--- a/Manuscript/Manuscript/Submission/PAA_2023_GenderGap2_MN_VDL.docx
+++ b/Manuscript/Manuscript/Submission/PAA_2023_GenderGap2_MN_VDL.docx
@@ -1,6 +1,6 @@
 
 <file path=word/document.xml><?xml version="1.0" encoding="utf-8"?>
-<w:document xmlns:wpc="http://schemas.microsoft.com/office/word/2010/wordprocessingCanvas" xmlns:cx="http://schemas.microsoft.com/office/drawing/2014/chartex" xmlns:cx1="http://schemas.microsoft.com/office/drawing/2015/9/8/chartex" xmlns:cx2="http://schemas.microsoft.com/office/drawing/2015/10/21/chartex" xmlns:cx3="http://schemas.microsoft.com/office/drawing/2016/5/9/chartex" xmlns:cx4="http://schemas.microsoft.com/office/drawing/2016/5/10/chartex" xmlns:cx5="http://schemas.microsoft.com/office/drawing/2016/5/11/chartex" xmlns:cx6="http://schemas.microsoft.com/office/drawing/2016/5/12/chartex" xmlns:cx7="http://schemas.microsoft.com/office/drawing/2016/5/13/chartex" xmlns:cx8="http://schemas.microsoft.com/office/drawing/2016/5/14/chartex" xmlns:mc="http://schemas.openxmlformats.org/markup-compatibility/2006" xmlns:aink="http://schemas.microsoft.com/office/drawing/2016/ink" xmlns:am3d="http://schemas.microsoft.com/office/drawing/2017/model3d" xmlns:o="urn:schemas-microsoft-com:office:office" xmlns:oel="http://schemas.microsoft.com/office/2019/extlst" xmlns:r="http://schemas.openxmlformats.org/officeDocument/2006/relationships" xmlns:m="http://schemas.openxmlformats.org/officeDocument/2006/math" xmlns:v="urn:schemas-microsoft-com:vml" xmlns:wp14="http://schemas.microsoft.com/office/word/2010/wordprocessingDrawing" xmlns:wp="http://schemas.openxmlformats.org/drawingml/2006/wordprocessingDrawing" xmlns:w10="urn:schemas-microsoft-com:office:word" xmlns:w="http://schemas.openxmlformats.org/wordprocessingml/2006/main" xmlns:w14="http://schemas.microsoft.com/office/word/2010/wordml" xmlns:w15="http://schemas.microsoft.com/office/word/2012/wordml" xmlns:w16cex="http://schemas.microsoft.com/office/word/2018/wordml/cex" xmlns:w16cid="http://schemas.microsoft.com/office/word/2016/wordml/cid" xmlns:w16="http://schemas.microsoft.com/office/word/2018/wordml" xmlns:w16du="http://schemas.microsoft.com/office/word/2023/wordml/word16du" xmlns:w16sdtdh="http://schemas.microsoft.com/office/word/2020/wordml/sdtdatahash" xmlns:w16se="http://schemas.microsoft.com/office/word/2015/wordml/symex" xmlns:wpg="http://schemas.microsoft.com/office/word/2010/wordprocessingGroup" xmlns:wpi="http://schemas.microsoft.com/office/word/2010/wordprocessingInk" xmlns:wne="http://schemas.microsoft.com/office/word/2006/wordml" xmlns:wps="http://schemas.microsoft.com/office/word/2010/wordprocessingShape" mc:Ignorable="w14 w15 w16se w16cid w16 w16cex w16sdtdh wp14">
+<w:document xmlns:wpc="http://schemas.microsoft.com/office/word/2010/wordprocessingCanvas" xmlns:cx="http://schemas.microsoft.com/office/drawing/2014/chartex" xmlns:cx1="http://schemas.microsoft.com/office/drawing/2015/9/8/chartex" xmlns:cx2="http://schemas.microsoft.com/office/drawing/2015/10/21/chartex" xmlns:cx3="http://schemas.microsoft.com/office/drawing/2016/5/9/chartex" xmlns:cx4="http://schemas.microsoft.com/office/drawing/2016/5/10/chartex" xmlns:cx5="http://schemas.microsoft.com/office/drawing/2016/5/11/chartex" xmlns:cx6="http://schemas.microsoft.com/office/drawing/2016/5/12/chartex" xmlns:cx7="http://schemas.microsoft.com/office/drawing/2016/5/13/chartex" xmlns:cx8="http://schemas.microsoft.com/office/drawing/2016/5/14/chartex" xmlns:mc="http://schemas.openxmlformats.org/markup-compatibility/2006" xmlns:aink="http://schemas.microsoft.com/office/drawing/2016/ink" xmlns:am3d="http://schemas.microsoft.com/office/drawing/2017/model3d" xmlns:o="urn:schemas-microsoft-com:office:office" xmlns:r="http://schemas.openxmlformats.org/officeDocument/2006/relationships" xmlns:m="http://schemas.openxmlformats.org/officeDocument/2006/math" xmlns:v="urn:schemas-microsoft-com:vml" xmlns:wp14="http://schemas.microsoft.com/office/word/2010/wordprocessingDrawing" xmlns:wp="http://schemas.openxmlformats.org/drawingml/2006/wordprocessingDrawing" xmlns:w10="urn:schemas-microsoft-com:office:word" xmlns:w="http://schemas.openxmlformats.org/wordprocessingml/2006/main" xmlns:w14="http://schemas.microsoft.com/office/word/2010/wordml" xmlns:w15="http://schemas.microsoft.com/office/word/2012/wordml" xmlns:w16cid="http://schemas.microsoft.com/office/word/2016/wordml/cid" xmlns:w16se="http://schemas.microsoft.com/office/word/2015/wordml/symex" xmlns:wpg="http://schemas.microsoft.com/office/word/2010/wordprocessingGroup" xmlns:wpi="http://schemas.microsoft.com/office/word/2010/wordprocessingInk" xmlns:wne="http://schemas.microsoft.com/office/word/2006/wordml" xmlns:wps="http://schemas.microsoft.com/office/word/2010/wordprocessingShape" mc:Ignorable="w14 w15 w16se w16cid wp14">
   <w:body>
     <w:p>
       <w:pPr>
@@ -262,75 +262,7 @@
             </w:rPr>
           </w:rPrChange>
         </w:rPr>
-        <w:t xml:space="preserve">Universidade Federal de Minas Gerais, </w:t>
-      </w:r>
-      <w:proofErr w:type="spellStart"/>
-      <w:r>
-        <w:rPr>
-          <w:rFonts w:ascii="Arial" w:eastAsia="Arial" w:hAnsi="Arial" w:cs="Arial"/>
-          <w:sz w:val="20"/>
-          <w:szCs w:val="20"/>
-          <w:lang w:val="pt-BR"/>
-          <w:rPrChange w:id="15" w:author="Author" w:date="2023-06-16T11:22:00Z">
-            <w:rPr>
-              <w:rFonts w:ascii="Arial" w:eastAsia="Arial" w:hAnsi="Arial" w:cs="Arial"/>
-              <w:sz w:val="20"/>
-              <w:szCs w:val="20"/>
-            </w:rPr>
-          </w:rPrChange>
-        </w:rPr>
-        <w:t>Cedeplar</w:t>
-      </w:r>
-      <w:proofErr w:type="spellEnd"/>
-      <w:r>
-        <w:rPr>
-          <w:rFonts w:ascii="Arial" w:eastAsia="Arial" w:hAnsi="Arial" w:cs="Arial"/>
-          <w:sz w:val="20"/>
-          <w:szCs w:val="20"/>
-          <w:lang w:val="pt-BR"/>
-          <w:rPrChange w:id="16" w:author="Author" w:date="2023-06-16T11:22:00Z">
-            <w:rPr>
-              <w:rFonts w:ascii="Arial" w:eastAsia="Arial" w:hAnsi="Arial" w:cs="Arial"/>
-              <w:sz w:val="20"/>
-              <w:szCs w:val="20"/>
-            </w:rPr>
-          </w:rPrChange>
-        </w:rPr>
-        <w:t xml:space="preserve">, </w:t>
-      </w:r>
-      <w:proofErr w:type="spellStart"/>
-      <w:r>
-        <w:rPr>
-          <w:rFonts w:ascii="Arial" w:eastAsia="Arial" w:hAnsi="Arial" w:cs="Arial"/>
-          <w:sz w:val="20"/>
-          <w:szCs w:val="20"/>
-          <w:lang w:val="pt-BR"/>
-          <w:rPrChange w:id="17" w:author="Author" w:date="2023-06-16T11:22:00Z">
-            <w:rPr>
-              <w:rFonts w:ascii="Arial" w:eastAsia="Arial" w:hAnsi="Arial" w:cs="Arial"/>
-              <w:sz w:val="20"/>
-              <w:szCs w:val="20"/>
-            </w:rPr>
-          </w:rPrChange>
-        </w:rPr>
-        <w:t>Brazil</w:t>
-      </w:r>
-      <w:proofErr w:type="spellEnd"/>
-      <w:r>
-        <w:rPr>
-          <w:rFonts w:ascii="Arial" w:eastAsia="Arial" w:hAnsi="Arial" w:cs="Arial"/>
-          <w:sz w:val="20"/>
-          <w:szCs w:val="20"/>
-          <w:lang w:val="pt-BR"/>
-          <w:rPrChange w:id="18" w:author="Author" w:date="2023-06-16T11:22:00Z">
-            <w:rPr>
-              <w:rFonts w:ascii="Arial" w:eastAsia="Arial" w:hAnsi="Arial" w:cs="Arial"/>
-              <w:sz w:val="20"/>
-              <w:szCs w:val="20"/>
-            </w:rPr>
-          </w:rPrChange>
-        </w:rPr>
-        <w:t>.</w:t>
+        <w:t>Universidade Federal de Minas Gerais, Cedeplar, Brazil.</w:t>
       </w:r>
     </w:p>
     <w:p>
@@ -426,7 +358,7 @@
           <w:szCs w:val="24"/>
         </w:rPr>
       </w:pPr>
-      <w:bookmarkStart w:id="19" w:name="_Hlk131605738"/>
+      <w:bookmarkStart w:id="15" w:name="_Hlk131605738"/>
     </w:p>
     <w:p>
       <w:pPr>
@@ -491,7 +423,6 @@
         <w:spacing w:after="0" w:line="360" w:lineRule="auto"/>
         <w:jc w:val="both"/>
         <w:rPr>
-          <w:ins w:id="20" w:author="Nepomuceno, Marilia" w:date="2023-05-15T15:29:00Z"/>
           <w:rFonts w:ascii="Arial" w:eastAsia="Arial" w:hAnsi="Arial" w:cs="Arial"/>
           <w:sz w:val="24"/>
           <w:szCs w:val="24"/>
@@ -531,16 +462,14 @@
         </w:rPr>
         <w:t xml:space="preserve">licy makers use </w:t>
       </w:r>
-      <w:ins w:id="21" w:author="Nepomuceno, Marilia" w:date="2023-05-15T12:25:00Z">
-        <w:r>
-          <w:rPr>
-            <w:rFonts w:ascii="Arial" w:eastAsia="Arial" w:hAnsi="Arial" w:cs="Arial"/>
-            <w:sz w:val="24"/>
-            <w:szCs w:val="24"/>
-          </w:rPr>
-          <w:t xml:space="preserve">these </w:t>
-        </w:r>
-      </w:ins>
+      <w:r>
+        <w:rPr>
+          <w:rFonts w:ascii="Arial" w:eastAsia="Arial" w:hAnsi="Arial" w:cs="Arial"/>
+          <w:sz w:val="24"/>
+          <w:szCs w:val="24"/>
+        </w:rPr>
+        <w:t xml:space="preserve">these </w:t>
+      </w:r>
       <w:r>
         <w:rPr>
           <w:rFonts w:ascii="Arial" w:eastAsia="Arial" w:hAnsi="Arial" w:cs="Arial"/>
@@ -558,39 +487,24 @@
         </w:rPr>
         <w:t xml:space="preserve"> to benchmark countries, monitor changes over time, and identify the pace at which countries are closing or widening gender </w:t>
       </w:r>
-      <w:del w:id="22" w:author="Nepomuceno, Marilia" w:date="2023-05-15T12:25:00Z">
-        <w:r>
-          <w:rPr>
-            <w:rFonts w:ascii="Arial" w:eastAsia="Arial" w:hAnsi="Arial" w:cs="Arial"/>
-            <w:color w:val="000000"/>
-            <w:sz w:val="24"/>
-            <w:szCs w:val="24"/>
-          </w:rPr>
-          <w:delText xml:space="preserve">gaps </w:delText>
-        </w:r>
-      </w:del>
-      <w:ins w:id="23" w:author="Nepomuceno, Marilia" w:date="2023-05-15T15:06:00Z">
-        <w:r>
-          <w:rPr>
-            <w:rFonts w:ascii="Arial" w:eastAsia="Arial" w:hAnsi="Arial" w:cs="Arial"/>
-            <w:color w:val="000000"/>
-            <w:sz w:val="24"/>
-            <w:szCs w:val="24"/>
-          </w:rPr>
-          <w:t>inequality</w:t>
-        </w:r>
-      </w:ins>
-      <w:ins w:id="24" w:author="Nepomuceno, Marilia" w:date="2023-05-15T12:25:00Z">
-        <w:r>
-          <w:rPr>
-            <w:rFonts w:ascii="Arial" w:eastAsia="Arial" w:hAnsi="Arial" w:cs="Arial"/>
-            <w:color w:val="000000"/>
-            <w:sz w:val="24"/>
-            <w:szCs w:val="24"/>
-          </w:rPr>
-          <w:t xml:space="preserve"> </w:t>
-        </w:r>
-      </w:ins>
+      <w:r>
+        <w:rPr>
+          <w:rFonts w:ascii="Arial" w:eastAsia="Arial" w:hAnsi="Arial" w:cs="Arial"/>
+          <w:color w:val="000000"/>
+          <w:sz w:val="24"/>
+          <w:szCs w:val="24"/>
+        </w:rPr>
+        <w:t>inequality</w:t>
+      </w:r>
+      <w:r>
+        <w:rPr>
+          <w:rFonts w:ascii="Arial" w:eastAsia="Arial" w:hAnsi="Arial" w:cs="Arial"/>
+          <w:color w:val="000000"/>
+          <w:sz w:val="24"/>
+          <w:szCs w:val="24"/>
+        </w:rPr>
+        <w:t xml:space="preserve"> </w:t>
+      </w:r>
       <w:r>
         <w:rPr>
           <w:rFonts w:ascii="Arial" w:eastAsia="Arial" w:hAnsi="Arial" w:cs="Arial"/>
@@ -686,7 +600,6 @@
         <w:spacing w:after="0" w:line="360" w:lineRule="auto"/>
         <w:jc w:val="both"/>
         <w:rPr>
-          <w:ins w:id="25" w:author="Nepomuceno, Marilia" w:date="2023-05-15T15:29:00Z"/>
           <w:rFonts w:ascii="Arial" w:eastAsia="Arial" w:hAnsi="Arial" w:cs="Arial"/>
           <w:sz w:val="24"/>
           <w:szCs w:val="24"/>
@@ -706,432 +619,359 @@
         <w:spacing w:after="0" w:line="360" w:lineRule="auto"/>
         <w:jc w:val="both"/>
         <w:rPr>
-          <w:ins w:id="26" w:author="Nepomuceno, Marilia" w:date="2023-05-15T16:08:00Z"/>
           <w:rFonts w:ascii="Arial" w:eastAsia="Arial" w:hAnsi="Arial" w:cs="Arial"/>
           <w:sz w:val="24"/>
           <w:szCs w:val="24"/>
         </w:rPr>
       </w:pPr>
-      <w:commentRangeStart w:id="27"/>
-      <w:commentRangeStart w:id="28"/>
-      <w:ins w:id="29" w:author="Nepomuceno, Marilia" w:date="2023-05-16T09:40:00Z">
-        <w:r>
-          <w:rPr>
-            <w:rFonts w:ascii="Arial" w:eastAsia="Arial" w:hAnsi="Arial" w:cs="Arial"/>
-            <w:sz w:val="24"/>
-            <w:szCs w:val="24"/>
-          </w:rPr>
-          <w:t>The complex interplay between gender, health, and mortality unveils a paradox</w:t>
-        </w:r>
-        <w:commentRangeEnd w:id="27"/>
-        <w:r>
-          <w:rPr>
-            <w:rStyle w:val="CommentReference"/>
-            <w:rFonts w:ascii="Times New Roman" w:eastAsia="Times New Roman" w:hAnsi="Times New Roman" w:cs="Times New Roman"/>
-          </w:rPr>
-          <w:commentReference w:id="27"/>
-        </w:r>
-      </w:ins>
-      <w:commentRangeEnd w:id="28"/>
+      <w:commentRangeStart w:id="16"/>
+      <w:commentRangeStart w:id="17"/>
+      <w:r>
+        <w:rPr>
+          <w:rFonts w:ascii="Arial" w:eastAsia="Arial" w:hAnsi="Arial" w:cs="Arial"/>
+          <w:sz w:val="24"/>
+          <w:szCs w:val="24"/>
+        </w:rPr>
+        <w:t>The complex interplay between gender, health, and mortality unveils a paradox</w:t>
+      </w:r>
+      <w:commentRangeEnd w:id="16"/>
       <w:r>
         <w:rPr>
           <w:rStyle w:val="CommentReference"/>
           <w:rFonts w:ascii="Times New Roman" w:eastAsia="Times New Roman" w:hAnsi="Times New Roman" w:cs="Times New Roman"/>
         </w:rPr>
-        <w:commentReference w:id="28"/>
-      </w:r>
-      <w:ins w:id="30" w:author="Nepomuceno, Marilia" w:date="2023-05-16T09:40:00Z">
-        <w:r>
-          <w:rPr>
-            <w:rFonts w:ascii="Arial" w:eastAsia="Arial" w:hAnsi="Arial" w:cs="Arial"/>
-            <w:sz w:val="24"/>
-            <w:szCs w:val="24"/>
-          </w:rPr>
-          <w:t>:</w:t>
-        </w:r>
-      </w:ins>
-      <w:ins w:id="31" w:author="Nepomuceno, Marilia" w:date="2023-05-15T15:29:00Z">
-        <w:r>
-          <w:rPr>
-            <w:rFonts w:ascii="Arial" w:eastAsia="Arial" w:hAnsi="Arial" w:cs="Arial"/>
-            <w:sz w:val="24"/>
-            <w:szCs w:val="24"/>
-          </w:rPr>
-          <w:t xml:space="preserve"> women tend to outlive men but experience more years of ill health</w:t>
-        </w:r>
-      </w:ins>
-      <w:ins w:id="32" w:author="Nepomuceno, Marilia" w:date="2023-05-16T09:41:00Z">
-        <w:r>
-          <w:rPr>
-            <w:rFonts w:ascii="Arial" w:eastAsia="Arial" w:hAnsi="Arial" w:cs="Arial"/>
-            <w:sz w:val="24"/>
-            <w:szCs w:val="24"/>
-          </w:rPr>
-          <w:t>. This paradox</w:t>
-        </w:r>
-      </w:ins>
-      <w:ins w:id="33" w:author="Nepomuceno, Marilia" w:date="2023-05-15T15:29:00Z">
-        <w:r>
-          <w:rPr>
-            <w:rFonts w:ascii="Arial" w:eastAsia="Arial" w:hAnsi="Arial" w:cs="Arial"/>
-            <w:sz w:val="24"/>
-            <w:szCs w:val="24"/>
-          </w:rPr>
-          <w:t xml:space="preserve"> underscores the multifaceted nature of gender gaps in health.</w:t>
-        </w:r>
-      </w:ins>
-      <w:ins w:id="34" w:author="Nepomuceno, Marilia" w:date="2023-05-15T15:38:00Z">
-        <w:r>
-          <w:rPr>
-            <w:rFonts w:ascii="Arial" w:eastAsia="Arial" w:hAnsi="Arial" w:cs="Arial"/>
-            <w:sz w:val="24"/>
-            <w:szCs w:val="24"/>
-          </w:rPr>
-          <w:t xml:space="preserve"> Despite women survival advantage</w:t>
-        </w:r>
-      </w:ins>
-      <w:ins w:id="35" w:author="Nepomuceno, Marilia" w:date="2023-05-15T16:01:00Z">
-        <w:r>
-          <w:rPr>
-            <w:rFonts w:ascii="Arial" w:eastAsia="Arial" w:hAnsi="Arial" w:cs="Arial"/>
-            <w:sz w:val="24"/>
-            <w:szCs w:val="24"/>
-          </w:rPr>
-          <w:t>,</w:t>
-        </w:r>
-      </w:ins>
-      <w:ins w:id="36" w:author="Nepomuceno, Marilia" w:date="2023-05-15T15:39:00Z">
-        <w:r>
-          <w:rPr>
-            <w:rFonts w:ascii="Arial" w:eastAsia="Arial" w:hAnsi="Arial" w:cs="Arial"/>
-            <w:sz w:val="24"/>
-            <w:szCs w:val="24"/>
-          </w:rPr>
-          <w:t xml:space="preserve"> they </w:t>
-        </w:r>
-        <w:r>
-          <w:rPr>
-            <w:rFonts w:ascii="Arial" w:eastAsia="Arial" w:hAnsi="Arial" w:cs="Arial"/>
-            <w:sz w:val="24"/>
-            <w:szCs w:val="24"/>
-          </w:rPr>
-          <w:t xml:space="preserve">tend to </w:t>
-        </w:r>
-      </w:ins>
-      <w:ins w:id="37" w:author="Nepomuceno, Marilia" w:date="2023-05-15T15:40:00Z">
-        <w:r>
-          <w:rPr>
-            <w:rFonts w:ascii="Arial" w:eastAsia="Arial" w:hAnsi="Arial" w:cs="Arial"/>
-            <w:sz w:val="24"/>
-            <w:szCs w:val="24"/>
-          </w:rPr>
-          <w:t>have</w:t>
-        </w:r>
-      </w:ins>
-      <w:ins w:id="38" w:author="Nepomuceno, Marilia" w:date="2023-05-15T15:39:00Z">
-        <w:r>
-          <w:rPr>
-            <w:rFonts w:ascii="Arial" w:eastAsia="Arial" w:hAnsi="Arial" w:cs="Arial"/>
-            <w:sz w:val="24"/>
-            <w:szCs w:val="24"/>
-          </w:rPr>
-          <w:t xml:space="preserve"> disadvantages in terms of physical health, self-rated health, and cognition at older ages</w:t>
-        </w:r>
-      </w:ins>
-      <w:ins w:id="39" w:author="Nepomuceno, Marilia" w:date="2023-05-15T15:45:00Z">
-        <w:r>
-          <w:rPr>
-            <w:rFonts w:ascii="Arial" w:eastAsia="Arial" w:hAnsi="Arial" w:cs="Arial"/>
-            <w:sz w:val="24"/>
-            <w:szCs w:val="24"/>
-          </w:rPr>
-          <w:t xml:space="preserve"> </w:t>
-        </w:r>
-        <w:r>
-          <w:rPr>
-            <w:rFonts w:ascii="Arial" w:eastAsia="Arial" w:hAnsi="Arial" w:cs="Arial"/>
-            <w:sz w:val="24"/>
-            <w:szCs w:val="24"/>
-          </w:rPr>
-          <w:t>(</w:t>
-        </w:r>
-      </w:ins>
-      <w:ins w:id="40" w:author="Nepomuceno, Marilia" w:date="2023-05-15T15:46:00Z">
-        <w:r>
-          <w:rPr>
-            <w:rFonts w:ascii="Arial" w:eastAsia="Arial" w:hAnsi="Arial" w:cs="Arial"/>
-            <w:sz w:val="24"/>
-            <w:szCs w:val="24"/>
-            <w:highlight w:val="yellow"/>
-          </w:rPr>
-          <w:t>refs</w:t>
-        </w:r>
-      </w:ins>
-      <w:ins w:id="41" w:author="Nepomuceno, Marilia" w:date="2023-05-15T15:45:00Z">
-        <w:r>
-          <w:rPr>
-            <w:rFonts w:ascii="Arial" w:eastAsia="Arial" w:hAnsi="Arial" w:cs="Arial"/>
-            <w:sz w:val="24"/>
-            <w:szCs w:val="24"/>
-          </w:rPr>
-          <w:t>)</w:t>
-        </w:r>
-      </w:ins>
-      <w:ins w:id="42" w:author="Nepomuceno, Marilia" w:date="2023-05-15T15:39:00Z">
-        <w:r>
-          <w:rPr>
-            <w:rFonts w:ascii="Arial" w:eastAsia="Arial" w:hAnsi="Arial" w:cs="Arial"/>
-            <w:sz w:val="24"/>
-            <w:szCs w:val="24"/>
-          </w:rPr>
-          <w:t>.</w:t>
-        </w:r>
-      </w:ins>
-      <w:ins w:id="43" w:author="Nepomuceno, Marilia" w:date="2023-05-15T15:40:00Z">
-        <w:r>
-          <w:rPr>
-            <w:rFonts w:ascii="Arial" w:eastAsia="Arial" w:hAnsi="Arial" w:cs="Arial"/>
-            <w:sz w:val="24"/>
-            <w:szCs w:val="24"/>
-          </w:rPr>
-          <w:t xml:space="preserve"> Women also </w:t>
-        </w:r>
-      </w:ins>
-      <w:ins w:id="44" w:author="Nepomuceno, Marilia" w:date="2023-05-15T15:41:00Z">
-        <w:r>
-          <w:rPr>
-            <w:rFonts w:ascii="Arial" w:eastAsia="Arial" w:hAnsi="Arial" w:cs="Arial"/>
-            <w:sz w:val="24"/>
-            <w:szCs w:val="24"/>
-          </w:rPr>
-          <w:t xml:space="preserve">tend to </w:t>
-        </w:r>
-      </w:ins>
-      <w:ins w:id="45" w:author="Nepomuceno, Marilia" w:date="2023-05-15T15:40:00Z">
-        <w:r>
-          <w:rPr>
-            <w:rFonts w:ascii="Arial" w:eastAsia="Arial" w:hAnsi="Arial" w:cs="Arial"/>
-            <w:sz w:val="24"/>
-            <w:szCs w:val="24"/>
-          </w:rPr>
-          <w:t xml:space="preserve">experience </w:t>
-        </w:r>
-      </w:ins>
-      <w:ins w:id="46" w:author="Nepomuceno, Marilia" w:date="2023-05-15T15:41:00Z">
-        <w:r>
-          <w:rPr>
-            <w:rFonts w:ascii="Arial" w:eastAsia="Arial" w:hAnsi="Arial" w:cs="Arial"/>
-            <w:sz w:val="24"/>
-            <w:szCs w:val="24"/>
-          </w:rPr>
-          <w:t xml:space="preserve">higher morbidity from acute and chronic </w:t>
-        </w:r>
-      </w:ins>
-      <w:ins w:id="47" w:author="Nepomuceno, Marilia" w:date="2023-05-15T15:42:00Z">
-        <w:r>
-          <w:rPr>
-            <w:rFonts w:ascii="Arial" w:eastAsia="Arial" w:hAnsi="Arial" w:cs="Arial"/>
-            <w:sz w:val="24"/>
-            <w:szCs w:val="24"/>
-          </w:rPr>
-          <w:t>conditions</w:t>
-        </w:r>
-      </w:ins>
-      <w:ins w:id="48" w:author="Nepomuceno, Marilia" w:date="2023-05-15T15:41:00Z">
-        <w:r>
-          <w:rPr>
-            <w:rFonts w:ascii="Arial" w:eastAsia="Arial" w:hAnsi="Arial" w:cs="Arial"/>
-            <w:sz w:val="24"/>
-            <w:szCs w:val="24"/>
-          </w:rPr>
-          <w:t xml:space="preserve"> and </w:t>
-        </w:r>
-      </w:ins>
-      <w:ins w:id="49" w:author="Nepomuceno, Marilia" w:date="2023-05-15T15:44:00Z">
-        <w:r>
-          <w:rPr>
-            <w:rFonts w:ascii="Arial" w:eastAsia="Arial" w:hAnsi="Arial" w:cs="Arial"/>
-            <w:sz w:val="24"/>
-            <w:szCs w:val="24"/>
-          </w:rPr>
-          <w:t>more short-term disability</w:t>
-        </w:r>
-      </w:ins>
-      <w:ins w:id="50" w:author="Nepomuceno, Marilia" w:date="2023-05-15T16:09:00Z">
-        <w:r>
-          <w:rPr>
-            <w:rFonts w:ascii="Arial" w:eastAsia="Arial" w:hAnsi="Arial" w:cs="Arial"/>
-            <w:sz w:val="24"/>
-            <w:szCs w:val="24"/>
-          </w:rPr>
-          <w:t xml:space="preserve"> </w:t>
-        </w:r>
-      </w:ins>
-      <w:ins w:id="51" w:author="Nepomuceno, Marilia" w:date="2023-05-15T15:46:00Z">
-        <w:r>
-          <w:rPr>
-            <w:rFonts w:ascii="Arial" w:eastAsia="Arial" w:hAnsi="Arial" w:cs="Arial"/>
-            <w:sz w:val="24"/>
-            <w:szCs w:val="24"/>
-          </w:rPr>
-          <w:t>(</w:t>
-        </w:r>
-        <w:r>
-          <w:rPr>
-            <w:rFonts w:ascii="Arial" w:eastAsia="Arial" w:hAnsi="Arial" w:cs="Arial"/>
-            <w:sz w:val="24"/>
-            <w:szCs w:val="24"/>
-            <w:highlight w:val="yellow"/>
-          </w:rPr>
-          <w:t>refs</w:t>
-        </w:r>
-        <w:r>
-          <w:rPr>
-            <w:rFonts w:ascii="Arial" w:eastAsia="Arial" w:hAnsi="Arial" w:cs="Arial"/>
-            <w:sz w:val="24"/>
-            <w:szCs w:val="24"/>
-          </w:rPr>
-          <w:t>).</w:t>
-        </w:r>
-      </w:ins>
-      <w:ins w:id="52" w:author="Nepomuceno, Marilia" w:date="2023-05-15T15:47:00Z">
-        <w:r>
-          <w:rPr>
-            <w:rFonts w:ascii="Arial" w:eastAsia="Arial" w:hAnsi="Arial" w:cs="Arial"/>
-            <w:sz w:val="24"/>
-            <w:szCs w:val="24"/>
-          </w:rPr>
-          <w:t xml:space="preserve"> When analyzing the gender gap </w:t>
-        </w:r>
-        <w:r>
-          <w:rPr>
-            <w:rFonts w:ascii="Arial" w:eastAsia="Arial" w:hAnsi="Arial" w:cs="Arial"/>
-            <w:sz w:val="24"/>
-            <w:szCs w:val="24"/>
-          </w:rPr>
-          <w:t>from an aggregate measure such as health</w:t>
-        </w:r>
-      </w:ins>
-      <w:ins w:id="53" w:author="Nepomuceno, Marilia" w:date="2023-05-15T16:12:00Z">
-        <w:r>
-          <w:rPr>
-            <w:rFonts w:ascii="Arial" w:eastAsia="Arial" w:hAnsi="Arial" w:cs="Arial"/>
-            <w:sz w:val="24"/>
-            <w:szCs w:val="24"/>
-          </w:rPr>
-          <w:t>y life</w:t>
-        </w:r>
-      </w:ins>
-      <w:ins w:id="54" w:author="Nepomuceno, Marilia" w:date="2023-05-15T15:47:00Z">
-        <w:r>
-          <w:rPr>
-            <w:rFonts w:ascii="Arial" w:eastAsia="Arial" w:hAnsi="Arial" w:cs="Arial"/>
-            <w:sz w:val="24"/>
-            <w:szCs w:val="24"/>
-          </w:rPr>
-          <w:t xml:space="preserve"> </w:t>
-        </w:r>
-      </w:ins>
-      <w:ins w:id="55" w:author="Nepomuceno, Marilia" w:date="2023-05-15T15:48:00Z">
-        <w:r>
-          <w:rPr>
-            <w:rFonts w:ascii="Arial" w:eastAsia="Arial" w:hAnsi="Arial" w:cs="Arial"/>
-            <w:sz w:val="24"/>
-            <w:szCs w:val="24"/>
-          </w:rPr>
-          <w:t xml:space="preserve">expectancy, </w:t>
-        </w:r>
-      </w:ins>
-      <w:ins w:id="56" w:author="Nepomuceno, Marilia" w:date="2023-05-15T16:02:00Z">
-        <w:r>
-          <w:rPr>
-            <w:rFonts w:ascii="Arial" w:eastAsia="Arial" w:hAnsi="Arial" w:cs="Arial"/>
-            <w:sz w:val="24"/>
-            <w:szCs w:val="24"/>
-          </w:rPr>
-          <w:t xml:space="preserve">some of these facets </w:t>
-        </w:r>
-      </w:ins>
-      <w:ins w:id="57" w:author="Nepomuceno, Marilia" w:date="2023-05-15T16:05:00Z">
-        <w:r>
-          <w:rPr>
-            <w:rFonts w:ascii="Arial" w:eastAsia="Arial" w:hAnsi="Arial" w:cs="Arial"/>
-            <w:sz w:val="24"/>
-            <w:szCs w:val="24"/>
-          </w:rPr>
-          <w:t>may be overlooked, which highlights the importance of disentangl</w:t>
-        </w:r>
-      </w:ins>
-      <w:ins w:id="58" w:author="Nepomuceno, Marilia" w:date="2023-05-15T16:08:00Z">
-        <w:r>
-          <w:rPr>
-            <w:rFonts w:ascii="Arial" w:eastAsia="Arial" w:hAnsi="Arial" w:cs="Arial"/>
-            <w:sz w:val="24"/>
-            <w:szCs w:val="24"/>
-          </w:rPr>
-          <w:t>ing</w:t>
-        </w:r>
-      </w:ins>
-      <w:ins w:id="59" w:author="Nepomuceno, Marilia" w:date="2023-05-15T16:05:00Z">
-        <w:r>
-          <w:rPr>
-            <w:rFonts w:ascii="Arial" w:eastAsia="Arial" w:hAnsi="Arial" w:cs="Arial"/>
-            <w:sz w:val="24"/>
-            <w:szCs w:val="24"/>
-          </w:rPr>
-          <w:t xml:space="preserve"> the various components of </w:t>
-        </w:r>
-      </w:ins>
-      <w:ins w:id="60" w:author="Nepomuceno, Marilia" w:date="2023-05-15T16:08:00Z">
-        <w:r>
-          <w:rPr>
-            <w:rFonts w:ascii="Arial" w:eastAsia="Arial" w:hAnsi="Arial" w:cs="Arial"/>
-            <w:sz w:val="24"/>
-            <w:szCs w:val="24"/>
-          </w:rPr>
-          <w:t xml:space="preserve">gender </w:t>
-        </w:r>
-      </w:ins>
-      <w:ins w:id="61" w:author="Nepomuceno, Marilia" w:date="2023-05-15T16:05:00Z">
-        <w:r>
-          <w:rPr>
-            <w:rFonts w:ascii="Arial" w:eastAsia="Arial" w:hAnsi="Arial" w:cs="Arial"/>
-            <w:sz w:val="24"/>
-            <w:szCs w:val="24"/>
-          </w:rPr>
-          <w:t>gaps in healt</w:t>
-        </w:r>
-      </w:ins>
-      <w:ins w:id="62" w:author="Nepomuceno, Marilia" w:date="2023-05-15T16:09:00Z">
-        <w:r>
-          <w:rPr>
-            <w:rFonts w:ascii="Arial" w:eastAsia="Arial" w:hAnsi="Arial" w:cs="Arial"/>
-            <w:sz w:val="24"/>
-            <w:szCs w:val="24"/>
-          </w:rPr>
-          <w:t>hy lifespans</w:t>
-        </w:r>
-      </w:ins>
-      <w:ins w:id="63" w:author="Nepomuceno, Marilia" w:date="2023-05-15T16:05:00Z">
-        <w:r>
-          <w:rPr>
-            <w:rFonts w:ascii="Arial" w:eastAsia="Arial" w:hAnsi="Arial" w:cs="Arial"/>
-            <w:sz w:val="24"/>
-            <w:szCs w:val="24"/>
-          </w:rPr>
-          <w:t>.</w:t>
-        </w:r>
-      </w:ins>
-      <w:ins w:id="64" w:author="Nepomuceno, Marilia" w:date="2023-05-15T16:06:00Z">
-        <w:r>
-          <w:rPr>
-            <w:rFonts w:ascii="Arial" w:eastAsia="Arial" w:hAnsi="Arial" w:cs="Arial"/>
-            <w:sz w:val="24"/>
-            <w:szCs w:val="24"/>
-          </w:rPr>
-          <w:t xml:space="preserve"> </w:t>
-        </w:r>
-      </w:ins>
+        <w:commentReference w:id="16"/>
+      </w:r>
+      <w:commentRangeEnd w:id="17"/>
+      <w:r>
+        <w:rPr>
+          <w:rStyle w:val="CommentReference"/>
+          <w:rFonts w:ascii="Times New Roman" w:eastAsia="Times New Roman" w:hAnsi="Times New Roman" w:cs="Times New Roman"/>
+        </w:rPr>
+        <w:commentReference w:id="17"/>
+      </w:r>
+      <w:r>
+        <w:rPr>
+          <w:rFonts w:ascii="Arial" w:eastAsia="Arial" w:hAnsi="Arial" w:cs="Arial"/>
+          <w:sz w:val="24"/>
+          <w:szCs w:val="24"/>
+        </w:rPr>
+        <w:t>:</w:t>
+      </w:r>
+      <w:r>
+        <w:rPr>
+          <w:rFonts w:ascii="Arial" w:eastAsia="Arial" w:hAnsi="Arial" w:cs="Arial"/>
+          <w:sz w:val="24"/>
+          <w:szCs w:val="24"/>
+        </w:rPr>
+        <w:t xml:space="preserve"> women tend to outlive men but experience more years of ill health</w:t>
+      </w:r>
+      <w:r>
+        <w:rPr>
+          <w:rFonts w:ascii="Arial" w:eastAsia="Arial" w:hAnsi="Arial" w:cs="Arial"/>
+          <w:sz w:val="24"/>
+          <w:szCs w:val="24"/>
+        </w:rPr>
+        <w:t>. This paradox</w:t>
+      </w:r>
+      <w:r>
+        <w:rPr>
+          <w:rFonts w:ascii="Arial" w:eastAsia="Arial" w:hAnsi="Arial" w:cs="Arial"/>
+          <w:sz w:val="24"/>
+          <w:szCs w:val="24"/>
+        </w:rPr>
+        <w:t xml:space="preserve"> underscores the multifaceted nature of gender gaps in health.</w:t>
+      </w:r>
+      <w:r>
+        <w:rPr>
+          <w:rFonts w:ascii="Arial" w:eastAsia="Arial" w:hAnsi="Arial" w:cs="Arial"/>
+          <w:sz w:val="24"/>
+          <w:szCs w:val="24"/>
+        </w:rPr>
+        <w:t xml:space="preserve"> Despite women survival advantage</w:t>
+      </w:r>
+      <w:r>
+        <w:rPr>
+          <w:rFonts w:ascii="Arial" w:eastAsia="Arial" w:hAnsi="Arial" w:cs="Arial"/>
+          <w:sz w:val="24"/>
+          <w:szCs w:val="24"/>
+        </w:rPr>
+        <w:t>,</w:t>
+      </w:r>
+      <w:r>
+        <w:rPr>
+          <w:rFonts w:ascii="Arial" w:eastAsia="Arial" w:hAnsi="Arial" w:cs="Arial"/>
+          <w:sz w:val="24"/>
+          <w:szCs w:val="24"/>
+        </w:rPr>
+        <w:t xml:space="preserve"> they </w:t>
+      </w:r>
+      <w:r>
+        <w:rPr>
+          <w:rFonts w:ascii="Arial" w:eastAsia="Arial" w:hAnsi="Arial" w:cs="Arial"/>
+          <w:sz w:val="24"/>
+          <w:szCs w:val="24"/>
+        </w:rPr>
+        <w:t xml:space="preserve">tend to </w:t>
+      </w:r>
+      <w:r>
+        <w:rPr>
+          <w:rFonts w:ascii="Arial" w:eastAsia="Arial" w:hAnsi="Arial" w:cs="Arial"/>
+          <w:sz w:val="24"/>
+          <w:szCs w:val="24"/>
+        </w:rPr>
+        <w:t>have</w:t>
+      </w:r>
+      <w:r>
+        <w:rPr>
+          <w:rFonts w:ascii="Arial" w:eastAsia="Arial" w:hAnsi="Arial" w:cs="Arial"/>
+          <w:sz w:val="24"/>
+          <w:szCs w:val="24"/>
+        </w:rPr>
+        <w:t xml:space="preserve"> disadvantages in terms of physical health, self-rated health, and cognition at older ages</w:t>
+      </w:r>
+      <w:r>
+        <w:rPr>
+          <w:rFonts w:ascii="Arial" w:eastAsia="Arial" w:hAnsi="Arial" w:cs="Arial"/>
+          <w:sz w:val="24"/>
+          <w:szCs w:val="24"/>
+        </w:rPr>
+        <w:t xml:space="preserve"> </w:t>
+      </w:r>
+      <w:r>
+        <w:rPr>
+          <w:rFonts w:ascii="Arial" w:eastAsia="Arial" w:hAnsi="Arial" w:cs="Arial"/>
+          <w:sz w:val="24"/>
+          <w:szCs w:val="24"/>
+        </w:rPr>
+        <w:t>(</w:t>
+      </w:r>
+      <w:r>
+        <w:rPr>
+          <w:rFonts w:ascii="Arial" w:eastAsia="Arial" w:hAnsi="Arial" w:cs="Arial"/>
+          <w:sz w:val="24"/>
+          <w:szCs w:val="24"/>
+          <w:highlight w:val="yellow"/>
+        </w:rPr>
+        <w:t>refs</w:t>
+      </w:r>
+      <w:r>
+        <w:rPr>
+          <w:rFonts w:ascii="Arial" w:eastAsia="Arial" w:hAnsi="Arial" w:cs="Arial"/>
+          <w:sz w:val="24"/>
+          <w:szCs w:val="24"/>
+        </w:rPr>
+        <w:t>)</w:t>
+      </w:r>
+      <w:r>
+        <w:rPr>
+          <w:rFonts w:ascii="Arial" w:eastAsia="Arial" w:hAnsi="Arial" w:cs="Arial"/>
+          <w:sz w:val="24"/>
+          <w:szCs w:val="24"/>
+        </w:rPr>
+        <w:t>.</w:t>
+      </w:r>
+      <w:r>
+        <w:rPr>
+          <w:rFonts w:ascii="Arial" w:eastAsia="Arial" w:hAnsi="Arial" w:cs="Arial"/>
+          <w:sz w:val="24"/>
+          <w:szCs w:val="24"/>
+        </w:rPr>
+        <w:t xml:space="preserve"> Women also </w:t>
+      </w:r>
+      <w:r>
+        <w:rPr>
+          <w:rFonts w:ascii="Arial" w:eastAsia="Arial" w:hAnsi="Arial" w:cs="Arial"/>
+          <w:sz w:val="24"/>
+          <w:szCs w:val="24"/>
+        </w:rPr>
+        <w:t xml:space="preserve">tend to </w:t>
+      </w:r>
+      <w:r>
+        <w:rPr>
+          <w:rFonts w:ascii="Arial" w:eastAsia="Arial" w:hAnsi="Arial" w:cs="Arial"/>
+          <w:sz w:val="24"/>
+          <w:szCs w:val="24"/>
+        </w:rPr>
+        <w:t xml:space="preserve">experience </w:t>
+      </w:r>
+      <w:r>
+        <w:rPr>
+          <w:rFonts w:ascii="Arial" w:eastAsia="Arial" w:hAnsi="Arial" w:cs="Arial"/>
+          <w:sz w:val="24"/>
+          <w:szCs w:val="24"/>
+        </w:rPr>
+        <w:t xml:space="preserve">higher morbidity from acute and chronic </w:t>
+      </w:r>
+      <w:r>
+        <w:rPr>
+          <w:rFonts w:ascii="Arial" w:eastAsia="Arial" w:hAnsi="Arial" w:cs="Arial"/>
+          <w:sz w:val="24"/>
+          <w:szCs w:val="24"/>
+        </w:rPr>
+        <w:t>conditions</w:t>
+      </w:r>
+      <w:r>
+        <w:rPr>
+          <w:rFonts w:ascii="Arial" w:eastAsia="Arial" w:hAnsi="Arial" w:cs="Arial"/>
+          <w:sz w:val="24"/>
+          <w:szCs w:val="24"/>
+        </w:rPr>
+        <w:t xml:space="preserve"> and </w:t>
+      </w:r>
+      <w:r>
+        <w:rPr>
+          <w:rFonts w:ascii="Arial" w:eastAsia="Arial" w:hAnsi="Arial" w:cs="Arial"/>
+          <w:sz w:val="24"/>
+          <w:szCs w:val="24"/>
+        </w:rPr>
+        <w:t>more short-term disability</w:t>
+      </w:r>
+      <w:r>
+        <w:rPr>
+          <w:rFonts w:ascii="Arial" w:eastAsia="Arial" w:hAnsi="Arial" w:cs="Arial"/>
+          <w:sz w:val="24"/>
+          <w:szCs w:val="24"/>
+        </w:rPr>
+        <w:t xml:space="preserve"> </w:t>
+      </w:r>
+      <w:r>
+        <w:rPr>
+          <w:rFonts w:ascii="Arial" w:eastAsia="Arial" w:hAnsi="Arial" w:cs="Arial"/>
+          <w:sz w:val="24"/>
+          <w:szCs w:val="24"/>
+        </w:rPr>
+        <w:t>(</w:t>
+      </w:r>
+      <w:r>
+        <w:rPr>
+          <w:rFonts w:ascii="Arial" w:eastAsia="Arial" w:hAnsi="Arial" w:cs="Arial"/>
+          <w:sz w:val="24"/>
+          <w:szCs w:val="24"/>
+          <w:highlight w:val="yellow"/>
+        </w:rPr>
+        <w:t>refs</w:t>
+      </w:r>
+      <w:r>
+        <w:rPr>
+          <w:rFonts w:ascii="Arial" w:eastAsia="Arial" w:hAnsi="Arial" w:cs="Arial"/>
+          <w:sz w:val="24"/>
+          <w:szCs w:val="24"/>
+        </w:rPr>
+        <w:t>).</w:t>
+      </w:r>
+      <w:r>
+        <w:rPr>
+          <w:rFonts w:ascii="Arial" w:eastAsia="Arial" w:hAnsi="Arial" w:cs="Arial"/>
+          <w:sz w:val="24"/>
+          <w:szCs w:val="24"/>
+        </w:rPr>
+        <w:t xml:space="preserve"> When analyzing the gender gap </w:t>
+      </w:r>
+      <w:r>
+        <w:rPr>
+          <w:rFonts w:ascii="Arial" w:eastAsia="Arial" w:hAnsi="Arial" w:cs="Arial"/>
+          <w:sz w:val="24"/>
+          <w:szCs w:val="24"/>
+        </w:rPr>
+        <w:t>from an aggregate measure such as health</w:t>
+      </w:r>
+      <w:r>
+        <w:rPr>
+          <w:rFonts w:ascii="Arial" w:eastAsia="Arial" w:hAnsi="Arial" w:cs="Arial"/>
+          <w:sz w:val="24"/>
+          <w:szCs w:val="24"/>
+        </w:rPr>
+        <w:t>y life</w:t>
+      </w:r>
+      <w:r>
+        <w:rPr>
+          <w:rFonts w:ascii="Arial" w:eastAsia="Arial" w:hAnsi="Arial" w:cs="Arial"/>
+          <w:sz w:val="24"/>
+          <w:szCs w:val="24"/>
+        </w:rPr>
+        <w:t xml:space="preserve"> </w:t>
+      </w:r>
+      <w:r>
+        <w:rPr>
+          <w:rFonts w:ascii="Arial" w:eastAsia="Arial" w:hAnsi="Arial" w:cs="Arial"/>
+          <w:sz w:val="24"/>
+          <w:szCs w:val="24"/>
+        </w:rPr>
+        <w:t xml:space="preserve">expectancy, </w:t>
+      </w:r>
+      <w:r>
+        <w:rPr>
+          <w:rFonts w:ascii="Arial" w:eastAsia="Arial" w:hAnsi="Arial" w:cs="Arial"/>
+          <w:sz w:val="24"/>
+          <w:szCs w:val="24"/>
+        </w:rPr>
+        <w:t xml:space="preserve">some of these facets </w:t>
+      </w:r>
+      <w:r>
+        <w:rPr>
+          <w:rFonts w:ascii="Arial" w:eastAsia="Arial" w:hAnsi="Arial" w:cs="Arial"/>
+          <w:sz w:val="24"/>
+          <w:szCs w:val="24"/>
+        </w:rPr>
+        <w:t>may be overlooked, which highlights the importance of disentangl</w:t>
+      </w:r>
+      <w:r>
+        <w:rPr>
+          <w:rFonts w:ascii="Arial" w:eastAsia="Arial" w:hAnsi="Arial" w:cs="Arial"/>
+          <w:sz w:val="24"/>
+          <w:szCs w:val="24"/>
+        </w:rPr>
+        <w:t>ing</w:t>
+      </w:r>
+      <w:r>
+        <w:rPr>
+          <w:rFonts w:ascii="Arial" w:eastAsia="Arial" w:hAnsi="Arial" w:cs="Arial"/>
+          <w:sz w:val="24"/>
+          <w:szCs w:val="24"/>
+        </w:rPr>
+        <w:t xml:space="preserve"> the various components of </w:t>
+      </w:r>
+      <w:r>
+        <w:rPr>
+          <w:rFonts w:ascii="Arial" w:eastAsia="Arial" w:hAnsi="Arial" w:cs="Arial"/>
+          <w:sz w:val="24"/>
+          <w:szCs w:val="24"/>
+        </w:rPr>
+        <w:t xml:space="preserve">gender </w:t>
+      </w:r>
+      <w:r>
+        <w:rPr>
+          <w:rFonts w:ascii="Arial" w:eastAsia="Arial" w:hAnsi="Arial" w:cs="Arial"/>
+          <w:sz w:val="24"/>
+          <w:szCs w:val="24"/>
+        </w:rPr>
+        <w:t>gaps in healt</w:t>
+      </w:r>
+      <w:r>
+        <w:rPr>
+          <w:rFonts w:ascii="Arial" w:eastAsia="Arial" w:hAnsi="Arial" w:cs="Arial"/>
+          <w:sz w:val="24"/>
+          <w:szCs w:val="24"/>
+        </w:rPr>
+        <w:t>hy lifespans</w:t>
+      </w:r>
+      <w:r>
+        <w:rPr>
+          <w:rFonts w:ascii="Arial" w:eastAsia="Arial" w:hAnsi="Arial" w:cs="Arial"/>
+          <w:sz w:val="24"/>
+          <w:szCs w:val="24"/>
+        </w:rPr>
+        <w:t>.</w:t>
+      </w:r>
+      <w:r>
+        <w:rPr>
+          <w:rFonts w:ascii="Arial" w:eastAsia="Arial" w:hAnsi="Arial" w:cs="Arial"/>
+          <w:sz w:val="24"/>
+          <w:szCs w:val="24"/>
+        </w:rPr>
+        <w:t xml:space="preserve"> </w:t>
+      </w:r>
     </w:p>
     <w:p>
       <w:pPr>
@@ -1146,7 +986,7 @@
         <w:spacing w:after="0" w:line="360" w:lineRule="auto"/>
         <w:jc w:val="both"/>
         <w:rPr>
-          <w:del w:id="65" w:author="Nepomuceno, Marilia" w:date="2023-05-15T15:32:00Z"/>
+          <w:del w:id="18" w:author="Nepomuceno, Marilia" w:date="2023-05-15T15:32:00Z"/>
           <w:rFonts w:ascii="Arial" w:eastAsia="Arial" w:hAnsi="Arial" w:cs="Arial"/>
           <w:sz w:val="24"/>
           <w:szCs w:val="24"/>
@@ -1159,434 +999,407 @@
         <w:spacing w:after="0" w:line="360" w:lineRule="auto"/>
         <w:jc w:val="both"/>
         <w:rPr>
-          <w:ins w:id="66" w:author="Nepomuceno, Marilia" w:date="2023-05-15T16:18:00Z"/>
           <w:rFonts w:ascii="Arial" w:eastAsia="Arial" w:hAnsi="Arial" w:cs="Arial"/>
           <w:sz w:val="24"/>
           <w:szCs w:val="24"/>
         </w:rPr>
       </w:pPr>
-      <w:ins w:id="67" w:author="Nepomuceno, Marilia" w:date="2023-05-15T16:15:00Z">
-        <w:r>
-          <w:rPr>
-            <w:rFonts w:ascii="Arial" w:eastAsia="Arial" w:hAnsi="Arial" w:cs="Arial"/>
-            <w:sz w:val="24"/>
-            <w:szCs w:val="24"/>
-          </w:rPr>
-          <w:t>Breaking down the gender gap in healthy life expectancy into mortality and morbidity has been shown to be a crucial factor in understanding gender disparities in health</w:t>
-        </w:r>
-      </w:ins>
-      <w:ins w:id="68" w:author="Nepomuceno, Marilia" w:date="2023-05-15T16:16:00Z">
-        <w:r>
-          <w:rPr>
-            <w:rFonts w:ascii="Arial" w:eastAsia="Arial" w:hAnsi="Arial" w:cs="Arial"/>
-            <w:sz w:val="24"/>
-            <w:szCs w:val="24"/>
-          </w:rPr>
-          <w:t xml:space="preserve"> </w:t>
-        </w:r>
-        <w:r>
-          <w:rPr>
-            <w:rFonts w:ascii="Arial" w:eastAsia="Arial" w:hAnsi="Arial" w:cs="Arial"/>
-            <w:sz w:val="24"/>
-            <w:szCs w:val="24"/>
-          </w:rPr>
-          <w:fldChar w:fldCharType="begin" w:fldLock="1"/>
-        </w:r>
-        <w:r>
-          <w:rPr>
-            <w:rFonts w:ascii="Arial" w:eastAsia="Arial" w:hAnsi="Arial" w:cs="Arial"/>
-            <w:sz w:val="24"/>
-            <w:szCs w:val="24"/>
-          </w:rPr>
-          <w:instrText>ADDIN CSL_CITATION {"citationItems":[{"id":"ITEM-1","itemData":{"ISSN":"0070-3370","PMID":"15209043","abstract":"Health expectancy is a widely used measure for monitoring trends in the health of a population and assessing differences in health among population groups. However, no decomposition method is available to examine the contribution made by causes of death and disability to differences in health expectancy among population groups or periods. We present a method for decomposing differences in health expectancy, based on the Sullivan method. This method is an extension of the decomposition method for life expectancy developed by Arriaga. We illustrate the method and its added value by decomposing male-female differences in health expectancy for the Netherlands.","author":[{"dropping-particle":"","family":"Nusselder","given":"WJ","non-dropping-particle":"","parse-names":false,"suffix":""},{"dropping-particle":"","family":"Looman","given":"CW","non-dropping-particle":"","parse-names":false,"suffix":""}],"container-title":"Demography","id":"ITEM-1","issue":"2","issued":{"date-parts":[["2004","5"]]},"page":"315-34","title":"Decomposition of differences in health expectancy by cause.","type":"article-journal","volume":"41"},"uris":["http://www.mendeley.com/documents/?uuid=6b97e0db-d1cd-4ff8-ad0a-0309b7783580"]},{"id":"ITEM-2","itemData":{"DOI":"10.1553/populationyearbook2021.res2.1","ISSN":"17284414","abstract":"Women live longer but can expect to spend more years in poorer health compared to men. In the context of population aging and declining gender ratios at older ages, there are increasing concerns about how this disadvantage in female health will affect well-being and sustainability, particularly in developing regions that are rapidly aging. Our study compares differences in health expectancies at older ages for men and women in order to assess gender disparities in health.We use data from the Survey on Health, Well-Being, and Aging in Latin America and the Caribbean to decompose the gender gap into total and age-specific mortality and disability effects in seven cities in the region. Our results show that at older ages, higher disability rates among women reduced the gender gap in healthy life expectancy by offsetting women’s mortality advantage. In addition, we find that women’s mortality advantage decreased almost systematically with age, which reduced the contribution of the mortality effect to the gender gap at older ages. Although the gender gap in health followed a similar pattern across the region, its decomposition into mortality and disability effects reveals that there was substantial variation among cities. Thus, across the region, the implications of the gender gap in health for well-being vary, and the policies aimed at reducing this gap should also differ.","author":[{"dropping-particle":"","family":"Nepomuceno","given":"Marília R.","non-dropping-particle":"","parse-names":false,"suffix":""},{"dropping-particle":"","family":"Lego","given":"Vanessa","non-dropping-particle":"di","parse-names":false,"suffix":""},{"dropping-particle":"","family":"Turra","given":"Cássio M.","non-dropping-particle":"","parse-names":false,"suffix":""}],"container-title":"Vienna Yearbook of Population Research","id":"ITEM-2","issued":{"date-parts":[["2021","12","12"]]},"title":"Gender disparities in health at older ages and their consequences for well-being in Latin America and the Caribbean","type":"article-journal","volume":"19"},"uris":["http://www.mendeley.com/documents/?uuid=c9f59e07-0450-4b7b-98ce-801d1088c88b"]},{"id":"ITEM-3","itemData":{"DOI":"10.1007/978-3-030-37668-0_7","author":[{"dropping-particle":"","family":"Raalte","given":"Alyson A.","non-dropping-particle":"van","parse-names":false,"suffix":""},{"dropping-particle":"","family":"Nepomuceno","given":"Marília R.","non-dropping-particle":"","parse-names":false,"suffix":""}],"id":"ITEM-3","issued":{"date-parts":[["2020"]]},"page":"107-122","title":"Decomposing Gaps in Healthy Life Expectancy","type":"chapter"},"uris":["http://www.mendeley.com/documents/?uuid=917c8c59-1e6e-3d3e-b8f6-7a93bf969289"]}],"mendeley":{"formattedCitation":"(Nusselder and Looman 2004; van Raalte and Nepomuceno 2020; Nepomuceno et al. 2021)","plainTextFormattedCitation":"(Nusselder and Looman 2004; van Raalte and Nepomuceno 2020; Nepomuceno et al. 2021)","previouslyFormattedCitation":"(Nusselder and Looman 2004; van Raalte and Nepomuceno 2020; Nepomuceno et al. 2021)"},"properties":{"noteIndex":0},"schema":"https://github.com/citation-style-language/schema/raw/master/csl-citation.json"}</w:instrText>
-        </w:r>
-        <w:r>
-          <w:rPr>
-            <w:rFonts w:ascii="Arial" w:eastAsia="Arial" w:hAnsi="Arial" w:cs="Arial"/>
-            <w:sz w:val="24"/>
-            <w:szCs w:val="24"/>
-          </w:rPr>
-          <w:fldChar w:fldCharType="separate"/>
-        </w:r>
-        <w:r>
-          <w:rPr>
-            <w:rFonts w:ascii="Arial" w:eastAsia="Arial" w:hAnsi="Arial" w:cs="Arial"/>
-            <w:noProof/>
-            <w:sz w:val="24"/>
-            <w:szCs w:val="24"/>
-          </w:rPr>
-          <w:t>(Nusselder and Looman 2004; van Raalte and Nepomuceno 2020; Nepomuceno et al. 2021</w:t>
-        </w:r>
-      </w:ins>
-      <w:ins w:id="69" w:author="Nepomuceno, Marilia" w:date="2023-05-15T16:17:00Z">
-        <w:r>
-          <w:rPr>
-            <w:rFonts w:ascii="Arial" w:eastAsia="Arial" w:hAnsi="Arial" w:cs="Arial"/>
-            <w:noProof/>
-            <w:sz w:val="24"/>
-            <w:szCs w:val="24"/>
-          </w:rPr>
-          <w:t>;</w:t>
-        </w:r>
-        <w:r>
-          <w:rPr>
-            <w:rFonts w:ascii="Arial" w:eastAsia="Arial" w:hAnsi="Arial" w:cs="Arial"/>
-            <w:noProof/>
-            <w:sz w:val="24"/>
-            <w:szCs w:val="24"/>
-          </w:rPr>
-          <w:t xml:space="preserve"> </w:t>
-        </w:r>
-        <w:r>
-          <w:rPr>
-            <w:rFonts w:ascii="Arial" w:eastAsia="Arial" w:hAnsi="Arial" w:cs="Arial"/>
-            <w:noProof/>
-            <w:sz w:val="24"/>
-            <w:szCs w:val="24"/>
-          </w:rPr>
-          <w:t>Jagger et al. 2010; Mairey et al. 2014</w:t>
-        </w:r>
-      </w:ins>
-      <w:ins w:id="70" w:author="Nepomuceno, Marilia" w:date="2023-05-15T16:16:00Z">
-        <w:r>
-          <w:rPr>
-            <w:rFonts w:ascii="Arial" w:eastAsia="Arial" w:hAnsi="Arial" w:cs="Arial"/>
-            <w:noProof/>
-            <w:sz w:val="24"/>
-            <w:szCs w:val="24"/>
-          </w:rPr>
-          <w:t>)</w:t>
-        </w:r>
-        <w:r>
-          <w:rPr>
-            <w:rFonts w:ascii="Arial" w:eastAsia="Arial" w:hAnsi="Arial" w:cs="Arial"/>
-            <w:sz w:val="24"/>
-            <w:szCs w:val="24"/>
-          </w:rPr>
-          <w:fldChar w:fldCharType="end"/>
-        </w:r>
-        <w:r>
-          <w:rPr>
-            <w:rFonts w:ascii="Arial" w:eastAsia="Arial" w:hAnsi="Arial" w:cs="Arial"/>
-            <w:sz w:val="24"/>
-            <w:szCs w:val="24"/>
-          </w:rPr>
-          <w:t>.</w:t>
-        </w:r>
-      </w:ins>
-      <w:ins w:id="71" w:author="Nepomuceno, Marilia" w:date="2023-05-15T16:18:00Z">
-        <w:r>
-          <w:rPr>
-            <w:rFonts w:ascii="Arial" w:eastAsia="Arial" w:hAnsi="Arial" w:cs="Arial"/>
-            <w:sz w:val="24"/>
-            <w:szCs w:val="24"/>
-          </w:rPr>
-          <w:t xml:space="preserve"> </w:t>
-        </w:r>
-        <w:r>
-          <w:rPr>
-            <w:rFonts w:ascii="Arial" w:eastAsia="Arial" w:hAnsi="Arial" w:cs="Arial"/>
-            <w:sz w:val="24"/>
-            <w:szCs w:val="24"/>
-          </w:rPr>
-          <w:t xml:space="preserve">For some countries, where the gender gap in health expectancies was </w:t>
-        </w:r>
-        <w:r>
-          <w:rPr>
-            <w:rFonts w:ascii="Arial" w:eastAsia="Arial" w:hAnsi="Arial" w:cs="Arial"/>
-            <w:sz w:val="24"/>
-            <w:szCs w:val="24"/>
-          </w:rPr>
-          <w:lastRenderedPageBreak/>
-          <w:t>virtually zero, decomposition</w:t>
-        </w:r>
-        <w:r>
-          <w:rPr>
-            <w:rFonts w:ascii="Arial" w:eastAsia="Arial" w:hAnsi="Arial" w:cs="Arial"/>
-            <w:sz w:val="24"/>
-            <w:szCs w:val="24"/>
-          </w:rPr>
-          <w:t xml:space="preserve"> </w:t>
-        </w:r>
-        <w:r>
-          <w:rPr>
-            <w:rFonts w:ascii="Arial" w:eastAsia="Arial" w:hAnsi="Arial" w:cs="Arial"/>
-            <w:sz w:val="24"/>
-            <w:szCs w:val="24"/>
-          </w:rPr>
-          <w:t>analyses revealed considerable</w:t>
-        </w:r>
-        <w:r>
-          <w:rPr>
-            <w:rFonts w:ascii="Arial" w:eastAsia="Arial" w:hAnsi="Arial" w:cs="Arial"/>
-            <w:sz w:val="24"/>
-            <w:szCs w:val="24"/>
-          </w:rPr>
-          <w:t xml:space="preserve"> </w:t>
-        </w:r>
-        <w:r>
-          <w:rPr>
-            <w:rFonts w:ascii="Arial" w:eastAsia="Arial" w:hAnsi="Arial" w:cs="Arial"/>
-            <w:sz w:val="24"/>
-            <w:szCs w:val="24"/>
-          </w:rPr>
-          <w:t>differences in both mortality and health, but</w:t>
-        </w:r>
-        <w:r>
-          <w:rPr>
-            <w:rFonts w:ascii="Arial" w:eastAsia="Arial" w:hAnsi="Arial" w:cs="Arial"/>
-            <w:sz w:val="24"/>
-            <w:szCs w:val="24"/>
-          </w:rPr>
-          <w:t xml:space="preserve"> </w:t>
-        </w:r>
-        <w:r>
-          <w:rPr>
-            <w:rFonts w:ascii="Arial" w:eastAsia="Arial" w:hAnsi="Arial" w:cs="Arial"/>
-            <w:sz w:val="24"/>
-            <w:szCs w:val="24"/>
-          </w:rPr>
-          <w:t>in different directions</w:t>
-        </w:r>
-        <w:r>
-          <w:rPr>
-            <w:rFonts w:ascii="Arial" w:eastAsia="Arial" w:hAnsi="Arial" w:cs="Arial"/>
-            <w:sz w:val="24"/>
-            <w:szCs w:val="24"/>
-          </w:rPr>
-          <w:t xml:space="preserve"> </w:t>
-        </w:r>
-        <w:r>
-          <w:rPr>
-            <w:rFonts w:ascii="Arial" w:eastAsia="Arial" w:hAnsi="Arial" w:cs="Arial"/>
-            <w:sz w:val="24"/>
-            <w:szCs w:val="24"/>
-          </w:rPr>
-          <w:fldChar w:fldCharType="begin" w:fldLock="1"/>
-        </w:r>
-        <w:r>
-          <w:rPr>
-            <w:rFonts w:ascii="Arial" w:eastAsia="Arial" w:hAnsi="Arial" w:cs="Arial"/>
-            <w:sz w:val="24"/>
-            <w:szCs w:val="24"/>
-          </w:rPr>
-          <w:instrText>ADDIN CSL_CITATION {"citationItems":[{"id":"ITEM-1","itemData":{"DOI":"10.1007/s10433-010-0169-x","ISBN":"1613-9372","ISSN":"1613-9372","PMID":"21212821","abstract":"This study compares gender differences in Healthy Life Years (HLY) and unhealthy life years (ULY) between the original (EU15) and new member states (EU10). Based on the number of deaths, population and prevalence of activity limitations from the Statistics of Living and Income Conditions Survey (SILC) survey, we calculated HLY and ULY for the EU10 and EU15 in 2006 with the Sullivan method. We used decomposition analysis to assess the contributions of mortality and disability and age to gender differences in HLY and ULY. HLY at age 15 for women in the EU10 were 3.1 years more than those for men at the same age, whereas HLY did not differ by gender in the EU15. In both populations ULY at age 15 for women exceeded those for men by 5.5 years. Decomposition showed that EU10 women had more HLY because higher disability in women only partially offset (-0.8 years) the effect of lower mortality (?3.9 years). In the EU15 women’s higher disability prevalence almost completely offset women’s lower mortality. The 5.3 fewer ULY in EU10 men than in EU10 women mainly reflected higher male mortality (4.5 years), while the fewer ULY in EU15 men than in EU15 women reflected both higher male mortality (2.9 years) and higher female disability (2.6 years). The absence of a clear gender gap in HLY in the EU15 thus masked important gender differences in mortality and disability. The similar size of the gender gap in ULY in the EU-10 and EU-15 masked the more unfavourable health situation of EU10 men, in particular the much stronger and younger mortality disadvantage in combination with the virtually absent disability advantage below age 65 in men.","author":[{"dropping-particle":"","family":"Nusselder","given":"W. J.","non-dropping-particle":"","parse-names":false,"suffix":""},{"dropping-particle":"","family":"Looman","given":"C. W. N.","non-dropping-particle":"","parse-names":false,"suffix":""},{"dropping-particle":"","family":"Oyen","given":"H.","non-dropping-particle":"van","parse-names":false,"suffix":""},{"dropping-particle":"","family":"Robine","given":"J. M.","non-dropping-particle":"","parse-names":false,"suffix":""},{"dropping-particle":"","family":"Jagger","given":"C.","non-dropping-particle":"","parse-names":false,"suffix":""}],"container-title":"European Journal of Ageing","id":"ITEM-1","issue":"4","issued":{"date-parts":[["2010","12","4"]]},"page":"219-227","title":"Gender differences in health of EU10 and EU15 populations: the double burden of EU10 men","type":"article-journal","volume":"7"},"uris":["http://www.mendeley.com/documents/?uuid=1f5e16d8-232e-4c3b-b0ef-d13e4cb8d4c5"]},{"id":"ITEM-2","itemData":{"DOI":"10.1007/s00038-012-0361-1"</w:instrText>
-        </w:r>
-        <w:r>
-          <w:rPr>
-            <w:rFonts w:ascii="Arial" w:eastAsia="Arial" w:hAnsi="Arial" w:cs="Arial"/>
-            <w:sz w:val="24"/>
-            <w:szCs w:val="24"/>
-            <w:lang w:val="de-AT"/>
-            <w:rPrChange w:id="72" w:author="Author" w:date="2023-06-16T11:22:00Z">
-              <w:rPr>
-                <w:rFonts w:ascii="Arial" w:eastAsia="Arial" w:hAnsi="Arial" w:cs="Arial"/>
-                <w:sz w:val="24"/>
-                <w:szCs w:val="24"/>
-              </w:rPr>
-            </w:rPrChange>
-          </w:rPr>
-          <w:instrText>,"ISSN":"1661-8556","author":[{"dropping-particle":"","family":"Oyen","given":"Herman","non-dropping-particle":"Van","parse-names":false,"suffix":""},{"dropping-particle":"","family":"Nusselder","given":"Wilma","non-dropping-particle":"","parse-names":false,"suffix":""},{"dropping-particle":"","family":"Jagger","given":"Carol","non-dropping-particle":"","parse-names":false,"suffix":""},{"dropping-particle":"","family":"Kolip","given":"Petra","non-dropping-particle":"","parse-names":false,"suffix":""},{"dropping-particle":"","family":"Cambois","given":"Emmanuelle","non-dropping-particle":"","parse-names":false,"suffix":""},{"dropping-particle":"","family":"Robine","given":"Jean-Marie","non-dropping-particle":"","parse-names":false,"suffix":""}],"container-title":"International Journal of Public Health","id":"ITEM-2","issue":"1","issued":{"date-parts":[["2013","2","22"]]},"page":"143-155","title":"Gender differences in healthy life years within the EU: an exploration of the “health–survival” paradox","type":"article-journal","volume":"58"},"uris":["http://www.mendeley.com/documents/?uuid=598e4721-915d-4cb2-a376-34883f41c01f"]}],"mendeley":{"formattedCitation":"(Nusselder et al. 2010; Van Oyen et al. 2013)","plainTextFormattedCitation":"(Nusselder et al. 2010; Van Oyen et al. 2013)","previouslyFormattedCitation":"(Nusselder et al. 2010; Van Oyen et al. 2013)"},"properties":{"noteIndex":0},"schema":"https://github.com/citation-style-language/schema/raw/master/csl-citation.json"}</w:instrText>
-        </w:r>
-        <w:r>
-          <w:rPr>
-            <w:rFonts w:ascii="Arial" w:eastAsia="Arial" w:hAnsi="Arial" w:cs="Arial"/>
-            <w:sz w:val="24"/>
-            <w:szCs w:val="24"/>
-          </w:rPr>
-          <w:fldChar w:fldCharType="separate"/>
-        </w:r>
-        <w:r>
-          <w:rPr>
-            <w:rFonts w:ascii="Arial" w:eastAsia="Arial" w:hAnsi="Arial" w:cs="Arial"/>
-            <w:noProof/>
-            <w:sz w:val="24"/>
-            <w:szCs w:val="24"/>
-            <w:lang w:val="de-AT"/>
-            <w:rPrChange w:id="73" w:author="Author" w:date="2023-06-16T11:22:00Z">
-              <w:rPr>
-                <w:rFonts w:ascii="Arial" w:eastAsia="Arial" w:hAnsi="Arial" w:cs="Arial"/>
-                <w:noProof/>
-                <w:sz w:val="24"/>
-                <w:szCs w:val="24"/>
-              </w:rPr>
-            </w:rPrChange>
-          </w:rPr>
-          <w:t>(Nusselder et al. 2010; Van Oyen et al. 2013</w:t>
-        </w:r>
-      </w:ins>
-      <w:ins w:id="74" w:author="Nepomuceno, Marilia" w:date="2023-05-16T10:07:00Z">
-        <w:r>
-          <w:rPr>
-            <w:rFonts w:ascii="Arial" w:eastAsia="Arial" w:hAnsi="Arial" w:cs="Arial"/>
-            <w:noProof/>
-            <w:sz w:val="24"/>
-            <w:szCs w:val="24"/>
-            <w:lang w:val="de-AT"/>
-            <w:rPrChange w:id="75" w:author="Author" w:date="2023-06-16T11:22:00Z">
-              <w:rPr>
-                <w:rFonts w:ascii="Arial" w:eastAsia="Arial" w:hAnsi="Arial" w:cs="Arial"/>
-                <w:noProof/>
-                <w:sz w:val="24"/>
-                <w:szCs w:val="24"/>
-              </w:rPr>
-            </w:rPrChange>
-          </w:rPr>
-          <w:t>; Nepomuceno et al. 2021</w:t>
-        </w:r>
-      </w:ins>
-      <w:ins w:id="76" w:author="Nepomuceno, Marilia" w:date="2023-05-15T16:18:00Z">
-        <w:r>
-          <w:rPr>
-            <w:rFonts w:ascii="Arial" w:eastAsia="Arial" w:hAnsi="Arial" w:cs="Arial"/>
-            <w:noProof/>
-            <w:sz w:val="24"/>
-            <w:szCs w:val="24"/>
-            <w:lang w:val="de-AT"/>
-            <w:rPrChange w:id="77" w:author="Author" w:date="2023-06-16T11:22:00Z">
-              <w:rPr>
-                <w:rFonts w:ascii="Arial" w:eastAsia="Arial" w:hAnsi="Arial" w:cs="Arial"/>
-                <w:noProof/>
-                <w:sz w:val="24"/>
-                <w:szCs w:val="24"/>
-              </w:rPr>
-            </w:rPrChange>
-          </w:rPr>
-          <w:t>)</w:t>
-        </w:r>
-        <w:r>
-          <w:rPr>
-            <w:rFonts w:ascii="Arial" w:eastAsia="Arial" w:hAnsi="Arial" w:cs="Arial"/>
-            <w:sz w:val="24"/>
-            <w:szCs w:val="24"/>
-          </w:rPr>
-          <w:fldChar w:fldCharType="end"/>
-        </w:r>
-        <w:r>
-          <w:rPr>
-            <w:rFonts w:ascii="Arial" w:eastAsia="Arial" w:hAnsi="Arial" w:cs="Arial"/>
-            <w:sz w:val="24"/>
-            <w:szCs w:val="24"/>
-            <w:lang w:val="de-AT"/>
-            <w:rPrChange w:id="78" w:author="Author" w:date="2023-06-16T11:22:00Z">
-              <w:rPr>
-                <w:rFonts w:ascii="Arial" w:eastAsia="Arial" w:hAnsi="Arial" w:cs="Arial"/>
-                <w:sz w:val="24"/>
-                <w:szCs w:val="24"/>
-              </w:rPr>
-            </w:rPrChange>
-          </w:rPr>
-          <w:t xml:space="preserve">. </w:t>
-        </w:r>
-        <w:r>
-          <w:rPr>
-            <w:rFonts w:ascii="Arial" w:eastAsia="Arial" w:hAnsi="Arial" w:cs="Arial"/>
-            <w:sz w:val="24"/>
-            <w:szCs w:val="24"/>
-          </w:rPr>
-          <w:t xml:space="preserve">As a consequence, the combination of a high prevalence of disability coupled with a high mortality advantage among women resulted in a small gender gap. In such cases, </w:t>
-        </w:r>
-        <w:r>
-          <w:rPr>
-            <w:rFonts w:ascii="Arial" w:eastAsia="Arial" w:hAnsi="Arial" w:cs="Arial"/>
-            <w:sz w:val="24"/>
-            <w:szCs w:val="24"/>
-          </w:rPr>
-          <w:t>i</w:t>
-        </w:r>
-        <w:r>
-          <w:rPr>
-            <w:rFonts w:ascii="Arial" w:eastAsia="Arial" w:hAnsi="Arial" w:cs="Arial"/>
-            <w:sz w:val="24"/>
-            <w:szCs w:val="24"/>
-          </w:rPr>
-          <w:t>nterpreting a small gender gap in health expectancy as a me</w:t>
-        </w:r>
-      </w:ins>
-      <w:ins w:id="79" w:author="Nepomuceno, Marilia" w:date="2023-05-17T13:42:00Z">
-        <w:r>
-          <w:rPr>
-            <w:rFonts w:ascii="Arial" w:eastAsia="Arial" w:hAnsi="Arial" w:cs="Arial"/>
-            <w:sz w:val="24"/>
-            <w:szCs w:val="24"/>
-          </w:rPr>
-          <w:t>a</w:t>
-        </w:r>
-      </w:ins>
-      <w:ins w:id="80" w:author="Nepomuceno, Marilia" w:date="2023-05-17T13:41:00Z">
-        <w:r>
-          <w:rPr>
-            <w:rFonts w:ascii="Arial" w:eastAsia="Arial" w:hAnsi="Arial" w:cs="Arial"/>
-            <w:sz w:val="24"/>
-            <w:szCs w:val="24"/>
-          </w:rPr>
-          <w:t>sure</w:t>
-        </w:r>
-      </w:ins>
-      <w:ins w:id="81" w:author="Nepomuceno, Marilia" w:date="2023-05-15T16:18:00Z">
-        <w:r>
-          <w:rPr>
-            <w:rFonts w:ascii="Arial" w:eastAsia="Arial" w:hAnsi="Arial" w:cs="Arial"/>
-            <w:sz w:val="24"/>
-            <w:szCs w:val="24"/>
-          </w:rPr>
-          <w:t xml:space="preserve"> for low gender inequality</w:t>
-        </w:r>
-        <w:r>
-          <w:rPr>
-            <w:rFonts w:ascii="Arial" w:eastAsia="Arial" w:hAnsi="Arial" w:cs="Arial"/>
-            <w:sz w:val="24"/>
-            <w:szCs w:val="24"/>
-          </w:rPr>
-          <w:t xml:space="preserve"> </w:t>
-        </w:r>
-        <w:r>
-          <w:rPr>
-            <w:rFonts w:ascii="Arial" w:eastAsia="Arial" w:hAnsi="Arial" w:cs="Arial"/>
-            <w:sz w:val="24"/>
-            <w:szCs w:val="24"/>
-          </w:rPr>
-          <w:t xml:space="preserve">ignores the higher </w:t>
-        </w:r>
-      </w:ins>
-      <w:ins w:id="82" w:author="Nepomuceno, Marilia" w:date="2023-05-17T13:41:00Z">
-        <w:r>
-          <w:rPr>
-            <w:rFonts w:ascii="Arial" w:eastAsia="Arial" w:hAnsi="Arial" w:cs="Arial"/>
-            <w:sz w:val="24"/>
-            <w:szCs w:val="24"/>
-          </w:rPr>
-          <w:t>disabi</w:t>
-        </w:r>
-      </w:ins>
-      <w:ins w:id="83" w:author="Nepomuceno, Marilia" w:date="2023-05-17T13:42:00Z">
-        <w:r>
-          <w:rPr>
-            <w:rFonts w:ascii="Arial" w:eastAsia="Arial" w:hAnsi="Arial" w:cs="Arial"/>
-            <w:sz w:val="24"/>
-            <w:szCs w:val="24"/>
-          </w:rPr>
-          <w:t>lity experienced by</w:t>
-        </w:r>
-      </w:ins>
-      <w:ins w:id="84" w:author="Nepomuceno, Marilia" w:date="2023-05-15T16:18:00Z">
-        <w:r>
-          <w:rPr>
-            <w:rFonts w:ascii="Arial" w:eastAsia="Arial" w:hAnsi="Arial" w:cs="Arial"/>
-            <w:sz w:val="24"/>
-            <w:szCs w:val="24"/>
-          </w:rPr>
-          <w:t xml:space="preserve"> women and disregards the intricate relationship between health and mortality</w:t>
-        </w:r>
-        <w:r>
-          <w:rPr>
-            <w:rFonts w:ascii="Arial" w:eastAsia="Arial" w:hAnsi="Arial" w:cs="Arial"/>
-            <w:sz w:val="24"/>
-            <w:szCs w:val="24"/>
-          </w:rPr>
-          <w:t xml:space="preserve">. </w:t>
-        </w:r>
-      </w:ins>
+      <w:r>
+        <w:rPr>
+          <w:rFonts w:ascii="Arial" w:eastAsia="Arial" w:hAnsi="Arial" w:cs="Arial"/>
+          <w:sz w:val="24"/>
+          <w:szCs w:val="24"/>
+        </w:rPr>
+        <w:t>Breaking down the gender gap in healthy life expectancy into mortality and morbidity has been shown to be a crucial factor in understanding gender disparities in health</w:t>
+      </w:r>
+      <w:r>
+        <w:rPr>
+          <w:rFonts w:ascii="Arial" w:eastAsia="Arial" w:hAnsi="Arial" w:cs="Arial"/>
+          <w:sz w:val="24"/>
+          <w:szCs w:val="24"/>
+        </w:rPr>
+        <w:t xml:space="preserve"> </w:t>
+      </w:r>
+      <w:r>
+        <w:rPr>
+          <w:rFonts w:ascii="Arial" w:eastAsia="Arial" w:hAnsi="Arial" w:cs="Arial"/>
+          <w:sz w:val="24"/>
+          <w:szCs w:val="24"/>
+        </w:rPr>
+        <w:fldChar w:fldCharType="begin" w:fldLock="1"/>
+      </w:r>
+      <w:r>
+        <w:rPr>
+          <w:rFonts w:ascii="Arial" w:eastAsia="Arial" w:hAnsi="Arial" w:cs="Arial"/>
+          <w:sz w:val="24"/>
+          <w:szCs w:val="24"/>
+        </w:rPr>
+        <w:instrText>ADDIN CSL_CITATION {"citationItems":[{"id":"ITEM-1","itemData":{"ISSN":"0070-3370","PMID":"15209043","abstract":"Health expectancy is a widely used measure for monitoring trends in the health of a population and assessing differences in health among population groups. However, no decomposition method is available to examine the contribution made by causes of death and disability to differences in health expectancy among population groups or periods. We present a method for decomposing differences in health expectancy, based on the Sullivan method. This method is an extension of the decomposition method for life expectancy developed by Arriaga. We illustrate the method and its added value by decomposing male-female differences in health expectancy for the Netherlands.","author":[{"dropping-particle":"","family":"Nusselder","given":"WJ","non-dropping-particle":"","parse-names":false,"suffix":""},{"dropping-particle":"","family":"Looman","given":"CW","non-dropping-particle":"","parse-names":false,"suffix":""}],"container-title":"Demography","id":"ITEM-1","issue":"2","issued":{"date-parts":[["2004","5"]]},"page":"315-34","title":"Decomposition of differences in health expectancy by cause.","type":"article-journal","volume":"41"},"uris":["http://www.mendeley.com/documents/?uuid=6b97e0db-d1cd-4ff8-ad0a-0309b7783580"]},{"id":"ITEM-2","itemData":{"DOI":"10.1553/populationyearbook2021.res2.1","ISSN":"17284414","abstract":"Women live longer but can expect to spend more years in poorer health compared to men. In the context of population aging and declining gender ratios at older ages, there are increasing concerns about how this disadvantage in female health will affect well-being and sustainability, particularly in developing regions that are rapidly aging. Our study compares differences in health expectancies at older ages for men and women in order to assess gender disparities in health.We use data from the Survey on Health, Well-Being, and Aging in Latin America and the Caribbean to decompose the gender gap into total and age-specific mortality and disability effects in seven cities in the region. Our results show that at older ages, higher disability rates among women reduced the gender gap in healthy life expectancy by offsetting women’s mortality advantage. In addition, we find that women’s mortality advantage decreased almost systematically with age, which reduced the contribution of the mortality effect to the gender gap at older ages. Although the gender gap in health followed a similar pattern across the region, its decomposition into mortality and disability effects reveals that there was substantial variation among cities. Thus, across the region, the implications of the gender gap in health for well-being vary, and the policies aimed at reducing this gap should also differ.","author":[{"dropping-particle":"","family":"Nepomuceno","given":"Marília R.","non-dropping-particle":"","parse-names":false,"suffix":""},{"dropping-particle":"","family":"Lego","given":"Vanessa","non-dropping-particle":"di","parse-names":false,"suffix":""},{"dropping-particle":"","family":"Turra","given":"Cássio M.","non-dropping-particle":"","parse-names":false,"suffix":""}],"container-title":"Vienna Yearbook of Population Research","id":"ITEM-2","issued":{"date-parts":[["2021","12","12"]]},"title":"Gender disparities in health at older ages and their consequences for well-being in Latin America and the Caribbean","type":"article-journal","volume":"19"},"uris":["http://www.mendeley.com/documents/?uuid=c9f59e07-0450-4b7b-98ce-801d1088c88b"]},{"id":"ITEM-3","itemData":{"DOI":"10.1007/978-3-030-37668-0_7","author":[{"dropping-particle":"","family":"Raalte","given":"Alyson A.","non-dropping-particle":"van","parse-names":false,"suffix":""},{"dropping-particle":"","family":"Nepomuceno","given":"Marília R.","non-dropping-particle":"","parse-names":false,"suffix":""}],"id":"ITEM-3","issued":{"date-parts":[["2020"]]},"page":"107-122","title":"Decomposing Gaps in Healthy Life Expectancy","type":"chapter"},"uris":["http://www.mendeley.com/documents/?uuid=917c8c59-1e6e-3d3e-b8f6-7a93bf969289"]}],"mendeley":{"formattedCitation":"(Nusselder and Looman 2004; van Raalte and Nepomuceno 2020; Nepomuceno et al. 2021)","plainTextFormattedCitation":"(Nusselder and Looman 2004; van Raalte and Nepomuceno 2020; Nepomuceno et al. 2021)","previouslyFormattedCitation":"(Nusselder and Looman 2004; van Raalte and Nepomuceno 2020; Nepomuceno et al. 2021)"},"properties":{"noteIndex":0},"schema":"https://github.com/citation-style-language/schema/raw/master/csl-citation.json"}</w:instrText>
+      </w:r>
+      <w:r>
+        <w:rPr>
+          <w:rFonts w:ascii="Arial" w:eastAsia="Arial" w:hAnsi="Arial" w:cs="Arial"/>
+          <w:sz w:val="24"/>
+          <w:szCs w:val="24"/>
+        </w:rPr>
+        <w:fldChar w:fldCharType="separate"/>
+      </w:r>
+      <w:r>
+        <w:rPr>
+          <w:rFonts w:ascii="Arial" w:eastAsia="Arial" w:hAnsi="Arial" w:cs="Arial"/>
+          <w:noProof/>
+          <w:sz w:val="24"/>
+          <w:szCs w:val="24"/>
+        </w:rPr>
+        <w:t>(Nusselder and Looman 2004; van Raalte and Nepomuceno 2020; Nepomuceno et al. 2021</w:t>
+      </w:r>
+      <w:r>
+        <w:rPr>
+          <w:rFonts w:ascii="Arial" w:eastAsia="Arial" w:hAnsi="Arial" w:cs="Arial"/>
+          <w:noProof/>
+          <w:sz w:val="24"/>
+          <w:szCs w:val="24"/>
+        </w:rPr>
+        <w:t>;</w:t>
+      </w:r>
+      <w:r>
+        <w:rPr>
+          <w:rFonts w:ascii="Arial" w:eastAsia="Arial" w:hAnsi="Arial" w:cs="Arial"/>
+          <w:noProof/>
+          <w:sz w:val="24"/>
+          <w:szCs w:val="24"/>
+        </w:rPr>
+        <w:t xml:space="preserve"> </w:t>
+      </w:r>
+      <w:r>
+        <w:rPr>
+          <w:rFonts w:ascii="Arial" w:eastAsia="Arial" w:hAnsi="Arial" w:cs="Arial"/>
+          <w:noProof/>
+          <w:sz w:val="24"/>
+          <w:szCs w:val="24"/>
+        </w:rPr>
+        <w:t>Jagger et al. 2010; Mairey et al. 2014</w:t>
+      </w:r>
+      <w:r>
+        <w:rPr>
+          <w:rFonts w:ascii="Arial" w:eastAsia="Arial" w:hAnsi="Arial" w:cs="Arial"/>
+          <w:noProof/>
+          <w:sz w:val="24"/>
+          <w:szCs w:val="24"/>
+        </w:rPr>
+        <w:t>)</w:t>
+      </w:r>
+      <w:r>
+        <w:rPr>
+          <w:rFonts w:ascii="Arial" w:eastAsia="Arial" w:hAnsi="Arial" w:cs="Arial"/>
+          <w:sz w:val="24"/>
+          <w:szCs w:val="24"/>
+        </w:rPr>
+        <w:fldChar w:fldCharType="end"/>
+      </w:r>
+      <w:r>
+        <w:rPr>
+          <w:rFonts w:ascii="Arial" w:eastAsia="Arial" w:hAnsi="Arial" w:cs="Arial"/>
+          <w:sz w:val="24"/>
+          <w:szCs w:val="24"/>
+        </w:rPr>
+        <w:t>.</w:t>
+      </w:r>
+      <w:r>
+        <w:rPr>
+          <w:rFonts w:ascii="Arial" w:eastAsia="Arial" w:hAnsi="Arial" w:cs="Arial"/>
+          <w:sz w:val="24"/>
+          <w:szCs w:val="24"/>
+        </w:rPr>
+        <w:t xml:space="preserve"> </w:t>
+      </w:r>
+      <w:r>
+        <w:rPr>
+          <w:rFonts w:ascii="Arial" w:eastAsia="Arial" w:hAnsi="Arial" w:cs="Arial"/>
+          <w:sz w:val="24"/>
+          <w:szCs w:val="24"/>
+        </w:rPr>
+        <w:t xml:space="preserve">For some countries, where the gender gap in health expectancies was </w:t>
+      </w:r>
+      <w:r>
+        <w:rPr>
+          <w:rFonts w:ascii="Arial" w:eastAsia="Arial" w:hAnsi="Arial" w:cs="Arial"/>
+          <w:sz w:val="24"/>
+          <w:szCs w:val="24"/>
+        </w:rPr>
+        <w:lastRenderedPageBreak/>
+        <w:t>virtually zero, decomposition</w:t>
+      </w:r>
+      <w:r>
+        <w:rPr>
+          <w:rFonts w:ascii="Arial" w:eastAsia="Arial" w:hAnsi="Arial" w:cs="Arial"/>
+          <w:sz w:val="24"/>
+          <w:szCs w:val="24"/>
+        </w:rPr>
+        <w:t xml:space="preserve"> </w:t>
+      </w:r>
+      <w:r>
+        <w:rPr>
+          <w:rFonts w:ascii="Arial" w:eastAsia="Arial" w:hAnsi="Arial" w:cs="Arial"/>
+          <w:sz w:val="24"/>
+          <w:szCs w:val="24"/>
+        </w:rPr>
+        <w:t>analyses revealed considerable</w:t>
+      </w:r>
+      <w:r>
+        <w:rPr>
+          <w:rFonts w:ascii="Arial" w:eastAsia="Arial" w:hAnsi="Arial" w:cs="Arial"/>
+          <w:sz w:val="24"/>
+          <w:szCs w:val="24"/>
+        </w:rPr>
+        <w:t xml:space="preserve"> </w:t>
+      </w:r>
+      <w:r>
+        <w:rPr>
+          <w:rFonts w:ascii="Arial" w:eastAsia="Arial" w:hAnsi="Arial" w:cs="Arial"/>
+          <w:sz w:val="24"/>
+          <w:szCs w:val="24"/>
+        </w:rPr>
+        <w:t>differences in both mortality and health, but</w:t>
+      </w:r>
+      <w:r>
+        <w:rPr>
+          <w:rFonts w:ascii="Arial" w:eastAsia="Arial" w:hAnsi="Arial" w:cs="Arial"/>
+          <w:sz w:val="24"/>
+          <w:szCs w:val="24"/>
+        </w:rPr>
+        <w:t xml:space="preserve"> </w:t>
+      </w:r>
+      <w:r>
+        <w:rPr>
+          <w:rFonts w:ascii="Arial" w:eastAsia="Arial" w:hAnsi="Arial" w:cs="Arial"/>
+          <w:sz w:val="24"/>
+          <w:szCs w:val="24"/>
+        </w:rPr>
+        <w:t>in different directions</w:t>
+      </w:r>
+      <w:r>
+        <w:rPr>
+          <w:rFonts w:ascii="Arial" w:eastAsia="Arial" w:hAnsi="Arial" w:cs="Arial"/>
+          <w:sz w:val="24"/>
+          <w:szCs w:val="24"/>
+        </w:rPr>
+        <w:t xml:space="preserve"> </w:t>
+      </w:r>
+      <w:r>
+        <w:rPr>
+          <w:rFonts w:ascii="Arial" w:eastAsia="Arial" w:hAnsi="Arial" w:cs="Arial"/>
+          <w:sz w:val="24"/>
+          <w:szCs w:val="24"/>
+        </w:rPr>
+        <w:fldChar w:fldCharType="begin" w:fldLock="1"/>
+      </w:r>
+      <w:r>
+        <w:rPr>
+          <w:rFonts w:ascii="Arial" w:eastAsia="Arial" w:hAnsi="Arial" w:cs="Arial"/>
+          <w:sz w:val="24"/>
+          <w:szCs w:val="24"/>
+        </w:rPr>
+        <w:instrText>ADDIN CSL_CITATION {"citationItems":[{"id":"ITEM-1","itemData":{"DOI":"10.1007/s10433-010-0169-x","ISBN":"1613-9372","ISSN":"1613-9372","PMID":"21212821","abstract":"This study compares gender differences in Healthy Life Years (HLY) and unhealthy life years (ULY) between the original (EU15) and new member states (EU10). Based on the number of deaths, population and prevalence of activity limitations from the Statistics of Living and Income Conditions Survey (SILC) survey, we calculated HLY and ULY for the EU10 and EU15 in 2006 with the Sullivan method. We used decomposition analysis to assess the contributions of mortality and disability and age to gender differences in HLY and ULY. HLY at age 15 for women in the EU10 were 3.1 years more than those for men at the same age, whereas HLY did not differ by gender in the EU15. In both populations ULY at age 15 for women exceeded those for men by 5.5 years. Decomposition showed that EU10 women had more HLY because higher disability in women only partially offset (-0.8 years) the effect of lower mortality (?3.9 years). In the EU15 women’s higher disability prevalence almost completely offset women’s lower mortality. The 5.3 fewer ULY in EU10 men than in EU10 women mainly reflected higher male mortality (4.5 years), while the fewer ULY in EU15 men than in EU15 women reflected both higher male mortality (2.9 years) and higher female disability (2.6 years). The absence of a clear gender gap in HLY in the EU15 thus masked important gender differences in mortality and disability. The similar size of the gender gap in ULY in the EU-10 and EU-15 masked the more unfavourable health situation of EU10 men, in particular the much stronger and younger mortality disadvantage in combination with the virtually absent disability advantage below age 65 in men.","author":[{"dropping-particle":"","family":"Nusselder","given":"W. J.","non-dropping-particle":"","parse-names":false,"suffix":""},{"dropping-particle":"","family":"Looman","given":"C. W. N.","non-dropping-particle":"","parse-names":false,"suffix":""},{"dropping-particle":"","family":"Oyen","given":"H.","non-dropping-particle":"van","parse-names":false,"suffix":""},{"dropping-particle":"","family":"Robine","given":"J. M.","non-dropping-particle":"","parse-names":false,"suffix":""},{"dropping-particle":"","family":"Jagger","given":"C.","non-dropping-particle":"","parse-names":false,"suffix":""}],"container-title":"European Journal of Ageing","id":"ITEM-1","issue":"4","issued":{"date-parts":[["2010","12","4"]]},"page":"219-227","title":"Gender differences in health of EU10 and EU15 populations: the double burden of EU10 men","type":"article-journal","volume":"7"},"uris":["http://www.mendeley.com/documents/?uuid=1f5e16d8-232e-4c3b-b0ef-d13e4cb8d4c5"]},{"id":"ITEM-2","itemData":{"DOI":"10.1007/s00038-012-0361-1"</w:instrText>
+      </w:r>
+      <w:r>
+        <w:rPr>
+          <w:rFonts w:ascii="Arial" w:eastAsia="Arial" w:hAnsi="Arial" w:cs="Arial"/>
+          <w:sz w:val="24"/>
+          <w:szCs w:val="24"/>
+          <w:lang w:val="de-AT"/>
+          <w:rPrChange w:id="19" w:author="Author" w:date="2023-06-16T11:22:00Z">
+            <w:rPr>
+              <w:rFonts w:ascii="Arial" w:eastAsia="Arial" w:hAnsi="Arial" w:cs="Arial"/>
+              <w:sz w:val="24"/>
+              <w:szCs w:val="24"/>
+            </w:rPr>
+          </w:rPrChange>
+        </w:rPr>
+        <w:instrText>,"ISSN":"1661-8556","author":[{"dropping-particle":"","family":"Oyen","given":"Herman","non-dropping-particle":"Van","parse-names":false,"suffix":""},{"dropping-particle":"","family":"Nusselder","given":"Wilma","non-dropping-particle":"","parse-names":false,"suffix":""},{"dropping-particle":"","family":"Jagger","given":"Carol","non-dropping-particle":"","parse-names":false,"suffix":""},{"dropping-particle":"","family":"Kolip","given":"Petra","non-dropping-particle":"","parse-names":false,"suffix":""},{"dropping-particle":"","family":"Cambois","given":"Emmanuelle","non-dropping-particle":"","parse-names":false,"suffix":""},{"dropping-particle":"","family":"Robine","given":"Jean-Marie","non-dropping-particle":"","parse-names":false,"suffix":""}],"container-title":"International Journal of Public Health","id":"ITEM-2","issue":"1","issued":{"date-parts":[["2013","2","22"]]},"page":"143-155","title":"Gender differences in healthy life years within the EU: an exploration of the “health–survival” paradox","type":"article-journal","volume":"58"},"uris":["http://www.mendeley.com/documents/?uuid=598e4721-915d-4cb2-a376-34883f41c01f"]}],"mendeley":{"formattedCitation":"(Nusselder et al. 2010; Van Oyen et al. 2013)","plainTextFormattedCitation":"(Nusselder et al. 2010; Van Oyen et al. 2013)","previouslyFormattedCitation":"(Nusselder et al. 2010; Van Oyen et al. 2013)"},"properties":{"noteIndex":0},"schema":"https://github.com/citation-style-language/schema/raw/master/csl-citation.json"}</w:instrText>
+      </w:r>
+      <w:r>
+        <w:rPr>
+          <w:rFonts w:ascii="Arial" w:eastAsia="Arial" w:hAnsi="Arial" w:cs="Arial"/>
+          <w:sz w:val="24"/>
+          <w:szCs w:val="24"/>
+        </w:rPr>
+        <w:fldChar w:fldCharType="separate"/>
+      </w:r>
+      <w:r>
+        <w:rPr>
+          <w:rFonts w:ascii="Arial" w:eastAsia="Arial" w:hAnsi="Arial" w:cs="Arial"/>
+          <w:noProof/>
+          <w:sz w:val="24"/>
+          <w:szCs w:val="24"/>
+          <w:lang w:val="de-AT"/>
+          <w:rPrChange w:id="20" w:author="Author" w:date="2023-06-16T11:22:00Z">
+            <w:rPr>
+              <w:rFonts w:ascii="Arial" w:eastAsia="Arial" w:hAnsi="Arial" w:cs="Arial"/>
+              <w:noProof/>
+              <w:sz w:val="24"/>
+              <w:szCs w:val="24"/>
+            </w:rPr>
+          </w:rPrChange>
+        </w:rPr>
+        <w:t>(Nusselder et al. 2010; Van Oyen et al. 2013</w:t>
+      </w:r>
+      <w:r>
+        <w:rPr>
+          <w:rFonts w:ascii="Arial" w:eastAsia="Arial" w:hAnsi="Arial" w:cs="Arial"/>
+          <w:noProof/>
+          <w:sz w:val="24"/>
+          <w:szCs w:val="24"/>
+          <w:lang w:val="de-AT"/>
+          <w:rPrChange w:id="21" w:author="Author" w:date="2023-06-16T11:22:00Z">
+            <w:rPr>
+              <w:rFonts w:ascii="Arial" w:eastAsia="Arial" w:hAnsi="Arial" w:cs="Arial"/>
+              <w:noProof/>
+              <w:sz w:val="24"/>
+              <w:szCs w:val="24"/>
+            </w:rPr>
+          </w:rPrChange>
+        </w:rPr>
+        <w:t>; Nepomuceno et al. 2021</w:t>
+      </w:r>
+      <w:r>
+        <w:rPr>
+          <w:rFonts w:ascii="Arial" w:eastAsia="Arial" w:hAnsi="Arial" w:cs="Arial"/>
+          <w:noProof/>
+          <w:sz w:val="24"/>
+          <w:szCs w:val="24"/>
+          <w:lang w:val="de-AT"/>
+          <w:rPrChange w:id="22" w:author="Author" w:date="2023-06-16T11:22:00Z">
+            <w:rPr>
+              <w:rFonts w:ascii="Arial" w:eastAsia="Arial" w:hAnsi="Arial" w:cs="Arial"/>
+              <w:noProof/>
+              <w:sz w:val="24"/>
+              <w:szCs w:val="24"/>
+            </w:rPr>
+          </w:rPrChange>
+        </w:rPr>
+        <w:t>)</w:t>
+      </w:r>
+      <w:r>
+        <w:rPr>
+          <w:rFonts w:ascii="Arial" w:eastAsia="Arial" w:hAnsi="Arial" w:cs="Arial"/>
+          <w:sz w:val="24"/>
+          <w:szCs w:val="24"/>
+        </w:rPr>
+        <w:fldChar w:fldCharType="end"/>
+      </w:r>
+      <w:r>
+        <w:rPr>
+          <w:rFonts w:ascii="Arial" w:eastAsia="Arial" w:hAnsi="Arial" w:cs="Arial"/>
+          <w:sz w:val="24"/>
+          <w:szCs w:val="24"/>
+          <w:lang w:val="de-AT"/>
+          <w:rPrChange w:id="23" w:author="Author" w:date="2023-06-16T11:22:00Z">
+            <w:rPr>
+              <w:rFonts w:ascii="Arial" w:eastAsia="Arial" w:hAnsi="Arial" w:cs="Arial"/>
+              <w:sz w:val="24"/>
+              <w:szCs w:val="24"/>
+            </w:rPr>
+          </w:rPrChange>
+        </w:rPr>
+        <w:t xml:space="preserve">. </w:t>
+      </w:r>
+      <w:r>
+        <w:rPr>
+          <w:rFonts w:ascii="Arial" w:eastAsia="Arial" w:hAnsi="Arial" w:cs="Arial"/>
+          <w:sz w:val="24"/>
+          <w:szCs w:val="24"/>
+        </w:rPr>
+        <w:t xml:space="preserve">As a consequence, the combination of a high prevalence of disability coupled with a high mortality advantage among women resulted in a small gender gap. In such cases, </w:t>
+      </w:r>
+      <w:r>
+        <w:rPr>
+          <w:rFonts w:ascii="Arial" w:eastAsia="Arial" w:hAnsi="Arial" w:cs="Arial"/>
+          <w:sz w:val="24"/>
+          <w:szCs w:val="24"/>
+        </w:rPr>
+        <w:t>i</w:t>
+      </w:r>
+      <w:r>
+        <w:rPr>
+          <w:rFonts w:ascii="Arial" w:eastAsia="Arial" w:hAnsi="Arial" w:cs="Arial"/>
+          <w:sz w:val="24"/>
+          <w:szCs w:val="24"/>
+        </w:rPr>
+        <w:t>nterpreting a small gender gap in health expectancy as a me</w:t>
+      </w:r>
+      <w:r>
+        <w:rPr>
+          <w:rFonts w:ascii="Arial" w:eastAsia="Arial" w:hAnsi="Arial" w:cs="Arial"/>
+          <w:sz w:val="24"/>
+          <w:szCs w:val="24"/>
+        </w:rPr>
+        <w:t>a</w:t>
+      </w:r>
+      <w:r>
+        <w:rPr>
+          <w:rFonts w:ascii="Arial" w:eastAsia="Arial" w:hAnsi="Arial" w:cs="Arial"/>
+          <w:sz w:val="24"/>
+          <w:szCs w:val="24"/>
+        </w:rPr>
+        <w:t>sure</w:t>
+      </w:r>
+      <w:r>
+        <w:rPr>
+          <w:rFonts w:ascii="Arial" w:eastAsia="Arial" w:hAnsi="Arial" w:cs="Arial"/>
+          <w:sz w:val="24"/>
+          <w:szCs w:val="24"/>
+        </w:rPr>
+        <w:t xml:space="preserve"> for low gender inequality</w:t>
+      </w:r>
+      <w:r>
+        <w:rPr>
+          <w:rFonts w:ascii="Arial" w:eastAsia="Arial" w:hAnsi="Arial" w:cs="Arial"/>
+          <w:sz w:val="24"/>
+          <w:szCs w:val="24"/>
+        </w:rPr>
+        <w:t xml:space="preserve"> </w:t>
+      </w:r>
+      <w:r>
+        <w:rPr>
+          <w:rFonts w:ascii="Arial" w:eastAsia="Arial" w:hAnsi="Arial" w:cs="Arial"/>
+          <w:sz w:val="24"/>
+          <w:szCs w:val="24"/>
+        </w:rPr>
+        <w:t xml:space="preserve">ignores the higher </w:t>
+      </w:r>
+      <w:r>
+        <w:rPr>
+          <w:rFonts w:ascii="Arial" w:eastAsia="Arial" w:hAnsi="Arial" w:cs="Arial"/>
+          <w:sz w:val="24"/>
+          <w:szCs w:val="24"/>
+        </w:rPr>
+        <w:t>disabi</w:t>
+      </w:r>
+      <w:r>
+        <w:rPr>
+          <w:rFonts w:ascii="Arial" w:eastAsia="Arial" w:hAnsi="Arial" w:cs="Arial"/>
+          <w:sz w:val="24"/>
+          <w:szCs w:val="24"/>
+        </w:rPr>
+        <w:t>lity experienced by</w:t>
+      </w:r>
+      <w:r>
+        <w:rPr>
+          <w:rFonts w:ascii="Arial" w:eastAsia="Arial" w:hAnsi="Arial" w:cs="Arial"/>
+          <w:sz w:val="24"/>
+          <w:szCs w:val="24"/>
+        </w:rPr>
+        <w:t xml:space="preserve"> women and disregards the intricate relationship between health and mortality</w:t>
+      </w:r>
+      <w:r>
+        <w:rPr>
+          <w:rFonts w:ascii="Arial" w:eastAsia="Arial" w:hAnsi="Arial" w:cs="Arial"/>
+          <w:sz w:val="24"/>
+          <w:szCs w:val="24"/>
+        </w:rPr>
+        <w:t xml:space="preserve">. </w:t>
+      </w:r>
     </w:p>
     <w:p>
       <w:pPr>
@@ -1601,7 +1414,6 @@
         <w:spacing w:after="0" w:line="360" w:lineRule="auto"/>
         <w:jc w:val="both"/>
         <w:rPr>
-          <w:del w:id="85" w:author="Nepomuceno, Marilia" w:date="2023-05-15T15:32:00Z"/>
           <w:rFonts w:ascii="Arial" w:eastAsia="Arial" w:hAnsi="Arial" w:cs="Arial"/>
           <w:sz w:val="24"/>
           <w:szCs w:val="24"/>
@@ -1614,21 +1426,112 @@
         <w:spacing w:after="0" w:line="360" w:lineRule="auto"/>
         <w:jc w:val="both"/>
         <w:rPr>
-          <w:del w:id="86" w:author="Nepomuceno, Marilia" w:date="2023-05-15T16:21:00Z"/>
           <w:rFonts w:ascii="Arial" w:eastAsia="Arial" w:hAnsi="Arial" w:cs="Arial"/>
           <w:sz w:val="24"/>
           <w:szCs w:val="24"/>
         </w:rPr>
       </w:pPr>
-      <w:del w:id="87" w:author="Nepomuceno, Marilia" w:date="2023-05-15T16:21:00Z">
-        <w:r>
-          <w:rPr>
-            <w:rFonts w:ascii="Arial" w:eastAsia="Arial" w:hAnsi="Arial" w:cs="Arial"/>
-            <w:sz w:val="24"/>
-            <w:szCs w:val="24"/>
-          </w:rPr>
-          <w:delText>Decomposition analyses help us to disentangle the components of gaps derived from aggregate health measures. For instance, when the gender gap comes from differences in healthy life expectancies, decomposition analyses break down the gap into two components: mortality and health</w:delText>
-        </w:r>
+    </w:p>
+    <w:p>
+      <w:pPr>
+        <w:keepNext/>
+        <w:spacing w:after="0" w:line="360" w:lineRule="auto"/>
+        <w:jc w:val="both"/>
+        <w:rPr>
+          <w:rFonts w:ascii="Arial" w:eastAsia="Arial" w:hAnsi="Arial" w:cs="Arial"/>
+          <w:sz w:val="24"/>
+          <w:szCs w:val="24"/>
+        </w:rPr>
+      </w:pPr>
+      <w:r>
+        <w:rPr>
+          <w:rFonts w:ascii="Arial" w:eastAsia="Arial" w:hAnsi="Arial" w:cs="Arial"/>
+          <w:sz w:val="24"/>
+          <w:szCs w:val="24"/>
+        </w:rPr>
+        <w:t xml:space="preserve">To date, studies that have </w:t>
+      </w:r>
+      <w:r>
+        <w:rPr>
+          <w:rFonts w:ascii="Arial" w:eastAsia="Arial" w:hAnsi="Arial" w:cs="Arial"/>
+          <w:sz w:val="24"/>
+          <w:szCs w:val="24"/>
+        </w:rPr>
+        <w:t>disentangle</w:t>
+      </w:r>
+      <w:r>
+        <w:rPr>
+          <w:rFonts w:ascii="Arial" w:eastAsia="Arial" w:hAnsi="Arial" w:cs="Arial"/>
+          <w:sz w:val="24"/>
+          <w:szCs w:val="24"/>
+        </w:rPr>
+        <w:t>d</w:t>
+      </w:r>
+      <w:r>
+        <w:rPr>
+          <w:rFonts w:ascii="Arial" w:eastAsia="Arial" w:hAnsi="Arial" w:cs="Arial"/>
+          <w:sz w:val="24"/>
+          <w:szCs w:val="24"/>
+        </w:rPr>
+        <w:t xml:space="preserve"> </w:t>
+      </w:r>
+      <w:r>
+        <w:rPr>
+          <w:rFonts w:ascii="Arial" w:eastAsia="Arial" w:hAnsi="Arial" w:cs="Arial"/>
+          <w:sz w:val="24"/>
+          <w:szCs w:val="24"/>
+        </w:rPr>
+        <w:t xml:space="preserve">gender gaps in </w:t>
+      </w:r>
+      <w:r>
+        <w:rPr>
+          <w:rFonts w:ascii="Arial" w:eastAsia="Arial" w:hAnsi="Arial" w:cs="Arial"/>
+          <w:sz w:val="24"/>
+          <w:szCs w:val="24"/>
+        </w:rPr>
+        <w:t xml:space="preserve">healthy lifespans </w:t>
+      </w:r>
+      <w:r>
+        <w:rPr>
+          <w:rFonts w:ascii="Arial" w:eastAsia="Arial" w:hAnsi="Arial" w:cs="Arial"/>
+          <w:sz w:val="24"/>
+          <w:szCs w:val="24"/>
+        </w:rPr>
+        <w:t>by separating</w:t>
+      </w:r>
+      <w:r>
+        <w:rPr>
+          <w:rFonts w:ascii="Arial" w:eastAsia="Arial" w:hAnsi="Arial" w:cs="Arial"/>
+          <w:sz w:val="24"/>
+          <w:szCs w:val="24"/>
+        </w:rPr>
+        <w:t xml:space="preserve"> </w:t>
+      </w:r>
+      <w:r>
+        <w:rPr>
+          <w:rFonts w:ascii="Arial" w:eastAsia="Arial" w:hAnsi="Arial" w:cs="Arial"/>
+          <w:sz w:val="24"/>
+          <w:szCs w:val="24"/>
+        </w:rPr>
+        <w:t xml:space="preserve">health (disability and </w:t>
+      </w:r>
+      <w:r>
+        <w:rPr>
+          <w:rFonts w:ascii="Arial" w:eastAsia="Arial" w:hAnsi="Arial" w:cs="Arial"/>
+          <w:sz w:val="24"/>
+          <w:szCs w:val="24"/>
+        </w:rPr>
+        <w:t>chronic conditions</w:t>
+      </w:r>
+      <w:r>
+        <w:rPr>
+          <w:rFonts w:ascii="Arial" w:eastAsia="Arial" w:hAnsi="Arial" w:cs="Arial"/>
+          <w:sz w:val="24"/>
+          <w:szCs w:val="24"/>
+        </w:rPr>
+        <w:t>) and mortality dimensions</w:t>
+      </w:r>
+      <w:del w:id="24" w:author="Nepomuceno, Marilia" w:date="2023-05-17T13:45:00Z">
         <w:r>
           <w:rPr>
             <w:rFonts w:ascii="Arial" w:eastAsia="Arial" w:hAnsi="Arial" w:cs="Arial"/>
@@ -1637,13 +1540,441 @@
           </w:rPr>
           <w:delText xml:space="preserve"> </w:delText>
         </w:r>
+      </w:del>
+      <w:r>
+        <w:rPr>
+          <w:rFonts w:ascii="Arial" w:eastAsia="Arial" w:hAnsi="Arial" w:cs="Arial"/>
+          <w:sz w:val="24"/>
+          <w:szCs w:val="24"/>
+        </w:rPr>
+        <w:t xml:space="preserve"> have mostl</w:t>
+      </w:r>
+      <w:r>
+        <w:rPr>
+          <w:rFonts w:ascii="Arial" w:eastAsia="Arial" w:hAnsi="Arial" w:cs="Arial"/>
+          <w:sz w:val="24"/>
+          <w:szCs w:val="24"/>
+        </w:rPr>
+        <w:t>y</w:t>
+      </w:r>
+      <w:r>
+        <w:rPr>
+          <w:rFonts w:ascii="Arial" w:eastAsia="Arial" w:hAnsi="Arial" w:cs="Arial"/>
+          <w:sz w:val="24"/>
+          <w:szCs w:val="24"/>
+        </w:rPr>
+        <w:t xml:space="preserve"> focused on a specific set of countries or regions </w:t>
+      </w:r>
+      <w:r>
+        <w:rPr>
+          <w:rFonts w:ascii="Arial" w:eastAsia="Arial" w:hAnsi="Arial" w:cs="Arial"/>
+          <w:sz w:val="24"/>
+          <w:szCs w:val="24"/>
+        </w:rPr>
+        <w:t xml:space="preserve">with shared </w:t>
+      </w:r>
+      <w:r>
+        <w:rPr>
+          <w:rFonts w:ascii="Arial" w:eastAsia="Arial" w:hAnsi="Arial" w:cs="Arial"/>
+          <w:sz w:val="24"/>
+          <w:szCs w:val="24"/>
+        </w:rPr>
+        <w:t>societal values and gender roles</w:t>
+      </w:r>
+      <w:r>
+        <w:rPr>
+          <w:rFonts w:ascii="Arial" w:eastAsia="Arial" w:hAnsi="Arial" w:cs="Arial"/>
+          <w:sz w:val="24"/>
+          <w:szCs w:val="24"/>
+        </w:rPr>
+        <w:t xml:space="preserve">. This is mainly </w:t>
+      </w:r>
+      <w:r>
+        <w:rPr>
+          <w:rFonts w:ascii="Arial" w:eastAsia="Arial" w:hAnsi="Arial" w:cs="Arial"/>
+          <w:sz w:val="24"/>
+          <w:szCs w:val="24"/>
+        </w:rPr>
+        <w:t xml:space="preserve"> due to lack of comparable data and the challenging enterprise of comparative analysis on health</w:t>
+      </w:r>
+      <w:r>
+        <w:rPr>
+          <w:rFonts w:ascii="Arial" w:eastAsia="Arial" w:hAnsi="Arial" w:cs="Arial"/>
+          <w:sz w:val="24"/>
+          <w:szCs w:val="24"/>
+        </w:rPr>
+        <w:t xml:space="preserve"> </w:t>
+      </w:r>
+      <w:r>
+        <w:rPr>
+          <w:rFonts w:ascii="Arial" w:eastAsia="Arial" w:hAnsi="Arial" w:cs="Arial"/>
+          <w:sz w:val="24"/>
+          <w:szCs w:val="24"/>
+        </w:rPr>
+        <w:fldChar w:fldCharType="begin" w:fldLock="1"/>
+      </w:r>
+      <w:r>
+        <w:rPr>
+          <w:rFonts w:ascii="Arial" w:eastAsia="Arial" w:hAnsi="Arial" w:cs="Arial"/>
+          <w:sz w:val="24"/>
+          <w:szCs w:val="24"/>
+        </w:rPr>
+        <w:instrText>ADDIN CSL_CITATION {"citationItems":[{"id":"ITEM-1","itemData":{"DOI":"10.1093/GERONB/GBAB049","ISSN":"1079-5014","PMID":"34101809","author":[{"dropping-particle":"","family":"Ailshire","given":"Jennifer","non-dropping-particle":"","parse-names":false,"suffix":""},{"dropping-particle":"","family":"Carr","given":"Deborah","non-dropping-particle":"","parse-names":false,"suffix":""}],"container-title":"The Journals of Gerontology: Series B","id":"ITEM-1","issue":"Supplement_1","issued":{"date-parts":[["2021","6","8"]]},"page":"S1-S4","publisher":"Oxford Academic","title":"Cross-National Comparisons of Social and Economic Contexts of Aging","type":"article-journal","volume":"76"},"uris":["http://www.mendeley.com/documents/?uuid=8d2c431b-3eee-3b5a-839e-04e9f18f3975"]}],"mendeley":{"formattedCitation":"(Ailshire and Carr 2021)","plainTextFormattedCitation":"(Ailshire and Carr 2021)","previouslyFormattedCitation":"(Ailshire and Carr 2021)"},"properties":{"noteIndex":0},"schema":"https://github.com/citation-style-language/schema/raw/master/csl-citation.json"}</w:instrText>
+      </w:r>
+      <w:r>
+        <w:rPr>
+          <w:rFonts w:ascii="Arial" w:eastAsia="Arial" w:hAnsi="Arial" w:cs="Arial"/>
+          <w:sz w:val="24"/>
+          <w:szCs w:val="24"/>
+        </w:rPr>
+        <w:fldChar w:fldCharType="separate"/>
+      </w:r>
+      <w:r>
+        <w:rPr>
+          <w:rFonts w:ascii="Arial" w:eastAsia="Arial" w:hAnsi="Arial" w:cs="Arial"/>
+          <w:noProof/>
+          <w:sz w:val="24"/>
+          <w:szCs w:val="24"/>
+        </w:rPr>
+        <w:t>(Ailshire and Carr 2021)</w:t>
+      </w:r>
+      <w:r>
+        <w:rPr>
+          <w:rFonts w:ascii="Arial" w:eastAsia="Arial" w:hAnsi="Arial" w:cs="Arial"/>
+          <w:sz w:val="24"/>
+          <w:szCs w:val="24"/>
+        </w:rPr>
+        <w:fldChar w:fldCharType="end"/>
+      </w:r>
+      <w:r>
+        <w:rPr>
+          <w:rFonts w:ascii="Arial" w:eastAsia="Arial" w:hAnsi="Arial" w:cs="Arial"/>
+          <w:sz w:val="24"/>
+          <w:szCs w:val="24"/>
+        </w:rPr>
+        <w:t xml:space="preserve">.  In this paper, we </w:t>
+      </w:r>
+      <w:r>
+        <w:rPr>
+          <w:rFonts w:ascii="Arial" w:eastAsia="Arial" w:hAnsi="Arial" w:cs="Arial"/>
+          <w:sz w:val="24"/>
+          <w:szCs w:val="24"/>
+        </w:rPr>
+        <w:t>leverage</w:t>
+      </w:r>
+      <w:r>
+        <w:rPr>
+          <w:rFonts w:ascii="Arial" w:eastAsia="Arial" w:hAnsi="Arial" w:cs="Arial"/>
+          <w:sz w:val="24"/>
+          <w:szCs w:val="24"/>
+        </w:rPr>
+        <w:t xml:space="preserve"> the harmonized surveys from the Gateway to Global Aging Data</w:t>
+      </w:r>
+      <w:r>
+        <w:rPr>
+          <w:rFonts w:ascii="Arial" w:eastAsia="Arial" w:hAnsi="Arial" w:cs="Arial"/>
+          <w:sz w:val="24"/>
+          <w:szCs w:val="24"/>
+        </w:rPr>
+        <w:t xml:space="preserve"> </w:t>
+      </w:r>
+      <w:r>
+        <w:rPr>
+          <w:rFonts w:ascii="Arial" w:eastAsia="Arial" w:hAnsi="Arial" w:cs="Arial"/>
+          <w:sz w:val="24"/>
+          <w:szCs w:val="24"/>
+        </w:rPr>
+        <w:fldChar w:fldCharType="begin" w:fldLock="1"/>
+      </w:r>
+      <w:r>
+        <w:rPr>
+          <w:rFonts w:ascii="Arial" w:eastAsia="Arial" w:hAnsi="Arial" w:cs="Arial"/>
+          <w:sz w:val="24"/>
+          <w:szCs w:val="24"/>
+        </w:rPr>
+        <w:instrText>ADDIN CSL_CITATION {"citationItems":[{"id":"ITEM-1","itemData":{"DOI":"10.1093/GERONB/GBAB050","ISSN":"10795014","PMID":"33861849","abstract":"Objectives: The Gateway to Global Aging Data (Gateway; g2aging.org) is a data and information platform developed to facilitate cross-country analyses on aging, especially those using the international family of Health and Retirement studies. We provide a brief introduction to the Gateway to Global Aging Data, discussing its potential for cross-national comparisons of family, social environment, and healthy aging. Methods: We summarize the survey metadata, study characteristics, and harmonized data available from the Gateway, describing the population represented in each study. We portray cohort characteristics and key measures of health and social environment from 37 countries in North America, Europe, and Asia using harmonized data. Results: Significant cross-country heterogeneity was observed in many measures of family, social environment, and healthy aging indicators. For example, there was a threefold difference in coresidence with children, ranging from 14% in Sweden to over 46% in Spain and Korea in 2014. From 2002 to 2014, the difference between informal care receipt in individuals of low and high wealth decreased by 6% in the United States and remained unchanged in England. The percentage of individuals aged 50-59 living alone in 2012 varied 15-fold, from a low of 2% in China to a high of 30% in Mexico. Discussion: By partnering with nationally representative studies around the globe, the Gateway to Global Aging Data facilitates comparative research on aging through the provision of easy-to-use harmonized data files and other valuable tools.","author":[{"dropping-particle":"","family":"Lee","given":"Jinkook","non-dropping-particle":"","parse-names":false,"suffix":""},{"dropping-particle":"","family":"Phillips","given":"Drystan","non-dropping-particle":"","parse-names":false,"suffix":""},{"dropping-particle":"","family":"Wilkens","given":"Jenny","non-dropping-particle":"","parse-names":false,"suffix":""}],"container-title":"The Journals of Gerontology Series B: Psychological Sciences and Social Sciences","id":"ITEM-1","issue":"Suppl 1","issued":{"date-parts":[["2021","6","1"]]},"page":"S5","publisher":"Oxford University Press","title":"Gateway to Global Aging Data: Resources for Cross-National Comparisons of Family, Social Environment, and Healthy Aging","type":"article-journal","volume":"76"},"uris":["http://www.mendeley.com/documents/?uuid=20d5246c-5aa3-3417-b997-60d754f4579f"]}],"mendeley":{"formattedCitation":"(Lee et al. 2021)","plainTextFormattedCitation":"(Lee et al. 2021)","previouslyFormattedCitation":"(Lee et al. 2021)"},"properties":{"noteIndex":0},"schema":"https://github.com/citation-style-language/schema/raw/master/csl-citation.json"}</w:instrText>
+      </w:r>
+      <w:r>
+        <w:rPr>
+          <w:rFonts w:ascii="Arial" w:eastAsia="Arial" w:hAnsi="Arial" w:cs="Arial"/>
+          <w:sz w:val="24"/>
+          <w:szCs w:val="24"/>
+        </w:rPr>
+        <w:fldChar w:fldCharType="separate"/>
+      </w:r>
+      <w:r>
+        <w:rPr>
+          <w:rFonts w:ascii="Arial" w:eastAsia="Arial" w:hAnsi="Arial" w:cs="Arial"/>
+          <w:noProof/>
+          <w:sz w:val="24"/>
+          <w:szCs w:val="24"/>
+        </w:rPr>
+        <w:t>(Lee et al. 2021)</w:t>
+      </w:r>
+      <w:r>
+        <w:rPr>
+          <w:rFonts w:ascii="Arial" w:eastAsia="Arial" w:hAnsi="Arial" w:cs="Arial"/>
+          <w:sz w:val="24"/>
+          <w:szCs w:val="24"/>
+        </w:rPr>
+        <w:fldChar w:fldCharType="end"/>
+      </w:r>
+      <w:r>
+        <w:rPr>
+          <w:rFonts w:ascii="Arial" w:eastAsia="Arial" w:hAnsi="Arial" w:cs="Arial"/>
+          <w:sz w:val="24"/>
+          <w:szCs w:val="24"/>
+        </w:rPr>
+        <w:t xml:space="preserve">, to estimate the gender gap in health expectancy and </w:t>
+      </w:r>
+      <w:r>
+        <w:rPr>
+          <w:rFonts w:ascii="Arial" w:eastAsia="Arial" w:hAnsi="Arial" w:cs="Arial"/>
+          <w:sz w:val="24"/>
+          <w:szCs w:val="24"/>
+        </w:rPr>
+        <w:t>assess the impact of</w:t>
+      </w:r>
+      <w:r>
+        <w:rPr>
+          <w:rFonts w:ascii="Arial" w:eastAsia="Arial" w:hAnsi="Arial" w:cs="Arial"/>
+          <w:sz w:val="24"/>
+          <w:szCs w:val="24"/>
+        </w:rPr>
+        <w:t xml:space="preserve"> health and mortality </w:t>
+      </w:r>
+      <w:r>
+        <w:rPr>
+          <w:rFonts w:ascii="Arial" w:eastAsia="Arial" w:hAnsi="Arial" w:cs="Arial"/>
+          <w:sz w:val="24"/>
+          <w:szCs w:val="24"/>
+        </w:rPr>
+        <w:t>on</w:t>
+      </w:r>
+      <w:r>
+        <w:rPr>
+          <w:rFonts w:ascii="Arial" w:eastAsia="Arial" w:hAnsi="Arial" w:cs="Arial"/>
+          <w:sz w:val="24"/>
+          <w:szCs w:val="24"/>
+        </w:rPr>
+        <w:t xml:space="preserve"> gender </w:t>
+      </w:r>
+      <w:r>
+        <w:rPr>
+          <w:rFonts w:ascii="Arial" w:eastAsia="Arial" w:hAnsi="Arial" w:cs="Arial"/>
+          <w:sz w:val="24"/>
+          <w:szCs w:val="24"/>
+        </w:rPr>
+        <w:t>inequalities</w:t>
+      </w:r>
+      <w:r>
+        <w:rPr>
+          <w:rFonts w:ascii="Arial" w:eastAsia="Arial" w:hAnsi="Arial" w:cs="Arial"/>
+          <w:sz w:val="24"/>
+          <w:szCs w:val="24"/>
+        </w:rPr>
+        <w:t xml:space="preserve"> </w:t>
+      </w:r>
+      <w:r>
+        <w:rPr>
+          <w:rFonts w:ascii="Arial" w:eastAsia="Arial" w:hAnsi="Arial" w:cs="Arial"/>
+          <w:sz w:val="24"/>
+          <w:szCs w:val="24"/>
+        </w:rPr>
+        <w:t>in healthy lifespans</w:t>
+      </w:r>
+      <w:r>
+        <w:rPr>
+          <w:rFonts w:ascii="Arial" w:eastAsia="Arial" w:hAnsi="Arial" w:cs="Arial"/>
+          <w:sz w:val="24"/>
+          <w:szCs w:val="24"/>
+        </w:rPr>
+        <w:t xml:space="preserve"> </w:t>
+      </w:r>
+      <w:r>
+        <w:rPr>
+          <w:rFonts w:ascii="Arial" w:eastAsia="Arial" w:hAnsi="Arial" w:cs="Arial"/>
+          <w:sz w:val="24"/>
+          <w:szCs w:val="24"/>
+        </w:rPr>
+        <w:t xml:space="preserve">across </w:t>
+      </w:r>
+      <w:r>
+        <w:rPr>
+          <w:rFonts w:ascii="Arial" w:eastAsia="Arial" w:hAnsi="Arial" w:cs="Arial"/>
+          <w:sz w:val="24"/>
+          <w:szCs w:val="24"/>
+        </w:rPr>
+        <w:t>various</w:t>
+      </w:r>
+      <w:r>
+        <w:rPr>
+          <w:rFonts w:ascii="Arial" w:eastAsia="Arial" w:hAnsi="Arial" w:cs="Arial"/>
+          <w:sz w:val="24"/>
+          <w:szCs w:val="24"/>
+        </w:rPr>
+        <w:t xml:space="preserve"> </w:t>
+      </w:r>
+      <w:r>
+        <w:rPr>
+          <w:rFonts w:ascii="Arial" w:eastAsia="Arial" w:hAnsi="Arial" w:cs="Arial"/>
+          <w:sz w:val="24"/>
+          <w:szCs w:val="24"/>
+        </w:rPr>
+        <w:t xml:space="preserve">countries. </w:t>
+      </w:r>
+      <w:r>
+        <w:rPr>
+          <w:rFonts w:ascii="Arial" w:eastAsia="Arial" w:hAnsi="Arial" w:cs="Arial"/>
+          <w:sz w:val="24"/>
+          <w:szCs w:val="24"/>
+        </w:rPr>
+        <w:t>This is a unique dataset that allows us</w:t>
+      </w:r>
+      <w:r>
+        <w:rPr>
+          <w:rFonts w:ascii="Arial" w:eastAsia="Arial" w:hAnsi="Arial" w:cs="Arial"/>
+          <w:sz w:val="24"/>
+          <w:szCs w:val="24"/>
+        </w:rPr>
+        <w:t xml:space="preserve"> to </w:t>
+      </w:r>
+      <w:r>
+        <w:rPr>
+          <w:rFonts w:ascii="Arial" w:eastAsia="Arial" w:hAnsi="Arial" w:cs="Arial"/>
+          <w:sz w:val="24"/>
+          <w:szCs w:val="24"/>
+        </w:rPr>
+        <w:t xml:space="preserve">compare health </w:t>
+      </w:r>
+      <w:r>
+        <w:rPr>
+          <w:rFonts w:ascii="Arial" w:eastAsia="Arial" w:hAnsi="Arial" w:cs="Arial"/>
+          <w:sz w:val="24"/>
+          <w:szCs w:val="24"/>
+        </w:rPr>
+        <w:t xml:space="preserve">outcomes </w:t>
+      </w:r>
+      <w:r>
+        <w:rPr>
+          <w:rFonts w:ascii="Arial" w:eastAsia="Arial" w:hAnsi="Arial" w:cs="Arial"/>
+          <w:sz w:val="24"/>
+          <w:szCs w:val="24"/>
+        </w:rPr>
+        <w:t>across</w:t>
+      </w:r>
+      <w:r>
+        <w:rPr>
+          <w:rFonts w:ascii="Arial" w:eastAsia="Arial" w:hAnsi="Arial" w:cs="Arial"/>
+          <w:sz w:val="24"/>
+          <w:szCs w:val="24"/>
+        </w:rPr>
+        <w:t xml:space="preserve"> a diverse range of</w:t>
+      </w:r>
+      <w:r>
+        <w:rPr>
+          <w:rFonts w:ascii="Arial" w:eastAsia="Arial" w:hAnsi="Arial" w:cs="Arial"/>
+          <w:sz w:val="24"/>
+          <w:szCs w:val="24"/>
+        </w:rPr>
+        <w:t xml:space="preserve"> </w:t>
+      </w:r>
+      <w:r>
+        <w:rPr>
+          <w:rFonts w:ascii="Arial" w:eastAsia="Arial" w:hAnsi="Arial" w:cs="Arial"/>
+          <w:sz w:val="24"/>
+          <w:szCs w:val="24"/>
+        </w:rPr>
+        <w:t>low-, middle-, and high-income</w:t>
+      </w:r>
+      <w:r>
+        <w:rPr>
+          <w:rFonts w:ascii="Arial" w:eastAsia="Arial" w:hAnsi="Arial" w:cs="Arial"/>
+          <w:sz w:val="24"/>
+          <w:szCs w:val="24"/>
+        </w:rPr>
+        <w:t xml:space="preserve"> </w:t>
+      </w:r>
+      <w:r>
+        <w:rPr>
+          <w:rFonts w:ascii="Arial" w:eastAsia="Arial" w:hAnsi="Arial" w:cs="Arial"/>
+          <w:sz w:val="24"/>
+          <w:szCs w:val="24"/>
+        </w:rPr>
+        <w:t>countries. We focus on the U.S., England, South Korea, China, India, Mexico and EU Countries.</w:t>
+      </w:r>
+      <w:r>
+        <w:rPr>
+          <w:rFonts w:ascii="Arial" w:eastAsia="Arial" w:hAnsi="Arial" w:cs="Arial"/>
+          <w:sz w:val="24"/>
+          <w:szCs w:val="24"/>
+        </w:rPr>
+        <w:t xml:space="preserve"> </w:t>
+      </w:r>
+      <w:r>
+        <w:rPr>
+          <w:rFonts w:ascii="Arial" w:eastAsia="Arial" w:hAnsi="Arial" w:cs="Arial"/>
+          <w:sz w:val="24"/>
+          <w:szCs w:val="24"/>
+        </w:rPr>
+        <w:t>This set of</w:t>
+      </w:r>
+      <w:r>
+        <w:rPr>
+          <w:rFonts w:ascii="Arial" w:eastAsia="Arial" w:hAnsi="Arial" w:cs="Arial"/>
+          <w:sz w:val="24"/>
+          <w:szCs w:val="24"/>
+        </w:rPr>
+        <w:t xml:space="preserve"> countries have specific gender roles, healthcare policies and welfare state systems, </w:t>
+      </w:r>
+      <w:r>
+        <w:rPr>
+          <w:rFonts w:ascii="Arial" w:eastAsia="Arial" w:hAnsi="Arial" w:cs="Arial"/>
+          <w:sz w:val="24"/>
+          <w:szCs w:val="24"/>
+        </w:rPr>
+        <w:t>which</w:t>
+      </w:r>
+      <w:r>
+        <w:rPr>
+          <w:rFonts w:ascii="Arial" w:eastAsia="Arial" w:hAnsi="Arial" w:cs="Arial"/>
+          <w:sz w:val="24"/>
+          <w:szCs w:val="24"/>
+        </w:rPr>
+        <w:t xml:space="preserve"> enable</w:t>
+      </w:r>
+      <w:r>
+        <w:rPr>
+          <w:rFonts w:ascii="Arial" w:eastAsia="Arial" w:hAnsi="Arial" w:cs="Arial"/>
+          <w:sz w:val="24"/>
+          <w:szCs w:val="24"/>
+        </w:rPr>
+        <w:t>s</w:t>
+      </w:r>
+      <w:r>
+        <w:rPr>
+          <w:rFonts w:ascii="Arial" w:eastAsia="Arial" w:hAnsi="Arial" w:cs="Arial"/>
+          <w:sz w:val="24"/>
+          <w:szCs w:val="24"/>
+        </w:rPr>
+        <w:t xml:space="preserve"> us to investigate the impact of interpreting the gender gap in health and mortality as a measure of inequality in different settings.</w:t>
+      </w:r>
+      <w:r>
+        <w:rPr>
+          <w:rFonts w:ascii="Arial" w:eastAsia="Arial" w:hAnsi="Arial" w:cs="Arial"/>
+          <w:sz w:val="24"/>
+          <w:szCs w:val="24"/>
+        </w:rPr>
+        <w:t xml:space="preserve"> </w:t>
+      </w:r>
+      <w:del w:id="25" w:author="Di Lego Goncalves, Vanessa" w:date="2023-06-22T09:13:00Z">
         <w:r>
           <w:rPr>
             <w:rFonts w:ascii="Arial" w:eastAsia="Arial" w:hAnsi="Arial" w:cs="Arial"/>
             <w:sz w:val="24"/>
             <w:szCs w:val="24"/>
           </w:rPr>
-          <w:fldChar w:fldCharType="begin" w:fldLock="1"/>
+          <w:delText xml:space="preserve">To the best of our knowledge, this study represents the first </w:delText>
         </w:r>
         <w:r>
           <w:rPr>
@@ -1651,162 +1982,34 @@
             <w:sz w:val="24"/>
             <w:szCs w:val="24"/>
           </w:rPr>
-          <w:delInstrText>ADDIN CSL_CITATION {"citationItems":[{"id":"ITEM-1","itemData":{"ISSN":"0070-3370","PMID":"15209043","abstract":"Health expectancy is a widely used measure for monitoring trends in the health of a population and assessing differences in health among population groups. However, no decomposition method is available to examine the contribution made by causes of death and disability to differences in health expectancy among population groups or periods. We present a method for decomposing differences in health expectancy, based on the Sullivan method. This method is an extension of the decomposition method for life expectancy developed by Arriaga. We illustrate the method and its added value by decomposing male-female differences in health expectancy for the Netherlands.","author":[{"dropping-particle":"","family":"Nusselder","given":"WJ","non-dropping-particle":"","parse-names":false,"suffix":""},{"dropping-particle":"","family":"Looman","given":"CW","non-dropping-particle":"","parse-names":false,"suffix":""}],"container-title":"Demography","id":"ITEM-1","issue":"2","issued":{"date-parts":[["2004","5"]]},"page":"315-34","title":"Decomposition of differences in health expectancy by cause.","type":"article-journal","volume":"41"},"uris":["http://www.mendeley.com/documents/?uuid=6b97e0db-d1cd-4ff8-ad0a-0309b7783580"]},{"id":"ITEM-2","itemData":{"DOI":"10.1553/populationyearbook2021.res2.1","ISSN":"17284414","abstract":"Women live longer but can expect to spend more years in poorer health compared to men. In the context of population aging and declining gender ratios at older ages, there are increasing concerns about how this disadvantage in female health will affect well-being and sustainability, particularly in developing regions that are rapidly aging. Our study compares differences in health expectancies at older ages for men and women in order to assess gender disparities in health.We use data from the Survey on Health, Well-Being, and Aging in Latin America and the Caribbean to decompose the gender gap into total and age-specific mortality and disability effects in seven cities in the region. Our results show that at older ages, higher disability rates among women reduced the gender gap in healthy life expectancy by offsetting women’s mortality advantage. In addition, we find that women’s mortality advantage decreased almost systematically with age, which reduced the contribution of the mortality effect to the gender gap at older ages. Although the gender gap in health followed a similar pattern across the region, its decomposition into mortality and disability effects reveals that there was substantial variation among cities. Thus, across the region, the implications of the gender gap in health for well-being vary, and the policies aimed at reducing this gap should also differ.","author":[{"dropping-particle":"","family":"Nepomuceno","given":"Marília R.","non-dropping-particle":"","parse-names":false,"suffix":""},{"dropping-particle":"","family":"Lego","given":"Vanessa","non-dropping-particle":"di","parse-names":false,"suffix":""},{"dropping-particle":"","family":"Turra","given":"Cássio M.","non-dropping-particle":"","parse-names":false,"suffix":""}],"container-title":"Vienna Yearbook of Population Research","id":"ITEM-2","issued":{"date-parts":[["2021","12","12"]]},"title":"Gender disparities in health at older ages and their consequences for well-being in Latin America and the Caribbean","type":"article-journal","volume":"19"},"uris":["http://www.mendeley.com/documents/?uuid=c9f59e07-0450-4b7b-98ce-801d1088c88b"]},{"id":"ITEM-3","itemData":{"DOI":"10.1007/978-3-030-37668-0_7","author":[{"dropping-particle":"","family":"Raalte","given":"Alyson A.","non-dropping-particle":"van","parse-names":false,"suffix":""},{"dropping-particle":"","family":"Nepomuceno","given":"Marília R.","non-dropping-particle":"","parse-names":false,"suffix":""}],"id":"ITEM-3","issued":{"date-parts":[["2020"]]},"page":"107-122","title":"Decomposing Gaps in Healthy Life Expectancy","type":"chapter"},"uris":["http://www.mendeley.com/documents/?uuid=917c8c59-1e6e-3d3e-b8f6-7a93bf969289"]}],"mendeley":{"formattedCitation":"(Nusselder and Looman 2004; van Raalte and Nepomuceno 2020; Nepomuceno et al. 2021)","plainTextFormattedCitation":"(Nusselder and Looman 2004; van Raalte and Nepomuceno 2020; Nepomuceno et al. 2021)","previouslyFormattedCitation":"(Nusselder and Looman 2004; van Raalte and Nepomuceno 2020; Nepomuceno et al. 2021)"},"properties":{"noteIndex":0},"schema":"https://github.com/citation-style-language/schema/raw/master/csl-citation.json"}</w:delInstrText>
+          <w:delText xml:space="preserve">in its </w:delText>
         </w:r>
+        <w:commentRangeStart w:id="26"/>
         <w:r>
           <w:rPr>
             <w:rFonts w:ascii="Arial" w:eastAsia="Arial" w:hAnsi="Arial" w:cs="Arial"/>
             <w:sz w:val="24"/>
             <w:szCs w:val="24"/>
           </w:rPr>
-          <w:fldChar w:fldCharType="separate"/>
+          <w:delText>approach</w:delText>
         </w:r>
-        <w:r>
-          <w:rPr>
-            <w:rFonts w:ascii="Arial" w:eastAsia="Arial" w:hAnsi="Arial" w:cs="Arial"/>
-            <w:noProof/>
-            <w:sz w:val="24"/>
-            <w:szCs w:val="24"/>
-          </w:rPr>
-          <w:delText>(Nusselder and Looman 2004; van Raalte and Nepomuceno 2020; Nepomuceno et al. 2021)</w:delText>
-        </w:r>
+      </w:del>
+      <w:commentRangeEnd w:id="26"/>
+      <w:r>
+        <w:rPr>
+          <w:rStyle w:val="CommentReference"/>
+          <w:rFonts w:ascii="Times New Roman" w:eastAsia="Times New Roman" w:hAnsi="Times New Roman" w:cs="Times New Roman"/>
+        </w:rPr>
+        <w:commentReference w:id="26"/>
+      </w:r>
+      <w:del w:id="27" w:author="Di Lego Goncalves, Vanessa" w:date="2023-06-22T09:13:00Z">
         <w:r>
           <w:rPr>
             <w:rFonts w:ascii="Arial" w:eastAsia="Arial" w:hAnsi="Arial" w:cs="Arial"/>
             <w:sz w:val="24"/>
             <w:szCs w:val="24"/>
           </w:rPr>
-          <w:fldChar w:fldCharType="end"/>
-        </w:r>
-        <w:r>
-          <w:rPr>
-            <w:rFonts w:ascii="Arial" w:eastAsia="Arial" w:hAnsi="Arial" w:cs="Arial"/>
-            <w:sz w:val="24"/>
-            <w:szCs w:val="24"/>
-          </w:rPr>
-          <w:delText>. The contributions of mortality and disability to the gender gap in health expectancy have shown that gender differences in mortality and disability can be masked when only the total gap is analyzed</w:delText>
-        </w:r>
-        <w:r>
-          <w:rPr>
-            <w:rFonts w:ascii="Arial" w:eastAsia="Arial" w:hAnsi="Arial" w:cs="Arial"/>
-            <w:sz w:val="24"/>
-            <w:szCs w:val="24"/>
-          </w:rPr>
-          <w:delText xml:space="preserve"> </w:delText>
-        </w:r>
-        <w:r>
-          <w:rPr>
-            <w:rFonts w:ascii="Arial" w:eastAsia="Arial" w:hAnsi="Arial" w:cs="Arial"/>
-            <w:sz w:val="24"/>
-            <w:szCs w:val="24"/>
-          </w:rPr>
-          <w:fldChar w:fldCharType="begin" w:fldLock="1"/>
-        </w:r>
-        <w:r>
-          <w:rPr>
-            <w:rFonts w:ascii="Arial" w:eastAsia="Arial" w:hAnsi="Arial" w:cs="Arial"/>
-            <w:sz w:val="24"/>
-            <w:szCs w:val="24"/>
-          </w:rPr>
-          <w:delInstrText>ADDIN CSL_CITATION {"citationItems":[{"id":"ITEM-1","itemData":{"DOI":"10.1177/1403494814550174","ISBN":"1403-4948","ISSN":"16511905","PMID":"25260639","abstract":"BACKGROUND: The population of Greenland comprises almost 31,000 Inuit Greenlanders aged 20-65. The purpose of this study was to estimate trends in expected life years between age 20 and 65 in good and poor health, and to compare changes between men and women since the mid-1990s.\\n\\nMETHODS: Partial life expectancy was calculated and combined with prevalence data on self-rated health, longstanding illness and musculoskeletal diseases derived from health surveys carried out in 1993-94, 1999-2001 and 2005-10. Trends for men and women were compared and changes were decomposed into contributions from changes in mortality and disability.\\n\\nRESULTS: Partial life expectancy increased by 2.2 years for men and 0.8 years for women during the entire period. However, expected lifetime in self-rated good health decreased by 3.3 years for men and by 4.6 years for women (p&lt;0.01). For men, life expectancy without longstanding illness increased by 4.7 years (p&lt;0.001). The increase for women by 1.4 years was non-significant (p=0.29). Expected lifetime without musculoskeletal diseases increased significantly by 4.5 years for men and by 1.9 years for women.\\n\\nCONCLUSIONS: The development of expected lifetime without longstanding illness supports the theory of compression of morbidity, but as the trend direction differs according to which measure for health is used, a definite conclusion cannot be drawn. The different rate of development of partial life expectancy and expected lifetime in good health between men and women is remarkable, and has reduced the gender gap. The results call for special concern about the women's health in Greenland.","author":[{"dropping-particle":"","family":"Mairey","given":"Isabelle","non-dropping-particle":"","parse-names":false,"suffix":""},{"dropping-particle":"","family":"Bjerregaard","given":"Peter","non-dropping-particle":"","parse-names":false,"suffix":""},{"dropping-particle":"","family":"Brønnum Hansen","given":"Henrik","non-dropping-particle":"","parse-names":false,"suffix":""}],"container-title":"Scandinavian Journal of Public Health","id":"ITEM-1","issue":"8","issued":{"date-parts":[["2014"]]},"page":"751-758","title":"Gender difference in health expectancy trends in Greenland","type":"article-journal","volume":"42"},"uris":["http://www.mendeley.com/documents/?uuid=e15bb4d6-3c23-466b-ad25-6ffc2073f00e"]},{"id":"ITEM-2","itemData":{"DOI":"10.1016/j.jclinepi.2009.11.002","ISBN":"1878-5921; 0895-4356","ISSN":"08954356","PMID":"20171842","abstract":"Objective: This work aims to validate and increase understanding of the Global Activity Limitation Index (GALI), an activity limitation measure from which the new structural indicator Healthy Life Years is generated. Study Design and Setting: Data from the Survey of Health and Retirement in Europe, covering 11 European countries and 27,340 individuals older than 50 years, was used to investigate how the GALI was associated with other existing measures of function and disability and whether the GALI was consistent or reflected different levels of health in different countries. Results: The GALI was significantly associated with the two subjective measures of activities of daily living score and instrumental activities of daily living (IADL) score, and the two objective measures of maximum grip strength and walking speed (P &lt; 0.001 in all cases). The GALI did not differ significantly between countries in terms of how it reflected three of the health measures, with the exception being IADL. Conclusion: The GALI appears to satisfactorily reflect levels of function and disability as assessed by long-standing objective and subjective measures, both across Europe and in a similar way between countries. © 2010 Elsevier Inc. All rights reserved.","author":[{"dropping-particle":"","family":"Jagger","given":"Carol","non-dropping-particle":"","parse-names":false,"suffix":""},{"dropping-particle":"","family":"Gillies","given":"Clare","non-dropping-particle":"","parse-names":false,"suffix":""},{"dropping-particle":"","family":"Cambois","given":"Emmanuelle","non-dropping-particle":"","parse-names":false,"suffix":""},{"dropping-particle":"","family":"Oyen","given":"Herman","non-dropping-particle":"Van","parse-names":false,"suffix":""},{"dropping-particle":"","family":"Nusselder","given":"Wilma","non-dropping-particle":"","parse-names":false,"suffix":""},{"dropping-particle":"","family":"Robine","given":"Jean Marie","non-dropping-particle":"","parse-names":false,"suffix":""}],"container-title":"Journal of Clinical Epidemiology","id":"ITEM-2","issue":"8","issued":{"date-parts":[["2010"]]},"page":"892-899","title":"The Global Activity Limitation Index measured function and disability similarly across European countries","type":"article-journal","volume":"63"},"uris":["http://www.mendeley.com/documents/?uuid=249575ee-2241-4f3f-b915-27200735b0c1"]},{"id":"ITEM-3","itemData":{"ISSN":"0070-3370","PMID":"15209043","abstract":"Health expectancy is a widely used measure for monitoring trends in the health of a population and assessing differences in health among population groups. However, no decomposition method is available to examine the contribution made by causes of death and disability to differences in health expectancy among population groups or periods. We present a method for decomposing differences in health expectancy, based on the Sullivan method. This method is an extension of the decomposition method for life expectancy developed by Arriaga. We illustrate the method and its added value by decomposing male-female differences in health expectancy for the Netherlands.","author":[{"dropping-particle":"","family":"Nusselder","given":"WJ","non-dropping-particle":"","parse-names":false,"suffix":""},{"dropping-particle":"","family":"Looman","given":"CW","non-dropping-particle":"","parse-names":false,"suffix":""}],"container-title":"Demography","id":"ITEM-3","issue":"2","issued":{"date-parts":[["2004","5"]]},"page":"315-34","title":"Decomposition of differences in health expectancy by cause.","type":"article-journal","volume":"41"},"uris":["http://www.mendeley.com/documents/?uuid=6b97e0db-d1cd-4ff8-ad0a-0309b7783580"]}],"mendeley":{"formattedCitation":"(Nusselder and Looman 2004; Jagger et al. 2010; Mairey et al. 2014)","plainTextFormattedCitation":"(Nusselder and Looman 2004; Jagger et al. 2010; Mairey et al. 2014)","previouslyFormattedCitation":"(Nusselder and Looman 2004; Jagger et al. 2010; Mairey et al. 2014)"},"properties":{"noteIndex":0},"schema":"https://github.com/citation-style-language/schema/raw/master/csl-citation.json"}</w:delInstrText>
-        </w:r>
-        <w:r>
-          <w:rPr>
-            <w:rFonts w:ascii="Arial" w:eastAsia="Arial" w:hAnsi="Arial" w:cs="Arial"/>
-            <w:sz w:val="24"/>
-            <w:szCs w:val="24"/>
-          </w:rPr>
-          <w:fldChar w:fldCharType="separate"/>
-        </w:r>
-        <w:r>
-          <w:rPr>
-            <w:rFonts w:ascii="Arial" w:eastAsia="Arial" w:hAnsi="Arial" w:cs="Arial"/>
-            <w:noProof/>
-            <w:sz w:val="24"/>
-            <w:szCs w:val="24"/>
-          </w:rPr>
-          <w:delText>(Nusselder and Looman 2004; Jagger et al. 2010; Mairey et al. 2014)</w:delText>
-        </w:r>
-        <w:r>
-          <w:rPr>
-            <w:rFonts w:ascii="Arial" w:eastAsia="Arial" w:hAnsi="Arial" w:cs="Arial"/>
-            <w:sz w:val="24"/>
-            <w:szCs w:val="24"/>
-          </w:rPr>
-          <w:fldChar w:fldCharType="end"/>
-        </w:r>
-        <w:r>
-          <w:rPr>
-            <w:rFonts w:ascii="Arial" w:eastAsia="Arial" w:hAnsi="Arial" w:cs="Arial"/>
-            <w:sz w:val="24"/>
-            <w:szCs w:val="24"/>
-          </w:rPr>
-          <w:delText xml:space="preserve">. </w:delText>
-        </w:r>
-        <w:r>
-          <w:rPr>
-            <w:rFonts w:ascii="Arial" w:eastAsia="Arial" w:hAnsi="Arial" w:cs="Arial"/>
-            <w:sz w:val="24"/>
-            <w:szCs w:val="24"/>
-          </w:rPr>
-          <w:delText>In some contexts, this effect can be substantial</w:delText>
-        </w:r>
-        <w:r>
-          <w:rPr>
-            <w:rFonts w:ascii="Arial" w:eastAsia="Arial" w:hAnsi="Arial" w:cs="Arial"/>
-            <w:sz w:val="24"/>
-            <w:szCs w:val="24"/>
-          </w:rPr>
-          <w:delText xml:space="preserve"> </w:delText>
-        </w:r>
-        <w:r>
-          <w:rPr>
-            <w:rFonts w:ascii="Arial" w:eastAsia="Arial" w:hAnsi="Arial" w:cs="Arial"/>
-            <w:sz w:val="24"/>
-            <w:szCs w:val="24"/>
-          </w:rPr>
-          <w:fldChar w:fldCharType="begin" w:fldLock="1"/>
-        </w:r>
-        <w:r>
-          <w:rPr>
-            <w:rFonts w:ascii="Arial" w:eastAsia="Arial" w:hAnsi="Arial" w:cs="Arial"/>
-            <w:sz w:val="24"/>
-            <w:szCs w:val="24"/>
-          </w:rPr>
-          <w:delInstrText>ADDIN CSL_CITATION {"citationItems":[{"id":"ITEM-1","itemData":{"DOI":"10.1007/s00038-012-0361-1","ISSN":"1661-8556","author":[{"dropping-particle":"","family":"Oyen","given":"Herman","non-dropping-particle":"Van","parse-names":false,"suffix":""},{"dropping-particle":"","family":"Nusselder","given":"Wilma","non-dropping-particle":"","parse-names":false,"suffix":""},{"dropping-particle":"","family":"Jagger","given":"Carol","non-dropping-particle":"","parse-names":false,"suffix":""},{"dropping-particle":"","family":"Kolip","given":"Petra","non-dropping-particle":"","parse-names":false,"suffix":""},{"dropping-particle":"","family":"Cambois","given":"Emmanuelle","non-dropping-particle":"","parse-names":false,"suffix":""},{"dropping-particle":"","family":"Robine","given":"Jean-Marie","non-dropping-particle":"","parse-names":false,"suffix":""}],"container-title":"International Journal of Public Health","id":"ITEM-1","issue":"1","issued":{"date-parts":[["2013","2","22"]]},"page":"143-155","title":"Gender differences in healthy life years within the EU: an exploration of the “health–survival” paradox","type":"article-journal","volume":"58"},"uris":["http://www.mendeley.com/documents/?uuid=598e4721-915d-4cb2-a376-34883f41c01f"]},{"id":"ITEM-2","itemData":{"DOI":"10.1093/eurpub/cky105","ISSN":"1464-360X","PMID":"29917065","abstract":"Background We aimed to investigate the contribution of chronic conditions to gender differences in disability-free life expectancy (DFLE) and life expectancy with disability (LED) in Belgium in 2001, 2004 and 2008. Methods Data on disability and chronic conditions from participants of the 2001, 2004 and 2008 Health Interview Surveys in Belgium were used to estimate disability prevalence by cause using the attribution method. Disability prevalence was applied to life tables to estimate DFLE and LED using the Sullivan method. Decomposition techniques were used to assess the contribution of mortality and disability and further of causes of death and disability to gender disparities in DFLE and LED. Results Higher LE, DFLE and LED were observed for women compared with men in all years studied. A decrease in the gender gap in LE (2001: 5.9; 2004: 5.6; 2008: 5.3) was observed in our cross-sectional approach followed by a decrease in gender differences in DFLE (2001: 1.9; 2004: 1.3; 2008: 0.5) and increase in LED (2001: 4.0; 2004: 4.4; 2008: 4.8). The higher LED in women was attributed to their lower mortality due to lung/larynx/trachea cancer, ischaemic heart diseases, and external causes (2001 and 2004) and higher disability prevalence due to musculoskeletal conditions (2008). Higher DFLE was observed in women owing to their lower mortality from lung/larynx/trachea cancer, ischaemic heart diseases, digestive cancer and chronic respiratory diseases. Conclusion To promote healthy ageing of populations, priority should be given to reduce the LED disadvantage in women by targeting non-fatal diseases, such as musculoskeletal conditions.","author":[{"dropping-particle":"","family":"Yokota","given":"Renata T C","non-dropping-particle":"","parse-names":false,"suffix":""},{"dropping-particle":"","family":"Nusselder","given":"Willma J","non-dropping-particle":"","parse-names":false,"suffix":""},{"dropping-particle":"","family":"Robine","given":"Jean-Marie","non-dropping-particle":"","parse-names":false,"suffix":""},{"dropping-particle":"","family":"Tafforeau","given":"Jean","non-dropping-particle":"","parse-names":false,"suffix":""},{"dropping-particle":"","family":"Renard","given":"Françoise","non-dropping-particle":"","parse-names":false,"suffix":""},{"dropping-particle":"","family":"Deboosere","given":"Patrick","non-dropping-particle":"","parse-names":false,"suffix":""},{"dropping-particle":"","family":"Oyen","given":"Herman","non-dropping-particle":"Van","parse-names":false,"suffix":""}],"container-title":"European journal of public health","id":"ITEM-2","issue":"1","issued":{"date-parts":[["2019","2","1"]]},"page":"82-87","title":"Contribution of chronic conditions to gender disparities in health expectancies in Belgium, 2001, 2004 and 2008.","type":"article-journal","volume":"29"},"uris":["http://www.mendeley.com/documents/?uuid=e14c2d5a-22c7-456c-a7b4-678d36dafe3e"]}],"mendeley":{"formattedCitation":"(Van Oyen et al. 2013; Yokota et al. 2019)","plainTextFormattedCitation":"(Van Oyen et al. 2013; Yokota et al. 2019)","previouslyFormattedCitation":"(Van Oyen et al. 2013; Yokota et al. 2019)"},"properties":{"noteIndex":0},"schema":"https://github.com/citation-style-language/schema/raw/master/csl-citation.json"}</w:delInstrText>
-        </w:r>
-        <w:r>
-          <w:rPr>
-            <w:rFonts w:ascii="Arial" w:eastAsia="Arial" w:hAnsi="Arial" w:cs="Arial"/>
-            <w:sz w:val="24"/>
-            <w:szCs w:val="24"/>
-          </w:rPr>
-          <w:fldChar w:fldCharType="separate"/>
-        </w:r>
-        <w:r>
-          <w:rPr>
-            <w:rFonts w:ascii="Arial" w:eastAsia="Arial" w:hAnsi="Arial" w:cs="Arial"/>
-            <w:noProof/>
-            <w:sz w:val="24"/>
-            <w:szCs w:val="24"/>
-          </w:rPr>
-          <w:delText>(Van Oyen et al. 2013; Yokota et al. 2019)</w:delText>
-        </w:r>
-        <w:r>
-          <w:rPr>
-            <w:rFonts w:ascii="Arial" w:eastAsia="Arial" w:hAnsi="Arial" w:cs="Arial"/>
-            <w:sz w:val="24"/>
-            <w:szCs w:val="24"/>
-          </w:rPr>
-          <w:fldChar w:fldCharType="end"/>
-        </w:r>
-        <w:r>
-          <w:rPr>
-            <w:rFonts w:ascii="Arial" w:eastAsia="Arial" w:hAnsi="Arial" w:cs="Arial"/>
-            <w:sz w:val="24"/>
-            <w:szCs w:val="24"/>
-          </w:rPr>
-          <w:delText xml:space="preserve">. </w:delText>
+          <w:delText>.</w:delText>
         </w:r>
       </w:del>
     </w:p>
@@ -1816,1016 +2019,13 @@
         <w:spacing w:after="0" w:line="360" w:lineRule="auto"/>
         <w:jc w:val="both"/>
         <w:rPr>
-          <w:del w:id="88" w:author="Nepomuceno, Marilia" w:date="2023-05-15T16:21:00Z"/>
           <w:rFonts w:ascii="Arial" w:eastAsia="Arial" w:hAnsi="Arial" w:cs="Arial"/>
           <w:sz w:val="24"/>
           <w:szCs w:val="24"/>
         </w:rPr>
       </w:pPr>
     </w:p>
-    <w:p>
-      <w:pPr>
-        <w:keepNext/>
-        <w:spacing w:after="0" w:line="360" w:lineRule="auto"/>
-        <w:jc w:val="both"/>
-        <w:rPr>
-          <w:del w:id="89" w:author="Nepomuceno, Marilia" w:date="2023-05-15T16:21:00Z"/>
-          <w:rFonts w:ascii="Arial" w:eastAsia="Arial" w:hAnsi="Arial" w:cs="Arial"/>
-          <w:sz w:val="24"/>
-          <w:szCs w:val="24"/>
-        </w:rPr>
-      </w:pPr>
-      <w:del w:id="90" w:author="Nepomuceno, Marilia" w:date="2023-05-15T16:21:00Z">
-        <w:r>
-          <w:rPr>
-            <w:rFonts w:ascii="Arial" w:eastAsia="Arial" w:hAnsi="Arial" w:cs="Arial"/>
-            <w:sz w:val="24"/>
-            <w:szCs w:val="24"/>
-          </w:rPr>
-          <w:delText>For some countries, where the gender gap in health expectancies was virtually zero, decomposition</w:delText>
-        </w:r>
-        <w:r>
-          <w:rPr>
-            <w:rFonts w:ascii="Arial" w:eastAsia="Arial" w:hAnsi="Arial" w:cs="Arial"/>
-            <w:sz w:val="24"/>
-            <w:szCs w:val="24"/>
-          </w:rPr>
-          <w:delText xml:space="preserve"> </w:delText>
-        </w:r>
-        <w:r>
-          <w:rPr>
-            <w:rFonts w:ascii="Arial" w:eastAsia="Arial" w:hAnsi="Arial" w:cs="Arial"/>
-            <w:sz w:val="24"/>
-            <w:szCs w:val="24"/>
-          </w:rPr>
-          <w:delText>analyses revealed considerable</w:delText>
-        </w:r>
-        <w:r>
-          <w:rPr>
-            <w:rFonts w:ascii="Arial" w:eastAsia="Arial" w:hAnsi="Arial" w:cs="Arial"/>
-            <w:sz w:val="24"/>
-            <w:szCs w:val="24"/>
-          </w:rPr>
-          <w:delText xml:space="preserve"> </w:delText>
-        </w:r>
-        <w:r>
-          <w:rPr>
-            <w:rFonts w:ascii="Arial" w:eastAsia="Arial" w:hAnsi="Arial" w:cs="Arial"/>
-            <w:sz w:val="24"/>
-            <w:szCs w:val="24"/>
-          </w:rPr>
-          <w:delText>differences in both mortality and health, but</w:delText>
-        </w:r>
-        <w:r>
-          <w:rPr>
-            <w:rFonts w:ascii="Arial" w:eastAsia="Arial" w:hAnsi="Arial" w:cs="Arial"/>
-            <w:sz w:val="24"/>
-            <w:szCs w:val="24"/>
-          </w:rPr>
-          <w:delText xml:space="preserve"> </w:delText>
-        </w:r>
-        <w:r>
-          <w:rPr>
-            <w:rFonts w:ascii="Arial" w:eastAsia="Arial" w:hAnsi="Arial" w:cs="Arial"/>
-            <w:sz w:val="24"/>
-            <w:szCs w:val="24"/>
-          </w:rPr>
-          <w:delText>in different directions</w:delText>
-        </w:r>
-        <w:r>
-          <w:rPr>
-            <w:rFonts w:ascii="Arial" w:eastAsia="Arial" w:hAnsi="Arial" w:cs="Arial"/>
-            <w:sz w:val="24"/>
-            <w:szCs w:val="24"/>
-          </w:rPr>
-          <w:delText xml:space="preserve"> </w:delText>
-        </w:r>
-        <w:r>
-          <w:rPr>
-            <w:rFonts w:ascii="Arial" w:eastAsia="Arial" w:hAnsi="Arial" w:cs="Arial"/>
-            <w:sz w:val="24"/>
-            <w:szCs w:val="24"/>
-          </w:rPr>
-          <w:fldChar w:fldCharType="begin" w:fldLock="1"/>
-        </w:r>
-        <w:r>
-          <w:rPr>
-            <w:rFonts w:ascii="Arial" w:eastAsia="Arial" w:hAnsi="Arial" w:cs="Arial"/>
-            <w:sz w:val="24"/>
-            <w:szCs w:val="24"/>
-          </w:rPr>
-          <w:delInstrText>ADDIN CSL_CITATION {"citationItems":[{"id":"ITEM-1","itemData":{"DOI":"10.1007/s10433-010-0169-x","ISBN":"1613-9372","ISSN":"1613-9372","PMID":"21212821","abstract":"This study compares gender differences in Healthy Life Years (HLY) and unhealthy life years (ULY) between the original (EU15) and new member states (EU10). Based on the number of deaths, population and prevalence of activity limitations from the Statistics of Living and Income Conditions Survey (SILC) survey, we calculated HLY and ULY for the EU10 and EU15 in 2006 with the Sullivan method. We used decomposition analysis to assess the contributions of mortality and disability and age to gender differences in HLY and ULY. HLY at age 15 for women in the EU10 were 3.1 years more than those for men at the same age, whereas HLY did not differ by gender in the EU15. In both populations ULY at age 15 for women exceeded those for men by 5.5 years. Decomposition showed that EU10 women had more HLY because higher disability in women only partially offset (-0.8 years) the effect of lower mortality (?3.9 years). In the EU15 women’s higher disability prevalence almost completely offset women’s lower mortality. The 5.3 fewer ULY in EU10 men than in EU10 women mainly reflected higher male mortality (4.5 years), while the fewer ULY in EU15 men than in EU15 women reflected both higher male mortality (2.9 years) and higher female disability (2.6 years). The absence of a clear gender gap in HLY in the EU15 thus masked important gender differences in mortality and disability. The similar size of the gender gap in ULY in the EU-10 and EU-15 masked the more unfavourable health situation of EU10 men, in particular the much stronger and younger mortality disadvantage in combination with the virtually absent disability advantage below age 65 in men.","author":[{"dropping-particle":"","family":"Nusselder","given":"W. J.","non-dropping-particle":"","parse-names":false,"suffix":""},{"dropping-particle":"","family":"Looman","given":"C. W. N.","non-dropping-particle":"","parse-names":false,"suffix":""},{"dropping-particle":"","family":"Oyen","given":"H.","non-dropping-particle":"van","parse-names":false,"suffix":""},{"dropping-particle":"","family":"Robine","given":"J. M.","non-dropping-particle":"","parse-names":false,"suffix":""},{"dropping-particle":"","family":"Jagger","given":"C.","non-dropping-particle":"","parse-names":false,"suffix":""}],"container-title":"European Journal of Ageing","id":"ITEM-1","issue":"4","issued":{"date-parts":[["2010","12","4"]]},"page":"219-227","title":"Gender differences in health of EU10 and EU15 populations: the double burden of EU10 men","type":"article-journal","volume":"7"},"uris":["http://www.mendeley.com/documents/?uuid=1f5e16d8-232e-4c3b-b0ef-d13e4cb8d4c5"]},{"id":"ITEM-2","itemData":{"DOI":"10.1007/s00038-012-0361-1","ISSN":"1661-8556","author":[{"dropping-particle":"","family":"Oyen","given":"Herman","non-dropping-particle":"Van","parse-names":false,"suffix":""},{"dropping-particle":"","family":"Nusselder","given":"Wilma","non-dropping-particle":"","parse-names":false,"suffix":""},{"dropping-particle":"","family":"Jagger","given":"Carol","non-dropping-particle":"","parse-names":false,"suffix":""},{"dropping-particle":"","family":"Kolip","given":"Petra","non-dropping-particle":"","parse-names":false,"suffix":""},{"dropping-particle":"","family":"Cambois","given":"Emmanuelle","non-dropping-particle":"","parse-names":false,"suffix":""},{"dropping-particle":"","family":"Robine","given":"Jean-Marie","non-dropping-particle":"","parse-names":false,"suffix":""}],"container-title":"International Journal of Public Health","id":"ITEM-2","issue":"1","issued":{"date-parts":[["2013","2","22"]]},"page":"143-155","title":"Gender differences in healthy life years within the EU: an exploration of the “health–survival” paradox","type":"article-journal","volume":"58"},"uris":["http://www.mendeley.com/documents/?uuid=598e4721-915d-4cb2-a376-34883f41c01f"]}],"mendeley":{"formattedCitation":"(Nusselder et al. 2010; Van Oyen et al. 2013)","plainTextFormattedCitation":"(Nusselder et al. 2010; Van Oyen et al. 2013)","previouslyFormattedCitation":"(Nusselder et al. 2010; Van Oyen et al. 2013)"},"properties":{"noteIndex":0},"schema":"https://github.com/citation-style-language/schema/raw/master/csl-citation.json"}</w:delInstrText>
-        </w:r>
-        <w:r>
-          <w:rPr>
-            <w:rFonts w:ascii="Arial" w:eastAsia="Arial" w:hAnsi="Arial" w:cs="Arial"/>
-            <w:sz w:val="24"/>
-            <w:szCs w:val="24"/>
-          </w:rPr>
-          <w:fldChar w:fldCharType="separate"/>
-        </w:r>
-        <w:r>
-          <w:rPr>
-            <w:rFonts w:ascii="Arial" w:eastAsia="Arial" w:hAnsi="Arial" w:cs="Arial"/>
-            <w:noProof/>
-            <w:sz w:val="24"/>
-            <w:szCs w:val="24"/>
-          </w:rPr>
-          <w:delText>(Nusselder et al. 2010; Van Oyen et al. 2013)</w:delText>
-        </w:r>
-        <w:r>
-          <w:rPr>
-            <w:rFonts w:ascii="Arial" w:eastAsia="Arial" w:hAnsi="Arial" w:cs="Arial"/>
-            <w:sz w:val="24"/>
-            <w:szCs w:val="24"/>
-          </w:rPr>
-          <w:fldChar w:fldCharType="end"/>
-        </w:r>
-        <w:r>
-          <w:rPr>
-            <w:rFonts w:ascii="Arial" w:eastAsia="Arial" w:hAnsi="Arial" w:cs="Arial"/>
-            <w:sz w:val="24"/>
-            <w:szCs w:val="24"/>
-          </w:rPr>
-          <w:delText xml:space="preserve">. </w:delText>
-        </w:r>
-        <w:r>
-          <w:rPr>
-            <w:rFonts w:ascii="Arial" w:eastAsia="Arial" w:hAnsi="Arial" w:cs="Arial"/>
-            <w:sz w:val="24"/>
-            <w:szCs w:val="24"/>
-          </w:rPr>
-          <w:delText>As a consequence, the combination of a high prevalence of disability coupled with a high mortality advantage among women resulted in a small gender gap</w:delText>
-        </w:r>
-        <w:r>
-          <w:rPr>
-            <w:rFonts w:ascii="Arial" w:eastAsia="Arial" w:hAnsi="Arial" w:cs="Arial"/>
-            <w:sz w:val="24"/>
-            <w:szCs w:val="24"/>
-          </w:rPr>
-          <w:delText xml:space="preserve"> </w:delText>
-        </w:r>
-        <w:r>
-          <w:rPr>
-            <w:rFonts w:ascii="Arial" w:eastAsia="Arial" w:hAnsi="Arial" w:cs="Arial"/>
-            <w:sz w:val="24"/>
-            <w:szCs w:val="24"/>
-          </w:rPr>
-          <w:fldChar w:fldCharType="begin" w:fldLock="1"/>
-        </w:r>
-        <w:r>
-          <w:rPr>
-            <w:rFonts w:ascii="Arial" w:eastAsia="Arial" w:hAnsi="Arial" w:cs="Arial"/>
-            <w:sz w:val="24"/>
-            <w:szCs w:val="24"/>
-          </w:rPr>
-          <w:delInstrText>ADDIN CSL_CITATION {"citationItems":[{"id":"ITEM-1","itemData":{"DOI":"10.1553/populationyearbook2021.res2.1","ISSN":"17284414","abstract":"Women live longer but can expect to spend more years in poorer health compared to men. In the context of population aging and declining gender ratios at older ages, there are increasing concerns about how this disadvantage in female health will affect well-being and sustainability, particularly in developing regions that are rapidly aging. Our study compares differences in health expectancies at older ages for men and women in order to assess gender disparities in health.We use data from the Survey on Health, Well-Being, and Aging in Latin America and the Caribbean to decompose the gender gap into total and age-specific mortality and disability effects in seven cities in the region. Our results show that at older ages, higher disability rates among women reduced the gender gap in healthy life expectancy by offsetting women’s mortality advantage. In addition, we find that women’s mortality advantage decreased almost systematically with age, which reduced the contribution of the mortality effect to the gender gap at older ages. Although the gender gap in health followed a similar pattern across the region, its decomposition into mortality and disability effects reveals that there was substantial variation among cities. Thus, across the region, the implications of the gender gap in health for well-being vary, and the policies aimed at reducing this gap should also differ.","author":[{"dropping-particle":"","family":"Nepomuceno","given":"Marília R.","non-dropping-particle":"","parse-names":false,"suffix":""},{"dropping-particle":"","family":"Lego","given":"Vanessa","non-dropping-particle":"di","parse-names":false,"suffix":""},{"dropping-particle":"","family":"Turra","given":"Cássio M.","non-dropping-particle":"","parse-names":false,"suffix":""}],"container-title":"Vienna Yearbook of Population Research","id":"ITEM-1","issued":{"date-parts":[["2021","12","12"]]},"title":"Gender disparities in health at older ages and their consequences for well-being in Latin America and the Caribbean","type":"article-journal","volume":"19"},"uris":["http://www.mendeley.com/documents/?uuid=c9f59e07-0450-4b7b-98ce-801d1088c88b"]}],"mendeley":{"formattedCitation":"(Nepomuceno et al. 2021)","plainTextFormattedCitation":"(Nepomuceno et al. 2021)","previouslyFormattedCitation":"(Nepomuceno et al. 2021)"},"properties":{"noteIndex":0},"schema":"https://github.com/citation-style-language/schema/raw/master/csl-citation.json"}</w:delInstrText>
-        </w:r>
-        <w:r>
-          <w:rPr>
-            <w:rFonts w:ascii="Arial" w:eastAsia="Arial" w:hAnsi="Arial" w:cs="Arial"/>
-            <w:sz w:val="24"/>
-            <w:szCs w:val="24"/>
-          </w:rPr>
-          <w:fldChar w:fldCharType="separate"/>
-        </w:r>
-        <w:r>
-          <w:rPr>
-            <w:rFonts w:ascii="Arial" w:eastAsia="Arial" w:hAnsi="Arial" w:cs="Arial"/>
-            <w:noProof/>
-            <w:sz w:val="24"/>
-            <w:szCs w:val="24"/>
-          </w:rPr>
-          <w:delText>(Nepomuceno et al. 2021)</w:delText>
-        </w:r>
-        <w:r>
-          <w:rPr>
-            <w:rFonts w:ascii="Arial" w:eastAsia="Arial" w:hAnsi="Arial" w:cs="Arial"/>
-            <w:sz w:val="24"/>
-            <w:szCs w:val="24"/>
-          </w:rPr>
-          <w:fldChar w:fldCharType="end"/>
-        </w:r>
-        <w:r>
-          <w:rPr>
-            <w:rFonts w:ascii="Arial" w:eastAsia="Arial" w:hAnsi="Arial" w:cs="Arial"/>
-            <w:sz w:val="24"/>
-            <w:szCs w:val="24"/>
-          </w:rPr>
-          <w:delText xml:space="preserve">. In such cases, </w:delText>
-        </w:r>
-        <w:r>
-          <w:rPr>
-            <w:rFonts w:ascii="Arial" w:eastAsia="Arial" w:hAnsi="Arial" w:cs="Arial"/>
-            <w:sz w:val="24"/>
-            <w:szCs w:val="24"/>
-          </w:rPr>
-          <w:delText>i</w:delText>
-        </w:r>
-        <w:r>
-          <w:rPr>
-            <w:rFonts w:ascii="Arial" w:eastAsia="Arial" w:hAnsi="Arial" w:cs="Arial"/>
-            <w:sz w:val="24"/>
-            <w:szCs w:val="24"/>
-          </w:rPr>
-          <w:delText>nterpreting a small gender gap in health expectancy as a metric for low gender inequality</w:delText>
-        </w:r>
-        <w:r>
-          <w:rPr>
-            <w:rFonts w:ascii="Arial" w:eastAsia="Arial" w:hAnsi="Arial" w:cs="Arial"/>
-            <w:sz w:val="24"/>
-            <w:szCs w:val="24"/>
-          </w:rPr>
-          <w:delText xml:space="preserve"> </w:delText>
-        </w:r>
-        <w:r>
-          <w:rPr>
-            <w:rFonts w:ascii="Arial" w:eastAsia="Arial" w:hAnsi="Arial" w:cs="Arial"/>
-            <w:sz w:val="24"/>
-            <w:szCs w:val="24"/>
-          </w:rPr>
-          <w:delText>ignores the higher burden of disability among women and disregards the intricate relationship between health and mortality</w:delText>
-        </w:r>
-        <w:r>
-          <w:rPr>
-            <w:rFonts w:ascii="Arial" w:eastAsia="Arial" w:hAnsi="Arial" w:cs="Arial"/>
-            <w:sz w:val="24"/>
-            <w:szCs w:val="24"/>
-          </w:rPr>
-          <w:delText xml:space="preserve">. </w:delText>
-        </w:r>
-      </w:del>
-    </w:p>
-    <w:p>
-      <w:pPr>
-        <w:keepNext/>
-        <w:spacing w:after="0" w:line="360" w:lineRule="auto"/>
-        <w:jc w:val="both"/>
-        <w:rPr>
-          <w:rFonts w:ascii="Arial" w:eastAsia="Arial" w:hAnsi="Arial" w:cs="Arial"/>
-          <w:sz w:val="24"/>
-          <w:szCs w:val="24"/>
-        </w:rPr>
-      </w:pPr>
-    </w:p>
-    <w:p>
-      <w:pPr>
-        <w:keepNext/>
-        <w:spacing w:after="0" w:line="360" w:lineRule="auto"/>
-        <w:jc w:val="both"/>
-        <w:rPr>
-          <w:rFonts w:ascii="Arial" w:eastAsia="Arial" w:hAnsi="Arial" w:cs="Arial"/>
-          <w:sz w:val="24"/>
-          <w:szCs w:val="24"/>
-        </w:rPr>
-      </w:pPr>
-      <w:r>
-        <w:rPr>
-          <w:rFonts w:ascii="Arial" w:eastAsia="Arial" w:hAnsi="Arial" w:cs="Arial"/>
-          <w:sz w:val="24"/>
-          <w:szCs w:val="24"/>
-        </w:rPr>
-        <w:t xml:space="preserve">To date, studies that have </w:t>
-      </w:r>
-      <w:ins w:id="91" w:author="Nepomuceno, Marilia" w:date="2023-05-15T15:15:00Z">
-        <w:r>
-          <w:rPr>
-            <w:rFonts w:ascii="Arial" w:eastAsia="Arial" w:hAnsi="Arial" w:cs="Arial"/>
-            <w:sz w:val="24"/>
-            <w:szCs w:val="24"/>
-          </w:rPr>
-          <w:t>disentangle</w:t>
-        </w:r>
-      </w:ins>
-      <w:ins w:id="92" w:author="Nepomuceno, Marilia" w:date="2023-05-15T15:16:00Z">
-        <w:r>
-          <w:rPr>
-            <w:rFonts w:ascii="Arial" w:eastAsia="Arial" w:hAnsi="Arial" w:cs="Arial"/>
-            <w:sz w:val="24"/>
-            <w:szCs w:val="24"/>
-          </w:rPr>
-          <w:t>d</w:t>
-        </w:r>
-      </w:ins>
-      <w:ins w:id="93" w:author="Nepomuceno, Marilia" w:date="2023-05-15T15:15:00Z">
-        <w:r>
-          <w:rPr>
-            <w:rFonts w:ascii="Arial" w:eastAsia="Arial" w:hAnsi="Arial" w:cs="Arial"/>
-            <w:sz w:val="24"/>
-            <w:szCs w:val="24"/>
-          </w:rPr>
-          <w:t xml:space="preserve"> </w:t>
-        </w:r>
-      </w:ins>
-      <w:ins w:id="94" w:author="Nepomuceno, Marilia" w:date="2023-05-17T13:44:00Z">
-        <w:r>
-          <w:rPr>
-            <w:rFonts w:ascii="Arial" w:eastAsia="Arial" w:hAnsi="Arial" w:cs="Arial"/>
-            <w:sz w:val="24"/>
-            <w:szCs w:val="24"/>
-          </w:rPr>
-          <w:t xml:space="preserve">gender gaps in </w:t>
-        </w:r>
-        <w:r>
-          <w:rPr>
-            <w:rFonts w:ascii="Arial" w:eastAsia="Arial" w:hAnsi="Arial" w:cs="Arial"/>
-            <w:sz w:val="24"/>
-            <w:szCs w:val="24"/>
-          </w:rPr>
-          <w:t xml:space="preserve">healthy lifespans </w:t>
-        </w:r>
-        <w:r>
-          <w:rPr>
-            <w:rFonts w:ascii="Arial" w:eastAsia="Arial" w:hAnsi="Arial" w:cs="Arial"/>
-            <w:sz w:val="24"/>
-            <w:szCs w:val="24"/>
-          </w:rPr>
-          <w:t>by separating</w:t>
-        </w:r>
-      </w:ins>
-      <w:ins w:id="95" w:author="Nepomuceno, Marilia" w:date="2023-05-17T13:46:00Z">
-        <w:r>
-          <w:rPr>
-            <w:rFonts w:ascii="Arial" w:eastAsia="Arial" w:hAnsi="Arial" w:cs="Arial"/>
-            <w:sz w:val="24"/>
-            <w:szCs w:val="24"/>
-          </w:rPr>
-          <w:t xml:space="preserve"> </w:t>
-        </w:r>
-      </w:ins>
-      <w:ins w:id="96" w:author="Nepomuceno, Marilia" w:date="2023-05-15T15:15:00Z">
-        <w:r>
-          <w:rPr>
-            <w:rFonts w:ascii="Arial" w:eastAsia="Arial" w:hAnsi="Arial" w:cs="Arial"/>
-            <w:sz w:val="24"/>
-            <w:szCs w:val="24"/>
-          </w:rPr>
-          <w:t>health</w:t>
-        </w:r>
-      </w:ins>
-      <w:ins w:id="97" w:author="Nepomuceno, Marilia" w:date="2023-05-15T15:16:00Z">
-        <w:r>
-          <w:rPr>
-            <w:rFonts w:ascii="Arial" w:eastAsia="Arial" w:hAnsi="Arial" w:cs="Arial"/>
-            <w:sz w:val="24"/>
-            <w:szCs w:val="24"/>
-          </w:rPr>
-          <w:t xml:space="preserve"> (disability and </w:t>
-        </w:r>
-        <w:r>
-          <w:rPr>
-            <w:rFonts w:ascii="Arial" w:eastAsia="Arial" w:hAnsi="Arial" w:cs="Arial"/>
-            <w:sz w:val="24"/>
-            <w:szCs w:val="24"/>
-          </w:rPr>
-          <w:t>chronic conditions</w:t>
-        </w:r>
-        <w:r>
-          <w:rPr>
-            <w:rFonts w:ascii="Arial" w:eastAsia="Arial" w:hAnsi="Arial" w:cs="Arial"/>
-            <w:sz w:val="24"/>
-            <w:szCs w:val="24"/>
-          </w:rPr>
-          <w:t>)</w:t>
-        </w:r>
-      </w:ins>
-      <w:ins w:id="98" w:author="Nepomuceno, Marilia" w:date="2023-05-15T15:15:00Z">
-        <w:r>
-          <w:rPr>
-            <w:rFonts w:ascii="Arial" w:eastAsia="Arial" w:hAnsi="Arial" w:cs="Arial"/>
-            <w:sz w:val="24"/>
-            <w:szCs w:val="24"/>
-          </w:rPr>
-          <w:t xml:space="preserve"> and mortality dimensions</w:t>
-        </w:r>
-      </w:ins>
-      <w:ins w:id="99" w:author="Nepomuceno, Marilia" w:date="2023-05-15T15:17:00Z">
-        <w:del w:id="100" w:author="Nepomuceno, Marilia" w:date="2023-05-17T13:45:00Z">
-          <w:r>
-            <w:rPr>
-              <w:rFonts w:ascii="Arial" w:eastAsia="Arial" w:hAnsi="Arial" w:cs="Arial"/>
-              <w:sz w:val="24"/>
-              <w:szCs w:val="24"/>
-            </w:rPr>
-            <w:delText xml:space="preserve"> </w:delText>
-          </w:r>
-        </w:del>
-      </w:ins>
-      <w:r>
-        <w:rPr>
-          <w:rFonts w:ascii="Arial" w:eastAsia="Arial" w:hAnsi="Arial" w:cs="Arial"/>
-          <w:sz w:val="24"/>
-          <w:szCs w:val="24"/>
-        </w:rPr>
-        <w:t xml:space="preserve"> have mostl</w:t>
-      </w:r>
-      <w:r>
-        <w:rPr>
-          <w:rFonts w:ascii="Arial" w:eastAsia="Arial" w:hAnsi="Arial" w:cs="Arial"/>
-          <w:sz w:val="24"/>
-          <w:szCs w:val="24"/>
-        </w:rPr>
-        <w:t>y</w:t>
-      </w:r>
-      <w:r>
-        <w:rPr>
-          <w:rFonts w:ascii="Arial" w:eastAsia="Arial" w:hAnsi="Arial" w:cs="Arial"/>
-          <w:sz w:val="24"/>
-          <w:szCs w:val="24"/>
-        </w:rPr>
-        <w:t xml:space="preserve"> focused on a specific set of countries or regions </w:t>
-      </w:r>
-      <w:ins w:id="101" w:author="Nepomuceno, Marilia" w:date="2023-05-17T13:45:00Z">
-        <w:r>
-          <w:rPr>
-            <w:rFonts w:ascii="Arial" w:eastAsia="Arial" w:hAnsi="Arial" w:cs="Arial"/>
-            <w:sz w:val="24"/>
-            <w:szCs w:val="24"/>
-          </w:rPr>
-          <w:t>with shared</w:t>
-        </w:r>
-      </w:ins>
-      <w:r>
-        <w:rPr>
-          <w:rFonts w:ascii="Arial" w:eastAsia="Arial" w:hAnsi="Arial" w:cs="Arial"/>
-          <w:sz w:val="24"/>
-          <w:szCs w:val="24"/>
-        </w:rPr>
-        <w:t xml:space="preserve"> </w:t>
-      </w:r>
-      <w:r>
-        <w:rPr>
-          <w:rFonts w:ascii="Arial" w:eastAsia="Arial" w:hAnsi="Arial" w:cs="Arial"/>
-          <w:sz w:val="24"/>
-          <w:szCs w:val="24"/>
-        </w:rPr>
-        <w:t>societal values and gender roles</w:t>
-      </w:r>
-      <w:ins w:id="102" w:author="Nepomuceno, Marilia" w:date="2023-05-17T13:45:00Z">
-        <w:r>
-          <w:rPr>
-            <w:rFonts w:ascii="Arial" w:eastAsia="Arial" w:hAnsi="Arial" w:cs="Arial"/>
-            <w:sz w:val="24"/>
-            <w:szCs w:val="24"/>
-          </w:rPr>
-          <w:t xml:space="preserve">. This is mainly </w:t>
-        </w:r>
-      </w:ins>
-      <w:del w:id="103" w:author="Nepomuceno, Marilia" w:date="2023-05-17T13:45:00Z">
-        <w:r>
-          <w:rPr>
-            <w:rFonts w:ascii="Arial" w:eastAsia="Arial" w:hAnsi="Arial" w:cs="Arial"/>
-            <w:sz w:val="24"/>
-            <w:szCs w:val="24"/>
-          </w:rPr>
-          <w:delText>, mostly</w:delText>
-        </w:r>
-      </w:del>
-      <w:r>
-        <w:rPr>
-          <w:rFonts w:ascii="Arial" w:eastAsia="Arial" w:hAnsi="Arial" w:cs="Arial"/>
-          <w:sz w:val="24"/>
-          <w:szCs w:val="24"/>
-        </w:rPr>
-        <w:t xml:space="preserve"> due to lack of comparable data and the challenging enterprise of comparative analysis on health</w:t>
-      </w:r>
-      <w:r>
-        <w:rPr>
-          <w:rFonts w:ascii="Arial" w:eastAsia="Arial" w:hAnsi="Arial" w:cs="Arial"/>
-          <w:sz w:val="24"/>
-          <w:szCs w:val="24"/>
-        </w:rPr>
-        <w:t xml:space="preserve"> </w:t>
-      </w:r>
-      <w:r>
-        <w:rPr>
-          <w:rFonts w:ascii="Arial" w:eastAsia="Arial" w:hAnsi="Arial" w:cs="Arial"/>
-          <w:sz w:val="24"/>
-          <w:szCs w:val="24"/>
-        </w:rPr>
-        <w:fldChar w:fldCharType="begin" w:fldLock="1"/>
-      </w:r>
-      <w:r>
-        <w:rPr>
-          <w:rFonts w:ascii="Arial" w:eastAsia="Arial" w:hAnsi="Arial" w:cs="Arial"/>
-          <w:sz w:val="24"/>
-          <w:szCs w:val="24"/>
-        </w:rPr>
-        <w:instrText>ADDIN CSL_CITATION {"citationItems":[{"id":"ITEM-1","itemData":{"DOI":"10.1093/GERONB/GBAB049","ISSN":"1079-5014","PMID":"34101809","author":[{"dropping-particle":"","family":"Ailshire","given":"Jennifer","non-dropping-particle":"","parse-names":false,"suffix":""},{"dropping-particle":"","family":"Carr","given":"Deborah","non-dropping-particle":"","parse-names":false,"suffix":""}],"container-title":"The Journals of Gerontology: Series B","id":"ITEM-1","issue":"Supplement_1","issued":{"date-parts":[["2021","6","8"]]},"page":"S1-S4","publisher":"Oxford Academic","title":"Cross-National Comparisons of Social and Economic Contexts of Aging","type":"article-journal","volume":"76"},"uris":["http://www.mendeley.com/documents/?uuid=8d2c431b-3eee-3b5a-839e-04e9f18f3975"]}],"mendeley":{"formattedCitation":"(Ailshire and Carr 2021)","plainTextFormattedCitation":"(Ailshire and Carr 2021)","previouslyFormattedCitation":"(Ailshire and Carr 2021)"},"properties":{"noteIndex":0},"schema":"https://github.com/citation-style-language/schema/raw/master/csl-citation.json"}</w:instrText>
-      </w:r>
-      <w:r>
-        <w:rPr>
-          <w:rFonts w:ascii="Arial" w:eastAsia="Arial" w:hAnsi="Arial" w:cs="Arial"/>
-          <w:sz w:val="24"/>
-          <w:szCs w:val="24"/>
-        </w:rPr>
-        <w:fldChar w:fldCharType="separate"/>
-      </w:r>
-      <w:r>
-        <w:rPr>
-          <w:rFonts w:ascii="Arial" w:eastAsia="Arial" w:hAnsi="Arial" w:cs="Arial"/>
-          <w:noProof/>
-          <w:sz w:val="24"/>
-          <w:szCs w:val="24"/>
-        </w:rPr>
-        <w:t>(Ailshire and Carr 2021)</w:t>
-      </w:r>
-      <w:r>
-        <w:rPr>
-          <w:rFonts w:ascii="Arial" w:eastAsia="Arial" w:hAnsi="Arial" w:cs="Arial"/>
-          <w:sz w:val="24"/>
-          <w:szCs w:val="24"/>
-        </w:rPr>
-        <w:fldChar w:fldCharType="end"/>
-      </w:r>
-      <w:r>
-        <w:rPr>
-          <w:rFonts w:ascii="Arial" w:eastAsia="Arial" w:hAnsi="Arial" w:cs="Arial"/>
-          <w:sz w:val="24"/>
-          <w:szCs w:val="24"/>
-        </w:rPr>
-        <w:t xml:space="preserve">.  In this paper, we </w:t>
-      </w:r>
-      <w:ins w:id="104" w:author="Nepomuceno, Marilia" w:date="2023-05-17T13:49:00Z">
-        <w:r>
-          <w:rPr>
-            <w:rFonts w:ascii="Arial" w:eastAsia="Arial" w:hAnsi="Arial" w:cs="Arial"/>
-            <w:sz w:val="24"/>
-            <w:szCs w:val="24"/>
-          </w:rPr>
-          <w:t>leverage</w:t>
-        </w:r>
-      </w:ins>
-      <w:del w:id="105" w:author="Nepomuceno, Marilia" w:date="2023-05-17T13:49:00Z">
-        <w:r>
-          <w:rPr>
-            <w:rFonts w:ascii="Arial" w:eastAsia="Arial" w:hAnsi="Arial" w:cs="Arial"/>
-            <w:sz w:val="24"/>
-            <w:szCs w:val="24"/>
-          </w:rPr>
-          <w:delText>take advantage of</w:delText>
-        </w:r>
-      </w:del>
-      <w:r>
-        <w:rPr>
-          <w:rFonts w:ascii="Arial" w:eastAsia="Arial" w:hAnsi="Arial" w:cs="Arial"/>
-          <w:sz w:val="24"/>
-          <w:szCs w:val="24"/>
-        </w:rPr>
-        <w:t xml:space="preserve"> the harmonized surveys </w:t>
-      </w:r>
-      <w:r>
-        <w:rPr>
-          <w:rFonts w:ascii="Arial" w:eastAsia="Arial" w:hAnsi="Arial" w:cs="Arial"/>
-          <w:sz w:val="24"/>
-          <w:szCs w:val="24"/>
-        </w:rPr>
-        <w:lastRenderedPageBreak/>
-        <w:t>from the Gateway to Global Aging Data</w:t>
-      </w:r>
-      <w:r>
-        <w:rPr>
-          <w:rFonts w:ascii="Arial" w:eastAsia="Arial" w:hAnsi="Arial" w:cs="Arial"/>
-          <w:sz w:val="24"/>
-          <w:szCs w:val="24"/>
-        </w:rPr>
-        <w:t xml:space="preserve"> </w:t>
-      </w:r>
-      <w:r>
-        <w:rPr>
-          <w:rFonts w:ascii="Arial" w:eastAsia="Arial" w:hAnsi="Arial" w:cs="Arial"/>
-          <w:sz w:val="24"/>
-          <w:szCs w:val="24"/>
-        </w:rPr>
-        <w:fldChar w:fldCharType="begin" w:fldLock="1"/>
-      </w:r>
-      <w:r>
-        <w:rPr>
-          <w:rFonts w:ascii="Arial" w:eastAsia="Arial" w:hAnsi="Arial" w:cs="Arial"/>
-          <w:sz w:val="24"/>
-          <w:szCs w:val="24"/>
-        </w:rPr>
-        <w:instrText>ADDIN CSL_CITATION {"citationItems":[{"id":"ITEM-1","itemData":{"DOI":"10.1093/GERONB/GBAB050","ISSN":"10795014","PMID":"33861849","abstract":"Objectives: The Gateway to Global Aging Data (Gateway; g2aging.org) is a data and information platform developed to facilitate cross-country analyses on aging, especially those using the international family of Health and Retirement studies. We provide a brief introduction to the Gateway to Global Aging Data, discussing its potential for cross-national comparisons of family, social environment, and healthy aging. Methods: We summarize the survey metadata, study characteristics, and harmonized data available from the Gateway, describing the population represented in each study. We portray cohort characteristics and key measures of health and social environment from 37 countries in North America, Europe, and Asia using harmonized data. Results: Significant cross-country heterogeneity was observed in many measures of family, social environment, and healthy aging indicators. For example, there was a threefold difference in coresidence with children, ranging from 14% in Sweden to over 46% in Spain and Korea in 2014. From 2002 to 2014, the difference between informal care receipt in individuals of low and high wealth decreased by 6% in the United States and remained unchanged in England. The percentage of individuals aged 50-59 living alone in 2012 varied 15-fold, from a low of 2% in China to a high of 30% in Mexico. Discussion: By partnering with nationally representative studies around the globe, the Gateway to Global Aging Data facilitates comparative research on aging through the provision of easy-to-use harmonized data files and other valuable tools.","author":[{"dropping-particle":"","family":"Lee","given":"Jinkook","non-dropping-particle":"","parse-names":false,"suffix":""},{"dropping-particle":"","family":"Phillips","given":"Drystan","non-dropping-particle":"","parse-names":false,"suffix":""},{"dropping-particle":"","family":"Wilkens","given":"Jenny","non-dropping-particle":"","parse-names":false,"suffix":""}],"container-title":"The Journals of Gerontology Series B: Psychological Sciences and Social Sciences","id":"ITEM-1","issue":"Suppl 1","issued":{"date-parts":[["2021","6","1"]]},"page":"S5","publisher":"Oxford University Press","title":"Gateway to Global Aging Data: Resources for Cross-National Comparisons of Family, Social Environment, and Healthy Aging","type":"article-journal","volume":"76"},"uris":["http://www.mendeley.com/documents/?uuid=20d5246c-5aa3-3417-b997-60d754f4579f"]}],"mendeley":{"formattedCitation":"(Lee et al. 2021)","plainTextFormattedCitation":"(Lee et al. 2021)","previouslyFormattedCitation":"(Lee et al. 2021)"},"properties":{"noteIndex":0},"schema":"https://github.com/citation-style-language/schema/raw/master/csl-citation.json"}</w:instrText>
-      </w:r>
-      <w:r>
-        <w:rPr>
-          <w:rFonts w:ascii="Arial" w:eastAsia="Arial" w:hAnsi="Arial" w:cs="Arial"/>
-          <w:sz w:val="24"/>
-          <w:szCs w:val="24"/>
-        </w:rPr>
-        <w:fldChar w:fldCharType="separate"/>
-      </w:r>
-      <w:r>
-        <w:rPr>
-          <w:rFonts w:ascii="Arial" w:eastAsia="Arial" w:hAnsi="Arial" w:cs="Arial"/>
-          <w:noProof/>
-          <w:sz w:val="24"/>
-          <w:szCs w:val="24"/>
-        </w:rPr>
-        <w:t>(Lee et al. 2021)</w:t>
-      </w:r>
-      <w:r>
-        <w:rPr>
-          <w:rFonts w:ascii="Arial" w:eastAsia="Arial" w:hAnsi="Arial" w:cs="Arial"/>
-          <w:sz w:val="24"/>
-          <w:szCs w:val="24"/>
-        </w:rPr>
-        <w:fldChar w:fldCharType="end"/>
-      </w:r>
-      <w:r>
-        <w:rPr>
-          <w:rFonts w:ascii="Arial" w:eastAsia="Arial" w:hAnsi="Arial" w:cs="Arial"/>
-          <w:sz w:val="24"/>
-          <w:szCs w:val="24"/>
-        </w:rPr>
-        <w:t xml:space="preserve">, </w:t>
-      </w:r>
-      <w:del w:id="106" w:author="Nepomuceno, Marilia" w:date="2023-05-15T16:24:00Z">
-        <w:r>
-          <w:rPr>
-            <w:rFonts w:ascii="Arial" w:eastAsia="Arial" w:hAnsi="Arial" w:cs="Arial"/>
-            <w:sz w:val="24"/>
-            <w:szCs w:val="24"/>
-          </w:rPr>
-          <w:delText xml:space="preserve">in order </w:delText>
-        </w:r>
-      </w:del>
-      <w:r>
-        <w:rPr>
-          <w:rFonts w:ascii="Arial" w:eastAsia="Arial" w:hAnsi="Arial" w:cs="Arial"/>
-          <w:sz w:val="24"/>
-          <w:szCs w:val="24"/>
-        </w:rPr>
-        <w:t xml:space="preserve">to estimate the gender gap in health expectancy and </w:t>
-      </w:r>
-      <w:ins w:id="107" w:author="Nepomuceno, Marilia" w:date="2023-05-17T13:51:00Z">
-        <w:r>
-          <w:rPr>
-            <w:rFonts w:ascii="Arial" w:eastAsia="Arial" w:hAnsi="Arial" w:cs="Arial"/>
-            <w:sz w:val="24"/>
-            <w:szCs w:val="24"/>
-          </w:rPr>
-          <w:t>assess the impact of</w:t>
-        </w:r>
-      </w:ins>
-      <w:del w:id="108" w:author="Nepomuceno, Marilia" w:date="2023-05-17T13:51:00Z">
-        <w:r>
-          <w:rPr>
-            <w:rFonts w:ascii="Arial" w:eastAsia="Arial" w:hAnsi="Arial" w:cs="Arial"/>
-            <w:sz w:val="24"/>
-            <w:szCs w:val="24"/>
-          </w:rPr>
-          <w:delText>quantify the contribution of</w:delText>
-        </w:r>
-      </w:del>
-      <w:r>
-        <w:rPr>
-          <w:rFonts w:ascii="Arial" w:eastAsia="Arial" w:hAnsi="Arial" w:cs="Arial"/>
-          <w:sz w:val="24"/>
-          <w:szCs w:val="24"/>
-        </w:rPr>
-        <w:t xml:space="preserve"> health and mortality </w:t>
-      </w:r>
-      <w:ins w:id="109" w:author="Nepomuceno, Marilia" w:date="2023-05-17T13:51:00Z">
-        <w:r>
-          <w:rPr>
-            <w:rFonts w:ascii="Arial" w:eastAsia="Arial" w:hAnsi="Arial" w:cs="Arial"/>
-            <w:sz w:val="24"/>
-            <w:szCs w:val="24"/>
-          </w:rPr>
-          <w:t>on</w:t>
-        </w:r>
-      </w:ins>
-      <w:del w:id="110" w:author="Nepomuceno, Marilia" w:date="2023-05-17T13:51:00Z">
-        <w:r>
-          <w:rPr>
-            <w:rFonts w:ascii="Arial" w:eastAsia="Arial" w:hAnsi="Arial" w:cs="Arial"/>
-            <w:sz w:val="24"/>
-            <w:szCs w:val="24"/>
-          </w:rPr>
-          <w:delText>to</w:delText>
-        </w:r>
-      </w:del>
-      <w:r>
-        <w:rPr>
-          <w:rFonts w:ascii="Arial" w:eastAsia="Arial" w:hAnsi="Arial" w:cs="Arial"/>
-          <w:sz w:val="24"/>
-          <w:szCs w:val="24"/>
-        </w:rPr>
-        <w:t xml:space="preserve"> gender </w:t>
-      </w:r>
-      <w:del w:id="111" w:author="Nepomuceno, Marilia" w:date="2023-05-17T13:51:00Z">
-        <w:r>
-          <w:rPr>
-            <w:rFonts w:ascii="Arial" w:eastAsia="Arial" w:hAnsi="Arial" w:cs="Arial"/>
-            <w:sz w:val="24"/>
-            <w:szCs w:val="24"/>
-          </w:rPr>
-          <w:delText xml:space="preserve">gaps </w:delText>
-        </w:r>
-      </w:del>
-      <w:ins w:id="112" w:author="Nepomuceno, Marilia" w:date="2023-05-17T13:51:00Z">
-        <w:r>
-          <w:rPr>
-            <w:rFonts w:ascii="Arial" w:eastAsia="Arial" w:hAnsi="Arial" w:cs="Arial"/>
-            <w:sz w:val="24"/>
-            <w:szCs w:val="24"/>
-          </w:rPr>
-          <w:t>inequalities</w:t>
-        </w:r>
-        <w:r>
-          <w:rPr>
-            <w:rFonts w:ascii="Arial" w:eastAsia="Arial" w:hAnsi="Arial" w:cs="Arial"/>
-            <w:sz w:val="24"/>
-            <w:szCs w:val="24"/>
-          </w:rPr>
-          <w:t xml:space="preserve"> </w:t>
-        </w:r>
-      </w:ins>
-      <w:r>
-        <w:rPr>
-          <w:rFonts w:ascii="Arial" w:eastAsia="Arial" w:hAnsi="Arial" w:cs="Arial"/>
-          <w:sz w:val="24"/>
-          <w:szCs w:val="24"/>
-        </w:rPr>
-        <w:t>in healthy lifespans</w:t>
-      </w:r>
-      <w:r>
-        <w:rPr>
-          <w:rFonts w:ascii="Arial" w:eastAsia="Arial" w:hAnsi="Arial" w:cs="Arial"/>
-          <w:sz w:val="24"/>
-          <w:szCs w:val="24"/>
-        </w:rPr>
-        <w:t xml:space="preserve"> </w:t>
-      </w:r>
-      <w:r>
-        <w:rPr>
-          <w:rFonts w:ascii="Arial" w:eastAsia="Arial" w:hAnsi="Arial" w:cs="Arial"/>
-          <w:sz w:val="24"/>
-          <w:szCs w:val="24"/>
-        </w:rPr>
-        <w:t xml:space="preserve">across </w:t>
-      </w:r>
-      <w:del w:id="113" w:author="Nepomuceno, Marilia" w:date="2023-05-17T13:51:00Z">
-        <w:r>
-          <w:rPr>
-            <w:rFonts w:ascii="Arial" w:eastAsia="Arial" w:hAnsi="Arial" w:cs="Arial"/>
-            <w:sz w:val="24"/>
-            <w:szCs w:val="24"/>
-          </w:rPr>
-          <w:delText xml:space="preserve">different </w:delText>
-        </w:r>
-      </w:del>
-      <w:ins w:id="114" w:author="Nepomuceno, Marilia" w:date="2023-05-17T13:51:00Z">
-        <w:r>
-          <w:rPr>
-            <w:rFonts w:ascii="Arial" w:eastAsia="Arial" w:hAnsi="Arial" w:cs="Arial"/>
-            <w:sz w:val="24"/>
-            <w:szCs w:val="24"/>
-          </w:rPr>
-          <w:t>various</w:t>
-        </w:r>
-        <w:r>
-          <w:rPr>
-            <w:rFonts w:ascii="Arial" w:eastAsia="Arial" w:hAnsi="Arial" w:cs="Arial"/>
-            <w:sz w:val="24"/>
-            <w:szCs w:val="24"/>
-          </w:rPr>
-          <w:t xml:space="preserve"> </w:t>
-        </w:r>
-      </w:ins>
-      <w:r>
-        <w:rPr>
-          <w:rFonts w:ascii="Arial" w:eastAsia="Arial" w:hAnsi="Arial" w:cs="Arial"/>
-          <w:sz w:val="24"/>
-          <w:szCs w:val="24"/>
-        </w:rPr>
-        <w:t xml:space="preserve">countries. </w:t>
-      </w:r>
-      <w:ins w:id="115" w:author="Nepomuceno, Marilia" w:date="2023-05-15T16:25:00Z">
-        <w:r>
-          <w:rPr>
-            <w:rFonts w:ascii="Arial" w:eastAsia="Arial" w:hAnsi="Arial" w:cs="Arial"/>
-            <w:sz w:val="24"/>
-            <w:szCs w:val="24"/>
-          </w:rPr>
-          <w:t>This is a unique dataset that allows us</w:t>
-        </w:r>
-      </w:ins>
-      <w:del w:id="116" w:author="Nepomuceno, Marilia" w:date="2023-05-15T16:25:00Z">
-        <w:r>
-          <w:rPr>
-            <w:rFonts w:ascii="Arial" w:eastAsia="Arial" w:hAnsi="Arial" w:cs="Arial"/>
-            <w:sz w:val="24"/>
-            <w:szCs w:val="24"/>
-          </w:rPr>
-          <w:delText>This data resource allows for a unique opportunity</w:delText>
-        </w:r>
-      </w:del>
-      <w:r>
-        <w:rPr>
-          <w:rFonts w:ascii="Arial" w:eastAsia="Arial" w:hAnsi="Arial" w:cs="Arial"/>
-          <w:sz w:val="24"/>
-          <w:szCs w:val="24"/>
-        </w:rPr>
-        <w:t xml:space="preserve"> to </w:t>
-      </w:r>
-      <w:ins w:id="117" w:author="Nepomuceno, Marilia" w:date="2023-05-15T16:26:00Z">
-        <w:r>
-          <w:rPr>
-            <w:rFonts w:ascii="Arial" w:eastAsia="Arial" w:hAnsi="Arial" w:cs="Arial"/>
-            <w:sz w:val="24"/>
-            <w:szCs w:val="24"/>
-          </w:rPr>
-          <w:t>compare health</w:t>
-        </w:r>
-      </w:ins>
-      <w:ins w:id="118" w:author="Nepomuceno, Marilia" w:date="2023-05-15T16:27:00Z">
-        <w:r>
-          <w:rPr>
-            <w:rFonts w:ascii="Arial" w:eastAsia="Arial" w:hAnsi="Arial" w:cs="Arial"/>
-            <w:sz w:val="24"/>
-            <w:szCs w:val="24"/>
-          </w:rPr>
-          <w:t xml:space="preserve"> </w:t>
-        </w:r>
-      </w:ins>
-      <w:ins w:id="119" w:author="Nepomuceno, Marilia" w:date="2023-05-15T16:28:00Z">
-        <w:r>
-          <w:rPr>
-            <w:rFonts w:ascii="Arial" w:eastAsia="Arial" w:hAnsi="Arial" w:cs="Arial"/>
-            <w:sz w:val="24"/>
-            <w:szCs w:val="24"/>
-          </w:rPr>
-          <w:t xml:space="preserve">outcomes </w:t>
-        </w:r>
-      </w:ins>
-      <w:del w:id="120" w:author="Nepomuceno, Marilia" w:date="2023-05-15T16:26:00Z">
-        <w:r>
-          <w:rPr>
-            <w:rFonts w:ascii="Arial" w:eastAsia="Arial" w:hAnsi="Arial" w:cs="Arial"/>
-            <w:sz w:val="24"/>
-            <w:szCs w:val="24"/>
-          </w:rPr>
-          <w:delText>perform comparisons among identically defined health variables</w:delText>
-        </w:r>
-      </w:del>
-      <w:r>
-        <w:rPr>
-          <w:rFonts w:ascii="Arial" w:eastAsia="Arial" w:hAnsi="Arial" w:cs="Arial"/>
-          <w:sz w:val="24"/>
-          <w:szCs w:val="24"/>
-        </w:rPr>
-        <w:t xml:space="preserve"> across</w:t>
-      </w:r>
-      <w:ins w:id="121" w:author="Nepomuceno, Marilia" w:date="2023-05-15T16:28:00Z">
-        <w:r>
-          <w:rPr>
-            <w:rFonts w:ascii="Arial" w:eastAsia="Arial" w:hAnsi="Arial" w:cs="Arial"/>
-            <w:sz w:val="24"/>
-            <w:szCs w:val="24"/>
-          </w:rPr>
-          <w:t xml:space="preserve"> a diverse range of</w:t>
-        </w:r>
-      </w:ins>
-      <w:r>
-        <w:rPr>
-          <w:rFonts w:ascii="Arial" w:eastAsia="Arial" w:hAnsi="Arial" w:cs="Arial"/>
-          <w:sz w:val="24"/>
-          <w:szCs w:val="24"/>
-        </w:rPr>
-        <w:t xml:space="preserve"> </w:t>
-      </w:r>
-      <w:del w:id="122" w:author="Nepomuceno, Marilia" w:date="2023-05-15T16:27:00Z">
-        <w:r>
-          <w:rPr>
-            <w:rFonts w:ascii="Arial" w:eastAsia="Arial" w:hAnsi="Arial" w:cs="Arial"/>
-            <w:sz w:val="24"/>
-            <w:szCs w:val="24"/>
-          </w:rPr>
-          <w:delText xml:space="preserve">several </w:delText>
-        </w:r>
-      </w:del>
-      <w:ins w:id="123" w:author="Nepomuceno, Marilia" w:date="2023-05-15T16:27:00Z">
-        <w:r>
-          <w:rPr>
-            <w:rFonts w:ascii="Arial" w:eastAsia="Arial" w:hAnsi="Arial" w:cs="Arial"/>
-            <w:sz w:val="24"/>
-            <w:szCs w:val="24"/>
-          </w:rPr>
-          <w:t>low-, middle-, and high-income</w:t>
-        </w:r>
-        <w:r>
-          <w:rPr>
-            <w:rFonts w:ascii="Arial" w:eastAsia="Arial" w:hAnsi="Arial" w:cs="Arial"/>
-            <w:sz w:val="24"/>
-            <w:szCs w:val="24"/>
-          </w:rPr>
-          <w:t xml:space="preserve"> </w:t>
-        </w:r>
-      </w:ins>
-      <w:r>
-        <w:rPr>
-          <w:rFonts w:ascii="Arial" w:eastAsia="Arial" w:hAnsi="Arial" w:cs="Arial"/>
-          <w:sz w:val="24"/>
-          <w:szCs w:val="24"/>
-        </w:rPr>
-        <w:t>countries. We focus on the U.S., England, South Korea, China, India, Mexico and EU Countries. These countries have specific gender roles, healthcare policies and welfare state systems, which enable us to investigate the impact of interpreting the gender gap in health and mortality as a measure of inequality in different settings.</w:t>
-      </w:r>
-      <w:ins w:id="124" w:author="Nepomuceno, Marilia" w:date="2023-05-17T13:54:00Z">
-        <w:r>
-          <w:rPr>
-            <w:rFonts w:ascii="Arial" w:eastAsia="Arial" w:hAnsi="Arial" w:cs="Arial"/>
-            <w:sz w:val="24"/>
-            <w:szCs w:val="24"/>
-          </w:rPr>
-          <w:t xml:space="preserve"> </w:t>
-        </w:r>
-        <w:r>
-          <w:rPr>
-            <w:rFonts w:ascii="Arial" w:eastAsia="Arial" w:hAnsi="Arial" w:cs="Arial"/>
-            <w:sz w:val="24"/>
-            <w:szCs w:val="24"/>
-          </w:rPr>
-          <w:t xml:space="preserve">To the best of our knowledge, this study represents the first </w:t>
-        </w:r>
-        <w:r>
-          <w:rPr>
-            <w:rFonts w:ascii="Arial" w:eastAsia="Arial" w:hAnsi="Arial" w:cs="Arial"/>
-            <w:sz w:val="24"/>
-            <w:szCs w:val="24"/>
-          </w:rPr>
-          <w:t>in its approach</w:t>
-        </w:r>
-        <w:r>
-          <w:rPr>
-            <w:rFonts w:ascii="Arial" w:eastAsia="Arial" w:hAnsi="Arial" w:cs="Arial"/>
-            <w:sz w:val="24"/>
-            <w:szCs w:val="24"/>
-          </w:rPr>
-          <w:t>.</w:t>
-        </w:r>
-      </w:ins>
-    </w:p>
-    <w:p>
-      <w:pPr>
-        <w:keepNext/>
-        <w:spacing w:after="0" w:line="360" w:lineRule="auto"/>
-        <w:jc w:val="both"/>
-        <w:rPr>
-          <w:rFonts w:ascii="Arial" w:eastAsia="Arial" w:hAnsi="Arial" w:cs="Arial"/>
-          <w:sz w:val="24"/>
-          <w:szCs w:val="24"/>
-        </w:rPr>
-      </w:pPr>
-    </w:p>
-    <w:p>
-      <w:pPr>
-        <w:keepNext/>
-        <w:spacing w:after="0" w:line="360" w:lineRule="auto"/>
-        <w:jc w:val="both"/>
-        <w:rPr>
-          <w:rFonts w:ascii="Arial" w:eastAsia="Arial" w:hAnsi="Arial" w:cs="Arial"/>
-          <w:sz w:val="24"/>
-          <w:szCs w:val="24"/>
-        </w:rPr>
-      </w:pPr>
-      <w:commentRangeStart w:id="125"/>
-      <w:commentRangeStart w:id="126"/>
-      <w:r>
-        <w:rPr>
-          <w:rFonts w:ascii="Arial" w:eastAsia="Arial" w:hAnsi="Arial" w:cs="Arial"/>
-          <w:sz w:val="24"/>
-          <w:szCs w:val="24"/>
-        </w:rPr>
-        <w:t>We show how the gender gap in health expectancy for disability and chronic conditions varies greatly across countries and that despite being a straightforward way to perform cross-country comparisons and monitor health progress, gender gaps may not reflect actual inequalities when it comes to health. Hence, it is important to take a more cautionary approach when using and interpreting gender gaps in healthy lifespans and go beyond such oversimplified metrics</w:t>
-      </w:r>
-      <w:r>
-        <w:rPr>
-          <w:rFonts w:ascii="Arial" w:eastAsia="Arial" w:hAnsi="Arial" w:cs="Arial"/>
-          <w:sz w:val="24"/>
-          <w:szCs w:val="24"/>
-        </w:rPr>
-        <w:t>.</w:t>
-      </w:r>
-      <w:commentRangeEnd w:id="125"/>
-      <w:r>
-        <w:rPr>
-          <w:rStyle w:val="CommentReference"/>
-          <w:rFonts w:ascii="Times New Roman" w:eastAsia="Times New Roman" w:hAnsi="Times New Roman" w:cs="Times New Roman"/>
-        </w:rPr>
-        <w:commentReference w:id="125"/>
-      </w:r>
-      <w:commentRangeEnd w:id="126"/>
-      <w:r>
-        <w:rPr>
-          <w:rStyle w:val="CommentReference"/>
-          <w:rFonts w:ascii="Times New Roman" w:eastAsia="Times New Roman" w:hAnsi="Times New Roman" w:cs="Times New Roman"/>
-        </w:rPr>
-        <w:commentReference w:id="126"/>
-      </w:r>
-    </w:p>
-    <w:bookmarkEnd w:id="19"/>
+    <w:bookmarkEnd w:id="15"/>
     <w:p>
       <w:pPr>
         <w:keepNext/>
@@ -2979,7 +2179,17 @@
           <w:sz w:val="24"/>
           <w:szCs w:val="24"/>
         </w:rPr>
-        <w:t xml:space="preserve">For the health measures, we use data from the Gateway to Global Aging Data, produced by the Program on Global Aging, Health &amp; Policy that created harmonized versions of sister-HRS studies. The harmonized versions have followed the RAND HRS conventions of variable naming and data structure which allow for cross-country comparisons. We use the harmonized versions available for HRS (United States), ELSA (England), </w:t>
+        <w:t xml:space="preserve">For the health measures, we use data from the Gateway to Global Aging Data, produced by the Program on Global Aging, Health &amp; Policy that created harmonized versions of sister-HRS studies. The harmonized versions have followed the RAND HRS conventions of variable naming </w:t>
+      </w:r>
+      <w:r>
+        <w:rPr>
+          <w:rFonts w:ascii="Arial" w:eastAsia="Arial" w:hAnsi="Arial" w:cs="Arial"/>
+          <w:color w:val="000000"/>
+          <w:sz w:val="24"/>
+          <w:szCs w:val="24"/>
+        </w:rPr>
+        <w:lastRenderedPageBreak/>
+        <w:t xml:space="preserve">and data structure which allow for cross-country comparisons. We use the harmonized versions available for HRS (United States), ELSA (England), </w:t>
       </w:r>
       <w:proofErr w:type="spellStart"/>
       <w:r>
@@ -3001,7 +2211,94 @@
         </w:rPr>
         <w:t xml:space="preserve"> (South Korea), CHARLS (China), LASI (India), MHAS (Mexico), and Europe (SHARE). </w:t>
       </w:r>
-      <w:del w:id="127" w:author="Nepomuceno, Marilia" w:date="2023-05-15T16:32:00Z">
+      <w:r>
+        <w:rPr>
+          <w:rFonts w:ascii="Arial" w:eastAsia="Arial" w:hAnsi="Arial" w:cs="Arial"/>
+          <w:color w:val="000000"/>
+          <w:sz w:val="24"/>
+          <w:szCs w:val="24"/>
+        </w:rPr>
+        <w:t>To</w:t>
+      </w:r>
+      <w:r>
+        <w:rPr>
+          <w:rFonts w:ascii="Arial" w:eastAsia="Arial" w:hAnsi="Arial" w:cs="Arial"/>
+          <w:color w:val="000000"/>
+          <w:sz w:val="24"/>
+          <w:szCs w:val="24"/>
+        </w:rPr>
+        <w:t xml:space="preserve"> perform comparisons at points in time that were as close as possible across countries we used survey waves pertaining to year 2014-2015 (HRS: Wave 12; </w:t>
+      </w:r>
+      <w:proofErr w:type="gramStart"/>
+      <w:r>
+        <w:rPr>
+          <w:rFonts w:ascii="Arial" w:eastAsia="Arial" w:hAnsi="Arial" w:cs="Arial"/>
+          <w:color w:val="000000"/>
+          <w:sz w:val="24"/>
+          <w:szCs w:val="24"/>
+        </w:rPr>
+        <w:t>ELSA :</w:t>
+      </w:r>
+      <w:proofErr w:type="gramEnd"/>
+      <w:r>
+        <w:rPr>
+          <w:rFonts w:ascii="Arial" w:eastAsia="Arial" w:hAnsi="Arial" w:cs="Arial"/>
+          <w:color w:val="000000"/>
+          <w:sz w:val="24"/>
+          <w:szCs w:val="24"/>
+        </w:rPr>
+        <w:t xml:space="preserve"> Wave 7; SHARE: Wave 6; </w:t>
+      </w:r>
+      <w:proofErr w:type="spellStart"/>
+      <w:r>
+        <w:rPr>
+          <w:rFonts w:ascii="Arial" w:eastAsia="Arial" w:hAnsi="Arial" w:cs="Arial"/>
+          <w:color w:val="000000"/>
+          <w:sz w:val="24"/>
+          <w:szCs w:val="24"/>
+        </w:rPr>
+        <w:t>KLoSA</w:t>
+      </w:r>
+      <w:proofErr w:type="spellEnd"/>
+      <w:r>
+        <w:rPr>
+          <w:rFonts w:ascii="Arial" w:eastAsia="Arial" w:hAnsi="Arial" w:cs="Arial"/>
+          <w:color w:val="000000"/>
+          <w:sz w:val="24"/>
+          <w:szCs w:val="24"/>
+        </w:rPr>
+        <w:t xml:space="preserve">: Wave 5; CHARLS: Wave 2; and LASI Wave 1). The only exception is India, since the first wave of LASI was carried on between 2017-2019. We focus on this specific set of countries as our aim is to have the most diverse group of </w:t>
+      </w:r>
+      <w:r>
+        <w:rPr>
+          <w:rFonts w:ascii="Arial" w:eastAsia="Arial" w:hAnsi="Arial" w:cs="Arial"/>
+          <w:color w:val="000000"/>
+          <w:sz w:val="24"/>
+          <w:szCs w:val="24"/>
+        </w:rPr>
+        <w:t xml:space="preserve">nations </w:t>
+      </w:r>
+      <w:r>
+        <w:rPr>
+          <w:rFonts w:ascii="Arial" w:eastAsia="Arial" w:hAnsi="Arial" w:cs="Arial"/>
+          <w:color w:val="000000"/>
+          <w:sz w:val="24"/>
+          <w:szCs w:val="24"/>
+        </w:rPr>
+        <w:t xml:space="preserve">while retaining the highest possible level of concordance across the harmonized health variables. Hence, we choose these countries and years due to the following specific reasons: 1. these are the available countries for which the highest possible concordance among surveys is available for health information; 2. these countries have unique epidemiological and mortality trajectories that include countries with fast-paced mortality transitions, such as Korea and slow pioneering countries like Sweden; 3. </w:t>
+      </w:r>
+      <w:commentRangeStart w:id="28"/>
+      <w:commentRangeStart w:id="29"/>
+      <w:r>
+        <w:rPr>
+          <w:rFonts w:ascii="Arial" w:eastAsia="Arial" w:hAnsi="Arial" w:cs="Arial"/>
+          <w:color w:val="000000"/>
+          <w:sz w:val="24"/>
+          <w:szCs w:val="24"/>
+        </w:rPr>
+        <w:t xml:space="preserve">Different </w:t>
+      </w:r>
+      <w:del w:id="30" w:author="Di Lego Goncalves, Vanessa" w:date="2023-06-22T09:28:00Z">
         <w:r>
           <w:rPr>
             <w:rFonts w:ascii="Arial" w:eastAsia="Arial" w:hAnsi="Arial" w:cs="Arial"/>
@@ -3009,10 +2306,10 @@
             <w:sz w:val="24"/>
             <w:szCs w:val="24"/>
           </w:rPr>
-          <w:delText>In order to</w:delText>
+          <w:delText xml:space="preserve">welfare state </w:delText>
         </w:r>
       </w:del>
-      <w:ins w:id="128" w:author="Nepomuceno, Marilia" w:date="2023-05-15T16:32:00Z">
+      <w:ins w:id="31" w:author="Di Lego Goncalves, Vanessa" w:date="2023-06-22T09:28:00Z">
         <w:r>
           <w:rPr>
             <w:rFonts w:ascii="Arial" w:eastAsia="Arial" w:hAnsi="Arial" w:cs="Arial"/>
@@ -3020,69 +2317,10 @@
             <w:sz w:val="24"/>
             <w:szCs w:val="24"/>
           </w:rPr>
-          <w:t>To</w:t>
+          <w:t xml:space="preserve">cultural </w:t>
         </w:r>
       </w:ins>
-      <w:r>
-        <w:rPr>
-          <w:rFonts w:ascii="Arial" w:eastAsia="Arial" w:hAnsi="Arial" w:cs="Arial"/>
-          <w:color w:val="000000"/>
-          <w:sz w:val="24"/>
-          <w:szCs w:val="24"/>
-        </w:rPr>
-        <w:t xml:space="preserve"> perform comparisons at points in time that were as close as possible across countries we used survey waves pertaining to year 2014-2015 (HRS: Wave 12; </w:t>
-      </w:r>
-      <w:proofErr w:type="gramStart"/>
-      <w:r>
-        <w:rPr>
-          <w:rFonts w:ascii="Arial" w:eastAsia="Arial" w:hAnsi="Arial" w:cs="Arial"/>
-          <w:color w:val="000000"/>
-          <w:sz w:val="24"/>
-          <w:szCs w:val="24"/>
-        </w:rPr>
-        <w:t>ELSA :</w:t>
-      </w:r>
-      <w:proofErr w:type="gramEnd"/>
-      <w:r>
-        <w:rPr>
-          <w:rFonts w:ascii="Arial" w:eastAsia="Arial" w:hAnsi="Arial" w:cs="Arial"/>
-          <w:color w:val="000000"/>
-          <w:sz w:val="24"/>
-          <w:szCs w:val="24"/>
-        </w:rPr>
-        <w:t xml:space="preserve"> Wave 7; SHARE: Wave 6; </w:t>
-      </w:r>
-      <w:proofErr w:type="spellStart"/>
-      <w:r>
-        <w:rPr>
-          <w:rFonts w:ascii="Arial" w:eastAsia="Arial" w:hAnsi="Arial" w:cs="Arial"/>
-          <w:color w:val="000000"/>
-          <w:sz w:val="24"/>
-          <w:szCs w:val="24"/>
-        </w:rPr>
-        <w:t>KLoSA</w:t>
-      </w:r>
-      <w:proofErr w:type="spellEnd"/>
-      <w:r>
-        <w:rPr>
-          <w:rFonts w:ascii="Arial" w:eastAsia="Arial" w:hAnsi="Arial" w:cs="Arial"/>
-          <w:color w:val="000000"/>
-          <w:sz w:val="24"/>
-          <w:szCs w:val="24"/>
-        </w:rPr>
-        <w:t xml:space="preserve">: Wave 5; CHARLS: Wave 2; and LASI Wave 1). The only exception is India, since the first wave of LASI was carried on between 2017-2019. We focus on this specific set of countries as our aim is to </w:t>
-      </w:r>
-      <w:r>
-        <w:rPr>
-          <w:rFonts w:ascii="Arial" w:eastAsia="Arial" w:hAnsi="Arial" w:cs="Arial"/>
-          <w:color w:val="000000"/>
-          <w:sz w:val="24"/>
-          <w:szCs w:val="24"/>
-        </w:rPr>
-        <w:lastRenderedPageBreak/>
-        <w:t xml:space="preserve">have the most diverse group of </w:t>
-      </w:r>
-      <w:del w:id="129" w:author="Nepomuceno, Marilia" w:date="2023-05-22T15:34:00Z">
+      <w:ins w:id="32" w:author="Di Lego Goncalves, Vanessa" w:date="2023-06-22T09:29:00Z">
         <w:r>
           <w:rPr>
             <w:rFonts w:ascii="Arial" w:eastAsia="Arial" w:hAnsi="Arial" w:cs="Arial"/>
@@ -3090,10 +2328,10 @@
             <w:sz w:val="24"/>
             <w:szCs w:val="24"/>
           </w:rPr>
-          <w:delText xml:space="preserve">countries </w:delText>
+          <w:t xml:space="preserve">backgrounds, </w:t>
         </w:r>
-      </w:del>
-      <w:ins w:id="130" w:author="Nepomuceno, Marilia" w:date="2023-05-22T15:34:00Z">
+      </w:ins>
+      <w:ins w:id="33" w:author="Di Lego Goncalves, Vanessa" w:date="2023-06-22T09:28:00Z">
         <w:r>
           <w:rPr>
             <w:rFonts w:ascii="Arial" w:eastAsia="Arial" w:hAnsi="Arial" w:cs="Arial"/>
@@ -3101,9 +2339,86 @@
             <w:sz w:val="24"/>
             <w:szCs w:val="24"/>
           </w:rPr>
-          <w:t xml:space="preserve">nations </w:t>
+          <w:t>gende</w:t>
         </w:r>
       </w:ins>
+      <w:ins w:id="34" w:author="Di Lego Goncalves, Vanessa" w:date="2023-06-22T09:29:00Z">
+        <w:r>
+          <w:rPr>
+            <w:rFonts w:ascii="Arial" w:eastAsia="Arial" w:hAnsi="Arial" w:cs="Arial"/>
+            <w:color w:val="000000"/>
+            <w:sz w:val="24"/>
+            <w:szCs w:val="24"/>
+          </w:rPr>
+          <w:t>r norms</w:t>
+        </w:r>
+      </w:ins>
+      <w:ins w:id="35" w:author="Di Lego Goncalves, Vanessa" w:date="2023-06-22T09:28:00Z">
+        <w:r>
+          <w:rPr>
+            <w:rFonts w:ascii="Arial" w:eastAsia="Arial" w:hAnsi="Arial" w:cs="Arial"/>
+            <w:color w:val="000000"/>
+            <w:sz w:val="24"/>
+            <w:szCs w:val="24"/>
+          </w:rPr>
+          <w:t>,</w:t>
+        </w:r>
+      </w:ins>
+      <w:ins w:id="36" w:author="Di Lego Goncalves, Vanessa" w:date="2023-06-22T09:29:00Z">
+        <w:r>
+          <w:rPr>
+            <w:rFonts w:ascii="Arial" w:eastAsia="Arial" w:hAnsi="Arial" w:cs="Arial"/>
+            <w:color w:val="000000"/>
+            <w:sz w:val="24"/>
+            <w:szCs w:val="24"/>
+          </w:rPr>
+          <w:t xml:space="preserve"> and</w:t>
+        </w:r>
+      </w:ins>
+      <w:ins w:id="37" w:author="Di Lego Goncalves, Vanessa" w:date="2023-06-22T09:28:00Z">
+        <w:r>
+          <w:rPr>
+            <w:rFonts w:ascii="Arial" w:eastAsia="Arial" w:hAnsi="Arial" w:cs="Arial"/>
+            <w:color w:val="000000"/>
+            <w:sz w:val="24"/>
+            <w:szCs w:val="24"/>
+          </w:rPr>
+          <w:t xml:space="preserve"> health systems</w:t>
+        </w:r>
+      </w:ins>
+      <w:del w:id="38" w:author="Di Lego Goncalves, Vanessa" w:date="2023-06-22T09:28:00Z">
+        <w:r>
+          <w:rPr>
+            <w:rFonts w:ascii="Arial" w:eastAsia="Arial" w:hAnsi="Arial" w:cs="Arial"/>
+            <w:color w:val="000000"/>
+            <w:sz w:val="24"/>
+            <w:szCs w:val="24"/>
+          </w:rPr>
+          <w:delText>models</w:delText>
+        </w:r>
+      </w:del>
+      <w:del w:id="39" w:author="Di Lego Goncalves, Vanessa" w:date="2023-06-22T09:29:00Z">
+        <w:r>
+          <w:rPr>
+            <w:rFonts w:ascii="Arial" w:eastAsia="Arial" w:hAnsi="Arial" w:cs="Arial"/>
+            <w:color w:val="000000"/>
+            <w:sz w:val="24"/>
+            <w:szCs w:val="24"/>
+          </w:rPr>
+          <w:delText xml:space="preserve"> and gender </w:delText>
+        </w:r>
+      </w:del>
+      <w:del w:id="40" w:author="Di Lego Goncalves, Vanessa" w:date="2023-06-22T09:28:00Z">
+        <w:r>
+          <w:rPr>
+            <w:rFonts w:ascii="Arial" w:eastAsia="Arial" w:hAnsi="Arial" w:cs="Arial"/>
+            <w:color w:val="000000"/>
+            <w:sz w:val="24"/>
+            <w:szCs w:val="24"/>
+          </w:rPr>
+          <w:delText>roles</w:delText>
+        </w:r>
+      </w:del>
       <w:r>
         <w:rPr>
           <w:rFonts w:ascii="Arial" w:eastAsia="Arial" w:hAnsi="Arial" w:cs="Arial"/>
@@ -3111,34 +2426,23 @@
           <w:sz w:val="24"/>
           <w:szCs w:val="24"/>
         </w:rPr>
-        <w:t xml:space="preserve">while retaining the highest possible level of concordance across the harmonized health variables. Hence, we choose these countries and years due to the following specific reasons: 1. these are the available countries for which the highest possible concordance among surveys is available for health information; 2. these countries have unique epidemiological and mortality trajectories that include countries with fast-paced mortality transitions, such as Korea and slow pioneering countries like Sweden; 3. </w:t>
-      </w:r>
-      <w:commentRangeStart w:id="131"/>
-      <w:commentRangeStart w:id="132"/>
-      <w:r>
-        <w:rPr>
-          <w:rFonts w:ascii="Arial" w:eastAsia="Arial" w:hAnsi="Arial" w:cs="Arial"/>
-          <w:color w:val="000000"/>
-          <w:sz w:val="24"/>
-          <w:szCs w:val="24"/>
-        </w:rPr>
-        <w:t xml:space="preserve">Different welfare state models and gender roles, which enable us to investigate whether specific gender patterns in inequality in health and mortality emerge in those settings. </w:t>
-      </w:r>
-      <w:commentRangeEnd w:id="131"/>
+        <w:t xml:space="preserve">, which enable us to investigate whether specific gender patterns in inequality in health and mortality emerge in those settings. </w:t>
+      </w:r>
+      <w:commentRangeEnd w:id="28"/>
       <w:r>
         <w:rPr>
           <w:rStyle w:val="CommentReference"/>
           <w:rFonts w:ascii="Times New Roman" w:eastAsia="Times New Roman" w:hAnsi="Times New Roman" w:cs="Times New Roman"/>
         </w:rPr>
-        <w:commentReference w:id="131"/>
-      </w:r>
-      <w:commentRangeEnd w:id="132"/>
+        <w:commentReference w:id="28"/>
+      </w:r>
+      <w:commentRangeEnd w:id="29"/>
       <w:r>
         <w:rPr>
           <w:rStyle w:val="CommentReference"/>
           <w:rFonts w:ascii="Times New Roman" w:eastAsia="Times New Roman" w:hAnsi="Times New Roman" w:cs="Times New Roman"/>
         </w:rPr>
-        <w:commentReference w:id="132"/>
+        <w:commentReference w:id="29"/>
       </w:r>
       <w:r>
         <w:rPr>
@@ -3147,7 +2451,38 @@
           <w:sz w:val="24"/>
           <w:szCs w:val="24"/>
         </w:rPr>
-        <w:t>We focus on age 60 and above to be coherent towards the definition of old age across countries. While most developed countries define old age as 65, for China and Mexico it is age 60. For more details on the data characteristics, refer to the Supplementary Material.</w:t>
+        <w:t xml:space="preserve">We focus on age 60 and above to be coherent towards the definition of old age across countries. While most developed countries define old age as 65, for China and Mexico it is age 60. For more details on the data characteristics, refer to the Supplementary </w:t>
+      </w:r>
+      <w:del w:id="41" w:author="Di Lego Goncalves, Vanessa" w:date="2023-06-22T09:30:00Z">
+        <w:r>
+          <w:rPr>
+            <w:rFonts w:ascii="Arial" w:eastAsia="Arial" w:hAnsi="Arial" w:cs="Arial"/>
+            <w:color w:val="000000"/>
+            <w:sz w:val="24"/>
+            <w:szCs w:val="24"/>
+          </w:rPr>
+          <w:delText>Material</w:delText>
+        </w:r>
+      </w:del>
+      <w:ins w:id="42" w:author="Di Lego Goncalves, Vanessa" w:date="2023-06-22T09:30:00Z">
+        <w:r>
+          <w:rPr>
+            <w:rFonts w:ascii="Arial" w:eastAsia="Arial" w:hAnsi="Arial" w:cs="Arial"/>
+            <w:color w:val="000000"/>
+            <w:sz w:val="24"/>
+            <w:szCs w:val="24"/>
+          </w:rPr>
+          <w:t>Information</w:t>
+        </w:r>
+      </w:ins>
+      <w:r>
+        <w:rPr>
+          <w:rFonts w:ascii="Arial" w:eastAsia="Arial" w:hAnsi="Arial" w:cs="Arial"/>
+          <w:color w:val="000000"/>
+          <w:sz w:val="24"/>
+          <w:szCs w:val="24"/>
+        </w:rPr>
+        <w:t>.</w:t>
       </w:r>
     </w:p>
     <w:p>
@@ -3195,7 +2530,16 @@
         </w:rPr>
         <w:t xml:space="preserve">For mortality </w:t>
       </w:r>
-      <w:ins w:id="133" w:author="Nepomuceno, Marilia" w:date="2023-05-22T15:37:00Z">
+      <w:r>
+        <w:rPr>
+          <w:rFonts w:ascii="Arial" w:eastAsia="Arial" w:hAnsi="Arial" w:cs="Arial"/>
+          <w:color w:val="000000"/>
+          <w:sz w:val="24"/>
+          <w:szCs w:val="24"/>
+        </w:rPr>
+        <w:t>data</w:t>
+      </w:r>
+      <w:ins w:id="43" w:author="Di Lego Goncalves, Vanessa" w:date="2023-06-22T09:42:00Z">
         <w:r>
           <w:rPr>
             <w:rFonts w:ascii="Arial" w:eastAsia="Arial" w:hAnsi="Arial" w:cs="Arial"/>
@@ -3203,7 +2547,7 @@
             <w:sz w:val="24"/>
             <w:szCs w:val="24"/>
           </w:rPr>
-          <w:t xml:space="preserve">data </w:t>
+          <w:t>,</w:t>
         </w:r>
       </w:ins>
       <w:r>
@@ -3213,7 +2557,127 @@
           <w:sz w:val="24"/>
           <w:szCs w:val="24"/>
         </w:rPr>
-        <w:t xml:space="preserve">we use life tables from the 2022 Revision of World Population Prospects (United Nations 2022) for all countries with the exceptions of England, where the life tables from the ONS estimates, as the ELSA study does not include Wales. </w:t>
+        <w:t xml:space="preserve"> </w:t>
+      </w:r>
+      <w:r>
+        <w:rPr>
+          <w:rFonts w:ascii="Arial" w:eastAsia="Arial" w:hAnsi="Arial" w:cs="Arial"/>
+          <w:color w:val="000000"/>
+          <w:sz w:val="24"/>
+          <w:szCs w:val="24"/>
+        </w:rPr>
+        <w:t>we use</w:t>
+      </w:r>
+      <w:ins w:id="44" w:author="Di Lego Goncalves, Vanessa" w:date="2023-06-22T09:42:00Z">
+        <w:r>
+          <w:rPr>
+            <w:rFonts w:ascii="Arial" w:eastAsia="Arial" w:hAnsi="Arial" w:cs="Arial"/>
+            <w:color w:val="000000"/>
+            <w:sz w:val="24"/>
+            <w:szCs w:val="24"/>
+          </w:rPr>
+          <w:t xml:space="preserve"> UN</w:t>
+        </w:r>
+      </w:ins>
+      <w:r>
+        <w:rPr>
+          <w:rFonts w:ascii="Arial" w:eastAsia="Arial" w:hAnsi="Arial" w:cs="Arial"/>
+          <w:color w:val="000000"/>
+          <w:sz w:val="24"/>
+          <w:szCs w:val="24"/>
+        </w:rPr>
+        <w:t xml:space="preserve"> life tables from the 2022 Revision of World Population Prospects (United Nations 2022) for all countries with the exceptions of England, where the life tables</w:t>
+      </w:r>
+      <w:ins w:id="45" w:author="Di Lego Goncalves, Vanessa" w:date="2023-06-22T09:43:00Z">
+        <w:r>
+          <w:rPr>
+            <w:rFonts w:ascii="Arial" w:eastAsia="Arial" w:hAnsi="Arial" w:cs="Arial"/>
+            <w:color w:val="000000"/>
+            <w:sz w:val="24"/>
+            <w:szCs w:val="24"/>
+          </w:rPr>
+          <w:t xml:space="preserve"> are</w:t>
+        </w:r>
+      </w:ins>
+      <w:r>
+        <w:rPr>
+          <w:rFonts w:ascii="Arial" w:eastAsia="Arial" w:hAnsi="Arial" w:cs="Arial"/>
+          <w:color w:val="000000"/>
+          <w:sz w:val="24"/>
+          <w:szCs w:val="24"/>
+        </w:rPr>
+        <w:t xml:space="preserve"> from the </w:t>
+      </w:r>
+      <w:ins w:id="46" w:author="Di Lego Goncalves, Vanessa" w:date="2023-06-22T09:43:00Z">
+        <w:r>
+          <w:rPr>
+            <w:rFonts w:ascii="Arial" w:eastAsia="Arial" w:hAnsi="Arial" w:cs="Arial"/>
+            <w:color w:val="000000"/>
+            <w:sz w:val="24"/>
+            <w:szCs w:val="24"/>
+          </w:rPr>
+          <w:t>O</w:t>
+        </w:r>
+      </w:ins>
+      <w:ins w:id="47" w:author="Di Lego Goncalves, Vanessa" w:date="2023-06-22T09:42:00Z">
+        <w:r>
+          <w:rPr>
+            <w:rFonts w:ascii="Arial" w:eastAsia="Arial" w:hAnsi="Arial" w:cs="Arial"/>
+            <w:color w:val="000000"/>
+            <w:sz w:val="24"/>
+            <w:szCs w:val="24"/>
+          </w:rPr>
+          <w:t xml:space="preserve">ffice for National Statistics UK </w:t>
+        </w:r>
+        <w:r>
+          <w:rPr>
+            <w:rFonts w:ascii="Arial" w:eastAsia="Arial" w:hAnsi="Arial" w:cs="Arial"/>
+            <w:color w:val="000000"/>
+            <w:sz w:val="24"/>
+            <w:szCs w:val="24"/>
+          </w:rPr>
+          <w:t>(</w:t>
+        </w:r>
+      </w:ins>
+      <w:r>
+        <w:rPr>
+          <w:rFonts w:ascii="Arial" w:eastAsia="Arial" w:hAnsi="Arial" w:cs="Arial"/>
+          <w:color w:val="000000"/>
+          <w:sz w:val="24"/>
+          <w:szCs w:val="24"/>
+        </w:rPr>
+        <w:t>ONS</w:t>
+      </w:r>
+      <w:ins w:id="48" w:author="Di Lego Goncalves, Vanessa" w:date="2023-06-22T09:42:00Z">
+        <w:r>
+          <w:rPr>
+            <w:rFonts w:ascii="Arial" w:eastAsia="Arial" w:hAnsi="Arial" w:cs="Arial"/>
+            <w:color w:val="000000"/>
+            <w:sz w:val="24"/>
+            <w:szCs w:val="24"/>
+          </w:rPr>
+          <w:t>)</w:t>
+        </w:r>
+      </w:ins>
+      <w:del w:id="49" w:author="Di Lego Goncalves, Vanessa" w:date="2023-06-22T09:43:00Z">
+        <w:r>
+          <w:rPr>
+            <w:rFonts w:ascii="Arial" w:eastAsia="Arial" w:hAnsi="Arial" w:cs="Arial"/>
+            <w:color w:val="000000"/>
+            <w:sz w:val="24"/>
+            <w:szCs w:val="24"/>
+          </w:rPr>
+          <w:delText xml:space="preserve"> estimates</w:delText>
+        </w:r>
+      </w:del>
+      <w:r>
+        <w:rPr>
+          <w:rFonts w:ascii="Arial" w:eastAsia="Arial" w:hAnsi="Arial" w:cs="Arial"/>
+          <w:color w:val="000000"/>
+          <w:sz w:val="24"/>
+          <w:szCs w:val="24"/>
+        </w:rPr>
+        <w:t xml:space="preserve">, as the ELSA study does not include Wales. </w:t>
       </w:r>
     </w:p>
     <w:p>
@@ -3314,6 +2778,7 @@
         <w:spacing w:after="0" w:line="360" w:lineRule="auto"/>
         <w:jc w:val="both"/>
         <w:rPr>
+          <w:ins w:id="50" w:author="Di Lego Goncalves, Vanessa" w:date="2023-06-22T09:40:00Z"/>
           <w:rFonts w:ascii="Arial" w:eastAsia="Arial" w:hAnsi="Arial" w:cs="Arial"/>
           <w:color w:val="000000"/>
           <w:sz w:val="24"/>
@@ -3328,27 +2793,495 @@
         </w:rPr>
         <w:t xml:space="preserve">To examine gender </w:t>
       </w:r>
-      <w:ins w:id="134" w:author="Nepomuceno, Marilia" w:date="2023-05-15T16:34:00Z">
+      <w:r>
+        <w:rPr>
+          <w:rFonts w:ascii="Arial" w:eastAsia="Arial" w:hAnsi="Arial" w:cs="Arial"/>
+          <w:sz w:val="24"/>
+          <w:szCs w:val="24"/>
+        </w:rPr>
+        <w:t xml:space="preserve">gaps </w:t>
+      </w:r>
+      <w:r>
+        <w:rPr>
+          <w:rFonts w:ascii="Arial" w:eastAsia="Arial" w:hAnsi="Arial" w:cs="Arial"/>
+          <w:sz w:val="24"/>
+          <w:szCs w:val="24"/>
+        </w:rPr>
+        <w:t xml:space="preserve">in health expectancy, we </w:t>
+      </w:r>
+      <w:ins w:id="51" w:author="Di Lego Goncalves, Vanessa" w:date="2023-06-22T09:43:00Z">
         <w:r>
           <w:rPr>
             <w:rFonts w:ascii="Arial" w:eastAsia="Arial" w:hAnsi="Arial" w:cs="Arial"/>
             <w:sz w:val="24"/>
             <w:szCs w:val="24"/>
           </w:rPr>
-          <w:t>gaps</w:t>
+          <w:t xml:space="preserve">first </w:t>
         </w:r>
       </w:ins>
-      <w:del w:id="135" w:author="Nepomuceno, Marilia" w:date="2023-05-15T16:34:00Z">
+      <w:r>
+        <w:rPr>
+          <w:rFonts w:ascii="Arial" w:eastAsia="Arial" w:hAnsi="Arial" w:cs="Arial"/>
+          <w:sz w:val="24"/>
+          <w:szCs w:val="24"/>
+        </w:rPr>
+        <w:t>estimate the disability-free life expectancy (</w:t>
+      </w:r>
+      <w:r>
+        <w:rPr>
+          <w:rFonts w:ascii="Arial" w:eastAsia="Arial" w:hAnsi="Arial" w:cs="Arial"/>
+          <w:i/>
+          <w:sz w:val="24"/>
+          <w:szCs w:val="24"/>
+        </w:rPr>
+        <w:t>DFLE</w:t>
+      </w:r>
+      <w:r>
+        <w:rPr>
+          <w:rFonts w:ascii="Arial" w:eastAsia="Arial" w:hAnsi="Arial" w:cs="Arial"/>
+          <w:sz w:val="24"/>
+          <w:szCs w:val="24"/>
+        </w:rPr>
+        <w:t xml:space="preserve">) and the chronic-free life expectancy (CFLE) </w:t>
+      </w:r>
+      <w:ins w:id="52" w:author="Di Lego Goncalves, Vanessa" w:date="2023-06-22T09:44:00Z">
         <w:r>
           <w:rPr>
             <w:rFonts w:ascii="Arial" w:eastAsia="Arial" w:hAnsi="Arial" w:cs="Arial"/>
             <w:sz w:val="24"/>
             <w:szCs w:val="24"/>
           </w:rPr>
-          <w:delText xml:space="preserve">disparities </w:delText>
+          <w:t xml:space="preserve">for ages 60 and over </w:t>
+        </w:r>
+      </w:ins>
+      <w:r>
+        <w:rPr>
+          <w:rFonts w:ascii="Arial" w:eastAsia="Arial" w:hAnsi="Arial" w:cs="Arial"/>
+          <w:sz w:val="24"/>
+          <w:szCs w:val="24"/>
+        </w:rPr>
+        <w:t>using the Sullivan Method</w:t>
+      </w:r>
+      <w:r>
+        <w:rPr>
+          <w:rFonts w:ascii="Arial" w:eastAsia="Arial" w:hAnsi="Arial" w:cs="Arial"/>
+          <w:sz w:val="24"/>
+          <w:szCs w:val="24"/>
+        </w:rPr>
+        <w:t xml:space="preserve"> </w:t>
+      </w:r>
+      <w:r>
+        <w:rPr>
+          <w:rFonts w:ascii="Arial" w:eastAsia="Arial" w:hAnsi="Arial" w:cs="Arial"/>
+          <w:sz w:val="24"/>
+          <w:szCs w:val="24"/>
+        </w:rPr>
+        <w:fldChar w:fldCharType="begin" w:fldLock="1"/>
+      </w:r>
+      <w:r>
+        <w:rPr>
+          <w:rFonts w:ascii="Arial" w:eastAsia="Arial" w:hAnsi="Arial" w:cs="Arial"/>
+          <w:sz w:val="24"/>
+          <w:szCs w:val="24"/>
+        </w:rPr>
+        <w:instrText>ADDIN CSL_CITATION {"citationItems":[{"id":"ITEM-1","itemData":{"ISSN":"0083-1204","PMID":"5554262","author":[{"dropping-particle":"","family":"Sullivan","given":"D.F","non-dropping-particle":"","parse-names":false,"suffix":""}],"container-title":"HSMHA health reports","id":"ITEM-1","issue":"4","issued":{"date-parts":[["1971","4"]]},"page":"347-54","title":"A single index of mortality and morbidity","type":"article-journal","volume":"86"},"uris":["http://www.mendeley.com/documents/?uuid=53ae6c7c-eab6-4718-8411-68f9d0e12fb1"]}],"mendeley":{"formattedCitation":"(Sullivan 1971)","plainTextFormattedCitation":"(Sullivan 1971)","previouslyFormattedCitation":"(Sullivan 1971)"},"properties":{"noteIndex":0},"schema":"https://github.com/citation-style-language/schema/raw/master/csl-citation.json"}</w:instrText>
+      </w:r>
+      <w:r>
+        <w:rPr>
+          <w:rFonts w:ascii="Arial" w:eastAsia="Arial" w:hAnsi="Arial" w:cs="Arial"/>
+          <w:sz w:val="24"/>
+          <w:szCs w:val="24"/>
+        </w:rPr>
+        <w:fldChar w:fldCharType="separate"/>
+      </w:r>
+      <w:r>
+        <w:rPr>
+          <w:rFonts w:ascii="Arial" w:eastAsia="Arial" w:hAnsi="Arial" w:cs="Arial"/>
+          <w:noProof/>
+          <w:sz w:val="24"/>
+          <w:szCs w:val="24"/>
+        </w:rPr>
+        <w:t>(Sullivan 1971)</w:t>
+      </w:r>
+      <w:r>
+        <w:rPr>
+          <w:rFonts w:ascii="Arial" w:eastAsia="Arial" w:hAnsi="Arial" w:cs="Arial"/>
+          <w:sz w:val="24"/>
+          <w:szCs w:val="24"/>
+        </w:rPr>
+        <w:fldChar w:fldCharType="end"/>
+      </w:r>
+      <w:r>
+        <w:rPr>
+          <w:rFonts w:ascii="Arial" w:eastAsia="Arial" w:hAnsi="Arial" w:cs="Arial"/>
+          <w:sz w:val="24"/>
+          <w:szCs w:val="24"/>
+        </w:rPr>
+        <w:t xml:space="preserve">, </w:t>
+      </w:r>
+      <w:ins w:id="53" w:author="Di Lego Goncalves, Vanessa" w:date="2023-06-22T09:32:00Z">
+        <w:r>
+          <w:rPr>
+            <w:rFonts w:ascii="Arial" w:eastAsia="Arial" w:hAnsi="Arial" w:cs="Arial"/>
+            <w:sz w:val="24"/>
+            <w:szCs w:val="24"/>
+          </w:rPr>
+          <w:t xml:space="preserve">the most </w:t>
+        </w:r>
+      </w:ins>
+      <w:ins w:id="54" w:author="Di Lego Goncalves, Vanessa" w:date="2023-06-22T09:34:00Z">
+        <w:r>
+          <w:rPr>
+            <w:rFonts w:ascii="Arial" w:eastAsia="Arial" w:hAnsi="Arial" w:cs="Arial"/>
+            <w:sz w:val="24"/>
+            <w:szCs w:val="24"/>
+          </w:rPr>
+          <w:t xml:space="preserve">widely </w:t>
+        </w:r>
+        <w:proofErr w:type="spellStart"/>
+        <w:r>
+          <w:rPr>
+            <w:rFonts w:ascii="Arial" w:eastAsia="Arial" w:hAnsi="Arial" w:cs="Arial"/>
+            <w:sz w:val="24"/>
+            <w:szCs w:val="24"/>
+          </w:rPr>
+          <w:t>adopted</w:t>
+        </w:r>
+      </w:ins>
+      <w:del w:id="55" w:author="Di Lego Goncalves, Vanessa" w:date="2023-06-22T09:32:00Z">
+        <w:r>
+          <w:rPr>
+            <w:rFonts w:ascii="Arial" w:eastAsia="Arial" w:hAnsi="Arial" w:cs="Arial"/>
+            <w:sz w:val="24"/>
+            <w:szCs w:val="24"/>
+          </w:rPr>
+          <w:delText xml:space="preserve">a </w:delText>
         </w:r>
       </w:del>
-      <w:ins w:id="136" w:author="Nepomuceno, Marilia" w:date="2023-05-15T16:34:00Z">
+      <w:r>
+        <w:rPr>
+          <w:rFonts w:ascii="Arial" w:eastAsia="Arial" w:hAnsi="Arial" w:cs="Arial"/>
+          <w:sz w:val="24"/>
+          <w:szCs w:val="24"/>
+        </w:rPr>
+        <w:t>methodological</w:t>
+      </w:r>
+      <w:proofErr w:type="spellEnd"/>
+      <w:r>
+        <w:rPr>
+          <w:rFonts w:ascii="Arial" w:eastAsia="Arial" w:hAnsi="Arial" w:cs="Arial"/>
+          <w:sz w:val="24"/>
+          <w:szCs w:val="24"/>
+        </w:rPr>
+        <w:t xml:space="preserve"> approach </w:t>
+      </w:r>
+      <w:del w:id="56" w:author="Di Lego Goncalves, Vanessa" w:date="2023-06-22T09:33:00Z">
+        <w:r>
+          <w:rPr>
+            <w:rFonts w:ascii="Arial" w:eastAsia="Arial" w:hAnsi="Arial" w:cs="Arial"/>
+            <w:sz w:val="24"/>
+            <w:szCs w:val="24"/>
+          </w:rPr>
+          <w:delText>that has been used before in similar</w:delText>
+        </w:r>
+      </w:del>
+      <w:ins w:id="57" w:author="Di Lego Goncalves, Vanessa" w:date="2023-06-22T09:33:00Z">
+        <w:r>
+          <w:rPr>
+            <w:rFonts w:ascii="Arial" w:eastAsia="Arial" w:hAnsi="Arial" w:cs="Arial"/>
+            <w:sz w:val="24"/>
+            <w:szCs w:val="24"/>
+          </w:rPr>
+          <w:t xml:space="preserve">for </w:t>
+        </w:r>
+      </w:ins>
+      <w:ins w:id="58" w:author="Di Lego Goncalves, Vanessa" w:date="2023-06-22T09:35:00Z">
+        <w:r>
+          <w:rPr>
+            <w:rFonts w:ascii="Arial" w:eastAsia="Arial" w:hAnsi="Arial" w:cs="Arial"/>
+            <w:sz w:val="24"/>
+            <w:szCs w:val="24"/>
+          </w:rPr>
+          <w:t>estimating prevalence-based health expectancies</w:t>
+        </w:r>
+      </w:ins>
+      <w:del w:id="59" w:author="Di Lego Goncalves, Vanessa" w:date="2023-06-22T09:35:00Z">
+        <w:r>
+          <w:rPr>
+            <w:rFonts w:ascii="Arial" w:eastAsia="Arial" w:hAnsi="Arial" w:cs="Arial"/>
+            <w:sz w:val="24"/>
+            <w:szCs w:val="24"/>
+          </w:rPr>
+          <w:delText xml:space="preserve"> analyses</w:delText>
+        </w:r>
+      </w:del>
+      <w:r>
+        <w:rPr>
+          <w:rFonts w:ascii="Arial" w:eastAsia="Arial" w:hAnsi="Arial" w:cs="Arial"/>
+          <w:sz w:val="24"/>
+          <w:szCs w:val="24"/>
+        </w:rPr>
+        <w:t xml:space="preserve"> </w:t>
+      </w:r>
+      <w:r>
+        <w:rPr>
+          <w:rFonts w:ascii="Arial" w:eastAsia="Arial" w:hAnsi="Arial" w:cs="Arial"/>
+          <w:sz w:val="24"/>
+          <w:szCs w:val="24"/>
+        </w:rPr>
+        <w:fldChar w:fldCharType="begin" w:fldLock="1"/>
+      </w:r>
+      <w:r>
+        <w:rPr>
+          <w:rFonts w:ascii="Arial" w:eastAsia="Arial" w:hAnsi="Arial" w:cs="Arial"/>
+          <w:sz w:val="24"/>
+          <w:szCs w:val="24"/>
+        </w:rPr>
+        <w:instrText>ADDIN CSL_CITATION {"citationItems":[{"id":"ITEM-1","itemData":{"DOI":"10.3233/SJI-140840","ISSN":"18747655","abstract":"Health expectancy is an essential population health indicator and can be used to monitor changes and/or assess differences in population health. This article provides a brief overview of health expectancy and the issues to be considered in operationalizing and interpreting health expectancy. The article introduces the concept of health expectancy, discusses measures used to compute health expectancy, and methods of calculation. The discussion of measures relates health expectancy to the concept of \"health\" and clarifies that values of health expectancy depend on how \"health\" is defined. Software available to compute health expectancy including IMaCh, SPACE and ELECT are also briefly introduced.","author":[{"dropping-particle":"","family":"Saito","given":"Yasuhiko","non-dropping-particle":"","parse-names":false,"suffix":""},{"dropping-particle":"","family":"Robine","given":"Jean Marie","non-dropping-particle":"","parse-names":false,"suffix":""},{"dropping-particle":"","family":"Crimmins","given":"Eileen M.","non-dropping-particle":"","parse-names":false,"suffix":""}],"container-title":"Statistical Journal of the IAOS","id":"ITEM-1","issue":"3","issued":{"date-parts":[["2014"]]},"page":"209-223","title":"The methods and materials of health expectancy","type":"article-journal","volume":"30"},"uris":["http://www.mendeley.com/documents/?uuid=9d7b133b-168e-4734-aafd-2711e02e02a2"]},{"id":"ITEM-2","itemData":{"DOI":"10.2105/AJPH.2016.303120","author":[{"dropping-particle":"","family":"Crimmins","given":"Eileen M","non-dropping-particle":"","parse-names":false,"suffix":""},{"dropping-particle":"","family":"Zhang","given":"Yuan","non-dropping-particle":"","parse-names":false,"suffix":""},{"dropping-particle":"","family":"Saito","given":"Yasuhiko","non-dropping-particle":"","parse-names":false,"suffix":""}],"id":"ITEM-2","issue":"7","issued":{"date-parts":[["2016"]]},"page":"1287-1293","title":"Trends Over 4 Decades in Disability-Free Life Expectancy in the United States","type":"article-journal","volume":"106"},"uris":["http://www.mendeley.com/documents/?uuid=5f91cfd1-0d5c-4fca-a8ba-8668d91b3001"]}],"mendeley":{"formattedCitation":"(Saito et al. 2014; Crimmins et al. 2016)","plainTextFormattedCitation":"(Saito et al. 2014; Crimmins et al. 2016)","previouslyFormattedCitation":"(Saito et al. 2014; Crimmins et al. 2016)"},"properties":{"noteIndex":0},"schema":"https://github.com/citation-style-language/schema/raw/master/csl-citation.json"}</w:instrText>
+      </w:r>
+      <w:r>
+        <w:rPr>
+          <w:rFonts w:ascii="Arial" w:eastAsia="Arial" w:hAnsi="Arial" w:cs="Arial"/>
+          <w:sz w:val="24"/>
+          <w:szCs w:val="24"/>
+        </w:rPr>
+        <w:fldChar w:fldCharType="separate"/>
+      </w:r>
+      <w:r>
+        <w:rPr>
+          <w:rFonts w:ascii="Arial" w:eastAsia="Arial" w:hAnsi="Arial" w:cs="Arial"/>
+          <w:noProof/>
+          <w:sz w:val="24"/>
+          <w:szCs w:val="24"/>
+        </w:rPr>
+        <w:t xml:space="preserve">(Saito </w:t>
+      </w:r>
+      <w:r>
+        <w:rPr>
+          <w:rFonts w:ascii="Arial" w:eastAsia="Arial" w:hAnsi="Arial" w:cs="Arial"/>
+          <w:noProof/>
+          <w:sz w:val="24"/>
+          <w:szCs w:val="24"/>
+        </w:rPr>
+        <w:lastRenderedPageBreak/>
+        <w:t>et al. 2014; Crimmins et al. 2016)</w:t>
+      </w:r>
+      <w:r>
+        <w:rPr>
+          <w:rFonts w:ascii="Arial" w:eastAsia="Arial" w:hAnsi="Arial" w:cs="Arial"/>
+          <w:sz w:val="24"/>
+          <w:szCs w:val="24"/>
+        </w:rPr>
+        <w:fldChar w:fldCharType="end"/>
+      </w:r>
+      <w:r>
+        <w:rPr>
+          <w:rFonts w:ascii="Arial" w:eastAsia="Arial" w:hAnsi="Arial" w:cs="Arial"/>
+          <w:sz w:val="24"/>
+          <w:szCs w:val="24"/>
+        </w:rPr>
+        <w:t xml:space="preserve">. </w:t>
+      </w:r>
+      <w:bookmarkStart w:id="60" w:name="_GoBack"/>
+      <w:bookmarkEnd w:id="60"/>
+      <w:del w:id="61" w:author="Di Lego Goncalves, Vanessa" w:date="2023-06-22T09:44:00Z">
+        <w:r>
+          <w:rPr>
+            <w:rFonts w:ascii="Arial" w:eastAsia="Arial" w:hAnsi="Arial" w:cs="Arial"/>
+            <w:color w:val="000000"/>
+            <w:sz w:val="24"/>
+            <w:szCs w:val="24"/>
+          </w:rPr>
+          <w:delText xml:space="preserve">We estimate </w:delText>
+        </w:r>
+      </w:del>
+      <w:del w:id="62" w:author="Di Lego Goncalves, Vanessa" w:date="2023-06-22T09:43:00Z">
+        <w:r>
+          <w:rPr>
+            <w:rFonts w:ascii="Arial" w:eastAsia="Arial" w:hAnsi="Arial" w:cs="Arial"/>
+            <w:color w:val="000000"/>
+            <w:sz w:val="24"/>
+            <w:szCs w:val="24"/>
+          </w:rPr>
+          <w:delText>disability- and chronic disease-free life expectancies (</w:delText>
+        </w:r>
+      </w:del>
+      <w:del w:id="63" w:author="Di Lego Goncalves, Vanessa" w:date="2023-06-22T09:44:00Z">
+        <w:r>
+          <w:rPr>
+            <w:rFonts w:ascii="Arial" w:eastAsia="Arial" w:hAnsi="Arial" w:cs="Arial"/>
+            <w:color w:val="000000"/>
+            <w:sz w:val="24"/>
+            <w:szCs w:val="24"/>
+          </w:rPr>
+          <w:delText xml:space="preserve">DFLE and CFLE) for ages 60 and over. </w:delText>
+        </w:r>
+      </w:del>
+      <w:r>
+        <w:rPr>
+          <w:rFonts w:ascii="Arial" w:eastAsia="Arial" w:hAnsi="Arial" w:cs="Arial"/>
+          <w:color w:val="000000"/>
+          <w:sz w:val="24"/>
+          <w:szCs w:val="24"/>
+        </w:rPr>
+        <w:t>For disability, we use the variable constructed from a 5-item list of activities of daily living (ADLs), which include bathing, dressing, eating, getting in and out of bed, and using the toilet</w:t>
+      </w:r>
+      <w:r>
+        <w:rPr>
+          <w:rFonts w:ascii="Arial" w:eastAsia="Arial" w:hAnsi="Arial" w:cs="Arial"/>
+          <w:color w:val="000000"/>
+          <w:sz w:val="24"/>
+          <w:szCs w:val="24"/>
+        </w:rPr>
+        <w:t xml:space="preserve"> </w:t>
+      </w:r>
+      <w:r>
+        <w:rPr>
+          <w:rFonts w:ascii="Arial" w:eastAsia="Arial" w:hAnsi="Arial" w:cs="Arial"/>
+          <w:color w:val="000000"/>
+          <w:sz w:val="24"/>
+          <w:szCs w:val="24"/>
+        </w:rPr>
+        <w:fldChar w:fldCharType="begin" w:fldLock="1"/>
+      </w:r>
+      <w:r>
+        <w:rPr>
+          <w:rFonts w:ascii="Arial" w:eastAsia="Arial" w:hAnsi="Arial" w:cs="Arial"/>
+          <w:color w:val="000000"/>
+          <w:sz w:val="24"/>
+          <w:szCs w:val="24"/>
+        </w:rPr>
+        <w:instrText>ADDIN CSL_CITATION {"citationItems":[{"id":"ITEM-1","itemData":{"ISSN":"0002-9262","PMID":"8610686","abstract":"Change in self-reported physical function was examined using baseline and 5 years of follow-up data between 1982 and 1991 from the four Established Populations for Epidemiologic Studies of the Elderly studies. In East Boston, Massachusetts (n = 3,809), Iowa and Washington Counties, Iowa (n = 3,673), New Haven, Connecticut (n = 2,812), and North Carolina (n = 4,163), noninstitutionalized persons aged 65 years and older were asked a series of questions to assess their physical function: a modified Katz Activities of Daily Living (ADL) scale, three items from the Rosow-Breslau Functional Health Scale, and questions on physical performance, adapted from Nagi, as well as information on demographic, social, and health characteristics. Longitudinal statistical analyses (random effects and Markov transition models) were used to evaluate improvement, stability, and deterioration in functional ability at both an individual and a population level over multiple years of data. The average decline in physical function associated with age was found to be greater than previous cross-sectional studies have suggested, and the rate of decline increased with increasing age. Considerable individual variation was evident. Although many people experienced declines, a smaller but substantial portion experienced recovery. Women reported a greater rate of decline in physical function and were less likely to recover from disability.","author":[{"dropping-particle":"","family":"Beckett","given":"L a","non-dropping-particle":"","parse-names":false,"suffix":""},{"dropping-particle":"","family":"Brock","given":"D B","non-dropping-particle":"","parse-names":false,"suffix":""},{"dropping-particle":"","family":"Lemke","given":"J H","non-dropping-particle":"","parse-names":false,"suffix":""},{"dropping-particle":"","family":"Mendes de Leon","given":"C F","non-dropping-particle":"","parse-names":false,"suffix":""},{"dropping-particle":"","family":"Guralnik","given":"J M","non-dropping-particle":"","parse-names":false,"suffix":""},{"dropping-particle":"","family":"Fillenbaum","given":"G G","non-dropping-particle":"","parse-names":false,"suffix":""},{"dropping-particle":"","family":"Branch","given":"L G","non-dropping-particle":"","parse-names":false,"suffix":""},{"dropping-particle":"","family":"Wetle","given":"T T","non-dropping-particle":"","parse-names":false,"suffix":""},{"dropping-particle":"","family":"Evans","given":"D a","non-dropping-particle":"","parse-names":false,"suffix":""}],"container-title":"American journal of epidemiology","id":"ITEM-1","issue":"8","issued":{"date-parts":[["1996"]]},"page":"766-78","title":"Analysis of change in self-reported physical function among older persons in four population studies.","type":"article-journal","volume":"143"},"uris":["http://www.mendeley.com/documents/?uuid=fcd6b937-c6ab-4fd6-8dbe-ba7d45016340"]}],"mendeley":{"formattedCitation":"(Beckett et al. 1996)","plainTextFormattedCitation":"(Beckett et al. 1996)","previouslyFormattedCitation":"(Beckett et al. 1996)"},"properties":{"noteIndex":0},"schema":"https://github.com/citation-style-language/schema/raw/master/csl-citation.json"}</w:instrText>
+      </w:r>
+      <w:r>
+        <w:rPr>
+          <w:rFonts w:ascii="Arial" w:eastAsia="Arial" w:hAnsi="Arial" w:cs="Arial"/>
+          <w:color w:val="000000"/>
+          <w:sz w:val="24"/>
+          <w:szCs w:val="24"/>
+        </w:rPr>
+        <w:fldChar w:fldCharType="separate"/>
+      </w:r>
+      <w:r>
+        <w:rPr>
+          <w:rFonts w:ascii="Arial" w:eastAsia="Arial" w:hAnsi="Arial" w:cs="Arial"/>
+          <w:noProof/>
+          <w:color w:val="000000"/>
+          <w:sz w:val="24"/>
+          <w:szCs w:val="24"/>
+        </w:rPr>
+        <w:t>(Beckett et al. 1996)</w:t>
+      </w:r>
+      <w:r>
+        <w:rPr>
+          <w:rFonts w:ascii="Arial" w:eastAsia="Arial" w:hAnsi="Arial" w:cs="Arial"/>
+          <w:color w:val="000000"/>
+          <w:sz w:val="24"/>
+          <w:szCs w:val="24"/>
+        </w:rPr>
+        <w:fldChar w:fldCharType="end"/>
+      </w:r>
+      <w:r>
+        <w:rPr>
+          <w:rFonts w:ascii="Arial" w:eastAsia="Arial" w:hAnsi="Arial" w:cs="Arial"/>
+          <w:color w:val="000000"/>
+          <w:sz w:val="24"/>
+          <w:szCs w:val="24"/>
+        </w:rPr>
+        <w:t xml:space="preserve">. For chronic doctor diagnosed diseases, we use the variables on specific chronic conditions diagnosed by a physician, which include diabetes, heart conditions, arthritis, cancer, stroke and lung disease. </w:t>
+      </w:r>
+      <w:r>
+        <w:rPr>
+          <w:rFonts w:ascii="Arial" w:eastAsia="Arial" w:hAnsi="Arial" w:cs="Arial"/>
+          <w:color w:val="000000"/>
+          <w:sz w:val="24"/>
+          <w:szCs w:val="24"/>
+        </w:rPr>
+        <w:t xml:space="preserve">Using the respective weighted proportions of women and men who report a limitation in activities of daily living (ADL) and of at least one chronic doctor diagnosed disease (Chronic) in the population for each survey, we computed the </w:t>
+      </w:r>
+      <w:proofErr w:type="spellStart"/>
+      <w:ins w:id="64" w:author="Di Lego Goncalves, Vanessa" w:date="2023-06-22T09:38:00Z">
+        <w:r>
+          <w:rPr>
+            <w:rFonts w:ascii="Arial" w:eastAsia="Arial" w:hAnsi="Arial" w:cs="Arial"/>
+            <w:sz w:val="24"/>
+            <w:szCs w:val="24"/>
+          </w:rPr>
+          <w:t>the</w:t>
+        </w:r>
+        <w:proofErr w:type="spellEnd"/>
+        <w:r>
+          <w:rPr>
+            <w:rFonts w:ascii="Arial" w:eastAsia="Arial" w:hAnsi="Arial" w:cs="Arial"/>
+            <w:sz w:val="24"/>
+            <w:szCs w:val="24"/>
+          </w:rPr>
+          <w:t xml:space="preserve"> prevalence of disability and at least one chronic condition for each country </w:t>
+        </w:r>
+      </w:ins>
+      <w:del w:id="65" w:author="Di Lego Goncalves, Vanessa" w:date="2023-06-22T09:38:00Z">
+        <w:r>
+          <w:rPr>
+            <w:rFonts w:ascii="Arial" w:eastAsia="Arial" w:hAnsi="Arial" w:cs="Arial"/>
+            <w:color w:val="000000"/>
+            <w:sz w:val="24"/>
+            <w:szCs w:val="24"/>
+          </w:rPr>
+          <w:delText xml:space="preserve">prevalence of unhealthy individuals for each condition </w:delText>
+        </w:r>
+      </w:del>
+      <w:r>
+        <w:rPr>
+          <w:rFonts w:ascii="Arial" w:eastAsia="Arial" w:hAnsi="Arial" w:cs="Arial"/>
+          <w:color w:val="000000"/>
+          <w:sz w:val="24"/>
+          <w:szCs w:val="24"/>
+        </w:rPr>
+        <w:t>and by 5-year age groups</w:t>
+      </w:r>
+      <w:ins w:id="66" w:author="Di Lego Goncalves, Vanessa" w:date="2023-06-22T09:39:00Z">
+        <w:r>
+          <w:rPr>
+            <w:rFonts w:ascii="Arial" w:eastAsia="Arial" w:hAnsi="Arial" w:cs="Arial"/>
+            <w:color w:val="000000"/>
+            <w:sz w:val="24"/>
+            <w:szCs w:val="24"/>
+          </w:rPr>
+          <w:t xml:space="preserve"> for women and men separately</w:t>
+        </w:r>
+      </w:ins>
+      <w:r>
+        <w:rPr>
+          <w:rFonts w:ascii="Arial" w:eastAsia="Arial" w:hAnsi="Arial" w:cs="Arial"/>
+          <w:color w:val="000000"/>
+          <w:sz w:val="24"/>
+          <w:szCs w:val="24"/>
+        </w:rPr>
+        <w:t>.</w:t>
+      </w:r>
+      <w:ins w:id="67" w:author="Di Lego Goncalves, Vanessa" w:date="2023-06-22T09:37:00Z">
+        <w:r>
+          <w:rPr>
+            <w:rFonts w:ascii="Arial" w:eastAsia="Arial" w:hAnsi="Arial" w:cs="Arial"/>
+            <w:color w:val="000000"/>
+            <w:sz w:val="24"/>
+            <w:szCs w:val="24"/>
+          </w:rPr>
+          <w:t xml:space="preserve"> </w:t>
+        </w:r>
+      </w:ins>
+      <w:ins w:id="68" w:author="Di Lego Goncalves, Vanessa" w:date="2023-06-22T09:41:00Z">
+        <w:r>
+          <w:rPr>
+            <w:rFonts w:ascii="Arial" w:eastAsia="Arial" w:hAnsi="Arial" w:cs="Arial"/>
+            <w:color w:val="000000"/>
+            <w:sz w:val="24"/>
+            <w:szCs w:val="24"/>
+          </w:rPr>
+          <w:t>We then</w:t>
+        </w:r>
+      </w:ins>
+      <w:ins w:id="69" w:author="Di Lego Goncalves, Vanessa" w:date="2023-06-22T09:39:00Z">
         <w:r>
           <w:rPr>
             <w:rFonts w:ascii="Arial" w:eastAsia="Arial" w:hAnsi="Arial" w:cs="Arial"/>
@@ -3358,320 +3291,662 @@
           <w:t xml:space="preserve"> </w:t>
         </w:r>
       </w:ins>
-      <w:r>
-        <w:rPr>
-          <w:rFonts w:ascii="Arial" w:eastAsia="Arial" w:hAnsi="Arial" w:cs="Arial"/>
-          <w:sz w:val="24"/>
-          <w:szCs w:val="24"/>
-        </w:rPr>
-        <w:t>in health expectancy, we estimate the disability-free life expectancy (</w:t>
-      </w:r>
-      <w:r>
-        <w:rPr>
-          <w:rFonts w:ascii="Arial" w:eastAsia="Arial" w:hAnsi="Arial" w:cs="Arial"/>
-          <w:i/>
-          <w:sz w:val="24"/>
-          <w:szCs w:val="24"/>
-        </w:rPr>
-        <w:t>DFLE</w:t>
-      </w:r>
-      <w:r>
-        <w:rPr>
-          <w:rFonts w:ascii="Arial" w:eastAsia="Arial" w:hAnsi="Arial" w:cs="Arial"/>
-          <w:sz w:val="24"/>
-          <w:szCs w:val="24"/>
-        </w:rPr>
-        <w:t>) and the chronic-free life expectancy (CFLE) using the Sullivan Method</w:t>
-      </w:r>
-      <w:r>
-        <w:rPr>
-          <w:rFonts w:ascii="Arial" w:eastAsia="Arial" w:hAnsi="Arial" w:cs="Arial"/>
-          <w:sz w:val="24"/>
-          <w:szCs w:val="24"/>
-        </w:rPr>
-        <w:t xml:space="preserve"> </w:t>
-      </w:r>
-      <w:r>
-        <w:rPr>
-          <w:rFonts w:ascii="Arial" w:eastAsia="Arial" w:hAnsi="Arial" w:cs="Arial"/>
-          <w:sz w:val="24"/>
-          <w:szCs w:val="24"/>
-        </w:rPr>
-        <w:fldChar w:fldCharType="begin" w:fldLock="1"/>
-      </w:r>
-      <w:r>
-        <w:rPr>
-          <w:rFonts w:ascii="Arial" w:eastAsia="Arial" w:hAnsi="Arial" w:cs="Arial"/>
-          <w:sz w:val="24"/>
-          <w:szCs w:val="24"/>
-        </w:rPr>
-        <w:instrText>ADDIN CSL_CITATION {"citationItems":[{"id":"ITEM-1","itemData":{"ISSN":"0083-1204","PMID":"5554262","author":[{"dropping-particle":"","family":"Sullivan","given":"D.F","non-dropping-particle":"","parse-names":false,"suffix":""}],"container-title":"HSMHA health reports","id":"ITEM-1","issue":"4","issued":{"date-parts":[["1971","4"]]},"page":"347-54","title":"A single index of mortality and morbidity","type":"article-journal","volume":"86"},"uris":["http://www.mendeley.com/documents/?uuid=53ae6c7c-eab6-4718-8411-68f9d0e12fb1"]}],"mendeley":{"formattedCitation":"(Sullivan 1971)","plainTextFormattedCitation":"(Sullivan 1971)","previouslyFormattedCitation":"(Sullivan 1971)"},"properties":{"noteIndex":0},"schema":"https://github.com/citation-style-language/schema/raw/master/csl-citation.json"}</w:instrText>
-      </w:r>
-      <w:r>
-        <w:rPr>
-          <w:rFonts w:ascii="Arial" w:eastAsia="Arial" w:hAnsi="Arial" w:cs="Arial"/>
-          <w:sz w:val="24"/>
-          <w:szCs w:val="24"/>
-        </w:rPr>
-        <w:fldChar w:fldCharType="separate"/>
-      </w:r>
-      <w:r>
-        <w:rPr>
-          <w:rFonts w:ascii="Arial" w:eastAsia="Arial" w:hAnsi="Arial" w:cs="Arial"/>
-          <w:noProof/>
-          <w:sz w:val="24"/>
-          <w:szCs w:val="24"/>
-        </w:rPr>
-        <w:t>(Sullivan 1971)</w:t>
-      </w:r>
-      <w:r>
-        <w:rPr>
-          <w:rFonts w:ascii="Arial" w:eastAsia="Arial" w:hAnsi="Arial" w:cs="Arial"/>
-          <w:sz w:val="24"/>
-          <w:szCs w:val="24"/>
-        </w:rPr>
-        <w:fldChar w:fldCharType="end"/>
-      </w:r>
-      <w:r>
-        <w:rPr>
-          <w:rFonts w:ascii="Arial" w:eastAsia="Arial" w:hAnsi="Arial" w:cs="Arial"/>
-          <w:sz w:val="24"/>
-          <w:szCs w:val="24"/>
-        </w:rPr>
-        <w:t>, a methodological approach that has been used before in similar analyses</w:t>
-      </w:r>
-      <w:r>
-        <w:rPr>
-          <w:rFonts w:ascii="Arial" w:eastAsia="Arial" w:hAnsi="Arial" w:cs="Arial"/>
-          <w:sz w:val="24"/>
-          <w:szCs w:val="24"/>
-        </w:rPr>
-        <w:t xml:space="preserve"> </w:t>
-      </w:r>
-      <w:r>
-        <w:rPr>
-          <w:rFonts w:ascii="Arial" w:eastAsia="Arial" w:hAnsi="Arial" w:cs="Arial"/>
-          <w:sz w:val="24"/>
-          <w:szCs w:val="24"/>
-        </w:rPr>
-        <w:fldChar w:fldCharType="begin" w:fldLock="1"/>
-      </w:r>
-      <w:r>
-        <w:rPr>
-          <w:rFonts w:ascii="Arial" w:eastAsia="Arial" w:hAnsi="Arial" w:cs="Arial"/>
-          <w:sz w:val="24"/>
-          <w:szCs w:val="24"/>
-        </w:rPr>
-        <w:instrText>ADDIN CSL_CITATION {"citationItems":[{"id":"ITEM-1","itemData":{"DOI":"10.3233/SJI-140840","ISSN":"18747655","abstract":"Health expectancy is an essential population health indicator and can be used to monitor changes and/or assess differences in population health. This article provides a brief overview of health expectancy and the issues to be considered in operationalizing and interpreting health expectancy. The article introduces the concept of health expectancy, discusses measures used to compute health expectancy, and methods of calculation. The discussion of measures relates health expectancy to the concept of \"health\" and clarifies that values of health expectancy depend on how \"health\" is defined. Software available to compute health expectancy including IMaCh, SPACE and ELECT are also briefly introduced.","author":[{"dropping-particle":"","family":"Saito","given":"Yasuhiko","non-dropping-particle":"","parse-names":false,"suffix":""},{"dropping-particle":"","family":"Robine","given":"Jean Marie","non-dropping-particle":"","parse-names":false,"suffix":""},{"dropping-particle":"","family":"Crimmins","given":"Eileen M.","non-dropping-particle":"","parse-names":false,"suffix":""}],"container-title":"Statistical Journal of the IAOS","id":"ITEM-1","issue":"3","issued":{"date-parts":[["2014"]]},"page":"209-223","title":"The methods and materials of health expectancy","type":"article-journal","volume":"30"},"uris":["http://www.mendeley.com/documents/?uuid=9d7b133b-168e-4734-aafd-2711e02e02a2"]},{"id":"ITEM-2","itemData":{"DOI":"10.2105/AJPH.2016.303120","author":[{"dropping-particle":"","family":"Crimmins","given":"Eileen M","non-dropping-particle":"","parse-names":false,"suffix":""},{"dropping-particle":"","family":"Zhang","given":"Yuan","non-dropping-particle":"","parse-names":false,"suffix":""},{"dropping-particle":"","family":"Saito","given":"Yasuhiko","non-dropping-particle":"","parse-names":false,"suffix":""}],"id":"ITEM-2","issue":"7","issued":{"date-parts":[["2016"]]},"page":"1287-1293","title":"Trends Over 4 Decades in Disability-Free Life Expectancy in the United States","type":"article-journal","volume":"106"},"uris":["http://www.mendeley.com/documents/?uuid=5f91cfd1-0d5c-4fca-a8ba-8668d91b3001"]}],"mendeley":{"formattedCitation":"(Saito et al. 2014; Crimmins et al. 2016)","plainTextFormattedCitation":"(Saito et al. 2014; Crimmins et al. 2016)","previouslyFormattedCitation":"(Saito et al. 2014; Crimmins et al. 2016)"},"properties":{"noteIndex":0},"schema":"https://github.com/citation-style-language/schema/raw/master/csl-citation.json"}</w:instrText>
-      </w:r>
-      <w:r>
-        <w:rPr>
-          <w:rFonts w:ascii="Arial" w:eastAsia="Arial" w:hAnsi="Arial" w:cs="Arial"/>
-          <w:sz w:val="24"/>
-          <w:szCs w:val="24"/>
-        </w:rPr>
-        <w:fldChar w:fldCharType="separate"/>
-      </w:r>
-      <w:r>
-        <w:rPr>
-          <w:rFonts w:ascii="Arial" w:eastAsia="Arial" w:hAnsi="Arial" w:cs="Arial"/>
-          <w:noProof/>
-          <w:sz w:val="24"/>
-          <w:szCs w:val="24"/>
-        </w:rPr>
-        <w:t>(Saito et al. 2014; Crimmins et al. 2016)</w:t>
-      </w:r>
-      <w:r>
-        <w:rPr>
-          <w:rFonts w:ascii="Arial" w:eastAsia="Arial" w:hAnsi="Arial" w:cs="Arial"/>
-          <w:sz w:val="24"/>
-          <w:szCs w:val="24"/>
-        </w:rPr>
-        <w:fldChar w:fldCharType="end"/>
-      </w:r>
-      <w:r>
-        <w:rPr>
-          <w:rFonts w:ascii="Arial" w:eastAsia="Arial" w:hAnsi="Arial" w:cs="Arial"/>
-          <w:sz w:val="24"/>
-          <w:szCs w:val="24"/>
-        </w:rPr>
-        <w:t xml:space="preserve">. </w:t>
-      </w:r>
-      <w:r>
-        <w:rPr>
-          <w:rFonts w:ascii="Arial" w:eastAsia="Arial" w:hAnsi="Arial" w:cs="Arial"/>
-          <w:color w:val="000000"/>
-          <w:sz w:val="24"/>
-          <w:szCs w:val="24"/>
-        </w:rPr>
-        <w:t xml:space="preserve">We estimate disability- and chronic disease-free life expectancies (DFLE and CFLE) for ages 60 and over. For disability, we use the </w:t>
-      </w:r>
-      <w:commentRangeStart w:id="137"/>
-      <w:del w:id="138" w:author="Nepomuceno, Marilia" w:date="2023-05-15T16:35:00Z">
+      <w:ins w:id="70" w:author="Di Lego Goncalves, Vanessa" w:date="2023-06-22T09:38:00Z">
         <w:r>
           <w:rPr>
             <w:rFonts w:ascii="Arial" w:eastAsia="Arial" w:hAnsi="Arial" w:cs="Arial"/>
-            <w:color w:val="000000"/>
             <w:sz w:val="24"/>
             <w:szCs w:val="24"/>
           </w:rPr>
-          <w:delText>harmonized</w:delText>
+          <w:t xml:space="preserve">combine it with the total number of person-years lived obtained from the </w:t>
         </w:r>
-      </w:del>
-      <w:commentRangeEnd w:id="137"/>
-      <w:r>
-        <w:rPr>
-          <w:rStyle w:val="CommentReference"/>
-          <w:rFonts w:ascii="Times New Roman" w:eastAsia="Times New Roman" w:hAnsi="Times New Roman" w:cs="Times New Roman"/>
-        </w:rPr>
-        <w:commentReference w:id="137"/>
-      </w:r>
-      <w:del w:id="139" w:author="Nepomuceno, Marilia" w:date="2023-05-15T16:35:00Z">
+      </w:ins>
+      <w:ins w:id="71" w:author="Di Lego Goncalves, Vanessa" w:date="2023-06-22T09:41:00Z">
         <w:r>
           <w:rPr>
             <w:rFonts w:ascii="Arial" w:eastAsia="Arial" w:hAnsi="Arial" w:cs="Arial"/>
-            <w:color w:val="000000"/>
             <w:sz w:val="24"/>
             <w:szCs w:val="24"/>
           </w:rPr>
-          <w:delText xml:space="preserve"> dummy </w:delText>
+          <w:t xml:space="preserve">United Nations </w:t>
         </w:r>
-      </w:del>
-      <w:r>
-        <w:rPr>
-          <w:rFonts w:ascii="Arial" w:eastAsia="Arial" w:hAnsi="Arial" w:cs="Arial"/>
-          <w:color w:val="000000"/>
-          <w:sz w:val="24"/>
-          <w:szCs w:val="24"/>
-        </w:rPr>
-        <w:t>variable constructed from a 5-item list of activities of daily living (ADLs), which include bathing, dressing, eating, getting in and out of bed, and using the toilet</w:t>
-      </w:r>
-      <w:r>
-        <w:rPr>
-          <w:rFonts w:ascii="Arial" w:eastAsia="Arial" w:hAnsi="Arial" w:cs="Arial"/>
-          <w:color w:val="000000"/>
-          <w:sz w:val="24"/>
-          <w:szCs w:val="24"/>
-        </w:rPr>
-        <w:t xml:space="preserve"> </w:t>
-      </w:r>
-      <w:r>
-        <w:rPr>
-          <w:rFonts w:ascii="Arial" w:eastAsia="Arial" w:hAnsi="Arial" w:cs="Arial"/>
-          <w:color w:val="000000"/>
-          <w:sz w:val="24"/>
-          <w:szCs w:val="24"/>
-        </w:rPr>
-        <w:fldChar w:fldCharType="begin" w:fldLock="1"/>
-      </w:r>
-      <w:r>
-        <w:rPr>
-          <w:rFonts w:ascii="Arial" w:eastAsia="Arial" w:hAnsi="Arial" w:cs="Arial"/>
-          <w:color w:val="000000"/>
-          <w:sz w:val="24"/>
-          <w:szCs w:val="24"/>
-        </w:rPr>
-        <w:instrText>ADDIN CSL_CITATION {"citationItems":[{"id":"ITEM-1","itemData":{"ISSN":"0002-9262","PMID":"8610686","abstract":"Change in self-reported physical function was examined using baseline and 5 years of follow-up data between 1982 and 1991 from the four Established Populations for Epidemiologic Studies of the Elderly studies. In East Boston, Massachusetts (n = 3,809), Iowa and Washington Counties, Iowa (n = 3,673), New Haven, Connecticut (n = 2,812), and North Carolina (n = 4,163), noninstitutionalized persons aged 65 years and older were asked a series of questions to assess their physical function: a modified Katz Activities of Daily Living (ADL) scale, three items from the Rosow-Breslau Functional Health Scale, and questions on physical performance, adapted from Nagi, as well as information on demographic, social, and health characteristics. Longitudinal statistical analyses (random effects and Markov transition models) were used to evaluate improvement, stability, and deterioration in functional ability at both an individual and a population level over multiple years of data. The average decline in physical function associated with age was found to be greater than previous cross-sectional studies have suggested, and the rate of decline increased with increasing age. Considerable individual variation was evident. Although many people experienced declines, a smaller but substantial portion experienced recovery. Women reported a greater rate of decline in physical function and were less likely to recover from disability.","author":[{"dropping-particle":"","family":"Beckett","given":"L a","non-dropping-particle":"","parse-names":false,"suffix":""},{"dropping-particle":"","family":"Brock","given":"D B","non-dropping-particle":"","parse-names":false,"suffix":""},{"dropping-particle":"","family":"Lemke","given":"J H","non-dropping-particle":"","parse-names":false,"suffix":""},{"dropping-particle":"","family":"Mendes de Leon","given":"C F","non-dropping-particle":"","parse-names":false,"suffix":""},{"dropping-particle":"","family":"Guralnik","given":"J M","non-dropping-particle":"","parse-names":false,"suffix":""},{"dropping-particle":"","family":"Fillenbaum","given":"G G","non-dropping-particle":"","parse-names":false,"suffix":""},{"dropping-particle":"","family":"Branch","given":"L G","non-dropping-particle":"","parse-names":false,"suffix":""},{"dropping-particle":"","family":"Wetle","given":"T T","non-dropping-particle":"","parse-names":false,"suffix":""},{"dropping-particle":"","family":"Evans","given":"D a","non-dropping-particle":"","parse-names":false,"suffix":""}],"container-title":"American journal of epidemiology","id":"ITEM-1","issue":"8","issued":{"date-parts":[["1996"]]},"page":"766-78","title":"Analysis of change in self-reported physical function among older persons in four population studies.","type":"article-journal","volume":"143"},"uris":["http://www.mendeley.com/documents/?uuid=fcd6b937-c6ab-4fd6-8dbe-ba7d45016340"]}],"mendeley":{"formattedCitation":"(Beckett et al. 1996)","plainTextFormattedCitation":"(Beckett et al. 1996)","previouslyFormattedCitation":"(Beckett et al. 1996)"},"properties":{"noteIndex":0},"schema":"https://github.com/citation-style-language/schema/raw/master/csl-citation.json"}</w:instrText>
-      </w:r>
-      <w:r>
-        <w:rPr>
-          <w:rFonts w:ascii="Arial" w:eastAsia="Arial" w:hAnsi="Arial" w:cs="Arial"/>
-          <w:color w:val="000000"/>
-          <w:sz w:val="24"/>
-          <w:szCs w:val="24"/>
-        </w:rPr>
-        <w:fldChar w:fldCharType="separate"/>
-      </w:r>
-      <w:r>
-        <w:rPr>
-          <w:rFonts w:ascii="Arial" w:eastAsia="Arial" w:hAnsi="Arial" w:cs="Arial"/>
-          <w:noProof/>
-          <w:color w:val="000000"/>
-          <w:sz w:val="24"/>
-          <w:szCs w:val="24"/>
-        </w:rPr>
-        <w:t>(Beckett et al. 1996)</w:t>
-      </w:r>
-      <w:r>
-        <w:rPr>
-          <w:rFonts w:ascii="Arial" w:eastAsia="Arial" w:hAnsi="Arial" w:cs="Arial"/>
-          <w:color w:val="000000"/>
-          <w:sz w:val="24"/>
-          <w:szCs w:val="24"/>
-        </w:rPr>
-        <w:fldChar w:fldCharType="end"/>
-      </w:r>
-      <w:r>
-        <w:rPr>
-          <w:rFonts w:ascii="Arial" w:eastAsia="Arial" w:hAnsi="Arial" w:cs="Arial"/>
-          <w:color w:val="000000"/>
-          <w:sz w:val="24"/>
-          <w:szCs w:val="24"/>
-        </w:rPr>
-        <w:t xml:space="preserve">. For chronic doctor diagnosed diseases, we use the </w:t>
-      </w:r>
-      <w:del w:id="140" w:author="Nepomuceno, Marilia" w:date="2023-05-15T16:35:00Z">
+      </w:ins>
+      <w:ins w:id="72" w:author="Di Lego Goncalves, Vanessa" w:date="2023-06-22T09:38:00Z">
         <w:r>
           <w:rPr>
             <w:rFonts w:ascii="Arial" w:eastAsia="Arial" w:hAnsi="Arial" w:cs="Arial"/>
-            <w:color w:val="000000"/>
             <w:sz w:val="24"/>
             <w:szCs w:val="24"/>
           </w:rPr>
-          <w:delText>harmonized</w:delText>
+          <w:t>life tables</w:t>
         </w:r>
-      </w:del>
-      <w:del w:id="141" w:author="Nepomuceno, Marilia" w:date="2023-05-15T16:36:00Z">
+      </w:ins>
+      <w:ins w:id="73" w:author="Di Lego Goncalves, Vanessa" w:date="2023-06-22T09:41:00Z">
         <w:r>
           <w:rPr>
             <w:rFonts w:ascii="Arial" w:eastAsia="Arial" w:hAnsi="Arial" w:cs="Arial"/>
-            <w:color w:val="000000"/>
             <w:sz w:val="24"/>
             <w:szCs w:val="24"/>
           </w:rPr>
-          <w:delText xml:space="preserve"> </w:delText>
+          <w:t xml:space="preserve"> (ONS for England)</w:t>
         </w:r>
-      </w:del>
-      <w:r>
-        <w:rPr>
-          <w:rFonts w:ascii="Arial" w:eastAsia="Arial" w:hAnsi="Arial" w:cs="Arial"/>
-          <w:color w:val="000000"/>
-          <w:sz w:val="24"/>
-          <w:szCs w:val="24"/>
-        </w:rPr>
-        <w:t xml:space="preserve">variables on specific chronic conditions diagnosed by a physician, which include diabetes, heart conditions, arthritis, cancer, stroke and lung disease. </w:t>
-      </w:r>
-      <w:r>
-        <w:rPr>
-          <w:rFonts w:ascii="Arial" w:eastAsia="Arial" w:hAnsi="Arial" w:cs="Arial"/>
-          <w:color w:val="000000"/>
-          <w:sz w:val="24"/>
-          <w:szCs w:val="24"/>
-        </w:rPr>
-        <w:t>Using the respective weighted proportions of women and men who report a limitation in activities of daily living (ADL) and of at least one chronic doctor diagnosed disease (Chronic) in the population for each survey, we computed the prevalence of unhealthy individuals for each condition and by 5-year age groups</w:t>
-      </w:r>
-      <w:r>
-        <w:rPr>
-          <w:rFonts w:ascii="Arial" w:eastAsia="Arial" w:hAnsi="Arial" w:cs="Arial"/>
-          <w:color w:val="000000"/>
-          <w:sz w:val="24"/>
-          <w:szCs w:val="24"/>
-        </w:rPr>
-        <w:t xml:space="preserve">.  </w:t>
-      </w:r>
+      </w:ins>
+      <w:ins w:id="74" w:author="Di Lego Goncalves, Vanessa" w:date="2023-06-22T09:38:00Z">
+        <w:r>
+          <w:rPr>
+            <w:rFonts w:ascii="Arial" w:eastAsia="Arial" w:hAnsi="Arial" w:cs="Arial"/>
+            <w:sz w:val="24"/>
+            <w:szCs w:val="24"/>
+          </w:rPr>
+          <w:t xml:space="preserve">. </w:t>
+        </w:r>
+      </w:ins>
+      <w:ins w:id="75" w:author="Di Lego Goncalves, Vanessa" w:date="2023-06-22T09:40:00Z">
+        <w:r>
+          <w:rPr>
+            <w:rFonts w:ascii="Arial" w:eastAsia="Arial" w:hAnsi="Arial" w:cs="Arial"/>
+            <w:sz w:val="24"/>
+            <w:szCs w:val="24"/>
+          </w:rPr>
+          <w:t>The number of person-years lived free of disability (</w:t>
+        </w:r>
+        <m:oMath>
+          <m:r>
+            <w:rPr>
+              <w:rFonts w:ascii="Cambria Math" w:eastAsia="Cambria Math" w:hAnsi="Cambria Math" w:cs="Cambria Math"/>
+              <w:sz w:val="24"/>
+              <w:szCs w:val="24"/>
+            </w:rPr>
+            <m:t xml:space="preserve"> </m:t>
+          </m:r>
+          <m:sSub>
+            <m:sSubPr>
+              <m:ctrlPr>
+                <w:rPr>
+                  <w:rFonts w:ascii="Cambria Math" w:eastAsia="Cambria Math" w:hAnsi="Cambria Math" w:cs="Cambria Math"/>
+                  <w:sz w:val="24"/>
+                  <w:szCs w:val="24"/>
+                </w:rPr>
+              </m:ctrlPr>
+            </m:sSubPr>
+            <m:e>
+              <m:sSubSup>
+                <m:sSubSupPr>
+                  <m:ctrlPr>
+                    <w:rPr>
+                      <w:rFonts w:ascii="Cambria Math" w:eastAsia="Cambria Math" w:hAnsi="Cambria Math" w:cs="Cambria Math"/>
+                      <w:sz w:val="24"/>
+                      <w:szCs w:val="24"/>
+                    </w:rPr>
+                  </m:ctrlPr>
+                </m:sSubSupPr>
+                <m:e>
+                  <m:sPre>
+                    <m:sPrePr>
+                      <m:ctrlPr>
+                        <w:rPr>
+                          <w:rFonts w:ascii="Cambria Math" w:eastAsia="Cambria Math" w:hAnsi="Cambria Math" w:cs="Cambria Math"/>
+                          <w:i/>
+                          <w:sz w:val="24"/>
+                          <w:szCs w:val="24"/>
+                        </w:rPr>
+                      </m:ctrlPr>
+                    </m:sPrePr>
+                    <m:sub>
+                      <m:r>
+                        <w:rPr>
+                          <w:rFonts w:ascii="Cambria Math" w:eastAsia="Cambria Math" w:hAnsi="Cambria Math" w:cs="Cambria Math"/>
+                          <w:sz w:val="24"/>
+                          <w:szCs w:val="24"/>
+                        </w:rPr>
+                        <m:t>n</m:t>
+                      </m:r>
+                    </m:sub>
+                    <m:sup/>
+                    <m:e>
+                      <m:r>
+                        <w:rPr>
+                          <w:rFonts w:ascii="Cambria Math" w:eastAsia="Cambria Math" w:hAnsi="Cambria Math" w:cs="Cambria Math"/>
+                          <w:sz w:val="24"/>
+                          <w:szCs w:val="24"/>
+                        </w:rPr>
+                        <m:t>L</m:t>
+                      </m:r>
+                    </m:e>
+                  </m:sPre>
+                </m:e>
+                <m:sub>
+                  <m:r>
+                    <w:rPr>
+                      <w:rFonts w:ascii="Cambria Math" w:eastAsia="Cambria Math" w:hAnsi="Cambria Math" w:cs="Cambria Math"/>
+                      <w:sz w:val="24"/>
+                      <w:szCs w:val="24"/>
+                    </w:rPr>
+                    <m:t>x</m:t>
+                  </m:r>
+                </m:sub>
+                <m:sup>
+                  <m:r>
+                    <w:rPr>
+                      <w:rFonts w:ascii="Cambria Math" w:eastAsia="Cambria Math" w:hAnsi="Cambria Math" w:cs="Cambria Math"/>
+                      <w:sz w:val="24"/>
+                      <w:szCs w:val="24"/>
+                    </w:rPr>
+                    <m:t>i</m:t>
+                  </m:r>
+                </m:sup>
+              </m:sSubSup>
+            </m:e>
+            <m:sub>
+              <m:r>
+                <w:rPr>
+                  <w:rFonts w:ascii="Cambria Math" w:eastAsia="Cambria Math" w:hAnsi="Cambria Math" w:cs="Cambria Math"/>
+                  <w:sz w:val="24"/>
+                  <w:szCs w:val="24"/>
+                </w:rPr>
+                <m:t xml:space="preserve"> </m:t>
+              </m:r>
+            </m:sub>
+          </m:sSub>
+        </m:oMath>
+        <w:r>
+          <w:rPr>
+            <w:rFonts w:ascii="Arial" w:eastAsia="Arial" w:hAnsi="Arial" w:cs="Arial"/>
+            <w:sz w:val="24"/>
+            <w:szCs w:val="24"/>
+          </w:rPr>
+          <w:t>) is calculated as,</w:t>
+        </w:r>
+      </w:ins>
     </w:p>
     <w:p>
       <w:pPr>
-        <w:pBdr>
-          <w:top w:val="nil"/>
-          <w:left w:val="nil"/>
-          <w:bottom w:val="nil"/>
-          <w:right w:val="nil"/>
-          <w:between w:val="nil"/>
-        </w:pBdr>
-        <w:spacing w:after="0" w:line="360" w:lineRule="auto"/>
-        <w:jc w:val="both"/>
-        <w:rPr>
+        <w:spacing w:after="0"/>
+        <w:rPr>
+          <w:ins w:id="76" w:author="Di Lego Goncalves, Vanessa" w:date="2023-06-22T09:40:00Z"/>
+          <w:rFonts w:ascii="Arial" w:eastAsia="Arial" w:hAnsi="Arial" w:cs="Arial"/>
+          <w:sz w:val="24"/>
+          <w:szCs w:val="24"/>
+        </w:rPr>
+      </w:pPr>
+    </w:p>
+    <w:p>
+      <w:pPr>
+        <w:jc w:val="center"/>
+        <w:rPr>
+          <w:ins w:id="77" w:author="Di Lego Goncalves, Vanessa" w:date="2023-06-22T09:40:00Z"/>
+        </w:rPr>
+      </w:pPr>
+      <m:oMath>
+        <m:r>
+          <w:ins w:id="78" w:author="Di Lego Goncalves, Vanessa" w:date="2023-06-22T09:40:00Z">
+            <w:rPr>
+              <w:rFonts w:ascii="Cambria Math" w:eastAsia="Cambria Math" w:hAnsi="Cambria Math" w:cs="Cambria Math"/>
+              <w:sz w:val="24"/>
+              <w:szCs w:val="24"/>
+            </w:rPr>
+            <m:t xml:space="preserve"> </m:t>
+          </w:ins>
+        </m:r>
+        <m:sSub>
+          <m:sSubPr>
+            <m:ctrlPr>
+              <w:ins w:id="79" w:author="Di Lego Goncalves, Vanessa" w:date="2023-06-22T09:40:00Z">
+                <w:rPr>
+                  <w:rFonts w:ascii="Cambria Math" w:eastAsia="Cambria Math" w:hAnsi="Cambria Math" w:cs="Cambria Math"/>
+                  <w:sz w:val="24"/>
+                  <w:szCs w:val="24"/>
+                </w:rPr>
+              </w:ins>
+            </m:ctrlPr>
+          </m:sSubPr>
+          <m:e>
+            <m:sSubSup>
+              <m:sSubSupPr>
+                <m:ctrlPr>
+                  <w:ins w:id="80" w:author="Di Lego Goncalves, Vanessa" w:date="2023-06-22T09:40:00Z">
+                    <w:rPr>
+                      <w:rFonts w:ascii="Cambria Math" w:eastAsia="Cambria Math" w:hAnsi="Cambria Math" w:cs="Cambria Math"/>
+                      <w:sz w:val="24"/>
+                      <w:szCs w:val="24"/>
+                    </w:rPr>
+                  </w:ins>
+                </m:ctrlPr>
+              </m:sSubSupPr>
+              <m:e>
+                <m:sPre>
+                  <m:sPrePr>
+                    <m:ctrlPr>
+                      <w:ins w:id="81" w:author="Di Lego Goncalves, Vanessa" w:date="2023-06-22T09:40:00Z">
+                        <w:rPr>
+                          <w:rFonts w:ascii="Cambria Math" w:eastAsia="Cambria Math" w:hAnsi="Cambria Math" w:cs="Cambria Math"/>
+                          <w:i/>
+                          <w:sz w:val="24"/>
+                          <w:szCs w:val="24"/>
+                        </w:rPr>
+                      </w:ins>
+                    </m:ctrlPr>
+                  </m:sPrePr>
+                  <m:sub>
+                    <m:r>
+                      <w:ins w:id="82" w:author="Di Lego Goncalves, Vanessa" w:date="2023-06-22T09:40:00Z">
+                        <w:rPr>
+                          <w:rFonts w:ascii="Cambria Math" w:eastAsia="Cambria Math" w:hAnsi="Cambria Math" w:cs="Cambria Math"/>
+                          <w:sz w:val="24"/>
+                          <w:szCs w:val="24"/>
+                        </w:rPr>
+                        <m:t>n</m:t>
+                      </w:ins>
+                    </m:r>
+                  </m:sub>
+                  <m:sup/>
+                  <m:e>
+                    <m:sSub>
+                      <m:sSubPr>
+                        <m:ctrlPr>
+                          <w:ins w:id="83" w:author="Di Lego Goncalves, Vanessa" w:date="2023-06-22T09:40:00Z">
+                            <w:rPr>
+                              <w:rFonts w:ascii="Cambria Math" w:eastAsia="Cambria Math" w:hAnsi="Cambria Math" w:cs="Cambria Math"/>
+                              <w:sz w:val="24"/>
+                              <w:szCs w:val="24"/>
+                            </w:rPr>
+                          </w:ins>
+                        </m:ctrlPr>
+                      </m:sSubPr>
+                      <m:e>
+                        <m:sSubSup>
+                          <m:sSubSupPr>
+                            <m:ctrlPr>
+                              <w:ins w:id="84" w:author="Di Lego Goncalves, Vanessa" w:date="2023-06-22T09:40:00Z">
+                                <w:rPr>
+                                  <w:rFonts w:ascii="Cambria Math" w:eastAsia="Cambria Math" w:hAnsi="Cambria Math" w:cs="Cambria Math"/>
+                                  <w:sz w:val="24"/>
+                                  <w:szCs w:val="24"/>
+                                </w:rPr>
+                              </w:ins>
+                            </m:ctrlPr>
+                          </m:sSubSupPr>
+                          <m:e>
+                            <m:r>
+                              <w:ins w:id="85" w:author="Di Lego Goncalves, Vanessa" w:date="2023-06-22T09:40:00Z">
+                                <w:rPr>
+                                  <w:rFonts w:ascii="Cambria Math" w:eastAsia="Cambria Math" w:hAnsi="Cambria Math" w:cs="Cambria Math"/>
+                                  <w:sz w:val="24"/>
+                                  <w:szCs w:val="24"/>
+                                </w:rPr>
+                                <m:t>L</m:t>
+                              </w:ins>
+                            </m:r>
+                          </m:e>
+                          <m:sub>
+                            <m:r>
+                              <w:ins w:id="86" w:author="Di Lego Goncalves, Vanessa" w:date="2023-06-22T09:40:00Z">
+                                <w:rPr>
+                                  <w:rFonts w:ascii="Cambria Math" w:eastAsia="Cambria Math" w:hAnsi="Cambria Math" w:cs="Cambria Math"/>
+                                  <w:sz w:val="24"/>
+                                  <w:szCs w:val="24"/>
+                                </w:rPr>
+                                <m:t>x</m:t>
+                              </w:ins>
+                            </m:r>
+                          </m:sub>
+                          <m:sup>
+                            <m:r>
+                              <w:ins w:id="87" w:author="Di Lego Goncalves, Vanessa" w:date="2023-06-22T09:40:00Z">
+                                <w:rPr>
+                                  <w:rFonts w:ascii="Cambria Math" w:eastAsia="Cambria Math" w:hAnsi="Cambria Math" w:cs="Cambria Math"/>
+                                  <w:sz w:val="24"/>
+                                  <w:szCs w:val="24"/>
+                                </w:rPr>
+                                <m:t xml:space="preserve"> </m:t>
+                              </w:ins>
+                            </m:r>
+                          </m:sup>
+                        </m:sSubSup>
+                      </m:e>
+                      <m:sub>
+                        <m:r>
+                          <w:ins w:id="88" w:author="Di Lego Goncalves, Vanessa" w:date="2023-06-22T09:40:00Z">
+                            <w:rPr>
+                              <w:rFonts w:ascii="Cambria Math" w:eastAsia="Cambria Math" w:hAnsi="Cambria Math" w:cs="Cambria Math"/>
+                              <w:sz w:val="24"/>
+                              <w:szCs w:val="24"/>
+                            </w:rPr>
+                            <m:t xml:space="preserve"> </m:t>
+                          </w:ins>
+                        </m:r>
+                      </m:sub>
+                    </m:sSub>
+                  </m:e>
+                </m:sPre>
+              </m:e>
+              <m:sub/>
+              <m:sup>
+                <m:r>
+                  <w:ins w:id="89" w:author="Di Lego Goncalves, Vanessa" w:date="2023-06-22T09:40:00Z">
+                    <w:rPr>
+                      <w:rFonts w:ascii="Cambria Math" w:eastAsia="Cambria Math" w:hAnsi="Cambria Math" w:cs="Cambria Math"/>
+                      <w:sz w:val="24"/>
+                      <w:szCs w:val="24"/>
+                    </w:rPr>
+                    <m:t>i</m:t>
+                  </w:ins>
+                </m:r>
+              </m:sup>
+            </m:sSubSup>
+          </m:e>
+          <m:sub>
+            <m:r>
+              <w:ins w:id="90" w:author="Di Lego Goncalves, Vanessa" w:date="2023-06-22T09:40:00Z">
+                <w:rPr>
+                  <w:rFonts w:ascii="Cambria Math" w:eastAsia="Cambria Math" w:hAnsi="Cambria Math" w:cs="Cambria Math"/>
+                  <w:sz w:val="24"/>
+                  <w:szCs w:val="24"/>
+                </w:rPr>
+                <m:t xml:space="preserve"> </m:t>
+              </w:ins>
+            </m:r>
+          </m:sub>
+        </m:sSub>
+        <m:r>
+          <w:ins w:id="91" w:author="Di Lego Goncalves, Vanessa" w:date="2023-06-22T09:40:00Z">
+            <w:rPr>
+              <w:rFonts w:ascii="Cambria Math" w:eastAsia="Cambria Math" w:hAnsi="Cambria Math" w:cs="Cambria Math"/>
+              <w:sz w:val="24"/>
+              <w:szCs w:val="24"/>
+            </w:rPr>
+            <m:t>=</m:t>
+          </w:ins>
+        </m:r>
+        <m:sPre>
+          <m:sPrePr>
+            <m:ctrlPr>
+              <w:ins w:id="92" w:author="Di Lego Goncalves, Vanessa" w:date="2023-06-22T09:40:00Z">
+                <w:rPr>
+                  <w:rFonts w:ascii="Cambria Math" w:eastAsia="Cambria Math" w:hAnsi="Cambria Math" w:cs="Cambria Math"/>
+                  <w:i/>
+                  <w:sz w:val="24"/>
+                  <w:szCs w:val="24"/>
+                </w:rPr>
+              </w:ins>
+            </m:ctrlPr>
+          </m:sPrePr>
+          <m:sub>
+            <m:r>
+              <w:ins w:id="93" w:author="Di Lego Goncalves, Vanessa" w:date="2023-06-22T09:40:00Z">
+                <w:rPr>
+                  <w:rFonts w:ascii="Cambria Math" w:eastAsia="Cambria Math" w:hAnsi="Cambria Math" w:cs="Cambria Math"/>
+                  <w:sz w:val="24"/>
+                  <w:szCs w:val="24"/>
+                </w:rPr>
+                <m:t>n</m:t>
+              </w:ins>
+            </m:r>
+          </m:sub>
+          <m:sup/>
+          <m:e>
+            <m:sSub>
+              <m:sSubPr>
+                <m:ctrlPr>
+                  <w:ins w:id="94" w:author="Di Lego Goncalves, Vanessa" w:date="2023-06-22T09:40:00Z">
+                    <w:rPr>
+                      <w:rFonts w:ascii="Cambria Math" w:eastAsia="Cambria Math" w:hAnsi="Cambria Math" w:cs="Cambria Math"/>
+                      <w:sz w:val="24"/>
+                      <w:szCs w:val="24"/>
+                    </w:rPr>
+                  </w:ins>
+                </m:ctrlPr>
+              </m:sSubPr>
+              <m:e>
+                <m:sSubSup>
+                  <m:sSubSupPr>
+                    <m:ctrlPr>
+                      <w:ins w:id="95" w:author="Di Lego Goncalves, Vanessa" w:date="2023-06-22T09:40:00Z">
+                        <w:rPr>
+                          <w:rFonts w:ascii="Cambria Math" w:eastAsia="Cambria Math" w:hAnsi="Cambria Math" w:cs="Cambria Math"/>
+                          <w:sz w:val="24"/>
+                          <w:szCs w:val="24"/>
+                        </w:rPr>
+                      </w:ins>
+                    </m:ctrlPr>
+                  </m:sSubSupPr>
+                  <m:e>
+                    <m:r>
+                      <w:ins w:id="96" w:author="Di Lego Goncalves, Vanessa" w:date="2023-06-22T09:40:00Z">
+                        <w:rPr>
+                          <w:rFonts w:ascii="Cambria Math" w:eastAsia="Cambria Math" w:hAnsi="Cambria Math" w:cs="Cambria Math"/>
+                          <w:sz w:val="24"/>
+                          <w:szCs w:val="24"/>
+                        </w:rPr>
+                        <m:t>L</m:t>
+                      </w:ins>
+                    </m:r>
+                  </m:e>
+                  <m:sub>
+                    <m:r>
+                      <w:ins w:id="97" w:author="Di Lego Goncalves, Vanessa" w:date="2023-06-22T09:40:00Z">
+                        <w:rPr>
+                          <w:rFonts w:ascii="Cambria Math" w:eastAsia="Cambria Math" w:hAnsi="Cambria Math" w:cs="Cambria Math"/>
+                          <w:sz w:val="24"/>
+                          <w:szCs w:val="24"/>
+                        </w:rPr>
+                        <m:t>x</m:t>
+                      </w:ins>
+                    </m:r>
+                  </m:sub>
+                  <m:sup>
+                    <m:r>
+                      <w:ins w:id="98" w:author="Di Lego Goncalves, Vanessa" w:date="2023-06-22T09:40:00Z">
+                        <w:rPr>
+                          <w:rFonts w:ascii="Cambria Math" w:eastAsia="Cambria Math" w:hAnsi="Cambria Math" w:cs="Cambria Math"/>
+                          <w:sz w:val="24"/>
+                          <w:szCs w:val="24"/>
+                        </w:rPr>
+                        <m:t xml:space="preserve"> </m:t>
+                      </w:ins>
+                    </m:r>
+                  </m:sup>
+                </m:sSubSup>
+              </m:e>
+              <m:sub>
+                <m:r>
+                  <w:ins w:id="99" w:author="Di Lego Goncalves, Vanessa" w:date="2023-06-22T09:40:00Z">
+                    <w:rPr>
+                      <w:rFonts w:ascii="Cambria Math" w:eastAsia="Cambria Math" w:hAnsi="Cambria Math" w:cs="Cambria Math"/>
+                      <w:sz w:val="24"/>
+                      <w:szCs w:val="24"/>
+                    </w:rPr>
+                    <m:t xml:space="preserve"> </m:t>
+                  </w:ins>
+                </m:r>
+              </m:sub>
+            </m:sSub>
+          </m:e>
+        </m:sPre>
+        <m:r>
+          <w:ins w:id="100" w:author="Di Lego Goncalves, Vanessa" w:date="2023-06-22T09:40:00Z">
+            <w:rPr>
+              <w:rFonts w:ascii="Cambria Math" w:eastAsia="Cambria Math" w:hAnsi="Cambria Math" w:cs="Cambria Math"/>
+              <w:sz w:val="24"/>
+              <w:szCs w:val="24"/>
+            </w:rPr>
+            <m:t xml:space="preserve"> </m:t>
+          </w:ins>
+        </m:r>
+        <m:d>
+          <m:dPr>
+            <m:ctrlPr>
+              <w:ins w:id="101" w:author="Di Lego Goncalves, Vanessa" w:date="2023-06-22T09:40:00Z">
+                <w:rPr>
+                  <w:rFonts w:ascii="Cambria Math" w:eastAsia="Cambria Math" w:hAnsi="Cambria Math" w:cs="Cambria Math"/>
+                  <w:sz w:val="24"/>
+                  <w:szCs w:val="24"/>
+                </w:rPr>
+              </w:ins>
+            </m:ctrlPr>
+          </m:dPr>
+          <m:e>
+            <m:r>
+              <w:ins w:id="102" w:author="Di Lego Goncalves, Vanessa" w:date="2023-06-22T09:40:00Z">
+                <w:rPr>
+                  <w:rFonts w:ascii="Cambria Math" w:eastAsia="Cambria Math" w:hAnsi="Cambria Math" w:cs="Cambria Math"/>
+                  <w:sz w:val="24"/>
+                  <w:szCs w:val="24"/>
+                </w:rPr>
+                <m:t xml:space="preserve">1- </m:t>
+              </w:ins>
+            </m:r>
+            <m:sSub>
+              <m:sSubPr>
+                <m:ctrlPr>
+                  <w:ins w:id="103" w:author="Di Lego Goncalves, Vanessa" w:date="2023-06-22T09:40:00Z">
+                    <w:rPr>
+                      <w:rFonts w:ascii="Cambria Math" w:eastAsia="Cambria Math" w:hAnsi="Cambria Math" w:cs="Cambria Math"/>
+                      <w:sz w:val="24"/>
+                      <w:szCs w:val="24"/>
+                    </w:rPr>
+                  </w:ins>
+                </m:ctrlPr>
+              </m:sSubPr>
+              <m:e>
+                <m:sSubSup>
+                  <m:sSubSupPr>
+                    <m:ctrlPr>
+                      <w:ins w:id="104" w:author="Di Lego Goncalves, Vanessa" w:date="2023-06-22T09:40:00Z">
+                        <w:rPr>
+                          <w:rFonts w:ascii="Cambria Math" w:eastAsia="Cambria Math" w:hAnsi="Cambria Math" w:cs="Cambria Math"/>
+                          <w:sz w:val="24"/>
+                          <w:szCs w:val="24"/>
+                        </w:rPr>
+                      </w:ins>
+                    </m:ctrlPr>
+                  </m:sSubSupPr>
+                  <m:e>
+                    <m:sPre>
+                      <m:sPrePr>
+                        <m:ctrlPr>
+                          <w:ins w:id="105" w:author="Di Lego Goncalves, Vanessa" w:date="2023-06-22T09:40:00Z">
+                            <w:rPr>
+                              <w:rFonts w:ascii="Cambria Math" w:eastAsia="Cambria Math" w:hAnsi="Cambria Math" w:cs="Cambria Math"/>
+                              <w:i/>
+                              <w:sz w:val="24"/>
+                              <w:szCs w:val="24"/>
+                            </w:rPr>
+                          </w:ins>
+                        </m:ctrlPr>
+                      </m:sPrePr>
+                      <m:sub>
+                        <m:r>
+                          <w:ins w:id="106" w:author="Di Lego Goncalves, Vanessa" w:date="2023-06-22T09:40:00Z">
+                            <w:rPr>
+                              <w:rFonts w:ascii="Cambria Math" w:eastAsia="Cambria Math" w:hAnsi="Cambria Math" w:cs="Cambria Math"/>
+                              <w:sz w:val="24"/>
+                              <w:szCs w:val="24"/>
+                            </w:rPr>
+                            <m:t>n</m:t>
+                          </w:ins>
+                        </m:r>
+                      </m:sub>
+                      <m:sup/>
+                      <m:e>
+                        <m:r>
+                          <w:ins w:id="107" w:author="Di Lego Goncalves, Vanessa" w:date="2023-06-22T09:40:00Z">
+                            <w:rPr>
+                              <w:rFonts w:ascii="Cambria Math" w:eastAsia="Cambria Math" w:hAnsi="Cambria Math" w:cs="Cambria Math"/>
+                              <w:sz w:val="24"/>
+                              <w:szCs w:val="24"/>
+                            </w:rPr>
+                            <m:t>π</m:t>
+                          </w:ins>
+                        </m:r>
+                      </m:e>
+                    </m:sPre>
+                  </m:e>
+                  <m:sub>
+                    <m:r>
+                      <w:ins w:id="108" w:author="Di Lego Goncalves, Vanessa" w:date="2023-06-22T09:40:00Z">
+                        <w:rPr>
+                          <w:rFonts w:ascii="Cambria Math" w:eastAsia="Cambria Math" w:hAnsi="Cambria Math" w:cs="Cambria Math"/>
+                          <w:sz w:val="24"/>
+                          <w:szCs w:val="24"/>
+                        </w:rPr>
+                        <m:t>x</m:t>
+                      </w:ins>
+                    </m:r>
+                  </m:sub>
+                  <m:sup>
+                    <m:r>
+                      <w:ins w:id="109" w:author="Di Lego Goncalves, Vanessa" w:date="2023-06-22T09:40:00Z">
+                        <w:rPr>
+                          <w:rFonts w:ascii="Cambria Math" w:eastAsia="Cambria Math" w:hAnsi="Cambria Math" w:cs="Cambria Math"/>
+                          <w:sz w:val="24"/>
+                          <w:szCs w:val="24"/>
+                        </w:rPr>
+                        <m:t xml:space="preserve"> </m:t>
+                      </w:ins>
+                    </m:r>
+                  </m:sup>
+                </m:sSubSup>
+              </m:e>
+              <m:sub>
+                <m:r>
+                  <w:ins w:id="110" w:author="Di Lego Goncalves, Vanessa" w:date="2023-06-22T09:40:00Z">
+                    <w:rPr>
+                      <w:rFonts w:ascii="Cambria Math" w:eastAsia="Cambria Math" w:hAnsi="Cambria Math" w:cs="Cambria Math"/>
+                      <w:sz w:val="24"/>
+                      <w:szCs w:val="24"/>
+                    </w:rPr>
+                    <m:t xml:space="preserve"> </m:t>
+                  </w:ins>
+                </m:r>
+              </m:sub>
+            </m:sSub>
+          </m:e>
+        </m:d>
+        <m:r>
+          <w:ins w:id="111" w:author="Di Lego Goncalves, Vanessa" w:date="2023-06-22T09:40:00Z">
+            <w:rPr>
+              <w:rFonts w:ascii="Cambria Math" w:eastAsia="Cambria Math" w:hAnsi="Cambria Math" w:cs="Cambria Math"/>
+              <w:sz w:val="24"/>
+              <w:szCs w:val="24"/>
+            </w:rPr>
+            <m:t xml:space="preserve">    (1)</m:t>
+          </w:ins>
+        </m:r>
+        <m:r>
+          <w:ins w:id="112" w:author="Di Lego Goncalves, Vanessa" w:date="2023-06-22T09:40:00Z">
+            <w:rPr>
+              <w:rFonts w:ascii="Cambria Math" w:eastAsia="Cambria Math" w:hAnsi="Cambria Math" w:cs="Cambria Math"/>
+            </w:rPr>
+            <m:t xml:space="preserve"> </m:t>
+          </w:ins>
+        </m:r>
+      </m:oMath>
+      <w:customXmlInsRangeStart w:id="113" w:author="Di Lego Goncalves, Vanessa" w:date="2023-06-22T09:40:00Z"/>
+      <w:sdt>
+        <w:sdtPr>
+          <w:tag w:val="goog_rdk_50"/>
+          <w:id w:val="1481196652"/>
+          <w:showingPlcHdr/>
+        </w:sdtPr>
+        <w:sdtContent>
+          <w:customXmlInsRangeEnd w:id="113"/>
+          <w:ins w:id="114" w:author="Di Lego Goncalves, Vanessa" w:date="2023-06-22T09:40:00Z">
+            <w:r>
+              <w:t xml:space="preserve">     </w:t>
+            </w:r>
+          </w:ins>
+          <w:customXmlInsRangeStart w:id="115" w:author="Di Lego Goncalves, Vanessa" w:date="2023-06-22T09:40:00Z"/>
+        </w:sdtContent>
+      </w:sdt>
+      <w:customXmlInsRangeEnd w:id="115"/>
+    </w:p>
+    <w:p>
+      <w:pPr>
+        <w:spacing w:after="0"/>
+        <w:jc w:val="center"/>
+        <w:rPr>
+          <w:ins w:id="116" w:author="Di Lego Goncalves, Vanessa" w:date="2023-06-22T09:40:00Z"/>
           <w:rFonts w:ascii="Arial" w:eastAsia="Arial" w:hAnsi="Arial" w:cs="Arial"/>
           <w:sz w:val="24"/>
           <w:szCs w:val="24"/>
@@ -3690,55 +3965,274 @@
         <w:spacing w:after="0" w:line="360" w:lineRule="auto"/>
         <w:jc w:val="both"/>
         <w:rPr>
+          <w:ins w:id="117" w:author="Di Lego Goncalves, Vanessa" w:date="2023-06-22T09:38:00Z"/>
           <w:rFonts w:ascii="Arial" w:eastAsia="Arial" w:hAnsi="Arial" w:cs="Arial"/>
           <w:sz w:val="24"/>
           <w:szCs w:val="24"/>
         </w:rPr>
       </w:pPr>
-      <w:r>
-        <w:rPr>
-          <w:rFonts w:ascii="Arial" w:eastAsia="Arial" w:hAnsi="Arial" w:cs="Arial"/>
-          <w:sz w:val="24"/>
-          <w:szCs w:val="24"/>
-        </w:rPr>
-        <w:t xml:space="preserve">For each age group, we estimate the prevalence of disability and at least one chronic </w:t>
-      </w:r>
-      <w:del w:id="142" w:author="Nepomuceno, Marilia" w:date="2023-05-15T16:37:00Z">
+      <w:ins w:id="118" w:author="Di Lego Goncalves, Vanessa" w:date="2023-06-22T09:40:00Z">
         <w:r>
           <w:rPr>
             <w:rFonts w:ascii="Arial" w:eastAsia="Arial" w:hAnsi="Arial" w:cs="Arial"/>
             <w:sz w:val="24"/>
             <w:szCs w:val="24"/>
           </w:rPr>
-          <w:delText xml:space="preserve">doctor diagnosed </w:delText>
+          <w:t xml:space="preserve">where </w:t>
         </w:r>
-      </w:del>
-      <w:r>
-        <w:rPr>
-          <w:rFonts w:ascii="Arial" w:eastAsia="Arial" w:hAnsi="Arial" w:cs="Arial"/>
-          <w:sz w:val="24"/>
-          <w:szCs w:val="24"/>
-        </w:rPr>
-        <w:t xml:space="preserve">condition </w:t>
-      </w:r>
-      <w:del w:id="143" w:author="Nepomuceno, Marilia" w:date="2023-05-15T16:38:00Z">
+        <w:proofErr w:type="spellStart"/>
+        <w:proofErr w:type="gramStart"/>
+        <w:r>
+          <w:rPr>
+            <w:rFonts w:ascii="Arial" w:eastAsia="Arial" w:hAnsi="Arial" w:cs="Arial"/>
+            <w:i/>
+            <w:sz w:val="24"/>
+            <w:szCs w:val="24"/>
+            <w:vertAlign w:val="subscript"/>
+          </w:rPr>
+          <w:t>n</w:t>
+        </w:r>
+        <w:r>
+          <w:rPr>
+            <w:rFonts w:ascii="Arial" w:eastAsia="Arial" w:hAnsi="Arial" w:cs="Arial"/>
+            <w:i/>
+            <w:sz w:val="24"/>
+            <w:szCs w:val="24"/>
+          </w:rPr>
+          <w:t>L</w:t>
+        </w:r>
+        <w:r>
+          <w:rPr>
+            <w:rFonts w:ascii="Arial" w:eastAsia="Arial" w:hAnsi="Arial" w:cs="Arial"/>
+            <w:i/>
+            <w:sz w:val="24"/>
+            <w:szCs w:val="24"/>
+            <w:vertAlign w:val="subscript"/>
+          </w:rPr>
+          <w:t>x</w:t>
+        </w:r>
+        <w:r>
+          <w:rPr>
+            <w:rFonts w:ascii="Arial" w:eastAsia="Arial" w:hAnsi="Arial" w:cs="Arial"/>
+            <w:i/>
+            <w:sz w:val="24"/>
+            <w:szCs w:val="24"/>
+            <w:vertAlign w:val="superscript"/>
+          </w:rPr>
+          <w:t>i</w:t>
+        </w:r>
+        <w:proofErr w:type="spellEnd"/>
+        <w:r>
+          <w:rPr>
+            <w:rFonts w:ascii="Arial" w:eastAsia="Arial" w:hAnsi="Arial" w:cs="Arial"/>
+            <w:i/>
+            <w:sz w:val="24"/>
+            <w:szCs w:val="24"/>
+          </w:rPr>
+          <w:t xml:space="preserve"> </w:t>
+        </w:r>
         <w:r>
           <w:rPr>
             <w:rFonts w:ascii="Arial" w:eastAsia="Arial" w:hAnsi="Arial" w:cs="Arial"/>
             <w:sz w:val="24"/>
             <w:szCs w:val="24"/>
           </w:rPr>
-          <w:delText xml:space="preserve">from the survey data </w:delText>
+          <w:t xml:space="preserve"> is</w:t>
         </w:r>
-      </w:del>
-      <w:r>
-        <w:rPr>
-          <w:rFonts w:ascii="Arial" w:eastAsia="Arial" w:hAnsi="Arial" w:cs="Arial"/>
-          <w:sz w:val="24"/>
-          <w:szCs w:val="24"/>
-        </w:rPr>
-        <w:t xml:space="preserve">for each country and combine it with the total number of person-years lived obtained from the life tables. </w:t>
-      </w:r>
+        <w:proofErr w:type="gramEnd"/>
+        <w:r>
+          <w:rPr>
+            <w:rFonts w:ascii="Arial" w:eastAsia="Arial" w:hAnsi="Arial" w:cs="Arial"/>
+            <w:sz w:val="24"/>
+            <w:szCs w:val="24"/>
+          </w:rPr>
+          <w:t xml:space="preserve"> the number of person-years lived without disability between ages</w:t>
+        </w:r>
+        <w:r>
+          <w:rPr>
+            <w:rFonts w:ascii="Arial" w:eastAsia="Arial" w:hAnsi="Arial" w:cs="Arial"/>
+            <w:i/>
+            <w:sz w:val="24"/>
+            <w:szCs w:val="24"/>
+          </w:rPr>
+          <w:t xml:space="preserve"> x</w:t>
+        </w:r>
+        <w:r>
+          <w:rPr>
+            <w:rFonts w:ascii="Arial" w:eastAsia="Arial" w:hAnsi="Arial" w:cs="Arial"/>
+            <w:sz w:val="24"/>
+            <w:szCs w:val="24"/>
+          </w:rPr>
+          <w:t xml:space="preserve"> and </w:t>
+        </w:r>
+        <w:proofErr w:type="spellStart"/>
+        <w:r>
+          <w:rPr>
+            <w:rFonts w:ascii="Arial" w:eastAsia="Arial" w:hAnsi="Arial" w:cs="Arial"/>
+            <w:i/>
+            <w:sz w:val="24"/>
+            <w:szCs w:val="24"/>
+          </w:rPr>
+          <w:t>x+n</w:t>
+        </w:r>
+        <w:proofErr w:type="spellEnd"/>
+        <w:r>
+          <w:rPr>
+            <w:rFonts w:ascii="Arial" w:eastAsia="Arial" w:hAnsi="Arial" w:cs="Arial"/>
+            <w:sz w:val="24"/>
+            <w:szCs w:val="24"/>
+          </w:rPr>
+          <w:t xml:space="preserve">, </w:t>
+        </w:r>
+        <w:proofErr w:type="spellStart"/>
+        <w:r>
+          <w:rPr>
+            <w:rFonts w:ascii="Arial" w:eastAsia="Arial" w:hAnsi="Arial" w:cs="Arial"/>
+            <w:i/>
+            <w:sz w:val="24"/>
+            <w:szCs w:val="24"/>
+            <w:vertAlign w:val="subscript"/>
+          </w:rPr>
+          <w:t>n</w:t>
+        </w:r>
+        <w:r>
+          <w:rPr>
+            <w:rFonts w:ascii="Arial" w:eastAsia="Arial" w:hAnsi="Arial" w:cs="Arial"/>
+            <w:i/>
+            <w:sz w:val="24"/>
+            <w:szCs w:val="24"/>
+          </w:rPr>
+          <w:t>L</w:t>
+        </w:r>
+        <w:r>
+          <w:rPr>
+            <w:rFonts w:ascii="Arial" w:eastAsia="Arial" w:hAnsi="Arial" w:cs="Arial"/>
+            <w:i/>
+            <w:sz w:val="24"/>
+            <w:szCs w:val="24"/>
+            <w:vertAlign w:val="subscript"/>
+          </w:rPr>
+          <w:t>x</w:t>
+        </w:r>
+        <w:proofErr w:type="spellEnd"/>
+        <w:r>
+          <w:rPr>
+            <w:rFonts w:ascii="Arial" w:eastAsia="Arial" w:hAnsi="Arial" w:cs="Arial"/>
+            <w:sz w:val="24"/>
+            <w:szCs w:val="24"/>
+          </w:rPr>
+          <w:t xml:space="preserve"> is the total number of person-years lived in the age group </w:t>
+        </w:r>
+        <w:r>
+          <w:rPr>
+            <w:rFonts w:ascii="Arial" w:eastAsia="Arial" w:hAnsi="Arial" w:cs="Arial"/>
+            <w:i/>
+            <w:sz w:val="24"/>
+            <w:szCs w:val="24"/>
+          </w:rPr>
+          <w:t>x</w:t>
+        </w:r>
+        <w:r>
+          <w:rPr>
+            <w:rFonts w:ascii="Arial" w:eastAsia="Arial" w:hAnsi="Arial" w:cs="Arial"/>
+            <w:sz w:val="24"/>
+            <w:szCs w:val="24"/>
+          </w:rPr>
+          <w:t xml:space="preserve"> and </w:t>
+        </w:r>
+        <w:proofErr w:type="spellStart"/>
+        <w:r>
+          <w:rPr>
+            <w:rFonts w:ascii="Arial" w:eastAsia="Arial" w:hAnsi="Arial" w:cs="Arial"/>
+            <w:i/>
+            <w:sz w:val="24"/>
+            <w:szCs w:val="24"/>
+          </w:rPr>
+          <w:t>x+n</w:t>
+        </w:r>
+        <w:proofErr w:type="spellEnd"/>
+        <w:r>
+          <w:rPr>
+            <w:rFonts w:ascii="Arial" w:eastAsia="Arial" w:hAnsi="Arial" w:cs="Arial"/>
+            <w:sz w:val="24"/>
+            <w:szCs w:val="24"/>
+          </w:rPr>
+          <w:t xml:space="preserve">, and </w:t>
+        </w:r>
+        <w:r>
+          <w:rPr>
+            <w:rFonts w:ascii="Arial" w:eastAsia="Arial" w:hAnsi="Arial" w:cs="Arial"/>
+            <w:i/>
+            <w:sz w:val="24"/>
+            <w:szCs w:val="24"/>
+            <w:vertAlign w:val="subscript"/>
+          </w:rPr>
+          <w:t>n</w:t>
+        </w:r>
+        <w:r>
+          <w:rPr>
+            <w:rFonts w:ascii="Arial" w:eastAsia="Arial" w:hAnsi="Arial" w:cs="Arial"/>
+            <w:i/>
+            <w:sz w:val="24"/>
+            <w:szCs w:val="24"/>
+          </w:rPr>
+          <w:t>π</w:t>
+        </w:r>
+        <w:r>
+          <w:rPr>
+            <w:rFonts w:ascii="Arial" w:eastAsia="Arial" w:hAnsi="Arial" w:cs="Arial"/>
+            <w:i/>
+            <w:sz w:val="24"/>
+            <w:szCs w:val="24"/>
+            <w:vertAlign w:val="subscript"/>
+          </w:rPr>
+          <w:t>x</w:t>
+        </w:r>
+        <w:r>
+          <w:rPr>
+            <w:rFonts w:ascii="Arial" w:eastAsia="Arial" w:hAnsi="Arial" w:cs="Arial"/>
+            <w:sz w:val="24"/>
+            <w:szCs w:val="24"/>
+          </w:rPr>
+          <w:t xml:space="preserve"> is the proportion of disabled individuals in the age group </w:t>
+        </w:r>
+        <w:r>
+          <w:rPr>
+            <w:rFonts w:ascii="Arial" w:eastAsia="Arial" w:hAnsi="Arial" w:cs="Arial"/>
+            <w:i/>
+            <w:sz w:val="24"/>
+            <w:szCs w:val="24"/>
+          </w:rPr>
+          <w:t xml:space="preserve">x </w:t>
+        </w:r>
+        <w:r>
+          <w:rPr>
+            <w:rFonts w:ascii="Arial" w:eastAsia="Arial" w:hAnsi="Arial" w:cs="Arial"/>
+            <w:sz w:val="24"/>
+            <w:szCs w:val="24"/>
+          </w:rPr>
+          <w:t xml:space="preserve">and </w:t>
+        </w:r>
+        <w:proofErr w:type="spellStart"/>
+        <w:r>
+          <w:rPr>
+            <w:rFonts w:ascii="Arial" w:eastAsia="Arial" w:hAnsi="Arial" w:cs="Arial"/>
+            <w:i/>
+            <w:sz w:val="24"/>
+            <w:szCs w:val="24"/>
+          </w:rPr>
+          <w:t>x+n</w:t>
+        </w:r>
+        <w:proofErr w:type="spellEnd"/>
+        <w:r>
+          <w:rPr>
+            <w:rFonts w:ascii="Arial" w:eastAsia="Arial" w:hAnsi="Arial" w:cs="Arial"/>
+            <w:sz w:val="24"/>
+            <w:szCs w:val="24"/>
+          </w:rPr>
+          <w:t>. The same is for chronic-free person-years lived, however with the prevalence for at least one chronic condition instead of prevalence of ADLs, and we call the person-years derived by the same process as</w:t>
+        </w:r>
+      </w:ins>
     </w:p>
     <w:p>
       <w:pPr>
@@ -3752,7 +4246,9 @@
         <w:spacing w:after="0" w:line="360" w:lineRule="auto"/>
         <w:jc w:val="both"/>
         <w:rPr>
-          <w:rFonts w:ascii="Arial" w:eastAsia="Arial" w:hAnsi="Arial" w:cs="Arial"/>
+          <w:ins w:id="119" w:author="Di Lego Goncalves, Vanessa" w:date="2023-06-22T09:37:00Z"/>
+          <w:rFonts w:ascii="Arial" w:eastAsia="Arial" w:hAnsi="Arial" w:cs="Arial"/>
+          <w:color w:val="000000"/>
           <w:sz w:val="24"/>
           <w:szCs w:val="24"/>
         </w:rPr>
@@ -3779,6 +4275,143 @@
       <w:r>
         <w:rPr>
           <w:rFonts w:ascii="Arial" w:eastAsia="Arial" w:hAnsi="Arial" w:cs="Arial"/>
+          <w:color w:val="000000"/>
+          <w:sz w:val="24"/>
+          <w:szCs w:val="24"/>
+        </w:rPr>
+        <w:t xml:space="preserve">  </w:t>
+      </w:r>
+      <w:ins w:id="120" w:author="Di Lego Goncalves, Vanessa" w:date="2023-06-22T09:36:00Z">
+        <w:r>
+          <w:rPr>
+            <w:rFonts w:ascii="Arial" w:eastAsia="Arial" w:hAnsi="Arial" w:cs="Arial"/>
+            <w:color w:val="000000"/>
+            <w:sz w:val="24"/>
+            <w:szCs w:val="24"/>
+          </w:rPr>
+          <w:t>See SI for more details on the Sullivan method.</w:t>
+        </w:r>
+      </w:ins>
+    </w:p>
+    <w:p>
+      <w:pPr>
+        <w:pBdr>
+          <w:top w:val="nil"/>
+          <w:left w:val="nil"/>
+          <w:bottom w:val="nil"/>
+          <w:right w:val="nil"/>
+          <w:between w:val="nil"/>
+        </w:pBdr>
+        <w:spacing w:after="0" w:line="360" w:lineRule="auto"/>
+        <w:jc w:val="both"/>
+        <w:rPr>
+          <w:rFonts w:ascii="Arial" w:eastAsia="Arial" w:hAnsi="Arial" w:cs="Arial"/>
+          <w:sz w:val="24"/>
+          <w:szCs w:val="24"/>
+        </w:rPr>
+      </w:pPr>
+    </w:p>
+    <w:p>
+      <w:pPr>
+        <w:pBdr>
+          <w:top w:val="nil"/>
+          <w:left w:val="nil"/>
+          <w:bottom w:val="nil"/>
+          <w:right w:val="nil"/>
+          <w:between w:val="nil"/>
+        </w:pBdr>
+        <w:spacing w:after="0" w:line="360" w:lineRule="auto"/>
+        <w:jc w:val="both"/>
+        <w:rPr>
+          <w:rFonts w:ascii="Arial" w:eastAsia="Arial" w:hAnsi="Arial" w:cs="Arial"/>
+          <w:sz w:val="24"/>
+          <w:szCs w:val="24"/>
+        </w:rPr>
+      </w:pPr>
+      <w:r>
+        <w:rPr>
+          <w:rFonts w:ascii="Arial" w:eastAsia="Arial" w:hAnsi="Arial" w:cs="Arial"/>
+          <w:sz w:val="24"/>
+          <w:szCs w:val="24"/>
+        </w:rPr>
+        <w:t xml:space="preserve">For each age group, we estimate the prevalence of disability and at least one chronic </w:t>
+      </w:r>
+      <w:del w:id="121" w:author="Nepomuceno, Marilia" w:date="2023-05-15T16:37:00Z">
+        <w:r>
+          <w:rPr>
+            <w:rFonts w:ascii="Arial" w:eastAsia="Arial" w:hAnsi="Arial" w:cs="Arial"/>
+            <w:sz w:val="24"/>
+            <w:szCs w:val="24"/>
+          </w:rPr>
+          <w:delText xml:space="preserve">doctor diagnosed </w:delText>
+        </w:r>
+      </w:del>
+      <w:r>
+        <w:rPr>
+          <w:rFonts w:ascii="Arial" w:eastAsia="Arial" w:hAnsi="Arial" w:cs="Arial"/>
+          <w:sz w:val="24"/>
+          <w:szCs w:val="24"/>
+        </w:rPr>
+        <w:t xml:space="preserve">condition </w:t>
+      </w:r>
+      <w:del w:id="122" w:author="Nepomuceno, Marilia" w:date="2023-05-15T16:38:00Z">
+        <w:r>
+          <w:rPr>
+            <w:rFonts w:ascii="Arial" w:eastAsia="Arial" w:hAnsi="Arial" w:cs="Arial"/>
+            <w:sz w:val="24"/>
+            <w:szCs w:val="24"/>
+          </w:rPr>
+          <w:delText xml:space="preserve">from the survey data </w:delText>
+        </w:r>
+      </w:del>
+      <w:r>
+        <w:rPr>
+          <w:rFonts w:ascii="Arial" w:eastAsia="Arial" w:hAnsi="Arial" w:cs="Arial"/>
+          <w:sz w:val="24"/>
+          <w:szCs w:val="24"/>
+        </w:rPr>
+        <w:t xml:space="preserve">for each country and combine it with the total number of person-years lived obtained from the life tables. </w:t>
+      </w:r>
+    </w:p>
+    <w:p>
+      <w:pPr>
+        <w:pBdr>
+          <w:top w:val="nil"/>
+          <w:left w:val="nil"/>
+          <w:bottom w:val="nil"/>
+          <w:right w:val="nil"/>
+          <w:between w:val="nil"/>
+        </w:pBdr>
+        <w:spacing w:after="0" w:line="360" w:lineRule="auto"/>
+        <w:jc w:val="both"/>
+        <w:rPr>
+          <w:rFonts w:ascii="Arial" w:eastAsia="Arial" w:hAnsi="Arial" w:cs="Arial"/>
+          <w:sz w:val="24"/>
+          <w:szCs w:val="24"/>
+        </w:rPr>
+      </w:pPr>
+    </w:p>
+    <w:p>
+      <w:pPr>
+        <w:pBdr>
+          <w:top w:val="nil"/>
+          <w:left w:val="nil"/>
+          <w:bottom w:val="nil"/>
+          <w:right w:val="nil"/>
+          <w:between w:val="nil"/>
+        </w:pBdr>
+        <w:spacing w:after="0" w:line="360" w:lineRule="auto"/>
+        <w:jc w:val="both"/>
+        <w:rPr>
+          <w:rFonts w:ascii="Arial" w:eastAsia="Arial" w:hAnsi="Arial" w:cs="Arial"/>
+          <w:color w:val="000000"/>
+          <w:sz w:val="24"/>
+          <w:szCs w:val="24"/>
+        </w:rPr>
+      </w:pPr>
+      <w:r>
+        <w:rPr>
+          <w:rFonts w:ascii="Arial" w:eastAsia="Arial" w:hAnsi="Arial" w:cs="Arial"/>
           <w:sz w:val="24"/>
           <w:szCs w:val="24"/>
         </w:rPr>
@@ -3786,7 +4419,7 @@
       </w:r>
       <m:oMath>
         <m:r>
-          <w:del w:id="144" w:author="Nepomuceno, Marilia" w:date="2023-05-15T16:40:00Z">
+          <w:del w:id="123" w:author="Nepomuceno, Marilia" w:date="2023-05-15T16:40:00Z">
             <w:rPr>
               <w:rFonts w:ascii="Cambria Math" w:eastAsia="Cambria Math" w:hAnsi="Cambria Math" w:cs="Cambria Math"/>
               <w:sz w:val="24"/>
@@ -3828,7 +4461,7 @@
                 <m:sPre>
                   <m:sPrePr>
                     <m:ctrlPr>
-                      <w:ins w:id="145" w:author="Nepomuceno, Marilia" w:date="2023-05-15T16:40:00Z">
+                      <w:ins w:id="124" w:author="Nepomuceno, Marilia" w:date="2023-05-15T16:40:00Z">
                         <w:rPr>
                           <w:rFonts w:ascii="Cambria Math" w:eastAsia="Cambria Math" w:hAnsi="Cambria Math" w:cs="Cambria Math"/>
                           <w:i/>
@@ -3840,7 +4473,7 @@
                   </m:sPrePr>
                   <m:sub>
                     <m:r>
-                      <w:ins w:id="146" w:author="Nepomuceno, Marilia" w:date="2023-05-15T16:40:00Z">
+                      <w:ins w:id="125" w:author="Nepomuceno, Marilia" w:date="2023-05-15T16:40:00Z">
                         <w:rPr>
                           <w:rFonts w:ascii="Cambria Math" w:eastAsia="Cambria Math" w:hAnsi="Cambria Math" w:cs="Cambria Math"/>
                           <w:sz w:val="24"/>
@@ -3853,7 +4486,7 @@
                   <m:sup/>
                   <m:e>
                     <m:r>
-                      <w:ins w:id="147" w:author="Nepomuceno, Marilia" w:date="2023-05-15T16:40:00Z">
+                      <w:ins w:id="126" w:author="Nepomuceno, Marilia" w:date="2023-05-15T16:40:00Z">
                         <w:rPr>
                           <w:rFonts w:ascii="Cambria Math" w:eastAsia="Cambria Math" w:hAnsi="Cambria Math" w:cs="Cambria Math"/>
                           <w:sz w:val="24"/>
@@ -3865,7 +4498,7 @@
                   </m:e>
                 </m:sPre>
                 <m:r>
-                  <w:del w:id="148" w:author="Nepomuceno, Marilia" w:date="2023-05-15T16:40:00Z">
+                  <w:del w:id="127" w:author="Nepomuceno, Marilia" w:date="2023-05-15T16:40:00Z">
                     <w:rPr>
                       <w:rFonts w:ascii="Cambria Math" w:eastAsia="Cambria Math" w:hAnsi="Cambria Math" w:cs="Cambria Math"/>
                       <w:sz w:val="24"/>
@@ -3934,12 +4567,13 @@
       </w:pPr>
       <m:oMath>
         <m:r>
-          <w:del w:id="149" w:author="Nepomuceno, Marilia" w:date="2023-05-15T16:39:00Z">
+          <w:del w:id="128" w:author="Nepomuceno, Marilia" w:date="2023-05-15T16:39:00Z">
             <w:rPr>
               <w:rFonts w:ascii="Cambria Math" w:eastAsia="Cambria Math" w:hAnsi="Cambria Math" w:cs="Cambria Math"/>
               <w:sz w:val="24"/>
               <w:szCs w:val="24"/>
             </w:rPr>
+            <w:lastRenderedPageBreak/>
             <m:t>n</m:t>
           </w:del>
         </m:r>
@@ -3976,7 +4610,7 @@
                 <m:sPre>
                   <m:sPrePr>
                     <m:ctrlPr>
-                      <w:ins w:id="150" w:author="Nepomuceno, Marilia" w:date="2023-05-15T16:39:00Z">
+                      <w:ins w:id="129" w:author="Nepomuceno, Marilia" w:date="2023-05-15T16:39:00Z">
                         <w:rPr>
                           <w:rFonts w:ascii="Cambria Math" w:eastAsia="Cambria Math" w:hAnsi="Cambria Math" w:cs="Cambria Math"/>
                           <w:i/>
@@ -3988,7 +4622,7 @@
                   </m:sPrePr>
                   <m:sub>
                     <m:r>
-                      <w:ins w:id="151" w:author="Nepomuceno, Marilia" w:date="2023-05-15T16:39:00Z">
+                      <w:ins w:id="130" w:author="Nepomuceno, Marilia" w:date="2023-05-15T16:39:00Z">
                         <w:rPr>
                           <w:rFonts w:ascii="Cambria Math" w:eastAsia="Cambria Math" w:hAnsi="Cambria Math" w:cs="Cambria Math"/>
                           <w:sz w:val="24"/>
@@ -4003,7 +4637,7 @@
                     <m:sSub>
                       <m:sSubPr>
                         <m:ctrlPr>
-                          <w:ins w:id="152" w:author="Nepomuceno, Marilia" w:date="2023-05-15T16:39:00Z">
+                          <w:ins w:id="131" w:author="Nepomuceno, Marilia" w:date="2023-05-15T16:39:00Z">
                             <w:rPr>
                               <w:rFonts w:ascii="Cambria Math" w:eastAsia="Cambria Math" w:hAnsi="Cambria Math" w:cs="Cambria Math"/>
                               <w:sz w:val="24"/>
@@ -4016,7 +4650,7 @@
                         <m:sSubSup>
                           <m:sSubSupPr>
                             <m:ctrlPr>
-                              <w:ins w:id="153" w:author="Nepomuceno, Marilia" w:date="2023-05-15T16:39:00Z">
+                              <w:ins w:id="132" w:author="Nepomuceno, Marilia" w:date="2023-05-15T16:39:00Z">
                                 <w:rPr>
                                   <w:rFonts w:ascii="Cambria Math" w:eastAsia="Cambria Math" w:hAnsi="Cambria Math" w:cs="Cambria Math"/>
                                   <w:sz w:val="24"/>
@@ -4027,7 +4661,7 @@
                           </m:sSubSupPr>
                           <m:e>
                             <m:r>
-                              <w:ins w:id="154" w:author="Nepomuceno, Marilia" w:date="2023-05-15T16:39:00Z">
+                              <w:ins w:id="133" w:author="Nepomuceno, Marilia" w:date="2023-05-15T16:39:00Z">
                                 <w:rPr>
                                   <w:rFonts w:ascii="Cambria Math" w:eastAsia="Cambria Math" w:hAnsi="Cambria Math" w:cs="Cambria Math"/>
                                   <w:sz w:val="24"/>
@@ -4039,7 +4673,7 @@
                           </m:e>
                           <m:sub>
                             <m:r>
-                              <w:ins w:id="155" w:author="Nepomuceno, Marilia" w:date="2023-05-15T16:39:00Z">
+                              <w:ins w:id="134" w:author="Nepomuceno, Marilia" w:date="2023-05-15T16:39:00Z">
                                 <w:rPr>
                                   <w:rFonts w:ascii="Cambria Math" w:eastAsia="Cambria Math" w:hAnsi="Cambria Math" w:cs="Cambria Math"/>
                                   <w:sz w:val="24"/>
@@ -4051,7 +4685,7 @@
                           </m:sub>
                           <m:sup>
                             <m:r>
-                              <w:ins w:id="156" w:author="Nepomuceno, Marilia" w:date="2023-05-15T16:39:00Z">
+                              <w:ins w:id="135" w:author="Nepomuceno, Marilia" w:date="2023-05-15T16:39:00Z">
                                 <w:rPr>
                                   <w:rFonts w:ascii="Cambria Math" w:eastAsia="Cambria Math" w:hAnsi="Cambria Math" w:cs="Cambria Math"/>
                                   <w:sz w:val="24"/>
@@ -4065,7 +4699,7 @@
                       </m:e>
                       <m:sub>
                         <m:r>
-                          <w:ins w:id="157" w:author="Nepomuceno, Marilia" w:date="2023-05-15T16:39:00Z">
+                          <w:ins w:id="136" w:author="Nepomuceno, Marilia" w:date="2023-05-15T16:39:00Z">
                             <w:rPr>
                               <w:rFonts w:ascii="Cambria Math" w:eastAsia="Cambria Math" w:hAnsi="Cambria Math" w:cs="Cambria Math"/>
                               <w:sz w:val="24"/>
@@ -4079,7 +4713,7 @@
                   </m:e>
                 </m:sPre>
                 <m:r>
-                  <w:del w:id="158" w:author="Nepomuceno, Marilia" w:date="2023-05-15T16:39:00Z">
+                  <w:del w:id="137" w:author="Nepomuceno, Marilia" w:date="2023-05-15T16:39:00Z">
                     <w:rPr>
                       <w:rFonts w:ascii="Cambria Math" w:eastAsia="Cambria Math" w:hAnsi="Cambria Math" w:cs="Cambria Math"/>
                       <w:sz w:val="24"/>
@@ -4091,7 +4725,7 @@
               </m:e>
               <m:sub>
                 <m:r>
-                  <w:del w:id="159" w:author="Nepomuceno, Marilia" w:date="2023-05-15T16:39:00Z">
+                  <w:del w:id="138" w:author="Nepomuceno, Marilia" w:date="2023-05-15T16:39:00Z">
                     <w:rPr>
                       <w:rFonts w:ascii="Cambria Math" w:eastAsia="Cambria Math" w:hAnsi="Cambria Math" w:cs="Cambria Math"/>
                       <w:sz w:val="24"/>
@@ -4133,7 +4767,7 @@
           <m:t>=</m:t>
         </m:r>
         <m:r>
-          <w:del w:id="160" w:author="Nepomuceno, Marilia" w:date="2023-05-15T16:39:00Z">
+          <w:del w:id="139" w:author="Nepomuceno, Marilia" w:date="2023-05-15T16:39:00Z">
             <w:rPr>
               <w:rFonts w:ascii="Cambria Math" w:eastAsia="Cambria Math" w:hAnsi="Cambria Math" w:cs="Cambria Math"/>
               <w:sz w:val="24"/>
@@ -4145,7 +4779,7 @@
         <m:sPre>
           <m:sPrePr>
             <m:ctrlPr>
-              <w:ins w:id="161" w:author="Nepomuceno, Marilia" w:date="2023-05-15T16:39:00Z">
+              <w:ins w:id="140" w:author="Nepomuceno, Marilia" w:date="2023-05-15T16:39:00Z">
                 <w:rPr>
                   <w:rFonts w:ascii="Cambria Math" w:eastAsia="Cambria Math" w:hAnsi="Cambria Math" w:cs="Cambria Math"/>
                   <w:i/>
@@ -4157,7 +4791,7 @@
           </m:sPrePr>
           <m:sub>
             <m:r>
-              <w:ins w:id="162" w:author="Nepomuceno, Marilia" w:date="2023-05-15T16:39:00Z">
+              <w:ins w:id="141" w:author="Nepomuceno, Marilia" w:date="2023-05-15T16:39:00Z">
                 <w:rPr>
                   <w:rFonts w:ascii="Cambria Math" w:eastAsia="Cambria Math" w:hAnsi="Cambria Math" w:cs="Cambria Math"/>
                   <w:sz w:val="24"/>
@@ -4172,7 +4806,7 @@
             <m:sSub>
               <m:sSubPr>
                 <m:ctrlPr>
-                  <w:ins w:id="163" w:author="Nepomuceno, Marilia" w:date="2023-05-15T16:39:00Z">
+                  <w:ins w:id="142" w:author="Nepomuceno, Marilia" w:date="2023-05-15T16:39:00Z">
                     <w:rPr>
                       <w:rFonts w:ascii="Cambria Math" w:eastAsia="Cambria Math" w:hAnsi="Cambria Math" w:cs="Cambria Math"/>
                       <w:sz w:val="24"/>
@@ -4185,7 +4819,7 @@
                 <m:sSubSup>
                   <m:sSubSupPr>
                     <m:ctrlPr>
-                      <w:ins w:id="164" w:author="Nepomuceno, Marilia" w:date="2023-05-15T16:39:00Z">
+                      <w:ins w:id="143" w:author="Nepomuceno, Marilia" w:date="2023-05-15T16:39:00Z">
                         <w:rPr>
                           <w:rFonts w:ascii="Cambria Math" w:eastAsia="Cambria Math" w:hAnsi="Cambria Math" w:cs="Cambria Math"/>
                           <w:sz w:val="24"/>
@@ -4196,7 +4830,7 @@
                   </m:sSubSupPr>
                   <m:e>
                     <m:r>
-                      <w:ins w:id="165" w:author="Nepomuceno, Marilia" w:date="2023-05-15T16:39:00Z">
+                      <w:ins w:id="144" w:author="Nepomuceno, Marilia" w:date="2023-05-15T16:39:00Z">
                         <w:rPr>
                           <w:rFonts w:ascii="Cambria Math" w:eastAsia="Cambria Math" w:hAnsi="Cambria Math" w:cs="Cambria Math"/>
                           <w:sz w:val="24"/>
@@ -4208,7 +4842,7 @@
                   </m:e>
                   <m:sub>
                     <m:r>
-                      <w:ins w:id="166" w:author="Nepomuceno, Marilia" w:date="2023-05-15T16:39:00Z">
+                      <w:ins w:id="145" w:author="Nepomuceno, Marilia" w:date="2023-05-15T16:39:00Z">
                         <w:rPr>
                           <w:rFonts w:ascii="Cambria Math" w:eastAsia="Cambria Math" w:hAnsi="Cambria Math" w:cs="Cambria Math"/>
                           <w:sz w:val="24"/>
@@ -4220,7 +4854,7 @@
                   </m:sub>
                   <m:sup>
                     <m:r>
-                      <w:ins w:id="167" w:author="Nepomuceno, Marilia" w:date="2023-05-15T16:39:00Z">
+                      <w:ins w:id="146" w:author="Nepomuceno, Marilia" w:date="2023-05-15T16:39:00Z">
                         <w:rPr>
                           <w:rFonts w:ascii="Cambria Math" w:eastAsia="Cambria Math" w:hAnsi="Cambria Math" w:cs="Cambria Math"/>
                           <w:sz w:val="24"/>
@@ -4234,7 +4868,7 @@
               </m:e>
               <m:sub>
                 <m:r>
-                  <w:ins w:id="168" w:author="Nepomuceno, Marilia" w:date="2023-05-15T16:39:00Z">
+                  <w:ins w:id="147" w:author="Nepomuceno, Marilia" w:date="2023-05-15T16:39:00Z">
                     <w:rPr>
                       <w:rFonts w:ascii="Cambria Math" w:eastAsia="Cambria Math" w:hAnsi="Cambria Math" w:cs="Cambria Math"/>
                       <w:sz w:val="24"/>
@@ -4258,7 +4892,7 @@
         <m:sSub>
           <m:sSubPr>
             <m:ctrlPr>
-              <w:del w:id="169" w:author="Nepomuceno, Marilia" w:date="2023-05-15T16:39:00Z">
+              <w:del w:id="148" w:author="Nepomuceno, Marilia" w:date="2023-05-15T16:39:00Z">
                 <w:rPr>
                   <w:rFonts w:ascii="Cambria Math" w:eastAsia="Cambria Math" w:hAnsi="Cambria Math" w:cs="Cambria Math"/>
                   <w:sz w:val="24"/>
@@ -4271,7 +4905,7 @@
             <m:sSubSup>
               <m:sSubSupPr>
                 <m:ctrlPr>
-                  <w:del w:id="170" w:author="Nepomuceno, Marilia" w:date="2023-05-15T16:39:00Z">
+                  <w:del w:id="149" w:author="Nepomuceno, Marilia" w:date="2023-05-15T16:39:00Z">
                     <w:rPr>
                       <w:rFonts w:ascii="Cambria Math" w:eastAsia="Cambria Math" w:hAnsi="Cambria Math" w:cs="Cambria Math"/>
                       <w:sz w:val="24"/>
@@ -4282,7 +4916,7 @@
               </m:sSubSupPr>
               <m:e>
                 <m:r>
-                  <w:del w:id="171" w:author="Nepomuceno, Marilia" w:date="2023-05-15T16:39:00Z">
+                  <w:del w:id="150" w:author="Nepomuceno, Marilia" w:date="2023-05-15T16:39:00Z">
                     <w:rPr>
                       <w:rFonts w:ascii="Cambria Math" w:eastAsia="Cambria Math" w:hAnsi="Cambria Math" w:cs="Cambria Math"/>
                       <w:sz w:val="24"/>
@@ -4294,7 +4928,7 @@
               </m:e>
               <m:sub>
                 <m:r>
-                  <w:del w:id="172" w:author="Nepomuceno, Marilia" w:date="2023-05-15T16:39:00Z">
+                  <w:del w:id="151" w:author="Nepomuceno, Marilia" w:date="2023-05-15T16:39:00Z">
                     <w:rPr>
                       <w:rFonts w:ascii="Cambria Math" w:eastAsia="Cambria Math" w:hAnsi="Cambria Math" w:cs="Cambria Math"/>
                       <w:sz w:val="24"/>
@@ -4306,7 +4940,7 @@
               </m:sub>
               <m:sup>
                 <m:r>
-                  <w:del w:id="173" w:author="Nepomuceno, Marilia" w:date="2023-05-15T16:39:00Z">
+                  <w:del w:id="152" w:author="Nepomuceno, Marilia" w:date="2023-05-15T16:39:00Z">
                     <w:rPr>
                       <w:rFonts w:ascii="Cambria Math" w:eastAsia="Cambria Math" w:hAnsi="Cambria Math" w:cs="Cambria Math"/>
                       <w:sz w:val="24"/>
@@ -4320,7 +4954,7 @@
           </m:e>
           <m:sub>
             <m:r>
-              <w:del w:id="174" w:author="Nepomuceno, Marilia" w:date="2023-05-15T16:39:00Z">
+              <w:del w:id="153" w:author="Nepomuceno, Marilia" w:date="2023-05-15T16:39:00Z">
                 <w:rPr>
                   <w:rFonts w:ascii="Cambria Math" w:eastAsia="Cambria Math" w:hAnsi="Cambria Math" w:cs="Cambria Math"/>
                   <w:sz w:val="24"/>
@@ -4351,7 +4985,7 @@
               <m:t>1-</m:t>
             </m:r>
             <m:r>
-              <w:del w:id="175" w:author="Nepomuceno, Marilia" w:date="2023-05-15T16:41:00Z">
+              <w:del w:id="154" w:author="Nepomuceno, Marilia" w:date="2023-05-15T16:41:00Z">
                 <w:rPr>
                   <w:rFonts w:ascii="Cambria Math" w:eastAsia="Cambria Math" w:hAnsi="Cambria Math" w:cs="Cambria Math"/>
                   <w:sz w:val="24"/>
@@ -4393,7 +5027,7 @@
                     <m:sPre>
                       <m:sPrePr>
                         <m:ctrlPr>
-                          <w:ins w:id="176" w:author="Nepomuceno, Marilia" w:date="2023-05-15T16:41:00Z">
+                          <w:ins w:id="155" w:author="Nepomuceno, Marilia" w:date="2023-05-15T16:41:00Z">
                             <w:rPr>
                               <w:rFonts w:ascii="Cambria Math" w:eastAsia="Cambria Math" w:hAnsi="Cambria Math" w:cs="Cambria Math"/>
                               <w:i/>
@@ -4405,7 +5039,7 @@
                       </m:sPrePr>
                       <m:sub>
                         <m:r>
-                          <w:ins w:id="177" w:author="Nepomuceno, Marilia" w:date="2023-05-15T16:41:00Z">
+                          <w:ins w:id="156" w:author="Nepomuceno, Marilia" w:date="2023-05-15T16:41:00Z">
                             <w:rPr>
                               <w:rFonts w:ascii="Cambria Math" w:eastAsia="Cambria Math" w:hAnsi="Cambria Math" w:cs="Cambria Math"/>
                               <w:sz w:val="24"/>
@@ -4418,7 +5052,7 @@
                       <m:sup/>
                       <m:e>
                         <m:r>
-                          <w:ins w:id="178" w:author="Nepomuceno, Marilia" w:date="2023-05-15T16:41:00Z">
+                          <w:ins w:id="157" w:author="Nepomuceno, Marilia" w:date="2023-05-15T16:41:00Z">
                             <w:rPr>
                               <w:rFonts w:ascii="Cambria Math" w:eastAsia="Cambria Math" w:hAnsi="Cambria Math" w:cs="Cambria Math"/>
                               <w:sz w:val="24"/>
@@ -4430,7 +5064,7 @@
                       </m:e>
                     </m:sPre>
                     <m:r>
-                      <w:del w:id="179" w:author="Nepomuceno, Marilia" w:date="2023-05-15T16:41:00Z">
+                      <w:del w:id="158" w:author="Nepomuceno, Marilia" w:date="2023-05-15T16:41:00Z">
                         <w:rPr>
                           <w:rFonts w:ascii="Cambria Math" w:eastAsia="Cambria Math" w:hAnsi="Cambria Math" w:cs="Cambria Math"/>
                           <w:sz w:val="24"/>
@@ -4788,7 +5422,7 @@
         <m:sPre>
           <m:sPrePr>
             <m:ctrlPr>
-              <w:ins w:id="180" w:author="Nepomuceno, Marilia" w:date="2023-05-15T16:49:00Z">
+              <w:ins w:id="159" w:author="Nepomuceno, Marilia" w:date="2023-05-15T16:49:00Z">
                 <w:rPr>
                   <w:rFonts w:ascii="Cambria Math" w:eastAsia="Arial" w:hAnsi="Cambria Math" w:cs="Arial"/>
                   <w:i/>
@@ -4800,7 +5434,7 @@
           </m:sPrePr>
           <m:sub>
             <m:r>
-              <w:ins w:id="181" w:author="Nepomuceno, Marilia" w:date="2023-05-15T16:49:00Z">
+              <w:ins w:id="160" w:author="Nepomuceno, Marilia" w:date="2023-05-15T16:49:00Z">
                 <w:rPr>
                   <w:rFonts w:ascii="Cambria Math" w:eastAsia="Arial" w:hAnsi="Cambria Math" w:cs="Arial"/>
                   <w:sz w:val="24"/>
@@ -4813,7 +5447,7 @@
           <m:sup/>
           <m:e>
             <m:r>
-              <w:ins w:id="182" w:author="Nepomuceno, Marilia" w:date="2023-05-15T16:49:00Z">
+              <w:ins w:id="161" w:author="Nepomuceno, Marilia" w:date="2023-05-15T16:49:00Z">
                 <w:rPr>
                   <w:rFonts w:ascii="Cambria Math" w:eastAsia="Cambria Math" w:hAnsi="Cambria Math" w:cs="Cambria Math"/>
                   <w:sz w:val="24"/>
@@ -4825,7 +5459,7 @@
           </m:e>
         </m:sPre>
         <m:r>
-          <w:del w:id="183" w:author="Nepomuceno, Marilia" w:date="2023-05-15T16:49:00Z">
+          <w:del w:id="162" w:author="Nepomuceno, Marilia" w:date="2023-05-15T16:49:00Z">
             <w:rPr>
               <w:rFonts w:ascii="Cambria Math" w:eastAsia="Arial" w:hAnsi="Cambria Math" w:cs="Arial"/>
               <w:sz w:val="24"/>
@@ -4843,7 +5477,7 @@
           <m:t xml:space="preserve"> </m:t>
         </m:r>
         <m:r>
-          <w:del w:id="184" w:author="Nepomuceno, Marilia" w:date="2023-05-15T16:49:00Z">
+          <w:del w:id="163" w:author="Nepomuceno, Marilia" w:date="2023-05-15T16:49:00Z">
             <w:rPr>
               <w:rFonts w:ascii="Cambria Math" w:eastAsia="Cambria Math" w:hAnsi="Cambria Math" w:cs="Cambria Math"/>
               <w:sz w:val="24"/>
@@ -4950,8 +5584,8 @@
         <w:t>) is calculated as:</w:t>
       </w:r>
     </w:p>
-    <w:commentRangeStart w:id="185"/>
-    <w:commentRangeStart w:id="186"/>
+    <w:commentRangeStart w:id="164"/>
+    <w:commentRangeStart w:id="165"/>
     <w:p>
       <w:pPr>
         <w:jc w:val="center"/>
@@ -5435,7 +6069,7 @@
             </w:rPr>
             <m:t xml:space="preserve"> </m:t>
           </m:r>
-          <w:commentRangeEnd w:id="185"/>
+          <w:commentRangeEnd w:id="164"/>
           <m:r>
             <m:rPr>
               <m:sty m:val="p"/>
@@ -5444,9 +6078,9 @@
               <w:rStyle w:val="CommentReference"/>
               <w:rFonts w:ascii="Times New Roman" w:eastAsia="Times New Roman" w:hAnsi="Times New Roman" w:cs="Times New Roman"/>
             </w:rPr>
-            <w:commentReference w:id="185"/>
+            <w:commentReference w:id="164"/>
           </m:r>
-          <w:commentRangeEnd w:id="186"/>
+          <w:commentRangeEnd w:id="165"/>
           <m:r>
             <m:rPr>
               <m:sty m:val="p"/>
@@ -5455,7 +6089,7 @@
               <w:rStyle w:val="CommentReference"/>
               <w:rFonts w:ascii="Times New Roman" w:eastAsia="Times New Roman" w:hAnsi="Times New Roman" w:cs="Times New Roman"/>
             </w:rPr>
-            <w:commentReference w:id="186"/>
+            <w:commentReference w:id="165"/>
           </m:r>
         </m:oMath>
       </m:oMathPara>
@@ -6236,7 +6870,17 @@
           <w:sz w:val="24"/>
           <w:szCs w:val="24"/>
         </w:rPr>
-        <w:t>the continuous change decomposition method</w:t>
+        <w:t xml:space="preserve">the </w:t>
+      </w:r>
+      <w:r>
+        <w:rPr>
+          <w:rFonts w:ascii="Arial" w:eastAsia="Arial" w:hAnsi="Arial" w:cs="Arial"/>
+          <w:color w:val="000000"/>
+          <w:sz w:val="24"/>
+          <w:szCs w:val="24"/>
+        </w:rPr>
+        <w:lastRenderedPageBreak/>
+        <w:t>continuous change decomposition method</w:t>
       </w:r>
       <w:r>
         <w:rPr>
@@ -6284,7 +6928,7 @@
         </w:rPr>
         <w:t>(Horiuchi et al. 2008; Riffe 2018</w:t>
       </w:r>
-      <w:ins w:id="187" w:author="Nepomuceno, Marilia" w:date="2023-05-15T16:52:00Z">
+      <w:ins w:id="166" w:author="Nepomuceno, Marilia" w:date="2023-05-15T16:52:00Z">
         <w:r>
           <w:rPr>
             <w:rFonts w:ascii="Arial" w:eastAsia="Arial" w:hAnsi="Arial" w:cs="Arial"/>
@@ -6325,7 +6969,7 @@
         </w:rPr>
         <w:fldChar w:fldCharType="end"/>
       </w:r>
-      <w:del w:id="188" w:author="Nepomuceno, Marilia" w:date="2023-05-15T16:53:00Z">
+      <w:del w:id="167" w:author="Nepomuceno, Marilia" w:date="2023-05-15T16:53:00Z">
         <w:r>
           <w:rPr>
             <w:rFonts w:ascii="Arial" w:eastAsia="Arial" w:hAnsi="Arial" w:cs="Arial"/>
@@ -6399,8 +7043,8 @@
           <w:delText xml:space="preserve"> </w:delText>
         </w:r>
       </w:del>
-      <w:commentRangeStart w:id="189"/>
-      <w:commentRangeStart w:id="190"/>
+      <w:commentRangeStart w:id="168"/>
+      <w:commentRangeStart w:id="169"/>
       <w:r>
         <w:rPr>
           <w:rFonts w:ascii="Arial" w:eastAsia="Arial" w:hAnsi="Arial" w:cs="Arial"/>
@@ -6606,21 +7250,21 @@
         </w:rPr>
         <w:t>.</w:t>
       </w:r>
-      <w:commentRangeEnd w:id="189"/>
+      <w:commentRangeEnd w:id="168"/>
       <w:r>
         <w:rPr>
           <w:rStyle w:val="CommentReference"/>
           <w:rFonts w:ascii="Times New Roman" w:eastAsia="Times New Roman" w:hAnsi="Times New Roman" w:cs="Times New Roman"/>
         </w:rPr>
-        <w:commentReference w:id="189"/>
-      </w:r>
-      <w:commentRangeEnd w:id="190"/>
+        <w:commentReference w:id="168"/>
+      </w:r>
+      <w:commentRangeEnd w:id="169"/>
       <w:r>
         <w:rPr>
           <w:rStyle w:val="CommentReference"/>
           <w:rFonts w:ascii="Times New Roman" w:eastAsia="Times New Roman" w:hAnsi="Times New Roman" w:cs="Times New Roman"/>
         </w:rPr>
-        <w:commentReference w:id="190"/>
+        <w:commentReference w:id="169"/>
       </w:r>
     </w:p>
     <w:p>
@@ -6900,7 +7544,6 @@
           <w:sz w:val="24"/>
           <w:szCs w:val="24"/>
         </w:rPr>
-        <w:lastRenderedPageBreak/>
         <w:t xml:space="preserve">heatmap with </w:t>
       </w:r>
       <w:r>
@@ -6972,7 +7615,7 @@
         </w:rPr>
         <w:t xml:space="preserve">and </w:t>
       </w:r>
-      <w:del w:id="191" w:author="Nepomuceno, Marilia" w:date="2023-05-22T15:42:00Z">
+      <w:del w:id="170" w:author="Nepomuceno, Marilia" w:date="2023-05-22T15:42:00Z">
         <w:r>
           <w:rPr>
             <w:rFonts w:ascii="Arial" w:eastAsia="Arial" w:hAnsi="Arial" w:cs="Arial"/>
@@ -7192,7 +7835,7 @@
         </w:rPr>
         <w:t xml:space="preserve"> which are the low and high levels, respectively, for both women and men.</w:t>
       </w:r>
-      <w:del w:id="192" w:author="Nepomuceno, Marilia" w:date="2023-05-22T15:45:00Z">
+      <w:del w:id="171" w:author="Nepomuceno, Marilia" w:date="2023-05-22T15:45:00Z">
         <w:r>
           <w:rPr>
             <w:rFonts w:ascii="Arial" w:eastAsia="Arial" w:hAnsi="Arial" w:cs="Arial"/>
@@ -7201,32 +7844,41 @@
           </w:rPr>
           <w:delText xml:space="preserve"> </w:delText>
         </w:r>
-        <w:commentRangeStart w:id="193"/>
-        <w:commentRangeStart w:id="194"/>
+        <w:commentRangeStart w:id="172"/>
+        <w:commentRangeStart w:id="173"/>
         <w:r>
           <w:rPr>
             <w:rFonts w:ascii="Arial" w:eastAsia="Arial" w:hAnsi="Arial" w:cs="Arial"/>
             <w:sz w:val="24"/>
             <w:szCs w:val="24"/>
           </w:rPr>
-          <w:delText>The US age pattern falls between Korea and England</w:delText>
+          <w:delText xml:space="preserve">The US age pattern falls between </w:delText>
+        </w:r>
+        <w:r>
+          <w:rPr>
+            <w:rFonts w:ascii="Arial" w:eastAsia="Arial" w:hAnsi="Arial" w:cs="Arial"/>
+            <w:sz w:val="24"/>
+            <w:szCs w:val="24"/>
+          </w:rPr>
+          <w:lastRenderedPageBreak/>
+          <w:delText>Korea and England</w:delText>
         </w:r>
       </w:del>
-      <w:commentRangeEnd w:id="193"/>
+      <w:commentRangeEnd w:id="172"/>
       <w:r>
         <w:rPr>
           <w:rStyle w:val="CommentReference"/>
           <w:rFonts w:ascii="Times New Roman" w:eastAsia="Times New Roman" w:hAnsi="Times New Roman" w:cs="Times New Roman"/>
         </w:rPr>
-        <w:commentReference w:id="193"/>
-      </w:r>
-      <w:commentRangeEnd w:id="194"/>
+        <w:commentReference w:id="172"/>
+      </w:r>
+      <w:commentRangeEnd w:id="173"/>
       <w:r>
         <w:rPr>
           <w:rStyle w:val="CommentReference"/>
           <w:rFonts w:ascii="Times New Roman" w:eastAsia="Times New Roman" w:hAnsi="Times New Roman" w:cs="Times New Roman"/>
         </w:rPr>
-        <w:commentReference w:id="194"/>
+        <w:commentReference w:id="173"/>
       </w:r>
       <w:r>
         <w:rPr>
@@ -7282,16 +7934,7 @@
           <w:sz w:val="24"/>
           <w:szCs w:val="24"/>
         </w:rPr>
-        <w:t xml:space="preserve">The overall pattern for women across countries is more dispersed than for men, with the difference between Korean women and Chinese and Indian being higher than for men. Compared to the age pattern of men, women have a higher rate of increase in prevalence across all countries with age, with the burden </w:t>
-      </w:r>
-      <w:r>
-        <w:rPr>
-          <w:rFonts w:ascii="Arial" w:eastAsia="Arial" w:hAnsi="Arial" w:cs="Arial"/>
-          <w:sz w:val="24"/>
-          <w:szCs w:val="24"/>
-        </w:rPr>
-        <w:lastRenderedPageBreak/>
-        <w:t>increasing at a much</w:t>
+        <w:t>The overall pattern for women across countries is more dispersed than for men, with the difference between Korean women and Chinese and Indian being higher than for men. Compared to the age pattern of men, women have a higher rate of increase in prevalence across all countries with age, with the burden increasing at a much</w:t>
       </w:r>
       <w:r>
         <w:rPr>
@@ -7389,7 +8032,7 @@
                     <pic:cNvPicPr/>
                   </pic:nvPicPr>
                   <pic:blipFill>
-                    <a:blip r:embed="rId13" cstate="print">
+                    <a:blip r:embed="rId12" cstate="print">
                       <a:extLst>
                         <a:ext uri="{28A0092B-C50C-407E-A947-70E740481C1C}">
                           <a14:useLocalDpi xmlns:a14="http://schemas.microsoft.com/office/drawing/2010/main" val="0"/>
@@ -7445,6 +8088,7 @@
           <w:szCs w:val="24"/>
           <w:highlight w:val="white"/>
         </w:rPr>
+        <w:lastRenderedPageBreak/>
         <w:t>Figure 1</w:t>
       </w:r>
       <w:r>
@@ -7573,7 +8217,7 @@
         </w:rPr>
         <w:t xml:space="preserve">Panel B </w:t>
       </w:r>
-      <w:ins w:id="195" w:author="Nepomuceno, Marilia" w:date="2023-05-22T15:49:00Z">
+      <w:ins w:id="174" w:author="Nepomuceno, Marilia" w:date="2023-05-22T15:49:00Z">
         <w:r>
           <w:rPr>
             <w:rFonts w:ascii="Arial" w:eastAsia="Arial" w:hAnsi="Arial" w:cs="Arial"/>
@@ -7623,7 +8267,7 @@
         </w:rPr>
         <w:t xml:space="preserve">First, the prevalence of having at least one chronic condition is higher than experiencing limitation in daily activities </w:t>
       </w:r>
-      <w:del w:id="196" w:author="Nepomuceno, Marilia" w:date="2023-05-22T15:50:00Z">
+      <w:del w:id="175" w:author="Nepomuceno, Marilia" w:date="2023-05-22T15:50:00Z">
         <w:r>
           <w:rPr>
             <w:rFonts w:ascii="Arial" w:eastAsia="Arial" w:hAnsi="Arial" w:cs="Arial"/>
@@ -7641,7 +8285,7 @@
         </w:rPr>
         <w:t>for both women and men at all countries. The US has the highest prevalence for women and men at all ages</w:t>
       </w:r>
-      <w:del w:id="197" w:author="Nepomuceno, Marilia" w:date="2023-05-22T15:50:00Z">
+      <w:del w:id="176" w:author="Nepomuceno, Marilia" w:date="2023-05-22T15:50:00Z">
         <w:r>
           <w:rPr>
             <w:rFonts w:ascii="Arial" w:eastAsia="Arial" w:hAnsi="Arial" w:cs="Arial"/>
@@ -7659,7 +8303,7 @@
         </w:rPr>
         <w:t xml:space="preserve">. China is right after the US with </w:t>
       </w:r>
-      <w:ins w:id="198" w:author="Nepomuceno, Marilia" w:date="2023-05-22T15:51:00Z">
+      <w:ins w:id="177" w:author="Nepomuceno, Marilia" w:date="2023-05-22T15:51:00Z">
         <w:r>
           <w:rPr>
             <w:rFonts w:ascii="Arial" w:eastAsia="Arial" w:hAnsi="Arial" w:cs="Arial"/>
@@ -7669,7 +8313,7 @@
           <w:t>high</w:t>
         </w:r>
       </w:ins>
-      <w:del w:id="199" w:author="Nepomuceno, Marilia" w:date="2023-05-22T15:51:00Z">
+      <w:del w:id="178" w:author="Nepomuceno, Marilia" w:date="2023-05-22T15:51:00Z">
         <w:r>
           <w:rPr>
             <w:rFonts w:ascii="Arial" w:eastAsia="Arial" w:hAnsi="Arial" w:cs="Arial"/>
@@ -7687,7 +8331,7 @@
         </w:rPr>
         <w:t xml:space="preserve"> prevalence at </w:t>
       </w:r>
-      <w:del w:id="200" w:author="Nepomuceno, Marilia" w:date="2023-05-22T15:51:00Z">
+      <w:del w:id="179" w:author="Nepomuceno, Marilia" w:date="2023-05-22T15:51:00Z">
         <w:r>
           <w:rPr>
             <w:rFonts w:ascii="Arial" w:eastAsia="Arial" w:hAnsi="Arial" w:cs="Arial"/>
@@ -7705,7 +8349,7 @@
         </w:rPr>
         <w:t>younger ages (50-60), but then levels off</w:t>
       </w:r>
-      <w:ins w:id="201" w:author="Nepomuceno, Marilia" w:date="2023-05-22T15:52:00Z">
+      <w:ins w:id="180" w:author="Nepomuceno, Marilia" w:date="2023-05-22T15:52:00Z">
         <w:r>
           <w:rPr>
             <w:rFonts w:ascii="Arial" w:eastAsia="Arial" w:hAnsi="Arial" w:cs="Arial"/>
@@ -7723,7 +8367,7 @@
         </w:rPr>
         <w:t xml:space="preserve">, while other countries still experience </w:t>
       </w:r>
-      <w:ins w:id="202" w:author="Nepomuceno, Marilia" w:date="2023-05-22T15:54:00Z">
+      <w:ins w:id="181" w:author="Nepomuceno, Marilia" w:date="2023-05-22T15:54:00Z">
         <w:r>
           <w:rPr>
             <w:rFonts w:ascii="Arial" w:eastAsia="Arial" w:hAnsi="Arial" w:cs="Arial"/>
@@ -7733,7 +8377,7 @@
           <w:t xml:space="preserve">a steep </w:t>
         </w:r>
       </w:ins>
-      <w:ins w:id="203" w:author="Nepomuceno, Marilia" w:date="2023-05-22T15:55:00Z">
+      <w:ins w:id="182" w:author="Nepomuceno, Marilia" w:date="2023-05-22T15:55:00Z">
         <w:r>
           <w:rPr>
             <w:rFonts w:ascii="Arial" w:eastAsia="Arial" w:hAnsi="Arial" w:cs="Arial"/>
@@ -7743,7 +8387,7 @@
           <w:t>age gradient</w:t>
         </w:r>
       </w:ins>
-      <w:del w:id="204" w:author="Nepomuceno, Marilia" w:date="2023-05-22T15:55:00Z">
+      <w:del w:id="183" w:author="Nepomuceno, Marilia" w:date="2023-05-22T15:55:00Z">
         <w:r>
           <w:rPr>
             <w:rFonts w:ascii="Arial" w:eastAsia="Arial" w:hAnsi="Arial" w:cs="Arial"/>
@@ -7761,7 +8405,7 @@
         </w:rPr>
         <w:t xml:space="preserve"> </w:t>
       </w:r>
-      <w:del w:id="205" w:author="Nepomuceno, Marilia" w:date="2023-05-22T15:55:00Z">
+      <w:del w:id="184" w:author="Nepomuceno, Marilia" w:date="2023-05-22T15:55:00Z">
         <w:r>
           <w:rPr>
             <w:rFonts w:ascii="Arial" w:eastAsia="Arial" w:hAnsi="Arial" w:cs="Arial"/>
@@ -7779,7 +8423,7 @@
         </w:rPr>
         <w:t xml:space="preserve"> in prevalence</w:t>
       </w:r>
-      <w:del w:id="206" w:author="Nepomuceno, Marilia" w:date="2023-05-22T15:55:00Z">
+      <w:del w:id="185" w:author="Nepomuceno, Marilia" w:date="2023-05-22T15:55:00Z">
         <w:r>
           <w:rPr>
             <w:rFonts w:ascii="Arial" w:eastAsia="Arial" w:hAnsi="Arial" w:cs="Arial"/>
@@ -7797,7 +8441,7 @@
         </w:rPr>
         <w:t xml:space="preserve">. </w:t>
       </w:r>
-      <w:ins w:id="207" w:author="Nepomuceno, Marilia" w:date="2023-05-22T15:56:00Z">
+      <w:ins w:id="186" w:author="Nepomuceno, Marilia" w:date="2023-05-22T15:56:00Z">
         <w:r>
           <w:rPr>
             <w:rFonts w:ascii="Arial" w:eastAsia="Arial" w:hAnsi="Arial" w:cs="Arial"/>
@@ -7807,7 +8451,7 @@
           <w:t xml:space="preserve">India is the country with </w:t>
         </w:r>
       </w:ins>
-      <w:del w:id="208" w:author="Nepomuceno, Marilia" w:date="2023-05-22T15:56:00Z">
+      <w:del w:id="187" w:author="Nepomuceno, Marilia" w:date="2023-05-22T15:56:00Z">
         <w:r>
           <w:rPr>
             <w:rFonts w:ascii="Arial" w:eastAsia="Arial" w:hAnsi="Arial" w:cs="Arial"/>
@@ -7825,7 +8469,7 @@
         </w:rPr>
         <w:t>the lowest prevalence of at least one chronic condition</w:t>
       </w:r>
-      <w:del w:id="209" w:author="Nepomuceno, Marilia" w:date="2023-05-22T15:56:00Z">
+      <w:del w:id="188" w:author="Nepomuceno, Marilia" w:date="2023-05-22T15:56:00Z">
         <w:r>
           <w:rPr>
             <w:rFonts w:ascii="Arial" w:eastAsia="Arial" w:hAnsi="Arial" w:cs="Arial"/>
@@ -7843,7 +8487,7 @@
         </w:rPr>
         <w:t>.</w:t>
       </w:r>
-      <w:del w:id="210" w:author="Nepomuceno, Marilia" w:date="2023-05-22T16:00:00Z">
+      <w:del w:id="189" w:author="Nepomuceno, Marilia" w:date="2023-05-22T16:00:00Z">
         <w:r>
           <w:rPr>
             <w:rFonts w:ascii="Arial" w:eastAsia="Arial" w:hAnsi="Arial" w:cs="Arial"/>
@@ -7853,9 +8497,9 @@
           <w:delText xml:space="preserve"> </w:delText>
         </w:r>
       </w:del>
-      <w:commentRangeStart w:id="211"/>
-      <w:commentRangeStart w:id="212"/>
-      <w:del w:id="213" w:author="Nepomuceno, Marilia" w:date="2023-05-22T15:59:00Z">
+      <w:commentRangeStart w:id="190"/>
+      <w:commentRangeStart w:id="191"/>
+      <w:del w:id="192" w:author="Nepomuceno, Marilia" w:date="2023-05-22T15:59:00Z">
         <w:r>
           <w:rPr>
             <w:rFonts w:ascii="Arial" w:eastAsia="Arial" w:hAnsi="Arial" w:cs="Arial"/>
@@ -7865,7 +8509,7 @@
           <w:delText xml:space="preserve">Among the countries in the European region, Portugal and Poland are the ones with the highest prevalence of at least one chronic condition </w:delText>
         </w:r>
       </w:del>
-      <w:del w:id="214" w:author="Nepomuceno, Marilia" w:date="2023-05-22T15:57:00Z">
+      <w:del w:id="193" w:author="Nepomuceno, Marilia" w:date="2023-05-22T15:57:00Z">
         <w:r>
           <w:rPr>
             <w:rFonts w:ascii="Arial" w:eastAsia="Arial" w:hAnsi="Arial" w:cs="Arial"/>
@@ -7891,7 +8535,7 @@
           <w:delText xml:space="preserve">as shown in the heat map in </w:delText>
         </w:r>
       </w:del>
-      <w:del w:id="215" w:author="Nepomuceno, Marilia" w:date="2023-05-22T15:59:00Z">
+      <w:del w:id="194" w:author="Nepomuceno, Marilia" w:date="2023-05-22T15:59:00Z">
         <w:r>
           <w:rPr>
             <w:rFonts w:ascii="Arial" w:eastAsia="Arial" w:hAnsi="Arial" w:cs="Arial"/>
@@ -7917,25 +8561,25 @@
         </w:rPr>
         <w:t xml:space="preserve">. </w:t>
       </w:r>
-      <w:commentRangeEnd w:id="211"/>
+      <w:commentRangeEnd w:id="190"/>
       <w:r>
         <w:rPr>
           <w:rStyle w:val="CommentReference"/>
           <w:rFonts w:ascii="Times New Roman" w:eastAsia="Times New Roman" w:hAnsi="Times New Roman" w:cs="Times New Roman"/>
         </w:rPr>
-        <w:commentReference w:id="211"/>
-      </w:r>
-      <w:commentRangeEnd w:id="212"/>
+        <w:commentReference w:id="190"/>
+      </w:r>
+      <w:commentRangeEnd w:id="191"/>
       <w:r>
         <w:rPr>
           <w:rStyle w:val="CommentReference"/>
           <w:rFonts w:ascii="Times New Roman" w:eastAsia="Times New Roman" w:hAnsi="Times New Roman" w:cs="Times New Roman"/>
         </w:rPr>
-        <w:commentReference w:id="212"/>
-      </w:r>
-      <w:commentRangeStart w:id="216"/>
-      <w:commentRangeStart w:id="217"/>
-      <w:del w:id="218" w:author="Nepomuceno, Marilia" w:date="2023-05-22T16:00:00Z">
+        <w:commentReference w:id="191"/>
+      </w:r>
+      <w:commentRangeStart w:id="195"/>
+      <w:commentRangeStart w:id="196"/>
+      <w:del w:id="197" w:author="Nepomuceno, Marilia" w:date="2023-05-22T16:00:00Z">
         <w:r>
           <w:rPr>
             <w:rFonts w:ascii="Arial" w:eastAsia="Arial" w:hAnsi="Arial" w:cs="Arial"/>
@@ -7968,24 +8612,24 @@
           </w:rPr>
           <w:delText>levels of chronic condition by age</w:delText>
         </w:r>
-        <w:commentRangeEnd w:id="216"/>
+        <w:commentRangeEnd w:id="195"/>
         <w:r>
           <w:rPr>
             <w:rStyle w:val="CommentReference"/>
             <w:rFonts w:ascii="Times New Roman" w:eastAsia="Times New Roman" w:hAnsi="Times New Roman" w:cs="Times New Roman"/>
           </w:rPr>
-          <w:commentReference w:id="216"/>
+          <w:commentReference w:id="195"/>
         </w:r>
       </w:del>
-      <w:commentRangeEnd w:id="217"/>
+      <w:commentRangeEnd w:id="196"/>
       <w:r>
         <w:rPr>
           <w:rStyle w:val="CommentReference"/>
           <w:rFonts w:ascii="Times New Roman" w:eastAsia="Times New Roman" w:hAnsi="Times New Roman" w:cs="Times New Roman"/>
         </w:rPr>
-        <w:commentReference w:id="217"/>
-      </w:r>
-      <w:del w:id="219" w:author="Nepomuceno, Marilia" w:date="2023-05-22T16:00:00Z">
+        <w:commentReference w:id="196"/>
+      </w:r>
+      <w:del w:id="198" w:author="Nepomuceno, Marilia" w:date="2023-05-22T16:00:00Z">
         <w:r>
           <w:rPr>
             <w:rFonts w:ascii="Arial" w:eastAsia="Arial" w:hAnsi="Arial" w:cs="Arial"/>
@@ -8143,20 +8787,20 @@
         <w:spacing w:after="0" w:line="360" w:lineRule="auto"/>
         <w:jc w:val="both"/>
         <w:rPr>
-          <w:ins w:id="220" w:author="Nepomuceno, Marilia" w:date="2023-05-22T16:14:00Z"/>
+          <w:ins w:id="199" w:author="Nepomuceno, Marilia" w:date="2023-05-22T16:14:00Z"/>
           <w:rFonts w:ascii="Arial" w:eastAsia="Arial" w:hAnsi="Arial" w:cs="Arial"/>
           <w:sz w:val="24"/>
           <w:szCs w:val="24"/>
         </w:rPr>
       </w:pPr>
-      <w:ins w:id="221" w:author="Nepomuceno, Marilia" w:date="2023-05-22T16:14:00Z">
+      <w:ins w:id="200" w:author="Nepomuceno, Marilia" w:date="2023-05-22T16:14:00Z">
         <w:r>
           <w:rPr>
             <w:rFonts w:ascii="Arial" w:eastAsia="Arial" w:hAnsi="Arial" w:cs="Arial"/>
             <w:sz w:val="24"/>
             <w:szCs w:val="24"/>
             <w:highlight w:val="yellow"/>
-            <w:rPrChange w:id="222" w:author="Nepomuceno, Marilia" w:date="2023-05-22T16:16:00Z">
+            <w:rPrChange w:id="201" w:author="Nepomuceno, Marilia" w:date="2023-05-22T16:16:00Z">
               <w:rPr>
                 <w:rFonts w:ascii="Arial" w:eastAsia="Arial" w:hAnsi="Arial" w:cs="Arial"/>
                 <w:sz w:val="24"/>
@@ -8167,14 +8811,14 @@
           <w:t>I think that before we start writing about the components of the gap we should w</w:t>
         </w:r>
       </w:ins>
-      <w:ins w:id="223" w:author="Nepomuceno, Marilia" w:date="2023-05-22T16:15:00Z">
+      <w:ins w:id="202" w:author="Nepomuceno, Marilia" w:date="2023-05-22T16:15:00Z">
         <w:r>
           <w:rPr>
             <w:rFonts w:ascii="Arial" w:eastAsia="Arial" w:hAnsi="Arial" w:cs="Arial"/>
             <w:sz w:val="24"/>
             <w:szCs w:val="24"/>
             <w:highlight w:val="yellow"/>
-            <w:rPrChange w:id="224" w:author="Nepomuceno, Marilia" w:date="2023-05-22T16:16:00Z">
+            <w:rPrChange w:id="203" w:author="Nepomuceno, Marilia" w:date="2023-05-22T16:16:00Z">
               <w:rPr>
                 <w:rFonts w:ascii="Arial" w:eastAsia="Arial" w:hAnsi="Arial" w:cs="Arial"/>
                 <w:sz w:val="24"/>
@@ -8185,7 +8829,7 @@
           <w:t>rite about the total gap.</w:t>
         </w:r>
       </w:ins>
-      <w:ins w:id="225" w:author="Nepomuceno, Marilia" w:date="2023-05-22T16:16:00Z">
+      <w:ins w:id="204" w:author="Nepomuceno, Marilia" w:date="2023-05-22T16:16:00Z">
         <w:r>
           <w:rPr>
             <w:rFonts w:ascii="Arial" w:eastAsia="Arial" w:hAnsi="Arial" w:cs="Arial"/>
@@ -8196,7 +8840,7 @@
           <w:t xml:space="preserve"> I am thinking if we should show table 1 before</w:t>
         </w:r>
       </w:ins>
-      <w:ins w:id="226" w:author="Nepomuceno, Marilia" w:date="2023-05-22T16:17:00Z">
+      <w:ins w:id="205" w:author="Nepomuceno, Marilia" w:date="2023-05-22T16:17:00Z">
         <w:r>
           <w:rPr>
             <w:rFonts w:ascii="Arial" w:eastAsia="Arial" w:hAnsi="Arial" w:cs="Arial"/>
@@ -8207,7 +8851,7 @@
           <w:t xml:space="preserve"> or maybe include another bar in Panel A with the total gap</w:t>
         </w:r>
       </w:ins>
-      <w:ins w:id="227" w:author="Nepomuceno, Marilia" w:date="2023-05-22T16:16:00Z">
+      <w:ins w:id="206" w:author="Nepomuceno, Marilia" w:date="2023-05-22T16:16:00Z">
         <w:r>
           <w:rPr>
             <w:rFonts w:ascii="Arial" w:eastAsia="Arial" w:hAnsi="Arial" w:cs="Arial"/>
@@ -8261,7 +8905,7 @@
         </w:rPr>
         <w:t xml:space="preserve">decomposition into mortality and disability effects </w:t>
       </w:r>
-      <w:del w:id="228" w:author="Nepomuceno, Marilia" w:date="2023-05-22T16:01:00Z">
+      <w:del w:id="207" w:author="Nepomuceno, Marilia" w:date="2023-05-22T16:01:00Z">
         <w:r>
           <w:rPr>
             <w:rFonts w:ascii="Arial" w:eastAsia="Arial" w:hAnsi="Arial" w:cs="Arial"/>
@@ -8271,7 +8915,7 @@
           <w:delText xml:space="preserve">above </w:delText>
         </w:r>
       </w:del>
-      <w:ins w:id="229" w:author="Nepomuceno, Marilia" w:date="2023-05-22T16:01:00Z">
+      <w:ins w:id="208" w:author="Nepomuceno, Marilia" w:date="2023-05-22T16:01:00Z">
         <w:r>
           <w:rPr>
             <w:rFonts w:ascii="Arial" w:eastAsia="Arial" w:hAnsi="Arial" w:cs="Arial"/>
@@ -8313,7 +8957,7 @@
         </w:rPr>
         <w:t xml:space="preserve">. </w:t>
       </w:r>
-      <w:del w:id="230" w:author="Nepomuceno, Marilia" w:date="2023-05-22T16:05:00Z">
+      <w:del w:id="209" w:author="Nepomuceno, Marilia" w:date="2023-05-22T16:05:00Z">
         <w:r>
           <w:rPr>
             <w:rFonts w:ascii="Arial" w:eastAsia="Arial" w:hAnsi="Arial" w:cs="Arial"/>
@@ -8401,7 +9045,16 @@
           <w:sz w:val="24"/>
           <w:szCs w:val="24"/>
         </w:rPr>
-        <w:t xml:space="preserve"> (women-men)</w:t>
+        <w:t xml:space="preserve"> (women-</w:t>
+      </w:r>
+      <w:r>
+        <w:rPr>
+          <w:rFonts w:ascii="Arial" w:eastAsia="Arial" w:hAnsi="Arial" w:cs="Arial"/>
+          <w:sz w:val="24"/>
+          <w:szCs w:val="24"/>
+        </w:rPr>
+        <w:lastRenderedPageBreak/>
+        <w:t>men)</w:t>
       </w:r>
       <w:r>
         <w:rPr>
@@ -8575,16 +9228,7 @@
           <w:sz w:val="24"/>
           <w:szCs w:val="24"/>
         </w:rPr>
-        <w:t xml:space="preserve">are among the countries with </w:t>
-      </w:r>
-      <w:r>
-        <w:rPr>
-          <w:rFonts w:ascii="Arial" w:eastAsia="Arial" w:hAnsi="Arial" w:cs="Arial"/>
-          <w:sz w:val="24"/>
-          <w:szCs w:val="24"/>
-        </w:rPr>
-        <w:lastRenderedPageBreak/>
-        <w:t xml:space="preserve">the lowest gender gaps in DFLE </w:t>
+        <w:t xml:space="preserve">are among the countries with the lowest gender gaps in DFLE </w:t>
       </w:r>
       <w:r>
         <w:rPr>
@@ -8859,7 +9503,7 @@
                     <pic:cNvPicPr/>
                   </pic:nvPicPr>
                   <pic:blipFill>
-                    <a:blip r:embed="rId14" cstate="print">
+                    <a:blip r:embed="rId13" cstate="print">
                       <a:extLst>
                         <a:ext uri="{28A0092B-C50C-407E-A947-70E740481C1C}">
                           <a14:useLocalDpi xmlns:a14="http://schemas.microsoft.com/office/drawing/2010/main" val="0"/>
@@ -8917,7 +9561,7 @@
         </w:rPr>
         <w:t xml:space="preserve"> Decomposition of the gender gap </w:t>
       </w:r>
-      <w:ins w:id="231" w:author="Nepomuceno, Marilia" w:date="2023-05-22T16:02:00Z">
+      <w:ins w:id="210" w:author="Nepomuceno, Marilia" w:date="2023-05-22T16:02:00Z">
         <w:r>
           <w:rPr>
             <w:rFonts w:ascii="Arial" w:eastAsia="Arial" w:hAnsi="Arial" w:cs="Arial"/>
@@ -8953,7 +9597,17 @@
           <w:szCs w:val="18"/>
           <w:highlight w:val="white"/>
         </w:rPr>
-        <w:t>Note: Panel A presents the effects by each country, ranked from the highest to lowest disability contribution. Panel B presents selected countries, grouped by their GAP in DFLE (Women-Men) and the contributions of disability and mortality to the total GAP.</w:t>
+        <w:t xml:space="preserve">Note: Panel A presents the effects by each country, ranked from the highest to lowest </w:t>
+      </w:r>
+      <w:r>
+        <w:rPr>
+          <w:rFonts w:ascii="Arial" w:eastAsia="Arial" w:hAnsi="Arial" w:cs="Arial"/>
+          <w:sz w:val="18"/>
+          <w:szCs w:val="18"/>
+          <w:highlight w:val="white"/>
+        </w:rPr>
+        <w:lastRenderedPageBreak/>
+        <w:t>disability contribution. Panel B presents selected countries, grouped by their GAP in DFLE (Women-Men) and the contributions of disability and mortality to the total GAP.</w:t>
       </w:r>
     </w:p>
     <w:p>
@@ -9033,16 +9687,7 @@
           <w:sz w:val="24"/>
           <w:szCs w:val="24"/>
         </w:rPr>
-        <w:t xml:space="preserve">(4.39 years). The contribution stems mainly from the mortality advantage of women in </w:t>
-      </w:r>
-      <w:r>
-        <w:rPr>
-          <w:rFonts w:ascii="Arial" w:eastAsia="Arial" w:hAnsi="Arial" w:cs="Arial"/>
-          <w:sz w:val="24"/>
-          <w:szCs w:val="24"/>
-        </w:rPr>
-        <w:lastRenderedPageBreak/>
-        <w:t>Korea (4.74 against -0.35 the role of disability)</w:t>
+        <w:t>(4.39 years). The contribution stems mainly from the mortality advantage of women in Korea (4.74 against -0.35 the role of disability)</w:t>
       </w:r>
       <w:r>
         <w:rPr>
@@ -9193,7 +9838,17 @@
           <w:szCs w:val="24"/>
           <w:highlight w:val="white"/>
         </w:rPr>
-        <w:t xml:space="preserve"> Portugal and Korea are thus among the countries where the gap is the largest across countries with a negative gender gap in CFLE, or where men have more advantage than women. Conversely, Israel and Slovenia are among the countries</w:t>
+        <w:t xml:space="preserve"> Portugal and Korea are thus among the countries where the gap is the largest across countries with a negative gender gap in CFLE, or where men have more advantage than women. Conversely, Israel and Slovenia </w:t>
+      </w:r>
+      <w:r>
+        <w:rPr>
+          <w:rFonts w:ascii="Arial" w:eastAsia="Arial" w:hAnsi="Arial" w:cs="Arial"/>
+          <w:sz w:val="24"/>
+          <w:szCs w:val="24"/>
+          <w:highlight w:val="white"/>
+        </w:rPr>
+        <w:lastRenderedPageBreak/>
+        <w:t>are among the countries</w:t>
       </w:r>
       <w:r>
         <w:rPr>
@@ -9253,7 +9908,7 @@
                     <pic:cNvPicPr/>
                   </pic:nvPicPr>
                   <pic:blipFill>
-                    <a:blip r:embed="rId15" cstate="print">
+                    <a:blip r:embed="rId14" cstate="print">
                       <a:extLst>
                         <a:ext uri="{28A0092B-C50C-407E-A947-70E740481C1C}">
                           <a14:useLocalDpi xmlns:a14="http://schemas.microsoft.com/office/drawing/2010/main" val="0"/>
@@ -9311,7 +9966,7 @@
         </w:rPr>
         <w:t xml:space="preserve"> Decomposition of the gender gap </w:t>
       </w:r>
-      <w:ins w:id="232" w:author="Nepomuceno, Marilia" w:date="2023-05-22T16:30:00Z">
+      <w:ins w:id="211" w:author="Nepomuceno, Marilia" w:date="2023-05-22T16:30:00Z">
         <w:r>
           <w:rPr>
             <w:rFonts w:ascii="Arial" w:eastAsia="Arial" w:hAnsi="Arial" w:cs="Arial"/>
@@ -9347,17 +10002,7 @@
           <w:szCs w:val="18"/>
           <w:highlight w:val="white"/>
         </w:rPr>
-        <w:t xml:space="preserve">Note: Panel A presents the effects by each country, ranked from the </w:t>
-      </w:r>
-      <w:r>
-        <w:rPr>
-          <w:rFonts w:ascii="Arial" w:eastAsia="Arial" w:hAnsi="Arial" w:cs="Arial"/>
-          <w:sz w:val="18"/>
-          <w:szCs w:val="18"/>
-          <w:highlight w:val="white"/>
-        </w:rPr>
-        <w:lastRenderedPageBreak/>
-        <w:t>highest to lowest chronic disease contribution. Panel B presents selected countries, grouped by their GAP in CFLE (Women-Men) and the contributions of chronic and mortality to the total GAP.</w:t>
+        <w:t>Note: Panel A presents the effects by each country, ranked from the highest to lowest chronic disease contribution. Panel B presents selected countries, grouped by their GAP in CFLE (Women-Men) and the contributions of chronic and mortality to the total GAP.</w:t>
       </w:r>
     </w:p>
     <w:p>
@@ -9473,7 +10118,17 @@
           <w:szCs w:val="24"/>
           <w:highlight w:val="white"/>
         </w:rPr>
-        <w:t xml:space="preserve"> the negative gap in CFLE implies that men have an advantage relative to women in these countries</w:t>
+        <w:t xml:space="preserve"> the negative gap in </w:t>
+      </w:r>
+      <w:r>
+        <w:rPr>
+          <w:rFonts w:ascii="Arial" w:eastAsia="Arial" w:hAnsi="Arial" w:cs="Arial"/>
+          <w:sz w:val="24"/>
+          <w:szCs w:val="24"/>
+          <w:highlight w:val="white"/>
+        </w:rPr>
+        <w:lastRenderedPageBreak/>
+        <w:t>CFLE implies that men have an advantage relative to women in these countries</w:t>
       </w:r>
       <w:r>
         <w:rPr>
@@ -9556,7 +10211,7 @@
         </w:rPr>
         <w:t xml:space="preserve"> Decomposition of the gender gap </w:t>
       </w:r>
-      <w:ins w:id="233" w:author="Nepomuceno, Marilia" w:date="2023-05-22T16:30:00Z">
+      <w:ins w:id="212" w:author="Nepomuceno, Marilia" w:date="2023-05-22T16:30:00Z">
         <w:r>
           <w:rPr>
             <w:rFonts w:ascii="Arial" w:eastAsia="Arial" w:hAnsi="Arial" w:cs="Arial"/>
@@ -15727,7 +16382,6 @@
                 <w:rFonts w:ascii="Arial" w:eastAsia="Arial" w:hAnsi="Arial" w:cs="Arial"/>
                 <w:color w:val="000000"/>
               </w:rPr>
-              <w:lastRenderedPageBreak/>
               <w:t>Portugal</w:t>
             </w:r>
           </w:p>
@@ -17228,6 +17882,7 @@
           <w:szCs w:val="18"/>
           <w:shd w:val="clear" w:color="auto" w:fill="FFFFFF"/>
         </w:rPr>
+        <w:lastRenderedPageBreak/>
         <w:t>Source: Gateway to Global Aging Data, Produced by the Program on Global Aging, Health &amp; Policy, University of Southern California with funding from the National Institute on Aging (R01 AG030153).</w:t>
       </w:r>
     </w:p>
@@ -17276,7 +17931,7 @@
         </w:rPr>
         <w:t xml:space="preserve"> Decomposition of the gender gap</w:t>
       </w:r>
-      <w:ins w:id="234" w:author="Nepomuceno, Marilia" w:date="2023-05-22T16:30:00Z">
+      <w:ins w:id="213" w:author="Nepomuceno, Marilia" w:date="2023-05-22T16:30:00Z">
         <w:r>
           <w:rPr>
             <w:rFonts w:ascii="Arial" w:eastAsia="Arial" w:hAnsi="Arial" w:cs="Arial"/>
@@ -17295,7 +17950,7 @@
           <w:t xml:space="preserve">(women-men) </w:t>
         </w:r>
       </w:ins>
-      <w:del w:id="235" w:author="Nepomuceno, Marilia" w:date="2023-05-22T16:30:00Z">
+      <w:del w:id="214" w:author="Nepomuceno, Marilia" w:date="2023-05-22T16:30:00Z">
         <w:r>
           <w:rPr>
             <w:rFonts w:ascii="Arial" w:eastAsia="Arial" w:hAnsi="Arial" w:cs="Arial"/>
@@ -24788,7 +25443,6 @@
           <w:szCs w:val="18"/>
           <w:shd w:val="clear" w:color="auto" w:fill="FFFFFF"/>
         </w:rPr>
-        <w:lastRenderedPageBreak/>
         <w:t>Source: Gateway to Global Aging Data, Produced by the Program on Global Aging, Health &amp; Policy, University of Southern California with funding from the National Institute on Aging (R01 AG030153).</w:t>
       </w:r>
     </w:p>
@@ -24914,7 +25568,17 @@
           <w:szCs w:val="24"/>
           <w:highlight w:val="white"/>
         </w:rPr>
-        <w:t xml:space="preserve">, very different countries in terms of development levels, health care system and gender roles can be in the same category. The lack of a systematic pattern across countries as regards their gender gap in DFLE and CFLE signals that similar gaps do not necessarily capture the inequality in health conditions across women and men in these countries.    </w:t>
+        <w:t xml:space="preserve">, very different countries in terms of development levels, health care </w:t>
+      </w:r>
+      <w:r>
+        <w:rPr>
+          <w:rFonts w:ascii="Arial" w:eastAsia="Arial" w:hAnsi="Arial" w:cs="Arial"/>
+          <w:sz w:val="24"/>
+          <w:szCs w:val="24"/>
+          <w:highlight w:val="white"/>
+        </w:rPr>
+        <w:lastRenderedPageBreak/>
+        <w:t xml:space="preserve">system and gender roles can be in the same category. The lack of a systematic pattern across countries as regards their gender gap in DFLE and CFLE signals that similar gaps do not necessarily capture the inequality in health conditions across women and men in these countries.    </w:t>
       </w:r>
     </w:p>
     <w:p>
@@ -24929,7 +25593,7 @@
           <w:highlight w:val="white"/>
         </w:rPr>
       </w:pPr>
-      <w:ins w:id="236" w:author="Nepomuceno, Marilia" w:date="2023-05-22T16:31:00Z">
+      <w:ins w:id="215" w:author="Nepomuceno, Marilia" w:date="2023-05-22T16:31:00Z">
         <w:r>
           <w:rPr>
             <w:rFonts w:ascii="Arial" w:eastAsia="Arial" w:hAnsi="Arial" w:cs="Arial"/>
@@ -24939,7 +25603,7 @@
           <w:t>Figure 4 highlights the substantial variations in country rankings when considering gaps in DFLE and CFLE compared to the contributions of</w:t>
         </w:r>
       </w:ins>
-      <w:ins w:id="237" w:author="Nepomuceno, Marilia" w:date="2023-05-22T16:36:00Z">
+      <w:ins w:id="216" w:author="Nepomuceno, Marilia" w:date="2023-05-22T16:36:00Z">
         <w:r>
           <w:rPr>
             <w:rFonts w:ascii="Arial" w:eastAsia="Arial" w:hAnsi="Arial" w:cs="Arial"/>
@@ -24949,7 +25613,7 @@
           <w:t xml:space="preserve"> the</w:t>
         </w:r>
       </w:ins>
-      <w:ins w:id="238" w:author="Nepomuceno, Marilia" w:date="2023-05-22T16:31:00Z">
+      <w:ins w:id="217" w:author="Nepomuceno, Marilia" w:date="2023-05-22T16:31:00Z">
         <w:r>
           <w:rPr>
             <w:rFonts w:ascii="Arial" w:eastAsia="Arial" w:hAnsi="Arial" w:cs="Arial"/>
@@ -24959,7 +25623,7 @@
           <w:t xml:space="preserve"> </w:t>
         </w:r>
       </w:ins>
-      <w:ins w:id="239" w:author="Nepomuceno, Marilia" w:date="2023-05-22T16:34:00Z">
+      <w:ins w:id="218" w:author="Nepomuceno, Marilia" w:date="2023-05-22T16:34:00Z">
         <w:r>
           <w:rPr>
             <w:rFonts w:ascii="Arial" w:eastAsia="Arial" w:hAnsi="Arial" w:cs="Arial"/>
@@ -24969,7 +25633,7 @@
           <w:t>health</w:t>
         </w:r>
       </w:ins>
-      <w:ins w:id="240" w:author="Nepomuceno, Marilia" w:date="2023-05-22T16:31:00Z">
+      <w:ins w:id="219" w:author="Nepomuceno, Marilia" w:date="2023-05-22T16:31:00Z">
         <w:r>
           <w:rPr>
             <w:rFonts w:ascii="Arial" w:eastAsia="Arial" w:hAnsi="Arial" w:cs="Arial"/>
@@ -24979,7 +25643,7 @@
           <w:t xml:space="preserve"> effect.</w:t>
         </w:r>
       </w:ins>
-      <w:del w:id="241" w:author="Nepomuceno, Marilia" w:date="2023-05-22T16:34:00Z">
+      <w:del w:id="220" w:author="Nepomuceno, Marilia" w:date="2023-05-22T16:34:00Z">
         <w:r>
           <w:rPr>
             <w:rFonts w:ascii="Arial" w:eastAsia="Arial" w:hAnsi="Arial" w:cs="Arial"/>
@@ -24987,17 +25651,7 @@
             <w:szCs w:val="24"/>
             <w:highlight w:val="white"/>
           </w:rPr>
-          <w:delText xml:space="preserve">As seen in Figure 4, countries can have very different rankings if the criteria adopted are gaps in DFLE and CFLE versus the </w:delText>
-        </w:r>
-        <w:r>
-          <w:rPr>
-            <w:rFonts w:ascii="Arial" w:eastAsia="Arial" w:hAnsi="Arial" w:cs="Arial"/>
-            <w:sz w:val="24"/>
-            <w:szCs w:val="24"/>
-            <w:highlight w:val="white"/>
-          </w:rPr>
-          <w:lastRenderedPageBreak/>
-          <w:delText>contribution of disability and mortality effects</w:delText>
+          <w:delText>As seen in Figure 4, countries can have very different rankings if the criteria adopted are gaps in DFLE and CFLE versus the contribution of disability and mortality effects</w:delText>
         </w:r>
         <w:r>
           <w:rPr>
@@ -25083,7 +25737,7 @@
                     <pic:cNvPicPr/>
                   </pic:nvPicPr>
                   <pic:blipFill rotWithShape="1">
-                    <a:blip r:embed="rId16" cstate="print">
+                    <a:blip r:embed="rId15" cstate="print">
                       <a:extLst>
                         <a:ext uri="{28A0092B-C50C-407E-A947-70E740481C1C}">
                           <a14:useLocalDpi xmlns:a14="http://schemas.microsoft.com/office/drawing/2010/main" val="0"/>
@@ -25221,7 +25875,6 @@
         </w:rPr>
         <w:t xml:space="preserve">life expectancy, </w:t>
       </w:r>
-      <w:proofErr w:type="gramStart"/>
       <w:r>
         <w:rPr>
           <w:rFonts w:ascii="Arial" w:eastAsia="Arial" w:hAnsi="Arial" w:cs="Arial"/>
@@ -25229,9 +25882,8 @@
           <w:szCs w:val="24"/>
           <w:highlight w:val="white"/>
         </w:rPr>
-        <w:t>disability</w:t>
-      </w:r>
-      <w:proofErr w:type="gramEnd"/>
+        <w:t xml:space="preserve">disability and </w:t>
+      </w:r>
       <w:r>
         <w:rPr>
           <w:rFonts w:ascii="Arial" w:eastAsia="Arial" w:hAnsi="Arial" w:cs="Arial"/>
@@ -25239,7 +25891,7 @@
           <w:szCs w:val="24"/>
           <w:highlight w:val="white"/>
         </w:rPr>
-        <w:t xml:space="preserve"> and </w:t>
+        <w:t>chronic disease-free life expectancy (</w:t>
       </w:r>
       <w:r>
         <w:rPr>
@@ -25248,7 +25900,7 @@
           <w:szCs w:val="24"/>
           <w:highlight w:val="white"/>
         </w:rPr>
-        <w:t>chronic disease-free life expectancy (</w:t>
+        <w:t xml:space="preserve">DFLE, </w:t>
       </w:r>
       <w:r>
         <w:rPr>
@@ -25257,7 +25909,7 @@
           <w:szCs w:val="24"/>
           <w:highlight w:val="white"/>
         </w:rPr>
-        <w:t xml:space="preserve">DFLE, </w:t>
+        <w:t>CFLE)</w:t>
       </w:r>
       <w:r>
         <w:rPr>
@@ -25266,8 +25918,10 @@
           <w:szCs w:val="24"/>
           <w:highlight w:val="white"/>
         </w:rPr>
-        <w:t>CFLE)</w:t>
-      </w:r>
+        <w:t xml:space="preserve">, and the </w:t>
+      </w:r>
+      <w:commentRangeStart w:id="221"/>
+      <w:commentRangeStart w:id="222"/>
       <w:r>
         <w:rPr>
           <w:rFonts w:ascii="Arial" w:eastAsia="Arial" w:hAnsi="Arial" w:cs="Arial"/>
@@ -25275,34 +25929,23 @@
           <w:szCs w:val="24"/>
           <w:highlight w:val="white"/>
         </w:rPr>
-        <w:t xml:space="preserve">, and the </w:t>
-      </w:r>
-      <w:commentRangeStart w:id="242"/>
-      <w:commentRangeStart w:id="243"/>
-      <w:r>
-        <w:rPr>
-          <w:rFonts w:ascii="Arial" w:eastAsia="Arial" w:hAnsi="Arial" w:cs="Arial"/>
-          <w:sz w:val="24"/>
-          <w:szCs w:val="24"/>
-          <w:highlight w:val="white"/>
-        </w:rPr>
         <w:t xml:space="preserve">contribution of </w:t>
       </w:r>
-      <w:commentRangeEnd w:id="242"/>
+      <w:commentRangeEnd w:id="221"/>
       <w:r>
         <w:rPr>
           <w:rStyle w:val="CommentReference"/>
           <w:rFonts w:ascii="Times New Roman" w:eastAsia="Times New Roman" w:hAnsi="Times New Roman" w:cs="Times New Roman"/>
         </w:rPr>
-        <w:commentReference w:id="242"/>
-      </w:r>
-      <w:commentRangeEnd w:id="243"/>
+        <w:commentReference w:id="221"/>
+      </w:r>
+      <w:commentRangeEnd w:id="222"/>
       <w:r>
         <w:rPr>
           <w:rStyle w:val="CommentReference"/>
           <w:rFonts w:ascii="Times New Roman" w:eastAsia="Times New Roman" w:hAnsi="Times New Roman" w:cs="Times New Roman"/>
         </w:rPr>
-        <w:commentReference w:id="243"/>
+        <w:commentReference w:id="222"/>
       </w:r>
       <w:r>
         <w:rPr>
@@ -25365,7 +26008,17 @@
           <w:szCs w:val="18"/>
           <w:highlight w:val="white"/>
         </w:rPr>
-        <w:t>In terms of gap</w:t>
+        <w:t xml:space="preserve">In terms of </w:t>
+      </w:r>
+      <w:r>
+        <w:rPr>
+          <w:rFonts w:ascii="Arial" w:eastAsia="Arial" w:hAnsi="Arial" w:cs="Arial"/>
+          <w:sz w:val="18"/>
+          <w:szCs w:val="18"/>
+          <w:highlight w:val="white"/>
+        </w:rPr>
+        <w:lastRenderedPageBreak/>
+        <w:t>gap</w:t>
       </w:r>
       <w:r>
         <w:rPr>
@@ -25487,7 +26140,6 @@
           <w:szCs w:val="24"/>
           <w:highlight w:val="white"/>
         </w:rPr>
-        <w:lastRenderedPageBreak/>
         <w:t>Denmark is the opposite, being placed at first Rank when considering the effect of disability, while it is among the last countries (Rank 21) when considering the gender gap in DFLE.</w:t>
       </w:r>
     </w:p>
@@ -25869,7 +26521,17 @@
           <w:sz w:val="24"/>
           <w:szCs w:val="24"/>
         </w:rPr>
-        <w:t>Taking gender gaps as a standpoint for conducting studies on gender differences when they are masking important underlying differences in health and mortality may also explain why some studies find conflicting results or no correlation between cross-national variation in gender gaps and societal-level gender inequality</w:t>
+        <w:t xml:space="preserve">Taking gender gaps as a standpoint for conducting studies on gender differences when they are </w:t>
+      </w:r>
+      <w:r>
+        <w:rPr>
+          <w:rFonts w:ascii="Arial" w:eastAsia="Arial" w:hAnsi="Arial" w:cs="Arial"/>
+          <w:color w:val="000000"/>
+          <w:sz w:val="24"/>
+          <w:szCs w:val="24"/>
+        </w:rPr>
+        <w:lastRenderedPageBreak/>
+        <w:t>masking important underlying differences in health and mortality may also explain why some studies find conflicting results or no correlation between cross-national variation in gender gaps and societal-level gender inequality</w:t>
       </w:r>
       <w:r>
         <w:rPr>
@@ -25951,17 +26613,7 @@
           <w:sz w:val="24"/>
           <w:szCs w:val="24"/>
         </w:rPr>
-        <w:t xml:space="preserve">This is particularly due to the relationship between health and mortality and the specific role of certain conditions among </w:t>
-      </w:r>
-      <w:r>
-        <w:rPr>
-          <w:rFonts w:ascii="Arial" w:eastAsia="Arial" w:hAnsi="Arial" w:cs="Arial"/>
-          <w:color w:val="000000"/>
-          <w:sz w:val="24"/>
-          <w:szCs w:val="24"/>
-        </w:rPr>
-        <w:lastRenderedPageBreak/>
-        <w:t xml:space="preserve">women and men. </w:t>
+        <w:t xml:space="preserve">This is particularly due to the relationship between health and mortality and the specific role of certain conditions among women and men. </w:t>
       </w:r>
       <w:r>
         <w:rPr>
@@ -26737,7 +27389,18 @@
           <w:sz w:val="24"/>
           <w:szCs w:val="24"/>
         </w:rPr>
-        <w:t xml:space="preserve">, most of all which have been attributed to smoking </w:t>
+        <w:t xml:space="preserve">, most </w:t>
+      </w:r>
+      <w:r>
+        <w:rPr>
+          <w:rFonts w:ascii="Arial" w:hAnsi="Arial" w:cs="Arial"/>
+          <w:bCs/>
+          <w:color w:val="000000"/>
+          <w:sz w:val="24"/>
+          <w:szCs w:val="24"/>
+        </w:rPr>
+        <w:lastRenderedPageBreak/>
+        <w:t xml:space="preserve">of all which have been attributed to smoking </w:t>
       </w:r>
       <w:r>
         <w:rPr>
@@ -26999,18 +27662,7 @@
           <w:sz w:val="24"/>
           <w:szCs w:val="24"/>
         </w:rPr>
-        <w:t xml:space="preserve"> The fact that the prevalence of doctor diagnosed </w:t>
-      </w:r>
-      <w:r>
-        <w:rPr>
-          <w:rFonts w:ascii="Arial" w:hAnsi="Arial" w:cs="Arial"/>
-          <w:bCs/>
-          <w:color w:val="000000"/>
-          <w:sz w:val="24"/>
-          <w:szCs w:val="24"/>
-        </w:rPr>
-        <w:lastRenderedPageBreak/>
-        <w:t xml:space="preserve">conditions was so low in India suggests that healthcare access is limited and people do not have proper access to diagnosis of diseases and that patterns of diagnosis may differ for women and men </w:t>
+        <w:t xml:space="preserve"> The fact that the prevalence of doctor diagnosed conditions was so low in India suggests that healthcare access is limited and people do not have proper access to diagnosis of diseases and that patterns of diagnosis may differ for women and men </w:t>
       </w:r>
       <w:r>
         <w:rPr>
@@ -27652,7 +28304,16 @@
           <w:sz w:val="24"/>
           <w:szCs w:val="24"/>
         </w:rPr>
-        <w:t xml:space="preserve"> performed differently </w:t>
+        <w:t xml:space="preserve"> performed </w:t>
+      </w:r>
+      <w:r>
+        <w:rPr>
+          <w:rFonts w:ascii="Arial" w:eastAsia="Arial" w:hAnsi="Arial" w:cs="Arial"/>
+          <w:sz w:val="24"/>
+          <w:szCs w:val="24"/>
+        </w:rPr>
+        <w:lastRenderedPageBreak/>
+        <w:t xml:space="preserve">differently </w:t>
       </w:r>
       <w:r>
         <w:rPr>
@@ -27746,16 +28407,7 @@
           <w:sz w:val="24"/>
           <w:szCs w:val="24"/>
         </w:rPr>
-        <w:t xml:space="preserve"> and pinpoint the importance of going </w:t>
-      </w:r>
-      <w:r>
-        <w:rPr>
-          <w:rFonts w:ascii="Arial" w:eastAsia="Arial" w:hAnsi="Arial" w:cs="Arial"/>
-          <w:sz w:val="24"/>
-          <w:szCs w:val="24"/>
-        </w:rPr>
-        <w:lastRenderedPageBreak/>
-        <w:t xml:space="preserve">beyond gender gaps in health expectancy. Hence, our results hold regardless of the research design. </w:t>
+        <w:t xml:space="preserve"> and pinpoint the importance of going beyond gender gaps in health expectancy. Hence, our results hold regardless of the research design. </w:t>
       </w:r>
       <w:r>
         <w:rPr>
@@ -27909,7 +28561,7 @@
         </w:rPr>
         <w:t xml:space="preserve"> et al. (2013) for methodological details. The SHARE data collection has been funded by the European Commission, DG RTD through FP5 (QLK6-CT-2001-00360), FP6 (SHARE-I3: RII-CT-2006-062193, COMPARE: CIT5-CT-2005-028857, SHARELIFE: CIT4-CT-2006-028812), FP7 (SHARE-PREP: GA N°211909, SHARE-LEAP: GA N°227822, SHARE M4: GA N°261982, DASISH: GA N°283646) and Horizon 2020 (SHARE-DEV3: GA N°676536, SHARE-COHESION: GA N°870628, SERISS: GA N°654221, SSHOC: GA N°823782, SHARE-COVID19: GA N°101015924) and by DG Employment, Social Affairs &amp; Inclusion through VS 2015/0195, VS 2016/0135, VS 2018/0285, VS 2019/0332, and VS 2020/0313. Additional funding from the German Ministry of Education and Research, the Max Planck Society for the Advancement of Science, the U.S. National Institute on Aging (U01_AG09740-13S2, P01_AG005842, P01_AG08291, P30_AG12815, R21_AG025169, Y1-AG-4553-01, IAG_BSR06-11, OGHA_04-064, HHSN271201300071C, RAG052527A) and from various national funding sources is gratefully acknowledged (see</w:t>
       </w:r>
-      <w:hyperlink r:id="rId17">
+      <w:hyperlink r:id="rId16">
         <w:r>
           <w:rPr>
             <w:rFonts w:ascii="Arial" w:eastAsia="Arial" w:hAnsi="Arial" w:cs="Arial"/>
@@ -27920,7 +28572,7 @@
           <w:t xml:space="preserve"> </w:t>
         </w:r>
       </w:hyperlink>
-      <w:hyperlink r:id="rId18">
+      <w:hyperlink r:id="rId17">
         <w:r>
           <w:rPr>
             <w:rFonts w:ascii="Arial" w:eastAsia="Arial" w:hAnsi="Arial" w:cs="Arial"/>
@@ -28013,7 +28665,7 @@
           <w:sz w:val="23"/>
           <w:szCs w:val="23"/>
         </w:rPr>
-        <w:t xml:space="preserve">CHARLS dataset and Codebook, Version D as of June 2021 developed by the Gateway to Global Aging Data. The development of the Harmonized CHARLS was funded by the National Institute on Aging (R01 AG030153, RC2 AG036619, R03 AG043052). ELSA dataset and Codebook, Version G.2 as of July 2021 developed by the Gateway to Global Aging Data. The development of the Harmonized ELSA was funded by the National Institute on Aging (R01 AG030153, RC2 AG036619, R03 AG043052). SHARE dataset and Codebook, Version F as of June 2022 developed by the Gateway to Global Aging Data. The development of the Harmonized SHARE was funded by the National Institute on Aging (R01 AG030153, RC2 AG036619, R03 AG043052). MHAS dataset and Codebook, Version B.4 as of February 2022 developed by the Gateway to Global Aging Data in collaboration with the MHAS research team. The development of the Harmonized MHAS was funded by the National Institute on Aging (R01 AG030153). The Harmonized MHAS data files and documentation are public </w:t>
+        <w:t xml:space="preserve">CHARLS dataset and Codebook, Version D as of June 2021 developed by the Gateway to Global Aging Data. The development of the Harmonized CHARLS was funded by the National Institute on Aging (R01 AG030153, RC2 AG036619, R03 AG043052). ELSA dataset and Codebook, Version G.2 as of July 2021 developed by the Gateway to Global Aging Data. The development of the Harmonized ELSA was funded by the National Institute on Aging (R01 AG030153, RC2 AG036619, R03 AG043052). </w:t>
       </w:r>
       <w:r>
         <w:rPr>
@@ -28022,7 +28674,7 @@
           <w:szCs w:val="23"/>
         </w:rPr>
         <w:lastRenderedPageBreak/>
-        <w:t xml:space="preserve">use and available at www.MHASweb.org. The MHAS (Mexican Health and Aging Study) receives support from the National Institutes of Health/National Institute on Aging (R01 AG018016) in the United States and the Instituto Nacional de </w:t>
+        <w:t xml:space="preserve">SHARE dataset and Codebook, Version F as of June 2022 developed by the Gateway to Global Aging Data. The development of the Harmonized SHARE was funded by the National Institute on Aging (R01 AG030153, RC2 AG036619, R03 AG043052). MHAS dataset and Codebook, Version B.4 as of February 2022 developed by the Gateway to Global Aging Data in collaboration with the MHAS research team. The development of the Harmonized MHAS was funded by the National Institute on Aging (R01 AG030153). The Harmonized MHAS data files and documentation are public use and available at www.MHASweb.org. The MHAS (Mexican Health and Aging Study) receives support from the National Institutes of Health/National Institute on Aging (R01 AG018016) in the United States and the Instituto Nacional de </w:t>
       </w:r>
       <w:proofErr w:type="spellStart"/>
       <w:r>
@@ -28069,7 +28721,7 @@
         </w:rPr>
         <w:t>For more information about the Harmonization project, please refer to</w:t>
       </w:r>
-      <w:hyperlink r:id="rId19">
+      <w:hyperlink r:id="rId18">
         <w:r>
           <w:rPr>
             <w:rFonts w:ascii="Arial" w:eastAsia="Arial" w:hAnsi="Arial" w:cs="Arial"/>
@@ -28080,7 +28732,7 @@
           <w:t xml:space="preserve"> </w:t>
         </w:r>
       </w:hyperlink>
-      <w:hyperlink r:id="rId20">
+      <w:hyperlink r:id="rId19">
         <w:r>
           <w:rPr>
             <w:rFonts w:ascii="Arial" w:eastAsia="Arial" w:hAnsi="Arial" w:cs="Arial"/>
@@ -28474,7 +29126,17 @@
           <w:sz w:val="24"/>
           <w:szCs w:val="24"/>
         </w:rPr>
-        <w:t>Crimmins EM, Kim JK, Solé-Auró A (2011) Gender differences in health: results from SHARE, ELSA and HRS. Eur J Public Health 21:81–91. https://doi.org/10.1093/eurpub/ckq022</w:t>
+        <w:t xml:space="preserve">Crimmins EM, Kim JK, Solé-Auró A (2011) Gender differences in health: results from SHARE, </w:t>
+      </w:r>
+      <w:r>
+        <w:rPr>
+          <w:rFonts w:ascii="Arial" w:hAnsi="Arial" w:cs="Arial"/>
+          <w:noProof/>
+          <w:sz w:val="24"/>
+          <w:szCs w:val="24"/>
+        </w:rPr>
+        <w:lastRenderedPageBreak/>
+        <w:t>ELSA and HRS. Eur J Public Health 21:81–91. https://doi.org/10.1093/eurpub/ckq022</w:t>
       </w:r>
     </w:p>
     <w:p>
@@ -28526,7 +29188,6 @@
           <w:sz w:val="24"/>
           <w:szCs w:val="24"/>
         </w:rPr>
-        <w:lastRenderedPageBreak/>
         <w:t>Crimmins EM, Zhang Y, Saito Y (2016) Trends Over 4 Decades in Disability-Free Life Expectancy in the United States. 106:1287–1293. https://doi.org/10.2105/AJPH.2016.303120</w:t>
       </w:r>
     </w:p>
@@ -28787,7 +29448,17 @@
           <w:sz w:val="24"/>
           <w:szCs w:val="24"/>
         </w:rPr>
-        <w:t>Lee J, Phillips D, Wilkens J, et al (2018) Cross-country comparisons of disability and morbidity: Evidence from the gateway to global aging data. Journals Gerontol - Ser A Biol Sci Med Sci 73:1519–1524. https://doi.org/10.1093/gerona/glx224</w:t>
+        <w:t xml:space="preserve">Lee J, Phillips D, Wilkens J, et al (2018) Cross-country comparisons of disability and morbidity: </w:t>
+      </w:r>
+      <w:r>
+        <w:rPr>
+          <w:rFonts w:ascii="Arial" w:hAnsi="Arial" w:cs="Arial"/>
+          <w:noProof/>
+          <w:sz w:val="24"/>
+          <w:szCs w:val="24"/>
+        </w:rPr>
+        <w:lastRenderedPageBreak/>
+        <w:t>Evidence from the gateway to global aging data. Journals Gerontol - Ser A Biol Sci Med Sci 73:1519–1524. https://doi.org/10.1093/gerona/glx224</w:t>
       </w:r>
     </w:p>
     <w:p>
@@ -28839,7 +29510,6 @@
           <w:sz w:val="24"/>
           <w:szCs w:val="24"/>
         </w:rPr>
-        <w:lastRenderedPageBreak/>
         <w:t>Mairey I, Bjerregaard P, Brønnum Hansen H (2014) Gender difference in health expectancy trends in Greenland. Scand J Public Health 42:751–758. https://doi.org/10.1177/1403494814550174</w:t>
       </w:r>
     </w:p>
@@ -29126,6 +29796,7 @@
           <w:sz w:val="24"/>
           <w:szCs w:val="24"/>
         </w:rPr>
+        <w:lastRenderedPageBreak/>
         <w:t>Sullivan D. (1971) A single index of mortality and morbidity. HSMHA Health Rep 86:347–54</w:t>
       </w:r>
     </w:p>
@@ -29178,7 +29849,6 @@
           <w:sz w:val="24"/>
           <w:szCs w:val="24"/>
         </w:rPr>
-        <w:lastRenderedPageBreak/>
         <w:t>Tolonen H, Reinikainen J, Koponen P, et al (2021) Cross-national comparisons of health indicators require standardized definitions and common data sources. Arch Public Heal 2021 791 79:1–14. https://doi.org/10.1186/S13690-021-00734-W</w:t>
       </w:r>
     </w:p>
@@ -29592,7 +30262,6 @@
           <w:sz w:val="24"/>
           <w:szCs w:val="24"/>
         </w:rPr>
-        <w:lastRenderedPageBreak/>
         <w:t>Supplementary Information</w:t>
       </w:r>
     </w:p>
@@ -29853,7 +30522,16 @@
           <w:sz w:val="24"/>
           <w:szCs w:val="24"/>
         </w:rPr>
-        <w:t xml:space="preserve">” is a dummy variable that measures comorbidity, where an individual is diagnosed with having three or more of those conditions. At first, in order to evaluate further differences in onset of disease, we included the variable RADIAGDIAB, which indicates the age at which the respondent was first diagnosed with diabetes. </w:t>
+        <w:t xml:space="preserve">” is a dummy variable that measures comorbidity, where an individual is diagnosed with having three or more of those conditions. At first, in order to evaluate </w:t>
+      </w:r>
+      <w:r>
+        <w:rPr>
+          <w:rFonts w:ascii="Arial" w:eastAsia="Arial" w:hAnsi="Arial" w:cs="Arial"/>
+          <w:sz w:val="24"/>
+          <w:szCs w:val="24"/>
+        </w:rPr>
+        <w:lastRenderedPageBreak/>
+        <w:t xml:space="preserve">further differences in onset of disease, we included the variable RADIAGDIAB, which indicates the age at which the respondent was first diagnosed with diabetes. </w:t>
       </w:r>
       <w:proofErr w:type="spellStart"/>
       <w:r>
@@ -29871,16 +30549,7 @@
           <w:sz w:val="24"/>
           <w:szCs w:val="24"/>
         </w:rPr>
-        <w:t xml:space="preserve"> indicates the most recent age at which the respondent was diagnosed with cancer. Respondents are asked the year in which they were most recently diagnosed with cancer, and these responses are converted to their age at diagnosis. Previous responses are carried forward if the respondent </w:t>
-      </w:r>
-      <w:r>
-        <w:rPr>
-          <w:rFonts w:ascii="Arial" w:eastAsia="Arial" w:hAnsi="Arial" w:cs="Arial"/>
-          <w:sz w:val="24"/>
-          <w:szCs w:val="24"/>
-        </w:rPr>
-        <w:lastRenderedPageBreak/>
-        <w:t xml:space="preserve">does not report a new cancer diagnosis. </w:t>
+        <w:t xml:space="preserve"> indicates the most recent age at which the respondent was diagnosed with cancer. Respondents are asked the year in which they were most recently diagnosed with cancer, and these responses are converted to their age at diagnosis. Previous responses are carried forward if the respondent does not report a new cancer diagnosis. </w:t>
       </w:r>
       <w:proofErr w:type="spellStart"/>
       <w:r>
@@ -30043,7 +30712,16 @@
           <w:sz w:val="24"/>
           <w:szCs w:val="24"/>
         </w:rPr>
-        <w:t xml:space="preserve">We are using the Version G.2 (2002-2019), July 2021 for The English Longitudinal Study on Ageing (ELSA). It is a longitudinal household survey dataset for the study of health, economic position, and quality of life among the elderly (panel survey of people aged 50 and over and their partners, living in private households in England). Version G.2 incorporates the latest released version of ELSA data, which includes eleven main modules and the associated datasets, and adds variables and observations from Wave 9 with a total of 19,802 observations. It also adds new variables and </w:t>
+        <w:t xml:space="preserve">We are using the Version G.2 (2002-2019), July 2021 for The English Longitudinal Study on Ageing (ELSA). It is a longitudinal household survey dataset for the study of health, economic position, and quality of life among the elderly (panel survey of people aged 50 and over and their partners, living in private households in England). Version G.2 incorporates the latest released version of ELSA data, which includes eleven main modules and the </w:t>
+      </w:r>
+      <w:r>
+        <w:rPr>
+          <w:rFonts w:ascii="Arial" w:eastAsia="Arial" w:hAnsi="Arial" w:cs="Arial"/>
+          <w:sz w:val="24"/>
+          <w:szCs w:val="24"/>
+        </w:rPr>
+        <w:lastRenderedPageBreak/>
+        <w:t xml:space="preserve">associated datasets, and adds variables and observations from Wave 9 with a total of 19,802 observations. It also adds new variables and </w:t>
       </w:r>
       <w:proofErr w:type="gramStart"/>
       <w:r>
@@ -30220,6 +30898,7 @@
           <w:sz w:val="24"/>
           <w:szCs w:val="24"/>
         </w:rPr>
+        <w:lastRenderedPageBreak/>
         <w:t xml:space="preserve">China </w:t>
       </w:r>
       <w:r>
@@ -30263,16 +30942,7 @@
           <w:sz w:val="24"/>
           <w:szCs w:val="24"/>
         </w:rPr>
-        <w:t xml:space="preserve">The China Health and Retirement Longitudinal Study (CHARLS) is a longitudinal study of individuals over age 45 in China. Version D incorporates the latest released version of CHARLS data, and adds variables for Wave 4. It contains 25,586 observations or rows. It is a Respondent-level file so each row represents a unique Respondent; The sample population was selected as part of a stratified, multistage probability design. We will use Wave </w:t>
-      </w:r>
-      <w:r>
-        <w:rPr>
-          <w:rFonts w:ascii="Arial" w:eastAsia="Arial" w:hAnsi="Arial" w:cs="Arial"/>
-          <w:sz w:val="24"/>
-          <w:szCs w:val="24"/>
-        </w:rPr>
-        <w:lastRenderedPageBreak/>
-        <w:t>3. As we concentrate on ages 50 and above due to the other samples we do not include individuals younger than 50. This leaves us with a sample size of 16,344 individuals.</w:t>
+        <w:t>The China Health and Retirement Longitudinal Study (CHARLS) is a longitudinal study of individuals over age 45 in China. Version D incorporates the latest released version of CHARLS data, and adds variables for Wave 4. It contains 25,586 observations or rows. It is a Respondent-level file so each row represents a unique Respondent; The sample population was selected as part of a stratified, multistage probability design. We will use Wave 3. As we concentrate on ages 50 and above due to the other samples we do not include individuals younger than 50. This leaves us with a sample size of 16,344 individuals.</w:t>
       </w:r>
     </w:p>
     <w:p>
@@ -30427,6 +31097,7 @@
           <w:sz w:val="24"/>
           <w:szCs w:val="24"/>
         </w:rPr>
+        <w:lastRenderedPageBreak/>
         <w:t>hamornized</w:t>
       </w:r>
       <w:proofErr w:type="spellEnd"/>
@@ -30502,7 +31173,7 @@
                     <pic:cNvPicPr/>
                   </pic:nvPicPr>
                   <pic:blipFill>
-                    <a:blip r:embed="rId21" cstate="print">
+                    <a:blip r:embed="rId20" cstate="print">
                       <a:extLst>
                         <a:ext uri="{28A0092B-C50C-407E-A947-70E740481C1C}">
                           <a14:useLocalDpi xmlns:a14="http://schemas.microsoft.com/office/drawing/2010/main" val="0"/>
@@ -30635,7 +31306,6 @@
           <w:sz w:val="20"/>
           <w:szCs w:val="20"/>
         </w:rPr>
-        <w:lastRenderedPageBreak/>
         <w:drawing>
           <wp:inline distT="0" distB="0" distL="0" distR="0" wp14:anchorId="2A728B21" wp14:editId="296182A2">
             <wp:extent cx="6024028" cy="6626431"/>
@@ -30652,7 +31322,7 @@
                     <pic:cNvPicPr/>
                   </pic:nvPicPr>
                   <pic:blipFill>
-                    <a:blip r:embed="rId22" cstate="print">
+                    <a:blip r:embed="rId21" cstate="print">
                       <a:extLst>
                         <a:ext uri="{28A0092B-C50C-407E-A947-70E740481C1C}">
                           <a14:useLocalDpi xmlns:a14="http://schemas.microsoft.com/office/drawing/2010/main" val="0"/>
@@ -30742,7 +31412,6 @@
           <w:noProof/>
           <w:sz w:val="20"/>
         </w:rPr>
-        <w:lastRenderedPageBreak/>
         <w:drawing>
           <wp:inline distT="0" distB="0" distL="0" distR="0" wp14:anchorId="39B01191" wp14:editId="329EBD05">
             <wp:extent cx="4824188" cy="6916903"/>
@@ -30759,7 +31428,7 @@
                     <pic:cNvPicPr/>
                   </pic:nvPicPr>
                   <pic:blipFill>
-                    <a:blip r:embed="rId23">
+                    <a:blip r:embed="rId22">
                       <a:extLst>
                         <a:ext uri="{28A0092B-C50C-407E-A947-70E740481C1C}">
                           <a14:useLocalDpi xmlns:a14="http://schemas.microsoft.com/office/drawing/2010/main" val="0"/>
@@ -30803,8 +31472,8 @@
           <w:sz w:val="20"/>
         </w:rPr>
         <w:sectPr>
-          <w:headerReference w:type="default" r:id="rId24"/>
-          <w:footerReference w:type="default" r:id="rId25"/>
+          <w:headerReference w:type="default" r:id="rId23"/>
+          <w:footerReference w:type="default" r:id="rId24"/>
           <w:pgSz w:w="12240" w:h="15840"/>
           <w:pgMar w:top="1440" w:right="1080" w:bottom="1440" w:left="1080" w:header="720" w:footer="720" w:gutter="0"/>
           <w:pgNumType w:start="1"/>
@@ -30907,10 +31576,10 @@
             <v:path o:extrusionok="f" gradientshapeok="t" o:connecttype="rect"/>
             <o:lock v:ext="edit" aspectratio="t"/>
           </v:shapetype>
-          <v:shape id="_x0000_i1025" type="#_x0000_t75" style="width:689.45pt;height:395.7pt" o:ole="">
-            <v:imagedata r:id="rId26" o:title=""/>
+          <v:shape id="_x0000_i1025" type="#_x0000_t75" style="width:689.95pt;height:395.35pt" o:ole="">
+            <v:imagedata r:id="rId25" o:title=""/>
           </v:shape>
-          <o:OLEObject Type="Embed" ProgID="Excel.Sheet.12" ShapeID="_x0000_i1025" DrawAspect="Content" ObjectID="_1748421097" r:id="rId27"/>
+          <o:OLEObject Type="Embed" ProgID="Excel.Sheet.12" ShapeID="_x0000_i1025" DrawAspect="Content" ObjectID="_1748932242" r:id="rId26"/>
         </w:object>
       </w:r>
     </w:p>
@@ -31000,7 +31669,7 @@
                     <pic:cNvPicPr/>
                   </pic:nvPicPr>
                   <pic:blipFill>
-                    <a:blip r:embed="rId28" cstate="print">
+                    <a:blip r:embed="rId27" cstate="print">
                       <a:extLst>
                         <a:ext uri="{28A0092B-C50C-407E-A947-70E740481C1C}">
                           <a14:useLocalDpi xmlns:a14="http://schemas.microsoft.com/office/drawing/2010/main" val="0"/>
@@ -31133,7 +31802,7 @@
                     <pic:cNvPicPr/>
                   </pic:nvPicPr>
                   <pic:blipFill>
-                    <a:blip r:embed="rId29" cstate="print">
+                    <a:blip r:embed="rId28" cstate="print">
                       <a:extLst>
                         <a:ext uri="{28A0092B-C50C-407E-A947-70E740481C1C}">
                           <a14:useLocalDpi xmlns:a14="http://schemas.microsoft.com/office/drawing/2010/main" val="0"/>
@@ -31255,7 +31924,7 @@
                     <pic:cNvPicPr/>
                   </pic:nvPicPr>
                   <pic:blipFill>
-                    <a:blip r:embed="rId30" cstate="print">
+                    <a:blip r:embed="rId29" cstate="print">
                       <a:extLst>
                         <a:ext uri="{28A0092B-C50C-407E-A947-70E740481C1C}">
                           <a14:useLocalDpi xmlns:a14="http://schemas.microsoft.com/office/drawing/2010/main" val="0"/>
@@ -31386,7 +32055,7 @@
                     <pic:cNvPicPr/>
                   </pic:nvPicPr>
                   <pic:blipFill>
-                    <a:blip r:embed="rId31" cstate="print">
+                    <a:blip r:embed="rId30" cstate="print">
                       <a:extLst>
                         <a:ext uri="{28A0092B-C50C-407E-A947-70E740481C1C}">
                           <a14:useLocalDpi xmlns:a14="http://schemas.microsoft.com/office/drawing/2010/main" val="0"/>
@@ -31522,7 +32191,7 @@
                     <pic:cNvPicPr/>
                   </pic:nvPicPr>
                   <pic:blipFill>
-                    <a:blip r:embed="rId32" cstate="print">
+                    <a:blip r:embed="rId31" cstate="print">
                       <a:extLst>
                         <a:ext uri="{28A0092B-C50C-407E-A947-70E740481C1C}">
                           <a14:useLocalDpi xmlns:a14="http://schemas.microsoft.com/office/drawing/2010/main" val="0"/>
@@ -31644,7 +32313,7 @@
                     <pic:cNvPicPr/>
                   </pic:nvPicPr>
                   <pic:blipFill>
-                    <a:blip r:embed="rId33" cstate="print">
+                    <a:blip r:embed="rId32" cstate="print">
                       <a:extLst>
                         <a:ext uri="{28A0092B-C50C-407E-A947-70E740481C1C}">
                           <a14:useLocalDpi xmlns:a14="http://schemas.microsoft.com/office/drawing/2010/main" val="0"/>
@@ -31727,8 +32396,8 @@
       </w:pPr>
     </w:p>
     <w:sectPr>
-      <w:headerReference w:type="default" r:id="rId34"/>
-      <w:footerReference w:type="default" r:id="rId35"/>
+      <w:headerReference w:type="default" r:id="rId33"/>
+      <w:footerReference w:type="default" r:id="rId34"/>
       <w:pgSz w:w="11909" w:h="16834" w:code="9"/>
       <w:pgMar w:top="1440" w:right="1080" w:bottom="1440" w:left="1080" w:header="720" w:footer="720" w:gutter="0"/>
       <w:paperSrc w:first="15" w:other="15"/>
@@ -31740,8 +32409,8 @@
 </file>
 
 <file path=word/comments.xml><?xml version="1.0" encoding="utf-8"?>
-<w:comments xmlns:wpc="http://schemas.microsoft.com/office/word/2010/wordprocessingCanvas" xmlns:cx="http://schemas.microsoft.com/office/drawing/2014/chartex" xmlns:cx1="http://schemas.microsoft.com/office/drawing/2015/9/8/chartex" xmlns:cx2="http://schemas.microsoft.com/office/drawing/2015/10/21/chartex" xmlns:cx3="http://schemas.microsoft.com/office/drawing/2016/5/9/chartex" xmlns:cx4="http://schemas.microsoft.com/office/drawing/2016/5/10/chartex" xmlns:cx5="http://schemas.microsoft.com/office/drawing/2016/5/11/chartex" xmlns:cx6="http://schemas.microsoft.com/office/drawing/2016/5/12/chartex" xmlns:cx7="http://schemas.microsoft.com/office/drawing/2016/5/13/chartex" xmlns:cx8="http://schemas.microsoft.com/office/drawing/2016/5/14/chartex" xmlns:mc="http://schemas.openxmlformats.org/markup-compatibility/2006" xmlns:aink="http://schemas.microsoft.com/office/drawing/2016/ink" xmlns:am3d="http://schemas.microsoft.com/office/drawing/2017/model3d" xmlns:o="urn:schemas-microsoft-com:office:office" xmlns:oel="http://schemas.microsoft.com/office/2019/extlst" xmlns:r="http://schemas.openxmlformats.org/officeDocument/2006/relationships" xmlns:m="http://schemas.openxmlformats.org/officeDocument/2006/math" xmlns:v="urn:schemas-microsoft-com:vml" xmlns:wp14="http://schemas.microsoft.com/office/word/2010/wordprocessingDrawing" xmlns:wp="http://schemas.openxmlformats.org/drawingml/2006/wordprocessingDrawing" xmlns:w10="urn:schemas-microsoft-com:office:word" xmlns:w="http://schemas.openxmlformats.org/wordprocessingml/2006/main" xmlns:w14="http://schemas.microsoft.com/office/word/2010/wordml" xmlns:w15="http://schemas.microsoft.com/office/word/2012/wordml" xmlns:w16cex="http://schemas.microsoft.com/office/word/2018/wordml/cex" xmlns:w16cid="http://schemas.microsoft.com/office/word/2016/wordml/cid" xmlns:w16="http://schemas.microsoft.com/office/word/2018/wordml" xmlns:w16du="http://schemas.microsoft.com/office/word/2023/wordml/word16du" xmlns:w16sdtdh="http://schemas.microsoft.com/office/word/2020/wordml/sdtdatahash" xmlns:w16se="http://schemas.microsoft.com/office/word/2015/wordml/symex" xmlns:wpg="http://schemas.microsoft.com/office/word/2010/wordprocessingGroup" xmlns:wpi="http://schemas.microsoft.com/office/word/2010/wordprocessingInk" xmlns:wne="http://schemas.microsoft.com/office/word/2006/wordml" xmlns:wps="http://schemas.microsoft.com/office/word/2010/wordprocessingShape" mc:Ignorable="w14 w15 w16se w16cid w16 w16cex w16sdtdh wp14">
-  <w:comment w:id="27" w:author="Nepomuceno, Marilia" w:date="2023-05-16T09:40:00Z" w:initials="NM">
+<w:comments xmlns:wpc="http://schemas.microsoft.com/office/word/2010/wordprocessingCanvas" xmlns:cx="http://schemas.microsoft.com/office/drawing/2014/chartex" xmlns:cx1="http://schemas.microsoft.com/office/drawing/2015/9/8/chartex" xmlns:cx2="http://schemas.microsoft.com/office/drawing/2015/10/21/chartex" xmlns:cx3="http://schemas.microsoft.com/office/drawing/2016/5/9/chartex" xmlns:cx4="http://schemas.microsoft.com/office/drawing/2016/5/10/chartex" xmlns:cx5="http://schemas.microsoft.com/office/drawing/2016/5/11/chartex" xmlns:cx6="http://schemas.microsoft.com/office/drawing/2016/5/12/chartex" xmlns:cx7="http://schemas.microsoft.com/office/drawing/2016/5/13/chartex" xmlns:cx8="http://schemas.microsoft.com/office/drawing/2016/5/14/chartex" xmlns:mc="http://schemas.openxmlformats.org/markup-compatibility/2006" xmlns:aink="http://schemas.microsoft.com/office/drawing/2016/ink" xmlns:am3d="http://schemas.microsoft.com/office/drawing/2017/model3d" xmlns:o="urn:schemas-microsoft-com:office:office" xmlns:r="http://schemas.openxmlformats.org/officeDocument/2006/relationships" xmlns:m="http://schemas.openxmlformats.org/officeDocument/2006/math" xmlns:v="urn:schemas-microsoft-com:vml" xmlns:wp14="http://schemas.microsoft.com/office/word/2010/wordprocessingDrawing" xmlns:wp="http://schemas.openxmlformats.org/drawingml/2006/wordprocessingDrawing" xmlns:w10="urn:schemas-microsoft-com:office:word" xmlns:w="http://schemas.openxmlformats.org/wordprocessingml/2006/main" xmlns:w14="http://schemas.microsoft.com/office/word/2010/wordml" xmlns:w15="http://schemas.microsoft.com/office/word/2012/wordml" xmlns:w16cid="http://schemas.microsoft.com/office/word/2016/wordml/cid" xmlns:w16se="http://schemas.microsoft.com/office/word/2015/wordml/symex" xmlns:wpg="http://schemas.microsoft.com/office/word/2010/wordprocessingGroup" xmlns:wpi="http://schemas.microsoft.com/office/word/2010/wordprocessingInk" xmlns:wne="http://schemas.microsoft.com/office/word/2006/wordml" xmlns:wps="http://schemas.microsoft.com/office/word/2010/wordprocessingShape" mc:Ignorable="w14 w15 w16se w16cid wp14">
+  <w:comment w:id="16" w:author="Nepomuceno, Marilia" w:date="2023-05-16T09:40:00Z" w:initials="NM">
     <w:p>
       <w:pPr>
         <w:pStyle w:val="CommentText"/>
@@ -31762,67 +32431,11 @@
         <w:rPr>
           <w:lang w:val="pt-BR"/>
         </w:rPr>
-        <w:t xml:space="preserve">It </w:t>
-      </w:r>
-      <w:proofErr w:type="spellStart"/>
-      <w:r>
-        <w:rPr>
-          <w:lang w:val="pt-BR"/>
-        </w:rPr>
-        <w:t>is</w:t>
-      </w:r>
-      <w:proofErr w:type="spellEnd"/>
-      <w:r>
-        <w:rPr>
-          <w:lang w:val="pt-BR"/>
-        </w:rPr>
-        <w:t xml:space="preserve"> </w:t>
-      </w:r>
-      <w:proofErr w:type="spellStart"/>
-      <w:r>
-        <w:rPr>
-          <w:lang w:val="pt-BR"/>
-        </w:rPr>
-        <w:t>only</w:t>
-      </w:r>
-      <w:proofErr w:type="spellEnd"/>
-      <w:r>
-        <w:rPr>
-          <w:lang w:val="pt-BR"/>
-        </w:rPr>
-        <w:t xml:space="preserve"> </w:t>
-      </w:r>
-      <w:proofErr w:type="spellStart"/>
-      <w:r>
-        <w:rPr>
-          <w:lang w:val="pt-BR"/>
-        </w:rPr>
-        <w:t>an</w:t>
-      </w:r>
-      <w:proofErr w:type="spellEnd"/>
-      <w:r>
-        <w:rPr>
-          <w:lang w:val="pt-BR"/>
-        </w:rPr>
-        <w:t xml:space="preserve"> </w:t>
-      </w:r>
-      <w:proofErr w:type="spellStart"/>
-      <w:r>
-        <w:rPr>
-          <w:lang w:val="pt-BR"/>
-        </w:rPr>
-        <w:t>idea</w:t>
-      </w:r>
-      <w:proofErr w:type="spellEnd"/>
-      <w:r>
-        <w:rPr>
-          <w:lang w:val="pt-BR"/>
-        </w:rPr>
-        <w:t xml:space="preserve">. </w:t>
+        <w:t xml:space="preserve">It is only an idea. </w:t>
       </w:r>
     </w:p>
   </w:comment>
-  <w:comment w:id="28" w:author="Author" w:date="2023-06-16T11:39:00Z" w:initials="Author">
+  <w:comment w:id="17" w:author="Author" w:date="2023-06-16T11:39:00Z" w:initials="Author">
     <w:p>
       <w:pPr>
         <w:pStyle w:val="CommentText"/>
@@ -31850,7 +32463,7 @@
       </w:r>
     </w:p>
   </w:comment>
-  <w:comment w:id="125" w:author="Nepomuceno, Marilia" w:date="2023-05-15T16:29:00Z" w:initials="NM">
+  <w:comment w:id="26" w:author="Di Lego Goncalves, Vanessa" w:date="2023-06-22T09:13:00Z" w:initials="DLGV">
     <w:p>
       <w:pPr>
         <w:pStyle w:val="CommentText"/>
@@ -31861,118 +32474,18 @@
         </w:rPr>
         <w:annotationRef/>
       </w:r>
-      <w:proofErr w:type="spellStart"/>
-      <w:r>
-        <w:rPr>
-          <w:lang w:val="pt-BR"/>
-        </w:rPr>
-        <w:t>Nao</w:t>
-      </w:r>
-      <w:proofErr w:type="spellEnd"/>
-      <w:r>
-        <w:rPr>
-          <w:lang w:val="pt-BR"/>
-        </w:rPr>
-        <w:t xml:space="preserve"> sei se este </w:t>
-      </w:r>
-      <w:proofErr w:type="spellStart"/>
-      <w:r>
-        <w:rPr>
-          <w:lang w:val="pt-BR"/>
-        </w:rPr>
-        <w:t>paragrafo</w:t>
-      </w:r>
-      <w:proofErr w:type="spellEnd"/>
-      <w:r>
-        <w:rPr>
-          <w:lang w:val="pt-BR"/>
-        </w:rPr>
-        <w:t xml:space="preserve"> deveria estar aqui.</w:t>
-      </w:r>
-      <w:r>
-        <w:rPr>
-          <w:lang w:val="pt-BR"/>
-        </w:rPr>
-        <w:t xml:space="preserve"> </w:t>
-      </w:r>
-      <w:r>
-        <w:t xml:space="preserve">Eu </w:t>
-      </w:r>
-      <w:proofErr w:type="spellStart"/>
-      <w:r>
-        <w:t>usaria</w:t>
-      </w:r>
-      <w:proofErr w:type="spellEnd"/>
-      <w:r>
-        <w:t xml:space="preserve"> no </w:t>
-      </w:r>
-      <w:proofErr w:type="spellStart"/>
-      <w:r>
-        <w:t>resumo</w:t>
-      </w:r>
-      <w:proofErr w:type="spellEnd"/>
-      <w:r>
-        <w:t xml:space="preserve"> </w:t>
+      <w:r>
+        <w:t>I usually prefer not to make such statements. In addition, for PNAS, they explicitly state: “</w:t>
+      </w:r>
+      <w:r>
+        <w:t>Do not include statements of novelty or priority.</w:t>
+      </w:r>
+      <w:r>
+        <w:t>”</w:t>
       </w:r>
     </w:p>
   </w:comment>
-  <w:comment w:id="126" w:author="Author" w:date="2023-06-16T11:39:00Z" w:initials="Author">
-    <w:p>
-      <w:pPr>
-        <w:pStyle w:val="CommentText"/>
-        <w:rPr>
-          <w:lang w:val="pt-BR"/>
-        </w:rPr>
-      </w:pPr>
-      <w:r>
-        <w:rPr>
-          <w:rStyle w:val="CommentReference"/>
-        </w:rPr>
-        <w:annotationRef/>
-      </w:r>
-      <w:r>
-        <w:rPr>
-          <w:lang w:val="pt-BR"/>
-        </w:rPr>
-        <w:t>Acaba que algumas revistas gostam</w:t>
-      </w:r>
-      <w:r>
-        <w:rPr>
-          <w:lang w:val="pt-BR"/>
-        </w:rPr>
-        <w:t xml:space="preserve"> de um “</w:t>
-      </w:r>
-      <w:proofErr w:type="spellStart"/>
-      <w:r>
-        <w:rPr>
-          <w:lang w:val="pt-BR"/>
-        </w:rPr>
-        <w:t>summary</w:t>
-      </w:r>
-      <w:proofErr w:type="spellEnd"/>
-      <w:r>
-        <w:rPr>
-          <w:lang w:val="pt-BR"/>
-        </w:rPr>
-        <w:t xml:space="preserve">” concluindo a ideia central, por isso coloquei aqui. Se a gente for para PNAS eles pedem um “teaser” de uma frase com a mensagem principal, etc. Mas </w:t>
-      </w:r>
-      <w:proofErr w:type="spellStart"/>
-      <w:r>
-        <w:rPr>
-          <w:lang w:val="pt-BR"/>
-        </w:rPr>
-        <w:t>näo</w:t>
-      </w:r>
-      <w:proofErr w:type="spellEnd"/>
-      <w:r>
-        <w:rPr>
-          <w:lang w:val="pt-BR"/>
-        </w:rPr>
-        <w:t xml:space="preserve"> é necessário.</w:t>
-      </w:r>
-    </w:p>
-  </w:comment>
-  <w:comment w:id="131" w:author="Nepomuceno, Marilia" w:date="2023-05-22T15:36:00Z" w:initials="NM">
+  <w:comment w:id="28" w:author="Nepomuceno, Marilia" w:date="2023-05-22T15:36:00Z" w:initials="NM">
     <w:p>
       <w:pPr>
         <w:pStyle w:val="CommentText"/>
@@ -31988,425 +32501,7 @@
       </w:r>
     </w:p>
   </w:comment>
-  <w:comment w:id="132" w:author="Author" w:date="2023-06-16T11:41:00Z" w:initials="Author">
-    <w:p>
-      <w:pPr>
-        <w:pStyle w:val="CommentText"/>
-        <w:rPr>
-          <w:lang w:val="pt-BR"/>
-        </w:rPr>
-      </w:pPr>
-      <w:r>
-        <w:rPr>
-          <w:rStyle w:val="CommentReference"/>
-        </w:rPr>
-        <w:annotationRef/>
-      </w:r>
-      <w:r>
-        <w:rPr>
-          <w:lang w:val="pt-BR"/>
-        </w:rPr>
-        <w:t xml:space="preserve">Tema de </w:t>
-      </w:r>
-      <w:proofErr w:type="spellStart"/>
-      <w:r>
-        <w:rPr>
-          <w:lang w:val="pt-BR"/>
-        </w:rPr>
-        <w:t>reuniao</w:t>
-      </w:r>
-      <w:proofErr w:type="spellEnd"/>
-      <w:r>
-        <w:rPr>
-          <w:lang w:val="pt-BR"/>
-        </w:rPr>
-        <w:t xml:space="preserve"> principal para mim: </w:t>
-      </w:r>
-      <w:r>
-        <w:rPr>
-          <w:lang w:val="pt-BR"/>
-        </w:rPr>
-        <w:t xml:space="preserve">se a gente adiciona uma discussão sobre </w:t>
-      </w:r>
-      <w:proofErr w:type="spellStart"/>
-      <w:r>
-        <w:rPr>
-          <w:lang w:val="pt-BR"/>
-        </w:rPr>
-        <w:t>welfare</w:t>
-      </w:r>
-      <w:proofErr w:type="spellEnd"/>
-      <w:r>
-        <w:rPr>
-          <w:lang w:val="pt-BR"/>
-        </w:rPr>
-        <w:t xml:space="preserve"> </w:t>
-      </w:r>
-      <w:proofErr w:type="spellStart"/>
-      <w:r>
-        <w:rPr>
-          <w:lang w:val="pt-BR"/>
-        </w:rPr>
-        <w:t>state</w:t>
-      </w:r>
-      <w:proofErr w:type="spellEnd"/>
-      <w:r>
-        <w:rPr>
-          <w:lang w:val="pt-BR"/>
-        </w:rPr>
-        <w:t xml:space="preserve"> system, etc.</w:t>
-      </w:r>
-    </w:p>
-  </w:comment>
-  <w:comment w:id="137" w:author="Nepomuceno, Marilia" w:date="2023-05-15T16:35:00Z" w:initials="NM">
-    <w:p>
-      <w:pPr>
-        <w:pStyle w:val="CommentText"/>
-        <w:rPr>
-          <w:lang w:val="pt-BR"/>
-        </w:rPr>
-      </w:pPr>
-      <w:r>
-        <w:rPr>
-          <w:rStyle w:val="CommentReference"/>
-        </w:rPr>
-        <w:annotationRef/>
-      </w:r>
-      <w:r>
-        <w:rPr>
-          <w:lang w:val="pt-BR"/>
-        </w:rPr>
-        <w:t xml:space="preserve">Tirei </w:t>
-      </w:r>
-      <w:proofErr w:type="spellStart"/>
-      <w:r>
-        <w:rPr>
-          <w:lang w:val="pt-BR"/>
-        </w:rPr>
-        <w:t>pq</w:t>
-      </w:r>
-      <w:proofErr w:type="spellEnd"/>
-      <w:r>
-        <w:rPr>
-          <w:lang w:val="pt-BR"/>
-        </w:rPr>
-        <w:t xml:space="preserve"> </w:t>
-      </w:r>
-      <w:proofErr w:type="spellStart"/>
-      <w:r>
-        <w:rPr>
-          <w:lang w:val="pt-BR"/>
-        </w:rPr>
-        <w:t>vc</w:t>
-      </w:r>
-      <w:proofErr w:type="spellEnd"/>
-      <w:r>
-        <w:rPr>
-          <w:lang w:val="pt-BR"/>
-        </w:rPr>
-        <w:t xml:space="preserve"> </w:t>
-      </w:r>
-      <w:proofErr w:type="spellStart"/>
-      <w:r>
-        <w:rPr>
-          <w:lang w:val="pt-BR"/>
-        </w:rPr>
-        <w:t>ja</w:t>
-      </w:r>
-      <w:proofErr w:type="spellEnd"/>
-      <w:r>
-        <w:rPr>
-          <w:lang w:val="pt-BR"/>
-        </w:rPr>
-        <w:t xml:space="preserve"> falou que as </w:t>
-      </w:r>
-      <w:proofErr w:type="spellStart"/>
-      <w:r>
-        <w:rPr>
-          <w:lang w:val="pt-BR"/>
-        </w:rPr>
-        <w:t>variaveis</w:t>
-      </w:r>
-      <w:proofErr w:type="spellEnd"/>
-      <w:r>
-        <w:rPr>
-          <w:lang w:val="pt-BR"/>
-        </w:rPr>
-        <w:t xml:space="preserve"> </w:t>
-      </w:r>
-      <w:proofErr w:type="spellStart"/>
-      <w:r>
-        <w:rPr>
-          <w:lang w:val="pt-BR"/>
-        </w:rPr>
-        <w:t>sao</w:t>
-      </w:r>
-      <w:proofErr w:type="spellEnd"/>
-      <w:r>
-        <w:rPr>
-          <w:lang w:val="pt-BR"/>
-        </w:rPr>
-        <w:t xml:space="preserve"> harmonizadas</w:t>
-      </w:r>
-    </w:p>
-  </w:comment>
-  <w:comment w:id="185" w:author="Nepomuceno, Marilia" w:date="2023-05-15T16:51:00Z" w:initials="NM">
-    <w:p>
-      <w:pPr>
-        <w:pStyle w:val="CommentText"/>
-        <w:rPr>
-          <w:lang w:val="pt-BR"/>
-        </w:rPr>
-      </w:pPr>
-      <w:r>
-        <w:rPr>
-          <w:rStyle w:val="CommentReference"/>
-        </w:rPr>
-        <w:annotationRef/>
-      </w:r>
-      <w:r>
-        <w:rPr>
-          <w:lang w:val="pt-BR"/>
-        </w:rPr>
-        <w:t xml:space="preserve">As </w:t>
-      </w:r>
-      <w:proofErr w:type="spellStart"/>
-      <w:r>
-        <w:rPr>
-          <w:lang w:val="pt-BR"/>
-        </w:rPr>
-        <w:t>equacoes</w:t>
-      </w:r>
-      <w:proofErr w:type="spellEnd"/>
-      <w:r>
-        <w:rPr>
-          <w:lang w:val="pt-BR"/>
-        </w:rPr>
-        <w:t xml:space="preserve"> </w:t>
-      </w:r>
-      <w:proofErr w:type="spellStart"/>
-      <w:r>
-        <w:rPr>
-          <w:lang w:val="pt-BR"/>
-        </w:rPr>
-        <w:t>estao</w:t>
-      </w:r>
-      <w:proofErr w:type="spellEnd"/>
-      <w:r>
-        <w:rPr>
-          <w:lang w:val="pt-BR"/>
-        </w:rPr>
-        <w:t xml:space="preserve"> erradas. O “n” deve ser </w:t>
-      </w:r>
-      <w:proofErr w:type="spellStart"/>
-      <w:r>
-        <w:rPr>
-          <w:lang w:val="pt-BR"/>
-        </w:rPr>
-        <w:t>subescrito</w:t>
-      </w:r>
-      <w:proofErr w:type="spellEnd"/>
-      <w:r>
-        <w:rPr>
-          <w:lang w:val="pt-BR"/>
-        </w:rPr>
-        <w:t xml:space="preserve">. Tentei arrumar </w:t>
-      </w:r>
-      <w:r>
-        <w:rPr>
-          <w:lang w:val="pt-BR"/>
-        </w:rPr>
-        <w:t xml:space="preserve">em </w:t>
-      </w:r>
-      <w:proofErr w:type="gramStart"/>
-      <w:r>
-        <w:rPr>
-          <w:lang w:val="pt-BR"/>
-        </w:rPr>
-        <w:t>cima</w:t>
-      </w:r>
-      <w:proofErr w:type="gramEnd"/>
-      <w:r>
-        <w:rPr>
-          <w:lang w:val="pt-BR"/>
-        </w:rPr>
-        <w:t xml:space="preserve"> mas </w:t>
-      </w:r>
-      <w:proofErr w:type="spellStart"/>
-      <w:r>
-        <w:rPr>
-          <w:lang w:val="pt-BR"/>
-        </w:rPr>
-        <w:t>nao</w:t>
-      </w:r>
-      <w:proofErr w:type="spellEnd"/>
-      <w:r>
-        <w:rPr>
-          <w:lang w:val="pt-BR"/>
-        </w:rPr>
-        <w:t xml:space="preserve"> sei se vai dar certo rs. Tem que arrumar aqui </w:t>
-      </w:r>
-      <w:proofErr w:type="spellStart"/>
-      <w:r>
-        <w:rPr>
-          <w:lang w:val="pt-BR"/>
-        </w:rPr>
-        <w:t>tambem</w:t>
-      </w:r>
-      <w:proofErr w:type="spellEnd"/>
-    </w:p>
-  </w:comment>
-  <w:comment w:id="186" w:author="Author" w:date="2023-06-16T11:41:00Z" w:initials="Author">
-    <w:p>
-      <w:pPr>
-        <w:pStyle w:val="CommentText"/>
-        <w:rPr>
-          <w:lang w:val="pt-BR"/>
-        </w:rPr>
-      </w:pPr>
-      <w:r>
-        <w:rPr>
-          <w:rStyle w:val="CommentReference"/>
-        </w:rPr>
-        <w:annotationRef/>
-      </w:r>
-      <w:r>
-        <w:rPr>
-          <w:lang w:val="pt-BR"/>
-        </w:rPr>
-        <w:t>S</w:t>
-      </w:r>
-      <w:r>
-        <w:rPr>
-          <w:lang w:val="pt-BR"/>
-        </w:rPr>
-        <w:t>im... eu acho ruim demais escrever equação no word. Sempre me enrolo. Mas o problema aqui foi conflito de versão de word entre o meu e do trabalho. Na hora de atualizar desconfigurou tudo. Depois vou arrumar. Obrigada.</w:t>
-      </w:r>
-    </w:p>
-  </w:comment>
-  <w:comment w:id="189" w:author="Nepomuceno, Marilia" w:date="2023-05-15T16:53:00Z" w:initials="NM">
-    <w:p>
-      <w:pPr>
-        <w:pStyle w:val="CommentText"/>
-        <w:rPr>
-          <w:lang w:val="pt-BR"/>
-        </w:rPr>
-      </w:pPr>
-      <w:r>
-        <w:rPr>
-          <w:rStyle w:val="CommentReference"/>
-        </w:rPr>
-        <w:annotationRef/>
-      </w:r>
-      <w:r>
-        <w:rPr>
-          <w:lang w:val="pt-BR"/>
-        </w:rPr>
-        <w:t>Precisamos especificar isso aq</w:t>
-      </w:r>
-      <w:r>
-        <w:rPr>
-          <w:lang w:val="pt-BR"/>
-        </w:rPr>
-        <w:t>ui ou no material suplementar? Se sim</w:t>
-      </w:r>
-      <w:r>
-        <w:rPr>
-          <w:lang w:val="pt-BR"/>
-        </w:rPr>
-        <w:t>,</w:t>
-      </w:r>
-      <w:r>
-        <w:rPr>
-          <w:lang w:val="pt-BR"/>
-        </w:rPr>
-        <w:t xml:space="preserve"> temos </w:t>
-      </w:r>
-      <w:proofErr w:type="gramStart"/>
-      <w:r>
-        <w:rPr>
-          <w:lang w:val="pt-BR"/>
-        </w:rPr>
-        <w:t>q</w:t>
-      </w:r>
-      <w:proofErr w:type="gramEnd"/>
-      <w:r>
-        <w:rPr>
-          <w:lang w:val="pt-BR"/>
-        </w:rPr>
-        <w:t xml:space="preserve"> reescrever, </w:t>
-      </w:r>
-      <w:r>
-        <w:rPr>
-          <w:lang w:val="pt-BR"/>
-        </w:rPr>
-        <w:t xml:space="preserve">aqui </w:t>
-      </w:r>
-      <w:proofErr w:type="spellStart"/>
-      <w:r>
-        <w:rPr>
-          <w:lang w:val="pt-BR"/>
-        </w:rPr>
-        <w:t>esta</w:t>
-      </w:r>
-      <w:r>
-        <w:rPr>
-          <w:lang w:val="pt-BR"/>
-        </w:rPr>
-        <w:t>h</w:t>
-      </w:r>
-      <w:proofErr w:type="spellEnd"/>
-      <w:r>
-        <w:rPr>
-          <w:lang w:val="pt-BR"/>
-        </w:rPr>
-        <w:t xml:space="preserve"> a </w:t>
-      </w:r>
-      <w:proofErr w:type="spellStart"/>
-      <w:r>
-        <w:rPr>
-          <w:lang w:val="pt-BR"/>
-        </w:rPr>
-        <w:t>copia</w:t>
-      </w:r>
-      <w:proofErr w:type="spellEnd"/>
-      <w:r>
-        <w:rPr>
-          <w:lang w:val="pt-BR"/>
-        </w:rPr>
-        <w:t xml:space="preserve"> do nosso artigo do VYB</w:t>
-      </w:r>
-    </w:p>
-  </w:comment>
-  <w:comment w:id="190" w:author="Author" w:date="2023-06-16T11:43:00Z" w:initials="Author">
-    <w:p>
-      <w:pPr>
-        <w:pStyle w:val="CommentText"/>
-        <w:rPr>
-          <w:lang w:val="pt-BR"/>
-        </w:rPr>
-      </w:pPr>
-      <w:r>
-        <w:rPr>
-          <w:rStyle w:val="CommentReference"/>
-        </w:rPr>
-        <w:annotationRef/>
-      </w:r>
-      <w:r>
-        <w:rPr>
-          <w:lang w:val="pt-BR"/>
-        </w:rPr>
-        <w:t>Sim, vou arrumar. Tinha co</w:t>
-      </w:r>
-      <w:r>
-        <w:rPr>
-          <w:lang w:val="pt-BR"/>
-        </w:rPr>
-        <w:t>locado para não esquecer. Acho que vale a pena uma descrição mais simples e no material suplementar desenvolver mais.</w:t>
-      </w:r>
-    </w:p>
-  </w:comment>
-  <w:comment w:id="193" w:author="Nepomuceno, Marilia" w:date="2023-05-22T15:45:00Z" w:initials="NM">
+  <w:comment w:id="29" w:author="Di Lego Goncalves, Vanessa" w:date="2023-06-22T09:29:00Z" w:initials="DLGV">
     <w:p>
       <w:pPr>
         <w:pStyle w:val="CommentText"/>
@@ -32418,65 +32513,123 @@
         <w:annotationRef/>
       </w:r>
       <w:r>
-        <w:rPr>
-          <w:lang w:val="pt-BR"/>
-        </w:rPr>
-        <w:t xml:space="preserve">Tirei </w:t>
-      </w:r>
-      <w:proofErr w:type="spellStart"/>
-      <w:r>
-        <w:rPr>
-          <w:lang w:val="pt-BR"/>
-        </w:rPr>
-        <w:t>pq</w:t>
-      </w:r>
-      <w:proofErr w:type="spellEnd"/>
-      <w:r>
-        <w:rPr>
-          <w:lang w:val="pt-BR"/>
-        </w:rPr>
-        <w:t xml:space="preserve"> </w:t>
-      </w:r>
-      <w:proofErr w:type="spellStart"/>
-      <w:r>
-        <w:rPr>
-          <w:lang w:val="pt-BR"/>
-        </w:rPr>
-        <w:t>nao</w:t>
-      </w:r>
-      <w:proofErr w:type="spellEnd"/>
-      <w:r>
-        <w:rPr>
-          <w:lang w:val="pt-BR"/>
-        </w:rPr>
-        <w:t xml:space="preserve"> vejo o </w:t>
-      </w:r>
-      <w:proofErr w:type="spellStart"/>
-      <w:r>
-        <w:rPr>
-          <w:lang w:val="pt-BR"/>
-        </w:rPr>
-        <w:t>pq</w:t>
-      </w:r>
-      <w:proofErr w:type="spellEnd"/>
-      <w:r>
-        <w:rPr>
-          <w:lang w:val="pt-BR"/>
-        </w:rPr>
-        <w:t xml:space="preserve"> de destacar o US aqui. </w:t>
-      </w:r>
-      <w:r>
-        <w:t xml:space="preserve">It is up to you to </w:t>
-      </w:r>
-      <w:r>
-        <w:rPr>
-          <w:rFonts w:ascii="Segoe UI Emoji" w:eastAsia="Segoe UI Emoji" w:hAnsi="Segoe UI Emoji" w:cs="Segoe UI Emoji"/>
-        </w:rPr>
-        <w:t>😊</w:t>
+        <w:t xml:space="preserve">See now. The </w:t>
       </w:r>
     </w:p>
   </w:comment>
-  <w:comment w:id="194" w:author="Author" w:date="2023-06-16T11:43:00Z" w:initials="Author">
+  <w:comment w:id="164" w:author="Nepomuceno, Marilia" w:date="2023-05-15T16:51:00Z" w:initials="NM">
+    <w:p>
+      <w:pPr>
+        <w:pStyle w:val="CommentText"/>
+        <w:rPr>
+          <w:lang w:val="pt-BR"/>
+        </w:rPr>
+      </w:pPr>
+      <w:r>
+        <w:rPr>
+          <w:rStyle w:val="CommentReference"/>
+        </w:rPr>
+        <w:annotationRef/>
+      </w:r>
+      <w:r>
+        <w:rPr>
+          <w:lang w:val="pt-BR"/>
+        </w:rPr>
+        <w:t>As equacoes estao erradas. O “n” deve ser subescrito. Tentei arrumar em cima mas nao sei se vai dar certo rs. Tem que arrumar aqui tambem</w:t>
+      </w:r>
+    </w:p>
+  </w:comment>
+  <w:comment w:id="165" w:author="Author" w:date="2023-06-16T11:41:00Z" w:initials="Author">
+    <w:p>
+      <w:pPr>
+        <w:pStyle w:val="CommentText"/>
+        <w:rPr>
+          <w:lang w:val="pt-BR"/>
+        </w:rPr>
+      </w:pPr>
+      <w:r>
+        <w:rPr>
+          <w:rStyle w:val="CommentReference"/>
+        </w:rPr>
+        <w:annotationRef/>
+      </w:r>
+      <w:r>
+        <w:rPr>
+          <w:lang w:val="pt-BR"/>
+        </w:rPr>
+        <w:t>S</w:t>
+      </w:r>
+      <w:r>
+        <w:rPr>
+          <w:lang w:val="pt-BR"/>
+        </w:rPr>
+        <w:t>im... eu acho ruim demais escrever equação no word. Sempre me enrolo. Mas o problema aqui foi conflito de versão de word entre o meu e do trabalho. Na hora de atualizar desconfigurou tudo. Depois vou arrumar. Obrigada.</w:t>
+      </w:r>
+    </w:p>
+  </w:comment>
+  <w:comment w:id="168" w:author="Nepomuceno, Marilia" w:date="2023-05-15T16:53:00Z" w:initials="NM">
+    <w:p>
+      <w:pPr>
+        <w:pStyle w:val="CommentText"/>
+        <w:rPr>
+          <w:lang w:val="pt-BR"/>
+        </w:rPr>
+      </w:pPr>
+      <w:r>
+        <w:rPr>
+          <w:rStyle w:val="CommentReference"/>
+        </w:rPr>
+        <w:annotationRef/>
+      </w:r>
+      <w:r>
+        <w:rPr>
+          <w:lang w:val="pt-BR"/>
+        </w:rPr>
+        <w:t xml:space="preserve">Precisamos especificar isso aqui ou no material suplementar? </w:t>
+      </w:r>
+      <w:r>
+        <w:rPr>
+          <w:lang w:val="pt-BR"/>
+        </w:rPr>
+        <w:t xml:space="preserve">Se sim, temos </w:t>
+      </w:r>
+      <w:r>
+        <w:rPr>
+          <w:lang w:val="pt-BR"/>
+        </w:rPr>
+        <w:t>q reescrever, aqui estah a copia do nosso artigo do VYB</w:t>
+      </w:r>
+    </w:p>
+  </w:comment>
+  <w:comment w:id="169" w:author="Author" w:date="2023-06-16T11:43:00Z" w:initials="Author">
+    <w:p>
+      <w:pPr>
+        <w:pStyle w:val="CommentText"/>
+        <w:rPr>
+          <w:lang w:val="pt-BR"/>
+        </w:rPr>
+      </w:pPr>
+      <w:r>
+        <w:rPr>
+          <w:rStyle w:val="CommentReference"/>
+        </w:rPr>
+        <w:annotationRef/>
+      </w:r>
+      <w:r>
+        <w:rPr>
+          <w:lang w:val="pt-BR"/>
+        </w:rPr>
+        <w:t>Sim, vou arrumar. Tinha co</w:t>
+      </w:r>
+      <w:r>
+        <w:rPr>
+          <w:lang w:val="pt-BR"/>
+        </w:rPr>
+        <w:t>locado para não esquecer. Acho que vale a pena uma descrição mais simples e no material suplementar desenvolver mais.</w:t>
+      </w:r>
+    </w:p>
+  </w:comment>
+  <w:comment w:id="172" w:author="Nepomuceno, Marilia" w:date="2023-05-22T15:45:00Z" w:initials="NM">
     <w:p>
       <w:pPr>
         <w:pStyle w:val="CommentText"/>
@@ -32487,30 +32640,24 @@
         </w:rPr>
         <w:annotationRef/>
       </w:r>
-      <w:proofErr w:type="spellStart"/>
-      <w:r>
-        <w:t>Depende</w:t>
-      </w:r>
-      <w:proofErr w:type="spellEnd"/>
-      <w:r>
-        <w:t xml:space="preserve"> da </w:t>
-      </w:r>
-      <w:proofErr w:type="spellStart"/>
-      <w:r>
-        <w:t>revista</w:t>
-      </w:r>
-      <w:proofErr w:type="spellEnd"/>
-      <w:r>
-        <w:t xml:space="preserve">, </w:t>
-      </w:r>
-      <w:proofErr w:type="spellStart"/>
-      <w:r>
-        <w:t>kkkk</w:t>
-      </w:r>
-      <w:proofErr w:type="spellEnd"/>
+      <w:r>
+        <w:rPr>
+          <w:lang w:val="pt-BR"/>
+        </w:rPr>
+        <w:t xml:space="preserve">Tirei pq nao vejo o pq de destacar o US aqui. </w:t>
+      </w:r>
+      <w:r>
+        <w:t xml:space="preserve">It is up to you to </w:t>
+      </w:r>
+      <w:r>
+        <w:rPr>
+          <w:rFonts w:ascii="Segoe UI Emoji" w:eastAsia="Segoe UI Emoji" w:hAnsi="Segoe UI Emoji" w:cs="Segoe UI Emoji"/>
+        </w:rPr>
+        <w:t>😊</w:t>
+      </w:r>
     </w:p>
   </w:comment>
-  <w:comment w:id="211" w:author="Nepomuceno, Marilia" w:date="2023-05-22T15:58:00Z" w:initials="NM">
+  <w:comment w:id="173" w:author="Author" w:date="2023-06-16T11:43:00Z" w:initials="Author">
     <w:p>
       <w:pPr>
         <w:pStyle w:val="CommentText"/>
@@ -32521,45 +32668,30 @@
         </w:rPr>
         <w:annotationRef/>
       </w:r>
-      <w:proofErr w:type="gramStart"/>
-      <w:r>
-        <w:t>Personal opinion</w:t>
-      </w:r>
-      <w:proofErr w:type="gramEnd"/>
-      <w:r>
-        <w:t>: I am not sure if you should highlight the panel A here. It would be easier for the reader to focus on panel B in this paragraph.</w:t>
-      </w:r>
+      <w:proofErr w:type="spellStart"/>
+      <w:r>
+        <w:t>Depende</w:t>
+      </w:r>
+      <w:proofErr w:type="spellEnd"/>
+      <w:r>
+        <w:t xml:space="preserve"> da </w:t>
+      </w:r>
+      <w:proofErr w:type="spellStart"/>
+      <w:r>
+        <w:t>revista</w:t>
+      </w:r>
+      <w:proofErr w:type="spellEnd"/>
+      <w:r>
+        <w:t xml:space="preserve">, </w:t>
+      </w:r>
+      <w:proofErr w:type="spellStart"/>
+      <w:r>
+        <w:t>kkkk</w:t>
+      </w:r>
+      <w:proofErr w:type="spellEnd"/>
     </w:p>
   </w:comment>
-  <w:comment w:id="212" w:author="Author" w:date="2023-06-16T11:43:00Z" w:initials="Author">
-    <w:p>
-      <w:pPr>
-        <w:pStyle w:val="CommentText"/>
-        <w:rPr>
-          <w:lang w:val="pt-BR"/>
-        </w:rPr>
-      </w:pPr>
-      <w:r>
-        <w:rPr>
-          <w:rStyle w:val="CommentReference"/>
-        </w:rPr>
-        <w:annotationRef/>
-      </w:r>
-      <w:r>
-        <w:rPr>
-          <w:lang w:val="pt-BR"/>
-        </w:rPr>
-        <w:t>Concord. Minha dúvida é s</w:t>
-      </w:r>
-      <w:r>
-        <w:rPr>
-          <w:lang w:val="pt-BR"/>
-        </w:rPr>
-        <w:t>ó então porque manter o painel A. Mas posso tirar a ênfase.</w:t>
-      </w:r>
-    </w:p>
-  </w:comment>
-  <w:comment w:id="216" w:author="Nepomuceno, Marilia" w:date="2023-05-22T15:59:00Z" w:initials="NM">
+  <w:comment w:id="190" w:author="Nepomuceno, Marilia" w:date="2023-05-22T15:58:00Z" w:initials="NM">
     <w:p>
       <w:pPr>
         <w:pStyle w:val="CommentText"/>
@@ -32571,11 +32703,39 @@
         <w:annotationRef/>
       </w:r>
       <w:r>
-        <w:t>Removed because you have already mentioned it.</w:t>
+        <w:t>Personal opinion: I am not sure if you should highlight the panel A here. It would be easier for the reader to focus on panel B in this paragraph.</w:t>
       </w:r>
     </w:p>
   </w:comment>
-  <w:comment w:id="217" w:author="Author" w:date="2023-06-16T11:44:00Z" w:initials="Author">
+  <w:comment w:id="191" w:author="Author" w:date="2023-06-16T11:43:00Z" w:initials="Author">
+    <w:p>
+      <w:pPr>
+        <w:pStyle w:val="CommentText"/>
+        <w:rPr>
+          <w:lang w:val="pt-BR"/>
+        </w:rPr>
+      </w:pPr>
+      <w:r>
+        <w:rPr>
+          <w:rStyle w:val="CommentReference"/>
+        </w:rPr>
+        <w:annotationRef/>
+      </w:r>
+      <w:r>
+        <w:rPr>
+          <w:lang w:val="pt-BR"/>
+        </w:rPr>
+        <w:t>Concord. Minha dúvida é s</w:t>
+      </w:r>
+      <w:r>
+        <w:rPr>
+          <w:lang w:val="pt-BR"/>
+        </w:rPr>
+        <w:t>ó então porque manter o painel A. Mas posso tirar a ênfase.</w:t>
+      </w:r>
+    </w:p>
+  </w:comment>
+  <w:comment w:id="195" w:author="Nepomuceno, Marilia" w:date="2023-05-22T15:59:00Z" w:initials="NM">
     <w:p>
       <w:pPr>
         <w:pStyle w:val="CommentText"/>
@@ -32587,17 +32747,14 @@
         <w:annotationRef/>
       </w:r>
       <w:r>
-        <w:t>thanks</w:t>
+        <w:t>Removed because you have already mentioned it.</w:t>
       </w:r>
     </w:p>
   </w:comment>
-  <w:comment w:id="242" w:author="Nepomuceno, Marilia" w:date="2023-05-22T16:38:00Z" w:initials="NM">
+  <w:comment w:id="196" w:author="Author" w:date="2023-06-16T11:44:00Z" w:initials="Author">
     <w:p>
       <w:pPr>
         <w:pStyle w:val="CommentText"/>
-        <w:rPr>
-          <w:lang w:val="pt-BR"/>
-        </w:rPr>
       </w:pPr>
       <w:r>
         <w:rPr>
@@ -32606,248 +32763,11 @@
         <w:annotationRef/>
       </w:r>
       <w:r>
-        <w:rPr>
-          <w:lang w:val="pt-BR"/>
-        </w:rPr>
-        <w:t xml:space="preserve">Estou pensando nesta figura… </w:t>
-      </w:r>
-      <w:proofErr w:type="spellStart"/>
-      <w:r>
-        <w:rPr>
-          <w:lang w:val="pt-BR"/>
-        </w:rPr>
-        <w:t>Vc</w:t>
-      </w:r>
-      <w:proofErr w:type="spellEnd"/>
-      <w:r>
-        <w:rPr>
-          <w:lang w:val="pt-BR"/>
-        </w:rPr>
-        <w:t xml:space="preserve"> </w:t>
-      </w:r>
-      <w:proofErr w:type="spellStart"/>
-      <w:r>
-        <w:rPr>
-          <w:lang w:val="pt-BR"/>
-        </w:rPr>
-        <w:t>nao</w:t>
-      </w:r>
-      <w:proofErr w:type="spellEnd"/>
-      <w:r>
-        <w:rPr>
-          <w:lang w:val="pt-BR"/>
-        </w:rPr>
-        <w:t xml:space="preserve"> </w:t>
-      </w:r>
-      <w:proofErr w:type="spellStart"/>
-      <w:proofErr w:type="gramStart"/>
-      <w:r>
-        <w:rPr>
-          <w:lang w:val="pt-BR"/>
-        </w:rPr>
-        <w:t>esta</w:t>
-      </w:r>
-      <w:proofErr w:type="spellEnd"/>
-      <w:proofErr w:type="gramEnd"/>
-      <w:r>
-        <w:rPr>
-          <w:lang w:val="pt-BR"/>
-        </w:rPr>
-        <w:t xml:space="preserve"> usando</w:t>
-      </w:r>
-      <w:r>
-        <w:rPr>
-          <w:lang w:val="pt-BR"/>
-        </w:rPr>
-        <w:t xml:space="preserve"> o valor absoluto da </w:t>
-      </w:r>
-      <w:proofErr w:type="spellStart"/>
-      <w:r>
-        <w:rPr>
-          <w:lang w:val="pt-BR"/>
-        </w:rPr>
-        <w:t>contribuicao</w:t>
-      </w:r>
-      <w:proofErr w:type="spellEnd"/>
-      <w:r>
-        <w:rPr>
-          <w:lang w:val="pt-BR"/>
-        </w:rPr>
-        <w:t xml:space="preserve"> nem do gap. </w:t>
-      </w:r>
-      <w:proofErr w:type="spellStart"/>
-      <w:r>
-        <w:rPr>
-          <w:lang w:val="pt-BR"/>
-        </w:rPr>
-        <w:t>Sera</w:t>
-      </w:r>
-      <w:proofErr w:type="spellEnd"/>
-      <w:r>
-        <w:rPr>
-          <w:lang w:val="pt-BR"/>
-        </w:rPr>
-        <w:t xml:space="preserve"> que </w:t>
-      </w:r>
-      <w:proofErr w:type="spellStart"/>
-      <w:r>
-        <w:rPr>
-          <w:lang w:val="pt-BR"/>
-        </w:rPr>
-        <w:t>deveriamos</w:t>
-      </w:r>
-      <w:proofErr w:type="spellEnd"/>
-      <w:r>
-        <w:rPr>
-          <w:lang w:val="pt-BR"/>
-        </w:rPr>
-        <w:t xml:space="preserve"> usar?</w:t>
-      </w:r>
-      <w:r>
-        <w:rPr>
-          <w:lang w:val="pt-BR"/>
-        </w:rPr>
-        <w:t xml:space="preserve"> </w:t>
-      </w:r>
-      <w:proofErr w:type="spellStart"/>
-      <w:r>
-        <w:rPr>
-          <w:lang w:val="pt-BR"/>
-        </w:rPr>
-        <w:t>Ex</w:t>
-      </w:r>
-      <w:proofErr w:type="spellEnd"/>
-      <w:r>
-        <w:rPr>
-          <w:lang w:val="pt-BR"/>
-        </w:rPr>
-        <w:t xml:space="preserve">: </w:t>
-      </w:r>
-      <w:proofErr w:type="spellStart"/>
-      <w:r>
-        <w:rPr>
-          <w:lang w:val="pt-BR"/>
-        </w:rPr>
-        <w:t>dinamarca</w:t>
-      </w:r>
-      <w:proofErr w:type="spellEnd"/>
-      <w:r>
-        <w:rPr>
-          <w:lang w:val="pt-BR"/>
-        </w:rPr>
-        <w:t xml:space="preserve"> e US tem o mesmo valor absolut</w:t>
-      </w:r>
-      <w:r>
-        <w:rPr>
-          <w:lang w:val="pt-BR"/>
-        </w:rPr>
-        <w:t>o</w:t>
-      </w:r>
-      <w:r>
-        <w:rPr>
-          <w:lang w:val="pt-BR"/>
-        </w:rPr>
-        <w:t xml:space="preserve"> da </w:t>
-      </w:r>
-      <w:proofErr w:type="spellStart"/>
-      <w:r>
-        <w:rPr>
-          <w:lang w:val="pt-BR"/>
-        </w:rPr>
-        <w:t>contribuicao</w:t>
-      </w:r>
-      <w:proofErr w:type="spellEnd"/>
-      <w:r>
-        <w:rPr>
-          <w:lang w:val="pt-BR"/>
-        </w:rPr>
-        <w:t xml:space="preserve"> da </w:t>
-      </w:r>
-      <w:proofErr w:type="spellStart"/>
-      <w:r>
-        <w:rPr>
-          <w:lang w:val="pt-BR"/>
-        </w:rPr>
-        <w:t>disability</w:t>
-      </w:r>
-      <w:proofErr w:type="spellEnd"/>
-      <w:r>
-        <w:rPr>
-          <w:lang w:val="pt-BR"/>
-        </w:rPr>
-        <w:t xml:space="preserve">, mas </w:t>
-      </w:r>
-      <w:proofErr w:type="spellStart"/>
-      <w:r>
-        <w:rPr>
-          <w:lang w:val="pt-BR"/>
-        </w:rPr>
-        <w:t>dinamarca</w:t>
-      </w:r>
-      <w:proofErr w:type="spellEnd"/>
-      <w:r>
-        <w:rPr>
-          <w:lang w:val="pt-BR"/>
-        </w:rPr>
-        <w:t xml:space="preserve"> </w:t>
-      </w:r>
-      <w:proofErr w:type="spellStart"/>
-      <w:proofErr w:type="gramStart"/>
-      <w:r>
-        <w:rPr>
-          <w:lang w:val="pt-BR"/>
-        </w:rPr>
-        <w:t>eh</w:t>
-      </w:r>
-      <w:proofErr w:type="spellEnd"/>
-      <w:proofErr w:type="gramEnd"/>
-      <w:r>
-        <w:rPr>
-          <w:lang w:val="pt-BR"/>
-        </w:rPr>
-        <w:t xml:space="preserve"> positiv</w:t>
-      </w:r>
-      <w:r>
-        <w:rPr>
-          <w:lang w:val="pt-BR"/>
-        </w:rPr>
-        <w:t>o</w:t>
-      </w:r>
-      <w:r>
-        <w:rPr>
-          <w:lang w:val="pt-BR"/>
-        </w:rPr>
-        <w:t xml:space="preserve"> e US </w:t>
-      </w:r>
-      <w:r>
-        <w:rPr>
-          <w:lang w:val="pt-BR"/>
-        </w:rPr>
-        <w:t>negativo.</w:t>
-      </w:r>
-      <w:r>
-        <w:rPr>
-          <w:lang w:val="pt-BR"/>
-        </w:rPr>
-        <w:t xml:space="preserve"> </w:t>
-      </w:r>
-      <w:proofErr w:type="spellStart"/>
-      <w:r>
-        <w:rPr>
-          <w:lang w:val="pt-BR"/>
-        </w:rPr>
-        <w:t>Sera</w:t>
-      </w:r>
-      <w:proofErr w:type="spellEnd"/>
-      <w:r>
-        <w:rPr>
-          <w:lang w:val="pt-BR"/>
-        </w:rPr>
-        <w:t xml:space="preserve"> que seria mais coerente fazer o ranking dos valores absolutos?</w:t>
+        <w:t>thanks</w:t>
       </w:r>
     </w:p>
   </w:comment>
-  <w:comment w:id="243" w:author="Author" w:date="2023-06-16T11:44:00Z" w:initials="Author">
+  <w:comment w:id="221" w:author="Nepomuceno, Marilia" w:date="2023-05-22T16:38:00Z" w:initials="NM">
     <w:p>
       <w:pPr>
         <w:pStyle w:val="CommentText"/>
@@ -32865,21 +32785,41 @@
         <w:rPr>
           <w:lang w:val="pt-BR"/>
         </w:rPr>
+        <w:t xml:space="preserve">Estou </w:t>
+      </w:r>
+      <w:r>
+        <w:rPr>
+          <w:lang w:val="pt-BR"/>
+        </w:rPr>
+        <w:t>pensando nesta figura… Vc nao esta usando o valor absoluto da contribuicao nem do gap. Sera que deveriamos usar? Ex: dinamarca e US tem o mesmo valor absoluto da contribuicao da disability, mas dinamarca eh positivo e US negativo. Sera que seria mais coerente fazer o ranking dos valores absolutos?</w:t>
+      </w:r>
+    </w:p>
+  </w:comment>
+  <w:comment w:id="222" w:author="Author" w:date="2023-06-16T11:44:00Z" w:initials="Author">
+    <w:p>
+      <w:pPr>
+        <w:pStyle w:val="CommentText"/>
+        <w:rPr>
+          <w:lang w:val="pt-BR"/>
+        </w:rPr>
+      </w:pPr>
+      <w:r>
+        <w:rPr>
+          <w:rStyle w:val="CommentReference"/>
+        </w:rPr>
+        <w:annotationRef/>
+      </w:r>
+      <w:r>
+        <w:rPr>
+          <w:lang w:val="pt-BR"/>
+        </w:rPr>
         <w:t xml:space="preserve">Aqui </w:t>
       </w:r>
-      <w:proofErr w:type="spellStart"/>
       <w:r>
         <w:rPr>
           <w:lang w:val="pt-BR"/>
         </w:rPr>
-        <w:t>sao</w:t>
-      </w:r>
-      <w:proofErr w:type="spellEnd"/>
-      <w:r>
-        <w:rPr>
-          <w:lang w:val="pt-BR"/>
-        </w:rPr>
-        <w:t xml:space="preserve"> ambos: números absolutos e</w:t>
+        <w:t>sao ambos: números absolutos e</w:t>
       </w:r>
       <w:r>
         <w:rPr>
@@ -32893,14 +32833,12 @@
 </file>
 
 <file path=word/commentsExtended.xml><?xml version="1.0" encoding="utf-8"?>
-<w15:commentsEx xmlns:wpc="http://schemas.microsoft.com/office/word/2010/wordprocessingCanvas" xmlns:cx="http://schemas.microsoft.com/office/drawing/2014/chartex" xmlns:cx1="http://schemas.microsoft.com/office/drawing/2015/9/8/chartex" xmlns:cx2="http://schemas.microsoft.com/office/drawing/2015/10/21/chartex" xmlns:cx3="http://schemas.microsoft.com/office/drawing/2016/5/9/chartex" xmlns:cx4="http://schemas.microsoft.com/office/drawing/2016/5/10/chartex" xmlns:cx5="http://schemas.microsoft.com/office/drawing/2016/5/11/chartex" xmlns:cx6="http://schemas.microsoft.com/office/drawing/2016/5/12/chartex" xmlns:cx7="http://schemas.microsoft.com/office/drawing/2016/5/13/chartex" xmlns:cx8="http://schemas.microsoft.com/office/drawing/2016/5/14/chartex" xmlns:mc="http://schemas.openxmlformats.org/markup-compatibility/2006" xmlns:aink="http://schemas.microsoft.com/office/drawing/2016/ink" xmlns:am3d="http://schemas.microsoft.com/office/drawing/2017/model3d" xmlns:o="urn:schemas-microsoft-com:office:office" xmlns:oel="http://schemas.microsoft.com/office/2019/extlst" xmlns:r="http://schemas.openxmlformats.org/officeDocument/2006/relationships" xmlns:m="http://schemas.openxmlformats.org/officeDocument/2006/math" xmlns:v="urn:schemas-microsoft-com:vml" xmlns:wp14="http://schemas.microsoft.com/office/word/2010/wordprocessingDrawing" xmlns:wp="http://schemas.openxmlformats.org/drawingml/2006/wordprocessingDrawing" xmlns:w10="urn:schemas-microsoft-com:office:word" xmlns:w="http://schemas.openxmlformats.org/wordprocessingml/2006/main" xmlns:w14="http://schemas.microsoft.com/office/word/2010/wordml" xmlns:w15="http://schemas.microsoft.com/office/word/2012/wordml" xmlns:w16cex="http://schemas.microsoft.com/office/word/2018/wordml/cex" xmlns:w16cid="http://schemas.microsoft.com/office/word/2016/wordml/cid" xmlns:w16="http://schemas.microsoft.com/office/word/2018/wordml" xmlns:w16du="http://schemas.microsoft.com/office/word/2023/wordml/word16du" xmlns:w16sdtdh="http://schemas.microsoft.com/office/word/2020/wordml/sdtdatahash" xmlns:w16se="http://schemas.microsoft.com/office/word/2015/wordml/symex" xmlns:wpg="http://schemas.microsoft.com/office/word/2010/wordprocessingGroup" xmlns:wpi="http://schemas.microsoft.com/office/word/2010/wordprocessingInk" xmlns:wne="http://schemas.microsoft.com/office/word/2006/wordml" xmlns:wps="http://schemas.microsoft.com/office/word/2010/wordprocessingShape" mc:Ignorable="w14 w15 w16se w16cid w16 w16cex w16sdtdh wp14">
+<w15:commentsEx xmlns:wpc="http://schemas.microsoft.com/office/word/2010/wordprocessingCanvas" xmlns:cx="http://schemas.microsoft.com/office/drawing/2014/chartex" xmlns:cx1="http://schemas.microsoft.com/office/drawing/2015/9/8/chartex" xmlns:cx2="http://schemas.microsoft.com/office/drawing/2015/10/21/chartex" xmlns:cx3="http://schemas.microsoft.com/office/drawing/2016/5/9/chartex" xmlns:cx4="http://schemas.microsoft.com/office/drawing/2016/5/10/chartex" xmlns:cx5="http://schemas.microsoft.com/office/drawing/2016/5/11/chartex" xmlns:cx6="http://schemas.microsoft.com/office/drawing/2016/5/12/chartex" xmlns:cx7="http://schemas.microsoft.com/office/drawing/2016/5/13/chartex" xmlns:cx8="http://schemas.microsoft.com/office/drawing/2016/5/14/chartex" xmlns:mc="http://schemas.openxmlformats.org/markup-compatibility/2006" xmlns:aink="http://schemas.microsoft.com/office/drawing/2016/ink" xmlns:am3d="http://schemas.microsoft.com/office/drawing/2017/model3d" xmlns:o="urn:schemas-microsoft-com:office:office" xmlns:r="http://schemas.openxmlformats.org/officeDocument/2006/relationships" xmlns:m="http://schemas.openxmlformats.org/officeDocument/2006/math" xmlns:v="urn:schemas-microsoft-com:vml" xmlns:wp14="http://schemas.microsoft.com/office/word/2010/wordprocessingDrawing" xmlns:wp="http://schemas.openxmlformats.org/drawingml/2006/wordprocessingDrawing" xmlns:w10="urn:schemas-microsoft-com:office:word" xmlns:w="http://schemas.openxmlformats.org/wordprocessingml/2006/main" xmlns:w14="http://schemas.microsoft.com/office/word/2010/wordml" xmlns:w15="http://schemas.microsoft.com/office/word/2012/wordml" xmlns:w16cid="http://schemas.microsoft.com/office/word/2016/wordml/cid" xmlns:w16se="http://schemas.microsoft.com/office/word/2015/wordml/symex" xmlns:wpg="http://schemas.microsoft.com/office/word/2010/wordprocessingGroup" xmlns:wpi="http://schemas.microsoft.com/office/word/2010/wordprocessingInk" xmlns:wne="http://schemas.microsoft.com/office/word/2006/wordml" xmlns:wps="http://schemas.microsoft.com/office/word/2010/wordprocessingShape" mc:Ignorable="w14 w15 w16se w16cid wp14">
   <w15:commentEx w15:paraId="2FFA7377" w15:done="0"/>
   <w15:commentEx w15:paraId="3CBD2132" w15:paraIdParent="2FFA7377" w15:done="0"/>
-  <w15:commentEx w15:paraId="47ABE283" w15:done="0"/>
-  <w15:commentEx w15:paraId="3EE1019D" w15:paraIdParent="47ABE283" w15:done="0"/>
+  <w15:commentEx w15:paraId="5DB87530" w15:done="0"/>
   <w15:commentEx w15:paraId="78B6346F" w15:done="0"/>
-  <w15:commentEx w15:paraId="4EBE4455" w15:paraIdParent="78B6346F" w15:done="0"/>
-  <w15:commentEx w15:paraId="06FB7D7E" w15:done="0"/>
+  <w15:commentEx w15:paraId="1140C6C9" w15:paraIdParent="78B6346F" w15:done="0"/>
   <w15:commentEx w15:paraId="08B847EC" w15:done="0"/>
   <w15:commentEx w15:paraId="512C81C5" w15:paraIdParent="08B847EC" w15:done="0"/>
   <w15:commentEx w15:paraId="48DD8B21" w15:done="0"/>
@@ -32931,14 +32869,12 @@
 </file>
 
 <file path=word/commentsIds.xml><?xml version="1.0" encoding="utf-8"?>
-<w16cid:commentsIds xmlns:wpc="http://schemas.microsoft.com/office/word/2010/wordprocessingCanvas" xmlns:cx="http://schemas.microsoft.com/office/drawing/2014/chartex" xmlns:cx1="http://schemas.microsoft.com/office/drawing/2015/9/8/chartex" xmlns:cx2="http://schemas.microsoft.com/office/drawing/2015/10/21/chartex" xmlns:cx3="http://schemas.microsoft.com/office/drawing/2016/5/9/chartex" xmlns:cx4="http://schemas.microsoft.com/office/drawing/2016/5/10/chartex" xmlns:cx5="http://schemas.microsoft.com/office/drawing/2016/5/11/chartex" xmlns:cx6="http://schemas.microsoft.com/office/drawing/2016/5/12/chartex" xmlns:cx7="http://schemas.microsoft.com/office/drawing/2016/5/13/chartex" xmlns:cx8="http://schemas.microsoft.com/office/drawing/2016/5/14/chartex" xmlns:mc="http://schemas.openxmlformats.org/markup-compatibility/2006" xmlns:aink="http://schemas.microsoft.com/office/drawing/2016/ink" xmlns:am3d="http://schemas.microsoft.com/office/drawing/2017/model3d" xmlns:o="urn:schemas-microsoft-com:office:office" xmlns:oel="http://schemas.microsoft.com/office/2019/extlst" xmlns:r="http://schemas.openxmlformats.org/officeDocument/2006/relationships" xmlns:m="http://schemas.openxmlformats.org/officeDocument/2006/math" xmlns:v="urn:schemas-microsoft-com:vml" xmlns:wp14="http://schemas.microsoft.com/office/word/2010/wordprocessingDrawing" xmlns:wp="http://schemas.openxmlformats.org/drawingml/2006/wordprocessingDrawing" xmlns:w10="urn:schemas-microsoft-com:office:word" xmlns:w="http://schemas.openxmlformats.org/wordprocessingml/2006/main" xmlns:w14="http://schemas.microsoft.com/office/word/2010/wordml" xmlns:w15="http://schemas.microsoft.com/office/word/2012/wordml" xmlns:w16cex="http://schemas.microsoft.com/office/word/2018/wordml/cex" xmlns:w16cid="http://schemas.microsoft.com/office/word/2016/wordml/cid" xmlns:w16="http://schemas.microsoft.com/office/word/2018/wordml" xmlns:w16du="http://schemas.microsoft.com/office/word/2023/wordml/word16du" xmlns:w16sdtdh="http://schemas.microsoft.com/office/word/2020/wordml/sdtdatahash" xmlns:w16se="http://schemas.microsoft.com/office/word/2015/wordml/symex" xmlns:wpg="http://schemas.microsoft.com/office/word/2010/wordprocessingGroup" xmlns:wpi="http://schemas.microsoft.com/office/word/2010/wordprocessingInk" xmlns:wne="http://schemas.microsoft.com/office/word/2006/wordml" xmlns:wps="http://schemas.microsoft.com/office/word/2010/wordprocessingShape" mc:Ignorable="w14 w15 w16se w16cid w16 w16cex w16sdtdh wp14">
+<w16cid:commentsIds xmlns:wpc="http://schemas.microsoft.com/office/word/2010/wordprocessingCanvas" xmlns:cx="http://schemas.microsoft.com/office/drawing/2014/chartex" xmlns:cx1="http://schemas.microsoft.com/office/drawing/2015/9/8/chartex" xmlns:cx2="http://schemas.microsoft.com/office/drawing/2015/10/21/chartex" xmlns:cx3="http://schemas.microsoft.com/office/drawing/2016/5/9/chartex" xmlns:cx4="http://schemas.microsoft.com/office/drawing/2016/5/10/chartex" xmlns:cx5="http://schemas.microsoft.com/office/drawing/2016/5/11/chartex" xmlns:cx6="http://schemas.microsoft.com/office/drawing/2016/5/12/chartex" xmlns:cx7="http://schemas.microsoft.com/office/drawing/2016/5/13/chartex" xmlns:cx8="http://schemas.microsoft.com/office/drawing/2016/5/14/chartex" xmlns:mc="http://schemas.openxmlformats.org/markup-compatibility/2006" xmlns:aink="http://schemas.microsoft.com/office/drawing/2016/ink" xmlns:am3d="http://schemas.microsoft.com/office/drawing/2017/model3d" xmlns:o="urn:schemas-microsoft-com:office:office" xmlns:r="http://schemas.openxmlformats.org/officeDocument/2006/relationships" xmlns:m="http://schemas.openxmlformats.org/officeDocument/2006/math" xmlns:v="urn:schemas-microsoft-com:vml" xmlns:wp14="http://schemas.microsoft.com/office/word/2010/wordprocessingDrawing" xmlns:wp="http://schemas.openxmlformats.org/drawingml/2006/wordprocessingDrawing" xmlns:w10="urn:schemas-microsoft-com:office:word" xmlns:w="http://schemas.openxmlformats.org/wordprocessingml/2006/main" xmlns:w14="http://schemas.microsoft.com/office/word/2010/wordml" xmlns:w15="http://schemas.microsoft.com/office/word/2012/wordml" xmlns:w16cid="http://schemas.microsoft.com/office/word/2016/wordml/cid" xmlns:w16se="http://schemas.microsoft.com/office/word/2015/wordml/symex" xmlns:wpg="http://schemas.microsoft.com/office/word/2010/wordprocessingGroup" xmlns:wpi="http://schemas.microsoft.com/office/word/2010/wordprocessingInk" xmlns:wne="http://schemas.microsoft.com/office/word/2006/wordml" xmlns:wps="http://schemas.microsoft.com/office/word/2010/wordprocessingShape" mc:Ignorable="w14 w15 w16se w16cid wp14">
   <w16cid:commentId w16cid:paraId="2FFA7377" w16cid:durableId="280DCE1A"/>
   <w16cid:commentId w16cid:paraId="3CBD2132" w16cid:durableId="2836C857"/>
-  <w16cid:commentId w16cid:paraId="47ABE283" w16cid:durableId="280CDC6E"/>
-  <w16cid:commentId w16cid:paraId="3EE1019D" w16cid:durableId="2836C882"/>
+  <w16cid:commentId w16cid:paraId="5DB87530" w16cid:durableId="283E8F2A"/>
   <w16cid:commentId w16cid:paraId="78B6346F" w16cid:durableId="28160A94"/>
-  <w16cid:commentId w16cid:paraId="4EBE4455" w16cid:durableId="2836C8CE"/>
-  <w16cid:commentId w16cid:paraId="06FB7D7E" w16cid:durableId="280CDDBF"/>
+  <w16cid:commentId w16cid:paraId="1140C6C9" w16cid:durableId="283E930B"/>
   <w16cid:commentId w16cid:paraId="08B847EC" w16cid:durableId="280CE18E"/>
   <w16cid:commentId w16cid:paraId="512C81C5" w16cid:durableId="2836C8EB"/>
   <w16cid:commentId w16cid:paraId="48DD8B21" w16cid:durableId="280CE206"/>
@@ -32955,7 +32891,7 @@
 </file>
 
 <file path=word/endnotes.xml><?xml version="1.0" encoding="utf-8"?>
-<w:endnotes xmlns:wpc="http://schemas.microsoft.com/office/word/2010/wordprocessingCanvas" xmlns:cx="http://schemas.microsoft.com/office/drawing/2014/chartex" xmlns:cx1="http://schemas.microsoft.com/office/drawing/2015/9/8/chartex" xmlns:cx2="http://schemas.microsoft.com/office/drawing/2015/10/21/chartex" xmlns:cx3="http://schemas.microsoft.com/office/drawing/2016/5/9/chartex" xmlns:cx4="http://schemas.microsoft.com/office/drawing/2016/5/10/chartex" xmlns:cx5="http://schemas.microsoft.com/office/drawing/2016/5/11/chartex" xmlns:cx6="http://schemas.microsoft.com/office/drawing/2016/5/12/chartex" xmlns:cx7="http://schemas.microsoft.com/office/drawing/2016/5/13/chartex" xmlns:cx8="http://schemas.microsoft.com/office/drawing/2016/5/14/chartex" xmlns:mc="http://schemas.openxmlformats.org/markup-compatibility/2006" xmlns:aink="http://schemas.microsoft.com/office/drawing/2016/ink" xmlns:am3d="http://schemas.microsoft.com/office/drawing/2017/model3d" xmlns:o="urn:schemas-microsoft-com:office:office" xmlns:oel="http://schemas.microsoft.com/office/2019/extlst" xmlns:r="http://schemas.openxmlformats.org/officeDocument/2006/relationships" xmlns:m="http://schemas.openxmlformats.org/officeDocument/2006/math" xmlns:v="urn:schemas-microsoft-com:vml" xmlns:wp14="http://schemas.microsoft.com/office/word/2010/wordprocessingDrawing" xmlns:wp="http://schemas.openxmlformats.org/drawingml/2006/wordprocessingDrawing" xmlns:w10="urn:schemas-microsoft-com:office:word" xmlns:w="http://schemas.openxmlformats.org/wordprocessingml/2006/main" xmlns:w14="http://schemas.microsoft.com/office/word/2010/wordml" xmlns:w15="http://schemas.microsoft.com/office/word/2012/wordml" xmlns:w16cex="http://schemas.microsoft.com/office/word/2018/wordml/cex" xmlns:w16cid="http://schemas.microsoft.com/office/word/2016/wordml/cid" xmlns:w16="http://schemas.microsoft.com/office/word/2018/wordml" xmlns:w16du="http://schemas.microsoft.com/office/word/2023/wordml/word16du" xmlns:w16sdtdh="http://schemas.microsoft.com/office/word/2020/wordml/sdtdatahash" xmlns:w16se="http://schemas.microsoft.com/office/word/2015/wordml/symex" xmlns:wpg="http://schemas.microsoft.com/office/word/2010/wordprocessingGroup" xmlns:wpi="http://schemas.microsoft.com/office/word/2010/wordprocessingInk" xmlns:wne="http://schemas.microsoft.com/office/word/2006/wordml" xmlns:wps="http://schemas.microsoft.com/office/word/2010/wordprocessingShape" mc:Ignorable="w14 w15 w16se w16cid w16 w16cex w16sdtdh wp14">
+<w:endnotes xmlns:wpc="http://schemas.microsoft.com/office/word/2010/wordprocessingCanvas" xmlns:cx="http://schemas.microsoft.com/office/drawing/2014/chartex" xmlns:cx1="http://schemas.microsoft.com/office/drawing/2015/9/8/chartex" xmlns:cx2="http://schemas.microsoft.com/office/drawing/2015/10/21/chartex" xmlns:cx3="http://schemas.microsoft.com/office/drawing/2016/5/9/chartex" xmlns:cx4="http://schemas.microsoft.com/office/drawing/2016/5/10/chartex" xmlns:cx5="http://schemas.microsoft.com/office/drawing/2016/5/11/chartex" xmlns:cx6="http://schemas.microsoft.com/office/drawing/2016/5/12/chartex" xmlns:cx7="http://schemas.microsoft.com/office/drawing/2016/5/13/chartex" xmlns:cx8="http://schemas.microsoft.com/office/drawing/2016/5/14/chartex" xmlns:mc="http://schemas.openxmlformats.org/markup-compatibility/2006" xmlns:aink="http://schemas.microsoft.com/office/drawing/2016/ink" xmlns:am3d="http://schemas.microsoft.com/office/drawing/2017/model3d" xmlns:o="urn:schemas-microsoft-com:office:office" xmlns:r="http://schemas.openxmlformats.org/officeDocument/2006/relationships" xmlns:m="http://schemas.openxmlformats.org/officeDocument/2006/math" xmlns:v="urn:schemas-microsoft-com:vml" xmlns:wp14="http://schemas.microsoft.com/office/word/2010/wordprocessingDrawing" xmlns:wp="http://schemas.openxmlformats.org/drawingml/2006/wordprocessingDrawing" xmlns:w10="urn:schemas-microsoft-com:office:word" xmlns:w="http://schemas.openxmlformats.org/wordprocessingml/2006/main" xmlns:w14="http://schemas.microsoft.com/office/word/2010/wordml" xmlns:w15="http://schemas.microsoft.com/office/word/2012/wordml" xmlns:w16cid="http://schemas.microsoft.com/office/word/2016/wordml/cid" xmlns:w16se="http://schemas.microsoft.com/office/word/2015/wordml/symex" xmlns:wpg="http://schemas.microsoft.com/office/word/2010/wordprocessingGroup" xmlns:wpi="http://schemas.microsoft.com/office/word/2010/wordprocessingInk" xmlns:wne="http://schemas.microsoft.com/office/word/2006/wordml" xmlns:wps="http://schemas.microsoft.com/office/word/2010/wordprocessingShape" mc:Ignorable="w14 w15 w16se w16cid wp14">
   <w:endnote w:type="separator" w:id="-1">
     <w:p>
       <w:pPr>
@@ -32980,7 +32916,7 @@
 </file>
 
 <file path=word/footer1.xml><?xml version="1.0" encoding="utf-8"?>
-<w:ftr xmlns:wpc="http://schemas.microsoft.com/office/word/2010/wordprocessingCanvas" xmlns:cx="http://schemas.microsoft.com/office/drawing/2014/chartex" xmlns:cx1="http://schemas.microsoft.com/office/drawing/2015/9/8/chartex" xmlns:cx2="http://schemas.microsoft.com/office/drawing/2015/10/21/chartex" xmlns:cx3="http://schemas.microsoft.com/office/drawing/2016/5/9/chartex" xmlns:cx4="http://schemas.microsoft.com/office/drawing/2016/5/10/chartex" xmlns:cx5="http://schemas.microsoft.com/office/drawing/2016/5/11/chartex" xmlns:cx6="http://schemas.microsoft.com/office/drawing/2016/5/12/chartex" xmlns:cx7="http://schemas.microsoft.com/office/drawing/2016/5/13/chartex" xmlns:cx8="http://schemas.microsoft.com/office/drawing/2016/5/14/chartex" xmlns:mc="http://schemas.openxmlformats.org/markup-compatibility/2006" xmlns:aink="http://schemas.microsoft.com/office/drawing/2016/ink" xmlns:am3d="http://schemas.microsoft.com/office/drawing/2017/model3d" xmlns:o="urn:schemas-microsoft-com:office:office" xmlns:oel="http://schemas.microsoft.com/office/2019/extlst" xmlns:r="http://schemas.openxmlformats.org/officeDocument/2006/relationships" xmlns:m="http://schemas.openxmlformats.org/officeDocument/2006/math" xmlns:v="urn:schemas-microsoft-com:vml" xmlns:wp14="http://schemas.microsoft.com/office/word/2010/wordprocessingDrawing" xmlns:wp="http://schemas.openxmlformats.org/drawingml/2006/wordprocessingDrawing" xmlns:w10="urn:schemas-microsoft-com:office:word" xmlns:w="http://schemas.openxmlformats.org/wordprocessingml/2006/main" xmlns:w14="http://schemas.microsoft.com/office/word/2010/wordml" xmlns:w15="http://schemas.microsoft.com/office/word/2012/wordml" xmlns:w16cex="http://schemas.microsoft.com/office/word/2018/wordml/cex" xmlns:w16cid="http://schemas.microsoft.com/office/word/2016/wordml/cid" xmlns:w16="http://schemas.microsoft.com/office/word/2018/wordml" xmlns:w16du="http://schemas.microsoft.com/office/word/2023/wordml/word16du" xmlns:w16sdtdh="http://schemas.microsoft.com/office/word/2020/wordml/sdtdatahash" xmlns:w16se="http://schemas.microsoft.com/office/word/2015/wordml/symex" xmlns:wpg="http://schemas.microsoft.com/office/word/2010/wordprocessingGroup" xmlns:wpi="http://schemas.microsoft.com/office/word/2010/wordprocessingInk" xmlns:wne="http://schemas.microsoft.com/office/word/2006/wordml" xmlns:wps="http://schemas.microsoft.com/office/word/2010/wordprocessingShape" mc:Ignorable="w14 w15 w16se w16cid w16 w16cex w16sdtdh wp14">
+<w:ftr xmlns:wpc="http://schemas.microsoft.com/office/word/2010/wordprocessingCanvas" xmlns:cx="http://schemas.microsoft.com/office/drawing/2014/chartex" xmlns:cx1="http://schemas.microsoft.com/office/drawing/2015/9/8/chartex" xmlns:cx2="http://schemas.microsoft.com/office/drawing/2015/10/21/chartex" xmlns:cx3="http://schemas.microsoft.com/office/drawing/2016/5/9/chartex" xmlns:cx4="http://schemas.microsoft.com/office/drawing/2016/5/10/chartex" xmlns:cx5="http://schemas.microsoft.com/office/drawing/2016/5/11/chartex" xmlns:cx6="http://schemas.microsoft.com/office/drawing/2016/5/12/chartex" xmlns:cx7="http://schemas.microsoft.com/office/drawing/2016/5/13/chartex" xmlns:cx8="http://schemas.microsoft.com/office/drawing/2016/5/14/chartex" xmlns:mc="http://schemas.openxmlformats.org/markup-compatibility/2006" xmlns:aink="http://schemas.microsoft.com/office/drawing/2016/ink" xmlns:am3d="http://schemas.microsoft.com/office/drawing/2017/model3d" xmlns:o="urn:schemas-microsoft-com:office:office" xmlns:r="http://schemas.openxmlformats.org/officeDocument/2006/relationships" xmlns:m="http://schemas.openxmlformats.org/officeDocument/2006/math" xmlns:v="urn:schemas-microsoft-com:vml" xmlns:wp14="http://schemas.microsoft.com/office/word/2010/wordprocessingDrawing" xmlns:wp="http://schemas.openxmlformats.org/drawingml/2006/wordprocessingDrawing" xmlns:w10="urn:schemas-microsoft-com:office:word" xmlns:w="http://schemas.openxmlformats.org/wordprocessingml/2006/main" xmlns:w14="http://schemas.microsoft.com/office/word/2010/wordml" xmlns:w15="http://schemas.microsoft.com/office/word/2012/wordml" xmlns:w16cid="http://schemas.microsoft.com/office/word/2016/wordml/cid" xmlns:w16se="http://schemas.microsoft.com/office/word/2015/wordml/symex" xmlns:wpg="http://schemas.microsoft.com/office/word/2010/wordprocessingGroup" xmlns:wpi="http://schemas.microsoft.com/office/word/2010/wordprocessingInk" xmlns:wne="http://schemas.microsoft.com/office/word/2006/wordml" xmlns:wps="http://schemas.microsoft.com/office/word/2010/wordprocessingShape" mc:Ignorable="w14 w15 w16se w16cid wp14">
   <w:p>
     <w:pPr>
       <w:pStyle w:val="Footer"/>
@@ -33014,7 +32950,7 @@
 </file>
 
 <file path=word/footer2.xml><?xml version="1.0" encoding="utf-8"?>
-<w:ftr xmlns:wpc="http://schemas.microsoft.com/office/word/2010/wordprocessingCanvas" xmlns:cx="http://schemas.microsoft.com/office/drawing/2014/chartex" xmlns:cx1="http://schemas.microsoft.com/office/drawing/2015/9/8/chartex" xmlns:cx2="http://schemas.microsoft.com/office/drawing/2015/10/21/chartex" xmlns:cx3="http://schemas.microsoft.com/office/drawing/2016/5/9/chartex" xmlns:cx4="http://schemas.microsoft.com/office/drawing/2016/5/10/chartex" xmlns:cx5="http://schemas.microsoft.com/office/drawing/2016/5/11/chartex" xmlns:cx6="http://schemas.microsoft.com/office/drawing/2016/5/12/chartex" xmlns:cx7="http://schemas.microsoft.com/office/drawing/2016/5/13/chartex" xmlns:cx8="http://schemas.microsoft.com/office/drawing/2016/5/14/chartex" xmlns:mc="http://schemas.openxmlformats.org/markup-compatibility/2006" xmlns:aink="http://schemas.microsoft.com/office/drawing/2016/ink" xmlns:am3d="http://schemas.microsoft.com/office/drawing/2017/model3d" xmlns:o="urn:schemas-microsoft-com:office:office" xmlns:oel="http://schemas.microsoft.com/office/2019/extlst" xmlns:r="http://schemas.openxmlformats.org/officeDocument/2006/relationships" xmlns:m="http://schemas.openxmlformats.org/officeDocument/2006/math" xmlns:v="urn:schemas-microsoft-com:vml" xmlns:wp14="http://schemas.microsoft.com/office/word/2010/wordprocessingDrawing" xmlns:wp="http://schemas.openxmlformats.org/drawingml/2006/wordprocessingDrawing" xmlns:w10="urn:schemas-microsoft-com:office:word" xmlns:w="http://schemas.openxmlformats.org/wordprocessingml/2006/main" xmlns:w14="http://schemas.microsoft.com/office/word/2010/wordml" xmlns:w15="http://schemas.microsoft.com/office/word/2012/wordml" xmlns:w16cex="http://schemas.microsoft.com/office/word/2018/wordml/cex" xmlns:w16cid="http://schemas.microsoft.com/office/word/2016/wordml/cid" xmlns:w16="http://schemas.microsoft.com/office/word/2018/wordml" xmlns:w16du="http://schemas.microsoft.com/office/word/2023/wordml/word16du" xmlns:w16sdtdh="http://schemas.microsoft.com/office/word/2020/wordml/sdtdatahash" xmlns:w16se="http://schemas.microsoft.com/office/word/2015/wordml/symex" xmlns:wpg="http://schemas.microsoft.com/office/word/2010/wordprocessingGroup" xmlns:wpi="http://schemas.microsoft.com/office/word/2010/wordprocessingInk" xmlns:wne="http://schemas.microsoft.com/office/word/2006/wordml" xmlns:wps="http://schemas.microsoft.com/office/word/2010/wordprocessingShape" mc:Ignorable="w14 w15 w16se w16cid w16 w16cex w16sdtdh wp14">
+<w:ftr xmlns:wpc="http://schemas.microsoft.com/office/word/2010/wordprocessingCanvas" xmlns:cx="http://schemas.microsoft.com/office/drawing/2014/chartex" xmlns:cx1="http://schemas.microsoft.com/office/drawing/2015/9/8/chartex" xmlns:cx2="http://schemas.microsoft.com/office/drawing/2015/10/21/chartex" xmlns:cx3="http://schemas.microsoft.com/office/drawing/2016/5/9/chartex" xmlns:cx4="http://schemas.microsoft.com/office/drawing/2016/5/10/chartex" xmlns:cx5="http://schemas.microsoft.com/office/drawing/2016/5/11/chartex" xmlns:cx6="http://schemas.microsoft.com/office/drawing/2016/5/12/chartex" xmlns:cx7="http://schemas.microsoft.com/office/drawing/2016/5/13/chartex" xmlns:cx8="http://schemas.microsoft.com/office/drawing/2016/5/14/chartex" xmlns:mc="http://schemas.openxmlformats.org/markup-compatibility/2006" xmlns:aink="http://schemas.microsoft.com/office/drawing/2016/ink" xmlns:am3d="http://schemas.microsoft.com/office/drawing/2017/model3d" xmlns:o="urn:schemas-microsoft-com:office:office" xmlns:r="http://schemas.openxmlformats.org/officeDocument/2006/relationships" xmlns:m="http://schemas.openxmlformats.org/officeDocument/2006/math" xmlns:v="urn:schemas-microsoft-com:vml" xmlns:wp14="http://schemas.microsoft.com/office/word/2010/wordprocessingDrawing" xmlns:wp="http://schemas.openxmlformats.org/drawingml/2006/wordprocessingDrawing" xmlns:w10="urn:schemas-microsoft-com:office:word" xmlns:w="http://schemas.openxmlformats.org/wordprocessingml/2006/main" xmlns:w14="http://schemas.microsoft.com/office/word/2010/wordml" xmlns:w15="http://schemas.microsoft.com/office/word/2012/wordml" xmlns:w16cid="http://schemas.microsoft.com/office/word/2016/wordml/cid" xmlns:w16se="http://schemas.microsoft.com/office/word/2015/wordml/symex" xmlns:wpg="http://schemas.microsoft.com/office/word/2010/wordprocessingGroup" xmlns:wpi="http://schemas.microsoft.com/office/word/2010/wordprocessingInk" xmlns:wne="http://schemas.microsoft.com/office/word/2006/wordml" xmlns:wps="http://schemas.microsoft.com/office/word/2010/wordprocessingShape" mc:Ignorable="w14 w15 w16se w16cid wp14">
   <w:p>
     <w:pPr>
       <w:pBdr>
@@ -33087,7 +33023,7 @@
 </file>
 
 <file path=word/footnotes.xml><?xml version="1.0" encoding="utf-8"?>
-<w:footnotes xmlns:wpc="http://schemas.microsoft.com/office/word/2010/wordprocessingCanvas" xmlns:cx="http://schemas.microsoft.com/office/drawing/2014/chartex" xmlns:cx1="http://schemas.microsoft.com/office/drawing/2015/9/8/chartex" xmlns:cx2="http://schemas.microsoft.com/office/drawing/2015/10/21/chartex" xmlns:cx3="http://schemas.microsoft.com/office/drawing/2016/5/9/chartex" xmlns:cx4="http://schemas.microsoft.com/office/drawing/2016/5/10/chartex" xmlns:cx5="http://schemas.microsoft.com/office/drawing/2016/5/11/chartex" xmlns:cx6="http://schemas.microsoft.com/office/drawing/2016/5/12/chartex" xmlns:cx7="http://schemas.microsoft.com/office/drawing/2016/5/13/chartex" xmlns:cx8="http://schemas.microsoft.com/office/drawing/2016/5/14/chartex" xmlns:mc="http://schemas.openxmlformats.org/markup-compatibility/2006" xmlns:aink="http://schemas.microsoft.com/office/drawing/2016/ink" xmlns:am3d="http://schemas.microsoft.com/office/drawing/2017/model3d" xmlns:o="urn:schemas-microsoft-com:office:office" xmlns:oel="http://schemas.microsoft.com/office/2019/extlst" xmlns:r="http://schemas.openxmlformats.org/officeDocument/2006/relationships" xmlns:m="http://schemas.openxmlformats.org/officeDocument/2006/math" xmlns:v="urn:schemas-microsoft-com:vml" xmlns:wp14="http://schemas.microsoft.com/office/word/2010/wordprocessingDrawing" xmlns:wp="http://schemas.openxmlformats.org/drawingml/2006/wordprocessingDrawing" xmlns:w10="urn:schemas-microsoft-com:office:word" xmlns:w="http://schemas.openxmlformats.org/wordprocessingml/2006/main" xmlns:w14="http://schemas.microsoft.com/office/word/2010/wordml" xmlns:w15="http://schemas.microsoft.com/office/word/2012/wordml" xmlns:w16cex="http://schemas.microsoft.com/office/word/2018/wordml/cex" xmlns:w16cid="http://schemas.microsoft.com/office/word/2016/wordml/cid" xmlns:w16="http://schemas.microsoft.com/office/word/2018/wordml" xmlns:w16du="http://schemas.microsoft.com/office/word/2023/wordml/word16du" xmlns:w16sdtdh="http://schemas.microsoft.com/office/word/2020/wordml/sdtdatahash" xmlns:w16se="http://schemas.microsoft.com/office/word/2015/wordml/symex" xmlns:wpg="http://schemas.microsoft.com/office/word/2010/wordprocessingGroup" xmlns:wpi="http://schemas.microsoft.com/office/word/2010/wordprocessingInk" xmlns:wne="http://schemas.microsoft.com/office/word/2006/wordml" xmlns:wps="http://schemas.microsoft.com/office/word/2010/wordprocessingShape" mc:Ignorable="w14 w15 w16se w16cid w16 w16cex w16sdtdh wp14">
+<w:footnotes xmlns:wpc="http://schemas.microsoft.com/office/word/2010/wordprocessingCanvas" xmlns:cx="http://schemas.microsoft.com/office/drawing/2014/chartex" xmlns:cx1="http://schemas.microsoft.com/office/drawing/2015/9/8/chartex" xmlns:cx2="http://schemas.microsoft.com/office/drawing/2015/10/21/chartex" xmlns:cx3="http://schemas.microsoft.com/office/drawing/2016/5/9/chartex" xmlns:cx4="http://schemas.microsoft.com/office/drawing/2016/5/10/chartex" xmlns:cx5="http://schemas.microsoft.com/office/drawing/2016/5/11/chartex" xmlns:cx6="http://schemas.microsoft.com/office/drawing/2016/5/12/chartex" xmlns:cx7="http://schemas.microsoft.com/office/drawing/2016/5/13/chartex" xmlns:cx8="http://schemas.microsoft.com/office/drawing/2016/5/14/chartex" xmlns:mc="http://schemas.openxmlformats.org/markup-compatibility/2006" xmlns:aink="http://schemas.microsoft.com/office/drawing/2016/ink" xmlns:am3d="http://schemas.microsoft.com/office/drawing/2017/model3d" xmlns:o="urn:schemas-microsoft-com:office:office" xmlns:r="http://schemas.openxmlformats.org/officeDocument/2006/relationships" xmlns:m="http://schemas.openxmlformats.org/officeDocument/2006/math" xmlns:v="urn:schemas-microsoft-com:vml" xmlns:wp14="http://schemas.microsoft.com/office/word/2010/wordprocessingDrawing" xmlns:wp="http://schemas.openxmlformats.org/drawingml/2006/wordprocessingDrawing" xmlns:w10="urn:schemas-microsoft-com:office:word" xmlns:w="http://schemas.openxmlformats.org/wordprocessingml/2006/main" xmlns:w14="http://schemas.microsoft.com/office/word/2010/wordml" xmlns:w15="http://schemas.microsoft.com/office/word/2012/wordml" xmlns:w16cid="http://schemas.microsoft.com/office/word/2016/wordml/cid" xmlns:w16se="http://schemas.microsoft.com/office/word/2015/wordml/symex" xmlns:wpg="http://schemas.microsoft.com/office/word/2010/wordprocessingGroup" xmlns:wpi="http://schemas.microsoft.com/office/word/2010/wordprocessingInk" xmlns:wne="http://schemas.microsoft.com/office/word/2006/wordml" xmlns:wps="http://schemas.microsoft.com/office/word/2010/wordprocessingShape" mc:Ignorable="w14 w15 w16se w16cid wp14">
   <w:footnote w:type="separator" w:id="-1">
     <w:p>
       <w:pPr>
@@ -33112,7 +33048,7 @@
 </file>
 
 <file path=word/header1.xml><?xml version="1.0" encoding="utf-8"?>
-<w:hdr xmlns:wpc="http://schemas.microsoft.com/office/word/2010/wordprocessingCanvas" xmlns:cx="http://schemas.microsoft.com/office/drawing/2014/chartex" xmlns:cx1="http://schemas.microsoft.com/office/drawing/2015/9/8/chartex" xmlns:cx2="http://schemas.microsoft.com/office/drawing/2015/10/21/chartex" xmlns:cx3="http://schemas.microsoft.com/office/drawing/2016/5/9/chartex" xmlns:cx4="http://schemas.microsoft.com/office/drawing/2016/5/10/chartex" xmlns:cx5="http://schemas.microsoft.com/office/drawing/2016/5/11/chartex" xmlns:cx6="http://schemas.microsoft.com/office/drawing/2016/5/12/chartex" xmlns:cx7="http://schemas.microsoft.com/office/drawing/2016/5/13/chartex" xmlns:cx8="http://schemas.microsoft.com/office/drawing/2016/5/14/chartex" xmlns:mc="http://schemas.openxmlformats.org/markup-compatibility/2006" xmlns:aink="http://schemas.microsoft.com/office/drawing/2016/ink" xmlns:am3d="http://schemas.microsoft.com/office/drawing/2017/model3d" xmlns:o="urn:schemas-microsoft-com:office:office" xmlns:oel="http://schemas.microsoft.com/office/2019/extlst" xmlns:r="http://schemas.openxmlformats.org/officeDocument/2006/relationships" xmlns:m="http://schemas.openxmlformats.org/officeDocument/2006/math" xmlns:v="urn:schemas-microsoft-com:vml" xmlns:wp14="http://schemas.microsoft.com/office/word/2010/wordprocessingDrawing" xmlns:wp="http://schemas.openxmlformats.org/drawingml/2006/wordprocessingDrawing" xmlns:w10="urn:schemas-microsoft-com:office:word" xmlns:w="http://schemas.openxmlformats.org/wordprocessingml/2006/main" xmlns:w14="http://schemas.microsoft.com/office/word/2010/wordml" xmlns:w15="http://schemas.microsoft.com/office/word/2012/wordml" xmlns:w16cex="http://schemas.microsoft.com/office/word/2018/wordml/cex" xmlns:w16cid="http://schemas.microsoft.com/office/word/2016/wordml/cid" xmlns:w16="http://schemas.microsoft.com/office/word/2018/wordml" xmlns:w16du="http://schemas.microsoft.com/office/word/2023/wordml/word16du" xmlns:w16sdtdh="http://schemas.microsoft.com/office/word/2020/wordml/sdtdatahash" xmlns:w16se="http://schemas.microsoft.com/office/word/2015/wordml/symex" xmlns:wpg="http://schemas.microsoft.com/office/word/2010/wordprocessingGroup" xmlns:wpi="http://schemas.microsoft.com/office/word/2010/wordprocessingInk" xmlns:wne="http://schemas.microsoft.com/office/word/2006/wordml" xmlns:wps="http://schemas.microsoft.com/office/word/2010/wordprocessingShape" mc:Ignorable="w14 w15 w16se w16cid w16 w16cex w16sdtdh wp14">
+<w:hdr xmlns:wpc="http://schemas.microsoft.com/office/word/2010/wordprocessingCanvas" xmlns:cx="http://schemas.microsoft.com/office/drawing/2014/chartex" xmlns:cx1="http://schemas.microsoft.com/office/drawing/2015/9/8/chartex" xmlns:cx2="http://schemas.microsoft.com/office/drawing/2015/10/21/chartex" xmlns:cx3="http://schemas.microsoft.com/office/drawing/2016/5/9/chartex" xmlns:cx4="http://schemas.microsoft.com/office/drawing/2016/5/10/chartex" xmlns:cx5="http://schemas.microsoft.com/office/drawing/2016/5/11/chartex" xmlns:cx6="http://schemas.microsoft.com/office/drawing/2016/5/12/chartex" xmlns:cx7="http://schemas.microsoft.com/office/drawing/2016/5/13/chartex" xmlns:cx8="http://schemas.microsoft.com/office/drawing/2016/5/14/chartex" xmlns:mc="http://schemas.openxmlformats.org/markup-compatibility/2006" xmlns:aink="http://schemas.microsoft.com/office/drawing/2016/ink" xmlns:am3d="http://schemas.microsoft.com/office/drawing/2017/model3d" xmlns:o="urn:schemas-microsoft-com:office:office" xmlns:r="http://schemas.openxmlformats.org/officeDocument/2006/relationships" xmlns:m="http://schemas.openxmlformats.org/officeDocument/2006/math" xmlns:v="urn:schemas-microsoft-com:vml" xmlns:wp14="http://schemas.microsoft.com/office/word/2010/wordprocessingDrawing" xmlns:wp="http://schemas.openxmlformats.org/drawingml/2006/wordprocessingDrawing" xmlns:w10="urn:schemas-microsoft-com:office:word" xmlns:w="http://schemas.openxmlformats.org/wordprocessingml/2006/main" xmlns:w14="http://schemas.microsoft.com/office/word/2010/wordml" xmlns:w15="http://schemas.microsoft.com/office/word/2012/wordml" xmlns:w16cid="http://schemas.microsoft.com/office/word/2016/wordml/cid" xmlns:w16se="http://schemas.microsoft.com/office/word/2015/wordml/symex" xmlns:wpg="http://schemas.microsoft.com/office/word/2010/wordprocessingGroup" xmlns:wpi="http://schemas.microsoft.com/office/word/2010/wordprocessingInk" xmlns:wne="http://schemas.microsoft.com/office/word/2006/wordml" xmlns:wps="http://schemas.microsoft.com/office/word/2010/wordprocessingShape" mc:Ignorable="w14 w15 w16se w16cid wp14">
   <w:p>
     <w:pPr>
       <w:jc w:val="right"/>
@@ -33126,7 +33062,7 @@
 </file>
 
 <file path=word/header2.xml><?xml version="1.0" encoding="utf-8"?>
-<w:hdr xmlns:wpc="http://schemas.microsoft.com/office/word/2010/wordprocessingCanvas" xmlns:cx="http://schemas.microsoft.com/office/drawing/2014/chartex" xmlns:cx1="http://schemas.microsoft.com/office/drawing/2015/9/8/chartex" xmlns:cx2="http://schemas.microsoft.com/office/drawing/2015/10/21/chartex" xmlns:cx3="http://schemas.microsoft.com/office/drawing/2016/5/9/chartex" xmlns:cx4="http://schemas.microsoft.com/office/drawing/2016/5/10/chartex" xmlns:cx5="http://schemas.microsoft.com/office/drawing/2016/5/11/chartex" xmlns:cx6="http://schemas.microsoft.com/office/drawing/2016/5/12/chartex" xmlns:cx7="http://schemas.microsoft.com/office/drawing/2016/5/13/chartex" xmlns:cx8="http://schemas.microsoft.com/office/drawing/2016/5/14/chartex" xmlns:mc="http://schemas.openxmlformats.org/markup-compatibility/2006" xmlns:aink="http://schemas.microsoft.com/office/drawing/2016/ink" xmlns:am3d="http://schemas.microsoft.com/office/drawing/2017/model3d" xmlns:o="urn:schemas-microsoft-com:office:office" xmlns:oel="http://schemas.microsoft.com/office/2019/extlst" xmlns:r="http://schemas.openxmlformats.org/officeDocument/2006/relationships" xmlns:m="http://schemas.openxmlformats.org/officeDocument/2006/math" xmlns:v="urn:schemas-microsoft-com:vml" xmlns:wp14="http://schemas.microsoft.com/office/word/2010/wordprocessingDrawing" xmlns:wp="http://schemas.openxmlformats.org/drawingml/2006/wordprocessingDrawing" xmlns:w10="urn:schemas-microsoft-com:office:word" xmlns:w="http://schemas.openxmlformats.org/wordprocessingml/2006/main" xmlns:w14="http://schemas.microsoft.com/office/word/2010/wordml" xmlns:w15="http://schemas.microsoft.com/office/word/2012/wordml" xmlns:w16cex="http://schemas.microsoft.com/office/word/2018/wordml/cex" xmlns:w16cid="http://schemas.microsoft.com/office/word/2016/wordml/cid" xmlns:w16="http://schemas.microsoft.com/office/word/2018/wordml" xmlns:w16du="http://schemas.microsoft.com/office/word/2023/wordml/word16du" xmlns:w16sdtdh="http://schemas.microsoft.com/office/word/2020/wordml/sdtdatahash" xmlns:w16se="http://schemas.microsoft.com/office/word/2015/wordml/symex" xmlns:wpg="http://schemas.microsoft.com/office/word/2010/wordprocessingGroup" xmlns:wpi="http://schemas.microsoft.com/office/word/2010/wordprocessingInk" xmlns:wne="http://schemas.microsoft.com/office/word/2006/wordml" xmlns:wps="http://schemas.microsoft.com/office/word/2010/wordprocessingShape" mc:Ignorable="w14 w15 w16se w16cid w16 w16cex w16sdtdh wp14">
+<w:hdr xmlns:wpc="http://schemas.microsoft.com/office/word/2010/wordprocessingCanvas" xmlns:cx="http://schemas.microsoft.com/office/drawing/2014/chartex" xmlns:cx1="http://schemas.microsoft.com/office/drawing/2015/9/8/chartex" xmlns:cx2="http://schemas.microsoft.com/office/drawing/2015/10/21/chartex" xmlns:cx3="http://schemas.microsoft.com/office/drawing/2016/5/9/chartex" xmlns:cx4="http://schemas.microsoft.com/office/drawing/2016/5/10/chartex" xmlns:cx5="http://schemas.microsoft.com/office/drawing/2016/5/11/chartex" xmlns:cx6="http://schemas.microsoft.com/office/drawing/2016/5/12/chartex" xmlns:cx7="http://schemas.microsoft.com/office/drawing/2016/5/13/chartex" xmlns:cx8="http://schemas.microsoft.com/office/drawing/2016/5/14/chartex" xmlns:mc="http://schemas.openxmlformats.org/markup-compatibility/2006" xmlns:aink="http://schemas.microsoft.com/office/drawing/2016/ink" xmlns:am3d="http://schemas.microsoft.com/office/drawing/2017/model3d" xmlns:o="urn:schemas-microsoft-com:office:office" xmlns:r="http://schemas.openxmlformats.org/officeDocument/2006/relationships" xmlns:m="http://schemas.openxmlformats.org/officeDocument/2006/math" xmlns:v="urn:schemas-microsoft-com:vml" xmlns:wp14="http://schemas.microsoft.com/office/word/2010/wordprocessingDrawing" xmlns:wp="http://schemas.openxmlformats.org/drawingml/2006/wordprocessingDrawing" xmlns:w10="urn:schemas-microsoft-com:office:word" xmlns:w="http://schemas.openxmlformats.org/wordprocessingml/2006/main" xmlns:w14="http://schemas.microsoft.com/office/word/2010/wordml" xmlns:w15="http://schemas.microsoft.com/office/word/2012/wordml" xmlns:w16cid="http://schemas.microsoft.com/office/word/2016/wordml/cid" xmlns:w16se="http://schemas.microsoft.com/office/word/2015/wordml/symex" xmlns:wpg="http://schemas.microsoft.com/office/word/2010/wordprocessingGroup" xmlns:wpi="http://schemas.microsoft.com/office/word/2010/wordprocessingInk" xmlns:wne="http://schemas.microsoft.com/office/word/2006/wordml" xmlns:wps="http://schemas.microsoft.com/office/word/2010/wordprocessingShape" mc:Ignorable="w14 w15 w16se w16cid wp14">
   <w:p>
     <w:pPr>
       <w:jc w:val="right"/>
@@ -33141,18 +33077,21 @@
 </file>
 
 <file path=word/people.xml><?xml version="1.0" encoding="utf-8"?>
-<w15:people xmlns:wpc="http://schemas.microsoft.com/office/word/2010/wordprocessingCanvas" xmlns:cx="http://schemas.microsoft.com/office/drawing/2014/chartex" xmlns:cx1="http://schemas.microsoft.com/office/drawing/2015/9/8/chartex" xmlns:cx2="http://schemas.microsoft.com/office/drawing/2015/10/21/chartex" xmlns:cx3="http://schemas.microsoft.com/office/drawing/2016/5/9/chartex" xmlns:cx4="http://schemas.microsoft.com/office/drawing/2016/5/10/chartex" xmlns:cx5="http://schemas.microsoft.com/office/drawing/2016/5/11/chartex" xmlns:cx6="http://schemas.microsoft.com/office/drawing/2016/5/12/chartex" xmlns:cx7="http://schemas.microsoft.com/office/drawing/2016/5/13/chartex" xmlns:cx8="http://schemas.microsoft.com/office/drawing/2016/5/14/chartex" xmlns:mc="http://schemas.openxmlformats.org/markup-compatibility/2006" xmlns:aink="http://schemas.microsoft.com/office/drawing/2016/ink" xmlns:am3d="http://schemas.microsoft.com/office/drawing/2017/model3d" xmlns:o="urn:schemas-microsoft-com:office:office" xmlns:oel="http://schemas.microsoft.com/office/2019/extlst" xmlns:r="http://schemas.openxmlformats.org/officeDocument/2006/relationships" xmlns:m="http://schemas.openxmlformats.org/officeDocument/2006/math" xmlns:v="urn:schemas-microsoft-com:vml" xmlns:wp14="http://schemas.microsoft.com/office/word/2010/wordprocessingDrawing" xmlns:wp="http://schemas.openxmlformats.org/drawingml/2006/wordprocessingDrawing" xmlns:w10="urn:schemas-microsoft-com:office:word" xmlns:w="http://schemas.openxmlformats.org/wordprocessingml/2006/main" xmlns:w14="http://schemas.microsoft.com/office/word/2010/wordml" xmlns:w15="http://schemas.microsoft.com/office/word/2012/wordml" xmlns:w16cex="http://schemas.microsoft.com/office/word/2018/wordml/cex" xmlns:w16cid="http://schemas.microsoft.com/office/word/2016/wordml/cid" xmlns:w16="http://schemas.microsoft.com/office/word/2018/wordml" xmlns:w16du="http://schemas.microsoft.com/office/word/2023/wordml/word16du" xmlns:w16sdtdh="http://schemas.microsoft.com/office/word/2020/wordml/sdtdatahash" xmlns:w16se="http://schemas.microsoft.com/office/word/2015/wordml/symex" xmlns:wpg="http://schemas.microsoft.com/office/word/2010/wordprocessingGroup" xmlns:wpi="http://schemas.microsoft.com/office/word/2010/wordprocessingInk" xmlns:wne="http://schemas.microsoft.com/office/word/2006/wordml" xmlns:wps="http://schemas.microsoft.com/office/word/2010/wordprocessingShape" mc:Ignorable="w14 w15 w16se w16cid w16 w16cex w16sdtdh wp14">
+<w15:people xmlns:wpc="http://schemas.microsoft.com/office/word/2010/wordprocessingCanvas" xmlns:cx="http://schemas.microsoft.com/office/drawing/2014/chartex" xmlns:cx1="http://schemas.microsoft.com/office/drawing/2015/9/8/chartex" xmlns:cx2="http://schemas.microsoft.com/office/drawing/2015/10/21/chartex" xmlns:cx3="http://schemas.microsoft.com/office/drawing/2016/5/9/chartex" xmlns:cx4="http://schemas.microsoft.com/office/drawing/2016/5/10/chartex" xmlns:cx5="http://schemas.microsoft.com/office/drawing/2016/5/11/chartex" xmlns:cx6="http://schemas.microsoft.com/office/drawing/2016/5/12/chartex" xmlns:cx7="http://schemas.microsoft.com/office/drawing/2016/5/13/chartex" xmlns:cx8="http://schemas.microsoft.com/office/drawing/2016/5/14/chartex" xmlns:mc="http://schemas.openxmlformats.org/markup-compatibility/2006" xmlns:aink="http://schemas.microsoft.com/office/drawing/2016/ink" xmlns:am3d="http://schemas.microsoft.com/office/drawing/2017/model3d" xmlns:o="urn:schemas-microsoft-com:office:office" xmlns:r="http://schemas.openxmlformats.org/officeDocument/2006/relationships" xmlns:m="http://schemas.openxmlformats.org/officeDocument/2006/math" xmlns:v="urn:schemas-microsoft-com:vml" xmlns:wp14="http://schemas.microsoft.com/office/word/2010/wordprocessingDrawing" xmlns:wp="http://schemas.openxmlformats.org/drawingml/2006/wordprocessingDrawing" xmlns:w10="urn:schemas-microsoft-com:office:word" xmlns:w="http://schemas.openxmlformats.org/wordprocessingml/2006/main" xmlns:w14="http://schemas.microsoft.com/office/word/2010/wordml" xmlns:w15="http://schemas.microsoft.com/office/word/2012/wordml" xmlns:w16cid="http://schemas.microsoft.com/office/word/2016/wordml/cid" xmlns:w16se="http://schemas.microsoft.com/office/word/2015/wordml/symex" xmlns:wpg="http://schemas.microsoft.com/office/word/2010/wordprocessingGroup" xmlns:wpi="http://schemas.microsoft.com/office/word/2010/wordprocessingInk" xmlns:wne="http://schemas.microsoft.com/office/word/2006/wordml" xmlns:wps="http://schemas.microsoft.com/office/word/2010/wordprocessingShape" mc:Ignorable="w14 w15 w16se w16cid wp14">
   <w15:person w15:author="Author">
     <w15:presenceInfo w15:providerId="None" w15:userId="Author"/>
   </w15:person>
   <w15:person w15:author="Nepomuceno, Marilia">
     <w15:presenceInfo w15:providerId="AD" w15:userId="S-1-5-21-1195586752-1210395121-930774774-16763"/>
   </w15:person>
+  <w15:person w15:author="Di Lego Goncalves, Vanessa">
+    <w15:presenceInfo w15:providerId="AD" w15:userId="S-1-5-21-1644491937-926492609-1801674531-19501"/>
+  </w15:person>
 </w15:people>
 </file>
 
 <file path=word/styles.xml><?xml version="1.0" encoding="utf-8"?>
-<w:styles xmlns:mc="http://schemas.openxmlformats.org/markup-compatibility/2006" xmlns:r="http://schemas.openxmlformats.org/officeDocument/2006/relationships" xmlns:w="http://schemas.openxmlformats.org/wordprocessingml/2006/main" xmlns:w14="http://schemas.microsoft.com/office/word/2010/wordml" xmlns:w15="http://schemas.microsoft.com/office/word/2012/wordml" xmlns:w16cex="http://schemas.microsoft.com/office/word/2018/wordml/cex" xmlns:w16cid="http://schemas.microsoft.com/office/word/2016/wordml/cid" xmlns:w16="http://schemas.microsoft.com/office/word/2018/wordml" xmlns:w16sdtdh="http://schemas.microsoft.com/office/word/2020/wordml/sdtdatahash" xmlns:w16se="http://schemas.microsoft.com/office/word/2015/wordml/symex" mc:Ignorable="w14 w15 w16se w16cid w16 w16cex w16sdtdh">
+<w:styles xmlns:mc="http://schemas.openxmlformats.org/markup-compatibility/2006" xmlns:r="http://schemas.openxmlformats.org/officeDocument/2006/relationships" xmlns:w="http://schemas.openxmlformats.org/wordprocessingml/2006/main" xmlns:w14="http://schemas.microsoft.com/office/word/2010/wordml" xmlns:w15="http://schemas.microsoft.com/office/word/2012/wordml" xmlns:w16cid="http://schemas.microsoft.com/office/word/2016/wordml/cid" xmlns:w16se="http://schemas.microsoft.com/office/word/2015/wordml/symex" mc:Ignorable="w14 w15 w16se w16cid">
   <w:docDefaults>
     <w:rPrDefault>
       <w:rPr>
@@ -33168,7 +33107,7 @@
       </w:pPr>
     </w:pPrDefault>
   </w:docDefaults>
-  <w:latentStyles w:defLockedState="0" w:defUIPriority="99" w:defSemiHidden="0" w:defUnhideWhenUsed="0" w:defQFormat="0" w:count="376">
+  <w:latentStyles w:defLockedState="0" w:defUIPriority="99" w:defSemiHidden="0" w:defUnhideWhenUsed="0" w:defQFormat="0" w:count="375">
     <w:lsdException w:name="Normal" w:uiPriority="0" w:qFormat="1"/>
     <w:lsdException w:name="heading 1" w:uiPriority="9" w:qFormat="1"/>
     <w:lsdException w:name="heading 2" w:semiHidden="1" w:uiPriority="9" w:unhideWhenUsed="1" w:qFormat="1"/>
@@ -33274,6 +33213,7 @@
     <w:lsdException w:name="HTML Sample" w:semiHidden="1" w:unhideWhenUsed="1"/>
     <w:lsdException w:name="HTML Typewriter" w:semiHidden="1" w:unhideWhenUsed="1"/>
     <w:lsdException w:name="HTML Variable" w:semiHidden="1" w:unhideWhenUsed="1"/>
+    <w:lsdException w:name="Normal Table" w:semiHidden="1" w:unhideWhenUsed="1"/>
     <w:lsdException w:name="annotation subject" w:semiHidden="1" w:unhideWhenUsed="1"/>
     <w:lsdException w:name="No List" w:semiHidden="1" w:unhideWhenUsed="1"/>
     <w:lsdException w:name="Outline List 1" w:semiHidden="1" w:unhideWhenUsed="1"/>
@@ -33320,8 +33260,10 @@
     <w:lsdException w:name="Table Subtle 2" w:semiHidden="1" w:unhideWhenUsed="1"/>
     <w:lsdException w:name="Table Web 1" w:semiHidden="1" w:unhideWhenUsed="1"/>
     <w:lsdException w:name="Table Web 2" w:semiHidden="1" w:unhideWhenUsed="1"/>
+    <w:lsdException w:name="Table Web 3" w:semiHidden="1" w:unhideWhenUsed="1"/>
     <w:lsdException w:name="Balloon Text" w:semiHidden="1" w:unhideWhenUsed="1"/>
     <w:lsdException w:name="Table Grid" w:uiPriority="39"/>
+    <w:lsdException w:name="Table Theme" w:semiHidden="1" w:unhideWhenUsed="1"/>
     <w:lsdException w:name="Placeholder Text" w:semiHidden="1"/>
     <w:lsdException w:name="No Spacing" w:uiPriority="1" w:qFormat="1"/>
     <w:lsdException w:name="Light Shading" w:uiPriority="60"/>
@@ -33541,7 +33483,6 @@
     <w:lsdException w:name="Smart Hyperlink" w:semiHidden="1" w:unhideWhenUsed="1"/>
     <w:lsdException w:name="Hashtag" w:semiHidden="1" w:unhideWhenUsed="1"/>
     <w:lsdException w:name="Unresolved Mention" w:semiHidden="1" w:unhideWhenUsed="1"/>
-    <w:lsdException w:name="Smart Link" w:semiHidden="1" w:unhideWhenUsed="1"/>
   </w:latentStyles>
   <w:style w:type="paragraph" w:default="1" w:styleId="Normal">
     <w:name w:val="Normal"/>
@@ -34295,7 +34236,7 @@
 </file>
 
 <file path=customXml/itemProps2.xml><?xml version="1.0" encoding="utf-8"?>
-<ds:datastoreItem xmlns:ds="http://schemas.openxmlformats.org/officeDocument/2006/customXml" ds:itemID="{9107434E-F414-47DD-B1C6-BC88CC29EE4C}">
+<ds:datastoreItem xmlns:ds="http://schemas.openxmlformats.org/officeDocument/2006/customXml" ds:itemID="{20CF9F27-40B9-4E31-9E00-C4AA04E03FA8}">
   <ds:schemaRefs>
     <ds:schemaRef ds:uri="http://schemas.openxmlformats.org/officeDocument/2006/bibliography"/>
   </ds:schemaRefs>

--- a/Manuscript/Manuscript/Submission/PAA_2023_GenderGap2_MN_VDL.docx
+++ b/Manuscript/Manuscript/Submission/PAA_2023_GenderGap2_MN_VDL.docx
@@ -584,7 +584,17 @@
           <w:sz w:val="24"/>
           <w:szCs w:val="24"/>
         </w:rPr>
-        <w:t>Overall, gaps are an easy and straightforward way to relate the difference between two quantities. However, to measure health differences between genders, gaps may blend several dimensions of health differences between women and men, and consequently lead to misleading conclusions.</w:t>
+        <w:t>Overall, gaps are an easy and straightforward way to relate the difference between two quantities. However, to measure health differences between genders, gaps may blend several dimensions of health differences between women and men, and consequently lead to mislea</w:t>
+      </w:r>
+      <w:bookmarkStart w:id="16" w:name="_GoBack"/>
+      <w:bookmarkEnd w:id="16"/>
+      <w:r>
+        <w:rPr>
+          <w:rFonts w:ascii="Arial" w:eastAsia="Arial" w:hAnsi="Arial" w:cs="Arial"/>
+          <w:sz w:val="24"/>
+          <w:szCs w:val="24"/>
+        </w:rPr>
+        <w:t>ding conclusions.</w:t>
       </w:r>
     </w:p>
     <w:p>
@@ -624,8 +634,8 @@
           <w:szCs w:val="24"/>
         </w:rPr>
       </w:pPr>
-      <w:commentRangeStart w:id="16"/>
       <w:commentRangeStart w:id="17"/>
+      <w:commentRangeStart w:id="18"/>
       <w:r>
         <w:rPr>
           <w:rFonts w:ascii="Arial" w:eastAsia="Arial" w:hAnsi="Arial" w:cs="Arial"/>
@@ -634,21 +644,21 @@
         </w:rPr>
         <w:t>The complex interplay between gender, health, and mortality unveils a paradox</w:t>
       </w:r>
-      <w:commentRangeEnd w:id="16"/>
+      <w:commentRangeEnd w:id="17"/>
       <w:r>
         <w:rPr>
           <w:rStyle w:val="CommentReference"/>
           <w:rFonts w:ascii="Times New Roman" w:eastAsia="Times New Roman" w:hAnsi="Times New Roman" w:cs="Times New Roman"/>
         </w:rPr>
-        <w:commentReference w:id="16"/>
-      </w:r>
-      <w:commentRangeEnd w:id="17"/>
+        <w:commentReference w:id="17"/>
+      </w:r>
+      <w:commentRangeEnd w:id="18"/>
       <w:r>
         <w:rPr>
           <w:rStyle w:val="CommentReference"/>
           <w:rFonts w:ascii="Times New Roman" w:eastAsia="Times New Roman" w:hAnsi="Times New Roman" w:cs="Times New Roman"/>
         </w:rPr>
-        <w:commentReference w:id="17"/>
+        <w:commentReference w:id="18"/>
       </w:r>
       <w:r>
         <w:rPr>
@@ -777,55 +787,7 @@
           <w:sz w:val="24"/>
           <w:szCs w:val="24"/>
         </w:rPr>
-        <w:t xml:space="preserve"> Women also </w:t>
-      </w:r>
-      <w:r>
-        <w:rPr>
-          <w:rFonts w:ascii="Arial" w:eastAsia="Arial" w:hAnsi="Arial" w:cs="Arial"/>
-          <w:sz w:val="24"/>
-          <w:szCs w:val="24"/>
-        </w:rPr>
-        <w:t xml:space="preserve">tend to </w:t>
-      </w:r>
-      <w:r>
-        <w:rPr>
-          <w:rFonts w:ascii="Arial" w:eastAsia="Arial" w:hAnsi="Arial" w:cs="Arial"/>
-          <w:sz w:val="24"/>
-          <w:szCs w:val="24"/>
-        </w:rPr>
-        <w:t xml:space="preserve">experience </w:t>
-      </w:r>
-      <w:r>
-        <w:rPr>
-          <w:rFonts w:ascii="Arial" w:eastAsia="Arial" w:hAnsi="Arial" w:cs="Arial"/>
-          <w:sz w:val="24"/>
-          <w:szCs w:val="24"/>
-        </w:rPr>
-        <w:t xml:space="preserve">higher morbidity from acute and chronic </w:t>
-      </w:r>
-      <w:r>
-        <w:rPr>
-          <w:rFonts w:ascii="Arial" w:eastAsia="Arial" w:hAnsi="Arial" w:cs="Arial"/>
-          <w:sz w:val="24"/>
-          <w:szCs w:val="24"/>
-        </w:rPr>
-        <w:t>conditions</w:t>
-      </w:r>
-      <w:r>
-        <w:rPr>
-          <w:rFonts w:ascii="Arial" w:eastAsia="Arial" w:hAnsi="Arial" w:cs="Arial"/>
-          <w:sz w:val="24"/>
-          <w:szCs w:val="24"/>
-        </w:rPr>
-        <w:t xml:space="preserve"> and </w:t>
-      </w:r>
-      <w:r>
-        <w:rPr>
-          <w:rFonts w:ascii="Arial" w:eastAsia="Arial" w:hAnsi="Arial" w:cs="Arial"/>
-          <w:sz w:val="24"/>
-          <w:szCs w:val="24"/>
-        </w:rPr>
-        <w:t>more short-term disability</w:t>
+        <w:t xml:space="preserve"> Women also tend to experience higher morbidity from acute and chronic conditions and more short-term disability</w:t>
       </w:r>
       <w:r>
         <w:rPr>
@@ -890,15 +852,7 @@
           <w:sz w:val="24"/>
           <w:szCs w:val="24"/>
         </w:rPr>
-        <w:t xml:space="preserve"> </w:t>
-      </w:r>
-      <w:r>
-        <w:rPr>
-          <w:rFonts w:ascii="Arial" w:eastAsia="Arial" w:hAnsi="Arial" w:cs="Arial"/>
-          <w:sz w:val="24"/>
-          <w:szCs w:val="24"/>
-        </w:rPr>
-        <w:t xml:space="preserve">expectancy, </w:t>
+        <w:t xml:space="preserve"> expectancy, </w:t>
       </w:r>
       <w:r>
         <w:rPr>
@@ -986,7 +940,7 @@
         <w:spacing w:after="0" w:line="360" w:lineRule="auto"/>
         <w:jc w:val="both"/>
         <w:rPr>
-          <w:del w:id="18" w:author="Nepomuceno, Marilia" w:date="2023-05-15T15:32:00Z"/>
+          <w:del w:id="19" w:author="Nepomuceno, Marilia" w:date="2023-05-15T15:32:00Z"/>
           <w:rFonts w:ascii="Arial" w:eastAsia="Arial" w:hAnsi="Arial" w:cs="Arial"/>
           <w:sz w:val="24"/>
           <w:szCs w:val="24"/>
@@ -1208,7 +1162,7 @@
           <w:sz w:val="24"/>
           <w:szCs w:val="24"/>
           <w:lang w:val="de-AT"/>
-          <w:rPrChange w:id="19" w:author="Author" w:date="2023-06-16T11:22:00Z">
+          <w:rPrChange w:id="20" w:author="Author" w:date="2023-06-16T11:22:00Z">
             <w:rPr>
               <w:rFonts w:ascii="Arial" w:eastAsia="Arial" w:hAnsi="Arial" w:cs="Arial"/>
               <w:sz w:val="24"/>
@@ -1225,24 +1179,6 @@
           <w:szCs w:val="24"/>
         </w:rPr>
         <w:fldChar w:fldCharType="separate"/>
-      </w:r>
-      <w:r>
-        <w:rPr>
-          <w:rFonts w:ascii="Arial" w:eastAsia="Arial" w:hAnsi="Arial" w:cs="Arial"/>
-          <w:noProof/>
-          <w:sz w:val="24"/>
-          <w:szCs w:val="24"/>
-          <w:lang w:val="de-AT"/>
-          <w:rPrChange w:id="20" w:author="Author" w:date="2023-06-16T11:22:00Z">
-            <w:rPr>
-              <w:rFonts w:ascii="Arial" w:eastAsia="Arial" w:hAnsi="Arial" w:cs="Arial"/>
-              <w:noProof/>
-              <w:sz w:val="24"/>
-              <w:szCs w:val="24"/>
-            </w:rPr>
-          </w:rPrChange>
-        </w:rPr>
-        <w:t>(Nusselder et al. 2010; Van Oyen et al. 2013</w:t>
       </w:r>
       <w:r>
         <w:rPr>
@@ -1260,7 +1196,7 @@
             </w:rPr>
           </w:rPrChange>
         </w:rPr>
-        <w:t>; Nepomuceno et al. 2021</w:t>
+        <w:t>(Nusselder et al. 2010; Van Oyen et al. 2013</w:t>
       </w:r>
       <w:r>
         <w:rPr>
@@ -1278,23 +1214,41 @@
             </w:rPr>
           </w:rPrChange>
         </w:rPr>
-        <w:t>)</w:t>
-      </w:r>
-      <w:r>
-        <w:rPr>
-          <w:rFonts w:ascii="Arial" w:eastAsia="Arial" w:hAnsi="Arial" w:cs="Arial"/>
-          <w:sz w:val="24"/>
-          <w:szCs w:val="24"/>
-        </w:rPr>
-        <w:fldChar w:fldCharType="end"/>
-      </w:r>
-      <w:r>
-        <w:rPr>
-          <w:rFonts w:ascii="Arial" w:eastAsia="Arial" w:hAnsi="Arial" w:cs="Arial"/>
+        <w:t>; Nepomuceno et al. 2021</w:t>
+      </w:r>
+      <w:r>
+        <w:rPr>
+          <w:rFonts w:ascii="Arial" w:eastAsia="Arial" w:hAnsi="Arial" w:cs="Arial"/>
+          <w:noProof/>
           <w:sz w:val="24"/>
           <w:szCs w:val="24"/>
           <w:lang w:val="de-AT"/>
           <w:rPrChange w:id="23" w:author="Author" w:date="2023-06-16T11:22:00Z">
+            <w:rPr>
+              <w:rFonts w:ascii="Arial" w:eastAsia="Arial" w:hAnsi="Arial" w:cs="Arial"/>
+              <w:noProof/>
+              <w:sz w:val="24"/>
+              <w:szCs w:val="24"/>
+            </w:rPr>
+          </w:rPrChange>
+        </w:rPr>
+        <w:t>)</w:t>
+      </w:r>
+      <w:r>
+        <w:rPr>
+          <w:rFonts w:ascii="Arial" w:eastAsia="Arial" w:hAnsi="Arial" w:cs="Arial"/>
+          <w:sz w:val="24"/>
+          <w:szCs w:val="24"/>
+        </w:rPr>
+        <w:fldChar w:fldCharType="end"/>
+      </w:r>
+      <w:r>
+        <w:rPr>
+          <w:rFonts w:ascii="Arial" w:eastAsia="Arial" w:hAnsi="Arial" w:cs="Arial"/>
+          <w:sz w:val="24"/>
+          <w:szCs w:val="24"/>
+          <w:lang w:val="de-AT"/>
+          <w:rPrChange w:id="24" w:author="Author" w:date="2023-06-16T11:22:00Z">
             <w:rPr>
               <w:rFonts w:ascii="Arial" w:eastAsia="Arial" w:hAnsi="Arial" w:cs="Arial"/>
               <w:sz w:val="24"/>
@@ -1334,15 +1288,7 @@
           <w:sz w:val="24"/>
           <w:szCs w:val="24"/>
         </w:rPr>
-        <w:t>a</w:t>
-      </w:r>
-      <w:r>
-        <w:rPr>
-          <w:rFonts w:ascii="Arial" w:eastAsia="Arial" w:hAnsi="Arial" w:cs="Arial"/>
-          <w:sz w:val="24"/>
-          <w:szCs w:val="24"/>
-        </w:rPr>
-        <w:t>sure</w:t>
+        <w:t>asure</w:t>
       </w:r>
       <w:r>
         <w:rPr>
@@ -1374,15 +1320,7 @@
           <w:sz w:val="24"/>
           <w:szCs w:val="24"/>
         </w:rPr>
-        <w:t>disabi</w:t>
-      </w:r>
-      <w:r>
-        <w:rPr>
-          <w:rFonts w:ascii="Arial" w:eastAsia="Arial" w:hAnsi="Arial" w:cs="Arial"/>
-          <w:sz w:val="24"/>
-          <w:szCs w:val="24"/>
-        </w:rPr>
-        <w:t>lity experienced by</w:t>
+        <w:t>disability experienced by</w:t>
       </w:r>
       <w:r>
         <w:rPr>
@@ -1531,7 +1469,7 @@
         </w:rPr>
         <w:t>) and mortality dimensions</w:t>
       </w:r>
-      <w:del w:id="24" w:author="Nepomuceno, Marilia" w:date="2023-05-17T13:45:00Z">
+      <w:del w:id="25" w:author="Nepomuceno, Marilia" w:date="2023-05-17T13:45:00Z">
         <w:r>
           <w:rPr>
             <w:rFonts w:ascii="Arial" w:eastAsia="Arial" w:hAnsi="Arial" w:cs="Arial"/>
@@ -1967,7 +1905,7 @@
         </w:rPr>
         <w:t xml:space="preserve"> </w:t>
       </w:r>
-      <w:del w:id="25" w:author="Di Lego Goncalves, Vanessa" w:date="2023-06-22T09:13:00Z">
+      <w:del w:id="26" w:author="Di Lego Goncalves, Vanessa" w:date="2023-06-22T09:13:00Z">
         <w:r>
           <w:rPr>
             <w:rFonts w:ascii="Arial" w:eastAsia="Arial" w:hAnsi="Arial" w:cs="Arial"/>
@@ -1984,7 +1922,7 @@
           </w:rPr>
           <w:delText xml:space="preserve">in its </w:delText>
         </w:r>
-        <w:commentRangeStart w:id="26"/>
+        <w:commentRangeStart w:id="27"/>
         <w:r>
           <w:rPr>
             <w:rFonts w:ascii="Arial" w:eastAsia="Arial" w:hAnsi="Arial" w:cs="Arial"/>
@@ -1994,15 +1932,15 @@
           <w:delText>approach</w:delText>
         </w:r>
       </w:del>
-      <w:commentRangeEnd w:id="26"/>
+      <w:commentRangeEnd w:id="27"/>
       <w:r>
         <w:rPr>
           <w:rStyle w:val="CommentReference"/>
           <w:rFonts w:ascii="Times New Roman" w:eastAsia="Times New Roman" w:hAnsi="Times New Roman" w:cs="Times New Roman"/>
         </w:rPr>
-        <w:commentReference w:id="26"/>
-      </w:r>
-      <w:del w:id="27" w:author="Di Lego Goncalves, Vanessa" w:date="2023-06-22T09:13:00Z">
+        <w:commentReference w:id="27"/>
+      </w:r>
+      <w:del w:id="28" w:author="Di Lego Goncalves, Vanessa" w:date="2023-06-22T09:13:00Z">
         <w:r>
           <w:rPr>
             <w:rFonts w:ascii="Arial" w:eastAsia="Arial" w:hAnsi="Arial" w:cs="Arial"/>
@@ -2287,8 +2225,8 @@
         </w:rPr>
         <w:t xml:space="preserve">while retaining the highest possible level of concordance across the harmonized health variables. Hence, we choose these countries and years due to the following specific reasons: 1. these are the available countries for which the highest possible concordance among surveys is available for health information; 2. these countries have unique epidemiological and mortality trajectories that include countries with fast-paced mortality transitions, such as Korea and slow pioneering countries like Sweden; 3. </w:t>
       </w:r>
-      <w:commentRangeStart w:id="28"/>
       <w:commentRangeStart w:id="29"/>
+      <w:commentRangeStart w:id="30"/>
       <w:r>
         <w:rPr>
           <w:rFonts w:ascii="Arial" w:eastAsia="Arial" w:hAnsi="Arial" w:cs="Arial"/>
@@ -2298,7 +2236,7 @@
         </w:rPr>
         <w:t xml:space="preserve">Different </w:t>
       </w:r>
-      <w:del w:id="30" w:author="Di Lego Goncalves, Vanessa" w:date="2023-06-22T09:28:00Z">
+      <w:del w:id="31" w:author="Di Lego Goncalves, Vanessa" w:date="2023-06-22T09:28:00Z">
         <w:r>
           <w:rPr>
             <w:rFonts w:ascii="Arial" w:eastAsia="Arial" w:hAnsi="Arial" w:cs="Arial"/>
@@ -2309,7 +2247,7 @@
           <w:delText xml:space="preserve">welfare state </w:delText>
         </w:r>
       </w:del>
-      <w:ins w:id="31" w:author="Di Lego Goncalves, Vanessa" w:date="2023-06-22T09:28:00Z">
+      <w:ins w:id="32" w:author="Di Lego Goncalves, Vanessa" w:date="2023-06-22T09:28:00Z">
         <w:r>
           <w:rPr>
             <w:rFonts w:ascii="Arial" w:eastAsia="Arial" w:hAnsi="Arial" w:cs="Arial"/>
@@ -2320,7 +2258,7 @@
           <w:t xml:space="preserve">cultural </w:t>
         </w:r>
       </w:ins>
-      <w:ins w:id="32" w:author="Di Lego Goncalves, Vanessa" w:date="2023-06-22T09:29:00Z">
+      <w:ins w:id="33" w:author="Di Lego Goncalves, Vanessa" w:date="2023-06-22T09:29:00Z">
         <w:r>
           <w:rPr>
             <w:rFonts w:ascii="Arial" w:eastAsia="Arial" w:hAnsi="Arial" w:cs="Arial"/>
@@ -2331,7 +2269,7 @@
           <w:t xml:space="preserve">backgrounds, </w:t>
         </w:r>
       </w:ins>
-      <w:ins w:id="33" w:author="Di Lego Goncalves, Vanessa" w:date="2023-06-22T09:28:00Z">
+      <w:ins w:id="34" w:author="Di Lego Goncalves, Vanessa" w:date="2023-06-22T09:28:00Z">
         <w:r>
           <w:rPr>
             <w:rFonts w:ascii="Arial" w:eastAsia="Arial" w:hAnsi="Arial" w:cs="Arial"/>
@@ -2342,7 +2280,7 @@
           <w:t>gende</w:t>
         </w:r>
       </w:ins>
-      <w:ins w:id="34" w:author="Di Lego Goncalves, Vanessa" w:date="2023-06-22T09:29:00Z">
+      <w:ins w:id="35" w:author="Di Lego Goncalves, Vanessa" w:date="2023-06-22T09:29:00Z">
         <w:r>
           <w:rPr>
             <w:rFonts w:ascii="Arial" w:eastAsia="Arial" w:hAnsi="Arial" w:cs="Arial"/>
@@ -2353,7 +2291,7 @@
           <w:t>r norms</w:t>
         </w:r>
       </w:ins>
-      <w:ins w:id="35" w:author="Di Lego Goncalves, Vanessa" w:date="2023-06-22T09:28:00Z">
+      <w:ins w:id="36" w:author="Di Lego Goncalves, Vanessa" w:date="2023-06-22T09:28:00Z">
         <w:r>
           <w:rPr>
             <w:rFonts w:ascii="Arial" w:eastAsia="Arial" w:hAnsi="Arial" w:cs="Arial"/>
@@ -2364,7 +2302,7 @@
           <w:t>,</w:t>
         </w:r>
       </w:ins>
-      <w:ins w:id="36" w:author="Di Lego Goncalves, Vanessa" w:date="2023-06-22T09:29:00Z">
+      <w:ins w:id="37" w:author="Di Lego Goncalves, Vanessa" w:date="2023-06-22T09:29:00Z">
         <w:r>
           <w:rPr>
             <w:rFonts w:ascii="Arial" w:eastAsia="Arial" w:hAnsi="Arial" w:cs="Arial"/>
@@ -2375,7 +2313,7 @@
           <w:t xml:space="preserve"> and</w:t>
         </w:r>
       </w:ins>
-      <w:ins w:id="37" w:author="Di Lego Goncalves, Vanessa" w:date="2023-06-22T09:28:00Z">
+      <w:ins w:id="38" w:author="Di Lego Goncalves, Vanessa" w:date="2023-06-22T09:28:00Z">
         <w:r>
           <w:rPr>
             <w:rFonts w:ascii="Arial" w:eastAsia="Arial" w:hAnsi="Arial" w:cs="Arial"/>
@@ -2386,7 +2324,7 @@
           <w:t xml:space="preserve"> health systems</w:t>
         </w:r>
       </w:ins>
-      <w:del w:id="38" w:author="Di Lego Goncalves, Vanessa" w:date="2023-06-22T09:28:00Z">
+      <w:del w:id="39" w:author="Di Lego Goncalves, Vanessa" w:date="2023-06-22T09:28:00Z">
         <w:r>
           <w:rPr>
             <w:rFonts w:ascii="Arial" w:eastAsia="Arial" w:hAnsi="Arial" w:cs="Arial"/>
@@ -2397,7 +2335,7 @@
           <w:delText>models</w:delText>
         </w:r>
       </w:del>
-      <w:del w:id="39" w:author="Di Lego Goncalves, Vanessa" w:date="2023-06-22T09:29:00Z">
+      <w:del w:id="40" w:author="Di Lego Goncalves, Vanessa" w:date="2023-06-22T09:29:00Z">
         <w:r>
           <w:rPr>
             <w:rFonts w:ascii="Arial" w:eastAsia="Arial" w:hAnsi="Arial" w:cs="Arial"/>
@@ -2408,7 +2346,7 @@
           <w:delText xml:space="preserve"> and gender </w:delText>
         </w:r>
       </w:del>
-      <w:del w:id="40" w:author="Di Lego Goncalves, Vanessa" w:date="2023-06-22T09:28:00Z">
+      <w:del w:id="41" w:author="Di Lego Goncalves, Vanessa" w:date="2023-06-22T09:28:00Z">
         <w:r>
           <w:rPr>
             <w:rFonts w:ascii="Arial" w:eastAsia="Arial" w:hAnsi="Arial" w:cs="Arial"/>
@@ -2428,21 +2366,21 @@
         </w:rPr>
         <w:t xml:space="preserve">, which enable us to investigate whether specific gender patterns in inequality in health and mortality emerge in those settings. </w:t>
       </w:r>
-      <w:commentRangeEnd w:id="28"/>
+      <w:commentRangeEnd w:id="29"/>
       <w:r>
         <w:rPr>
           <w:rStyle w:val="CommentReference"/>
           <w:rFonts w:ascii="Times New Roman" w:eastAsia="Times New Roman" w:hAnsi="Times New Roman" w:cs="Times New Roman"/>
         </w:rPr>
-        <w:commentReference w:id="28"/>
-      </w:r>
-      <w:commentRangeEnd w:id="29"/>
+        <w:commentReference w:id="29"/>
+      </w:r>
+      <w:commentRangeEnd w:id="30"/>
       <w:r>
         <w:rPr>
           <w:rStyle w:val="CommentReference"/>
           <w:rFonts w:ascii="Times New Roman" w:eastAsia="Times New Roman" w:hAnsi="Times New Roman" w:cs="Times New Roman"/>
         </w:rPr>
-        <w:commentReference w:id="29"/>
+        <w:commentReference w:id="30"/>
       </w:r>
       <w:r>
         <w:rPr>
@@ -2453,7 +2391,7 @@
         </w:rPr>
         <w:t xml:space="preserve">We focus on age 60 and above to be coherent towards the definition of old age across countries. While most developed countries define old age as 65, for China and Mexico it is age 60. For more details on the data characteristics, refer to the Supplementary </w:t>
       </w:r>
-      <w:del w:id="41" w:author="Di Lego Goncalves, Vanessa" w:date="2023-06-22T09:30:00Z">
+      <w:del w:id="42" w:author="Di Lego Goncalves, Vanessa" w:date="2023-06-22T09:30:00Z">
         <w:r>
           <w:rPr>
             <w:rFonts w:ascii="Arial" w:eastAsia="Arial" w:hAnsi="Arial" w:cs="Arial"/>
@@ -2464,7 +2402,7 @@
           <w:delText>Material</w:delText>
         </w:r>
       </w:del>
-      <w:ins w:id="42" w:author="Di Lego Goncalves, Vanessa" w:date="2023-06-22T09:30:00Z">
+      <w:ins w:id="43" w:author="Di Lego Goncalves, Vanessa" w:date="2023-06-22T09:30:00Z">
         <w:r>
           <w:rPr>
             <w:rFonts w:ascii="Arial" w:eastAsia="Arial" w:hAnsi="Arial" w:cs="Arial"/>
@@ -2539,7 +2477,7 @@
         </w:rPr>
         <w:t>data</w:t>
       </w:r>
-      <w:ins w:id="43" w:author="Di Lego Goncalves, Vanessa" w:date="2023-06-22T09:42:00Z">
+      <w:ins w:id="44" w:author="Di Lego Goncalves, Vanessa" w:date="2023-06-22T09:42:00Z">
         <w:r>
           <w:rPr>
             <w:rFonts w:ascii="Arial" w:eastAsia="Arial" w:hAnsi="Arial" w:cs="Arial"/>
@@ -2568,7 +2506,7 @@
         </w:rPr>
         <w:t>we use</w:t>
       </w:r>
-      <w:ins w:id="44" w:author="Di Lego Goncalves, Vanessa" w:date="2023-06-22T09:42:00Z">
+      <w:ins w:id="45" w:author="Di Lego Goncalves, Vanessa" w:date="2023-06-22T09:42:00Z">
         <w:r>
           <w:rPr>
             <w:rFonts w:ascii="Arial" w:eastAsia="Arial" w:hAnsi="Arial" w:cs="Arial"/>
@@ -2588,7 +2526,7 @@
         </w:rPr>
         <w:t xml:space="preserve"> life tables from the 2022 Revision of World Population Prospects (United Nations 2022) for all countries with the exceptions of England, where the life tables</w:t>
       </w:r>
-      <w:ins w:id="45" w:author="Di Lego Goncalves, Vanessa" w:date="2023-06-22T09:43:00Z">
+      <w:ins w:id="46" w:author="Di Lego Goncalves, Vanessa" w:date="2023-06-22T09:43:00Z">
         <w:r>
           <w:rPr>
             <w:rFonts w:ascii="Arial" w:eastAsia="Arial" w:hAnsi="Arial" w:cs="Arial"/>
@@ -2608,7 +2546,7 @@
         </w:rPr>
         <w:t xml:space="preserve"> from the </w:t>
       </w:r>
-      <w:ins w:id="46" w:author="Di Lego Goncalves, Vanessa" w:date="2023-06-22T09:43:00Z">
+      <w:ins w:id="47" w:author="Di Lego Goncalves, Vanessa" w:date="2023-06-22T09:43:00Z">
         <w:r>
           <w:rPr>
             <w:rFonts w:ascii="Arial" w:eastAsia="Arial" w:hAnsi="Arial" w:cs="Arial"/>
@@ -2619,7 +2557,7 @@
           <w:t>O</w:t>
         </w:r>
       </w:ins>
-      <w:ins w:id="47" w:author="Di Lego Goncalves, Vanessa" w:date="2023-06-22T09:42:00Z">
+      <w:ins w:id="48" w:author="Di Lego Goncalves, Vanessa" w:date="2023-06-22T09:42:00Z">
         <w:r>
           <w:rPr>
             <w:rFonts w:ascii="Arial" w:eastAsia="Arial" w:hAnsi="Arial" w:cs="Arial"/>
@@ -2648,7 +2586,7 @@
         </w:rPr>
         <w:t>ONS</w:t>
       </w:r>
-      <w:ins w:id="48" w:author="Di Lego Goncalves, Vanessa" w:date="2023-06-22T09:42:00Z">
+      <w:ins w:id="49" w:author="Di Lego Goncalves, Vanessa" w:date="2023-06-22T09:42:00Z">
         <w:r>
           <w:rPr>
             <w:rFonts w:ascii="Arial" w:eastAsia="Arial" w:hAnsi="Arial" w:cs="Arial"/>
@@ -2659,7 +2597,7 @@
           <w:t>)</w:t>
         </w:r>
       </w:ins>
-      <w:del w:id="49" w:author="Di Lego Goncalves, Vanessa" w:date="2023-06-22T09:43:00Z">
+      <w:del w:id="50" w:author="Di Lego Goncalves, Vanessa" w:date="2023-06-22T09:43:00Z">
         <w:r>
           <w:rPr>
             <w:rFonts w:ascii="Arial" w:eastAsia="Arial" w:hAnsi="Arial" w:cs="Arial"/>
@@ -2778,7 +2716,7 @@
         <w:spacing w:after="0" w:line="360" w:lineRule="auto"/>
         <w:jc w:val="both"/>
         <w:rPr>
-          <w:ins w:id="50" w:author="Di Lego Goncalves, Vanessa" w:date="2023-06-22T09:40:00Z"/>
+          <w:ins w:id="51" w:author="Di Lego Goncalves, Vanessa" w:date="2023-06-22T09:40:00Z"/>
           <w:rFonts w:ascii="Arial" w:eastAsia="Arial" w:hAnsi="Arial" w:cs="Arial"/>
           <w:color w:val="000000"/>
           <w:sz w:val="24"/>
@@ -2809,7 +2747,7 @@
         </w:rPr>
         <w:t xml:space="preserve">in health expectancy, we </w:t>
       </w:r>
-      <w:ins w:id="51" w:author="Di Lego Goncalves, Vanessa" w:date="2023-06-22T09:43:00Z">
+      <w:ins w:id="52" w:author="Di Lego Goncalves, Vanessa" w:date="2023-06-22T09:43:00Z">
         <w:r>
           <w:rPr>
             <w:rFonts w:ascii="Arial" w:eastAsia="Arial" w:hAnsi="Arial" w:cs="Arial"/>
@@ -2827,24 +2765,68 @@
         </w:rPr>
         <w:t>estimate the disability-free life expectancy (</w:t>
       </w:r>
-      <w:r>
-        <w:rPr>
-          <w:rFonts w:ascii="Arial" w:eastAsia="Arial" w:hAnsi="Arial" w:cs="Arial"/>
-          <w:i/>
-          <w:sz w:val="24"/>
-          <w:szCs w:val="24"/>
-        </w:rPr>
-        <w:t>DFLE</w:t>
-      </w:r>
-      <w:r>
-        <w:rPr>
-          <w:rFonts w:ascii="Arial" w:eastAsia="Arial" w:hAnsi="Arial" w:cs="Arial"/>
-          <w:sz w:val="24"/>
-          <w:szCs w:val="24"/>
-        </w:rPr>
-        <w:t xml:space="preserve">) and the chronic-free life expectancy (CFLE) </w:t>
-      </w:r>
-      <w:ins w:id="52" w:author="Di Lego Goncalves, Vanessa" w:date="2023-06-22T09:44:00Z">
+      <m:oMath>
+        <m:r>
+          <w:ins w:id="53" w:author="Di Lego Goncalves, Vanessa" w:date="2023-06-22T10:15:00Z">
+            <w:rPr>
+              <w:rFonts w:ascii="Cambria Math" w:eastAsia="Cambria Math" w:hAnsi="Cambria Math" w:cs="Cambria Math"/>
+              <w:sz w:val="24"/>
+              <w:szCs w:val="24"/>
+            </w:rPr>
+            <m:t>DFLE</m:t>
+          </w:ins>
+        </m:r>
+      </m:oMath>
+      <w:del w:id="54" w:author="Di Lego Goncalves, Vanessa" w:date="2023-06-22T10:15:00Z">
+        <w:r>
+          <w:rPr>
+            <w:rFonts w:ascii="Arial" w:eastAsia="Arial" w:hAnsi="Arial" w:cs="Arial"/>
+            <w:i/>
+            <w:sz w:val="24"/>
+            <w:szCs w:val="24"/>
+          </w:rPr>
+          <w:delText>DFLE</w:delText>
+        </w:r>
+      </w:del>
+      <w:r>
+        <w:rPr>
+          <w:rFonts w:ascii="Arial" w:eastAsia="Arial" w:hAnsi="Arial" w:cs="Arial"/>
+          <w:sz w:val="24"/>
+          <w:szCs w:val="24"/>
+        </w:rPr>
+        <w:t>) and the chronic-free life expectancy (</w:t>
+      </w:r>
+      <m:oMath>
+        <m:r>
+          <w:ins w:id="55" w:author="Di Lego Goncalves, Vanessa" w:date="2023-06-22T10:15:00Z">
+            <w:rPr>
+              <w:rFonts w:ascii="Cambria Math" w:eastAsia="Cambria Math" w:hAnsi="Cambria Math" w:cs="Cambria Math"/>
+              <w:sz w:val="24"/>
+              <w:szCs w:val="24"/>
+            </w:rPr>
+            <m:t>CFLE</m:t>
+          </w:ins>
+        </m:r>
+      </m:oMath>
+      <w:del w:id="56" w:author="Di Lego Goncalves, Vanessa" w:date="2023-06-22T10:15:00Z">
+        <w:r>
+          <w:rPr>
+            <w:rFonts w:ascii="Arial" w:eastAsia="Arial" w:hAnsi="Arial" w:cs="Arial"/>
+            <w:sz w:val="24"/>
+            <w:szCs w:val="24"/>
+          </w:rPr>
+          <w:delText>CFLE</w:delText>
+        </w:r>
+      </w:del>
+      <w:r>
+        <w:rPr>
+          <w:rFonts w:ascii="Arial" w:eastAsia="Arial" w:hAnsi="Arial" w:cs="Arial"/>
+          <w:sz w:val="24"/>
+          <w:szCs w:val="24"/>
+        </w:rPr>
+        <w:t xml:space="preserve">) </w:t>
+      </w:r>
+      <w:ins w:id="57" w:author="Di Lego Goncalves, Vanessa" w:date="2023-06-22T09:44:00Z">
         <w:r>
           <w:rPr>
             <w:rFonts w:ascii="Arial" w:eastAsia="Arial" w:hAnsi="Arial" w:cs="Arial"/>
@@ -2919,7 +2901,7 @@
         </w:rPr>
         <w:t xml:space="preserve">, </w:t>
       </w:r>
-      <w:ins w:id="53" w:author="Di Lego Goncalves, Vanessa" w:date="2023-06-22T09:32:00Z">
+      <w:ins w:id="58" w:author="Di Lego Goncalves, Vanessa" w:date="2023-06-22T09:32:00Z">
         <w:r>
           <w:rPr>
             <w:rFonts w:ascii="Arial" w:eastAsia="Arial" w:hAnsi="Arial" w:cs="Arial"/>
@@ -2929,7 +2911,7 @@
           <w:t xml:space="preserve">the most </w:t>
         </w:r>
       </w:ins>
-      <w:ins w:id="54" w:author="Di Lego Goncalves, Vanessa" w:date="2023-06-22T09:34:00Z">
+      <w:ins w:id="59" w:author="Di Lego Goncalves, Vanessa" w:date="2023-06-22T09:34:00Z">
         <w:r>
           <w:rPr>
             <w:rFonts w:ascii="Arial" w:eastAsia="Arial" w:hAnsi="Arial" w:cs="Arial"/>
@@ -2948,7 +2930,7 @@
           <w:t>adopted</w:t>
         </w:r>
       </w:ins>
-      <w:del w:id="55" w:author="Di Lego Goncalves, Vanessa" w:date="2023-06-22T09:32:00Z">
+      <w:del w:id="60" w:author="Di Lego Goncalves, Vanessa" w:date="2023-06-22T09:32:00Z">
         <w:r>
           <w:rPr>
             <w:rFonts w:ascii="Arial" w:eastAsia="Arial" w:hAnsi="Arial" w:cs="Arial"/>
@@ -2975,7 +2957,7 @@
         </w:rPr>
         <w:t xml:space="preserve"> approach </w:t>
       </w:r>
-      <w:del w:id="56" w:author="Di Lego Goncalves, Vanessa" w:date="2023-06-22T09:33:00Z">
+      <w:del w:id="61" w:author="Di Lego Goncalves, Vanessa" w:date="2023-06-22T09:33:00Z">
         <w:r>
           <w:rPr>
             <w:rFonts w:ascii="Arial" w:eastAsia="Arial" w:hAnsi="Arial" w:cs="Arial"/>
@@ -2985,7 +2967,7 @@
           <w:delText>that has been used before in similar</w:delText>
         </w:r>
       </w:del>
-      <w:ins w:id="57" w:author="Di Lego Goncalves, Vanessa" w:date="2023-06-22T09:33:00Z">
+      <w:ins w:id="62" w:author="Di Lego Goncalves, Vanessa" w:date="2023-06-22T09:33:00Z">
         <w:r>
           <w:rPr>
             <w:rFonts w:ascii="Arial" w:eastAsia="Arial" w:hAnsi="Arial" w:cs="Arial"/>
@@ -2995,7 +2977,7 @@
           <w:t xml:space="preserve">for </w:t>
         </w:r>
       </w:ins>
-      <w:ins w:id="58" w:author="Di Lego Goncalves, Vanessa" w:date="2023-06-22T09:35:00Z">
+      <w:ins w:id="63" w:author="Di Lego Goncalves, Vanessa" w:date="2023-06-22T09:35:00Z">
         <w:r>
           <w:rPr>
             <w:rFonts w:ascii="Arial" w:eastAsia="Arial" w:hAnsi="Arial" w:cs="Arial"/>
@@ -3005,14 +2987,23 @@
           <w:t>estimating prevalence-based health expectancies</w:t>
         </w:r>
       </w:ins>
-      <w:del w:id="59" w:author="Di Lego Goncalves, Vanessa" w:date="2023-06-22T09:35:00Z">
+      <w:del w:id="64" w:author="Di Lego Goncalves, Vanessa" w:date="2023-06-22T09:35:00Z">
         <w:r>
           <w:rPr>
             <w:rFonts w:ascii="Arial" w:eastAsia="Arial" w:hAnsi="Arial" w:cs="Arial"/>
             <w:sz w:val="24"/>
             <w:szCs w:val="24"/>
           </w:rPr>
-          <w:delText xml:space="preserve"> analyses</w:delText>
+          <w:delText xml:space="preserve"> </w:delText>
+        </w:r>
+        <w:r>
+          <w:rPr>
+            <w:rFonts w:ascii="Arial" w:eastAsia="Arial" w:hAnsi="Arial" w:cs="Arial"/>
+            <w:sz w:val="24"/>
+            <w:szCs w:val="24"/>
+          </w:rPr>
+          <w:lastRenderedPageBreak/>
+          <w:delText>analyses</w:delText>
         </w:r>
       </w:del>
       <w:r>
@@ -3054,17 +3045,7 @@
           <w:sz w:val="24"/>
           <w:szCs w:val="24"/>
         </w:rPr>
-        <w:t xml:space="preserve">(Saito </w:t>
-      </w:r>
-      <w:r>
-        <w:rPr>
-          <w:rFonts w:ascii="Arial" w:eastAsia="Arial" w:hAnsi="Arial" w:cs="Arial"/>
-          <w:noProof/>
-          <w:sz w:val="24"/>
-          <w:szCs w:val="24"/>
-        </w:rPr>
-        <w:lastRenderedPageBreak/>
-        <w:t>et al. 2014; Crimmins et al. 2016)</w:t>
+        <w:t>(Saito et al. 2014; Crimmins et al. 2016)</w:t>
       </w:r>
       <w:r>
         <w:rPr>
@@ -3082,9 +3063,7 @@
         </w:rPr>
         <w:t xml:space="preserve">. </w:t>
       </w:r>
-      <w:bookmarkStart w:id="60" w:name="_GoBack"/>
-      <w:bookmarkEnd w:id="60"/>
-      <w:del w:id="61" w:author="Di Lego Goncalves, Vanessa" w:date="2023-06-22T09:44:00Z">
+      <w:del w:id="65" w:author="Di Lego Goncalves, Vanessa" w:date="2023-06-22T09:44:00Z">
         <w:r>
           <w:rPr>
             <w:rFonts w:ascii="Arial" w:eastAsia="Arial" w:hAnsi="Arial" w:cs="Arial"/>
@@ -3095,7 +3074,7 @@
           <w:delText xml:space="preserve">We estimate </w:delText>
         </w:r>
       </w:del>
-      <w:del w:id="62" w:author="Di Lego Goncalves, Vanessa" w:date="2023-06-22T09:43:00Z">
+      <w:del w:id="66" w:author="Di Lego Goncalves, Vanessa" w:date="2023-06-22T09:43:00Z">
         <w:r>
           <w:rPr>
             <w:rFonts w:ascii="Arial" w:eastAsia="Arial" w:hAnsi="Arial" w:cs="Arial"/>
@@ -3106,7 +3085,7 @@
           <w:delText>disability- and chronic disease-free life expectancies (</w:delText>
         </w:r>
       </w:del>
-      <w:del w:id="63" w:author="Di Lego Goncalves, Vanessa" w:date="2023-06-22T09:44:00Z">
+      <w:del w:id="67" w:author="Di Lego Goncalves, Vanessa" w:date="2023-06-22T09:44:00Z">
         <w:r>
           <w:rPr>
             <w:rFonts w:ascii="Arial" w:eastAsia="Arial" w:hAnsi="Arial" w:cs="Arial"/>
@@ -3200,7 +3179,7 @@
         <w:t xml:space="preserve">Using the respective weighted proportions of women and men who report a limitation in activities of daily living (ADL) and of at least one chronic doctor diagnosed disease (Chronic) in the population for each survey, we computed the </w:t>
       </w:r>
       <w:proofErr w:type="spellStart"/>
-      <w:ins w:id="64" w:author="Di Lego Goncalves, Vanessa" w:date="2023-06-22T09:38:00Z">
+      <w:ins w:id="68" w:author="Di Lego Goncalves, Vanessa" w:date="2023-06-22T09:38:00Z">
         <w:r>
           <w:rPr>
             <w:rFonts w:ascii="Arial" w:eastAsia="Arial" w:hAnsi="Arial" w:cs="Arial"/>
@@ -3216,10 +3195,88 @@
             <w:sz w:val="24"/>
             <w:szCs w:val="24"/>
           </w:rPr>
-          <w:t xml:space="preserve"> prevalence of disability and at least one chronic condition for each country </w:t>
+          <w:t xml:space="preserve"> </w:t>
+        </w:r>
+        <w:r>
+          <w:rPr>
+            <w:rFonts w:ascii="Arial" w:hAnsi="Arial"/>
+            <w:color w:val="000000"/>
+            <w:sz w:val="24"/>
+            <w:rPrChange w:id="69" w:author="Di Lego Goncalves, Vanessa" w:date="2023-06-22T10:16:00Z">
+              <w:rPr>
+                <w:rFonts w:ascii="Arial" w:eastAsia="Arial" w:hAnsi="Arial" w:cs="Arial"/>
+                <w:sz w:val="24"/>
+                <w:szCs w:val="24"/>
+              </w:rPr>
+            </w:rPrChange>
+          </w:rPr>
+          <w:t xml:space="preserve">prevalence of </w:t>
         </w:r>
       </w:ins>
-      <w:del w:id="65" w:author="Di Lego Goncalves, Vanessa" w:date="2023-06-22T09:38:00Z">
+      <w:ins w:id="70" w:author="Di Lego Goncalves, Vanessa" w:date="2023-06-22T10:16:00Z">
+        <w:r>
+          <w:rPr>
+            <w:rFonts w:ascii="Arial" w:eastAsia="Arial" w:hAnsi="Arial" w:cs="Arial"/>
+            <w:color w:val="000000"/>
+            <w:sz w:val="24"/>
+            <w:szCs w:val="24"/>
+          </w:rPr>
+          <w:t xml:space="preserve">unhealthy individuals for </w:t>
+        </w:r>
+        <w:proofErr w:type="spellStart"/>
+        <w:r>
+          <w:rPr>
+            <w:rFonts w:ascii="Arial" w:eastAsia="Arial" w:hAnsi="Arial" w:cs="Arial"/>
+            <w:color w:val="000000"/>
+            <w:sz w:val="24"/>
+            <w:szCs w:val="24"/>
+          </w:rPr>
+          <w:t>each</w:t>
+        </w:r>
+      </w:ins>
+      <w:ins w:id="71" w:author="Di Lego Goncalves, Vanessa" w:date="2023-06-22T09:38:00Z">
+        <w:r>
+          <w:rPr>
+            <w:rFonts w:ascii="Arial" w:eastAsia="Arial" w:hAnsi="Arial" w:cs="Arial"/>
+            <w:sz w:val="24"/>
+            <w:szCs w:val="24"/>
+          </w:rPr>
+          <w:t>disability</w:t>
+        </w:r>
+        <w:proofErr w:type="spellEnd"/>
+        <w:r>
+          <w:rPr>
+            <w:rFonts w:ascii="Arial" w:eastAsia="Arial" w:hAnsi="Arial" w:cs="Arial"/>
+            <w:sz w:val="24"/>
+            <w:szCs w:val="24"/>
+          </w:rPr>
+          <w:t xml:space="preserve"> and at least one chronic</w:t>
+        </w:r>
+        <w:r>
+          <w:rPr>
+            <w:rFonts w:ascii="Arial" w:hAnsi="Arial"/>
+            <w:color w:val="000000"/>
+            <w:sz w:val="24"/>
+            <w:rPrChange w:id="72" w:author="Di Lego Goncalves, Vanessa" w:date="2023-06-22T10:16:00Z">
+              <w:rPr>
+                <w:rFonts w:ascii="Arial" w:eastAsia="Arial" w:hAnsi="Arial" w:cs="Arial"/>
+                <w:sz w:val="24"/>
+                <w:szCs w:val="24"/>
+              </w:rPr>
+            </w:rPrChange>
+          </w:rPr>
+          <w:t xml:space="preserve"> condition </w:t>
+        </w:r>
+        <w:r>
+          <w:rPr>
+            <w:rFonts w:ascii="Arial" w:eastAsia="Arial" w:hAnsi="Arial" w:cs="Arial"/>
+            <w:sz w:val="24"/>
+            <w:szCs w:val="24"/>
+          </w:rPr>
+          <w:t xml:space="preserve">for each country </w:t>
+        </w:r>
+      </w:ins>
+      <w:del w:id="73" w:author="Di Lego Goncalves, Vanessa" w:date="2023-06-22T09:38:00Z">
         <w:r>
           <w:rPr>
             <w:rFonts w:ascii="Arial" w:eastAsia="Arial" w:hAnsi="Arial" w:cs="Arial"/>
@@ -3239,7 +3296,7 @@
         </w:rPr>
         <w:t>and by 5-year age groups</w:t>
       </w:r>
-      <w:ins w:id="66" w:author="Di Lego Goncalves, Vanessa" w:date="2023-06-22T09:39:00Z">
+      <w:ins w:id="74" w:author="Di Lego Goncalves, Vanessa" w:date="2023-06-22T09:39:00Z">
         <w:r>
           <w:rPr>
             <w:rFonts w:ascii="Arial" w:eastAsia="Arial" w:hAnsi="Arial" w:cs="Arial"/>
@@ -3259,7 +3316,7 @@
         </w:rPr>
         <w:t>.</w:t>
       </w:r>
-      <w:ins w:id="67" w:author="Di Lego Goncalves, Vanessa" w:date="2023-06-22T09:37:00Z">
+      <w:ins w:id="75" w:author="Di Lego Goncalves, Vanessa" w:date="2023-06-22T09:37:00Z">
         <w:r>
           <w:rPr>
             <w:rFonts w:ascii="Arial" w:eastAsia="Arial" w:hAnsi="Arial" w:cs="Arial"/>
@@ -3270,18 +3327,24 @@
           <w:t xml:space="preserve"> </w:t>
         </w:r>
       </w:ins>
-      <w:ins w:id="68" w:author="Di Lego Goncalves, Vanessa" w:date="2023-06-22T09:41:00Z">
+      <w:ins w:id="76" w:author="Di Lego Goncalves, Vanessa" w:date="2023-06-22T09:41:00Z">
         <w:r>
           <w:rPr>
-            <w:rFonts w:ascii="Arial" w:eastAsia="Arial" w:hAnsi="Arial" w:cs="Arial"/>
-            <w:color w:val="000000"/>
+            <w:rFonts w:ascii="Arial" w:hAnsi="Arial"/>
             <w:sz w:val="24"/>
-            <w:szCs w:val="24"/>
+            <w:rPrChange w:id="77" w:author="Di Lego Goncalves, Vanessa" w:date="2023-06-22T10:16:00Z">
+              <w:rPr>
+                <w:rFonts w:ascii="Arial" w:eastAsia="Arial" w:hAnsi="Arial" w:cs="Arial"/>
+                <w:color w:val="000000"/>
+                <w:sz w:val="24"/>
+                <w:szCs w:val="24"/>
+              </w:rPr>
+            </w:rPrChange>
           </w:rPr>
           <w:t>We then</w:t>
         </w:r>
       </w:ins>
-      <w:ins w:id="69" w:author="Di Lego Goncalves, Vanessa" w:date="2023-06-22T09:39:00Z">
+      <w:ins w:id="78" w:author="Di Lego Goncalves, Vanessa" w:date="2023-06-22T09:39:00Z">
         <w:r>
           <w:rPr>
             <w:rFonts w:ascii="Arial" w:eastAsia="Arial" w:hAnsi="Arial" w:cs="Arial"/>
@@ -3291,17 +3354,55 @@
           <w:t xml:space="preserve"> </w:t>
         </w:r>
       </w:ins>
-      <w:ins w:id="70" w:author="Di Lego Goncalves, Vanessa" w:date="2023-06-22T09:38:00Z">
+      <w:ins w:id="79" w:author="Di Lego Goncalves, Vanessa" w:date="2023-06-22T09:38:00Z">
         <w:r>
           <w:rPr>
             <w:rFonts w:ascii="Arial" w:eastAsia="Arial" w:hAnsi="Arial" w:cs="Arial"/>
             <w:sz w:val="24"/>
             <w:szCs w:val="24"/>
           </w:rPr>
-          <w:t xml:space="preserve">combine it with the total number of person-years lived obtained from the </w:t>
+          <w:t xml:space="preserve">combine </w:t>
         </w:r>
       </w:ins>
-      <w:ins w:id="71" w:author="Di Lego Goncalves, Vanessa" w:date="2023-06-22T09:41:00Z">
+      <w:ins w:id="80" w:author="Di Lego Goncalves, Vanessa" w:date="2023-06-22T10:13:00Z">
+        <w:r>
+          <w:rPr>
+            <w:rFonts w:ascii="Arial" w:eastAsia="Arial" w:hAnsi="Arial" w:cs="Arial"/>
+            <w:sz w:val="24"/>
+            <w:szCs w:val="24"/>
+          </w:rPr>
+          <w:t xml:space="preserve">the computed </w:t>
+        </w:r>
+        <w:proofErr w:type="spellStart"/>
+        <w:r>
+          <w:rPr>
+            <w:rFonts w:ascii="Arial" w:eastAsia="Arial" w:hAnsi="Arial" w:cs="Arial"/>
+            <w:sz w:val="24"/>
+            <w:szCs w:val="24"/>
+          </w:rPr>
+          <w:t>prevalence</w:t>
+        </w:r>
+      </w:ins>
+      <w:ins w:id="81" w:author="Di Lego Goncalves, Vanessa" w:date="2023-06-22T09:38:00Z">
+        <w:r>
+          <w:rPr>
+            <w:rFonts w:ascii="Arial" w:eastAsia="Arial" w:hAnsi="Arial" w:cs="Arial"/>
+            <w:sz w:val="24"/>
+            <w:szCs w:val="24"/>
+          </w:rPr>
+          <w:t>it</w:t>
+        </w:r>
+        <w:proofErr w:type="spellEnd"/>
+        <w:r>
+          <w:rPr>
+            <w:rFonts w:ascii="Arial" w:eastAsia="Arial" w:hAnsi="Arial" w:cs="Arial"/>
+            <w:sz w:val="24"/>
+            <w:szCs w:val="24"/>
+          </w:rPr>
+          <w:t xml:space="preserve"> with the total number of person-years lived obtained from the </w:t>
+        </w:r>
+      </w:ins>
+      <w:ins w:id="82" w:author="Di Lego Goncalves, Vanessa" w:date="2023-06-22T09:41:00Z">
         <w:r>
           <w:rPr>
             <w:rFonts w:ascii="Arial" w:eastAsia="Arial" w:hAnsi="Arial" w:cs="Arial"/>
@@ -3311,7 +3412,7 @@
           <w:t xml:space="preserve">United Nations </w:t>
         </w:r>
       </w:ins>
-      <w:ins w:id="72" w:author="Di Lego Goncalves, Vanessa" w:date="2023-06-22T09:38:00Z">
+      <w:ins w:id="83" w:author="Di Lego Goncalves, Vanessa" w:date="2023-06-22T09:38:00Z">
         <w:r>
           <w:rPr>
             <w:rFonts w:ascii="Arial" w:eastAsia="Arial" w:hAnsi="Arial" w:cs="Arial"/>
@@ -3321,7 +3422,7 @@
           <w:t>life tables</w:t>
         </w:r>
       </w:ins>
-      <w:ins w:id="73" w:author="Di Lego Goncalves, Vanessa" w:date="2023-06-22T09:41:00Z">
+      <w:ins w:id="84" w:author="Di Lego Goncalves, Vanessa" w:date="2023-06-22T09:41:00Z">
         <w:r>
           <w:rPr>
             <w:rFonts w:ascii="Arial" w:eastAsia="Arial" w:hAnsi="Arial" w:cs="Arial"/>
@@ -3331,7 +3432,7 @@
           <w:t xml:space="preserve"> (ONS for England)</w:t>
         </w:r>
       </w:ins>
-      <w:ins w:id="74" w:author="Di Lego Goncalves, Vanessa" w:date="2023-06-22T09:38:00Z">
+      <w:ins w:id="85" w:author="Di Lego Goncalves, Vanessa" w:date="2023-06-22T09:38:00Z">
         <w:r>
           <w:rPr>
             <w:rFonts w:ascii="Arial" w:eastAsia="Arial" w:hAnsi="Arial" w:cs="Arial"/>
@@ -3341,7 +3442,79 @@
           <w:t xml:space="preserve">. </w:t>
         </w:r>
       </w:ins>
-      <w:ins w:id="75" w:author="Di Lego Goncalves, Vanessa" w:date="2023-06-22T09:40:00Z">
+      <w:del w:id="86" w:author="Di Lego Goncalves, Vanessa" w:date="2023-06-22T10:10:00Z">
+        <w:r>
+          <w:rPr>
+            <w:rFonts w:ascii="Arial" w:eastAsia="Arial" w:hAnsi="Arial" w:cs="Arial"/>
+            <w:color w:val="000000"/>
+            <w:sz w:val="24"/>
+            <w:szCs w:val="24"/>
+          </w:rPr>
+          <w:delText xml:space="preserve">  </w:delText>
+        </w:r>
+      </w:del>
+      <m:oMath>
+        <m:sSubSup>
+          <m:sSubSupPr>
+            <m:ctrlPr>
+              <w:ins w:id="87" w:author="Di Lego Goncalves, Vanessa" w:date="2023-06-22T10:14:00Z">
+                <w:rPr>
+                  <w:rFonts w:ascii="Cambria Math" w:eastAsia="Cambria Math" w:hAnsi="Cambria Math" w:cs="Cambria Math"/>
+                  <w:sz w:val="24"/>
+                  <w:szCs w:val="24"/>
+                </w:rPr>
+              </w:ins>
+            </m:ctrlPr>
+          </m:sSubSupPr>
+          <m:e>
+            <m:r>
+              <w:ins w:id="88" w:author="Di Lego Goncalves, Vanessa" w:date="2023-06-22T10:14:00Z">
+                <w:rPr>
+                  <w:rFonts w:ascii="Cambria Math" w:eastAsia="Cambria Math" w:hAnsi="Cambria Math" w:cs="Cambria Math"/>
+                  <w:sz w:val="24"/>
+                  <w:szCs w:val="24"/>
+                </w:rPr>
+                <m:t>DFLE</m:t>
+              </w:ins>
+            </m:r>
+          </m:e>
+          <m:sub>
+            <m:r>
+              <w:ins w:id="89" w:author="Di Lego Goncalves, Vanessa" w:date="2023-06-22T10:14:00Z">
+                <w:rPr>
+                  <w:rFonts w:ascii="Cambria Math" w:eastAsia="Cambria Math" w:hAnsi="Cambria Math" w:cs="Cambria Math"/>
+                  <w:sz w:val="24"/>
+                  <w:szCs w:val="24"/>
+                </w:rPr>
+                <m:t>x</m:t>
+              </w:ins>
+            </m:r>
+          </m:sub>
+          <m:sup>
+            <m:r>
+              <w:ins w:id="90" w:author="Di Lego Goncalves, Vanessa" w:date="2023-06-22T10:14:00Z">
+                <w:rPr>
+                  <w:rFonts w:ascii="Cambria Math" w:eastAsia="Cambria Math" w:hAnsi="Cambria Math" w:cs="Cambria Math"/>
+                  <w:sz w:val="24"/>
+                  <w:szCs w:val="24"/>
+                </w:rPr>
+                <m:t xml:space="preserve"> </m:t>
+              </w:ins>
+            </m:r>
+          </m:sup>
+        </m:sSubSup>
+      </m:oMath>
+      <w:ins w:id="91" w:author="Di Lego Goncalves, Vanessa" w:date="2023-06-22T10:14:00Z">
+        <w:r>
+          <w:rPr>
+            <w:rFonts w:ascii="Arial" w:eastAsia="Arial" w:hAnsi="Arial" w:cs="Arial"/>
+            <w:sz w:val="24"/>
+            <w:szCs w:val="24"/>
+          </w:rPr>
+          <w:t xml:space="preserve"> is the</w:t>
+        </w:r>
+      </w:ins>
+      <w:ins w:id="92" w:author="Di Lego Goncalves, Vanessa" w:date="2023-06-22T09:40:00Z">
         <w:r>
           <w:rPr>
             <w:rFonts w:ascii="Arial" w:eastAsia="Arial" w:hAnsi="Arial" w:cs="Arial"/>
@@ -3463,7 +3636,7 @@
       <w:pPr>
         <w:spacing w:after="0"/>
         <w:rPr>
-          <w:ins w:id="76" w:author="Di Lego Goncalves, Vanessa" w:date="2023-06-22T09:40:00Z"/>
+          <w:ins w:id="93" w:author="Di Lego Goncalves, Vanessa" w:date="2023-06-22T09:40:00Z"/>
           <w:rFonts w:ascii="Arial" w:eastAsia="Arial" w:hAnsi="Arial" w:cs="Arial"/>
           <w:sz w:val="24"/>
           <w:szCs w:val="24"/>
@@ -3474,12 +3647,12 @@
       <w:pPr>
         <w:jc w:val="center"/>
         <w:rPr>
-          <w:ins w:id="77" w:author="Di Lego Goncalves, Vanessa" w:date="2023-06-22T09:40:00Z"/>
+          <w:ins w:id="94" w:author="Di Lego Goncalves, Vanessa" w:date="2023-06-22T09:40:00Z"/>
         </w:rPr>
       </w:pPr>
       <m:oMath>
         <m:r>
-          <w:ins w:id="78" w:author="Di Lego Goncalves, Vanessa" w:date="2023-06-22T09:40:00Z">
+          <w:ins w:id="95" w:author="Di Lego Goncalves, Vanessa" w:date="2023-06-22T09:40:00Z">
             <w:rPr>
               <w:rFonts w:ascii="Cambria Math" w:eastAsia="Cambria Math" w:hAnsi="Cambria Math" w:cs="Cambria Math"/>
               <w:sz w:val="24"/>
@@ -3491,7 +3664,7 @@
         <m:sSub>
           <m:sSubPr>
             <m:ctrlPr>
-              <w:ins w:id="79" w:author="Di Lego Goncalves, Vanessa" w:date="2023-06-22T09:40:00Z">
+              <w:ins w:id="96" w:author="Di Lego Goncalves, Vanessa" w:date="2023-06-22T09:40:00Z">
                 <w:rPr>
                   <w:rFonts w:ascii="Cambria Math" w:eastAsia="Cambria Math" w:hAnsi="Cambria Math" w:cs="Cambria Math"/>
                   <w:sz w:val="24"/>
@@ -3504,7 +3677,7 @@
             <m:sSubSup>
               <m:sSubSupPr>
                 <m:ctrlPr>
-                  <w:ins w:id="80" w:author="Di Lego Goncalves, Vanessa" w:date="2023-06-22T09:40:00Z">
+                  <w:ins w:id="97" w:author="Di Lego Goncalves, Vanessa" w:date="2023-06-22T09:40:00Z">
                     <w:rPr>
                       <w:rFonts w:ascii="Cambria Math" w:eastAsia="Cambria Math" w:hAnsi="Cambria Math" w:cs="Cambria Math"/>
                       <w:sz w:val="24"/>
@@ -3517,7 +3690,7 @@
                 <m:sPre>
                   <m:sPrePr>
                     <m:ctrlPr>
-                      <w:ins w:id="81" w:author="Di Lego Goncalves, Vanessa" w:date="2023-06-22T09:40:00Z">
+                      <w:ins w:id="98" w:author="Di Lego Goncalves, Vanessa" w:date="2023-06-22T09:40:00Z">
                         <w:rPr>
                           <w:rFonts w:ascii="Cambria Math" w:eastAsia="Cambria Math" w:hAnsi="Cambria Math" w:cs="Cambria Math"/>
                           <w:i/>
@@ -3529,7 +3702,7 @@
                   </m:sPrePr>
                   <m:sub>
                     <m:r>
-                      <w:ins w:id="82" w:author="Di Lego Goncalves, Vanessa" w:date="2023-06-22T09:40:00Z">
+                      <w:ins w:id="99" w:author="Di Lego Goncalves, Vanessa" w:date="2023-06-22T09:40:00Z">
                         <w:rPr>
                           <w:rFonts w:ascii="Cambria Math" w:eastAsia="Cambria Math" w:hAnsi="Cambria Math" w:cs="Cambria Math"/>
                           <w:sz w:val="24"/>
@@ -3544,7 +3717,7 @@
                     <m:sSub>
                       <m:sSubPr>
                         <m:ctrlPr>
-                          <w:ins w:id="83" w:author="Di Lego Goncalves, Vanessa" w:date="2023-06-22T09:40:00Z">
+                          <w:ins w:id="100" w:author="Di Lego Goncalves, Vanessa" w:date="2023-06-22T09:40:00Z">
                             <w:rPr>
                               <w:rFonts w:ascii="Cambria Math" w:eastAsia="Cambria Math" w:hAnsi="Cambria Math" w:cs="Cambria Math"/>
                               <w:sz w:val="24"/>
@@ -3557,7 +3730,7 @@
                         <m:sSubSup>
                           <m:sSubSupPr>
                             <m:ctrlPr>
-                              <w:ins w:id="84" w:author="Di Lego Goncalves, Vanessa" w:date="2023-06-22T09:40:00Z">
+                              <w:ins w:id="101" w:author="Di Lego Goncalves, Vanessa" w:date="2023-06-22T09:40:00Z">
                                 <w:rPr>
                                   <w:rFonts w:ascii="Cambria Math" w:eastAsia="Cambria Math" w:hAnsi="Cambria Math" w:cs="Cambria Math"/>
                                   <w:sz w:val="24"/>
@@ -3568,7 +3741,7 @@
                           </m:sSubSupPr>
                           <m:e>
                             <m:r>
-                              <w:ins w:id="85" w:author="Di Lego Goncalves, Vanessa" w:date="2023-06-22T09:40:00Z">
+                              <w:ins w:id="102" w:author="Di Lego Goncalves, Vanessa" w:date="2023-06-22T09:40:00Z">
                                 <w:rPr>
                                   <w:rFonts w:ascii="Cambria Math" w:eastAsia="Cambria Math" w:hAnsi="Cambria Math" w:cs="Cambria Math"/>
                                   <w:sz w:val="24"/>
@@ -3580,7 +3753,7 @@
                           </m:e>
                           <m:sub>
                             <m:r>
-                              <w:ins w:id="86" w:author="Di Lego Goncalves, Vanessa" w:date="2023-06-22T09:40:00Z">
+                              <w:ins w:id="103" w:author="Di Lego Goncalves, Vanessa" w:date="2023-06-22T09:40:00Z">
                                 <w:rPr>
                                   <w:rFonts w:ascii="Cambria Math" w:eastAsia="Cambria Math" w:hAnsi="Cambria Math" w:cs="Cambria Math"/>
                                   <w:sz w:val="24"/>
@@ -3592,7 +3765,7 @@
                           </m:sub>
                           <m:sup>
                             <m:r>
-                              <w:ins w:id="87" w:author="Di Lego Goncalves, Vanessa" w:date="2023-06-22T09:40:00Z">
+                              <w:ins w:id="104" w:author="Di Lego Goncalves, Vanessa" w:date="2023-06-22T09:40:00Z">
                                 <w:rPr>
                                   <w:rFonts w:ascii="Cambria Math" w:eastAsia="Cambria Math" w:hAnsi="Cambria Math" w:cs="Cambria Math"/>
                                   <w:sz w:val="24"/>
@@ -3606,7 +3779,7 @@
                       </m:e>
                       <m:sub>
                         <m:r>
-                          <w:ins w:id="88" w:author="Di Lego Goncalves, Vanessa" w:date="2023-06-22T09:40:00Z">
+                          <w:ins w:id="105" w:author="Di Lego Goncalves, Vanessa" w:date="2023-06-22T09:40:00Z">
                             <w:rPr>
                               <w:rFonts w:ascii="Cambria Math" w:eastAsia="Cambria Math" w:hAnsi="Cambria Math" w:cs="Cambria Math"/>
                               <w:sz w:val="24"/>
@@ -3623,7 +3796,7 @@
               <m:sub/>
               <m:sup>
                 <m:r>
-                  <w:ins w:id="89" w:author="Di Lego Goncalves, Vanessa" w:date="2023-06-22T09:40:00Z">
+                  <w:ins w:id="106" w:author="Di Lego Goncalves, Vanessa" w:date="2023-06-22T09:40:00Z">
                     <w:rPr>
                       <w:rFonts w:ascii="Cambria Math" w:eastAsia="Cambria Math" w:hAnsi="Cambria Math" w:cs="Cambria Math"/>
                       <w:sz w:val="24"/>
@@ -3637,7 +3810,7 @@
           </m:e>
           <m:sub>
             <m:r>
-              <w:ins w:id="90" w:author="Di Lego Goncalves, Vanessa" w:date="2023-06-22T09:40:00Z">
+              <w:ins w:id="107" w:author="Di Lego Goncalves, Vanessa" w:date="2023-06-22T09:40:00Z">
                 <w:rPr>
                   <w:rFonts w:ascii="Cambria Math" w:eastAsia="Cambria Math" w:hAnsi="Cambria Math" w:cs="Cambria Math"/>
                   <w:sz w:val="24"/>
@@ -3649,7 +3822,7 @@
           </m:sub>
         </m:sSub>
         <m:r>
-          <w:ins w:id="91" w:author="Di Lego Goncalves, Vanessa" w:date="2023-06-22T09:40:00Z">
+          <w:ins w:id="108" w:author="Di Lego Goncalves, Vanessa" w:date="2023-06-22T09:40:00Z">
             <w:rPr>
               <w:rFonts w:ascii="Cambria Math" w:eastAsia="Cambria Math" w:hAnsi="Cambria Math" w:cs="Cambria Math"/>
               <w:sz w:val="24"/>
@@ -3661,7 +3834,7 @@
         <m:sPre>
           <m:sPrePr>
             <m:ctrlPr>
-              <w:ins w:id="92" w:author="Di Lego Goncalves, Vanessa" w:date="2023-06-22T09:40:00Z">
+              <w:ins w:id="109" w:author="Di Lego Goncalves, Vanessa" w:date="2023-06-22T09:40:00Z">
                 <w:rPr>
                   <w:rFonts w:ascii="Cambria Math" w:eastAsia="Cambria Math" w:hAnsi="Cambria Math" w:cs="Cambria Math"/>
                   <w:i/>
@@ -3673,7 +3846,7 @@
           </m:sPrePr>
           <m:sub>
             <m:r>
-              <w:ins w:id="93" w:author="Di Lego Goncalves, Vanessa" w:date="2023-06-22T09:40:00Z">
+              <w:ins w:id="110" w:author="Di Lego Goncalves, Vanessa" w:date="2023-06-22T09:40:00Z">
                 <w:rPr>
                   <w:rFonts w:ascii="Cambria Math" w:eastAsia="Cambria Math" w:hAnsi="Cambria Math" w:cs="Cambria Math"/>
                   <w:sz w:val="24"/>
@@ -3688,7 +3861,7 @@
             <m:sSub>
               <m:sSubPr>
                 <m:ctrlPr>
-                  <w:ins w:id="94" w:author="Di Lego Goncalves, Vanessa" w:date="2023-06-22T09:40:00Z">
+                  <w:ins w:id="111" w:author="Di Lego Goncalves, Vanessa" w:date="2023-06-22T09:40:00Z">
                     <w:rPr>
                       <w:rFonts w:ascii="Cambria Math" w:eastAsia="Cambria Math" w:hAnsi="Cambria Math" w:cs="Cambria Math"/>
                       <w:sz w:val="24"/>
@@ -3701,7 +3874,7 @@
                 <m:sSubSup>
                   <m:sSubSupPr>
                     <m:ctrlPr>
-                      <w:ins w:id="95" w:author="Di Lego Goncalves, Vanessa" w:date="2023-06-22T09:40:00Z">
+                      <w:ins w:id="112" w:author="Di Lego Goncalves, Vanessa" w:date="2023-06-22T09:40:00Z">
                         <w:rPr>
                           <w:rFonts w:ascii="Cambria Math" w:eastAsia="Cambria Math" w:hAnsi="Cambria Math" w:cs="Cambria Math"/>
                           <w:sz w:val="24"/>
@@ -3712,7 +3885,7 @@
                   </m:sSubSupPr>
                   <m:e>
                     <m:r>
-                      <w:ins w:id="96" w:author="Di Lego Goncalves, Vanessa" w:date="2023-06-22T09:40:00Z">
+                      <w:ins w:id="113" w:author="Di Lego Goncalves, Vanessa" w:date="2023-06-22T09:40:00Z">
                         <w:rPr>
                           <w:rFonts w:ascii="Cambria Math" w:eastAsia="Cambria Math" w:hAnsi="Cambria Math" w:cs="Cambria Math"/>
                           <w:sz w:val="24"/>
@@ -3724,7 +3897,7 @@
                   </m:e>
                   <m:sub>
                     <m:r>
-                      <w:ins w:id="97" w:author="Di Lego Goncalves, Vanessa" w:date="2023-06-22T09:40:00Z">
+                      <w:ins w:id="114" w:author="Di Lego Goncalves, Vanessa" w:date="2023-06-22T09:40:00Z">
                         <w:rPr>
                           <w:rFonts w:ascii="Cambria Math" w:eastAsia="Cambria Math" w:hAnsi="Cambria Math" w:cs="Cambria Math"/>
                           <w:sz w:val="24"/>
@@ -3736,7 +3909,7 @@
                   </m:sub>
                   <m:sup>
                     <m:r>
-                      <w:ins w:id="98" w:author="Di Lego Goncalves, Vanessa" w:date="2023-06-22T09:40:00Z">
+                      <w:ins w:id="115" w:author="Di Lego Goncalves, Vanessa" w:date="2023-06-22T09:40:00Z">
                         <w:rPr>
                           <w:rFonts w:ascii="Cambria Math" w:eastAsia="Cambria Math" w:hAnsi="Cambria Math" w:cs="Cambria Math"/>
                           <w:sz w:val="24"/>
@@ -3750,7 +3923,7 @@
               </m:e>
               <m:sub>
                 <m:r>
-                  <w:ins w:id="99" w:author="Di Lego Goncalves, Vanessa" w:date="2023-06-22T09:40:00Z">
+                  <w:ins w:id="116" w:author="Di Lego Goncalves, Vanessa" w:date="2023-06-22T09:40:00Z">
                     <w:rPr>
                       <w:rFonts w:ascii="Cambria Math" w:eastAsia="Cambria Math" w:hAnsi="Cambria Math" w:cs="Cambria Math"/>
                       <w:sz w:val="24"/>
@@ -3764,7 +3937,7 @@
           </m:e>
         </m:sPre>
         <m:r>
-          <w:ins w:id="100" w:author="Di Lego Goncalves, Vanessa" w:date="2023-06-22T09:40:00Z">
+          <w:ins w:id="117" w:author="Di Lego Goncalves, Vanessa" w:date="2023-06-22T09:40:00Z">
             <w:rPr>
               <w:rFonts w:ascii="Cambria Math" w:eastAsia="Cambria Math" w:hAnsi="Cambria Math" w:cs="Cambria Math"/>
               <w:sz w:val="24"/>
@@ -3776,7 +3949,7 @@
         <m:d>
           <m:dPr>
             <m:ctrlPr>
-              <w:ins w:id="101" w:author="Di Lego Goncalves, Vanessa" w:date="2023-06-22T09:40:00Z">
+              <w:ins w:id="118" w:author="Di Lego Goncalves, Vanessa" w:date="2023-06-22T09:40:00Z">
                 <w:rPr>
                   <w:rFonts w:ascii="Cambria Math" w:eastAsia="Cambria Math" w:hAnsi="Cambria Math" w:cs="Cambria Math"/>
                   <w:sz w:val="24"/>
@@ -3787,7 +3960,7 @@
           </m:dPr>
           <m:e>
             <m:r>
-              <w:ins w:id="102" w:author="Di Lego Goncalves, Vanessa" w:date="2023-06-22T09:40:00Z">
+              <w:ins w:id="119" w:author="Di Lego Goncalves, Vanessa" w:date="2023-06-22T09:40:00Z">
                 <w:rPr>
                   <w:rFonts w:ascii="Cambria Math" w:eastAsia="Cambria Math" w:hAnsi="Cambria Math" w:cs="Cambria Math"/>
                   <w:sz w:val="24"/>
@@ -3799,7 +3972,7 @@
             <m:sSub>
               <m:sSubPr>
                 <m:ctrlPr>
-                  <w:ins w:id="103" w:author="Di Lego Goncalves, Vanessa" w:date="2023-06-22T09:40:00Z">
+                  <w:ins w:id="120" w:author="Di Lego Goncalves, Vanessa" w:date="2023-06-22T09:40:00Z">
                     <w:rPr>
                       <w:rFonts w:ascii="Cambria Math" w:eastAsia="Cambria Math" w:hAnsi="Cambria Math" w:cs="Cambria Math"/>
                       <w:sz w:val="24"/>
@@ -3812,7 +3985,7 @@
                 <m:sSubSup>
                   <m:sSubSupPr>
                     <m:ctrlPr>
-                      <w:ins w:id="104" w:author="Di Lego Goncalves, Vanessa" w:date="2023-06-22T09:40:00Z">
+                      <w:ins w:id="121" w:author="Di Lego Goncalves, Vanessa" w:date="2023-06-22T09:40:00Z">
                         <w:rPr>
                           <w:rFonts w:ascii="Cambria Math" w:eastAsia="Cambria Math" w:hAnsi="Cambria Math" w:cs="Cambria Math"/>
                           <w:sz w:val="24"/>
@@ -3825,7 +3998,7 @@
                     <m:sPre>
                       <m:sPrePr>
                         <m:ctrlPr>
-                          <w:ins w:id="105" w:author="Di Lego Goncalves, Vanessa" w:date="2023-06-22T09:40:00Z">
+                          <w:ins w:id="122" w:author="Di Lego Goncalves, Vanessa" w:date="2023-06-22T09:40:00Z">
                             <w:rPr>
                               <w:rFonts w:ascii="Cambria Math" w:eastAsia="Cambria Math" w:hAnsi="Cambria Math" w:cs="Cambria Math"/>
                               <w:i/>
@@ -3837,7 +4010,7 @@
                       </m:sPrePr>
                       <m:sub>
                         <m:r>
-                          <w:ins w:id="106" w:author="Di Lego Goncalves, Vanessa" w:date="2023-06-22T09:40:00Z">
+                          <w:ins w:id="123" w:author="Di Lego Goncalves, Vanessa" w:date="2023-06-22T09:40:00Z">
                             <w:rPr>
                               <w:rFonts w:ascii="Cambria Math" w:eastAsia="Cambria Math" w:hAnsi="Cambria Math" w:cs="Cambria Math"/>
                               <w:sz w:val="24"/>
@@ -3850,7 +4023,7 @@
                       <m:sup/>
                       <m:e>
                         <m:r>
-                          <w:ins w:id="107" w:author="Di Lego Goncalves, Vanessa" w:date="2023-06-22T09:40:00Z">
+                          <w:ins w:id="124" w:author="Di Lego Goncalves, Vanessa" w:date="2023-06-22T09:40:00Z">
                             <w:rPr>
                               <w:rFonts w:ascii="Cambria Math" w:eastAsia="Cambria Math" w:hAnsi="Cambria Math" w:cs="Cambria Math"/>
                               <w:sz w:val="24"/>
@@ -3864,7 +4037,7 @@
                   </m:e>
                   <m:sub>
                     <m:r>
-                      <w:ins w:id="108" w:author="Di Lego Goncalves, Vanessa" w:date="2023-06-22T09:40:00Z">
+                      <w:ins w:id="125" w:author="Di Lego Goncalves, Vanessa" w:date="2023-06-22T09:40:00Z">
                         <w:rPr>
                           <w:rFonts w:ascii="Cambria Math" w:eastAsia="Cambria Math" w:hAnsi="Cambria Math" w:cs="Cambria Math"/>
                           <w:sz w:val="24"/>
@@ -3876,7 +4049,7 @@
                   </m:sub>
                   <m:sup>
                     <m:r>
-                      <w:ins w:id="109" w:author="Di Lego Goncalves, Vanessa" w:date="2023-06-22T09:40:00Z">
+                      <w:ins w:id="126" w:author="Di Lego Goncalves, Vanessa" w:date="2023-06-22T09:40:00Z">
                         <w:rPr>
                           <w:rFonts w:ascii="Cambria Math" w:eastAsia="Cambria Math" w:hAnsi="Cambria Math" w:cs="Cambria Math"/>
                           <w:sz w:val="24"/>
@@ -3890,7 +4063,7 @@
               </m:e>
               <m:sub>
                 <m:r>
-                  <w:ins w:id="110" w:author="Di Lego Goncalves, Vanessa" w:date="2023-06-22T09:40:00Z">
+                  <w:ins w:id="127" w:author="Di Lego Goncalves, Vanessa" w:date="2023-06-22T09:40:00Z">
                     <w:rPr>
                       <w:rFonts w:ascii="Cambria Math" w:eastAsia="Cambria Math" w:hAnsi="Cambria Math" w:cs="Cambria Math"/>
                       <w:sz w:val="24"/>
@@ -3904,7 +4077,7 @@
           </m:e>
         </m:d>
         <m:r>
-          <w:ins w:id="111" w:author="Di Lego Goncalves, Vanessa" w:date="2023-06-22T09:40:00Z">
+          <w:ins w:id="128" w:author="Di Lego Goncalves, Vanessa" w:date="2023-06-22T09:40:00Z">
             <w:rPr>
               <w:rFonts w:ascii="Cambria Math" w:eastAsia="Cambria Math" w:hAnsi="Cambria Math" w:cs="Cambria Math"/>
               <w:sz w:val="24"/>
@@ -3914,7 +4087,7 @@
           </w:ins>
         </m:r>
         <m:r>
-          <w:ins w:id="112" w:author="Di Lego Goncalves, Vanessa" w:date="2023-06-22T09:40:00Z">
+          <w:ins w:id="129" w:author="Di Lego Goncalves, Vanessa" w:date="2023-06-22T09:40:00Z">
             <w:rPr>
               <w:rFonts w:ascii="Cambria Math" w:eastAsia="Cambria Math" w:hAnsi="Cambria Math" w:cs="Cambria Math"/>
             </w:rPr>
@@ -3922,31 +4095,32 @@
           </w:ins>
         </m:r>
       </m:oMath>
-      <w:customXmlInsRangeStart w:id="113" w:author="Di Lego Goncalves, Vanessa" w:date="2023-06-22T09:40:00Z"/>
+      <w:customXmlInsRangeStart w:id="130" w:author="Di Lego Goncalves, Vanessa" w:date="2023-06-22T09:40:00Z"/>
       <w:sdt>
         <w:sdtPr>
           <w:tag w:val="goog_rdk_50"/>
           <w:id w:val="1481196652"/>
           <w:showingPlcHdr/>
         </w:sdtPr>
+        <w:sdtEndPr/>
         <w:sdtContent>
-          <w:customXmlInsRangeEnd w:id="113"/>
-          <w:ins w:id="114" w:author="Di Lego Goncalves, Vanessa" w:date="2023-06-22T09:40:00Z">
+          <w:customXmlInsRangeEnd w:id="130"/>
+          <w:ins w:id="131" w:author="Di Lego Goncalves, Vanessa" w:date="2023-06-22T09:40:00Z">
             <w:r>
               <w:t xml:space="preserve">     </w:t>
             </w:r>
           </w:ins>
-          <w:customXmlInsRangeStart w:id="115" w:author="Di Lego Goncalves, Vanessa" w:date="2023-06-22T09:40:00Z"/>
+          <w:customXmlInsRangeStart w:id="132" w:author="Di Lego Goncalves, Vanessa" w:date="2023-06-22T09:40:00Z"/>
         </w:sdtContent>
       </w:sdt>
-      <w:customXmlInsRangeEnd w:id="115"/>
+      <w:customXmlInsRangeEnd w:id="132"/>
     </w:p>
     <w:p>
       <w:pPr>
         <w:spacing w:after="0"/>
         <w:jc w:val="center"/>
         <w:rPr>
-          <w:ins w:id="116" w:author="Di Lego Goncalves, Vanessa" w:date="2023-06-22T09:40:00Z"/>
+          <w:ins w:id="133" w:author="Di Lego Goncalves, Vanessa" w:date="2023-06-22T09:40:00Z"/>
           <w:rFonts w:ascii="Arial" w:eastAsia="Arial" w:hAnsi="Arial" w:cs="Arial"/>
           <w:sz w:val="24"/>
           <w:szCs w:val="24"/>
@@ -3955,23 +4129,29 @@
     </w:p>
     <w:p>
       <w:pPr>
-        <w:pBdr>
-          <w:top w:val="nil"/>
-          <w:left w:val="nil"/>
-          <w:bottom w:val="nil"/>
-          <w:right w:val="nil"/>
-          <w:between w:val="nil"/>
-        </w:pBdr>
-        <w:spacing w:after="0" w:line="360" w:lineRule="auto"/>
+        <w:spacing w:line="360" w:lineRule="auto"/>
         <w:jc w:val="both"/>
         <w:rPr>
-          <w:ins w:id="117" w:author="Di Lego Goncalves, Vanessa" w:date="2023-06-22T09:38:00Z"/>
-          <w:rFonts w:ascii="Arial" w:eastAsia="Arial" w:hAnsi="Arial" w:cs="Arial"/>
-          <w:sz w:val="24"/>
-          <w:szCs w:val="24"/>
-        </w:rPr>
+          <w:ins w:id="134" w:author="Di Lego Goncalves, Vanessa" w:date="2023-06-22T09:38:00Z"/>
+          <w:rFonts w:ascii="Arial" w:eastAsia="Arial" w:hAnsi="Arial" w:cs="Arial"/>
+          <w:sz w:val="24"/>
+          <w:szCs w:val="24"/>
+        </w:rPr>
+        <w:pPrChange w:id="135" w:author="Di Lego Goncalves, Vanessa" w:date="2023-06-22T10:16:00Z">
+          <w:pPr>
+            <w:pBdr>
+              <w:top w:val="nil"/>
+              <w:left w:val="nil"/>
+              <w:bottom w:val="nil"/>
+              <w:right w:val="nil"/>
+              <w:between w:val="nil"/>
+            </w:pBdr>
+            <w:spacing w:after="0" w:line="360" w:lineRule="auto"/>
+            <w:jc w:val="both"/>
+          </w:pPr>
+        </w:pPrChange>
       </w:pPr>
-      <w:ins w:id="118" w:author="Di Lego Goncalves, Vanessa" w:date="2023-06-22T09:40:00Z">
+      <w:ins w:id="136" w:author="Di Lego Goncalves, Vanessa" w:date="2023-06-22T09:40:00Z">
         <w:r>
           <w:rPr>
             <w:rFonts w:ascii="Arial" w:eastAsia="Arial" w:hAnsi="Arial" w:cs="Arial"/>
@@ -4046,7 +4226,27 @@
             <w:sz w:val="24"/>
             <w:szCs w:val="24"/>
           </w:rPr>
-          <w:t xml:space="preserve"> the number of person-years lived without disability between ages</w:t>
+          <w:t xml:space="preserve"> the number of person-years lived without disability </w:t>
+        </w:r>
+      </w:ins>
+      <w:ins w:id="137" w:author="Di Lego Goncalves, Vanessa" w:date="2023-06-22T10:14:00Z">
+        <w:r>
+          <w:rPr>
+            <w:rFonts w:ascii="Arial" w:eastAsia="Arial" w:hAnsi="Arial" w:cs="Arial"/>
+            <w:sz w:val="24"/>
+            <w:szCs w:val="24"/>
+          </w:rPr>
+          <w:t xml:space="preserve">at </w:t>
+        </w:r>
+      </w:ins>
+      <w:ins w:id="138" w:author="Di Lego Goncalves, Vanessa" w:date="2023-06-22T09:40:00Z">
+        <w:r>
+          <w:rPr>
+            <w:rFonts w:ascii="Arial" w:eastAsia="Arial" w:hAnsi="Arial" w:cs="Arial"/>
+            <w:sz w:val="24"/>
+            <w:szCs w:val="24"/>
+          </w:rPr>
+          <w:t>between ages</w:t>
         </w:r>
         <w:r>
           <w:rPr>
@@ -4121,7 +4321,139 @@
             <w:sz w:val="24"/>
             <w:szCs w:val="24"/>
           </w:rPr>
-          <w:t xml:space="preserve"> is the total number of person-years lived in the age group </w:t>
+          <w:t xml:space="preserve"> is the total number of person-years lived in the age </w:t>
+        </w:r>
+      </w:ins>
+      <w:ins w:id="139" w:author="Di Lego Goncalves, Vanessa" w:date="2023-06-22T10:14:00Z">
+        <w:r>
+          <w:rPr>
+            <w:rFonts w:ascii="Arial" w:eastAsia="Arial" w:hAnsi="Arial" w:cs="Arial"/>
+            <w:i/>
+            <w:sz w:val="24"/>
+            <w:szCs w:val="24"/>
+          </w:rPr>
+          <w:t>x</w:t>
+        </w:r>
+        <w:r>
+          <w:rPr>
+            <w:rFonts w:ascii="Arial" w:eastAsia="Arial" w:hAnsi="Arial" w:cs="Arial"/>
+            <w:sz w:val="24"/>
+            <w:szCs w:val="24"/>
+          </w:rPr>
+          <w:t xml:space="preserve">, </w:t>
+        </w:r>
+        <w:r>
+          <w:rPr>
+            <w:rFonts w:ascii="Arial" w:eastAsia="Arial" w:hAnsi="Arial" w:cs="Arial"/>
+            <w:i/>
+            <w:sz w:val="24"/>
+            <w:szCs w:val="24"/>
+          </w:rPr>
+          <w:t>w</w:t>
+        </w:r>
+        <w:r>
+          <w:rPr>
+            <w:rFonts w:ascii="Arial" w:eastAsia="Arial" w:hAnsi="Arial" w:cs="Arial"/>
+            <w:sz w:val="24"/>
+            <w:szCs w:val="24"/>
+          </w:rPr>
+          <w:t xml:space="preserve"> is the starting age of the open age interval, and </w:t>
+        </w:r>
+        <w:r>
+          <w:rPr>
+            <w:rFonts w:ascii="Arial" w:eastAsia="Arial" w:hAnsi="Arial" w:cs="Arial"/>
+            <w:i/>
+            <w:sz w:val="24"/>
+            <w:szCs w:val="24"/>
+          </w:rPr>
+          <w:t>l</w:t>
+        </w:r>
+        <w:r>
+          <w:rPr>
+            <w:rFonts w:ascii="Arial" w:eastAsia="Arial" w:hAnsi="Arial" w:cs="Arial"/>
+            <w:sz w:val="24"/>
+            <w:szCs w:val="24"/>
+            <w:vertAlign w:val="subscript"/>
+          </w:rPr>
+          <w:t>x</w:t>
+        </w:r>
+        <w:r>
+          <w:rPr>
+            <w:rFonts w:ascii="Arial" w:eastAsia="Arial" w:hAnsi="Arial" w:cs="Arial"/>
+            <w:sz w:val="24"/>
+            <w:szCs w:val="24"/>
+          </w:rPr>
+          <w:t xml:space="preserve"> is the number of survivors at age </w:t>
+        </w:r>
+        <w:r>
+          <w:rPr>
+            <w:rFonts w:ascii="Arial" w:eastAsia="Arial" w:hAnsi="Arial" w:cs="Arial"/>
+            <w:i/>
+            <w:sz w:val="24"/>
+            <w:szCs w:val="24"/>
+          </w:rPr>
+          <w:t>x</w:t>
+        </w:r>
+        <w:r>
+          <w:rPr>
+            <w:rFonts w:ascii="Arial" w:eastAsia="Arial" w:hAnsi="Arial" w:cs="Arial"/>
+            <w:sz w:val="24"/>
+            <w:szCs w:val="24"/>
+          </w:rPr>
+          <w:t xml:space="preserve">. Similarly, </w:t>
+        </w:r>
+        <m:oMath>
+          <m:sSubSup>
+            <m:sSubSupPr>
+              <m:ctrlPr>
+                <w:rPr>
+                  <w:rFonts w:ascii="Cambria Math" w:eastAsia="Cambria Math" w:hAnsi="Cambria Math" w:cs="Cambria Math"/>
+                  <w:sz w:val="24"/>
+                  <w:szCs w:val="24"/>
+                </w:rPr>
+              </m:ctrlPr>
+            </m:sSubSupPr>
+            <m:e>
+              <m:r>
+                <w:rPr>
+                  <w:rFonts w:ascii="Cambria Math" w:eastAsia="Cambria Math" w:hAnsi="Cambria Math" w:cs="Cambria Math"/>
+                  <w:sz w:val="24"/>
+                  <w:szCs w:val="24"/>
+                </w:rPr>
+                <m:t>CFLE</m:t>
+              </m:r>
+            </m:e>
+            <m:sub>
+              <m:r>
+                <w:rPr>
+                  <w:rFonts w:ascii="Cambria Math" w:eastAsia="Cambria Math" w:hAnsi="Cambria Math" w:cs="Cambria Math"/>
+                  <w:sz w:val="24"/>
+                  <w:szCs w:val="24"/>
+                </w:rPr>
+                <m:t>x</m:t>
+              </m:r>
+            </m:sub>
+            <m:sup>
+              <m:r>
+                <w:rPr>
+                  <w:rFonts w:ascii="Cambria Math" w:eastAsia="Cambria Math" w:hAnsi="Cambria Math" w:cs="Cambria Math"/>
+                  <w:sz w:val="24"/>
+                  <w:szCs w:val="24"/>
+                </w:rPr>
+                <m:t xml:space="preserve"> </m:t>
+              </m:r>
+            </m:sup>
+          </m:sSubSup>
+        </m:oMath>
+      </w:ins>
+      <w:ins w:id="140" w:author="Di Lego Goncalves, Vanessa" w:date="2023-06-22T09:40:00Z">
+        <w:r>
+          <w:rPr>
+            <w:rFonts w:ascii="Arial" w:eastAsia="Arial" w:hAnsi="Arial" w:cs="Arial"/>
+            <w:sz w:val="24"/>
+            <w:szCs w:val="24"/>
+          </w:rPr>
+          <w:t xml:space="preserve">group </w:t>
         </w:r>
         <w:r>
           <w:rPr>
@@ -4194,7 +4526,75 @@
             <w:sz w:val="24"/>
             <w:szCs w:val="24"/>
           </w:rPr>
-          <w:t xml:space="preserve"> is the proportion of disabled individuals in the age group </w:t>
+          <w:t xml:space="preserve"> is the </w:t>
+        </w:r>
+      </w:ins>
+      <w:proofErr w:type="spellStart"/>
+      <w:ins w:id="141" w:author="Di Lego Goncalves, Vanessa" w:date="2023-06-22T10:14:00Z">
+        <w:r>
+          <w:rPr>
+            <w:rFonts w:ascii="Arial" w:eastAsia="Arial" w:hAnsi="Arial" w:cs="Arial"/>
+            <w:sz w:val="24"/>
+            <w:szCs w:val="24"/>
+          </w:rPr>
+          <w:t>number</w:t>
+        </w:r>
+      </w:ins>
+      <w:ins w:id="142" w:author="Di Lego Goncalves, Vanessa" w:date="2023-06-22T09:40:00Z">
+        <w:r>
+          <w:rPr>
+            <w:rFonts w:ascii="Arial" w:eastAsia="Arial" w:hAnsi="Arial" w:cs="Arial"/>
+            <w:sz w:val="24"/>
+            <w:szCs w:val="24"/>
+          </w:rPr>
+          <w:t>proportion</w:t>
+        </w:r>
+        <w:proofErr w:type="spellEnd"/>
+        <w:r>
+          <w:rPr>
+            <w:rFonts w:ascii="Arial" w:eastAsia="Arial" w:hAnsi="Arial" w:cs="Arial"/>
+            <w:sz w:val="24"/>
+            <w:szCs w:val="24"/>
+          </w:rPr>
+          <w:t xml:space="preserve"> of </w:t>
+        </w:r>
+      </w:ins>
+      <w:ins w:id="143" w:author="Di Lego Goncalves, Vanessa" w:date="2023-06-22T10:14:00Z">
+        <w:r>
+          <w:rPr>
+            <w:rFonts w:ascii="Arial" w:eastAsia="Arial" w:hAnsi="Arial" w:cs="Arial"/>
+            <w:sz w:val="24"/>
+            <w:szCs w:val="24"/>
+          </w:rPr>
+          <w:t xml:space="preserve">years lived without chronic conditions </w:t>
+        </w:r>
+        <w:proofErr w:type="spellStart"/>
+        <w:r>
+          <w:rPr>
+            <w:rFonts w:ascii="Arial" w:eastAsia="Arial" w:hAnsi="Arial" w:cs="Arial"/>
+            <w:sz w:val="24"/>
+            <w:szCs w:val="24"/>
+          </w:rPr>
+          <w:t>at</w:t>
+        </w:r>
+      </w:ins>
+      <w:ins w:id="144" w:author="Di Lego Goncalves, Vanessa" w:date="2023-06-22T09:40:00Z">
+        <w:r>
+          <w:rPr>
+            <w:rFonts w:ascii="Arial" w:eastAsia="Arial" w:hAnsi="Arial" w:cs="Arial"/>
+            <w:sz w:val="24"/>
+            <w:szCs w:val="24"/>
+          </w:rPr>
+          <w:t>disabled</w:t>
+        </w:r>
+        <w:proofErr w:type="spellEnd"/>
+        <w:r>
+          <w:rPr>
+            <w:rFonts w:ascii="Arial" w:eastAsia="Arial" w:hAnsi="Arial" w:cs="Arial"/>
+            <w:sz w:val="24"/>
+            <w:szCs w:val="24"/>
+          </w:rPr>
+          <w:t xml:space="preserve"> individuals in the age group </w:t>
         </w:r>
         <w:r>
           <w:rPr>
@@ -4203,7 +4603,37 @@
             <w:sz w:val="24"/>
             <w:szCs w:val="24"/>
           </w:rPr>
-          <w:t xml:space="preserve">x </w:t>
+          <w:t>x</w:t>
+        </w:r>
+      </w:ins>
+      <w:ins w:id="145" w:author="Di Lego Goncalves, Vanessa" w:date="2023-06-22T10:14:00Z">
+        <w:r>
+          <w:rPr>
+            <w:rFonts w:ascii="Arial" w:eastAsia="Arial" w:hAnsi="Arial" w:cs="Arial"/>
+            <w:sz w:val="24"/>
+            <w:szCs w:val="24"/>
+          </w:rPr>
+          <w:t xml:space="preserve">, </w:t>
+        </w:r>
+        <w:r>
+          <w:rPr>
+            <w:rFonts w:ascii="Arial" w:eastAsia="Arial" w:hAnsi="Arial" w:cs="Arial"/>
+            <w:i/>
+            <w:sz w:val="24"/>
+            <w:szCs w:val="24"/>
+          </w:rPr>
+          <w:t>w</w:t>
+        </w:r>
+      </w:ins>
+      <w:ins w:id="146" w:author="Di Lego Goncalves, Vanessa" w:date="2023-06-22T09:40:00Z">
+        <w:r>
+          <w:rPr>
+            <w:rFonts w:ascii="Arial" w:eastAsia="Arial" w:hAnsi="Arial" w:cs="Arial"/>
+            <w:i/>
+            <w:sz w:val="24"/>
+            <w:szCs w:val="24"/>
+          </w:rPr>
+          <w:t xml:space="preserve"> </w:t>
         </w:r>
         <w:r>
           <w:rPr>
@@ -4230,7 +4660,80 @@
             <w:sz w:val="24"/>
             <w:szCs w:val="24"/>
           </w:rPr>
-          <w:t>. The same is for chronic-free person-years lived, however with the prevalence for at least one chronic condition instead of prevalence of ADLs, and we call the person-years derived by the same process as</w:t>
+          <w:t xml:space="preserve">. The same is </w:t>
+        </w:r>
+      </w:ins>
+      <w:ins w:id="147" w:author="Di Lego Goncalves, Vanessa" w:date="2023-06-22T10:14:00Z">
+        <w:r>
+          <w:rPr>
+            <w:rFonts w:ascii="Arial" w:eastAsia="Arial" w:hAnsi="Arial" w:cs="Arial"/>
+            <w:sz w:val="24"/>
+            <w:szCs w:val="24"/>
+          </w:rPr>
+          <w:t xml:space="preserve">the starting age of the open age interval, and </w:t>
+        </w:r>
+        <w:r>
+          <w:rPr>
+            <w:rFonts w:ascii="Arial" w:eastAsia="Arial" w:hAnsi="Arial" w:cs="Arial"/>
+            <w:i/>
+            <w:sz w:val="24"/>
+            <w:szCs w:val="24"/>
+          </w:rPr>
+          <w:t>l</w:t>
+        </w:r>
+        <w:r>
+          <w:rPr>
+            <w:rFonts w:ascii="Arial" w:eastAsia="Arial" w:hAnsi="Arial" w:cs="Arial"/>
+            <w:sz w:val="24"/>
+            <w:szCs w:val="24"/>
+            <w:vertAlign w:val="subscript"/>
+          </w:rPr>
+          <w:t>x</w:t>
+        </w:r>
+        <w:r>
+          <w:rPr>
+            <w:rFonts w:ascii="Arial" w:eastAsia="Arial" w:hAnsi="Arial" w:cs="Arial"/>
+            <w:sz w:val="24"/>
+            <w:szCs w:val="24"/>
+          </w:rPr>
+          <w:t xml:space="preserve"> is the number of survivors at age </w:t>
+        </w:r>
+        <w:proofErr w:type="spellStart"/>
+        <w:r>
+          <w:rPr>
+            <w:rFonts w:ascii="Arial" w:eastAsia="Arial" w:hAnsi="Arial" w:cs="Arial"/>
+            <w:i/>
+            <w:sz w:val="24"/>
+            <w:szCs w:val="24"/>
+          </w:rPr>
+          <w:t>x</w:t>
+        </w:r>
+        <w:r>
+          <w:rPr>
+            <w:rFonts w:ascii="Arial" w:eastAsia="Arial" w:hAnsi="Arial" w:cs="Arial"/>
+            <w:sz w:val="24"/>
+            <w:szCs w:val="24"/>
+          </w:rPr>
+          <w:t>.</w:t>
+        </w:r>
+      </w:ins>
+      <w:ins w:id="148" w:author="Di Lego Goncalves, Vanessa" w:date="2023-06-22T09:40:00Z">
+        <w:r>
+          <w:rPr>
+            <w:rFonts w:ascii="Arial" w:eastAsia="Arial" w:hAnsi="Arial" w:cs="Arial"/>
+            <w:sz w:val="24"/>
+            <w:szCs w:val="24"/>
+          </w:rPr>
+          <w:t>for</w:t>
+        </w:r>
+        <w:proofErr w:type="spellEnd"/>
+        <w:r>
+          <w:rPr>
+            <w:rFonts w:ascii="Arial" w:eastAsia="Arial" w:hAnsi="Arial" w:cs="Arial"/>
+            <w:sz w:val="24"/>
+            <w:szCs w:val="24"/>
+          </w:rPr>
+          <w:t xml:space="preserve"> chronic-free person-years lived, however with the prevalence for at least one chronic condition instead of prevalence of ADLs, and we call the person-years derived by the same process as</w:t>
         </w:r>
       </w:ins>
     </w:p>
@@ -4246,7 +4749,7 @@
         <w:spacing w:after="0" w:line="360" w:lineRule="auto"/>
         <w:jc w:val="both"/>
         <w:rPr>
-          <w:ins w:id="119" w:author="Di Lego Goncalves, Vanessa" w:date="2023-06-22T09:37:00Z"/>
+          <w:ins w:id="149" w:author="Di Lego Goncalves, Vanessa" w:date="2023-06-22T09:37:00Z"/>
           <w:rFonts w:ascii="Arial" w:eastAsia="Arial" w:hAnsi="Arial" w:cs="Arial"/>
           <w:color w:val="000000"/>
           <w:sz w:val="24"/>
@@ -4266,22 +4769,50 @@
         <w:spacing w:after="0" w:line="360" w:lineRule="auto"/>
         <w:jc w:val="both"/>
         <w:rPr>
+          <w:ins w:id="150" w:author="Di Lego Goncalves, Vanessa" w:date="2023-06-22T10:14:00Z"/>
           <w:rFonts w:ascii="Arial" w:eastAsia="Arial" w:hAnsi="Arial" w:cs="Arial"/>
           <w:color w:val="000000"/>
           <w:sz w:val="24"/>
           <w:szCs w:val="24"/>
         </w:rPr>
       </w:pPr>
-      <w:r>
-        <w:rPr>
-          <w:rFonts w:ascii="Arial" w:eastAsia="Arial" w:hAnsi="Arial" w:cs="Arial"/>
-          <w:color w:val="000000"/>
-          <w:sz w:val="24"/>
-          <w:szCs w:val="24"/>
-        </w:rPr>
-        <w:t xml:space="preserve">  </w:t>
-      </w:r>
-      <w:ins w:id="120" w:author="Di Lego Goncalves, Vanessa" w:date="2023-06-22T09:36:00Z">
+    </w:p>
+    <w:p>
+      <w:pPr>
+        <w:pBdr>
+          <w:top w:val="nil"/>
+          <w:left w:val="nil"/>
+          <w:bottom w:val="nil"/>
+          <w:right w:val="nil"/>
+          <w:between w:val="nil"/>
+        </w:pBdr>
+        <w:spacing w:after="0" w:line="360" w:lineRule="auto"/>
+        <w:jc w:val="both"/>
+        <w:rPr>
+          <w:rFonts w:ascii="Arial" w:hAnsi="Arial"/>
+          <w:sz w:val="24"/>
+          <w:rPrChange w:id="151" w:author="Di Lego Goncalves, Vanessa" w:date="2023-06-22T10:16:00Z">
+            <w:rPr>
+              <w:rFonts w:ascii="Arial" w:eastAsia="Arial" w:hAnsi="Arial" w:cs="Arial"/>
+              <w:color w:val="000000"/>
+              <w:sz w:val="24"/>
+              <w:szCs w:val="24"/>
+            </w:rPr>
+          </w:rPrChange>
+        </w:rPr>
+      </w:pPr>
+      <w:del w:id="152" w:author="Di Lego Goncalves, Vanessa" w:date="2023-06-22T10:16:00Z">
+        <w:r>
+          <w:rPr>
+            <w:rFonts w:ascii="Arial" w:eastAsia="Arial" w:hAnsi="Arial" w:cs="Arial"/>
+            <w:color w:val="000000"/>
+            <w:sz w:val="24"/>
+            <w:szCs w:val="24"/>
+          </w:rPr>
+          <w:delText xml:space="preserve">  </w:delText>
+        </w:r>
+      </w:del>
+      <w:ins w:id="153" w:author="Di Lego Goncalves, Vanessa" w:date="2023-06-22T09:36:00Z">
         <w:r>
           <w:rPr>
             <w:rFonts w:ascii="Arial" w:eastAsia="Arial" w:hAnsi="Arial" w:cs="Arial"/>
@@ -4323,20 +4854,34 @@
         <w:spacing w:after="0" w:line="360" w:lineRule="auto"/>
         <w:jc w:val="both"/>
         <w:rPr>
+          <w:del w:id="154" w:author="Di Lego Goncalves, Vanessa" w:date="2023-06-22T10:11:00Z"/>
           <w:rFonts w:ascii="Arial" w:eastAsia="Arial" w:hAnsi="Arial" w:cs="Arial"/>
           <w:sz w:val="24"/>
           <w:szCs w:val="24"/>
         </w:rPr>
       </w:pPr>
-      <w:r>
-        <w:rPr>
-          <w:rFonts w:ascii="Arial" w:eastAsia="Arial" w:hAnsi="Arial" w:cs="Arial"/>
-          <w:sz w:val="24"/>
-          <w:szCs w:val="24"/>
-        </w:rPr>
-        <w:t xml:space="preserve">For each age group, we estimate the prevalence of disability and at least one chronic </w:t>
-      </w:r>
-      <w:del w:id="121" w:author="Nepomuceno, Marilia" w:date="2023-05-15T16:37:00Z">
+      <w:del w:id="155" w:author="Di Lego Goncalves, Vanessa" w:date="2023-06-22T10:11:00Z">
+        <w:r>
+          <w:rPr>
+            <w:rFonts w:ascii="Arial" w:eastAsia="Arial" w:hAnsi="Arial" w:cs="Arial"/>
+            <w:sz w:val="24"/>
+            <w:szCs w:val="24"/>
+          </w:rPr>
+          <w:lastRenderedPageBreak/>
+          <w:delText xml:space="preserve">For each age group, </w:delText>
+        </w:r>
+      </w:del>
+      <w:del w:id="156" w:author="Di Lego Goncalves, Vanessa" w:date="2023-06-22T10:14:00Z">
+        <w:r>
+          <w:rPr>
+            <w:rFonts w:ascii="Arial" w:eastAsia="Arial" w:hAnsi="Arial" w:cs="Arial"/>
+            <w:sz w:val="24"/>
+            <w:szCs w:val="24"/>
+          </w:rPr>
+          <w:delText xml:space="preserve">we estimate the prevalence of disability and at least one chronic </w:delText>
+        </w:r>
+      </w:del>
+      <w:del w:id="157" w:author="Nepomuceno, Marilia" w:date="2023-05-15T16:37:00Z">
         <w:r>
           <w:rPr>
             <w:rFonts w:ascii="Arial" w:eastAsia="Arial" w:hAnsi="Arial" w:cs="Arial"/>
@@ -4346,15 +4891,17 @@
           <w:delText xml:space="preserve">doctor diagnosed </w:delText>
         </w:r>
       </w:del>
-      <w:r>
-        <w:rPr>
-          <w:rFonts w:ascii="Arial" w:eastAsia="Arial" w:hAnsi="Arial" w:cs="Arial"/>
-          <w:sz w:val="24"/>
-          <w:szCs w:val="24"/>
-        </w:rPr>
-        <w:t xml:space="preserve">condition </w:t>
-      </w:r>
-      <w:del w:id="122" w:author="Nepomuceno, Marilia" w:date="2023-05-15T16:38:00Z">
+      <w:del w:id="158" w:author="Di Lego Goncalves, Vanessa" w:date="2023-06-22T10:14:00Z">
+        <w:r>
+          <w:rPr>
+            <w:rFonts w:ascii="Arial" w:eastAsia="Arial" w:hAnsi="Arial" w:cs="Arial"/>
+            <w:sz w:val="24"/>
+            <w:szCs w:val="24"/>
+          </w:rPr>
+          <w:delText xml:space="preserve">condition </w:delText>
+        </w:r>
+      </w:del>
+      <w:del w:id="159" w:author="Nepomuceno, Marilia" w:date="2023-05-15T16:38:00Z">
         <w:r>
           <w:rPr>
             <w:rFonts w:ascii="Arial" w:eastAsia="Arial" w:hAnsi="Arial" w:cs="Arial"/>
@@ -4364,14 +4911,26 @@
           <w:delText xml:space="preserve">from the survey data </w:delText>
         </w:r>
       </w:del>
-      <w:r>
-        <w:rPr>
-          <w:rFonts w:ascii="Arial" w:eastAsia="Arial" w:hAnsi="Arial" w:cs="Arial"/>
-          <w:sz w:val="24"/>
-          <w:szCs w:val="24"/>
-        </w:rPr>
-        <w:t xml:space="preserve">for each country and combine it with the total number of person-years lived obtained from the life tables. </w:t>
-      </w:r>
+      <w:del w:id="160" w:author="Di Lego Goncalves, Vanessa" w:date="2023-06-22T10:14:00Z">
+        <w:r>
+          <w:rPr>
+            <w:rFonts w:ascii="Arial" w:eastAsia="Arial" w:hAnsi="Arial" w:cs="Arial"/>
+            <w:sz w:val="24"/>
+            <w:szCs w:val="24"/>
+          </w:rPr>
+          <w:delText>for each country and combine it with the total number of person-years lived obtained from the life tables</w:delText>
+        </w:r>
+      </w:del>
+      <w:del w:id="161" w:author="Di Lego Goncalves, Vanessa" w:date="2023-06-22T10:11:00Z">
+        <w:r>
+          <w:rPr>
+            <w:rFonts w:ascii="Arial" w:eastAsia="Arial" w:hAnsi="Arial" w:cs="Arial"/>
+            <w:sz w:val="24"/>
+            <w:szCs w:val="24"/>
+          </w:rPr>
+          <w:delText xml:space="preserve">. </w:delText>
+        </w:r>
+      </w:del>
     </w:p>
     <w:p>
       <w:pPr>
@@ -4385,6 +4944,7 @@
         <w:spacing w:after="0" w:line="360" w:lineRule="auto"/>
         <w:jc w:val="both"/>
         <w:rPr>
+          <w:del w:id="162" w:author="Di Lego Goncalves, Vanessa" w:date="2023-06-22T10:11:00Z"/>
           <w:rFonts w:ascii="Arial" w:eastAsia="Arial" w:hAnsi="Arial" w:cs="Arial"/>
           <w:sz w:val="24"/>
           <w:szCs w:val="24"/>
@@ -4403,23 +4963,26 @@
         <w:spacing w:after="0" w:line="360" w:lineRule="auto"/>
         <w:jc w:val="both"/>
         <w:rPr>
+          <w:del w:id="163" w:author="Di Lego Goncalves, Vanessa" w:date="2023-06-22T10:11:00Z"/>
           <w:rFonts w:ascii="Arial" w:eastAsia="Arial" w:hAnsi="Arial" w:cs="Arial"/>
           <w:color w:val="000000"/>
           <w:sz w:val="24"/>
           <w:szCs w:val="24"/>
         </w:rPr>
       </w:pPr>
-      <w:r>
-        <w:rPr>
-          <w:rFonts w:ascii="Arial" w:eastAsia="Arial" w:hAnsi="Arial" w:cs="Arial"/>
-          <w:sz w:val="24"/>
-          <w:szCs w:val="24"/>
-        </w:rPr>
-        <w:t>The number of person-years lived free of disability (</w:t>
-      </w:r>
+      <w:del w:id="164" w:author="Di Lego Goncalves, Vanessa" w:date="2023-06-22T10:11:00Z">
+        <w:r>
+          <w:rPr>
+            <w:rFonts w:ascii="Arial" w:eastAsia="Arial" w:hAnsi="Arial" w:cs="Arial"/>
+            <w:sz w:val="24"/>
+            <w:szCs w:val="24"/>
+          </w:rPr>
+          <w:delText>The number of person-years lived free of disability (</w:delText>
+        </w:r>
+      </w:del>
       <m:oMath>
         <m:r>
-          <w:del w:id="123" w:author="Nepomuceno, Marilia" w:date="2023-05-15T16:40:00Z">
+          <w:del w:id="165" w:author="Nepomuceno, Marilia" w:date="2023-05-15T16:40:00Z">
             <w:rPr>
               <w:rFonts w:ascii="Cambria Math" w:eastAsia="Cambria Math" w:hAnsi="Cambria Math" w:cs="Cambria Math"/>
               <w:sz w:val="24"/>
@@ -4429,470 +4992,19 @@
           </w:del>
         </m:r>
         <m:r>
-          <w:rPr>
-            <w:rFonts w:ascii="Cambria Math" w:eastAsia="Cambria Math" w:hAnsi="Cambria Math" w:cs="Cambria Math"/>
-            <w:sz w:val="24"/>
-            <w:szCs w:val="24"/>
-          </w:rPr>
-          <m:t xml:space="preserve"> </m:t>
-        </m:r>
-        <m:sSub>
-          <m:sSubPr>
-            <m:ctrlPr>
-              <w:rPr>
-                <w:rFonts w:ascii="Cambria Math" w:eastAsia="Cambria Math" w:hAnsi="Cambria Math" w:cs="Cambria Math"/>
-                <w:sz w:val="24"/>
-                <w:szCs w:val="24"/>
-              </w:rPr>
-            </m:ctrlPr>
-          </m:sSubPr>
-          <m:e>
-            <m:sSubSup>
-              <m:sSubSupPr>
-                <m:ctrlPr>
-                  <w:rPr>
-                    <w:rFonts w:ascii="Cambria Math" w:eastAsia="Cambria Math" w:hAnsi="Cambria Math" w:cs="Cambria Math"/>
-                    <w:sz w:val="24"/>
-                    <w:szCs w:val="24"/>
-                  </w:rPr>
-                </m:ctrlPr>
-              </m:sSubSupPr>
-              <m:e>
-                <m:sPre>
-                  <m:sPrePr>
-                    <m:ctrlPr>
-                      <w:ins w:id="124" w:author="Nepomuceno, Marilia" w:date="2023-05-15T16:40:00Z">
-                        <w:rPr>
-                          <w:rFonts w:ascii="Cambria Math" w:eastAsia="Cambria Math" w:hAnsi="Cambria Math" w:cs="Cambria Math"/>
-                          <w:i/>
-                          <w:sz w:val="24"/>
-                          <w:szCs w:val="24"/>
-                        </w:rPr>
-                      </w:ins>
-                    </m:ctrlPr>
-                  </m:sPrePr>
-                  <m:sub>
-                    <m:r>
-                      <w:ins w:id="125" w:author="Nepomuceno, Marilia" w:date="2023-05-15T16:40:00Z">
-                        <w:rPr>
-                          <w:rFonts w:ascii="Cambria Math" w:eastAsia="Cambria Math" w:hAnsi="Cambria Math" w:cs="Cambria Math"/>
-                          <w:sz w:val="24"/>
-                          <w:szCs w:val="24"/>
-                        </w:rPr>
-                        <m:t>n</m:t>
-                      </w:ins>
-                    </m:r>
-                  </m:sub>
-                  <m:sup/>
-                  <m:e>
-                    <m:r>
-                      <w:ins w:id="126" w:author="Nepomuceno, Marilia" w:date="2023-05-15T16:40:00Z">
-                        <w:rPr>
-                          <w:rFonts w:ascii="Cambria Math" w:eastAsia="Cambria Math" w:hAnsi="Cambria Math" w:cs="Cambria Math"/>
-                          <w:sz w:val="24"/>
-                          <w:szCs w:val="24"/>
-                        </w:rPr>
-                        <m:t>L</m:t>
-                      </w:ins>
-                    </m:r>
-                  </m:e>
-                </m:sPre>
-                <m:r>
-                  <w:del w:id="127" w:author="Nepomuceno, Marilia" w:date="2023-05-15T16:40:00Z">
-                    <w:rPr>
-                      <w:rFonts w:ascii="Cambria Math" w:eastAsia="Cambria Math" w:hAnsi="Cambria Math" w:cs="Cambria Math"/>
-                      <w:sz w:val="24"/>
-                      <w:szCs w:val="24"/>
-                    </w:rPr>
-                    <m:t>L</m:t>
-                  </w:del>
-                </m:r>
-              </m:e>
-              <m:sub>
-                <m:r>
-                  <w:rPr>
-                    <w:rFonts w:ascii="Cambria Math" w:eastAsia="Cambria Math" w:hAnsi="Cambria Math" w:cs="Cambria Math"/>
-                    <w:sz w:val="24"/>
-                    <w:szCs w:val="24"/>
-                  </w:rPr>
-                  <m:t>x</m:t>
-                </m:r>
-              </m:sub>
-              <m:sup>
-                <m:r>
-                  <w:rPr>
-                    <w:rFonts w:ascii="Cambria Math" w:eastAsia="Cambria Math" w:hAnsi="Cambria Math" w:cs="Cambria Math"/>
-                    <w:sz w:val="24"/>
-                    <w:szCs w:val="24"/>
-                  </w:rPr>
-                  <m:t>i</m:t>
-                </m:r>
-              </m:sup>
-            </m:sSubSup>
-          </m:e>
-          <m:sub>
-            <m:r>
-              <w:rPr>
-                <w:rFonts w:ascii="Cambria Math" w:eastAsia="Cambria Math" w:hAnsi="Cambria Math" w:cs="Cambria Math"/>
-                <w:sz w:val="24"/>
-                <w:szCs w:val="24"/>
-              </w:rPr>
-              <m:t xml:space="preserve"> </m:t>
-            </m:r>
-          </m:sub>
-        </m:sSub>
-      </m:oMath>
-      <w:r>
-        <w:rPr>
-          <w:rFonts w:ascii="Arial" w:eastAsia="Arial" w:hAnsi="Arial" w:cs="Arial"/>
-          <w:sz w:val="24"/>
-          <w:szCs w:val="24"/>
-        </w:rPr>
-        <w:t>) is calculated as,</w:t>
-      </w:r>
-    </w:p>
-    <w:p>
-      <w:pPr>
-        <w:spacing w:after="0"/>
-        <w:rPr>
-          <w:rFonts w:ascii="Arial" w:eastAsia="Arial" w:hAnsi="Arial" w:cs="Arial"/>
-          <w:sz w:val="24"/>
-          <w:szCs w:val="24"/>
-        </w:rPr>
-      </w:pPr>
-    </w:p>
-    <w:p>
-      <w:pPr>
-        <w:jc w:val="center"/>
-      </w:pPr>
-      <m:oMath>
-        <m:r>
-          <w:del w:id="128" w:author="Nepomuceno, Marilia" w:date="2023-05-15T16:39:00Z">
+          <w:del w:id="166" w:author="Di Lego Goncalves, Vanessa" w:date="2023-06-22T10:11:00Z">
             <w:rPr>
               <w:rFonts w:ascii="Cambria Math" w:eastAsia="Cambria Math" w:hAnsi="Cambria Math" w:cs="Cambria Math"/>
               <w:sz w:val="24"/>
               <w:szCs w:val="24"/>
             </w:rPr>
-            <w:lastRenderedPageBreak/>
-            <m:t>n</m:t>
+            <m:t xml:space="preserve"> </m:t>
           </w:del>
-        </m:r>
-        <m:r>
-          <w:rPr>
-            <w:rFonts w:ascii="Cambria Math" w:eastAsia="Cambria Math" w:hAnsi="Cambria Math" w:cs="Cambria Math"/>
-            <w:sz w:val="24"/>
-            <w:szCs w:val="24"/>
-          </w:rPr>
-          <m:t xml:space="preserve"> </m:t>
         </m:r>
         <m:sSub>
           <m:sSubPr>
             <m:ctrlPr>
-              <w:rPr>
-                <w:rFonts w:ascii="Cambria Math" w:eastAsia="Cambria Math" w:hAnsi="Cambria Math" w:cs="Cambria Math"/>
-                <w:sz w:val="24"/>
-                <w:szCs w:val="24"/>
-              </w:rPr>
-            </m:ctrlPr>
-          </m:sSubPr>
-          <m:e>
-            <m:sSubSup>
-              <m:sSubSupPr>
-                <m:ctrlPr>
-                  <w:rPr>
-                    <w:rFonts w:ascii="Cambria Math" w:eastAsia="Cambria Math" w:hAnsi="Cambria Math" w:cs="Cambria Math"/>
-                    <w:sz w:val="24"/>
-                    <w:szCs w:val="24"/>
-                  </w:rPr>
-                </m:ctrlPr>
-              </m:sSubSupPr>
-              <m:e>
-                <m:sPre>
-                  <m:sPrePr>
-                    <m:ctrlPr>
-                      <w:ins w:id="129" w:author="Nepomuceno, Marilia" w:date="2023-05-15T16:39:00Z">
-                        <w:rPr>
-                          <w:rFonts w:ascii="Cambria Math" w:eastAsia="Cambria Math" w:hAnsi="Cambria Math" w:cs="Cambria Math"/>
-                          <w:i/>
-                          <w:sz w:val="24"/>
-                          <w:szCs w:val="24"/>
-                        </w:rPr>
-                      </w:ins>
-                    </m:ctrlPr>
-                  </m:sPrePr>
-                  <m:sub>
-                    <m:r>
-                      <w:ins w:id="130" w:author="Nepomuceno, Marilia" w:date="2023-05-15T16:39:00Z">
-                        <w:rPr>
-                          <w:rFonts w:ascii="Cambria Math" w:eastAsia="Cambria Math" w:hAnsi="Cambria Math" w:cs="Cambria Math"/>
-                          <w:sz w:val="24"/>
-                          <w:szCs w:val="24"/>
-                        </w:rPr>
-                        <m:t>n</m:t>
-                      </w:ins>
-                    </m:r>
-                  </m:sub>
-                  <m:sup/>
-                  <m:e>
-                    <m:sSub>
-                      <m:sSubPr>
-                        <m:ctrlPr>
-                          <w:ins w:id="131" w:author="Nepomuceno, Marilia" w:date="2023-05-15T16:39:00Z">
-                            <w:rPr>
-                              <w:rFonts w:ascii="Cambria Math" w:eastAsia="Cambria Math" w:hAnsi="Cambria Math" w:cs="Cambria Math"/>
-                              <w:sz w:val="24"/>
-                              <w:szCs w:val="24"/>
-                            </w:rPr>
-                          </w:ins>
-                        </m:ctrlPr>
-                      </m:sSubPr>
-                      <m:e>
-                        <m:sSubSup>
-                          <m:sSubSupPr>
-                            <m:ctrlPr>
-                              <w:ins w:id="132" w:author="Nepomuceno, Marilia" w:date="2023-05-15T16:39:00Z">
-                                <w:rPr>
-                                  <w:rFonts w:ascii="Cambria Math" w:eastAsia="Cambria Math" w:hAnsi="Cambria Math" w:cs="Cambria Math"/>
-                                  <w:sz w:val="24"/>
-                                  <w:szCs w:val="24"/>
-                                </w:rPr>
-                              </w:ins>
-                            </m:ctrlPr>
-                          </m:sSubSupPr>
-                          <m:e>
-                            <m:r>
-                              <w:ins w:id="133" w:author="Nepomuceno, Marilia" w:date="2023-05-15T16:39:00Z">
-                                <w:rPr>
-                                  <w:rFonts w:ascii="Cambria Math" w:eastAsia="Cambria Math" w:hAnsi="Cambria Math" w:cs="Cambria Math"/>
-                                  <w:sz w:val="24"/>
-                                  <w:szCs w:val="24"/>
-                                </w:rPr>
-                                <m:t>L</m:t>
-                              </w:ins>
-                            </m:r>
-                          </m:e>
-                          <m:sub>
-                            <m:r>
-                              <w:ins w:id="134" w:author="Nepomuceno, Marilia" w:date="2023-05-15T16:39:00Z">
-                                <w:rPr>
-                                  <w:rFonts w:ascii="Cambria Math" w:eastAsia="Cambria Math" w:hAnsi="Cambria Math" w:cs="Cambria Math"/>
-                                  <w:sz w:val="24"/>
-                                  <w:szCs w:val="24"/>
-                                </w:rPr>
-                                <m:t>x</m:t>
-                              </w:ins>
-                            </m:r>
-                          </m:sub>
-                          <m:sup>
-                            <m:r>
-                              <w:ins w:id="135" w:author="Nepomuceno, Marilia" w:date="2023-05-15T16:39:00Z">
-                                <w:rPr>
-                                  <w:rFonts w:ascii="Cambria Math" w:eastAsia="Cambria Math" w:hAnsi="Cambria Math" w:cs="Cambria Math"/>
-                                  <w:sz w:val="24"/>
-                                  <w:szCs w:val="24"/>
-                                </w:rPr>
-                                <m:t xml:space="preserve"> </m:t>
-                              </w:ins>
-                            </m:r>
-                          </m:sup>
-                        </m:sSubSup>
-                      </m:e>
-                      <m:sub>
-                        <m:r>
-                          <w:ins w:id="136" w:author="Nepomuceno, Marilia" w:date="2023-05-15T16:39:00Z">
-                            <w:rPr>
-                              <w:rFonts w:ascii="Cambria Math" w:eastAsia="Cambria Math" w:hAnsi="Cambria Math" w:cs="Cambria Math"/>
-                              <w:sz w:val="24"/>
-                              <w:szCs w:val="24"/>
-                            </w:rPr>
-                            <m:t xml:space="preserve"> </m:t>
-                          </w:ins>
-                        </m:r>
-                      </m:sub>
-                    </m:sSub>
-                  </m:e>
-                </m:sPre>
-                <m:r>
-                  <w:del w:id="137" w:author="Nepomuceno, Marilia" w:date="2023-05-15T16:39:00Z">
-                    <w:rPr>
-                      <w:rFonts w:ascii="Cambria Math" w:eastAsia="Cambria Math" w:hAnsi="Cambria Math" w:cs="Cambria Math"/>
-                      <w:sz w:val="24"/>
-                      <w:szCs w:val="24"/>
-                    </w:rPr>
-                    <m:t>L</m:t>
-                  </w:del>
-                </m:r>
-              </m:e>
-              <m:sub>
-                <m:r>
-                  <w:del w:id="138" w:author="Nepomuceno, Marilia" w:date="2023-05-15T16:39:00Z">
-                    <w:rPr>
-                      <w:rFonts w:ascii="Cambria Math" w:eastAsia="Cambria Math" w:hAnsi="Cambria Math" w:cs="Cambria Math"/>
-                      <w:sz w:val="24"/>
-                      <w:szCs w:val="24"/>
-                    </w:rPr>
-                    <m:t>x</m:t>
-                  </w:del>
-                </m:r>
-              </m:sub>
-              <m:sup>
-                <m:r>
-                  <w:rPr>
-                    <w:rFonts w:ascii="Cambria Math" w:eastAsia="Cambria Math" w:hAnsi="Cambria Math" w:cs="Cambria Math"/>
-                    <w:sz w:val="24"/>
-                    <w:szCs w:val="24"/>
-                  </w:rPr>
-                  <m:t>i</m:t>
-                </m:r>
-              </m:sup>
-            </m:sSubSup>
-          </m:e>
-          <m:sub>
-            <m:r>
-              <w:rPr>
-                <w:rFonts w:ascii="Cambria Math" w:eastAsia="Cambria Math" w:hAnsi="Cambria Math" w:cs="Cambria Math"/>
-                <w:sz w:val="24"/>
-                <w:szCs w:val="24"/>
-              </w:rPr>
-              <m:t xml:space="preserve"> </m:t>
-            </m:r>
-          </m:sub>
-        </m:sSub>
-        <m:r>
-          <w:rPr>
-            <w:rFonts w:ascii="Cambria Math" w:eastAsia="Cambria Math" w:hAnsi="Cambria Math" w:cs="Cambria Math"/>
-            <w:sz w:val="24"/>
-            <w:szCs w:val="24"/>
-          </w:rPr>
-          <m:t>=</m:t>
-        </m:r>
-        <m:r>
-          <w:del w:id="139" w:author="Nepomuceno, Marilia" w:date="2023-05-15T16:39:00Z">
-            <w:rPr>
-              <w:rFonts w:ascii="Cambria Math" w:eastAsia="Cambria Math" w:hAnsi="Cambria Math" w:cs="Cambria Math"/>
-              <w:sz w:val="24"/>
-              <w:szCs w:val="24"/>
-            </w:rPr>
-            <m:t>n</m:t>
-          </w:del>
-        </m:r>
-        <m:sPre>
-          <m:sPrePr>
-            <m:ctrlPr>
-              <w:ins w:id="140" w:author="Nepomuceno, Marilia" w:date="2023-05-15T16:39:00Z">
-                <w:rPr>
-                  <w:rFonts w:ascii="Cambria Math" w:eastAsia="Cambria Math" w:hAnsi="Cambria Math" w:cs="Cambria Math"/>
-                  <w:i/>
-                  <w:sz w:val="24"/>
-                  <w:szCs w:val="24"/>
-                </w:rPr>
-              </w:ins>
-            </m:ctrlPr>
-          </m:sPrePr>
-          <m:sub>
-            <m:r>
-              <w:ins w:id="141" w:author="Nepomuceno, Marilia" w:date="2023-05-15T16:39:00Z">
-                <w:rPr>
-                  <w:rFonts w:ascii="Cambria Math" w:eastAsia="Cambria Math" w:hAnsi="Cambria Math" w:cs="Cambria Math"/>
-                  <w:sz w:val="24"/>
-                  <w:szCs w:val="24"/>
-                </w:rPr>
-                <m:t>n</m:t>
-              </w:ins>
-            </m:r>
-          </m:sub>
-          <m:sup/>
-          <m:e>
-            <m:sSub>
-              <m:sSubPr>
-                <m:ctrlPr>
-                  <w:ins w:id="142" w:author="Nepomuceno, Marilia" w:date="2023-05-15T16:39:00Z">
-                    <w:rPr>
-                      <w:rFonts w:ascii="Cambria Math" w:eastAsia="Cambria Math" w:hAnsi="Cambria Math" w:cs="Cambria Math"/>
-                      <w:sz w:val="24"/>
-                      <w:szCs w:val="24"/>
-                    </w:rPr>
-                  </w:ins>
-                </m:ctrlPr>
-              </m:sSubPr>
-              <m:e>
-                <m:sSubSup>
-                  <m:sSubSupPr>
-                    <m:ctrlPr>
-                      <w:ins w:id="143" w:author="Nepomuceno, Marilia" w:date="2023-05-15T16:39:00Z">
-                        <w:rPr>
-                          <w:rFonts w:ascii="Cambria Math" w:eastAsia="Cambria Math" w:hAnsi="Cambria Math" w:cs="Cambria Math"/>
-                          <w:sz w:val="24"/>
-                          <w:szCs w:val="24"/>
-                        </w:rPr>
-                      </w:ins>
-                    </m:ctrlPr>
-                  </m:sSubSupPr>
-                  <m:e>
-                    <m:r>
-                      <w:ins w:id="144" w:author="Nepomuceno, Marilia" w:date="2023-05-15T16:39:00Z">
-                        <w:rPr>
-                          <w:rFonts w:ascii="Cambria Math" w:eastAsia="Cambria Math" w:hAnsi="Cambria Math" w:cs="Cambria Math"/>
-                          <w:sz w:val="24"/>
-                          <w:szCs w:val="24"/>
-                        </w:rPr>
-                        <m:t>L</m:t>
-                      </w:ins>
-                    </m:r>
-                  </m:e>
-                  <m:sub>
-                    <m:r>
-                      <w:ins w:id="145" w:author="Nepomuceno, Marilia" w:date="2023-05-15T16:39:00Z">
-                        <w:rPr>
-                          <w:rFonts w:ascii="Cambria Math" w:eastAsia="Cambria Math" w:hAnsi="Cambria Math" w:cs="Cambria Math"/>
-                          <w:sz w:val="24"/>
-                          <w:szCs w:val="24"/>
-                        </w:rPr>
-                        <m:t>x</m:t>
-                      </w:ins>
-                    </m:r>
-                  </m:sub>
-                  <m:sup>
-                    <m:r>
-                      <w:ins w:id="146" w:author="Nepomuceno, Marilia" w:date="2023-05-15T16:39:00Z">
-                        <w:rPr>
-                          <w:rFonts w:ascii="Cambria Math" w:eastAsia="Cambria Math" w:hAnsi="Cambria Math" w:cs="Cambria Math"/>
-                          <w:sz w:val="24"/>
-                          <w:szCs w:val="24"/>
-                        </w:rPr>
-                        <m:t xml:space="preserve"> </m:t>
-                      </w:ins>
-                    </m:r>
-                  </m:sup>
-                </m:sSubSup>
-              </m:e>
-              <m:sub>
-                <m:r>
-                  <w:ins w:id="147" w:author="Nepomuceno, Marilia" w:date="2023-05-15T16:39:00Z">
-                    <w:rPr>
-                      <w:rFonts w:ascii="Cambria Math" w:eastAsia="Cambria Math" w:hAnsi="Cambria Math" w:cs="Cambria Math"/>
-                      <w:sz w:val="24"/>
-                      <w:szCs w:val="24"/>
-                    </w:rPr>
-                    <m:t xml:space="preserve"> </m:t>
-                  </w:ins>
-                </m:r>
-              </m:sub>
-            </m:sSub>
-          </m:e>
-        </m:sPre>
-        <m:r>
-          <w:rPr>
-            <w:rFonts w:ascii="Cambria Math" w:eastAsia="Cambria Math" w:hAnsi="Cambria Math" w:cs="Cambria Math"/>
-            <w:sz w:val="24"/>
-            <w:szCs w:val="24"/>
-          </w:rPr>
-          <m:t xml:space="preserve"> </m:t>
-        </m:r>
-        <m:sSub>
-          <m:sSubPr>
-            <m:ctrlPr>
-              <w:del w:id="148" w:author="Nepomuceno, Marilia" w:date="2023-05-15T16:39:00Z">
+              <w:del w:id="167" w:author="Di Lego Goncalves, Vanessa" w:date="2023-06-22T10:11:00Z">
                 <w:rPr>
                   <w:rFonts w:ascii="Cambria Math" w:eastAsia="Cambria Math" w:hAnsi="Cambria Math" w:cs="Cambria Math"/>
                   <w:sz w:val="24"/>
@@ -4905,7 +5017,7 @@
             <m:sSubSup>
               <m:sSubSupPr>
                 <m:ctrlPr>
-                  <w:del w:id="149" w:author="Nepomuceno, Marilia" w:date="2023-05-15T16:39:00Z">
+                  <w:del w:id="168" w:author="Di Lego Goncalves, Vanessa" w:date="2023-06-22T10:11:00Z">
                     <w:rPr>
                       <w:rFonts w:ascii="Cambria Math" w:eastAsia="Cambria Math" w:hAnsi="Cambria Math" w:cs="Cambria Math"/>
                       <w:sz w:val="24"/>
@@ -4915,8 +5027,53 @@
                 </m:ctrlPr>
               </m:sSubSupPr>
               <m:e>
+                <m:sPre>
+                  <m:sPrePr>
+                    <m:ctrlPr>
+                      <w:ins w:id="169" w:author="Nepomuceno, Marilia" w:date="2023-05-15T16:40:00Z">
+                        <w:del w:id="170" w:author="Di Lego Goncalves, Vanessa" w:date="2023-06-22T10:11:00Z">
+                          <w:rPr>
+                            <w:rFonts w:ascii="Cambria Math" w:eastAsia="Cambria Math" w:hAnsi="Cambria Math" w:cs="Cambria Math"/>
+                            <w:i/>
+                            <w:sz w:val="24"/>
+                            <w:szCs w:val="24"/>
+                          </w:rPr>
+                        </w:del>
+                      </w:ins>
+                    </m:ctrlPr>
+                  </m:sPrePr>
+                  <m:sub>
+                    <m:r>
+                      <w:ins w:id="171" w:author="Nepomuceno, Marilia" w:date="2023-05-15T16:40:00Z">
+                        <w:del w:id="172" w:author="Di Lego Goncalves, Vanessa" w:date="2023-06-22T10:11:00Z">
+                          <w:rPr>
+                            <w:rFonts w:ascii="Cambria Math" w:eastAsia="Cambria Math" w:hAnsi="Cambria Math" w:cs="Cambria Math"/>
+                            <w:sz w:val="24"/>
+                            <w:szCs w:val="24"/>
+                          </w:rPr>
+                          <m:t>n</m:t>
+                        </w:del>
+                      </w:ins>
+                    </m:r>
+                  </m:sub>
+                  <m:sup/>
+                  <m:e>
+                    <m:r>
+                      <w:ins w:id="173" w:author="Nepomuceno, Marilia" w:date="2023-05-15T16:40:00Z">
+                        <w:del w:id="174" w:author="Di Lego Goncalves, Vanessa" w:date="2023-06-22T10:11:00Z">
+                          <w:rPr>
+                            <w:rFonts w:ascii="Cambria Math" w:eastAsia="Cambria Math" w:hAnsi="Cambria Math" w:cs="Cambria Math"/>
+                            <w:sz w:val="24"/>
+                            <w:szCs w:val="24"/>
+                          </w:rPr>
+                          <m:t>L</m:t>
+                        </w:del>
+                      </w:ins>
+                    </m:r>
+                  </m:e>
+                </m:sPre>
                 <m:r>
-                  <w:del w:id="150" w:author="Nepomuceno, Marilia" w:date="2023-05-15T16:39:00Z">
+                  <w:del w:id="175" w:author="Nepomuceno, Marilia" w:date="2023-05-15T16:40:00Z">
                     <w:rPr>
                       <w:rFonts w:ascii="Cambria Math" w:eastAsia="Cambria Math" w:hAnsi="Cambria Math" w:cs="Cambria Math"/>
                       <w:sz w:val="24"/>
@@ -4928,7 +5085,7 @@
               </m:e>
               <m:sub>
                 <m:r>
-                  <w:del w:id="151" w:author="Nepomuceno, Marilia" w:date="2023-05-15T16:39:00Z">
+                  <w:del w:id="176" w:author="Di Lego Goncalves, Vanessa" w:date="2023-06-22T10:11:00Z">
                     <w:rPr>
                       <w:rFonts w:ascii="Cambria Math" w:eastAsia="Cambria Math" w:hAnsi="Cambria Math" w:cs="Cambria Math"/>
                       <w:sz w:val="24"/>
@@ -4940,7 +5097,482 @@
               </m:sub>
               <m:sup>
                 <m:r>
-                  <w:del w:id="152" w:author="Nepomuceno, Marilia" w:date="2023-05-15T16:39:00Z">
+                  <w:del w:id="177" w:author="Di Lego Goncalves, Vanessa" w:date="2023-06-22T10:11:00Z">
+                    <w:rPr>
+                      <w:rFonts w:ascii="Cambria Math" w:eastAsia="Cambria Math" w:hAnsi="Cambria Math" w:cs="Cambria Math"/>
+                      <w:sz w:val="24"/>
+                      <w:szCs w:val="24"/>
+                    </w:rPr>
+                    <m:t>i</m:t>
+                  </w:del>
+                </m:r>
+              </m:sup>
+            </m:sSubSup>
+          </m:e>
+          <m:sub>
+            <m:r>
+              <w:del w:id="178" w:author="Di Lego Goncalves, Vanessa" w:date="2023-06-22T10:11:00Z">
+                <w:rPr>
+                  <w:rFonts w:ascii="Cambria Math" w:eastAsia="Cambria Math" w:hAnsi="Cambria Math" w:cs="Cambria Math"/>
+                  <w:sz w:val="24"/>
+                  <w:szCs w:val="24"/>
+                </w:rPr>
+                <m:t xml:space="preserve"> </m:t>
+              </w:del>
+            </m:r>
+          </m:sub>
+        </m:sSub>
+      </m:oMath>
+      <w:del w:id="179" w:author="Di Lego Goncalves, Vanessa" w:date="2023-06-22T10:11:00Z">
+        <w:r>
+          <w:rPr>
+            <w:rFonts w:ascii="Arial" w:eastAsia="Arial" w:hAnsi="Arial" w:cs="Arial"/>
+            <w:sz w:val="24"/>
+            <w:szCs w:val="24"/>
+          </w:rPr>
+          <w:delText>) is calculated as,</w:delText>
+        </w:r>
+      </w:del>
+    </w:p>
+    <w:p>
+      <w:pPr>
+        <w:spacing w:after="0"/>
+        <w:rPr>
+          <w:del w:id="180" w:author="Di Lego Goncalves, Vanessa" w:date="2023-06-22T10:11:00Z"/>
+          <w:rFonts w:ascii="Arial" w:eastAsia="Arial" w:hAnsi="Arial" w:cs="Arial"/>
+          <w:sz w:val="24"/>
+          <w:szCs w:val="24"/>
+        </w:rPr>
+      </w:pPr>
+    </w:p>
+    <w:p>
+      <w:pPr>
+        <w:jc w:val="center"/>
+        <w:rPr>
+          <w:del w:id="181" w:author="Di Lego Goncalves, Vanessa" w:date="2023-06-22T10:11:00Z"/>
+        </w:rPr>
+      </w:pPr>
+      <m:oMath>
+        <m:r>
+          <w:del w:id="182" w:author="Nepomuceno, Marilia" w:date="2023-05-15T16:39:00Z">
+            <w:rPr>
+              <w:rFonts w:ascii="Cambria Math" w:eastAsia="Cambria Math" w:hAnsi="Cambria Math" w:cs="Cambria Math"/>
+              <w:sz w:val="24"/>
+              <w:szCs w:val="24"/>
+            </w:rPr>
+            <m:t>n</m:t>
+          </w:del>
+        </m:r>
+        <m:r>
+          <w:del w:id="183" w:author="Di Lego Goncalves, Vanessa" w:date="2023-06-22T10:11:00Z">
+            <w:rPr>
+              <w:rFonts w:ascii="Cambria Math" w:eastAsia="Cambria Math" w:hAnsi="Cambria Math" w:cs="Cambria Math"/>
+              <w:sz w:val="24"/>
+              <w:szCs w:val="24"/>
+            </w:rPr>
+            <m:t xml:space="preserve"> </m:t>
+          </w:del>
+        </m:r>
+        <m:sSub>
+          <m:sSubPr>
+            <m:ctrlPr>
+              <w:del w:id="184" w:author="Di Lego Goncalves, Vanessa" w:date="2023-06-22T10:11:00Z">
+                <w:rPr>
+                  <w:rFonts w:ascii="Cambria Math" w:eastAsia="Cambria Math" w:hAnsi="Cambria Math" w:cs="Cambria Math"/>
+                  <w:sz w:val="24"/>
+                  <w:szCs w:val="24"/>
+                </w:rPr>
+              </w:del>
+            </m:ctrlPr>
+          </m:sSubPr>
+          <m:e>
+            <m:sSubSup>
+              <m:sSubSupPr>
+                <m:ctrlPr>
+                  <w:del w:id="185" w:author="Di Lego Goncalves, Vanessa" w:date="2023-06-22T10:11:00Z">
+                    <w:rPr>
+                      <w:rFonts w:ascii="Cambria Math" w:eastAsia="Cambria Math" w:hAnsi="Cambria Math" w:cs="Cambria Math"/>
+                      <w:sz w:val="24"/>
+                      <w:szCs w:val="24"/>
+                    </w:rPr>
+                  </w:del>
+                </m:ctrlPr>
+              </m:sSubSupPr>
+              <m:e>
+                <m:sPre>
+                  <m:sPrePr>
+                    <m:ctrlPr>
+                      <w:ins w:id="186" w:author="Nepomuceno, Marilia" w:date="2023-05-15T16:39:00Z">
+                        <w:del w:id="187" w:author="Di Lego Goncalves, Vanessa" w:date="2023-06-22T10:11:00Z">
+                          <w:rPr>
+                            <w:rFonts w:ascii="Cambria Math" w:eastAsia="Cambria Math" w:hAnsi="Cambria Math" w:cs="Cambria Math"/>
+                            <w:i/>
+                            <w:sz w:val="24"/>
+                            <w:szCs w:val="24"/>
+                          </w:rPr>
+                        </w:del>
+                      </w:ins>
+                    </m:ctrlPr>
+                  </m:sPrePr>
+                  <m:sub>
+                    <m:r>
+                      <w:ins w:id="188" w:author="Nepomuceno, Marilia" w:date="2023-05-15T16:39:00Z">
+                        <w:del w:id="189" w:author="Di Lego Goncalves, Vanessa" w:date="2023-06-22T10:11:00Z">
+                          <w:rPr>
+                            <w:rFonts w:ascii="Cambria Math" w:eastAsia="Cambria Math" w:hAnsi="Cambria Math" w:cs="Cambria Math"/>
+                            <w:sz w:val="24"/>
+                            <w:szCs w:val="24"/>
+                          </w:rPr>
+                          <m:t>n</m:t>
+                        </w:del>
+                      </w:ins>
+                    </m:r>
+                  </m:sub>
+                  <m:sup/>
+                  <m:e>
+                    <m:sSub>
+                      <m:sSubPr>
+                        <m:ctrlPr>
+                          <w:ins w:id="190" w:author="Nepomuceno, Marilia" w:date="2023-05-15T16:39:00Z">
+                            <w:del w:id="191" w:author="Di Lego Goncalves, Vanessa" w:date="2023-06-22T10:11:00Z">
+                              <w:rPr>
+                                <w:rFonts w:ascii="Cambria Math" w:eastAsia="Cambria Math" w:hAnsi="Cambria Math" w:cs="Cambria Math"/>
+                                <w:sz w:val="24"/>
+                                <w:szCs w:val="24"/>
+                              </w:rPr>
+                            </w:del>
+                          </w:ins>
+                        </m:ctrlPr>
+                      </m:sSubPr>
+                      <m:e>
+                        <m:sSubSup>
+                          <m:sSubSupPr>
+                            <m:ctrlPr>
+                              <w:ins w:id="192" w:author="Nepomuceno, Marilia" w:date="2023-05-15T16:39:00Z">
+                                <w:del w:id="193" w:author="Di Lego Goncalves, Vanessa" w:date="2023-06-22T10:11:00Z">
+                                  <w:rPr>
+                                    <w:rFonts w:ascii="Cambria Math" w:eastAsia="Cambria Math" w:hAnsi="Cambria Math" w:cs="Cambria Math"/>
+                                    <w:sz w:val="24"/>
+                                    <w:szCs w:val="24"/>
+                                  </w:rPr>
+                                </w:del>
+                              </w:ins>
+                            </m:ctrlPr>
+                          </m:sSubSupPr>
+                          <m:e>
+                            <m:r>
+                              <w:ins w:id="194" w:author="Nepomuceno, Marilia" w:date="2023-05-15T16:39:00Z">
+                                <w:del w:id="195" w:author="Di Lego Goncalves, Vanessa" w:date="2023-06-22T10:11:00Z">
+                                  <w:rPr>
+                                    <w:rFonts w:ascii="Cambria Math" w:eastAsia="Cambria Math" w:hAnsi="Cambria Math" w:cs="Cambria Math"/>
+                                    <w:sz w:val="24"/>
+                                    <w:szCs w:val="24"/>
+                                  </w:rPr>
+                                  <m:t>L</m:t>
+                                </w:del>
+                              </w:ins>
+                            </m:r>
+                          </m:e>
+                          <m:sub>
+                            <m:r>
+                              <w:ins w:id="196" w:author="Nepomuceno, Marilia" w:date="2023-05-15T16:39:00Z">
+                                <w:del w:id="197" w:author="Di Lego Goncalves, Vanessa" w:date="2023-06-22T10:11:00Z">
+                                  <w:rPr>
+                                    <w:rFonts w:ascii="Cambria Math" w:eastAsia="Cambria Math" w:hAnsi="Cambria Math" w:cs="Cambria Math"/>
+                                    <w:sz w:val="24"/>
+                                    <w:szCs w:val="24"/>
+                                  </w:rPr>
+                                  <m:t>x</m:t>
+                                </w:del>
+                              </w:ins>
+                            </m:r>
+                          </m:sub>
+                          <m:sup>
+                            <m:r>
+                              <w:ins w:id="198" w:author="Nepomuceno, Marilia" w:date="2023-05-15T16:39:00Z">
+                                <w:del w:id="199" w:author="Di Lego Goncalves, Vanessa" w:date="2023-06-22T10:11:00Z">
+                                  <w:rPr>
+                                    <w:rFonts w:ascii="Cambria Math" w:eastAsia="Cambria Math" w:hAnsi="Cambria Math" w:cs="Cambria Math"/>
+                                    <w:sz w:val="24"/>
+                                    <w:szCs w:val="24"/>
+                                  </w:rPr>
+                                  <m:t xml:space="preserve"> </m:t>
+                                </w:del>
+                              </w:ins>
+                            </m:r>
+                          </m:sup>
+                        </m:sSubSup>
+                      </m:e>
+                      <m:sub>
+                        <m:r>
+                          <w:ins w:id="200" w:author="Nepomuceno, Marilia" w:date="2023-05-15T16:39:00Z">
+                            <w:del w:id="201" w:author="Di Lego Goncalves, Vanessa" w:date="2023-06-22T10:11:00Z">
+                              <w:rPr>
+                                <w:rFonts w:ascii="Cambria Math" w:eastAsia="Cambria Math" w:hAnsi="Cambria Math" w:cs="Cambria Math"/>
+                                <w:sz w:val="24"/>
+                                <w:szCs w:val="24"/>
+                              </w:rPr>
+                              <m:t xml:space="preserve"> </m:t>
+                            </w:del>
+                          </w:ins>
+                        </m:r>
+                      </m:sub>
+                    </m:sSub>
+                  </m:e>
+                </m:sPre>
+                <m:r>
+                  <w:del w:id="202" w:author="Nepomuceno, Marilia" w:date="2023-05-15T16:39:00Z">
+                    <w:rPr>
+                      <w:rFonts w:ascii="Cambria Math" w:eastAsia="Cambria Math" w:hAnsi="Cambria Math" w:cs="Cambria Math"/>
+                      <w:sz w:val="24"/>
+                      <w:szCs w:val="24"/>
+                    </w:rPr>
+                    <m:t>L</m:t>
+                  </w:del>
+                </m:r>
+              </m:e>
+              <m:sub>
+                <m:r>
+                  <w:del w:id="203" w:author="Nepomuceno, Marilia" w:date="2023-05-15T16:39:00Z">
+                    <w:rPr>
+                      <w:rFonts w:ascii="Cambria Math" w:eastAsia="Cambria Math" w:hAnsi="Cambria Math" w:cs="Cambria Math"/>
+                      <w:sz w:val="24"/>
+                      <w:szCs w:val="24"/>
+                    </w:rPr>
+                    <m:t>x</m:t>
+                  </w:del>
+                </m:r>
+              </m:sub>
+              <m:sup>
+                <m:r>
+                  <w:del w:id="204" w:author="Di Lego Goncalves, Vanessa" w:date="2023-06-22T10:11:00Z">
+                    <w:rPr>
+                      <w:rFonts w:ascii="Cambria Math" w:eastAsia="Cambria Math" w:hAnsi="Cambria Math" w:cs="Cambria Math"/>
+                      <w:sz w:val="24"/>
+                      <w:szCs w:val="24"/>
+                    </w:rPr>
+                    <m:t>i</m:t>
+                  </w:del>
+                </m:r>
+              </m:sup>
+            </m:sSubSup>
+          </m:e>
+          <m:sub>
+            <m:r>
+              <w:del w:id="205" w:author="Di Lego Goncalves, Vanessa" w:date="2023-06-22T10:11:00Z">
+                <w:rPr>
+                  <w:rFonts w:ascii="Cambria Math" w:eastAsia="Cambria Math" w:hAnsi="Cambria Math" w:cs="Cambria Math"/>
+                  <w:sz w:val="24"/>
+                  <w:szCs w:val="24"/>
+                </w:rPr>
+                <m:t xml:space="preserve"> </m:t>
+              </w:del>
+            </m:r>
+          </m:sub>
+        </m:sSub>
+        <m:r>
+          <w:del w:id="206" w:author="Di Lego Goncalves, Vanessa" w:date="2023-06-22T10:11:00Z">
+            <w:rPr>
+              <w:rFonts w:ascii="Cambria Math" w:eastAsia="Cambria Math" w:hAnsi="Cambria Math" w:cs="Cambria Math"/>
+              <w:sz w:val="24"/>
+              <w:szCs w:val="24"/>
+            </w:rPr>
+            <m:t>=</m:t>
+          </w:del>
+        </m:r>
+        <m:r>
+          <w:del w:id="207" w:author="Nepomuceno, Marilia" w:date="2023-05-15T16:39:00Z">
+            <w:rPr>
+              <w:rFonts w:ascii="Cambria Math" w:eastAsia="Cambria Math" w:hAnsi="Cambria Math" w:cs="Cambria Math"/>
+              <w:sz w:val="24"/>
+              <w:szCs w:val="24"/>
+            </w:rPr>
+            <m:t>n</m:t>
+          </w:del>
+        </m:r>
+        <m:sPre>
+          <m:sPrePr>
+            <m:ctrlPr>
+              <w:ins w:id="208" w:author="Nepomuceno, Marilia" w:date="2023-05-15T16:39:00Z">
+                <w:del w:id="209" w:author="Di Lego Goncalves, Vanessa" w:date="2023-06-22T10:11:00Z">
+                  <w:rPr>
+                    <w:rFonts w:ascii="Cambria Math" w:eastAsia="Cambria Math" w:hAnsi="Cambria Math" w:cs="Cambria Math"/>
+                    <w:i/>
+                    <w:sz w:val="24"/>
+                    <w:szCs w:val="24"/>
+                  </w:rPr>
+                </w:del>
+              </w:ins>
+            </m:ctrlPr>
+          </m:sPrePr>
+          <m:sub>
+            <m:r>
+              <w:ins w:id="210" w:author="Nepomuceno, Marilia" w:date="2023-05-15T16:39:00Z">
+                <w:del w:id="211" w:author="Di Lego Goncalves, Vanessa" w:date="2023-06-22T10:11:00Z">
+                  <w:rPr>
+                    <w:rFonts w:ascii="Cambria Math" w:eastAsia="Cambria Math" w:hAnsi="Cambria Math" w:cs="Cambria Math"/>
+                    <w:sz w:val="24"/>
+                    <w:szCs w:val="24"/>
+                  </w:rPr>
+                  <m:t>n</m:t>
+                </w:del>
+              </w:ins>
+            </m:r>
+          </m:sub>
+          <m:sup/>
+          <m:e>
+            <m:sSub>
+              <m:sSubPr>
+                <m:ctrlPr>
+                  <w:ins w:id="212" w:author="Nepomuceno, Marilia" w:date="2023-05-15T16:39:00Z">
+                    <w:del w:id="213" w:author="Di Lego Goncalves, Vanessa" w:date="2023-06-22T10:11:00Z">
+                      <w:rPr>
+                        <w:rFonts w:ascii="Cambria Math" w:eastAsia="Cambria Math" w:hAnsi="Cambria Math" w:cs="Cambria Math"/>
+                        <w:sz w:val="24"/>
+                        <w:szCs w:val="24"/>
+                      </w:rPr>
+                    </w:del>
+                  </w:ins>
+                </m:ctrlPr>
+              </m:sSubPr>
+              <m:e>
+                <m:sSubSup>
+                  <m:sSubSupPr>
+                    <m:ctrlPr>
+                      <w:ins w:id="214" w:author="Nepomuceno, Marilia" w:date="2023-05-15T16:39:00Z">
+                        <w:del w:id="215" w:author="Di Lego Goncalves, Vanessa" w:date="2023-06-22T10:11:00Z">
+                          <w:rPr>
+                            <w:rFonts w:ascii="Cambria Math" w:eastAsia="Cambria Math" w:hAnsi="Cambria Math" w:cs="Cambria Math"/>
+                            <w:sz w:val="24"/>
+                            <w:szCs w:val="24"/>
+                          </w:rPr>
+                        </w:del>
+                      </w:ins>
+                    </m:ctrlPr>
+                  </m:sSubSupPr>
+                  <m:e>
+                    <m:r>
+                      <w:ins w:id="216" w:author="Nepomuceno, Marilia" w:date="2023-05-15T16:39:00Z">
+                        <w:del w:id="217" w:author="Di Lego Goncalves, Vanessa" w:date="2023-06-22T10:11:00Z">
+                          <w:rPr>
+                            <w:rFonts w:ascii="Cambria Math" w:eastAsia="Cambria Math" w:hAnsi="Cambria Math" w:cs="Cambria Math"/>
+                            <w:sz w:val="24"/>
+                            <w:szCs w:val="24"/>
+                          </w:rPr>
+                          <m:t>L</m:t>
+                        </w:del>
+                      </w:ins>
+                    </m:r>
+                  </m:e>
+                  <m:sub>
+                    <m:r>
+                      <w:ins w:id="218" w:author="Nepomuceno, Marilia" w:date="2023-05-15T16:39:00Z">
+                        <w:del w:id="219" w:author="Di Lego Goncalves, Vanessa" w:date="2023-06-22T10:11:00Z">
+                          <w:rPr>
+                            <w:rFonts w:ascii="Cambria Math" w:eastAsia="Cambria Math" w:hAnsi="Cambria Math" w:cs="Cambria Math"/>
+                            <w:sz w:val="24"/>
+                            <w:szCs w:val="24"/>
+                          </w:rPr>
+                          <m:t>x</m:t>
+                        </w:del>
+                      </w:ins>
+                    </m:r>
+                  </m:sub>
+                  <m:sup>
+                    <m:r>
+                      <w:ins w:id="220" w:author="Nepomuceno, Marilia" w:date="2023-05-15T16:39:00Z">
+                        <w:del w:id="221" w:author="Di Lego Goncalves, Vanessa" w:date="2023-06-22T10:11:00Z">
+                          <w:rPr>
+                            <w:rFonts w:ascii="Cambria Math" w:eastAsia="Cambria Math" w:hAnsi="Cambria Math" w:cs="Cambria Math"/>
+                            <w:sz w:val="24"/>
+                            <w:szCs w:val="24"/>
+                          </w:rPr>
+                          <m:t xml:space="preserve"> </m:t>
+                        </w:del>
+                      </w:ins>
+                    </m:r>
+                  </m:sup>
+                </m:sSubSup>
+              </m:e>
+              <m:sub>
+                <m:r>
+                  <w:ins w:id="222" w:author="Nepomuceno, Marilia" w:date="2023-05-15T16:39:00Z">
+                    <w:del w:id="223" w:author="Di Lego Goncalves, Vanessa" w:date="2023-06-22T10:11:00Z">
+                      <w:rPr>
+                        <w:rFonts w:ascii="Cambria Math" w:eastAsia="Cambria Math" w:hAnsi="Cambria Math" w:cs="Cambria Math"/>
+                        <w:sz w:val="24"/>
+                        <w:szCs w:val="24"/>
+                      </w:rPr>
+                      <m:t xml:space="preserve"> </m:t>
+                    </w:del>
+                  </w:ins>
+                </m:r>
+              </m:sub>
+            </m:sSub>
+          </m:e>
+        </m:sPre>
+        <m:r>
+          <w:del w:id="224" w:author="Di Lego Goncalves, Vanessa" w:date="2023-06-22T10:11:00Z">
+            <w:rPr>
+              <w:rFonts w:ascii="Cambria Math" w:eastAsia="Cambria Math" w:hAnsi="Cambria Math" w:cs="Cambria Math"/>
+              <w:sz w:val="24"/>
+              <w:szCs w:val="24"/>
+            </w:rPr>
+            <m:t xml:space="preserve"> </m:t>
+          </w:del>
+        </m:r>
+        <m:sSub>
+          <m:sSubPr>
+            <m:ctrlPr>
+              <w:del w:id="225" w:author="Nepomuceno, Marilia" w:date="2023-05-15T16:39:00Z">
+                <w:rPr>
+                  <w:rFonts w:ascii="Cambria Math" w:eastAsia="Cambria Math" w:hAnsi="Cambria Math" w:cs="Cambria Math"/>
+                  <w:sz w:val="24"/>
+                  <w:szCs w:val="24"/>
+                </w:rPr>
+              </w:del>
+            </m:ctrlPr>
+          </m:sSubPr>
+          <m:e>
+            <m:sSubSup>
+              <m:sSubSupPr>
+                <m:ctrlPr>
+                  <w:del w:id="226" w:author="Nepomuceno, Marilia" w:date="2023-05-15T16:39:00Z">
+                    <w:rPr>
+                      <w:rFonts w:ascii="Cambria Math" w:eastAsia="Cambria Math" w:hAnsi="Cambria Math" w:cs="Cambria Math"/>
+                      <w:sz w:val="24"/>
+                      <w:szCs w:val="24"/>
+                    </w:rPr>
+                  </w:del>
+                </m:ctrlPr>
+              </m:sSubSupPr>
+              <m:e>
+                <m:r>
+                  <w:del w:id="227" w:author="Nepomuceno, Marilia" w:date="2023-05-15T16:39:00Z">
+                    <w:rPr>
+                      <w:rFonts w:ascii="Cambria Math" w:eastAsia="Cambria Math" w:hAnsi="Cambria Math" w:cs="Cambria Math"/>
+                      <w:sz w:val="24"/>
+                      <w:szCs w:val="24"/>
+                    </w:rPr>
+                    <m:t>L</m:t>
+                  </w:del>
+                </m:r>
+              </m:e>
+              <m:sub>
+                <m:r>
+                  <w:del w:id="228" w:author="Nepomuceno, Marilia" w:date="2023-05-15T16:39:00Z">
+                    <w:rPr>
+                      <w:rFonts w:ascii="Cambria Math" w:eastAsia="Cambria Math" w:hAnsi="Cambria Math" w:cs="Cambria Math"/>
+                      <w:sz w:val="24"/>
+                      <w:szCs w:val="24"/>
+                    </w:rPr>
+                    <m:t>x</m:t>
+                  </w:del>
+                </m:r>
+              </m:sub>
+              <m:sup>
+                <m:r>
+                  <w:del w:id="229" w:author="Nepomuceno, Marilia" w:date="2023-05-15T16:39:00Z">
                     <w:rPr>
                       <w:rFonts w:ascii="Cambria Math" w:eastAsia="Cambria Math" w:hAnsi="Cambria Math" w:cs="Cambria Math"/>
                       <w:sz w:val="24"/>
@@ -4954,7 +5586,7 @@
           </m:e>
           <m:sub>
             <m:r>
-              <w:del w:id="153" w:author="Nepomuceno, Marilia" w:date="2023-05-15T16:39:00Z">
+              <w:del w:id="230" w:author="Nepomuceno, Marilia" w:date="2023-05-15T16:39:00Z">
                 <w:rPr>
                   <w:rFonts w:ascii="Cambria Math" w:eastAsia="Cambria Math" w:hAnsi="Cambria Math" w:cs="Cambria Math"/>
                   <w:sz w:val="24"/>
@@ -4968,24 +5600,28 @@
         <m:d>
           <m:dPr>
             <m:ctrlPr>
-              <w:rPr>
-                <w:rFonts w:ascii="Cambria Math" w:eastAsia="Cambria Math" w:hAnsi="Cambria Math" w:cs="Cambria Math"/>
-                <w:sz w:val="24"/>
-                <w:szCs w:val="24"/>
-              </w:rPr>
+              <w:del w:id="231" w:author="Di Lego Goncalves, Vanessa" w:date="2023-06-22T10:11:00Z">
+                <w:rPr>
+                  <w:rFonts w:ascii="Cambria Math" w:eastAsia="Cambria Math" w:hAnsi="Cambria Math" w:cs="Cambria Math"/>
+                  <w:sz w:val="24"/>
+                  <w:szCs w:val="24"/>
+                </w:rPr>
+              </w:del>
             </m:ctrlPr>
           </m:dPr>
           <m:e>
             <m:r>
-              <w:rPr>
-                <w:rFonts w:ascii="Cambria Math" w:eastAsia="Cambria Math" w:hAnsi="Cambria Math" w:cs="Cambria Math"/>
-                <w:sz w:val="24"/>
-                <w:szCs w:val="24"/>
-              </w:rPr>
-              <m:t>1-</m:t>
+              <w:del w:id="232" w:author="Di Lego Goncalves, Vanessa" w:date="2023-06-22T10:11:00Z">
+                <w:rPr>
+                  <w:rFonts w:ascii="Cambria Math" w:eastAsia="Cambria Math" w:hAnsi="Cambria Math" w:cs="Cambria Math"/>
+                  <w:sz w:val="24"/>
+                  <w:szCs w:val="24"/>
+                </w:rPr>
+                <m:t>1-</m:t>
+              </w:del>
             </m:r>
             <m:r>
-              <w:del w:id="154" w:author="Nepomuceno, Marilia" w:date="2023-05-15T16:41:00Z">
+              <w:del w:id="233" w:author="Nepomuceno, Marilia" w:date="2023-05-15T16:41:00Z">
                 <w:rPr>
                   <w:rFonts w:ascii="Cambria Math" w:eastAsia="Cambria Math" w:hAnsi="Cambria Math" w:cs="Cambria Math"/>
                   <w:sz w:val="24"/>
@@ -4995,76 +5631,88 @@
               </w:del>
             </m:r>
             <m:r>
-              <w:rPr>
-                <w:rFonts w:ascii="Cambria Math" w:eastAsia="Cambria Math" w:hAnsi="Cambria Math" w:cs="Cambria Math"/>
-                <w:sz w:val="24"/>
-                <w:szCs w:val="24"/>
-              </w:rPr>
-              <m:t xml:space="preserve"> </m:t>
+              <w:del w:id="234" w:author="Di Lego Goncalves, Vanessa" w:date="2023-06-22T10:11:00Z">
+                <w:rPr>
+                  <w:rFonts w:ascii="Cambria Math" w:eastAsia="Cambria Math" w:hAnsi="Cambria Math" w:cs="Cambria Math"/>
+                  <w:sz w:val="24"/>
+                  <w:szCs w:val="24"/>
+                </w:rPr>
+                <m:t xml:space="preserve"> </m:t>
+              </w:del>
             </m:r>
             <m:sSub>
               <m:sSubPr>
                 <m:ctrlPr>
-                  <w:rPr>
-                    <w:rFonts w:ascii="Cambria Math" w:eastAsia="Cambria Math" w:hAnsi="Cambria Math" w:cs="Cambria Math"/>
-                    <w:sz w:val="24"/>
-                    <w:szCs w:val="24"/>
-                  </w:rPr>
+                  <w:del w:id="235" w:author="Di Lego Goncalves, Vanessa" w:date="2023-06-22T10:11:00Z">
+                    <w:rPr>
+                      <w:rFonts w:ascii="Cambria Math" w:eastAsia="Cambria Math" w:hAnsi="Cambria Math" w:cs="Cambria Math"/>
+                      <w:sz w:val="24"/>
+                      <w:szCs w:val="24"/>
+                    </w:rPr>
+                  </w:del>
                 </m:ctrlPr>
               </m:sSubPr>
               <m:e>
                 <m:sSubSup>
                   <m:sSubSupPr>
                     <m:ctrlPr>
-                      <w:rPr>
-                        <w:rFonts w:ascii="Cambria Math" w:eastAsia="Cambria Math" w:hAnsi="Cambria Math" w:cs="Cambria Math"/>
-                        <w:sz w:val="24"/>
-                        <w:szCs w:val="24"/>
-                      </w:rPr>
+                      <w:del w:id="236" w:author="Di Lego Goncalves, Vanessa" w:date="2023-06-22T10:11:00Z">
+                        <w:rPr>
+                          <w:rFonts w:ascii="Cambria Math" w:eastAsia="Cambria Math" w:hAnsi="Cambria Math" w:cs="Cambria Math"/>
+                          <w:sz w:val="24"/>
+                          <w:szCs w:val="24"/>
+                        </w:rPr>
+                      </w:del>
                     </m:ctrlPr>
                   </m:sSubSupPr>
                   <m:e>
                     <m:sPre>
                       <m:sPrePr>
                         <m:ctrlPr>
-                          <w:ins w:id="155" w:author="Nepomuceno, Marilia" w:date="2023-05-15T16:41:00Z">
-                            <w:rPr>
-                              <w:rFonts w:ascii="Cambria Math" w:eastAsia="Cambria Math" w:hAnsi="Cambria Math" w:cs="Cambria Math"/>
-                              <w:i/>
-                              <w:sz w:val="24"/>
-                              <w:szCs w:val="24"/>
-                            </w:rPr>
+                          <w:ins w:id="237" w:author="Nepomuceno, Marilia" w:date="2023-05-15T16:41:00Z">
+                            <w:del w:id="238" w:author="Di Lego Goncalves, Vanessa" w:date="2023-06-22T10:11:00Z">
+                              <w:rPr>
+                                <w:rFonts w:ascii="Cambria Math" w:eastAsia="Cambria Math" w:hAnsi="Cambria Math" w:cs="Cambria Math"/>
+                                <w:i/>
+                                <w:sz w:val="24"/>
+                                <w:szCs w:val="24"/>
+                              </w:rPr>
+                            </w:del>
                           </w:ins>
                         </m:ctrlPr>
                       </m:sPrePr>
                       <m:sub>
                         <m:r>
-                          <w:ins w:id="156" w:author="Nepomuceno, Marilia" w:date="2023-05-15T16:41:00Z">
-                            <w:rPr>
-                              <w:rFonts w:ascii="Cambria Math" w:eastAsia="Cambria Math" w:hAnsi="Cambria Math" w:cs="Cambria Math"/>
-                              <w:sz w:val="24"/>
-                              <w:szCs w:val="24"/>
-                            </w:rPr>
-                            <m:t>n</m:t>
+                          <w:ins w:id="239" w:author="Nepomuceno, Marilia" w:date="2023-05-15T16:41:00Z">
+                            <w:del w:id="240" w:author="Di Lego Goncalves, Vanessa" w:date="2023-06-22T10:11:00Z">
+                              <w:rPr>
+                                <w:rFonts w:ascii="Cambria Math" w:eastAsia="Cambria Math" w:hAnsi="Cambria Math" w:cs="Cambria Math"/>
+                                <w:sz w:val="24"/>
+                                <w:szCs w:val="24"/>
+                              </w:rPr>
+                              <m:t>n</m:t>
+                            </w:del>
                           </w:ins>
                         </m:r>
                       </m:sub>
                       <m:sup/>
                       <m:e>
                         <m:r>
-                          <w:ins w:id="157" w:author="Nepomuceno, Marilia" w:date="2023-05-15T16:41:00Z">
-                            <w:rPr>
-                              <w:rFonts w:ascii="Cambria Math" w:eastAsia="Cambria Math" w:hAnsi="Cambria Math" w:cs="Cambria Math"/>
-                              <w:sz w:val="24"/>
-                              <w:szCs w:val="24"/>
-                            </w:rPr>
-                            <m:t>π</m:t>
+                          <w:ins w:id="241" w:author="Nepomuceno, Marilia" w:date="2023-05-15T16:41:00Z">
+                            <w:del w:id="242" w:author="Di Lego Goncalves, Vanessa" w:date="2023-06-22T10:11:00Z">
+                              <w:rPr>
+                                <w:rFonts w:ascii="Cambria Math" w:eastAsia="Cambria Math" w:hAnsi="Cambria Math" w:cs="Cambria Math"/>
+                                <w:sz w:val="24"/>
+                                <w:szCs w:val="24"/>
+                              </w:rPr>
+                              <m:t>π</m:t>
+                            </w:del>
                           </w:ins>
                         </m:r>
                       </m:e>
                     </m:sPre>
                     <m:r>
-                      <w:del w:id="158" w:author="Nepomuceno, Marilia" w:date="2023-05-15T16:41:00Z">
+                      <w:del w:id="243" w:author="Nepomuceno, Marilia" w:date="2023-05-15T16:41:00Z">
                         <w:rPr>
                           <w:rFonts w:ascii="Cambria Math" w:eastAsia="Cambria Math" w:hAnsi="Cambria Math" w:cs="Cambria Math"/>
                           <w:sz w:val="24"/>
@@ -5076,72 +5724,90 @@
                   </m:e>
                   <m:sub>
                     <m:r>
-                      <w:rPr>
-                        <w:rFonts w:ascii="Cambria Math" w:eastAsia="Cambria Math" w:hAnsi="Cambria Math" w:cs="Cambria Math"/>
-                        <w:sz w:val="24"/>
-                        <w:szCs w:val="24"/>
-                      </w:rPr>
-                      <m:t>x</m:t>
+                      <w:del w:id="244" w:author="Di Lego Goncalves, Vanessa" w:date="2023-06-22T10:11:00Z">
+                        <w:rPr>
+                          <w:rFonts w:ascii="Cambria Math" w:eastAsia="Cambria Math" w:hAnsi="Cambria Math" w:cs="Cambria Math"/>
+                          <w:sz w:val="24"/>
+                          <w:szCs w:val="24"/>
+                        </w:rPr>
+                        <m:t>x</m:t>
+                      </w:del>
                     </m:r>
                   </m:sub>
                   <m:sup>
                     <m:r>
-                      <w:rPr>
-                        <w:rFonts w:ascii="Cambria Math" w:eastAsia="Cambria Math" w:hAnsi="Cambria Math" w:cs="Cambria Math"/>
-                        <w:sz w:val="24"/>
-                        <w:szCs w:val="24"/>
-                      </w:rPr>
-                      <m:t xml:space="preserve"> </m:t>
+                      <w:del w:id="245" w:author="Di Lego Goncalves, Vanessa" w:date="2023-06-22T10:11:00Z">
+                        <w:rPr>
+                          <w:rFonts w:ascii="Cambria Math" w:eastAsia="Cambria Math" w:hAnsi="Cambria Math" w:cs="Cambria Math"/>
+                          <w:sz w:val="24"/>
+                          <w:szCs w:val="24"/>
+                        </w:rPr>
+                        <m:t xml:space="preserve"> </m:t>
+                      </w:del>
                     </m:r>
                   </m:sup>
                 </m:sSubSup>
               </m:e>
               <m:sub>
                 <m:r>
-                  <w:rPr>
-                    <w:rFonts w:ascii="Cambria Math" w:eastAsia="Cambria Math" w:hAnsi="Cambria Math" w:cs="Cambria Math"/>
-                    <w:sz w:val="24"/>
-                    <w:szCs w:val="24"/>
-                  </w:rPr>
-                  <m:t xml:space="preserve"> </m:t>
+                  <w:del w:id="246" w:author="Di Lego Goncalves, Vanessa" w:date="2023-06-22T10:11:00Z">
+                    <w:rPr>
+                      <w:rFonts w:ascii="Cambria Math" w:eastAsia="Cambria Math" w:hAnsi="Cambria Math" w:cs="Cambria Math"/>
+                      <w:sz w:val="24"/>
+                      <w:szCs w:val="24"/>
+                    </w:rPr>
+                    <m:t xml:space="preserve"> </m:t>
+                  </w:del>
                 </m:r>
               </m:sub>
             </m:sSub>
           </m:e>
         </m:d>
         <m:r>
-          <w:rPr>
-            <w:rFonts w:ascii="Cambria Math" w:eastAsia="Cambria Math" w:hAnsi="Cambria Math" w:cs="Cambria Math"/>
-            <w:sz w:val="24"/>
-            <w:szCs w:val="24"/>
-          </w:rPr>
-          <m:t xml:space="preserve">    (1)</m:t>
+          <w:del w:id="247" w:author="Di Lego Goncalves, Vanessa" w:date="2023-06-22T10:11:00Z">
+            <w:rPr>
+              <w:rFonts w:ascii="Cambria Math" w:eastAsia="Cambria Math" w:hAnsi="Cambria Math" w:cs="Cambria Math"/>
+              <w:sz w:val="24"/>
+              <w:szCs w:val="24"/>
+            </w:rPr>
+            <m:t xml:space="preserve">    (1)</m:t>
+          </w:del>
         </m:r>
         <m:r>
-          <w:rPr>
-            <w:rFonts w:ascii="Cambria Math" w:eastAsia="Cambria Math" w:hAnsi="Cambria Math" w:cs="Cambria Math"/>
-          </w:rPr>
-          <m:t xml:space="preserve"> </m:t>
+          <w:del w:id="248" w:author="Di Lego Goncalves, Vanessa" w:date="2023-06-22T10:11:00Z">
+            <w:rPr>
+              <w:rFonts w:ascii="Cambria Math" w:eastAsia="Cambria Math" w:hAnsi="Cambria Math" w:cs="Cambria Math"/>
+            </w:rPr>
+            <m:t xml:space="preserve"> </m:t>
+          </w:del>
         </m:r>
       </m:oMath>
+      <w:customXmlDelRangeStart w:id="249" w:author="Di Lego Goncalves, Vanessa" w:date="2023-06-22T10:11:00Z"/>
       <w:sdt>
         <w:sdtPr>
           <w:tag w:val="goog_rdk_50"/>
           <w:id w:val="-818888038"/>
           <w:showingPlcHdr/>
         </w:sdtPr>
+        <w:sdtEndPr/>
         <w:sdtContent>
-          <w:r>
-            <w:t xml:space="preserve">     </w:t>
-          </w:r>
+          <w:customXmlDelRangeEnd w:id="249"/>
+          <w:del w:id="250" w:author="Di Lego Goncalves, Vanessa" w:date="2023-06-22T10:16:00Z">
+            <w:r>
+              <w:delText xml:space="preserve">     </w:delText>
+            </w:r>
+          </w:del>
+          <w:customXmlDelRangeStart w:id="251" w:author="Di Lego Goncalves, Vanessa" w:date="2023-06-22T10:11:00Z"/>
         </w:sdtContent>
       </w:sdt>
+      <w:customXmlDelRangeEnd w:id="251"/>
     </w:p>
     <w:p>
       <w:pPr>
         <w:spacing w:after="0"/>
         <w:jc w:val="center"/>
         <w:rPr>
+          <w:del w:id="252" w:author="Di Lego Goncalves, Vanessa" w:date="2023-06-22T10:11:00Z"/>
           <w:rFonts w:ascii="Arial" w:eastAsia="Arial" w:hAnsi="Arial" w:cs="Arial"/>
           <w:sz w:val="24"/>
           <w:szCs w:val="24"/>
@@ -5153,313 +5819,302 @@
         <w:spacing w:line="360" w:lineRule="auto"/>
         <w:jc w:val="both"/>
         <w:rPr>
+          <w:del w:id="253" w:author="Di Lego Goncalves, Vanessa" w:date="2023-06-22T10:11:00Z"/>
           <w:rFonts w:ascii="Arial" w:eastAsia="Arial" w:hAnsi="Arial" w:cs="Arial"/>
           <w:sz w:val="24"/>
           <w:szCs w:val="24"/>
         </w:rPr>
       </w:pPr>
-      <w:r>
-        <w:rPr>
-          <w:rFonts w:ascii="Arial" w:eastAsia="Arial" w:hAnsi="Arial" w:cs="Arial"/>
-          <w:sz w:val="24"/>
-          <w:szCs w:val="24"/>
-        </w:rPr>
-        <w:t xml:space="preserve">where </w:t>
-      </w:r>
-      <w:proofErr w:type="spellStart"/>
-      <w:proofErr w:type="gramStart"/>
-      <w:r>
-        <w:rPr>
-          <w:rFonts w:ascii="Arial" w:eastAsia="Arial" w:hAnsi="Arial" w:cs="Arial"/>
-          <w:i/>
-          <w:sz w:val="24"/>
-          <w:szCs w:val="24"/>
-          <w:vertAlign w:val="subscript"/>
-        </w:rPr>
-        <w:t>n</w:t>
-      </w:r>
-      <w:r>
-        <w:rPr>
-          <w:rFonts w:ascii="Arial" w:eastAsia="Arial" w:hAnsi="Arial" w:cs="Arial"/>
-          <w:i/>
-          <w:sz w:val="24"/>
-          <w:szCs w:val="24"/>
-        </w:rPr>
-        <w:t>L</w:t>
-      </w:r>
-      <w:r>
-        <w:rPr>
-          <w:rFonts w:ascii="Arial" w:eastAsia="Arial" w:hAnsi="Arial" w:cs="Arial"/>
-          <w:i/>
-          <w:sz w:val="24"/>
-          <w:szCs w:val="24"/>
-          <w:vertAlign w:val="subscript"/>
-        </w:rPr>
-        <w:t>x</w:t>
-      </w:r>
-      <w:r>
-        <w:rPr>
-          <w:rFonts w:ascii="Arial" w:eastAsia="Arial" w:hAnsi="Arial" w:cs="Arial"/>
-          <w:i/>
-          <w:sz w:val="24"/>
-          <w:szCs w:val="24"/>
-          <w:vertAlign w:val="superscript"/>
-        </w:rPr>
-        <w:t>i</w:t>
-      </w:r>
-      <w:proofErr w:type="spellEnd"/>
-      <w:r>
-        <w:rPr>
-          <w:rFonts w:ascii="Arial" w:eastAsia="Arial" w:hAnsi="Arial" w:cs="Arial"/>
-          <w:i/>
-          <w:sz w:val="24"/>
-          <w:szCs w:val="24"/>
-        </w:rPr>
-        <w:t xml:space="preserve"> </w:t>
-      </w:r>
-      <w:r>
-        <w:rPr>
-          <w:rFonts w:ascii="Arial" w:eastAsia="Arial" w:hAnsi="Arial" w:cs="Arial"/>
-          <w:sz w:val="24"/>
-          <w:szCs w:val="24"/>
-        </w:rPr>
-        <w:t xml:space="preserve"> is</w:t>
-      </w:r>
-      <w:proofErr w:type="gramEnd"/>
-      <w:r>
-        <w:rPr>
-          <w:rFonts w:ascii="Arial" w:eastAsia="Arial" w:hAnsi="Arial" w:cs="Arial"/>
-          <w:sz w:val="24"/>
-          <w:szCs w:val="24"/>
-        </w:rPr>
-        <w:t xml:space="preserve"> the number of person-years lived without disability between ages</w:t>
-      </w:r>
-      <w:r>
-        <w:rPr>
-          <w:rFonts w:ascii="Arial" w:eastAsia="Arial" w:hAnsi="Arial" w:cs="Arial"/>
-          <w:i/>
-          <w:sz w:val="24"/>
-          <w:szCs w:val="24"/>
-        </w:rPr>
-        <w:t xml:space="preserve"> x</w:t>
-      </w:r>
-      <w:r>
-        <w:rPr>
-          <w:rFonts w:ascii="Arial" w:eastAsia="Arial" w:hAnsi="Arial" w:cs="Arial"/>
-          <w:sz w:val="24"/>
-          <w:szCs w:val="24"/>
-        </w:rPr>
-        <w:t xml:space="preserve"> and </w:t>
-      </w:r>
-      <w:proofErr w:type="spellStart"/>
-      <w:r>
-        <w:rPr>
-          <w:rFonts w:ascii="Arial" w:eastAsia="Arial" w:hAnsi="Arial" w:cs="Arial"/>
-          <w:i/>
-          <w:sz w:val="24"/>
-          <w:szCs w:val="24"/>
-        </w:rPr>
-        <w:t>x+n</w:t>
-      </w:r>
-      <w:proofErr w:type="spellEnd"/>
-      <w:r>
-        <w:rPr>
-          <w:rFonts w:ascii="Arial" w:eastAsia="Arial" w:hAnsi="Arial" w:cs="Arial"/>
-          <w:sz w:val="24"/>
-          <w:szCs w:val="24"/>
-        </w:rPr>
-        <w:t xml:space="preserve">, </w:t>
-      </w:r>
-      <w:proofErr w:type="spellStart"/>
-      <w:r>
-        <w:rPr>
-          <w:rFonts w:ascii="Arial" w:eastAsia="Arial" w:hAnsi="Arial" w:cs="Arial"/>
-          <w:i/>
-          <w:sz w:val="24"/>
-          <w:szCs w:val="24"/>
-          <w:vertAlign w:val="subscript"/>
-        </w:rPr>
-        <w:t>n</w:t>
-      </w:r>
-      <w:r>
-        <w:rPr>
-          <w:rFonts w:ascii="Arial" w:eastAsia="Arial" w:hAnsi="Arial" w:cs="Arial"/>
-          <w:i/>
-          <w:sz w:val="24"/>
-          <w:szCs w:val="24"/>
-        </w:rPr>
-        <w:t>L</w:t>
-      </w:r>
-      <w:r>
-        <w:rPr>
-          <w:rFonts w:ascii="Arial" w:eastAsia="Arial" w:hAnsi="Arial" w:cs="Arial"/>
-          <w:i/>
-          <w:sz w:val="24"/>
-          <w:szCs w:val="24"/>
-          <w:vertAlign w:val="subscript"/>
-        </w:rPr>
-        <w:t>x</w:t>
-      </w:r>
-      <w:proofErr w:type="spellEnd"/>
-      <w:r>
-        <w:rPr>
-          <w:rFonts w:ascii="Arial" w:eastAsia="Arial" w:hAnsi="Arial" w:cs="Arial"/>
-          <w:sz w:val="24"/>
-          <w:szCs w:val="24"/>
-        </w:rPr>
-        <w:t xml:space="preserve"> is the total number of person-years lived in the age group </w:t>
-      </w:r>
-      <w:r>
-        <w:rPr>
-          <w:rFonts w:ascii="Arial" w:eastAsia="Arial" w:hAnsi="Arial" w:cs="Arial"/>
-          <w:i/>
-          <w:sz w:val="24"/>
-          <w:szCs w:val="24"/>
-        </w:rPr>
-        <w:t>x</w:t>
-      </w:r>
-      <w:r>
-        <w:rPr>
-          <w:rFonts w:ascii="Arial" w:eastAsia="Arial" w:hAnsi="Arial" w:cs="Arial"/>
-          <w:sz w:val="24"/>
-          <w:szCs w:val="24"/>
-        </w:rPr>
-        <w:t xml:space="preserve"> and </w:t>
-      </w:r>
-      <w:proofErr w:type="spellStart"/>
-      <w:r>
-        <w:rPr>
-          <w:rFonts w:ascii="Arial" w:eastAsia="Arial" w:hAnsi="Arial" w:cs="Arial"/>
-          <w:i/>
-          <w:sz w:val="24"/>
-          <w:szCs w:val="24"/>
-        </w:rPr>
-        <w:t>x+n</w:t>
-      </w:r>
-      <w:proofErr w:type="spellEnd"/>
-      <w:r>
-        <w:rPr>
-          <w:rFonts w:ascii="Arial" w:eastAsia="Arial" w:hAnsi="Arial" w:cs="Arial"/>
-          <w:sz w:val="24"/>
-          <w:szCs w:val="24"/>
-        </w:rPr>
-        <w:t xml:space="preserve">, and </w:t>
-      </w:r>
-      <w:r>
-        <w:rPr>
-          <w:rFonts w:ascii="Arial" w:eastAsia="Arial" w:hAnsi="Arial" w:cs="Arial"/>
-          <w:i/>
-          <w:sz w:val="24"/>
-          <w:szCs w:val="24"/>
-          <w:vertAlign w:val="subscript"/>
-        </w:rPr>
-        <w:t>n</w:t>
-      </w:r>
-      <w:r>
-        <w:rPr>
-          <w:rFonts w:ascii="Arial" w:eastAsia="Arial" w:hAnsi="Arial" w:cs="Arial"/>
-          <w:i/>
-          <w:sz w:val="24"/>
-          <w:szCs w:val="24"/>
-        </w:rPr>
-        <w:t>π</w:t>
-      </w:r>
-      <w:r>
-        <w:rPr>
-          <w:rFonts w:ascii="Arial" w:eastAsia="Arial" w:hAnsi="Arial" w:cs="Arial"/>
-          <w:i/>
-          <w:sz w:val="24"/>
-          <w:szCs w:val="24"/>
-          <w:vertAlign w:val="subscript"/>
-        </w:rPr>
-        <w:t>x</w:t>
-      </w:r>
-      <w:r>
-        <w:rPr>
-          <w:rFonts w:ascii="Arial" w:eastAsia="Arial" w:hAnsi="Arial" w:cs="Arial"/>
-          <w:sz w:val="24"/>
-          <w:szCs w:val="24"/>
-        </w:rPr>
-        <w:t xml:space="preserve"> is the proportion of disabled individuals in the age group </w:t>
-      </w:r>
-      <w:r>
-        <w:rPr>
-          <w:rFonts w:ascii="Arial" w:eastAsia="Arial" w:hAnsi="Arial" w:cs="Arial"/>
-          <w:i/>
-          <w:sz w:val="24"/>
-          <w:szCs w:val="24"/>
-        </w:rPr>
-        <w:t xml:space="preserve">x </w:t>
-      </w:r>
-      <w:r>
-        <w:rPr>
-          <w:rFonts w:ascii="Arial" w:eastAsia="Arial" w:hAnsi="Arial" w:cs="Arial"/>
-          <w:sz w:val="24"/>
-          <w:szCs w:val="24"/>
-        </w:rPr>
-        <w:t xml:space="preserve">and </w:t>
-      </w:r>
-      <w:proofErr w:type="spellStart"/>
-      <w:r>
-        <w:rPr>
-          <w:rFonts w:ascii="Arial" w:eastAsia="Arial" w:hAnsi="Arial" w:cs="Arial"/>
-          <w:i/>
-          <w:sz w:val="24"/>
-          <w:szCs w:val="24"/>
-        </w:rPr>
-        <w:t>x+n</w:t>
-      </w:r>
-      <w:proofErr w:type="spellEnd"/>
-      <w:r>
-        <w:rPr>
-          <w:rFonts w:ascii="Arial" w:eastAsia="Arial" w:hAnsi="Arial" w:cs="Arial"/>
-          <w:sz w:val="24"/>
-          <w:szCs w:val="24"/>
-        </w:rPr>
-        <w:t xml:space="preserve">. The same is for chronic-free person-years lived, however with the prevalence for at least one chronic condition instead of prevalence of ADLs, and we call the person-years derived by the same process as </w:t>
-      </w:r>
+      <w:del w:id="254" w:author="Di Lego Goncalves, Vanessa" w:date="2023-06-22T10:11:00Z">
+        <w:r>
+          <w:rPr>
+            <w:rFonts w:ascii="Arial" w:eastAsia="Arial" w:hAnsi="Arial" w:cs="Arial"/>
+            <w:sz w:val="24"/>
+            <w:szCs w:val="24"/>
+          </w:rPr>
+          <w:delText xml:space="preserve">where </w:delText>
+        </w:r>
+        <w:r>
+          <w:rPr>
+            <w:rFonts w:ascii="Arial" w:eastAsia="Arial" w:hAnsi="Arial" w:cs="Arial"/>
+            <w:i/>
+            <w:sz w:val="24"/>
+            <w:szCs w:val="24"/>
+            <w:vertAlign w:val="subscript"/>
+          </w:rPr>
+          <w:delText>n</w:delText>
+        </w:r>
+        <w:r>
+          <w:rPr>
+            <w:rFonts w:ascii="Arial" w:eastAsia="Arial" w:hAnsi="Arial" w:cs="Arial"/>
+            <w:i/>
+            <w:sz w:val="24"/>
+            <w:szCs w:val="24"/>
+          </w:rPr>
+          <w:delText>L</w:delText>
+        </w:r>
+        <w:r>
+          <w:rPr>
+            <w:rFonts w:ascii="Arial" w:eastAsia="Arial" w:hAnsi="Arial" w:cs="Arial"/>
+            <w:i/>
+            <w:sz w:val="24"/>
+            <w:szCs w:val="24"/>
+            <w:vertAlign w:val="subscript"/>
+          </w:rPr>
+          <w:delText>x</w:delText>
+        </w:r>
+        <w:r>
+          <w:rPr>
+            <w:rFonts w:ascii="Arial" w:eastAsia="Arial" w:hAnsi="Arial" w:cs="Arial"/>
+            <w:i/>
+            <w:sz w:val="24"/>
+            <w:szCs w:val="24"/>
+            <w:vertAlign w:val="superscript"/>
+          </w:rPr>
+          <w:delText>i</w:delText>
+        </w:r>
+        <w:r>
+          <w:rPr>
+            <w:rFonts w:ascii="Arial" w:eastAsia="Arial" w:hAnsi="Arial" w:cs="Arial"/>
+            <w:i/>
+            <w:sz w:val="24"/>
+            <w:szCs w:val="24"/>
+          </w:rPr>
+          <w:delText xml:space="preserve"> </w:delText>
+        </w:r>
+        <w:r>
+          <w:rPr>
+            <w:rFonts w:ascii="Arial" w:eastAsia="Arial" w:hAnsi="Arial" w:cs="Arial"/>
+            <w:sz w:val="24"/>
+            <w:szCs w:val="24"/>
+          </w:rPr>
+          <w:delText xml:space="preserve"> is the number of person-years lived without disability between ages</w:delText>
+        </w:r>
+        <w:r>
+          <w:rPr>
+            <w:rFonts w:ascii="Arial" w:eastAsia="Arial" w:hAnsi="Arial" w:cs="Arial"/>
+            <w:i/>
+            <w:sz w:val="24"/>
+            <w:szCs w:val="24"/>
+          </w:rPr>
+          <w:delText xml:space="preserve"> x</w:delText>
+        </w:r>
+        <w:r>
+          <w:rPr>
+            <w:rFonts w:ascii="Arial" w:eastAsia="Arial" w:hAnsi="Arial" w:cs="Arial"/>
+            <w:sz w:val="24"/>
+            <w:szCs w:val="24"/>
+          </w:rPr>
+          <w:delText xml:space="preserve"> and </w:delText>
+        </w:r>
+        <w:r>
+          <w:rPr>
+            <w:rFonts w:ascii="Arial" w:eastAsia="Arial" w:hAnsi="Arial" w:cs="Arial"/>
+            <w:i/>
+            <w:sz w:val="24"/>
+            <w:szCs w:val="24"/>
+          </w:rPr>
+          <w:delText>x+n</w:delText>
+        </w:r>
+        <w:r>
+          <w:rPr>
+            <w:rFonts w:ascii="Arial" w:eastAsia="Arial" w:hAnsi="Arial" w:cs="Arial"/>
+            <w:sz w:val="24"/>
+            <w:szCs w:val="24"/>
+          </w:rPr>
+          <w:delText xml:space="preserve">, </w:delText>
+        </w:r>
+        <w:r>
+          <w:rPr>
+            <w:rFonts w:ascii="Arial" w:eastAsia="Arial" w:hAnsi="Arial" w:cs="Arial"/>
+            <w:i/>
+            <w:sz w:val="24"/>
+            <w:szCs w:val="24"/>
+            <w:vertAlign w:val="subscript"/>
+          </w:rPr>
+          <w:delText>n</w:delText>
+        </w:r>
+        <w:r>
+          <w:rPr>
+            <w:rFonts w:ascii="Arial" w:eastAsia="Arial" w:hAnsi="Arial" w:cs="Arial"/>
+            <w:i/>
+            <w:sz w:val="24"/>
+            <w:szCs w:val="24"/>
+          </w:rPr>
+          <w:delText>L</w:delText>
+        </w:r>
+        <w:r>
+          <w:rPr>
+            <w:rFonts w:ascii="Arial" w:eastAsia="Arial" w:hAnsi="Arial" w:cs="Arial"/>
+            <w:i/>
+            <w:sz w:val="24"/>
+            <w:szCs w:val="24"/>
+            <w:vertAlign w:val="subscript"/>
+          </w:rPr>
+          <w:delText>x</w:delText>
+        </w:r>
+        <w:r>
+          <w:rPr>
+            <w:rFonts w:ascii="Arial" w:eastAsia="Arial" w:hAnsi="Arial" w:cs="Arial"/>
+            <w:sz w:val="24"/>
+            <w:szCs w:val="24"/>
+          </w:rPr>
+          <w:delText xml:space="preserve"> is the total number of person-years lived in the age group </w:delText>
+        </w:r>
+        <w:r>
+          <w:rPr>
+            <w:rFonts w:ascii="Arial" w:eastAsia="Arial" w:hAnsi="Arial" w:cs="Arial"/>
+            <w:i/>
+            <w:sz w:val="24"/>
+            <w:szCs w:val="24"/>
+          </w:rPr>
+          <w:delText>x</w:delText>
+        </w:r>
+        <w:r>
+          <w:rPr>
+            <w:rFonts w:ascii="Arial" w:eastAsia="Arial" w:hAnsi="Arial" w:cs="Arial"/>
+            <w:sz w:val="24"/>
+            <w:szCs w:val="24"/>
+          </w:rPr>
+          <w:delText xml:space="preserve"> and </w:delText>
+        </w:r>
+        <w:r>
+          <w:rPr>
+            <w:rFonts w:ascii="Arial" w:eastAsia="Arial" w:hAnsi="Arial" w:cs="Arial"/>
+            <w:i/>
+            <w:sz w:val="24"/>
+            <w:szCs w:val="24"/>
+          </w:rPr>
+          <w:delText>x+n</w:delText>
+        </w:r>
+        <w:r>
+          <w:rPr>
+            <w:rFonts w:ascii="Arial" w:eastAsia="Arial" w:hAnsi="Arial" w:cs="Arial"/>
+            <w:sz w:val="24"/>
+            <w:szCs w:val="24"/>
+          </w:rPr>
+          <w:delText xml:space="preserve">, and </w:delText>
+        </w:r>
+        <w:r>
+          <w:rPr>
+            <w:rFonts w:ascii="Arial" w:eastAsia="Arial" w:hAnsi="Arial" w:cs="Arial"/>
+            <w:i/>
+            <w:sz w:val="24"/>
+            <w:szCs w:val="24"/>
+            <w:vertAlign w:val="subscript"/>
+          </w:rPr>
+          <w:delText>n</w:delText>
+        </w:r>
+        <w:r>
+          <w:rPr>
+            <w:rFonts w:ascii="Arial" w:eastAsia="Arial" w:hAnsi="Arial" w:cs="Arial"/>
+            <w:i/>
+            <w:sz w:val="24"/>
+            <w:szCs w:val="24"/>
+          </w:rPr>
+          <w:delText>π</w:delText>
+        </w:r>
+        <w:r>
+          <w:rPr>
+            <w:rFonts w:ascii="Arial" w:eastAsia="Arial" w:hAnsi="Arial" w:cs="Arial"/>
+            <w:i/>
+            <w:sz w:val="24"/>
+            <w:szCs w:val="24"/>
+            <w:vertAlign w:val="subscript"/>
+          </w:rPr>
+          <w:delText>x</w:delText>
+        </w:r>
+        <w:r>
+          <w:rPr>
+            <w:rFonts w:ascii="Arial" w:eastAsia="Arial" w:hAnsi="Arial" w:cs="Arial"/>
+            <w:sz w:val="24"/>
+            <w:szCs w:val="24"/>
+          </w:rPr>
+          <w:delText xml:space="preserve"> is the proportion of disabled individuals in the age group </w:delText>
+        </w:r>
+        <w:r>
+          <w:rPr>
+            <w:rFonts w:ascii="Arial" w:eastAsia="Arial" w:hAnsi="Arial" w:cs="Arial"/>
+            <w:i/>
+            <w:sz w:val="24"/>
+            <w:szCs w:val="24"/>
+          </w:rPr>
+          <w:delText xml:space="preserve">x </w:delText>
+        </w:r>
+        <w:r>
+          <w:rPr>
+            <w:rFonts w:ascii="Arial" w:eastAsia="Arial" w:hAnsi="Arial" w:cs="Arial"/>
+            <w:sz w:val="24"/>
+            <w:szCs w:val="24"/>
+          </w:rPr>
+          <w:delText xml:space="preserve">and </w:delText>
+        </w:r>
+        <w:r>
+          <w:rPr>
+            <w:rFonts w:ascii="Arial" w:eastAsia="Arial" w:hAnsi="Arial" w:cs="Arial"/>
+            <w:i/>
+            <w:sz w:val="24"/>
+            <w:szCs w:val="24"/>
+          </w:rPr>
+          <w:delText>x+n</w:delText>
+        </w:r>
+        <w:r>
+          <w:rPr>
+            <w:rFonts w:ascii="Arial" w:eastAsia="Arial" w:hAnsi="Arial" w:cs="Arial"/>
+            <w:sz w:val="24"/>
+            <w:szCs w:val="24"/>
+          </w:rPr>
+          <w:delText xml:space="preserve">. The same is for chronic-free person-years lived, however with the prevalence for at least one chronic condition instead of prevalence of ADLs, and we call the person-years derived by the same process as </w:delText>
+        </w:r>
+      </w:del>
       <m:oMath>
         <m:sPre>
           <m:sPrePr>
             <m:ctrlPr>
-              <w:ins w:id="159" w:author="Nepomuceno, Marilia" w:date="2023-05-15T16:49:00Z">
-                <w:rPr>
-                  <w:rFonts w:ascii="Cambria Math" w:eastAsia="Arial" w:hAnsi="Cambria Math" w:cs="Arial"/>
-                  <w:i/>
-                  <w:sz w:val="24"/>
-                  <w:szCs w:val="24"/>
-                </w:rPr>
+              <w:ins w:id="255" w:author="Nepomuceno, Marilia" w:date="2023-05-15T16:49:00Z">
+                <w:del w:id="256" w:author="Di Lego Goncalves, Vanessa" w:date="2023-06-22T10:11:00Z">
+                  <w:rPr>
+                    <w:rFonts w:ascii="Cambria Math" w:eastAsia="Arial" w:hAnsi="Cambria Math" w:cs="Arial"/>
+                    <w:i/>
+                    <w:sz w:val="24"/>
+                    <w:szCs w:val="24"/>
+                  </w:rPr>
+                </w:del>
               </w:ins>
             </m:ctrlPr>
           </m:sPrePr>
           <m:sub>
             <m:r>
-              <w:ins w:id="160" w:author="Nepomuceno, Marilia" w:date="2023-05-15T16:49:00Z">
-                <w:rPr>
-                  <w:rFonts w:ascii="Cambria Math" w:eastAsia="Arial" w:hAnsi="Cambria Math" w:cs="Arial"/>
-                  <w:sz w:val="24"/>
-                  <w:szCs w:val="24"/>
-                </w:rPr>
-                <m:t>n</m:t>
+              <w:ins w:id="257" w:author="Nepomuceno, Marilia" w:date="2023-05-15T16:49:00Z">
+                <w:del w:id="258" w:author="Di Lego Goncalves, Vanessa" w:date="2023-06-22T10:11:00Z">
+                  <w:rPr>
+                    <w:rFonts w:ascii="Cambria Math" w:eastAsia="Arial" w:hAnsi="Cambria Math" w:cs="Arial"/>
+                    <w:sz w:val="24"/>
+                    <w:szCs w:val="24"/>
+                  </w:rPr>
+                  <m:t>n</m:t>
+                </w:del>
               </w:ins>
             </m:r>
           </m:sub>
           <m:sup/>
           <m:e>
             <m:r>
-              <w:ins w:id="161" w:author="Nepomuceno, Marilia" w:date="2023-05-15T16:49:00Z">
-                <w:rPr>
-                  <w:rFonts w:ascii="Cambria Math" w:eastAsia="Cambria Math" w:hAnsi="Cambria Math" w:cs="Cambria Math"/>
-                  <w:sz w:val="24"/>
-                  <w:szCs w:val="24"/>
-                </w:rPr>
-                <m:t>L</m:t>
+              <w:ins w:id="259" w:author="Nepomuceno, Marilia" w:date="2023-05-15T16:49:00Z">
+                <w:del w:id="260" w:author="Di Lego Goncalves, Vanessa" w:date="2023-06-22T10:11:00Z">
+                  <w:rPr>
+                    <w:rFonts w:ascii="Cambria Math" w:eastAsia="Cambria Math" w:hAnsi="Cambria Math" w:cs="Cambria Math"/>
+                    <w:sz w:val="24"/>
+                    <w:szCs w:val="24"/>
+                  </w:rPr>
+                  <m:t>L</m:t>
+                </w:del>
               </w:ins>
             </m:r>
           </m:e>
         </m:sPre>
         <m:r>
-          <w:del w:id="162" w:author="Nepomuceno, Marilia" w:date="2023-05-15T16:49:00Z">
+          <w:del w:id="261" w:author="Nepomuceno, Marilia" w:date="2023-05-15T16:49:00Z">
             <w:rPr>
               <w:rFonts w:ascii="Cambria Math" w:eastAsia="Arial" w:hAnsi="Cambria Math" w:cs="Arial"/>
               <w:sz w:val="24"/>
@@ -5469,15 +6124,17 @@
           </w:del>
         </m:r>
         <m:r>
-          <w:rPr>
-            <w:rFonts w:ascii="Cambria Math" w:eastAsia="Cambria Math" w:hAnsi="Cambria Math" w:cs="Cambria Math"/>
-            <w:sz w:val="24"/>
-            <w:szCs w:val="24"/>
-          </w:rPr>
-          <m:t xml:space="preserve"> </m:t>
+          <w:del w:id="262" w:author="Di Lego Goncalves, Vanessa" w:date="2023-06-22T10:11:00Z">
+            <w:rPr>
+              <w:rFonts w:ascii="Cambria Math" w:eastAsia="Cambria Math" w:hAnsi="Cambria Math" w:cs="Cambria Math"/>
+              <w:sz w:val="24"/>
+              <w:szCs w:val="24"/>
+            </w:rPr>
+            <m:t xml:space="preserve"> </m:t>
+          </w:del>
         </m:r>
         <m:r>
-          <w:del w:id="163" w:author="Nepomuceno, Marilia" w:date="2023-05-15T16:49:00Z">
+          <w:del w:id="263" w:author="Nepomuceno, Marilia" w:date="2023-05-15T16:49:00Z">
             <w:rPr>
               <w:rFonts w:ascii="Cambria Math" w:eastAsia="Cambria Math" w:hAnsi="Cambria Math" w:cs="Cambria Math"/>
               <w:sz w:val="24"/>
@@ -5489,53 +6146,63 @@
         <m:sSubSup>
           <m:sSubSupPr>
             <m:ctrlPr>
-              <w:rPr>
-                <w:rFonts w:ascii="Cambria Math" w:eastAsia="Cambria Math" w:hAnsi="Cambria Math" w:cs="Cambria Math"/>
-                <w:sz w:val="24"/>
-                <w:szCs w:val="24"/>
-              </w:rPr>
+              <w:del w:id="264" w:author="Di Lego Goncalves, Vanessa" w:date="2023-06-22T10:11:00Z">
+                <w:rPr>
+                  <w:rFonts w:ascii="Cambria Math" w:eastAsia="Cambria Math" w:hAnsi="Cambria Math" w:cs="Cambria Math"/>
+                  <w:sz w:val="24"/>
+                  <w:szCs w:val="24"/>
+                </w:rPr>
+              </w:del>
             </m:ctrlPr>
           </m:sSubSupPr>
           <m:e>
             <m:r>
-              <w:rPr>
-                <w:rFonts w:ascii="Cambria Math" w:eastAsia="Cambria Math" w:hAnsi="Cambria Math" w:cs="Cambria Math"/>
-                <w:sz w:val="24"/>
-                <w:szCs w:val="24"/>
-              </w:rPr>
-              <m:t xml:space="preserve"> </m:t>
+              <w:del w:id="265" w:author="Di Lego Goncalves, Vanessa" w:date="2023-06-22T10:11:00Z">
+                <w:rPr>
+                  <w:rFonts w:ascii="Cambria Math" w:eastAsia="Cambria Math" w:hAnsi="Cambria Math" w:cs="Cambria Math"/>
+                  <w:sz w:val="24"/>
+                  <w:szCs w:val="24"/>
+                </w:rPr>
+                <m:t xml:space="preserve"> </m:t>
+              </w:del>
             </m:r>
           </m:e>
           <m:sub>
             <m:r>
-              <w:rPr>
-                <w:rFonts w:ascii="Cambria Math" w:eastAsia="Cambria Math" w:hAnsi="Cambria Math" w:cs="Cambria Math"/>
-                <w:sz w:val="24"/>
-                <w:szCs w:val="24"/>
-              </w:rPr>
-              <m:t>k</m:t>
+              <w:del w:id="266" w:author="Di Lego Goncalves, Vanessa" w:date="2023-06-22T10:11:00Z">
+                <w:rPr>
+                  <w:rFonts w:ascii="Cambria Math" w:eastAsia="Cambria Math" w:hAnsi="Cambria Math" w:cs="Cambria Math"/>
+                  <w:sz w:val="24"/>
+                  <w:szCs w:val="24"/>
+                </w:rPr>
+                <m:t>k</m:t>
+              </w:del>
             </m:r>
           </m:sub>
           <m:sup>
             <m:r>
-              <w:rPr>
-                <w:rFonts w:ascii="Cambria Math" w:eastAsia="Cambria Math" w:hAnsi="Cambria Math" w:cs="Cambria Math"/>
-                <w:sz w:val="24"/>
-                <w:szCs w:val="24"/>
-              </w:rPr>
-              <m:t>c</m:t>
+              <w:del w:id="267" w:author="Di Lego Goncalves, Vanessa" w:date="2023-06-22T10:11:00Z">
+                <w:rPr>
+                  <w:rFonts w:ascii="Cambria Math" w:eastAsia="Cambria Math" w:hAnsi="Cambria Math" w:cs="Cambria Math"/>
+                  <w:sz w:val="24"/>
+                  <w:szCs w:val="24"/>
+                </w:rPr>
+                <m:t>c</m:t>
+              </w:del>
             </m:r>
           </m:sup>
         </m:sSubSup>
       </m:oMath>
-      <w:r>
-        <w:rPr>
-          <w:rFonts w:ascii="Arial" w:eastAsia="Arial" w:hAnsi="Arial" w:cs="Arial"/>
-          <w:sz w:val="24"/>
-          <w:szCs w:val="24"/>
-        </w:rPr>
-        <w:t>.</w:t>
-      </w:r>
+      <w:del w:id="268" w:author="Di Lego Goncalves, Vanessa" w:date="2023-06-22T10:11:00Z">
+        <w:r>
+          <w:rPr>
+            <w:rFonts w:ascii="Arial" w:eastAsia="Arial" w:hAnsi="Arial" w:cs="Arial"/>
+            <w:sz w:val="24"/>
+            <w:szCs w:val="24"/>
+          </w:rPr>
+          <w:delText>.</w:delText>
+        </w:r>
+      </w:del>
     </w:p>
     <w:p>
       <w:pPr>
@@ -5584,8 +6251,8 @@
         <w:t>) is calculated as:</w:t>
       </w:r>
     </w:p>
-    <w:commentRangeStart w:id="164"/>
-    <w:commentRangeStart w:id="165"/>
+    <w:commentRangeStart w:id="269"/>
+    <w:commentRangeStart w:id="270"/>
     <w:p>
       <w:pPr>
         <w:jc w:val="center"/>
@@ -6069,7 +6736,7 @@
             </w:rPr>
             <m:t xml:space="preserve"> </m:t>
           </m:r>
-          <w:commentRangeEnd w:id="164"/>
+          <w:commentRangeEnd w:id="269"/>
           <m:r>
             <m:rPr>
               <m:sty m:val="p"/>
@@ -6078,9 +6745,9 @@
               <w:rStyle w:val="CommentReference"/>
               <w:rFonts w:ascii="Times New Roman" w:eastAsia="Times New Roman" w:hAnsi="Times New Roman" w:cs="Times New Roman"/>
             </w:rPr>
-            <w:commentReference w:id="164"/>
+            <w:commentReference w:id="269"/>
           </m:r>
-          <w:commentRangeEnd w:id="165"/>
+          <w:commentRangeEnd w:id="270"/>
           <m:r>
             <m:rPr>
               <m:sty m:val="p"/>
@@ -6089,7 +6756,7 @@
               <w:rStyle w:val="CommentReference"/>
               <w:rFonts w:ascii="Times New Roman" w:eastAsia="Times New Roman" w:hAnsi="Times New Roman" w:cs="Times New Roman"/>
             </w:rPr>
-            <w:commentReference w:id="165"/>
+            <w:commentReference w:id="270"/>
           </m:r>
         </m:oMath>
       </m:oMathPara>
@@ -6596,6 +7263,7 @@
           <w:sz w:val="24"/>
           <w:szCs w:val="24"/>
         </w:rPr>
+        <w:lastRenderedPageBreak/>
         <w:t xml:space="preserve">And the gender gap in </w:t>
       </w:r>
       <w:r>
@@ -6870,17 +7538,7 @@
           <w:sz w:val="24"/>
           <w:szCs w:val="24"/>
         </w:rPr>
-        <w:t xml:space="preserve">the </w:t>
-      </w:r>
-      <w:r>
-        <w:rPr>
-          <w:rFonts w:ascii="Arial" w:eastAsia="Arial" w:hAnsi="Arial" w:cs="Arial"/>
-          <w:color w:val="000000"/>
-          <w:sz w:val="24"/>
-          <w:szCs w:val="24"/>
-        </w:rPr>
-        <w:lastRenderedPageBreak/>
-        <w:t>continuous change decomposition method</w:t>
+        <w:t>the continuous change decomposition method</w:t>
       </w:r>
       <w:r>
         <w:rPr>
@@ -6928,7 +7586,7 @@
         </w:rPr>
         <w:t>(Horiuchi et al. 2008; Riffe 2018</w:t>
       </w:r>
-      <w:ins w:id="166" w:author="Nepomuceno, Marilia" w:date="2023-05-15T16:52:00Z">
+      <w:ins w:id="271" w:author="Nepomuceno, Marilia" w:date="2023-05-15T16:52:00Z">
         <w:r>
           <w:rPr>
             <w:rFonts w:ascii="Arial" w:eastAsia="Arial" w:hAnsi="Arial" w:cs="Arial"/>
@@ -6969,7 +7627,7 @@
         </w:rPr>
         <w:fldChar w:fldCharType="end"/>
       </w:r>
-      <w:del w:id="167" w:author="Nepomuceno, Marilia" w:date="2023-05-15T16:53:00Z">
+      <w:del w:id="272" w:author="Nepomuceno, Marilia" w:date="2023-05-15T16:53:00Z">
         <w:r>
           <w:rPr>
             <w:rFonts w:ascii="Arial" w:eastAsia="Arial" w:hAnsi="Arial" w:cs="Arial"/>
@@ -7043,8 +7701,8 @@
           <w:delText xml:space="preserve"> </w:delText>
         </w:r>
       </w:del>
-      <w:commentRangeStart w:id="168"/>
-      <w:commentRangeStart w:id="169"/>
+      <w:commentRangeStart w:id="273"/>
+      <w:commentRangeStart w:id="274"/>
       <w:r>
         <w:rPr>
           <w:rFonts w:ascii="Arial" w:eastAsia="Arial" w:hAnsi="Arial" w:cs="Arial"/>
@@ -7250,21 +7908,21 @@
         </w:rPr>
         <w:t>.</w:t>
       </w:r>
-      <w:commentRangeEnd w:id="168"/>
+      <w:commentRangeEnd w:id="273"/>
       <w:r>
         <w:rPr>
           <w:rStyle w:val="CommentReference"/>
           <w:rFonts w:ascii="Times New Roman" w:eastAsia="Times New Roman" w:hAnsi="Times New Roman" w:cs="Times New Roman"/>
         </w:rPr>
-        <w:commentReference w:id="168"/>
-      </w:r>
-      <w:commentRangeEnd w:id="169"/>
+        <w:commentReference w:id="273"/>
+      </w:r>
+      <w:commentRangeEnd w:id="274"/>
       <w:r>
         <w:rPr>
           <w:rStyle w:val="CommentReference"/>
           <w:rFonts w:ascii="Times New Roman" w:eastAsia="Times New Roman" w:hAnsi="Times New Roman" w:cs="Times New Roman"/>
         </w:rPr>
-        <w:commentReference w:id="169"/>
+        <w:commentReference w:id="274"/>
       </w:r>
     </w:p>
     <w:p>
@@ -7615,7 +8273,7 @@
         </w:rPr>
         <w:t xml:space="preserve">and </w:t>
       </w:r>
-      <w:del w:id="170" w:author="Nepomuceno, Marilia" w:date="2023-05-22T15:42:00Z">
+      <w:del w:id="275" w:author="Nepomuceno, Marilia" w:date="2023-05-22T15:42:00Z">
         <w:r>
           <w:rPr>
             <w:rFonts w:ascii="Arial" w:eastAsia="Arial" w:hAnsi="Arial" w:cs="Arial"/>
@@ -7623,6 +8281,7 @@
             <w:szCs w:val="24"/>
             <w:highlight w:val="white"/>
           </w:rPr>
+          <w:lastRenderedPageBreak/>
           <w:delText xml:space="preserve">doctor diagnosed </w:delText>
         </w:r>
       </w:del>
@@ -7835,7 +8494,7 @@
         </w:rPr>
         <w:t xml:space="preserve"> which are the low and high levels, respectively, for both women and men.</w:t>
       </w:r>
-      <w:del w:id="171" w:author="Nepomuceno, Marilia" w:date="2023-05-22T15:45:00Z">
+      <w:del w:id="276" w:author="Nepomuceno, Marilia" w:date="2023-05-22T15:45:00Z">
         <w:r>
           <w:rPr>
             <w:rFonts w:ascii="Arial" w:eastAsia="Arial" w:hAnsi="Arial" w:cs="Arial"/>
@@ -7844,41 +8503,32 @@
           </w:rPr>
           <w:delText xml:space="preserve"> </w:delText>
         </w:r>
-        <w:commentRangeStart w:id="172"/>
-        <w:commentRangeStart w:id="173"/>
+        <w:commentRangeStart w:id="277"/>
+        <w:commentRangeStart w:id="278"/>
         <w:r>
           <w:rPr>
             <w:rFonts w:ascii="Arial" w:eastAsia="Arial" w:hAnsi="Arial" w:cs="Arial"/>
             <w:sz w:val="24"/>
             <w:szCs w:val="24"/>
           </w:rPr>
-          <w:delText xml:space="preserve">The US age pattern falls between </w:delText>
-        </w:r>
-        <w:r>
-          <w:rPr>
-            <w:rFonts w:ascii="Arial" w:eastAsia="Arial" w:hAnsi="Arial" w:cs="Arial"/>
-            <w:sz w:val="24"/>
-            <w:szCs w:val="24"/>
-          </w:rPr>
-          <w:lastRenderedPageBreak/>
-          <w:delText>Korea and England</w:delText>
+          <w:delText>The US age pattern falls between Korea and England</w:delText>
         </w:r>
       </w:del>
-      <w:commentRangeEnd w:id="172"/>
+      <w:commentRangeEnd w:id="277"/>
       <w:r>
         <w:rPr>
           <w:rStyle w:val="CommentReference"/>
           <w:rFonts w:ascii="Times New Roman" w:eastAsia="Times New Roman" w:hAnsi="Times New Roman" w:cs="Times New Roman"/>
         </w:rPr>
-        <w:commentReference w:id="172"/>
-      </w:r>
-      <w:commentRangeEnd w:id="173"/>
+        <w:commentReference w:id="277"/>
+      </w:r>
+      <w:commentRangeEnd w:id="278"/>
       <w:r>
         <w:rPr>
           <w:rStyle w:val="CommentReference"/>
           <w:rFonts w:ascii="Times New Roman" w:eastAsia="Times New Roman" w:hAnsi="Times New Roman" w:cs="Times New Roman"/>
         </w:rPr>
-        <w:commentReference w:id="173"/>
+        <w:commentReference w:id="278"/>
       </w:r>
       <w:r>
         <w:rPr>
@@ -7934,7 +8584,16 @@
           <w:sz w:val="24"/>
           <w:szCs w:val="24"/>
         </w:rPr>
-        <w:t>The overall pattern for women across countries is more dispersed than for men, with the difference between Korean women and Chinese and Indian being higher than for men. Compared to the age pattern of men, women have a higher rate of increase in prevalence across all countries with age, with the burden increasing at a much</w:t>
+        <w:t xml:space="preserve">The overall pattern for women across countries is more dispersed than for men, with the difference between Korean women and Chinese and Indian being higher than for men. Compared to the age pattern of men, women have a higher rate of increase in prevalence across all countries with age, with the burden </w:t>
+      </w:r>
+      <w:r>
+        <w:rPr>
+          <w:rFonts w:ascii="Arial" w:eastAsia="Arial" w:hAnsi="Arial" w:cs="Arial"/>
+          <w:sz w:val="24"/>
+          <w:szCs w:val="24"/>
+        </w:rPr>
+        <w:lastRenderedPageBreak/>
+        <w:t>increasing at a much</w:t>
       </w:r>
       <w:r>
         <w:rPr>
@@ -8088,7 +8747,6 @@
           <w:szCs w:val="24"/>
           <w:highlight w:val="white"/>
         </w:rPr>
-        <w:lastRenderedPageBreak/>
         <w:t>Figure 1</w:t>
       </w:r>
       <w:r>
@@ -8217,7 +8875,7 @@
         </w:rPr>
         <w:t xml:space="preserve">Panel B </w:t>
       </w:r>
-      <w:ins w:id="174" w:author="Nepomuceno, Marilia" w:date="2023-05-22T15:49:00Z">
+      <w:ins w:id="279" w:author="Nepomuceno, Marilia" w:date="2023-05-22T15:49:00Z">
         <w:r>
           <w:rPr>
             <w:rFonts w:ascii="Arial" w:eastAsia="Arial" w:hAnsi="Arial" w:cs="Arial"/>
@@ -8267,7 +8925,7 @@
         </w:rPr>
         <w:t xml:space="preserve">First, the prevalence of having at least one chronic condition is higher than experiencing limitation in daily activities </w:t>
       </w:r>
-      <w:del w:id="175" w:author="Nepomuceno, Marilia" w:date="2023-05-22T15:50:00Z">
+      <w:del w:id="280" w:author="Nepomuceno, Marilia" w:date="2023-05-22T15:50:00Z">
         <w:r>
           <w:rPr>
             <w:rFonts w:ascii="Arial" w:eastAsia="Arial" w:hAnsi="Arial" w:cs="Arial"/>
@@ -8285,7 +8943,7 @@
         </w:rPr>
         <w:t>for both women and men at all countries. The US has the highest prevalence for women and men at all ages</w:t>
       </w:r>
-      <w:del w:id="176" w:author="Nepomuceno, Marilia" w:date="2023-05-22T15:50:00Z">
+      <w:del w:id="281" w:author="Nepomuceno, Marilia" w:date="2023-05-22T15:50:00Z">
         <w:r>
           <w:rPr>
             <w:rFonts w:ascii="Arial" w:eastAsia="Arial" w:hAnsi="Arial" w:cs="Arial"/>
@@ -8303,7 +8961,7 @@
         </w:rPr>
         <w:t xml:space="preserve">. China is right after the US with </w:t>
       </w:r>
-      <w:ins w:id="177" w:author="Nepomuceno, Marilia" w:date="2023-05-22T15:51:00Z">
+      <w:ins w:id="282" w:author="Nepomuceno, Marilia" w:date="2023-05-22T15:51:00Z">
         <w:r>
           <w:rPr>
             <w:rFonts w:ascii="Arial" w:eastAsia="Arial" w:hAnsi="Arial" w:cs="Arial"/>
@@ -8313,7 +8971,7 @@
           <w:t>high</w:t>
         </w:r>
       </w:ins>
-      <w:del w:id="178" w:author="Nepomuceno, Marilia" w:date="2023-05-22T15:51:00Z">
+      <w:del w:id="283" w:author="Nepomuceno, Marilia" w:date="2023-05-22T15:51:00Z">
         <w:r>
           <w:rPr>
             <w:rFonts w:ascii="Arial" w:eastAsia="Arial" w:hAnsi="Arial" w:cs="Arial"/>
@@ -8331,7 +8989,7 @@
         </w:rPr>
         <w:t xml:space="preserve"> prevalence at </w:t>
       </w:r>
-      <w:del w:id="179" w:author="Nepomuceno, Marilia" w:date="2023-05-22T15:51:00Z">
+      <w:del w:id="284" w:author="Nepomuceno, Marilia" w:date="2023-05-22T15:51:00Z">
         <w:r>
           <w:rPr>
             <w:rFonts w:ascii="Arial" w:eastAsia="Arial" w:hAnsi="Arial" w:cs="Arial"/>
@@ -8349,7 +9007,7 @@
         </w:rPr>
         <w:t>younger ages (50-60), but then levels off</w:t>
       </w:r>
-      <w:ins w:id="180" w:author="Nepomuceno, Marilia" w:date="2023-05-22T15:52:00Z">
+      <w:ins w:id="285" w:author="Nepomuceno, Marilia" w:date="2023-05-22T15:52:00Z">
         <w:r>
           <w:rPr>
             <w:rFonts w:ascii="Arial" w:eastAsia="Arial" w:hAnsi="Arial" w:cs="Arial"/>
@@ -8367,7 +9025,7 @@
         </w:rPr>
         <w:t xml:space="preserve">, while other countries still experience </w:t>
       </w:r>
-      <w:ins w:id="181" w:author="Nepomuceno, Marilia" w:date="2023-05-22T15:54:00Z">
+      <w:ins w:id="286" w:author="Nepomuceno, Marilia" w:date="2023-05-22T15:54:00Z">
         <w:r>
           <w:rPr>
             <w:rFonts w:ascii="Arial" w:eastAsia="Arial" w:hAnsi="Arial" w:cs="Arial"/>
@@ -8377,7 +9035,7 @@
           <w:t xml:space="preserve">a steep </w:t>
         </w:r>
       </w:ins>
-      <w:ins w:id="182" w:author="Nepomuceno, Marilia" w:date="2023-05-22T15:55:00Z">
+      <w:ins w:id="287" w:author="Nepomuceno, Marilia" w:date="2023-05-22T15:55:00Z">
         <w:r>
           <w:rPr>
             <w:rFonts w:ascii="Arial" w:eastAsia="Arial" w:hAnsi="Arial" w:cs="Arial"/>
@@ -8387,7 +9045,7 @@
           <w:t>age gradient</w:t>
         </w:r>
       </w:ins>
-      <w:del w:id="183" w:author="Nepomuceno, Marilia" w:date="2023-05-22T15:55:00Z">
+      <w:del w:id="288" w:author="Nepomuceno, Marilia" w:date="2023-05-22T15:55:00Z">
         <w:r>
           <w:rPr>
             <w:rFonts w:ascii="Arial" w:eastAsia="Arial" w:hAnsi="Arial" w:cs="Arial"/>
@@ -8405,7 +9063,7 @@
         </w:rPr>
         <w:t xml:space="preserve"> </w:t>
       </w:r>
-      <w:del w:id="184" w:author="Nepomuceno, Marilia" w:date="2023-05-22T15:55:00Z">
+      <w:del w:id="289" w:author="Nepomuceno, Marilia" w:date="2023-05-22T15:55:00Z">
         <w:r>
           <w:rPr>
             <w:rFonts w:ascii="Arial" w:eastAsia="Arial" w:hAnsi="Arial" w:cs="Arial"/>
@@ -8423,7 +9081,7 @@
         </w:rPr>
         <w:t xml:space="preserve"> in prevalence</w:t>
       </w:r>
-      <w:del w:id="185" w:author="Nepomuceno, Marilia" w:date="2023-05-22T15:55:00Z">
+      <w:del w:id="290" w:author="Nepomuceno, Marilia" w:date="2023-05-22T15:55:00Z">
         <w:r>
           <w:rPr>
             <w:rFonts w:ascii="Arial" w:eastAsia="Arial" w:hAnsi="Arial" w:cs="Arial"/>
@@ -8441,7 +9099,7 @@
         </w:rPr>
         <w:t xml:space="preserve">. </w:t>
       </w:r>
-      <w:ins w:id="186" w:author="Nepomuceno, Marilia" w:date="2023-05-22T15:56:00Z">
+      <w:ins w:id="291" w:author="Nepomuceno, Marilia" w:date="2023-05-22T15:56:00Z">
         <w:r>
           <w:rPr>
             <w:rFonts w:ascii="Arial" w:eastAsia="Arial" w:hAnsi="Arial" w:cs="Arial"/>
@@ -8451,7 +9109,7 @@
           <w:t xml:space="preserve">India is the country with </w:t>
         </w:r>
       </w:ins>
-      <w:del w:id="187" w:author="Nepomuceno, Marilia" w:date="2023-05-22T15:56:00Z">
+      <w:del w:id="292" w:author="Nepomuceno, Marilia" w:date="2023-05-22T15:56:00Z">
         <w:r>
           <w:rPr>
             <w:rFonts w:ascii="Arial" w:eastAsia="Arial" w:hAnsi="Arial" w:cs="Arial"/>
@@ -8469,7 +9127,7 @@
         </w:rPr>
         <w:t>the lowest prevalence of at least one chronic condition</w:t>
       </w:r>
-      <w:del w:id="188" w:author="Nepomuceno, Marilia" w:date="2023-05-22T15:56:00Z">
+      <w:del w:id="293" w:author="Nepomuceno, Marilia" w:date="2023-05-22T15:56:00Z">
         <w:r>
           <w:rPr>
             <w:rFonts w:ascii="Arial" w:eastAsia="Arial" w:hAnsi="Arial" w:cs="Arial"/>
@@ -8487,7 +9145,7 @@
         </w:rPr>
         <w:t>.</w:t>
       </w:r>
-      <w:del w:id="189" w:author="Nepomuceno, Marilia" w:date="2023-05-22T16:00:00Z">
+      <w:del w:id="294" w:author="Nepomuceno, Marilia" w:date="2023-05-22T16:00:00Z">
         <w:r>
           <w:rPr>
             <w:rFonts w:ascii="Arial" w:eastAsia="Arial" w:hAnsi="Arial" w:cs="Arial"/>
@@ -8497,9 +9155,9 @@
           <w:delText xml:space="preserve"> </w:delText>
         </w:r>
       </w:del>
-      <w:commentRangeStart w:id="190"/>
-      <w:commentRangeStart w:id="191"/>
-      <w:del w:id="192" w:author="Nepomuceno, Marilia" w:date="2023-05-22T15:59:00Z">
+      <w:commentRangeStart w:id="295"/>
+      <w:commentRangeStart w:id="296"/>
+      <w:del w:id="297" w:author="Nepomuceno, Marilia" w:date="2023-05-22T15:59:00Z">
         <w:r>
           <w:rPr>
             <w:rFonts w:ascii="Arial" w:eastAsia="Arial" w:hAnsi="Arial" w:cs="Arial"/>
@@ -8509,7 +9167,7 @@
           <w:delText xml:space="preserve">Among the countries in the European region, Portugal and Poland are the ones with the highest prevalence of at least one chronic condition </w:delText>
         </w:r>
       </w:del>
-      <w:del w:id="193" w:author="Nepomuceno, Marilia" w:date="2023-05-22T15:57:00Z">
+      <w:del w:id="298" w:author="Nepomuceno, Marilia" w:date="2023-05-22T15:57:00Z">
         <w:r>
           <w:rPr>
             <w:rFonts w:ascii="Arial" w:eastAsia="Arial" w:hAnsi="Arial" w:cs="Arial"/>
@@ -8535,7 +9193,7 @@
           <w:delText xml:space="preserve">as shown in the heat map in </w:delText>
         </w:r>
       </w:del>
-      <w:del w:id="194" w:author="Nepomuceno, Marilia" w:date="2023-05-22T15:59:00Z">
+      <w:del w:id="299" w:author="Nepomuceno, Marilia" w:date="2023-05-22T15:59:00Z">
         <w:r>
           <w:rPr>
             <w:rFonts w:ascii="Arial" w:eastAsia="Arial" w:hAnsi="Arial" w:cs="Arial"/>
@@ -8561,25 +9219,25 @@
         </w:rPr>
         <w:t xml:space="preserve">. </w:t>
       </w:r>
-      <w:commentRangeEnd w:id="190"/>
+      <w:commentRangeEnd w:id="295"/>
       <w:r>
         <w:rPr>
           <w:rStyle w:val="CommentReference"/>
           <w:rFonts w:ascii="Times New Roman" w:eastAsia="Times New Roman" w:hAnsi="Times New Roman" w:cs="Times New Roman"/>
         </w:rPr>
-        <w:commentReference w:id="190"/>
-      </w:r>
-      <w:commentRangeEnd w:id="191"/>
+        <w:commentReference w:id="295"/>
+      </w:r>
+      <w:commentRangeEnd w:id="296"/>
       <w:r>
         <w:rPr>
           <w:rStyle w:val="CommentReference"/>
           <w:rFonts w:ascii="Times New Roman" w:eastAsia="Times New Roman" w:hAnsi="Times New Roman" w:cs="Times New Roman"/>
         </w:rPr>
-        <w:commentReference w:id="191"/>
-      </w:r>
-      <w:commentRangeStart w:id="195"/>
-      <w:commentRangeStart w:id="196"/>
-      <w:del w:id="197" w:author="Nepomuceno, Marilia" w:date="2023-05-22T16:00:00Z">
+        <w:commentReference w:id="296"/>
+      </w:r>
+      <w:commentRangeStart w:id="300"/>
+      <w:commentRangeStart w:id="301"/>
+      <w:del w:id="302" w:author="Nepomuceno, Marilia" w:date="2023-05-22T16:00:00Z">
         <w:r>
           <w:rPr>
             <w:rFonts w:ascii="Arial" w:eastAsia="Arial" w:hAnsi="Arial" w:cs="Arial"/>
@@ -8612,24 +9270,24 @@
           </w:rPr>
           <w:delText>levels of chronic condition by age</w:delText>
         </w:r>
-        <w:commentRangeEnd w:id="195"/>
+        <w:commentRangeEnd w:id="300"/>
         <w:r>
           <w:rPr>
             <w:rStyle w:val="CommentReference"/>
             <w:rFonts w:ascii="Times New Roman" w:eastAsia="Times New Roman" w:hAnsi="Times New Roman" w:cs="Times New Roman"/>
           </w:rPr>
-          <w:commentReference w:id="195"/>
+          <w:commentReference w:id="300"/>
         </w:r>
       </w:del>
-      <w:commentRangeEnd w:id="196"/>
+      <w:commentRangeEnd w:id="301"/>
       <w:r>
         <w:rPr>
           <w:rStyle w:val="CommentReference"/>
           <w:rFonts w:ascii="Times New Roman" w:eastAsia="Times New Roman" w:hAnsi="Times New Roman" w:cs="Times New Roman"/>
         </w:rPr>
-        <w:commentReference w:id="196"/>
-      </w:r>
-      <w:del w:id="198" w:author="Nepomuceno, Marilia" w:date="2023-05-22T16:00:00Z">
+        <w:commentReference w:id="301"/>
+      </w:r>
+      <w:del w:id="303" w:author="Nepomuceno, Marilia" w:date="2023-05-22T16:00:00Z">
         <w:r>
           <w:rPr>
             <w:rFonts w:ascii="Arial" w:eastAsia="Arial" w:hAnsi="Arial" w:cs="Arial"/>
@@ -8787,20 +9445,20 @@
         <w:spacing w:after="0" w:line="360" w:lineRule="auto"/>
         <w:jc w:val="both"/>
         <w:rPr>
-          <w:ins w:id="199" w:author="Nepomuceno, Marilia" w:date="2023-05-22T16:14:00Z"/>
+          <w:ins w:id="304" w:author="Nepomuceno, Marilia" w:date="2023-05-22T16:14:00Z"/>
           <w:rFonts w:ascii="Arial" w:eastAsia="Arial" w:hAnsi="Arial" w:cs="Arial"/>
           <w:sz w:val="24"/>
           <w:szCs w:val="24"/>
         </w:rPr>
       </w:pPr>
-      <w:ins w:id="200" w:author="Nepomuceno, Marilia" w:date="2023-05-22T16:14:00Z">
+      <w:ins w:id="305" w:author="Nepomuceno, Marilia" w:date="2023-05-22T16:14:00Z">
         <w:r>
           <w:rPr>
             <w:rFonts w:ascii="Arial" w:eastAsia="Arial" w:hAnsi="Arial" w:cs="Arial"/>
             <w:sz w:val="24"/>
             <w:szCs w:val="24"/>
             <w:highlight w:val="yellow"/>
-            <w:rPrChange w:id="201" w:author="Nepomuceno, Marilia" w:date="2023-05-22T16:16:00Z">
+            <w:rPrChange w:id="306" w:author="Nepomuceno, Marilia" w:date="2023-05-22T16:16:00Z">
               <w:rPr>
                 <w:rFonts w:ascii="Arial" w:eastAsia="Arial" w:hAnsi="Arial" w:cs="Arial"/>
                 <w:sz w:val="24"/>
@@ -8811,14 +9469,14 @@
           <w:t>I think that before we start writing about the components of the gap we should w</w:t>
         </w:r>
       </w:ins>
-      <w:ins w:id="202" w:author="Nepomuceno, Marilia" w:date="2023-05-22T16:15:00Z">
+      <w:ins w:id="307" w:author="Nepomuceno, Marilia" w:date="2023-05-22T16:15:00Z">
         <w:r>
           <w:rPr>
             <w:rFonts w:ascii="Arial" w:eastAsia="Arial" w:hAnsi="Arial" w:cs="Arial"/>
             <w:sz w:val="24"/>
             <w:szCs w:val="24"/>
             <w:highlight w:val="yellow"/>
-            <w:rPrChange w:id="203" w:author="Nepomuceno, Marilia" w:date="2023-05-22T16:16:00Z">
+            <w:rPrChange w:id="308" w:author="Nepomuceno, Marilia" w:date="2023-05-22T16:16:00Z">
               <w:rPr>
                 <w:rFonts w:ascii="Arial" w:eastAsia="Arial" w:hAnsi="Arial" w:cs="Arial"/>
                 <w:sz w:val="24"/>
@@ -8829,7 +9487,7 @@
           <w:t>rite about the total gap.</w:t>
         </w:r>
       </w:ins>
-      <w:ins w:id="204" w:author="Nepomuceno, Marilia" w:date="2023-05-22T16:16:00Z">
+      <w:ins w:id="309" w:author="Nepomuceno, Marilia" w:date="2023-05-22T16:16:00Z">
         <w:r>
           <w:rPr>
             <w:rFonts w:ascii="Arial" w:eastAsia="Arial" w:hAnsi="Arial" w:cs="Arial"/>
@@ -8840,7 +9498,7 @@
           <w:t xml:space="preserve"> I am thinking if we should show table 1 before</w:t>
         </w:r>
       </w:ins>
-      <w:ins w:id="205" w:author="Nepomuceno, Marilia" w:date="2023-05-22T16:17:00Z">
+      <w:ins w:id="310" w:author="Nepomuceno, Marilia" w:date="2023-05-22T16:17:00Z">
         <w:r>
           <w:rPr>
             <w:rFonts w:ascii="Arial" w:eastAsia="Arial" w:hAnsi="Arial" w:cs="Arial"/>
@@ -8851,7 +9509,7 @@
           <w:t xml:space="preserve"> or maybe include another bar in Panel A with the total gap</w:t>
         </w:r>
       </w:ins>
-      <w:ins w:id="206" w:author="Nepomuceno, Marilia" w:date="2023-05-22T16:16:00Z">
+      <w:ins w:id="311" w:author="Nepomuceno, Marilia" w:date="2023-05-22T16:16:00Z">
         <w:r>
           <w:rPr>
             <w:rFonts w:ascii="Arial" w:eastAsia="Arial" w:hAnsi="Arial" w:cs="Arial"/>
@@ -8905,7 +9563,7 @@
         </w:rPr>
         <w:t xml:space="preserve">decomposition into mortality and disability effects </w:t>
       </w:r>
-      <w:del w:id="207" w:author="Nepomuceno, Marilia" w:date="2023-05-22T16:01:00Z">
+      <w:del w:id="312" w:author="Nepomuceno, Marilia" w:date="2023-05-22T16:01:00Z">
         <w:r>
           <w:rPr>
             <w:rFonts w:ascii="Arial" w:eastAsia="Arial" w:hAnsi="Arial" w:cs="Arial"/>
@@ -8915,7 +9573,7 @@
           <w:delText xml:space="preserve">above </w:delText>
         </w:r>
       </w:del>
-      <w:ins w:id="208" w:author="Nepomuceno, Marilia" w:date="2023-05-22T16:01:00Z">
+      <w:ins w:id="313" w:author="Nepomuceno, Marilia" w:date="2023-05-22T16:01:00Z">
         <w:r>
           <w:rPr>
             <w:rFonts w:ascii="Arial" w:eastAsia="Arial" w:hAnsi="Arial" w:cs="Arial"/>
@@ -8957,7 +9615,7 @@
         </w:rPr>
         <w:t xml:space="preserve">. </w:t>
       </w:r>
-      <w:del w:id="209" w:author="Nepomuceno, Marilia" w:date="2023-05-22T16:05:00Z">
+      <w:del w:id="314" w:author="Nepomuceno, Marilia" w:date="2023-05-22T16:05:00Z">
         <w:r>
           <w:rPr>
             <w:rFonts w:ascii="Arial" w:eastAsia="Arial" w:hAnsi="Arial" w:cs="Arial"/>
@@ -9045,16 +9703,7 @@
           <w:sz w:val="24"/>
           <w:szCs w:val="24"/>
         </w:rPr>
-        <w:t xml:space="preserve"> (women-</w:t>
-      </w:r>
-      <w:r>
-        <w:rPr>
-          <w:rFonts w:ascii="Arial" w:eastAsia="Arial" w:hAnsi="Arial" w:cs="Arial"/>
-          <w:sz w:val="24"/>
-          <w:szCs w:val="24"/>
-        </w:rPr>
-        <w:lastRenderedPageBreak/>
-        <w:t>men)</w:t>
+        <w:t xml:space="preserve"> (women-men)</w:t>
       </w:r>
       <w:r>
         <w:rPr>
@@ -9228,7 +9877,16 @@
           <w:sz w:val="24"/>
           <w:szCs w:val="24"/>
         </w:rPr>
-        <w:t xml:space="preserve">are among the countries with the lowest gender gaps in DFLE </w:t>
+        <w:t xml:space="preserve">are among the countries with </w:t>
+      </w:r>
+      <w:r>
+        <w:rPr>
+          <w:rFonts w:ascii="Arial" w:eastAsia="Arial" w:hAnsi="Arial" w:cs="Arial"/>
+          <w:sz w:val="24"/>
+          <w:szCs w:val="24"/>
+        </w:rPr>
+        <w:lastRenderedPageBreak/>
+        <w:t xml:space="preserve">the lowest gender gaps in DFLE </w:t>
       </w:r>
       <w:r>
         <w:rPr>
@@ -9561,7 +10219,7 @@
         </w:rPr>
         <w:t xml:space="preserve"> Decomposition of the gender gap </w:t>
       </w:r>
-      <w:ins w:id="210" w:author="Nepomuceno, Marilia" w:date="2023-05-22T16:02:00Z">
+      <w:ins w:id="315" w:author="Nepomuceno, Marilia" w:date="2023-05-22T16:02:00Z">
         <w:r>
           <w:rPr>
             <w:rFonts w:ascii="Arial" w:eastAsia="Arial" w:hAnsi="Arial" w:cs="Arial"/>
@@ -9597,17 +10255,7 @@
           <w:szCs w:val="18"/>
           <w:highlight w:val="white"/>
         </w:rPr>
-        <w:t xml:space="preserve">Note: Panel A presents the effects by each country, ranked from the highest to lowest </w:t>
-      </w:r>
-      <w:r>
-        <w:rPr>
-          <w:rFonts w:ascii="Arial" w:eastAsia="Arial" w:hAnsi="Arial" w:cs="Arial"/>
-          <w:sz w:val="18"/>
-          <w:szCs w:val="18"/>
-          <w:highlight w:val="white"/>
-        </w:rPr>
-        <w:lastRenderedPageBreak/>
-        <w:t>disability contribution. Panel B presents selected countries, grouped by their GAP in DFLE (Women-Men) and the contributions of disability and mortality to the total GAP.</w:t>
+        <w:t>Note: Panel A presents the effects by each country, ranked from the highest to lowest disability contribution. Panel B presents selected countries, grouped by their GAP in DFLE (Women-Men) and the contributions of disability and mortality to the total GAP.</w:t>
       </w:r>
     </w:p>
     <w:p>
@@ -9687,7 +10335,16 @@
           <w:sz w:val="24"/>
           <w:szCs w:val="24"/>
         </w:rPr>
-        <w:t>(4.39 years). The contribution stems mainly from the mortality advantage of women in Korea (4.74 against -0.35 the role of disability)</w:t>
+        <w:t xml:space="preserve">(4.39 years). The contribution stems mainly from the mortality advantage of women in </w:t>
+      </w:r>
+      <w:r>
+        <w:rPr>
+          <w:rFonts w:ascii="Arial" w:eastAsia="Arial" w:hAnsi="Arial" w:cs="Arial"/>
+          <w:sz w:val="24"/>
+          <w:szCs w:val="24"/>
+        </w:rPr>
+        <w:lastRenderedPageBreak/>
+        <w:t>Korea (4.74 against -0.35 the role of disability)</w:t>
       </w:r>
       <w:r>
         <w:rPr>
@@ -9838,17 +10495,7 @@
           <w:szCs w:val="24"/>
           <w:highlight w:val="white"/>
         </w:rPr>
-        <w:t xml:space="preserve"> Portugal and Korea are thus among the countries where the gap is the largest across countries with a negative gender gap in CFLE, or where men have more advantage than women. Conversely, Israel and Slovenia </w:t>
-      </w:r>
-      <w:r>
-        <w:rPr>
-          <w:rFonts w:ascii="Arial" w:eastAsia="Arial" w:hAnsi="Arial" w:cs="Arial"/>
-          <w:sz w:val="24"/>
-          <w:szCs w:val="24"/>
-          <w:highlight w:val="white"/>
-        </w:rPr>
-        <w:lastRenderedPageBreak/>
-        <w:t>are among the countries</w:t>
+        <w:t xml:space="preserve"> Portugal and Korea are thus among the countries where the gap is the largest across countries with a negative gender gap in CFLE, or where men have more advantage than women. Conversely, Israel and Slovenia are among the countries</w:t>
       </w:r>
       <w:r>
         <w:rPr>
@@ -9966,7 +10613,7 @@
         </w:rPr>
         <w:t xml:space="preserve"> Decomposition of the gender gap </w:t>
       </w:r>
-      <w:ins w:id="211" w:author="Nepomuceno, Marilia" w:date="2023-05-22T16:30:00Z">
+      <w:ins w:id="316" w:author="Nepomuceno, Marilia" w:date="2023-05-22T16:30:00Z">
         <w:r>
           <w:rPr>
             <w:rFonts w:ascii="Arial" w:eastAsia="Arial" w:hAnsi="Arial" w:cs="Arial"/>
@@ -10002,7 +10649,17 @@
           <w:szCs w:val="18"/>
           <w:highlight w:val="white"/>
         </w:rPr>
-        <w:t>Note: Panel A presents the effects by each country, ranked from the highest to lowest chronic disease contribution. Panel B presents selected countries, grouped by their GAP in CFLE (Women-Men) and the contributions of chronic and mortality to the total GAP.</w:t>
+        <w:t xml:space="preserve">Note: Panel A presents the effects by each country, ranked from the </w:t>
+      </w:r>
+      <w:r>
+        <w:rPr>
+          <w:rFonts w:ascii="Arial" w:eastAsia="Arial" w:hAnsi="Arial" w:cs="Arial"/>
+          <w:sz w:val="18"/>
+          <w:szCs w:val="18"/>
+          <w:highlight w:val="white"/>
+        </w:rPr>
+        <w:lastRenderedPageBreak/>
+        <w:t>highest to lowest chronic disease contribution. Panel B presents selected countries, grouped by their GAP in CFLE (Women-Men) and the contributions of chronic and mortality to the total GAP.</w:t>
       </w:r>
     </w:p>
     <w:p>
@@ -10118,17 +10775,7 @@
           <w:szCs w:val="24"/>
           <w:highlight w:val="white"/>
         </w:rPr>
-        <w:t xml:space="preserve"> the negative gap in </w:t>
-      </w:r>
-      <w:r>
-        <w:rPr>
-          <w:rFonts w:ascii="Arial" w:eastAsia="Arial" w:hAnsi="Arial" w:cs="Arial"/>
-          <w:sz w:val="24"/>
-          <w:szCs w:val="24"/>
-          <w:highlight w:val="white"/>
-        </w:rPr>
-        <w:lastRenderedPageBreak/>
-        <w:t>CFLE implies that men have an advantage relative to women in these countries</w:t>
+        <w:t xml:space="preserve"> the negative gap in CFLE implies that men have an advantage relative to women in these countries</w:t>
       </w:r>
       <w:r>
         <w:rPr>
@@ -10211,7 +10858,7 @@
         </w:rPr>
         <w:t xml:space="preserve"> Decomposition of the gender gap </w:t>
       </w:r>
-      <w:ins w:id="212" w:author="Nepomuceno, Marilia" w:date="2023-05-22T16:30:00Z">
+      <w:ins w:id="317" w:author="Nepomuceno, Marilia" w:date="2023-05-22T16:30:00Z">
         <w:r>
           <w:rPr>
             <w:rFonts w:ascii="Arial" w:eastAsia="Arial" w:hAnsi="Arial" w:cs="Arial"/>
@@ -16382,6 +17029,7 @@
                 <w:rFonts w:ascii="Arial" w:eastAsia="Arial" w:hAnsi="Arial" w:cs="Arial"/>
                 <w:color w:val="000000"/>
               </w:rPr>
+              <w:lastRenderedPageBreak/>
               <w:t>Portugal</w:t>
             </w:r>
           </w:p>
@@ -17882,7 +18530,6 @@
           <w:szCs w:val="18"/>
           <w:shd w:val="clear" w:color="auto" w:fill="FFFFFF"/>
         </w:rPr>
-        <w:lastRenderedPageBreak/>
         <w:t>Source: Gateway to Global Aging Data, Produced by the Program on Global Aging, Health &amp; Policy, University of Southern California with funding from the National Institute on Aging (R01 AG030153).</w:t>
       </w:r>
     </w:p>
@@ -17931,7 +18578,7 @@
         </w:rPr>
         <w:t xml:space="preserve"> Decomposition of the gender gap</w:t>
       </w:r>
-      <w:ins w:id="213" w:author="Nepomuceno, Marilia" w:date="2023-05-22T16:30:00Z">
+      <w:ins w:id="318" w:author="Nepomuceno, Marilia" w:date="2023-05-22T16:30:00Z">
         <w:r>
           <w:rPr>
             <w:rFonts w:ascii="Arial" w:eastAsia="Arial" w:hAnsi="Arial" w:cs="Arial"/>
@@ -17950,7 +18597,7 @@
           <w:t xml:space="preserve">(women-men) </w:t>
         </w:r>
       </w:ins>
-      <w:del w:id="214" w:author="Nepomuceno, Marilia" w:date="2023-05-22T16:30:00Z">
+      <w:del w:id="319" w:author="Nepomuceno, Marilia" w:date="2023-05-22T16:30:00Z">
         <w:r>
           <w:rPr>
             <w:rFonts w:ascii="Arial" w:eastAsia="Arial" w:hAnsi="Arial" w:cs="Arial"/>
@@ -25443,6 +26090,7 @@
           <w:szCs w:val="18"/>
           <w:shd w:val="clear" w:color="auto" w:fill="FFFFFF"/>
         </w:rPr>
+        <w:lastRenderedPageBreak/>
         <w:t>Source: Gateway to Global Aging Data, Produced by the Program on Global Aging, Health &amp; Policy, University of Southern California with funding from the National Institute on Aging (R01 AG030153).</w:t>
       </w:r>
     </w:p>
@@ -25568,17 +26216,7 @@
           <w:szCs w:val="24"/>
           <w:highlight w:val="white"/>
         </w:rPr>
-        <w:t xml:space="preserve">, very different countries in terms of development levels, health care </w:t>
-      </w:r>
-      <w:r>
-        <w:rPr>
-          <w:rFonts w:ascii="Arial" w:eastAsia="Arial" w:hAnsi="Arial" w:cs="Arial"/>
-          <w:sz w:val="24"/>
-          <w:szCs w:val="24"/>
-          <w:highlight w:val="white"/>
-        </w:rPr>
-        <w:lastRenderedPageBreak/>
-        <w:t xml:space="preserve">system and gender roles can be in the same category. The lack of a systematic pattern across countries as regards their gender gap in DFLE and CFLE signals that similar gaps do not necessarily capture the inequality in health conditions across women and men in these countries.    </w:t>
+        <w:t xml:space="preserve">, very different countries in terms of development levels, health care system and gender roles can be in the same category. The lack of a systematic pattern across countries as regards their gender gap in DFLE and CFLE signals that similar gaps do not necessarily capture the inequality in health conditions across women and men in these countries.    </w:t>
       </w:r>
     </w:p>
     <w:p>
@@ -25593,7 +26231,7 @@
           <w:highlight w:val="white"/>
         </w:rPr>
       </w:pPr>
-      <w:ins w:id="215" w:author="Nepomuceno, Marilia" w:date="2023-05-22T16:31:00Z">
+      <w:ins w:id="320" w:author="Nepomuceno, Marilia" w:date="2023-05-22T16:31:00Z">
         <w:r>
           <w:rPr>
             <w:rFonts w:ascii="Arial" w:eastAsia="Arial" w:hAnsi="Arial" w:cs="Arial"/>
@@ -25603,7 +26241,7 @@
           <w:t>Figure 4 highlights the substantial variations in country rankings when considering gaps in DFLE and CFLE compared to the contributions of</w:t>
         </w:r>
       </w:ins>
-      <w:ins w:id="216" w:author="Nepomuceno, Marilia" w:date="2023-05-22T16:36:00Z">
+      <w:ins w:id="321" w:author="Nepomuceno, Marilia" w:date="2023-05-22T16:36:00Z">
         <w:r>
           <w:rPr>
             <w:rFonts w:ascii="Arial" w:eastAsia="Arial" w:hAnsi="Arial" w:cs="Arial"/>
@@ -25613,7 +26251,7 @@
           <w:t xml:space="preserve"> the</w:t>
         </w:r>
       </w:ins>
-      <w:ins w:id="217" w:author="Nepomuceno, Marilia" w:date="2023-05-22T16:31:00Z">
+      <w:ins w:id="322" w:author="Nepomuceno, Marilia" w:date="2023-05-22T16:31:00Z">
         <w:r>
           <w:rPr>
             <w:rFonts w:ascii="Arial" w:eastAsia="Arial" w:hAnsi="Arial" w:cs="Arial"/>
@@ -25623,7 +26261,7 @@
           <w:t xml:space="preserve"> </w:t>
         </w:r>
       </w:ins>
-      <w:ins w:id="218" w:author="Nepomuceno, Marilia" w:date="2023-05-22T16:34:00Z">
+      <w:ins w:id="323" w:author="Nepomuceno, Marilia" w:date="2023-05-22T16:34:00Z">
         <w:r>
           <w:rPr>
             <w:rFonts w:ascii="Arial" w:eastAsia="Arial" w:hAnsi="Arial" w:cs="Arial"/>
@@ -25633,7 +26271,7 @@
           <w:t>health</w:t>
         </w:r>
       </w:ins>
-      <w:ins w:id="219" w:author="Nepomuceno, Marilia" w:date="2023-05-22T16:31:00Z">
+      <w:ins w:id="324" w:author="Nepomuceno, Marilia" w:date="2023-05-22T16:31:00Z">
         <w:r>
           <w:rPr>
             <w:rFonts w:ascii="Arial" w:eastAsia="Arial" w:hAnsi="Arial" w:cs="Arial"/>
@@ -25643,7 +26281,7 @@
           <w:t xml:space="preserve"> effect.</w:t>
         </w:r>
       </w:ins>
-      <w:del w:id="220" w:author="Nepomuceno, Marilia" w:date="2023-05-22T16:34:00Z">
+      <w:del w:id="325" w:author="Nepomuceno, Marilia" w:date="2023-05-22T16:34:00Z">
         <w:r>
           <w:rPr>
             <w:rFonts w:ascii="Arial" w:eastAsia="Arial" w:hAnsi="Arial" w:cs="Arial"/>
@@ -25651,7 +26289,17 @@
             <w:szCs w:val="24"/>
             <w:highlight w:val="white"/>
           </w:rPr>
-          <w:delText>As seen in Figure 4, countries can have very different rankings if the criteria adopted are gaps in DFLE and CFLE versus the contribution of disability and mortality effects</w:delText>
+          <w:delText xml:space="preserve">As seen in Figure 4, countries can have very different rankings if the criteria adopted are gaps in DFLE and CFLE versus the </w:delText>
+        </w:r>
+        <w:r>
+          <w:rPr>
+            <w:rFonts w:ascii="Arial" w:eastAsia="Arial" w:hAnsi="Arial" w:cs="Arial"/>
+            <w:sz w:val="24"/>
+            <w:szCs w:val="24"/>
+            <w:highlight w:val="white"/>
+          </w:rPr>
+          <w:lastRenderedPageBreak/>
+          <w:delText>contribution of disability and mortality effects</w:delText>
         </w:r>
         <w:r>
           <w:rPr>
@@ -25920,8 +26568,8 @@
         </w:rPr>
         <w:t xml:space="preserve">, and the </w:t>
       </w:r>
-      <w:commentRangeStart w:id="221"/>
-      <w:commentRangeStart w:id="222"/>
+      <w:commentRangeStart w:id="326"/>
+      <w:commentRangeStart w:id="327"/>
       <w:r>
         <w:rPr>
           <w:rFonts w:ascii="Arial" w:eastAsia="Arial" w:hAnsi="Arial" w:cs="Arial"/>
@@ -25931,21 +26579,21 @@
         </w:rPr>
         <w:t xml:space="preserve">contribution of </w:t>
       </w:r>
-      <w:commentRangeEnd w:id="221"/>
+      <w:commentRangeEnd w:id="326"/>
       <w:r>
         <w:rPr>
           <w:rStyle w:val="CommentReference"/>
           <w:rFonts w:ascii="Times New Roman" w:eastAsia="Times New Roman" w:hAnsi="Times New Roman" w:cs="Times New Roman"/>
         </w:rPr>
-        <w:commentReference w:id="221"/>
-      </w:r>
-      <w:commentRangeEnd w:id="222"/>
+        <w:commentReference w:id="326"/>
+      </w:r>
+      <w:commentRangeEnd w:id="327"/>
       <w:r>
         <w:rPr>
           <w:rStyle w:val="CommentReference"/>
           <w:rFonts w:ascii="Times New Roman" w:eastAsia="Times New Roman" w:hAnsi="Times New Roman" w:cs="Times New Roman"/>
         </w:rPr>
-        <w:commentReference w:id="222"/>
+        <w:commentReference w:id="327"/>
       </w:r>
       <w:r>
         <w:rPr>
@@ -26008,17 +26656,7 @@
           <w:szCs w:val="18"/>
           <w:highlight w:val="white"/>
         </w:rPr>
-        <w:t xml:space="preserve">In terms of </w:t>
-      </w:r>
-      <w:r>
-        <w:rPr>
-          <w:rFonts w:ascii="Arial" w:eastAsia="Arial" w:hAnsi="Arial" w:cs="Arial"/>
-          <w:sz w:val="18"/>
-          <w:szCs w:val="18"/>
-          <w:highlight w:val="white"/>
-        </w:rPr>
-        <w:lastRenderedPageBreak/>
-        <w:t>gap</w:t>
+        <w:t>In terms of gap</w:t>
       </w:r>
       <w:r>
         <w:rPr>
@@ -26140,6 +26778,7 @@
           <w:szCs w:val="24"/>
           <w:highlight w:val="white"/>
         </w:rPr>
+        <w:lastRenderedPageBreak/>
         <w:t>Denmark is the opposite, being placed at first Rank when considering the effect of disability, while it is among the last countries (Rank 21) when considering the gender gap in DFLE.</w:t>
       </w:r>
     </w:p>
@@ -26521,17 +27160,7 @@
           <w:sz w:val="24"/>
           <w:szCs w:val="24"/>
         </w:rPr>
-        <w:t xml:space="preserve">Taking gender gaps as a standpoint for conducting studies on gender differences when they are </w:t>
-      </w:r>
-      <w:r>
-        <w:rPr>
-          <w:rFonts w:ascii="Arial" w:eastAsia="Arial" w:hAnsi="Arial" w:cs="Arial"/>
-          <w:color w:val="000000"/>
-          <w:sz w:val="24"/>
-          <w:szCs w:val="24"/>
-        </w:rPr>
-        <w:lastRenderedPageBreak/>
-        <w:t>masking important underlying differences in health and mortality may also explain why some studies find conflicting results or no correlation between cross-national variation in gender gaps and societal-level gender inequality</w:t>
+        <w:t>Taking gender gaps as a standpoint for conducting studies on gender differences when they are masking important underlying differences in health and mortality may also explain why some studies find conflicting results or no correlation between cross-national variation in gender gaps and societal-level gender inequality</w:t>
       </w:r>
       <w:r>
         <w:rPr>
@@ -26613,7 +27242,17 @@
           <w:sz w:val="24"/>
           <w:szCs w:val="24"/>
         </w:rPr>
-        <w:t xml:space="preserve">This is particularly due to the relationship between health and mortality and the specific role of certain conditions among women and men. </w:t>
+        <w:t xml:space="preserve">This is particularly due to the relationship between health and mortality and the specific role of certain conditions among </w:t>
+      </w:r>
+      <w:r>
+        <w:rPr>
+          <w:rFonts w:ascii="Arial" w:eastAsia="Arial" w:hAnsi="Arial" w:cs="Arial"/>
+          <w:color w:val="000000"/>
+          <w:sz w:val="24"/>
+          <w:szCs w:val="24"/>
+        </w:rPr>
+        <w:lastRenderedPageBreak/>
+        <w:t xml:space="preserve">women and men. </w:t>
       </w:r>
       <w:r>
         <w:rPr>
@@ -27389,18 +28028,7 @@
           <w:sz w:val="24"/>
           <w:szCs w:val="24"/>
         </w:rPr>
-        <w:t xml:space="preserve">, most </w:t>
-      </w:r>
-      <w:r>
-        <w:rPr>
-          <w:rFonts w:ascii="Arial" w:hAnsi="Arial" w:cs="Arial"/>
-          <w:bCs/>
-          <w:color w:val="000000"/>
-          <w:sz w:val="24"/>
-          <w:szCs w:val="24"/>
-        </w:rPr>
-        <w:lastRenderedPageBreak/>
-        <w:t xml:space="preserve">of all which have been attributed to smoking </w:t>
+        <w:t xml:space="preserve">, most of all which have been attributed to smoking </w:t>
       </w:r>
       <w:r>
         <w:rPr>
@@ -27662,7 +28290,18 @@
           <w:sz w:val="24"/>
           <w:szCs w:val="24"/>
         </w:rPr>
-        <w:t xml:space="preserve"> The fact that the prevalence of doctor diagnosed conditions was so low in India suggests that healthcare access is limited and people do not have proper access to diagnosis of diseases and that patterns of diagnosis may differ for women and men </w:t>
+        <w:t xml:space="preserve"> The fact that the prevalence of doctor diagnosed </w:t>
+      </w:r>
+      <w:r>
+        <w:rPr>
+          <w:rFonts w:ascii="Arial" w:hAnsi="Arial" w:cs="Arial"/>
+          <w:bCs/>
+          <w:color w:val="000000"/>
+          <w:sz w:val="24"/>
+          <w:szCs w:val="24"/>
+        </w:rPr>
+        <w:lastRenderedPageBreak/>
+        <w:t xml:space="preserve">conditions was so low in India suggests that healthcare access is limited and people do not have proper access to diagnosis of diseases and that patterns of diagnosis may differ for women and men </w:t>
       </w:r>
       <w:r>
         <w:rPr>
@@ -28304,7 +28943,101 @@
           <w:sz w:val="24"/>
           <w:szCs w:val="24"/>
         </w:rPr>
-        <w:t xml:space="preserve"> performed </w:t>
+        <w:t xml:space="preserve"> performed differently </w:t>
+      </w:r>
+      <w:r>
+        <w:rPr>
+          <w:rFonts w:ascii="Arial" w:eastAsia="Arial" w:hAnsi="Arial" w:cs="Arial"/>
+          <w:sz w:val="24"/>
+          <w:szCs w:val="24"/>
+        </w:rPr>
+        <w:t>across</w:t>
+      </w:r>
+      <w:r>
+        <w:rPr>
+          <w:rFonts w:ascii="Arial" w:eastAsia="Arial" w:hAnsi="Arial" w:cs="Arial"/>
+          <w:sz w:val="24"/>
+          <w:szCs w:val="24"/>
+        </w:rPr>
+        <w:t xml:space="preserve"> countries</w:t>
+      </w:r>
+      <w:r>
+        <w:rPr>
+          <w:rFonts w:ascii="Arial" w:eastAsia="Arial" w:hAnsi="Arial" w:cs="Arial"/>
+          <w:sz w:val="24"/>
+          <w:szCs w:val="24"/>
+        </w:rPr>
+        <w:t xml:space="preserve">, which could explain results such as those observed for India. The </w:t>
+      </w:r>
+      <w:r>
+        <w:rPr>
+          <w:rFonts w:ascii="Arial" w:eastAsia="Arial" w:hAnsi="Arial" w:cs="Arial"/>
+          <w:color w:val="000000"/>
+          <w:sz w:val="24"/>
+          <w:szCs w:val="24"/>
+        </w:rPr>
+        <w:t>HRS</w:t>
+      </w:r>
+      <w:r>
+        <w:rPr>
+          <w:rFonts w:ascii="Arial" w:eastAsia="Arial" w:hAnsi="Arial" w:cs="Arial"/>
+          <w:color w:val="000000"/>
+          <w:sz w:val="24"/>
+          <w:szCs w:val="24"/>
+        </w:rPr>
+        <w:t xml:space="preserve"> study, for example,</w:t>
+      </w:r>
+      <w:r>
+        <w:rPr>
+          <w:rFonts w:ascii="Arial" w:eastAsia="Arial" w:hAnsi="Arial" w:cs="Arial"/>
+          <w:color w:val="000000"/>
+          <w:sz w:val="24"/>
+          <w:szCs w:val="24"/>
+        </w:rPr>
+        <w:t xml:space="preserve"> specifically excludes diagnosis made by nurses/nurse practitioners, chiropractors, and dentists</w:t>
+      </w:r>
+      <w:r>
+        <w:rPr>
+          <w:rFonts w:ascii="Arial" w:eastAsia="Arial" w:hAnsi="Arial" w:cs="Arial"/>
+          <w:color w:val="000000"/>
+          <w:sz w:val="24"/>
+          <w:szCs w:val="24"/>
+        </w:rPr>
+        <w:t xml:space="preserve">, while </w:t>
+      </w:r>
+      <w:r>
+        <w:rPr>
+          <w:rFonts w:ascii="Arial" w:eastAsia="Arial" w:hAnsi="Arial" w:cs="Arial"/>
+          <w:color w:val="000000"/>
+          <w:sz w:val="24"/>
+          <w:szCs w:val="24"/>
+        </w:rPr>
+        <w:t>both CHARLS and LASI allow diagnosis by nurses, practitioners of traditional medicine, and other health care professionals.</w:t>
+      </w:r>
+      <w:r>
+        <w:rPr>
+          <w:rFonts w:ascii="Arial" w:eastAsia="Arial" w:hAnsi="Arial" w:cs="Arial"/>
+          <w:color w:val="000000"/>
+          <w:sz w:val="24"/>
+          <w:szCs w:val="24"/>
+        </w:rPr>
+        <w:t xml:space="preserve"> </w:t>
+      </w:r>
+      <w:r>
+        <w:rPr>
+          <w:rFonts w:ascii="Arial" w:eastAsia="Arial" w:hAnsi="Arial" w:cs="Arial"/>
+          <w:sz w:val="24"/>
+          <w:szCs w:val="24"/>
+        </w:rPr>
+        <w:t>However, our aim was to have the most countries included in the comparison</w:t>
+      </w:r>
+      <w:r>
+        <w:rPr>
+          <w:rFonts w:ascii="Arial" w:eastAsia="Arial" w:hAnsi="Arial" w:cs="Arial"/>
+          <w:sz w:val="24"/>
+          <w:szCs w:val="24"/>
+        </w:rPr>
+        <w:t xml:space="preserve"> and pinpoint the importance of going </w:t>
       </w:r>
       <w:r>
         <w:rPr>
@@ -28313,101 +29046,7 @@
           <w:szCs w:val="24"/>
         </w:rPr>
         <w:lastRenderedPageBreak/>
-        <w:t xml:space="preserve">differently </w:t>
-      </w:r>
-      <w:r>
-        <w:rPr>
-          <w:rFonts w:ascii="Arial" w:eastAsia="Arial" w:hAnsi="Arial" w:cs="Arial"/>
-          <w:sz w:val="24"/>
-          <w:szCs w:val="24"/>
-        </w:rPr>
-        <w:t>across</w:t>
-      </w:r>
-      <w:r>
-        <w:rPr>
-          <w:rFonts w:ascii="Arial" w:eastAsia="Arial" w:hAnsi="Arial" w:cs="Arial"/>
-          <w:sz w:val="24"/>
-          <w:szCs w:val="24"/>
-        </w:rPr>
-        <w:t xml:space="preserve"> countries</w:t>
-      </w:r>
-      <w:r>
-        <w:rPr>
-          <w:rFonts w:ascii="Arial" w:eastAsia="Arial" w:hAnsi="Arial" w:cs="Arial"/>
-          <w:sz w:val="24"/>
-          <w:szCs w:val="24"/>
-        </w:rPr>
-        <w:t xml:space="preserve">, which could explain results such as those observed for India. The </w:t>
-      </w:r>
-      <w:r>
-        <w:rPr>
-          <w:rFonts w:ascii="Arial" w:eastAsia="Arial" w:hAnsi="Arial" w:cs="Arial"/>
-          <w:color w:val="000000"/>
-          <w:sz w:val="24"/>
-          <w:szCs w:val="24"/>
-        </w:rPr>
-        <w:t>HRS</w:t>
-      </w:r>
-      <w:r>
-        <w:rPr>
-          <w:rFonts w:ascii="Arial" w:eastAsia="Arial" w:hAnsi="Arial" w:cs="Arial"/>
-          <w:color w:val="000000"/>
-          <w:sz w:val="24"/>
-          <w:szCs w:val="24"/>
-        </w:rPr>
-        <w:t xml:space="preserve"> study, for example,</w:t>
-      </w:r>
-      <w:r>
-        <w:rPr>
-          <w:rFonts w:ascii="Arial" w:eastAsia="Arial" w:hAnsi="Arial" w:cs="Arial"/>
-          <w:color w:val="000000"/>
-          <w:sz w:val="24"/>
-          <w:szCs w:val="24"/>
-        </w:rPr>
-        <w:t xml:space="preserve"> specifically excludes diagnosis made by nurses/nurse practitioners, chiropractors, and dentists</w:t>
-      </w:r>
-      <w:r>
-        <w:rPr>
-          <w:rFonts w:ascii="Arial" w:eastAsia="Arial" w:hAnsi="Arial" w:cs="Arial"/>
-          <w:color w:val="000000"/>
-          <w:sz w:val="24"/>
-          <w:szCs w:val="24"/>
-        </w:rPr>
-        <w:t xml:space="preserve">, while </w:t>
-      </w:r>
-      <w:r>
-        <w:rPr>
-          <w:rFonts w:ascii="Arial" w:eastAsia="Arial" w:hAnsi="Arial" w:cs="Arial"/>
-          <w:color w:val="000000"/>
-          <w:sz w:val="24"/>
-          <w:szCs w:val="24"/>
-        </w:rPr>
-        <w:t>both CHARLS and LASI allow diagnosis by nurses, practitioners of traditional medicine, and other health care professionals.</w:t>
-      </w:r>
-      <w:r>
-        <w:rPr>
-          <w:rFonts w:ascii="Arial" w:eastAsia="Arial" w:hAnsi="Arial" w:cs="Arial"/>
-          <w:color w:val="000000"/>
-          <w:sz w:val="24"/>
-          <w:szCs w:val="24"/>
-        </w:rPr>
-        <w:t xml:space="preserve"> </w:t>
-      </w:r>
-      <w:r>
-        <w:rPr>
-          <w:rFonts w:ascii="Arial" w:eastAsia="Arial" w:hAnsi="Arial" w:cs="Arial"/>
-          <w:sz w:val="24"/>
-          <w:szCs w:val="24"/>
-        </w:rPr>
-        <w:t>However, our aim was to have the most countries included in the comparison</w:t>
-      </w:r>
-      <w:r>
-        <w:rPr>
-          <w:rFonts w:ascii="Arial" w:eastAsia="Arial" w:hAnsi="Arial" w:cs="Arial"/>
-          <w:sz w:val="24"/>
-          <w:szCs w:val="24"/>
-        </w:rPr>
-        <w:t xml:space="preserve"> and pinpoint the importance of going beyond gender gaps in health expectancy. Hence, our results hold regardless of the research design. </w:t>
+        <w:t xml:space="preserve">beyond gender gaps in health expectancy. Hence, our results hold regardless of the research design. </w:t>
       </w:r>
       <w:r>
         <w:rPr>
@@ -28665,7 +29304,7 @@
           <w:sz w:val="23"/>
           <w:szCs w:val="23"/>
         </w:rPr>
-        <w:t xml:space="preserve">CHARLS dataset and Codebook, Version D as of June 2021 developed by the Gateway to Global Aging Data. The development of the Harmonized CHARLS was funded by the National Institute on Aging (R01 AG030153, RC2 AG036619, R03 AG043052). ELSA dataset and Codebook, Version G.2 as of July 2021 developed by the Gateway to Global Aging Data. The development of the Harmonized ELSA was funded by the National Institute on Aging (R01 AG030153, RC2 AG036619, R03 AG043052). </w:t>
+        <w:t xml:space="preserve">CHARLS dataset and Codebook, Version D as of June 2021 developed by the Gateway to Global Aging Data. The development of the Harmonized CHARLS was funded by the National Institute on Aging (R01 AG030153, RC2 AG036619, R03 AG043052). ELSA dataset and Codebook, Version G.2 as of July 2021 developed by the Gateway to Global Aging Data. The development of the Harmonized ELSA was funded by the National Institute on Aging (R01 AG030153, RC2 AG036619, R03 AG043052). SHARE dataset and Codebook, Version F as of June 2022 developed by the Gateway to Global Aging Data. The development of the Harmonized SHARE was funded by the National Institute on Aging (R01 AG030153, RC2 AG036619, R03 AG043052). MHAS dataset and Codebook, Version B.4 as of February 2022 developed by the Gateway to Global Aging Data in collaboration with the MHAS research team. The development of the Harmonized MHAS was funded by the National Institute on Aging (R01 AG030153). The Harmonized MHAS data files and documentation are public </w:t>
       </w:r>
       <w:r>
         <w:rPr>
@@ -28674,7 +29313,7 @@
           <w:szCs w:val="23"/>
         </w:rPr>
         <w:lastRenderedPageBreak/>
-        <w:t xml:space="preserve">SHARE dataset and Codebook, Version F as of June 2022 developed by the Gateway to Global Aging Data. The development of the Harmonized SHARE was funded by the National Institute on Aging (R01 AG030153, RC2 AG036619, R03 AG043052). MHAS dataset and Codebook, Version B.4 as of February 2022 developed by the Gateway to Global Aging Data in collaboration with the MHAS research team. The development of the Harmonized MHAS was funded by the National Institute on Aging (R01 AG030153). The Harmonized MHAS data files and documentation are public use and available at www.MHASweb.org. The MHAS (Mexican Health and Aging Study) receives support from the National Institutes of Health/National Institute on Aging (R01 AG018016) in the United States and the Instituto Nacional de </w:t>
+        <w:t xml:space="preserve">use and available at www.MHASweb.org. The MHAS (Mexican Health and Aging Study) receives support from the National Institutes of Health/National Institute on Aging (R01 AG018016) in the United States and the Instituto Nacional de </w:t>
       </w:r>
       <w:proofErr w:type="spellStart"/>
       <w:r>
@@ -29126,17 +29765,7 @@
           <w:sz w:val="24"/>
           <w:szCs w:val="24"/>
         </w:rPr>
-        <w:t xml:space="preserve">Crimmins EM, Kim JK, Solé-Auró A (2011) Gender differences in health: results from SHARE, </w:t>
-      </w:r>
-      <w:r>
-        <w:rPr>
-          <w:rFonts w:ascii="Arial" w:hAnsi="Arial" w:cs="Arial"/>
-          <w:noProof/>
-          <w:sz w:val="24"/>
-          <w:szCs w:val="24"/>
-        </w:rPr>
-        <w:lastRenderedPageBreak/>
-        <w:t>ELSA and HRS. Eur J Public Health 21:81–91. https://doi.org/10.1093/eurpub/ckq022</w:t>
+        <w:t>Crimmins EM, Kim JK, Solé-Auró A (2011) Gender differences in health: results from SHARE, ELSA and HRS. Eur J Public Health 21:81–91. https://doi.org/10.1093/eurpub/ckq022</w:t>
       </w:r>
     </w:p>
     <w:p>
@@ -29188,6 +29817,7 @@
           <w:sz w:val="24"/>
           <w:szCs w:val="24"/>
         </w:rPr>
+        <w:lastRenderedPageBreak/>
         <w:t>Crimmins EM, Zhang Y, Saito Y (2016) Trends Over 4 Decades in Disability-Free Life Expectancy in the United States. 106:1287–1293. https://doi.org/10.2105/AJPH.2016.303120</w:t>
       </w:r>
     </w:p>
@@ -29448,17 +30078,7 @@
           <w:sz w:val="24"/>
           <w:szCs w:val="24"/>
         </w:rPr>
-        <w:t xml:space="preserve">Lee J, Phillips D, Wilkens J, et al (2018) Cross-country comparisons of disability and morbidity: </w:t>
-      </w:r>
-      <w:r>
-        <w:rPr>
-          <w:rFonts w:ascii="Arial" w:hAnsi="Arial" w:cs="Arial"/>
-          <w:noProof/>
-          <w:sz w:val="24"/>
-          <w:szCs w:val="24"/>
-        </w:rPr>
-        <w:lastRenderedPageBreak/>
-        <w:t>Evidence from the gateway to global aging data. Journals Gerontol - Ser A Biol Sci Med Sci 73:1519–1524. https://doi.org/10.1093/gerona/glx224</w:t>
+        <w:t>Lee J, Phillips D, Wilkens J, et al (2018) Cross-country comparisons of disability and morbidity: Evidence from the gateway to global aging data. Journals Gerontol - Ser A Biol Sci Med Sci 73:1519–1524. https://doi.org/10.1093/gerona/glx224</w:t>
       </w:r>
     </w:p>
     <w:p>
@@ -29510,6 +30130,7 @@
           <w:sz w:val="24"/>
           <w:szCs w:val="24"/>
         </w:rPr>
+        <w:lastRenderedPageBreak/>
         <w:t>Mairey I, Bjerregaard P, Brønnum Hansen H (2014) Gender difference in health expectancy trends in Greenland. Scand J Public Health 42:751–758. https://doi.org/10.1177/1403494814550174</w:t>
       </w:r>
     </w:p>
@@ -29796,7 +30417,6 @@
           <w:sz w:val="24"/>
           <w:szCs w:val="24"/>
         </w:rPr>
-        <w:lastRenderedPageBreak/>
         <w:t>Sullivan D. (1971) A single index of mortality and morbidity. HSMHA Health Rep 86:347–54</w:t>
       </w:r>
     </w:p>
@@ -29849,6 +30469,7 @@
           <w:sz w:val="24"/>
           <w:szCs w:val="24"/>
         </w:rPr>
+        <w:lastRenderedPageBreak/>
         <w:t>Tolonen H, Reinikainen J, Koponen P, et al (2021) Cross-national comparisons of health indicators require standardized definitions and common data sources. Arch Public Heal 2021 791 79:1–14. https://doi.org/10.1186/S13690-021-00734-W</w:t>
       </w:r>
     </w:p>
@@ -30262,6 +30883,7 @@
           <w:sz w:val="24"/>
           <w:szCs w:val="24"/>
         </w:rPr>
+        <w:lastRenderedPageBreak/>
         <w:t>Supplementary Information</w:t>
       </w:r>
     </w:p>
@@ -30522,7 +31144,25 @@
           <w:sz w:val="24"/>
           <w:szCs w:val="24"/>
         </w:rPr>
-        <w:t xml:space="preserve">” is a dummy variable that measures comorbidity, where an individual is diagnosed with having three or more of those conditions. At first, in order to evaluate </w:t>
+        <w:t xml:space="preserve">” is a dummy variable that measures comorbidity, where an individual is diagnosed with having three or more of those conditions. At first, in order to evaluate further differences in onset of disease, we included the variable RADIAGDIAB, which indicates the age at which the respondent was first diagnosed with diabetes. </w:t>
+      </w:r>
+      <w:proofErr w:type="spellStart"/>
+      <w:r>
+        <w:rPr>
+          <w:rFonts w:ascii="Arial" w:eastAsia="Arial" w:hAnsi="Arial" w:cs="Arial"/>
+          <w:sz w:val="24"/>
+          <w:szCs w:val="24"/>
+        </w:rPr>
+        <w:t>RwRECCANCR</w:t>
+      </w:r>
+      <w:proofErr w:type="spellEnd"/>
+      <w:r>
+        <w:rPr>
+          <w:rFonts w:ascii="Arial" w:eastAsia="Arial" w:hAnsi="Arial" w:cs="Arial"/>
+          <w:sz w:val="24"/>
+          <w:szCs w:val="24"/>
+        </w:rPr>
+        <w:t xml:space="preserve"> indicates the most recent age at which the respondent was diagnosed with cancer. Respondents are asked the year in which they were most recently diagnosed with cancer, and these responses are converted to their age at diagnosis. Previous responses are carried forward if the respondent </w:t>
       </w:r>
       <w:r>
         <w:rPr>
@@ -30531,25 +31171,7 @@
           <w:szCs w:val="24"/>
         </w:rPr>
         <w:lastRenderedPageBreak/>
-        <w:t xml:space="preserve">further differences in onset of disease, we included the variable RADIAGDIAB, which indicates the age at which the respondent was first diagnosed with diabetes. </w:t>
-      </w:r>
-      <w:proofErr w:type="spellStart"/>
-      <w:r>
-        <w:rPr>
-          <w:rFonts w:ascii="Arial" w:eastAsia="Arial" w:hAnsi="Arial" w:cs="Arial"/>
-          <w:sz w:val="24"/>
-          <w:szCs w:val="24"/>
-        </w:rPr>
-        <w:t>RwRECCANCR</w:t>
-      </w:r>
-      <w:proofErr w:type="spellEnd"/>
-      <w:r>
-        <w:rPr>
-          <w:rFonts w:ascii="Arial" w:eastAsia="Arial" w:hAnsi="Arial" w:cs="Arial"/>
-          <w:sz w:val="24"/>
-          <w:szCs w:val="24"/>
-        </w:rPr>
-        <w:t xml:space="preserve"> indicates the most recent age at which the respondent was diagnosed with cancer. Respondents are asked the year in which they were most recently diagnosed with cancer, and these responses are converted to their age at diagnosis. Previous responses are carried forward if the respondent does not report a new cancer diagnosis. </w:t>
+        <w:t xml:space="preserve">does not report a new cancer diagnosis. </w:t>
       </w:r>
       <w:proofErr w:type="spellStart"/>
       <w:r>
@@ -30712,16 +31334,7 @@
           <w:sz w:val="24"/>
           <w:szCs w:val="24"/>
         </w:rPr>
-        <w:t xml:space="preserve">We are using the Version G.2 (2002-2019), July 2021 for The English Longitudinal Study on Ageing (ELSA). It is a longitudinal household survey dataset for the study of health, economic position, and quality of life among the elderly (panel survey of people aged 50 and over and their partners, living in private households in England). Version G.2 incorporates the latest released version of ELSA data, which includes eleven main modules and the </w:t>
-      </w:r>
-      <w:r>
-        <w:rPr>
-          <w:rFonts w:ascii="Arial" w:eastAsia="Arial" w:hAnsi="Arial" w:cs="Arial"/>
-          <w:sz w:val="24"/>
-          <w:szCs w:val="24"/>
-        </w:rPr>
-        <w:lastRenderedPageBreak/>
-        <w:t xml:space="preserve">associated datasets, and adds variables and observations from Wave 9 with a total of 19,802 observations. It also adds new variables and </w:t>
+        <w:t xml:space="preserve">We are using the Version G.2 (2002-2019), July 2021 for The English Longitudinal Study on Ageing (ELSA). It is a longitudinal household survey dataset for the study of health, economic position, and quality of life among the elderly (panel survey of people aged 50 and over and their partners, living in private households in England). Version G.2 incorporates the latest released version of ELSA data, which includes eleven main modules and the associated datasets, and adds variables and observations from Wave 9 with a total of 19,802 observations. It also adds new variables and </w:t>
       </w:r>
       <w:proofErr w:type="gramStart"/>
       <w:r>
@@ -30898,51 +31511,59 @@
           <w:sz w:val="24"/>
           <w:szCs w:val="24"/>
         </w:rPr>
+        <w:t xml:space="preserve">China </w:t>
+      </w:r>
+      <w:r>
+        <w:rPr>
+          <w:rFonts w:ascii="Arial" w:eastAsia="Arial" w:hAnsi="Arial" w:cs="Arial"/>
+          <w:b/>
+          <w:sz w:val="24"/>
+          <w:szCs w:val="24"/>
+        </w:rPr>
+        <w:t>(</w:t>
+      </w:r>
+      <w:r>
+        <w:rPr>
+          <w:rFonts w:ascii="Arial" w:eastAsia="Arial" w:hAnsi="Arial" w:cs="Arial"/>
+          <w:b/>
+          <w:sz w:val="24"/>
+          <w:szCs w:val="24"/>
+        </w:rPr>
+        <w:t>CHARLS</w:t>
+      </w:r>
+      <w:r>
+        <w:rPr>
+          <w:rFonts w:ascii="Arial" w:eastAsia="Arial" w:hAnsi="Arial" w:cs="Arial"/>
+          <w:b/>
+          <w:sz w:val="24"/>
+          <w:szCs w:val="24"/>
+        </w:rPr>
+        <w:t>).</w:t>
+      </w:r>
+      <w:r>
+        <w:rPr>
+          <w:rFonts w:ascii="Arial" w:eastAsia="Arial" w:hAnsi="Arial" w:cs="Arial"/>
+          <w:sz w:val="24"/>
+          <w:szCs w:val="24"/>
+        </w:rPr>
+        <w:t xml:space="preserve"> </w:t>
+      </w:r>
+      <w:r>
+        <w:rPr>
+          <w:rFonts w:ascii="Arial" w:eastAsia="Arial" w:hAnsi="Arial" w:cs="Arial"/>
+          <w:sz w:val="24"/>
+          <w:szCs w:val="24"/>
+        </w:rPr>
+        <w:t xml:space="preserve">The China Health and Retirement Longitudinal Study (CHARLS) is a longitudinal study of individuals over age 45 in China. Version D incorporates the latest released version of CHARLS data, and adds variables for Wave 4. It contains 25,586 observations or rows. It is a Respondent-level file so each row represents a unique Respondent; The sample population was selected as part of a stratified, multistage probability design. We will use Wave </w:t>
+      </w:r>
+      <w:r>
+        <w:rPr>
+          <w:rFonts w:ascii="Arial" w:eastAsia="Arial" w:hAnsi="Arial" w:cs="Arial"/>
+          <w:sz w:val="24"/>
+          <w:szCs w:val="24"/>
+        </w:rPr>
         <w:lastRenderedPageBreak/>
-        <w:t xml:space="preserve">China </w:t>
-      </w:r>
-      <w:r>
-        <w:rPr>
-          <w:rFonts w:ascii="Arial" w:eastAsia="Arial" w:hAnsi="Arial" w:cs="Arial"/>
-          <w:b/>
-          <w:sz w:val="24"/>
-          <w:szCs w:val="24"/>
-        </w:rPr>
-        <w:t>(</w:t>
-      </w:r>
-      <w:r>
-        <w:rPr>
-          <w:rFonts w:ascii="Arial" w:eastAsia="Arial" w:hAnsi="Arial" w:cs="Arial"/>
-          <w:b/>
-          <w:sz w:val="24"/>
-          <w:szCs w:val="24"/>
-        </w:rPr>
-        <w:t>CHARLS</w:t>
-      </w:r>
-      <w:r>
-        <w:rPr>
-          <w:rFonts w:ascii="Arial" w:eastAsia="Arial" w:hAnsi="Arial" w:cs="Arial"/>
-          <w:b/>
-          <w:sz w:val="24"/>
-          <w:szCs w:val="24"/>
-        </w:rPr>
-        <w:t>).</w:t>
-      </w:r>
-      <w:r>
-        <w:rPr>
-          <w:rFonts w:ascii="Arial" w:eastAsia="Arial" w:hAnsi="Arial" w:cs="Arial"/>
-          <w:sz w:val="24"/>
-          <w:szCs w:val="24"/>
-        </w:rPr>
-        <w:t xml:space="preserve"> </w:t>
-      </w:r>
-      <w:r>
-        <w:rPr>
-          <w:rFonts w:ascii="Arial" w:eastAsia="Arial" w:hAnsi="Arial" w:cs="Arial"/>
-          <w:sz w:val="24"/>
-          <w:szCs w:val="24"/>
-        </w:rPr>
-        <w:t>The China Health and Retirement Longitudinal Study (CHARLS) is a longitudinal study of individuals over age 45 in China. Version D incorporates the latest released version of CHARLS data, and adds variables for Wave 4. It contains 25,586 observations or rows. It is a Respondent-level file so each row represents a unique Respondent; The sample population was selected as part of a stratified, multistage probability design. We will use Wave 3. As we concentrate on ages 50 and above due to the other samples we do not include individuals younger than 50. This leaves us with a sample size of 16,344 individuals.</w:t>
+        <w:t>3. As we concentrate on ages 50 and above due to the other samples we do not include individuals younger than 50. This leaves us with a sample size of 16,344 individuals.</w:t>
       </w:r>
     </w:p>
     <w:p>
@@ -31097,7 +31718,6 @@
           <w:sz w:val="24"/>
           <w:szCs w:val="24"/>
         </w:rPr>
-        <w:lastRenderedPageBreak/>
         <w:t>hamornized</w:t>
       </w:r>
       <w:proofErr w:type="spellEnd"/>
@@ -31306,6 +31926,7 @@
           <w:sz w:val="20"/>
           <w:szCs w:val="20"/>
         </w:rPr>
+        <w:lastRenderedPageBreak/>
         <w:drawing>
           <wp:inline distT="0" distB="0" distL="0" distR="0" wp14:anchorId="2A728B21" wp14:editId="296182A2">
             <wp:extent cx="6024028" cy="6626431"/>
@@ -31412,6 +32033,7 @@
           <w:noProof/>
           <w:sz w:val="20"/>
         </w:rPr>
+        <w:lastRenderedPageBreak/>
         <w:drawing>
           <wp:inline distT="0" distB="0" distL="0" distR="0" wp14:anchorId="39B01191" wp14:editId="329EBD05">
             <wp:extent cx="4824188" cy="6916903"/>
@@ -31576,10 +32198,10 @@
             <v:path o:extrusionok="f" gradientshapeok="t" o:connecttype="rect"/>
             <o:lock v:ext="edit" aspectratio="t"/>
           </v:shapetype>
-          <v:shape id="_x0000_i1025" type="#_x0000_t75" style="width:689.95pt;height:395.35pt" o:ole="">
+          <v:shape id="_x0000_i1025" type="#_x0000_t75" style="width:689.6pt;height:395.55pt" o:ole="">
             <v:imagedata r:id="rId25" o:title=""/>
           </v:shape>
-          <o:OLEObject Type="Embed" ProgID="Excel.Sheet.12" ShapeID="_x0000_i1025" DrawAspect="Content" ObjectID="_1748932242" r:id="rId26"/>
+          <o:OLEObject Type="Embed" ProgID="Excel.Sheet.12" ShapeID="_x0000_i1025" DrawAspect="Content" ObjectID="_1748934258" r:id="rId26"/>
         </w:object>
       </w:r>
     </w:p>
@@ -32410,7 +33032,7 @@
 
 <file path=word/comments.xml><?xml version="1.0" encoding="utf-8"?>
 <w:comments xmlns:wpc="http://schemas.microsoft.com/office/word/2010/wordprocessingCanvas" xmlns:cx="http://schemas.microsoft.com/office/drawing/2014/chartex" xmlns:cx1="http://schemas.microsoft.com/office/drawing/2015/9/8/chartex" xmlns:cx2="http://schemas.microsoft.com/office/drawing/2015/10/21/chartex" xmlns:cx3="http://schemas.microsoft.com/office/drawing/2016/5/9/chartex" xmlns:cx4="http://schemas.microsoft.com/office/drawing/2016/5/10/chartex" xmlns:cx5="http://schemas.microsoft.com/office/drawing/2016/5/11/chartex" xmlns:cx6="http://schemas.microsoft.com/office/drawing/2016/5/12/chartex" xmlns:cx7="http://schemas.microsoft.com/office/drawing/2016/5/13/chartex" xmlns:cx8="http://schemas.microsoft.com/office/drawing/2016/5/14/chartex" xmlns:mc="http://schemas.openxmlformats.org/markup-compatibility/2006" xmlns:aink="http://schemas.microsoft.com/office/drawing/2016/ink" xmlns:am3d="http://schemas.microsoft.com/office/drawing/2017/model3d" xmlns:o="urn:schemas-microsoft-com:office:office" xmlns:r="http://schemas.openxmlformats.org/officeDocument/2006/relationships" xmlns:m="http://schemas.openxmlformats.org/officeDocument/2006/math" xmlns:v="urn:schemas-microsoft-com:vml" xmlns:wp14="http://schemas.microsoft.com/office/word/2010/wordprocessingDrawing" xmlns:wp="http://schemas.openxmlformats.org/drawingml/2006/wordprocessingDrawing" xmlns:w10="urn:schemas-microsoft-com:office:word" xmlns:w="http://schemas.openxmlformats.org/wordprocessingml/2006/main" xmlns:w14="http://schemas.microsoft.com/office/word/2010/wordml" xmlns:w15="http://schemas.microsoft.com/office/word/2012/wordml" xmlns:w16cid="http://schemas.microsoft.com/office/word/2016/wordml/cid" xmlns:w16se="http://schemas.microsoft.com/office/word/2015/wordml/symex" xmlns:wpg="http://schemas.microsoft.com/office/word/2010/wordprocessingGroup" xmlns:wpi="http://schemas.microsoft.com/office/word/2010/wordprocessingInk" xmlns:wne="http://schemas.microsoft.com/office/word/2006/wordml" xmlns:wps="http://schemas.microsoft.com/office/word/2010/wordprocessingShape" mc:Ignorable="w14 w15 w16se w16cid wp14">
-  <w:comment w:id="16" w:author="Nepomuceno, Marilia" w:date="2023-05-16T09:40:00Z" w:initials="NM">
+  <w:comment w:id="17" w:author="Nepomuceno, Marilia" w:date="2023-05-16T09:40:00Z" w:initials="NM">
     <w:p>
       <w:pPr>
         <w:pStyle w:val="CommentText"/>
@@ -32435,7 +33057,7 @@
       </w:r>
     </w:p>
   </w:comment>
-  <w:comment w:id="17" w:author="Author" w:date="2023-06-16T11:39:00Z" w:initials="Author">
+  <w:comment w:id="18" w:author="Author" w:date="2023-06-16T11:39:00Z" w:initials="Author">
     <w:p>
       <w:pPr>
         <w:pStyle w:val="CommentText"/>
@@ -32463,7 +33085,7 @@
       </w:r>
     </w:p>
   </w:comment>
-  <w:comment w:id="26" w:author="Di Lego Goncalves, Vanessa" w:date="2023-06-22T09:13:00Z" w:initials="DLGV">
+  <w:comment w:id="27" w:author="Di Lego Goncalves, Vanessa" w:date="2023-06-22T09:13:00Z" w:initials="DLGV">
     <w:p>
       <w:pPr>
         <w:pStyle w:val="CommentText"/>
@@ -32485,7 +33107,7 @@
       </w:r>
     </w:p>
   </w:comment>
-  <w:comment w:id="28" w:author="Nepomuceno, Marilia" w:date="2023-05-22T15:36:00Z" w:initials="NM">
+  <w:comment w:id="29" w:author="Nepomuceno, Marilia" w:date="2023-05-22T15:36:00Z" w:initials="NM">
     <w:p>
       <w:pPr>
         <w:pStyle w:val="CommentText"/>
@@ -32501,7 +33123,7 @@
       </w:r>
     </w:p>
   </w:comment>
-  <w:comment w:id="29" w:author="Di Lego Goncalves, Vanessa" w:date="2023-06-22T09:29:00Z" w:initials="DLGV">
+  <w:comment w:id="30" w:author="Di Lego Goncalves, Vanessa" w:date="2023-06-22T09:29:00Z" w:initials="DLGV">
     <w:p>
       <w:pPr>
         <w:pStyle w:val="CommentText"/>
@@ -32517,7 +33139,7 @@
       </w:r>
     </w:p>
   </w:comment>
-  <w:comment w:id="164" w:author="Nepomuceno, Marilia" w:date="2023-05-15T16:51:00Z" w:initials="NM">
+  <w:comment w:id="269" w:author="Nepomuceno, Marilia" w:date="2023-05-15T16:51:00Z" w:initials="NM">
     <w:p>
       <w:pPr>
         <w:pStyle w:val="CommentText"/>
@@ -32539,7 +33161,7 @@
       </w:r>
     </w:p>
   </w:comment>
-  <w:comment w:id="165" w:author="Author" w:date="2023-06-16T11:41:00Z" w:initials="Author">
+  <w:comment w:id="270" w:author="Author" w:date="2023-06-16T11:41:00Z" w:initials="Author">
     <w:p>
       <w:pPr>
         <w:pStyle w:val="CommentText"/>
@@ -32567,7 +33189,7 @@
       </w:r>
     </w:p>
   </w:comment>
-  <w:comment w:id="168" w:author="Nepomuceno, Marilia" w:date="2023-05-15T16:53:00Z" w:initials="NM">
+  <w:comment w:id="273" w:author="Nepomuceno, Marilia" w:date="2023-05-15T16:53:00Z" w:initials="NM">
     <w:p>
       <w:pPr>
         <w:pStyle w:val="CommentText"/>
@@ -32585,23 +33207,11 @@
         <w:rPr>
           <w:lang w:val="pt-BR"/>
         </w:rPr>
-        <w:t xml:space="preserve">Precisamos especificar isso aqui ou no material suplementar? </w:t>
-      </w:r>
-      <w:r>
-        <w:rPr>
-          <w:lang w:val="pt-BR"/>
-        </w:rPr>
-        <w:t xml:space="preserve">Se sim, temos </w:t>
-      </w:r>
-      <w:r>
-        <w:rPr>
-          <w:lang w:val="pt-BR"/>
-        </w:rPr>
-        <w:t>q reescrever, aqui estah a copia do nosso artigo do VYB</w:t>
+        <w:t>Precisamos especificar isso aqui ou no material suplementar? Se sim, temos q reescrever, aqui estah a copia do nosso artigo do VYB</w:t>
       </w:r>
     </w:p>
   </w:comment>
-  <w:comment w:id="169" w:author="Author" w:date="2023-06-16T11:43:00Z" w:initials="Author">
+  <w:comment w:id="274" w:author="Author" w:date="2023-06-16T11:43:00Z" w:initials="Author">
     <w:p>
       <w:pPr>
         <w:pStyle w:val="CommentText"/>
@@ -32629,7 +33239,7 @@
       </w:r>
     </w:p>
   </w:comment>
-  <w:comment w:id="172" w:author="Nepomuceno, Marilia" w:date="2023-05-22T15:45:00Z" w:initials="NM">
+  <w:comment w:id="277" w:author="Nepomuceno, Marilia" w:date="2023-05-22T15:45:00Z" w:initials="NM">
     <w:p>
       <w:pPr>
         <w:pStyle w:val="CommentText"/>
@@ -32657,7 +33267,7 @@
       </w:r>
     </w:p>
   </w:comment>
-  <w:comment w:id="173" w:author="Author" w:date="2023-06-16T11:43:00Z" w:initials="Author">
+  <w:comment w:id="278" w:author="Author" w:date="2023-06-16T11:43:00Z" w:initials="Author">
     <w:p>
       <w:pPr>
         <w:pStyle w:val="CommentText"/>
@@ -32691,7 +33301,7 @@
       <w:proofErr w:type="spellEnd"/>
     </w:p>
   </w:comment>
-  <w:comment w:id="190" w:author="Nepomuceno, Marilia" w:date="2023-05-22T15:58:00Z" w:initials="NM">
+  <w:comment w:id="295" w:author="Nepomuceno, Marilia" w:date="2023-05-22T15:58:00Z" w:initials="NM">
     <w:p>
       <w:pPr>
         <w:pStyle w:val="CommentText"/>
@@ -32707,7 +33317,7 @@
       </w:r>
     </w:p>
   </w:comment>
-  <w:comment w:id="191" w:author="Author" w:date="2023-06-16T11:43:00Z" w:initials="Author">
+  <w:comment w:id="296" w:author="Author" w:date="2023-06-16T11:43:00Z" w:initials="Author">
     <w:p>
       <w:pPr>
         <w:pStyle w:val="CommentText"/>
@@ -32735,7 +33345,7 @@
       </w:r>
     </w:p>
   </w:comment>
-  <w:comment w:id="195" w:author="Nepomuceno, Marilia" w:date="2023-05-22T15:59:00Z" w:initials="NM">
+  <w:comment w:id="300" w:author="Nepomuceno, Marilia" w:date="2023-05-22T15:59:00Z" w:initials="NM">
     <w:p>
       <w:pPr>
         <w:pStyle w:val="CommentText"/>
@@ -32751,7 +33361,7 @@
       </w:r>
     </w:p>
   </w:comment>
-  <w:comment w:id="196" w:author="Author" w:date="2023-06-16T11:44:00Z" w:initials="Author">
+  <w:comment w:id="301" w:author="Author" w:date="2023-06-16T11:44:00Z" w:initials="Author">
     <w:p>
       <w:pPr>
         <w:pStyle w:val="CommentText"/>
@@ -32767,7 +33377,7 @@
       </w:r>
     </w:p>
   </w:comment>
-  <w:comment w:id="221" w:author="Nepomuceno, Marilia" w:date="2023-05-22T16:38:00Z" w:initials="NM">
+  <w:comment w:id="326" w:author="Nepomuceno, Marilia" w:date="2023-05-22T16:38:00Z" w:initials="NM">
     <w:p>
       <w:pPr>
         <w:pStyle w:val="CommentText"/>
@@ -32785,17 +33395,11 @@
         <w:rPr>
           <w:lang w:val="pt-BR"/>
         </w:rPr>
-        <w:t xml:space="preserve">Estou </w:t>
-      </w:r>
-      <w:r>
-        <w:rPr>
-          <w:lang w:val="pt-BR"/>
-        </w:rPr>
-        <w:t>pensando nesta figura… Vc nao esta usando o valor absoluto da contribuicao nem do gap. Sera que deveriamos usar? Ex: dinamarca e US tem o mesmo valor absoluto da contribuicao da disability, mas dinamarca eh positivo e US negativo. Sera que seria mais coerente fazer o ranking dos valores absolutos?</w:t>
+        <w:t>Estou pensando nesta figura… Vc nao esta usando o valor absoluto da contribuicao nem do gap. Sera que deveriamos usar? Ex: dinamarca e US tem o mesmo valor absoluto da contribuicao da disability, mas dinamarca eh positivo e US negativo. Sera que seria mais coerente fazer o ranking dos valores absolutos?</w:t>
       </w:r>
     </w:p>
   </w:comment>
-  <w:comment w:id="222" w:author="Author" w:date="2023-06-16T11:44:00Z" w:initials="Author">
+  <w:comment w:id="327" w:author="Author" w:date="2023-06-16T11:44:00Z" w:initials="Author">
     <w:p>
       <w:pPr>
         <w:pStyle w:val="CommentText"/>
@@ -32813,13 +33417,7 @@
         <w:rPr>
           <w:lang w:val="pt-BR"/>
         </w:rPr>
-        <w:t xml:space="preserve">Aqui </w:t>
-      </w:r>
-      <w:r>
-        <w:rPr>
-          <w:lang w:val="pt-BR"/>
-        </w:rPr>
-        <w:t>sao ambos: números absolutos e</w:t>
+        <w:t>Aqui sao ambos: números absolutos e</w:t>
       </w:r>
       <w:r>
         <w:rPr>
@@ -32910,6 +33508,13 @@
       <w:r>
         <w:continuationSeparator/>
       </w:r>
+    </w:p>
+  </w:endnote>
+  <w:endnote w:type="continuationNotice" w:id="1">
+    <w:p>
+      <w:pPr>
+        <w:spacing w:after="0"/>
+      </w:pPr>
     </w:p>
   </w:endnote>
 </w:endnotes>
@@ -33042,6 +33647,13 @@
       <w:r>
         <w:continuationSeparator/>
       </w:r>
+    </w:p>
+  </w:footnote>
+  <w:footnote w:type="continuationNotice" w:id="1">
+    <w:p>
+      <w:pPr>
+        <w:spacing w:after="0"/>
+      </w:pPr>
     </w:p>
   </w:footnote>
 </w:footnotes>
@@ -34236,7 +34848,7 @@
 </file>
 
 <file path=customXml/itemProps2.xml><?xml version="1.0" encoding="utf-8"?>
-<ds:datastoreItem xmlns:ds="http://schemas.openxmlformats.org/officeDocument/2006/customXml" ds:itemID="{20CF9F27-40B9-4E31-9E00-C4AA04E03FA8}">
+<ds:datastoreItem xmlns:ds="http://schemas.openxmlformats.org/officeDocument/2006/customXml" ds:itemID="{FA0F736E-CB6D-4490-AF08-30CD01E90605}">
   <ds:schemaRefs>
     <ds:schemaRef ds:uri="http://schemas.openxmlformats.org/officeDocument/2006/bibliography"/>
   </ds:schemaRefs>

--- a/Manuscript/Manuscript/Submission/PAA_2023_GenderGap2_MN_VDL.docx
+++ b/Manuscript/Manuscript/Submission/PAA_2023_GenderGap2_MN_VDL.docx
@@ -2022,13 +2022,590 @@
         </w:rPr>
         <w:t xml:space="preserve">. This is mainly </w:t>
       </w:r>
-      <w:r>
-        <w:rPr>
-          <w:rFonts w:ascii="Arial" w:eastAsia="Arial" w:hAnsi="Arial" w:cs="Arial"/>
-          <w:sz w:val="24"/>
-          <w:szCs w:val="24"/>
-        </w:rPr>
-        <w:t xml:space="preserve"> due to lack of comparable data and the challenging enterprise of comparative analysis on health</w:t>
+      <w:bookmarkStart w:id="55" w:name="_GoBack"/>
+      <w:bookmarkEnd w:id="55"/>
+      <w:del w:id="56" w:author="Di Lego Goncalves, Vanessa" w:date="2023-06-22T12:47:00Z">
+        <w:r>
+          <w:rPr>
+            <w:rFonts w:ascii="Arial" w:eastAsia="Arial" w:hAnsi="Arial" w:cs="Arial"/>
+            <w:sz w:val="24"/>
+            <w:szCs w:val="24"/>
+          </w:rPr>
+          <w:delText xml:space="preserve"> </w:delText>
+        </w:r>
+      </w:del>
+      <w:ins w:id="57" w:author="Di Lego Goncalves, Vanessa" w:date="2023-06-22T12:47:00Z">
+        <w:r>
+          <w:rPr>
+            <w:rFonts w:ascii="Arial" w:eastAsia="Arial" w:hAnsi="Arial" w:cs="Arial"/>
+            <w:color w:val="000000"/>
+            <w:sz w:val="24"/>
+            <w:szCs w:val="24"/>
+          </w:rPr>
+          <w:t>due to the fact that c</w:t>
+        </w:r>
+        <w:r>
+          <w:rPr>
+            <w:rFonts w:ascii="Arial" w:eastAsia="Arial" w:hAnsi="Arial" w:cs="Arial"/>
+            <w:color w:val="000000"/>
+            <w:sz w:val="24"/>
+            <w:szCs w:val="24"/>
+          </w:rPr>
+          <w:t xml:space="preserve">omparative analyses are challenging, as the quality and validity of health indicators vary from country to country </w:t>
+        </w:r>
+        <w:r>
+          <w:rPr>
+            <w:rFonts w:ascii="Arial" w:eastAsia="Arial" w:hAnsi="Arial" w:cs="Arial"/>
+            <w:color w:val="000000"/>
+            <w:sz w:val="24"/>
+            <w:szCs w:val="24"/>
+          </w:rPr>
+          <w:fldChar w:fldCharType="begin" w:fldLock="1"/>
+        </w:r>
+        <w:r>
+          <w:rPr>
+            <w:rFonts w:ascii="Arial" w:eastAsia="Arial" w:hAnsi="Arial" w:cs="Arial"/>
+            <w:color w:val="000000"/>
+            <w:sz w:val="24"/>
+            <w:szCs w:val="24"/>
+          </w:rPr>
+          <w:instrText>ADDIN CSL_CITATION {"citationItems":[{"id":"ITEM-1","itemData":{"DOI":"10.1016/J.JAGING.2012.02.004","ISSN":"0890-4065","abstract":"Gerontologists are increasingly taking up the challenge of cross-national research and while there has been an increase in reporting on the product (findings) of this type of scholarship, there has been much less written about the process (methodology) of this approach, particularly in the gerontological literature. In 2009 our newly formed research team enthusiastically embarked on a cross-national comparative research study of social isolation and aging. In this paper, we 'publicly' reflect on our research process, sharing what we have learned - what 'happened', strategies that 'worked', places along the way where we might have intervened to mitigate the difficulties we encountered, and the implications of our experience on our research. Integrating the knowledge gained through our lens as newcomers to international comparative research, we end by presenting a Conceptual Framework for Cross-National Research. © 2012 Elsevier Inc.","author":[{"dropping-particle":"","family":"Gardner","given":"Paula","non-dropping-particle":"","parse-names":false,"suffix":""},{"dropping-particle":"","family":"Katagiri","given":"Keiko","non-dropping-particle":"","parse-names":false,"suffix":""},{"dropping-particle":"","family":"Parsons","given":"John","non-dropping-particle":"","parse-names":false,"suffix":""},{"dropping-particle":"","family":"Lee","given":"Jeonghwa","non-dropping-particle":"","parse-names":false,"suffix":""},{"dropping-particle":"","family":"Thevannoor","given":"Radha","non-dropping-particle":"","parse-names":false,"suffix":""}],"container-title":"Journal of Aging Studies","id":"ITEM-1","issue":"3","issued":{"date-parts":[["2012","8","1"]]},"page":"253-261","publisher":"JAI","title":"“Not for the fainthearted”: Engaging in cross-national comparative research","type":"article-journal","volume":"26"},"uris":["http://www.mendeley.com/documents/?uuid=c35fe04c-7293-3741-8d7c-9e49849c439d"]},{"id":"ITEM-2","itemData":{"DOI":"10.1093/GERONB/GBAB049","ISSN":"1079-5014","PMID":"34101809","author":[{"dropping-particle":"","family":"Ailshire","given":"Jennifer","non-dropping-particle":"","parse-names":false,"suffix":""},{"dropping-particle":"","family":"Carr","given":"Deborah","non-dropping-particle":"","parse-names":false,"suffix":""}],"container-title":"The Journals of Gerontology: Series B","id":"ITEM-2","issue":"Supplement_1","issued":{"date-parts":[["2021","6","8"]]},"page":"S1-S4","publisher":"Oxford Academic","title":"Cross-National Comparisons of Social and Economic Contexts of Aging","type":"article-journal","volume":"76"},"uris":["http://www.mendeley.com/documents/?uuid=8d2c431b-3eee-3b5a-839e-04e9f18f3975"]},{"id":"ITEM-3","itemData":{"DOI":"10.1373/CLINCHEM.2018.288332","ISSN":"15308561","PMID":"30478135","abstract":"BACKGROUND: Do men have worse health than women? This question is addressed by examining sex differences in mortality and the health dimensions of the morbidity process that characterize health change with age. We also discuss health differences across historical time and between countries. CONTENT: Results from national-level surveys and data systems are used to identify male/female differences in mortality rates, prevalence of diseases, physical functioning, and indicators of physiological status. Male/female differences in health outcomes depend on epidemiological and social circumstances and behaviors, and many are not consistent across historical time and between countries. In all countries, male life expectancy is now lower than female life expectancy, but this was not true in the past. In most countries, women have more problems performing instrumental activities of daily living, and men do better in measured performance of functioning. Men tend to have more cardiovascular diseases; women, more inflammatory-related diseases. Sex differences in major cardiovascular risk factors vary between countries—men tend to have more hypertension; women, more raised lipids. Indicators of physiological dysregulation indicate greater inflammatory activity for women and generally higher cardiovascular risk for men, although women have higher or similar cardiovascular risk in some markers depending on the historical time and country. SUMMARY: In some aspects of health, men do worse; in others, women do worse. The lack of consistency across historical times and between countries in sex differences in health points to the complexity and the substantial challenges in extrapolating future trends in sex differences.","author":[{"dropping-particle":"","family":"Crimmins","given":"Eileen M.","non-dropping-particle":"","parse-names":false,"suffix":""},{"dropping-particle":"","family":"Shim","given":"Hyunju","non-dropping-particle":"","parse-names":false,"suffix":""},{"dropping-particle":"","family":"Zhang","given":"Yuan S.","non-dropping-particle":"","parse-names":false,"suffix":""},{"dropping-particle":"","family":"Kim","given":"Jung Ki","non-dropping-particle":"","parse-names":false,"suffix":""}],"container-title":"Clinical Chemistry","id":"ITEM-3","issue":"1","issued":{"date-parts":[["2019","1","1"]]},"page":"135-145","publisher":"American Association for Clinical Chemistry Inc.","title":"Differences between men and women in mortality and the health dimensions of the morbidity process","type":"article-journal","volume":"65"},"uris":["http://www.mendeley.com/documents/?uuid=7ee21c90-a348-3f36-9749-84f7579cb8a1"]}],"mendeley":{"formattedCitation":"(Gardner et al. 2012; Crimmins et al. 2019; Ailshire and Carr 2021)","plainTextFormattedCitation":"(Gardner et al. 2012; Crimmins et al. 2019; Ailshire and Carr 2021)","previouslyFormattedCitation":"(Gardner et al. 2012; Crimmins et al. 2019; Ailshire and Carr 2021)"},"properties":{"noteIndex":0},"schema":"https://github.com/citation-style-language/schema/raw/master/csl-citation.json"}</w:instrText>
+        </w:r>
+        <w:r>
+          <w:rPr>
+            <w:rFonts w:ascii="Arial" w:eastAsia="Arial" w:hAnsi="Arial" w:cs="Arial"/>
+            <w:color w:val="000000"/>
+            <w:sz w:val="24"/>
+            <w:szCs w:val="24"/>
+          </w:rPr>
+          <w:fldChar w:fldCharType="separate"/>
+        </w:r>
+        <w:r>
+          <w:rPr>
+            <w:rFonts w:ascii="Arial" w:eastAsia="Arial" w:hAnsi="Arial" w:cs="Arial"/>
+            <w:noProof/>
+            <w:color w:val="000000"/>
+            <w:sz w:val="24"/>
+            <w:szCs w:val="24"/>
+          </w:rPr>
+          <w:t>(Gardner et al. 2012; Crimmins et al. 2019; Ailshire and Carr 2021)</w:t>
+        </w:r>
+        <w:r>
+          <w:rPr>
+            <w:rFonts w:ascii="Arial" w:eastAsia="Arial" w:hAnsi="Arial" w:cs="Arial"/>
+            <w:color w:val="000000"/>
+            <w:sz w:val="24"/>
+            <w:szCs w:val="24"/>
+          </w:rPr>
+          <w:fldChar w:fldCharType="end"/>
+        </w:r>
+        <w:r>
+          <w:rPr>
+            <w:rFonts w:ascii="Arial" w:eastAsia="Arial" w:hAnsi="Arial" w:cs="Arial"/>
+            <w:color w:val="000000"/>
+            <w:sz w:val="24"/>
+            <w:szCs w:val="24"/>
+          </w:rPr>
+          <w:t>.</w:t>
+        </w:r>
+      </w:ins>
+      <w:del w:id="58" w:author="Di Lego Goncalves, Vanessa" w:date="2023-06-22T12:47:00Z">
+        <w:r>
+          <w:rPr>
+            <w:rFonts w:ascii="Arial" w:eastAsia="Arial" w:hAnsi="Arial" w:cs="Arial"/>
+            <w:sz w:val="24"/>
+            <w:szCs w:val="24"/>
+          </w:rPr>
+          <w:delText>due to lack of comparable data and the challenging enterprise of comparative analysis on health</w:delText>
+        </w:r>
+        <w:r>
+          <w:rPr>
+            <w:rFonts w:ascii="Arial" w:eastAsia="Arial" w:hAnsi="Arial" w:cs="Arial"/>
+            <w:sz w:val="24"/>
+            <w:szCs w:val="24"/>
+          </w:rPr>
+          <w:delText xml:space="preserve"> </w:delText>
+        </w:r>
+        <w:r>
+          <w:rPr>
+            <w:rFonts w:ascii="Arial" w:eastAsia="Arial" w:hAnsi="Arial" w:cs="Arial"/>
+            <w:sz w:val="24"/>
+            <w:szCs w:val="24"/>
+          </w:rPr>
+          <w:fldChar w:fldCharType="begin" w:fldLock="1"/>
+        </w:r>
+        <w:r>
+          <w:rPr>
+            <w:rFonts w:ascii="Arial" w:eastAsia="Arial" w:hAnsi="Arial" w:cs="Arial"/>
+            <w:sz w:val="24"/>
+            <w:szCs w:val="24"/>
+          </w:rPr>
+          <w:delInstrText>ADDIN CSL_CITATION {"citationItems":[{"id":"ITEM-1","itemData":{"DOI":"10.1093/GERONB/GBAB049","ISSN":"1079-5014","PMID":"34101809","author":[{"dropping-particle":"","family":"Ailshire","given":"Jennifer","non-dropping-particle":"","parse-names":false,"suffix":""},{"dropping-particle":"","family":"Carr","given":"Deborah","non-dropping-particle":"","parse-names":false,"suffix":""}],"container-title":"The Journals of Gerontology: Series B","id":"ITEM-1","issue":"Supplement_1","issued":{"date-parts":[["2021","6","8"]]},"page":"S1-S4","publisher":"Oxford Academic","title":"Cross-National Comparisons of Social and Economic Contexts of Aging","type":"article-journal","volume":"76"},"uris":["http://www.mendeley.com/documents/?uuid=8d2c431b-3eee-3b5a-839e-04e9f18f3975"]}],"mendeley":{"formattedCitation":"(Ailshire and Carr 2021)","plainTextFormattedCitation":"(Ailshire and Carr 2021)","previouslyFormattedCitation":"(Ailshire and Carr 2021)"},"properties":{"noteIndex":0},"schema":"https://github.com/citation-style-language/schema/raw/master/csl-citation.json"}</w:delInstrText>
+        </w:r>
+        <w:r>
+          <w:rPr>
+            <w:rFonts w:ascii="Arial" w:eastAsia="Arial" w:hAnsi="Arial" w:cs="Arial"/>
+            <w:sz w:val="24"/>
+            <w:szCs w:val="24"/>
+          </w:rPr>
+          <w:fldChar w:fldCharType="separate"/>
+        </w:r>
+        <w:r>
+          <w:rPr>
+            <w:rFonts w:ascii="Arial" w:eastAsia="Arial" w:hAnsi="Arial" w:cs="Arial"/>
+            <w:noProof/>
+            <w:sz w:val="24"/>
+            <w:szCs w:val="24"/>
+          </w:rPr>
+          <w:delText>(Ailshire and Carr 2021)</w:delText>
+        </w:r>
+        <w:r>
+          <w:rPr>
+            <w:rFonts w:ascii="Arial" w:eastAsia="Arial" w:hAnsi="Arial" w:cs="Arial"/>
+            <w:sz w:val="24"/>
+            <w:szCs w:val="24"/>
+          </w:rPr>
+          <w:fldChar w:fldCharType="end"/>
+        </w:r>
+        <w:r>
+          <w:rPr>
+            <w:rFonts w:ascii="Arial" w:eastAsia="Arial" w:hAnsi="Arial" w:cs="Arial"/>
+            <w:sz w:val="24"/>
+            <w:szCs w:val="24"/>
+          </w:rPr>
+          <w:delText xml:space="preserve">.  </w:delText>
+        </w:r>
+      </w:del>
+      <w:r>
+        <w:rPr>
+          <w:rFonts w:ascii="Arial" w:eastAsia="Arial" w:hAnsi="Arial" w:cs="Arial"/>
+          <w:sz w:val="24"/>
+          <w:szCs w:val="24"/>
+        </w:rPr>
+        <w:t xml:space="preserve">In this paper, </w:t>
+      </w:r>
+      <w:del w:id="59" w:author="Di Lego Goncalves, Vanessa" w:date="2023-06-22T12:11:00Z">
+        <w:r>
+          <w:rPr>
+            <w:rFonts w:ascii="Arial" w:eastAsia="Arial" w:hAnsi="Arial" w:cs="Arial"/>
+            <w:sz w:val="24"/>
+            <w:szCs w:val="24"/>
+          </w:rPr>
+          <w:delText xml:space="preserve">we </w:delText>
+        </w:r>
+        <w:r>
+          <w:rPr>
+            <w:rFonts w:ascii="Arial" w:eastAsia="Arial" w:hAnsi="Arial" w:cs="Arial"/>
+            <w:sz w:val="24"/>
+            <w:szCs w:val="24"/>
+          </w:rPr>
+          <w:delText>leverage</w:delText>
+        </w:r>
+        <w:r>
+          <w:rPr>
+            <w:rFonts w:ascii="Arial" w:eastAsia="Arial" w:hAnsi="Arial" w:cs="Arial"/>
+            <w:sz w:val="24"/>
+            <w:szCs w:val="24"/>
+          </w:rPr>
+          <w:delText xml:space="preserve"> the harmonized surveys from the Gateway to Global Aging Data</w:delText>
+        </w:r>
+        <w:r>
+          <w:rPr>
+            <w:rFonts w:ascii="Arial" w:eastAsia="Arial" w:hAnsi="Arial" w:cs="Arial"/>
+            <w:sz w:val="24"/>
+            <w:szCs w:val="24"/>
+          </w:rPr>
+          <w:delText xml:space="preserve"> </w:delText>
+        </w:r>
+        <w:r>
+          <w:rPr>
+            <w:rFonts w:ascii="Arial" w:eastAsia="Arial" w:hAnsi="Arial" w:cs="Arial"/>
+            <w:sz w:val="24"/>
+            <w:szCs w:val="24"/>
+          </w:rPr>
+          <w:fldChar w:fldCharType="begin" w:fldLock="1"/>
+        </w:r>
+        <w:r>
+          <w:rPr>
+            <w:rFonts w:ascii="Arial" w:eastAsia="Arial" w:hAnsi="Arial" w:cs="Arial"/>
+            <w:sz w:val="24"/>
+            <w:szCs w:val="24"/>
+          </w:rPr>
+          <w:delInstrText>ADDIN CSL_CITATION {"citationItems":[{"id":"ITEM-1","itemData":{"DOI":"10.1093/GERONB/GBAB050","ISSN":"10795014","PMID":"33861849","abstract":"Objectives: The Gateway to Global Aging Data (Gateway; g2aging.org) is a data and information platform developed to facilitate cross-country analyses on aging, especially those using the international family of Health and Retirement studies. We provide a brief introduction to the Gateway to Global Aging Data, discussing its potential for cross-national comparisons of family, social environment, and healthy aging. Methods: We summarize the survey metadata, study characteristics, and harmonized data available from the Gateway, describing the population represented in each study. We portray cohort characteristics and key measures of health and social environment from 37 countries in North America, Europe, and Asia using harmonized data. Results: Significant cross-country heterogeneity was observed in many measures of family, social environment, and healthy aging indicators. For example, there was a threefold difference in coresidence with children, ranging from 14% in Sweden to over 46% in Spain and Korea in 2014. From 2002 to 2014, the difference between informal care receipt in individuals of low and high wealth decreased by 6% in the United States and remained unchanged in England. The percentage of individuals aged 50-59 living alone in 2012 varied 15-fold, from a low of 2% in China to a high of 30% in Mexico. Discussion: By partnering with nationally representative studies around the globe, the Gateway to Global Aging Data facilitates comparative research on aging through the provision of easy-to-use harmonized data files and other valuable tools.","author":[{"dropping-particle":"","family":"Lee","given":"Jinkook","non-dropping-particle":"","parse-names":false,"suffix":""},{"dropping-particle":"","family":"Phillips","given":"Drystan","non-dropping-particle":"","parse-names":false,"suffix":""},{"dropping-particle":"","family":"Wilkens","given":"Jenny","non-dropping-particle":"","parse-names":false,"suffix":""}],"container-title":"The Journals of Gerontology Series B: Psychological Sciences and Social Sciences","id":"ITEM-1","issue":"Suppl 1","issued":{"date-parts":[["2021","6","1"]]},"page":"S5","publisher":"Oxford University Press","title":"Gateway to Global Aging Data: Resources for Cross-National Comparisons of Family, Social Environment, and Healthy Aging","type":"article-journal","volume":"76"},"uris":["http://www.mendeley.com/documents/?uuid=20d5246c-5aa3-3417-b997-60d754f4579f"]}],"mendeley":{"formattedCitation":"(Lee et al. 2021)","plainTextFormattedCitation":"(Lee et al. 2021)","previouslyFormattedCitation":"(Lee et al. 2021)"},"properties":{"noteIndex":0},"schema":"https://github.com/citation-style-language/schema/raw/master/csl-citation.json"}</w:delInstrText>
+        </w:r>
+        <w:r>
+          <w:rPr>
+            <w:rFonts w:ascii="Arial" w:eastAsia="Arial" w:hAnsi="Arial" w:cs="Arial"/>
+            <w:sz w:val="24"/>
+            <w:szCs w:val="24"/>
+          </w:rPr>
+          <w:fldChar w:fldCharType="separate"/>
+        </w:r>
+        <w:r>
+          <w:rPr>
+            <w:rFonts w:ascii="Arial" w:eastAsia="Arial" w:hAnsi="Arial" w:cs="Arial"/>
+            <w:noProof/>
+            <w:sz w:val="24"/>
+            <w:szCs w:val="24"/>
+          </w:rPr>
+          <w:delText>(Lee et al. 2021)</w:delText>
+        </w:r>
+        <w:r>
+          <w:rPr>
+            <w:rFonts w:ascii="Arial" w:eastAsia="Arial" w:hAnsi="Arial" w:cs="Arial"/>
+            <w:sz w:val="24"/>
+            <w:szCs w:val="24"/>
+          </w:rPr>
+          <w:fldChar w:fldCharType="end"/>
+        </w:r>
+        <w:r>
+          <w:rPr>
+            <w:rFonts w:ascii="Arial" w:eastAsia="Arial" w:hAnsi="Arial" w:cs="Arial"/>
+            <w:sz w:val="24"/>
+            <w:szCs w:val="24"/>
+          </w:rPr>
+          <w:delText xml:space="preserve">, to </w:delText>
+        </w:r>
+      </w:del>
+      <w:del w:id="60" w:author="Di Lego Goncalves, Vanessa" w:date="2023-06-22T12:22:00Z">
+        <w:r>
+          <w:rPr>
+            <w:rFonts w:ascii="Arial" w:eastAsia="Arial" w:hAnsi="Arial" w:cs="Arial"/>
+            <w:sz w:val="24"/>
+            <w:szCs w:val="24"/>
+          </w:rPr>
+          <w:delText xml:space="preserve">estimate the gender gap in health expectancy and </w:delText>
+        </w:r>
+        <w:r>
+          <w:rPr>
+            <w:rFonts w:ascii="Arial" w:eastAsia="Arial" w:hAnsi="Arial" w:cs="Arial"/>
+            <w:sz w:val="24"/>
+            <w:szCs w:val="24"/>
+          </w:rPr>
+          <w:delText>assess the impact of</w:delText>
+        </w:r>
+        <w:r>
+          <w:rPr>
+            <w:rFonts w:ascii="Arial" w:eastAsia="Arial" w:hAnsi="Arial" w:cs="Arial"/>
+            <w:sz w:val="24"/>
+            <w:szCs w:val="24"/>
+          </w:rPr>
+          <w:delText xml:space="preserve"> health and mortality </w:delText>
+        </w:r>
+        <w:r>
+          <w:rPr>
+            <w:rFonts w:ascii="Arial" w:eastAsia="Arial" w:hAnsi="Arial" w:cs="Arial"/>
+            <w:sz w:val="24"/>
+            <w:szCs w:val="24"/>
+          </w:rPr>
+          <w:delText>on</w:delText>
+        </w:r>
+        <w:r>
+          <w:rPr>
+            <w:rFonts w:ascii="Arial" w:eastAsia="Arial" w:hAnsi="Arial" w:cs="Arial"/>
+            <w:sz w:val="24"/>
+            <w:szCs w:val="24"/>
+          </w:rPr>
+          <w:delText xml:space="preserve"> gender </w:delText>
+        </w:r>
+        <w:r>
+          <w:rPr>
+            <w:rFonts w:ascii="Arial" w:eastAsia="Arial" w:hAnsi="Arial" w:cs="Arial"/>
+            <w:sz w:val="24"/>
+            <w:szCs w:val="24"/>
+          </w:rPr>
+          <w:lastRenderedPageBreak/>
+          <w:delText>inequalities</w:delText>
+        </w:r>
+        <w:r>
+          <w:rPr>
+            <w:rFonts w:ascii="Arial" w:eastAsia="Arial" w:hAnsi="Arial" w:cs="Arial"/>
+            <w:sz w:val="24"/>
+            <w:szCs w:val="24"/>
+          </w:rPr>
+          <w:delText xml:space="preserve"> </w:delText>
+        </w:r>
+        <w:r>
+          <w:rPr>
+            <w:rFonts w:ascii="Arial" w:eastAsia="Arial" w:hAnsi="Arial" w:cs="Arial"/>
+            <w:sz w:val="24"/>
+            <w:szCs w:val="24"/>
+          </w:rPr>
+          <w:delText>in healthy lifespans</w:delText>
+        </w:r>
+        <w:r>
+          <w:rPr>
+            <w:rFonts w:ascii="Arial" w:eastAsia="Arial" w:hAnsi="Arial" w:cs="Arial"/>
+            <w:sz w:val="24"/>
+            <w:szCs w:val="24"/>
+          </w:rPr>
+          <w:delText xml:space="preserve"> </w:delText>
+        </w:r>
+        <w:r>
+          <w:rPr>
+            <w:rFonts w:ascii="Arial" w:eastAsia="Arial" w:hAnsi="Arial" w:cs="Arial"/>
+            <w:sz w:val="24"/>
+            <w:szCs w:val="24"/>
+          </w:rPr>
+          <w:delText xml:space="preserve">across </w:delText>
+        </w:r>
+        <w:r>
+          <w:rPr>
+            <w:rFonts w:ascii="Arial" w:eastAsia="Arial" w:hAnsi="Arial" w:cs="Arial"/>
+            <w:sz w:val="24"/>
+            <w:szCs w:val="24"/>
+          </w:rPr>
+          <w:delText>various</w:delText>
+        </w:r>
+        <w:r>
+          <w:rPr>
+            <w:rFonts w:ascii="Arial" w:eastAsia="Arial" w:hAnsi="Arial" w:cs="Arial"/>
+            <w:sz w:val="24"/>
+            <w:szCs w:val="24"/>
+          </w:rPr>
+          <w:delText xml:space="preserve"> </w:delText>
+        </w:r>
+        <w:r>
+          <w:rPr>
+            <w:rFonts w:ascii="Arial" w:eastAsia="Arial" w:hAnsi="Arial" w:cs="Arial"/>
+            <w:sz w:val="24"/>
+            <w:szCs w:val="24"/>
+          </w:rPr>
+          <w:delText xml:space="preserve">countries. </w:delText>
+        </w:r>
+      </w:del>
+      <w:ins w:id="61" w:author="Di Lego Goncalves, Vanessa" w:date="2023-06-22T12:22:00Z">
+        <w:r>
+          <w:rPr>
+            <w:rFonts w:ascii="Arial" w:eastAsia="Arial" w:hAnsi="Arial" w:cs="Arial"/>
+            <w:sz w:val="24"/>
+            <w:szCs w:val="24"/>
+          </w:rPr>
+          <w:t>w</w:t>
+        </w:r>
+      </w:ins>
+      <w:ins w:id="62" w:author="Di Lego Goncalves, Vanessa" w:date="2023-06-22T12:11:00Z">
+        <w:r>
+          <w:rPr>
+            <w:rFonts w:ascii="Arial" w:eastAsia="Arial" w:hAnsi="Arial" w:cs="Arial"/>
+            <w:sz w:val="24"/>
+            <w:szCs w:val="24"/>
+          </w:rPr>
+          <w:t>e</w:t>
+        </w:r>
+        <w:r>
+          <w:rPr>
+            <w:rFonts w:ascii="Arial" w:eastAsia="Arial" w:hAnsi="Arial" w:cs="Arial"/>
+            <w:sz w:val="24"/>
+            <w:szCs w:val="24"/>
+          </w:rPr>
+          <w:t xml:space="preserve"> </w:t>
+        </w:r>
+        <w:r>
+          <w:rPr>
+            <w:rFonts w:ascii="Arial" w:eastAsia="Arial" w:hAnsi="Arial" w:cs="Arial"/>
+            <w:sz w:val="24"/>
+            <w:szCs w:val="24"/>
+          </w:rPr>
+          <w:t>use the</w:t>
+        </w:r>
+        <w:r>
+          <w:rPr>
+            <w:rFonts w:ascii="Arial" w:eastAsia="Arial" w:hAnsi="Arial" w:cs="Arial"/>
+            <w:sz w:val="24"/>
+            <w:szCs w:val="24"/>
+          </w:rPr>
+          <w:t xml:space="preserve"> harmonized surveys from the Gateway to Global Aging Data</w:t>
+        </w:r>
+        <w:r>
+          <w:rPr>
+            <w:rFonts w:ascii="Arial" w:eastAsia="Arial" w:hAnsi="Arial" w:cs="Arial"/>
+            <w:sz w:val="24"/>
+            <w:szCs w:val="24"/>
+          </w:rPr>
+          <w:t xml:space="preserve"> </w:t>
+        </w:r>
+        <w:r>
+          <w:rPr>
+            <w:rFonts w:ascii="Arial" w:eastAsia="Arial" w:hAnsi="Arial" w:cs="Arial"/>
+            <w:sz w:val="24"/>
+            <w:szCs w:val="24"/>
+          </w:rPr>
+          <w:fldChar w:fldCharType="begin" w:fldLock="1"/>
+        </w:r>
+        <w:r>
+          <w:rPr>
+            <w:rFonts w:ascii="Arial" w:eastAsia="Arial" w:hAnsi="Arial" w:cs="Arial"/>
+            <w:sz w:val="24"/>
+            <w:szCs w:val="24"/>
+          </w:rPr>
+          <w:instrText>ADDIN CSL_CITATION {"citationItems":[{"id":"ITEM-1","itemData":{"DOI":"10.1093/GERONB/GBAB050","ISSN":"10795014","PMID":"33861849","abstract":"Objectives: The Gateway to Global Aging Data (Gateway; g2aging.org) is a data and information platform developed to facilitate cross-country analyses on aging, especially those using the international family of Health and Retirement studies. We provide a brief introduction to the Gateway to Global Aging Data, discussing its potential for cross-national comparisons of family, social environment, and healthy aging. Methods: We summarize the survey metadata, study characteristics, and harmonized data available from the Gateway, describing the population represented in each study. We portray cohort characteristics and key measures of health and social environment from 37 countries in North America, Europe, and Asia using harmonized data. Results: Significant cross-country heterogeneity was observed in many measures of family, social environment, and healthy aging indicators. For example, there was a threefold difference in coresidence with children, ranging from 14% in Sweden to over 46% in Spain and Korea in 2014. From 2002 to 2014, the difference between informal care receipt in individuals of low and high wealth decreased by 6% in the United States and remained unchanged in England. The percentage of individuals aged 50-59 living alone in 2012 varied 15-fold, from a low of 2% in China to a high of 30% in Mexico. Discussion: By partnering with nationally representative studies around the globe, the Gateway to Global Aging Data facilitates comparative research on aging through the provision of easy-to-use harmonized data files and other valuable tools.","author":[{"dropping-particle":"","family":"Lee","given":"Jinkook","non-dropping-particle":"","parse-names":false,"suffix":""},{"dropping-particle":"","family":"Phillips","given":"Drystan","non-dropping-particle":"","parse-names":false,"suffix":""},{"dropping-particle":"","family":"Wilkens","given":"Jenny","non-dropping-particle":"","parse-names":false,"suffix":""}],"container-title":"The Journals of Gerontology Series B: Psychological Sciences and Social Sciences","id":"ITEM-1","issue":"Suppl 1","issued":{"date-parts":[["2021","6","1"]]},"page":"S5","publisher":"Oxford University Press","title":"Gateway to Global Aging Data: Resources for Cross-National Comparisons of Family, Social Environment, and Healthy Aging","type":"article-journal","volume":"76"},"uris":["http://www.mendeley.com/documents/?uuid=20d5246c-5aa3-3417-b997-60d754f4579f"]}],"mendeley":{"formattedCitation":"(Lee et al. 2021)","plainTextFormattedCitation":"(Lee et al. 2021)","previouslyFormattedCitation":"(Lee et al. 2021)"},"properties":{"noteIndex":0},"schema":"https://github.com/citation-style-language/schema/raw/master/csl-citation.json"}</w:instrText>
+        </w:r>
+        <w:r>
+          <w:rPr>
+            <w:rFonts w:ascii="Arial" w:eastAsia="Arial" w:hAnsi="Arial" w:cs="Arial"/>
+            <w:sz w:val="24"/>
+            <w:szCs w:val="24"/>
+          </w:rPr>
+          <w:fldChar w:fldCharType="separate"/>
+        </w:r>
+        <w:r>
+          <w:rPr>
+            <w:rFonts w:ascii="Arial" w:eastAsia="Arial" w:hAnsi="Arial" w:cs="Arial"/>
+            <w:noProof/>
+            <w:sz w:val="24"/>
+            <w:szCs w:val="24"/>
+          </w:rPr>
+          <w:t>(Lee et al. 2021)</w:t>
+        </w:r>
+        <w:r>
+          <w:rPr>
+            <w:rFonts w:ascii="Arial" w:eastAsia="Arial" w:hAnsi="Arial" w:cs="Arial"/>
+            <w:sz w:val="24"/>
+            <w:szCs w:val="24"/>
+          </w:rPr>
+          <w:fldChar w:fldCharType="end"/>
+        </w:r>
+        <w:r>
+          <w:rPr>
+            <w:rFonts w:ascii="Arial" w:eastAsia="Arial" w:hAnsi="Arial" w:cs="Arial"/>
+            <w:sz w:val="24"/>
+            <w:szCs w:val="24"/>
+          </w:rPr>
+          <w:t xml:space="preserve">, </w:t>
+        </w:r>
+      </w:ins>
+      <w:del w:id="63" w:author="Di Lego Goncalves, Vanessa" w:date="2023-06-22T12:11:00Z">
+        <w:r>
+          <w:rPr>
+            <w:rFonts w:ascii="Arial" w:eastAsia="Arial" w:hAnsi="Arial" w:cs="Arial"/>
+            <w:sz w:val="24"/>
+            <w:szCs w:val="24"/>
+          </w:rPr>
+          <w:delText xml:space="preserve">This </w:delText>
+        </w:r>
+      </w:del>
+      <w:del w:id="64" w:author="Di Lego Goncalves, Vanessa" w:date="2023-06-22T12:23:00Z">
+        <w:r>
+          <w:rPr>
+            <w:rFonts w:ascii="Arial" w:eastAsia="Arial" w:hAnsi="Arial" w:cs="Arial"/>
+            <w:sz w:val="24"/>
+            <w:szCs w:val="24"/>
+          </w:rPr>
+          <w:delText xml:space="preserve">is </w:delText>
+        </w:r>
+      </w:del>
+      <w:r>
+        <w:rPr>
+          <w:rFonts w:ascii="Arial" w:eastAsia="Arial" w:hAnsi="Arial" w:cs="Arial"/>
+          <w:sz w:val="24"/>
+          <w:szCs w:val="24"/>
+        </w:rPr>
+        <w:t xml:space="preserve">a unique dataset that allows </w:t>
+      </w:r>
+      <w:del w:id="65" w:author="Di Lego Goncalves, Vanessa" w:date="2023-06-22T12:13:00Z">
+        <w:r>
+          <w:rPr>
+            <w:rFonts w:ascii="Arial" w:eastAsia="Arial" w:hAnsi="Arial" w:cs="Arial"/>
+            <w:sz w:val="24"/>
+            <w:szCs w:val="24"/>
+          </w:rPr>
+          <w:delText>us</w:delText>
+        </w:r>
+        <w:r>
+          <w:rPr>
+            <w:rFonts w:ascii="Arial" w:eastAsia="Arial" w:hAnsi="Arial" w:cs="Arial"/>
+            <w:sz w:val="24"/>
+            <w:szCs w:val="24"/>
+          </w:rPr>
+          <w:delText xml:space="preserve"> </w:delText>
+        </w:r>
+        <w:r>
+          <w:rPr>
+            <w:rFonts w:ascii="Arial" w:eastAsia="Arial" w:hAnsi="Arial" w:cs="Arial"/>
+            <w:sz w:val="24"/>
+            <w:szCs w:val="24"/>
+          </w:rPr>
+          <w:delText xml:space="preserve">to </w:delText>
+        </w:r>
+      </w:del>
+      <w:ins w:id="66" w:author="Di Lego Goncalves, Vanessa" w:date="2023-06-22T12:13:00Z">
+        <w:r>
+          <w:rPr>
+            <w:rFonts w:ascii="Arial" w:eastAsia="Arial" w:hAnsi="Arial" w:cs="Arial"/>
+            <w:sz w:val="24"/>
+            <w:szCs w:val="24"/>
+          </w:rPr>
+          <w:t>for</w:t>
+        </w:r>
+        <w:r>
+          <w:rPr>
+            <w:rFonts w:ascii="Arial" w:eastAsia="Arial" w:hAnsi="Arial" w:cs="Arial"/>
+            <w:sz w:val="24"/>
+            <w:szCs w:val="24"/>
+          </w:rPr>
+          <w:t xml:space="preserve"> </w:t>
+        </w:r>
+      </w:ins>
+      <w:r>
+        <w:rPr>
+          <w:rFonts w:ascii="Arial" w:eastAsia="Arial" w:hAnsi="Arial" w:cs="Arial"/>
+          <w:sz w:val="24"/>
+          <w:szCs w:val="24"/>
+        </w:rPr>
+        <w:t>compar</w:t>
+      </w:r>
+      <w:ins w:id="67" w:author="Di Lego Goncalves, Vanessa" w:date="2023-06-22T12:13:00Z">
+        <w:r>
+          <w:rPr>
+            <w:rFonts w:ascii="Arial" w:eastAsia="Arial" w:hAnsi="Arial" w:cs="Arial"/>
+            <w:sz w:val="24"/>
+            <w:szCs w:val="24"/>
+          </w:rPr>
+          <w:t>isons in</w:t>
+        </w:r>
+      </w:ins>
+      <w:del w:id="68" w:author="Di Lego Goncalves, Vanessa" w:date="2023-06-22T12:13:00Z">
+        <w:r>
+          <w:rPr>
+            <w:rFonts w:ascii="Arial" w:eastAsia="Arial" w:hAnsi="Arial" w:cs="Arial"/>
+            <w:sz w:val="24"/>
+            <w:szCs w:val="24"/>
+          </w:rPr>
+          <w:delText>e</w:delText>
+        </w:r>
+      </w:del>
+      <w:r>
+        <w:rPr>
+          <w:rFonts w:ascii="Arial" w:eastAsia="Arial" w:hAnsi="Arial" w:cs="Arial"/>
+          <w:sz w:val="24"/>
+          <w:szCs w:val="24"/>
+        </w:rPr>
+        <w:t xml:space="preserve"> health </w:t>
+      </w:r>
+      <w:r>
+        <w:rPr>
+          <w:rFonts w:ascii="Arial" w:eastAsia="Arial" w:hAnsi="Arial" w:cs="Arial"/>
+          <w:sz w:val="24"/>
+          <w:szCs w:val="24"/>
+        </w:rPr>
+        <w:t xml:space="preserve">outcomes </w:t>
+      </w:r>
+      <w:r>
+        <w:rPr>
+          <w:rFonts w:ascii="Arial" w:eastAsia="Arial" w:hAnsi="Arial" w:cs="Arial"/>
+          <w:sz w:val="24"/>
+          <w:szCs w:val="24"/>
+        </w:rPr>
+        <w:t>across</w:t>
+      </w:r>
+      <w:r>
+        <w:rPr>
+          <w:rFonts w:ascii="Arial" w:eastAsia="Arial" w:hAnsi="Arial" w:cs="Arial"/>
+          <w:sz w:val="24"/>
+          <w:szCs w:val="24"/>
+        </w:rPr>
+        <w:t xml:space="preserve"> a diverse range of</w:t>
       </w:r>
       <w:r>
         <w:rPr>
@@ -2044,74 +2621,68 @@
           <w:sz w:val="24"/>
           <w:szCs w:val="24"/>
         </w:rPr>
-        <w:fldChar w:fldCharType="begin" w:fldLock="1"/>
-      </w:r>
-      <w:r>
-        <w:rPr>
-          <w:rFonts w:ascii="Arial" w:eastAsia="Arial" w:hAnsi="Arial" w:cs="Arial"/>
-          <w:sz w:val="24"/>
-          <w:szCs w:val="24"/>
-        </w:rPr>
-        <w:instrText>ADDIN CSL_CITATION {"citationItems":[{"id":"ITEM-1","itemData":{"DOI":"10.1093/GERONB/GBAB049","ISSN":"1079-5014","PMID":"34101809","author":[{"dropping-particle":"","family":"Ailshire","given":"Jennifer","non-dropping-particle":"","parse-names":false,"suffix":""},{"dropping-particle":"","family":"Carr","given":"Deborah","non-dropping-particle":"","parse-names":false,"suffix":""}],"container-title":"The Journals of Gerontology: Series B","id":"ITEM-1","issue":"Supplement_1","issued":{"date-parts":[["2021","6","8"]]},"page":"S1-S4","publisher":"Oxford Academic","title":"Cross-National Comparisons of Social and Economic Contexts of Aging","type":"article-journal","volume":"76"},"uris":["http://www.mendeley.com/documents/?uuid=8d2c431b-3eee-3b5a-839e-04e9f18f3975"]}],"mendeley":{"formattedCitation":"(Ailshire and Carr 2021)","plainTextFormattedCitation":"(Ailshire and Carr 2021)","previouslyFormattedCitation":"(Ailshire and Carr 2021)"},"properties":{"noteIndex":0},"schema":"https://github.com/citation-style-language/schema/raw/master/csl-citation.json"}</w:instrText>
-      </w:r>
-      <w:r>
-        <w:rPr>
-          <w:rFonts w:ascii="Arial" w:eastAsia="Arial" w:hAnsi="Arial" w:cs="Arial"/>
-          <w:sz w:val="24"/>
-          <w:szCs w:val="24"/>
-        </w:rPr>
-        <w:fldChar w:fldCharType="separate"/>
-      </w:r>
-      <w:r>
-        <w:rPr>
-          <w:rFonts w:ascii="Arial" w:eastAsia="Arial" w:hAnsi="Arial" w:cs="Arial"/>
-          <w:noProof/>
-          <w:sz w:val="24"/>
-          <w:szCs w:val="24"/>
-        </w:rPr>
-        <w:t>(Ailshire and Carr 2021)</w:t>
-      </w:r>
-      <w:r>
-        <w:rPr>
-          <w:rFonts w:ascii="Arial" w:eastAsia="Arial" w:hAnsi="Arial" w:cs="Arial"/>
-          <w:sz w:val="24"/>
-          <w:szCs w:val="24"/>
-        </w:rPr>
-        <w:fldChar w:fldCharType="end"/>
-      </w:r>
-      <w:r>
-        <w:rPr>
-          <w:rFonts w:ascii="Arial" w:eastAsia="Arial" w:hAnsi="Arial" w:cs="Arial"/>
-          <w:sz w:val="24"/>
-          <w:szCs w:val="24"/>
-        </w:rPr>
-        <w:t xml:space="preserve">.  In this paper, </w:t>
-      </w:r>
-      <w:del w:id="55" w:author="Di Lego Goncalves, Vanessa" w:date="2023-06-22T12:11:00Z">
-        <w:r>
-          <w:rPr>
-            <w:rFonts w:ascii="Arial" w:eastAsia="Arial" w:hAnsi="Arial" w:cs="Arial"/>
-            <w:sz w:val="24"/>
-            <w:szCs w:val="24"/>
-          </w:rPr>
-          <w:delText xml:space="preserve">we </w:delText>
-        </w:r>
-        <w:r>
-          <w:rPr>
-            <w:rFonts w:ascii="Arial" w:eastAsia="Arial" w:hAnsi="Arial" w:cs="Arial"/>
-            <w:sz w:val="24"/>
-            <w:szCs w:val="24"/>
-          </w:rPr>
-          <w:delText>leverage</w:delText>
-        </w:r>
-        <w:r>
-          <w:rPr>
-            <w:rFonts w:ascii="Arial" w:eastAsia="Arial" w:hAnsi="Arial" w:cs="Arial"/>
-            <w:sz w:val="24"/>
-            <w:szCs w:val="24"/>
-          </w:rPr>
-          <w:delText xml:space="preserve"> the harmonized surveys from the Gateway to Global Aging Data</w:delText>
-        </w:r>
+        <w:t>low-, middle-, and high-income</w:t>
+      </w:r>
+      <w:r>
+        <w:rPr>
+          <w:rFonts w:ascii="Arial" w:eastAsia="Arial" w:hAnsi="Arial" w:cs="Arial"/>
+          <w:sz w:val="24"/>
+          <w:szCs w:val="24"/>
+        </w:rPr>
+        <w:t xml:space="preserve"> </w:t>
+      </w:r>
+      <w:r>
+        <w:rPr>
+          <w:rFonts w:ascii="Arial" w:eastAsia="Arial" w:hAnsi="Arial" w:cs="Arial"/>
+          <w:sz w:val="24"/>
+          <w:szCs w:val="24"/>
+        </w:rPr>
+        <w:t>countries. We focus on the U.S., England, South Korea, China, India, Mexico and EU Countries.</w:t>
+      </w:r>
+      <w:r>
+        <w:rPr>
+          <w:rFonts w:ascii="Arial" w:eastAsia="Arial" w:hAnsi="Arial" w:cs="Arial"/>
+          <w:sz w:val="24"/>
+          <w:szCs w:val="24"/>
+        </w:rPr>
+        <w:t xml:space="preserve"> </w:t>
+      </w:r>
+      <w:r>
+        <w:rPr>
+          <w:rFonts w:ascii="Arial" w:eastAsia="Arial" w:hAnsi="Arial" w:cs="Arial"/>
+          <w:sz w:val="24"/>
+          <w:szCs w:val="24"/>
+        </w:rPr>
+        <w:t>This set of</w:t>
+      </w:r>
+      <w:r>
+        <w:rPr>
+          <w:rFonts w:ascii="Arial" w:eastAsia="Arial" w:hAnsi="Arial" w:cs="Arial"/>
+          <w:sz w:val="24"/>
+          <w:szCs w:val="24"/>
+        </w:rPr>
+        <w:t xml:space="preserve"> countries</w:t>
+      </w:r>
+      <w:ins w:id="69" w:author="Di Lego Goncalves, Vanessa" w:date="2023-06-22T12:03:00Z">
+        <w:r>
+          <w:rPr>
+            <w:rFonts w:ascii="Arial" w:eastAsia="Arial" w:hAnsi="Arial" w:cs="Arial"/>
+            <w:sz w:val="24"/>
+            <w:szCs w:val="24"/>
+          </w:rPr>
+          <w:t xml:space="preserve"> not only </w:t>
+        </w:r>
+        <w:proofErr w:type="spellStart"/>
+        <w:r>
+          <w:rPr>
+            <w:rFonts w:ascii="Arial" w:eastAsia="Arial" w:hAnsi="Arial" w:cs="Arial"/>
+            <w:sz w:val="24"/>
+            <w:szCs w:val="24"/>
+          </w:rPr>
+          <w:t>have</w:t>
+        </w:r>
+      </w:ins>
+      <w:del w:id="70" w:author="Di Lego Goncalves, Vanessa" w:date="2023-06-22T12:04:00Z">
         <w:r>
           <w:rPr>
             <w:rFonts w:ascii="Arial" w:eastAsia="Arial" w:hAnsi="Arial" w:cs="Arial"/>
@@ -2120,490 +2691,8 @@
           </w:rPr>
           <w:delText xml:space="preserve"> </w:delText>
         </w:r>
-        <w:r>
-          <w:rPr>
-            <w:rFonts w:ascii="Arial" w:eastAsia="Arial" w:hAnsi="Arial" w:cs="Arial"/>
-            <w:sz w:val="24"/>
-            <w:szCs w:val="24"/>
-          </w:rPr>
-          <w:fldChar w:fldCharType="begin" w:fldLock="1"/>
-        </w:r>
-        <w:r>
-          <w:rPr>
-            <w:rFonts w:ascii="Arial" w:eastAsia="Arial" w:hAnsi="Arial" w:cs="Arial"/>
-            <w:sz w:val="24"/>
-            <w:szCs w:val="24"/>
-          </w:rPr>
-          <w:delInstrText>ADDIN CSL_CITATION {"citationItems":[{"id":"ITEM-1","itemData":{"DOI":"10.1093/GERONB/GBAB050","ISSN":"10795014","PMID":"33861849","abstract":"Objectives: The Gateway to Global Aging Data (Gateway; g2aging.org) is a data and information platform developed to facilitate cross-country analyses on aging, especially those using the international family of Health and Retirement studies. We provide a brief introduction to the Gateway to Global Aging Data, discussing its potential for cross-national comparisons of family, social environment, and healthy aging. Methods: We summarize the survey metadata, study characteristics, and harmonized data available from the Gateway, describing the population represented in each study. We portray cohort characteristics and key measures of health and social environment from 37 countries in North America, Europe, and Asia using harmonized data. Results: Significant cross-country heterogeneity was observed in many measures of family, social environment, and healthy aging indicators. For example, there was a threefold difference in coresidence with children, ranging from 14% in Sweden to over 46% in Spain and Korea in 2014. From 2002 to 2014, the difference between informal care receipt in individuals of low and high wealth decreased by 6% in the United States and remained unchanged in England. The percentage of individuals aged 50-59 living alone in 2012 varied 15-fold, from a low of 2% in China to a high of 30% in Mexico. Discussion: By partnering with nationally representative studies around the globe, the Gateway to Global Aging Data facilitates comparative research on aging through the provision of easy-to-use harmonized data files and other valuable tools.","author":[{"dropping-particle":"","family":"Lee","given":"Jinkook","non-dropping-particle":"","parse-names":false,"suffix":""},{"dropping-particle":"","family":"Phillips","given":"Drystan","non-dropping-particle":"","parse-names":false,"suffix":""},{"dropping-particle":"","family":"Wilkens","given":"Jenny","non-dropping-particle":"","parse-names":false,"suffix":""}],"container-title":"The Journals of Gerontology Series B: Psychological Sciences and Social Sciences","id":"ITEM-1","issue":"Suppl 1","issued":{"date-parts":[["2021","6","1"]]},"page":"S5","publisher":"Oxford University Press","title":"Gateway to Global Aging Data: Resources for Cross-National Comparisons of Family, Social Environment, and Healthy Aging","type":"article-journal","volume":"76"},"uris":["http://www.mendeley.com/documents/?uuid=20d5246c-5aa3-3417-b997-60d754f4579f"]}],"mendeley":{"formattedCitation":"(Lee et al. 2021)","plainTextFormattedCitation":"(Lee et al. 2021)","previouslyFormattedCitation":"(Lee et al. 2021)"},"properties":{"noteIndex":0},"schema":"https://github.com/citation-style-language/schema/raw/master/csl-citation.json"}</w:delInstrText>
-        </w:r>
-        <w:r>
-          <w:rPr>
-            <w:rFonts w:ascii="Arial" w:eastAsia="Arial" w:hAnsi="Arial" w:cs="Arial"/>
-            <w:sz w:val="24"/>
-            <w:szCs w:val="24"/>
-          </w:rPr>
-          <w:fldChar w:fldCharType="separate"/>
-        </w:r>
-        <w:r>
-          <w:rPr>
-            <w:rFonts w:ascii="Arial" w:eastAsia="Arial" w:hAnsi="Arial" w:cs="Arial"/>
-            <w:noProof/>
-            <w:sz w:val="24"/>
-            <w:szCs w:val="24"/>
-          </w:rPr>
-          <w:delText>(Lee et al. 2021)</w:delText>
-        </w:r>
-        <w:r>
-          <w:rPr>
-            <w:rFonts w:ascii="Arial" w:eastAsia="Arial" w:hAnsi="Arial" w:cs="Arial"/>
-            <w:sz w:val="24"/>
-            <w:szCs w:val="24"/>
-          </w:rPr>
-          <w:fldChar w:fldCharType="end"/>
-        </w:r>
-        <w:r>
-          <w:rPr>
-            <w:rFonts w:ascii="Arial" w:eastAsia="Arial" w:hAnsi="Arial" w:cs="Arial"/>
-            <w:sz w:val="24"/>
-            <w:szCs w:val="24"/>
-          </w:rPr>
-          <w:delText xml:space="preserve">, to </w:delText>
-        </w:r>
       </w:del>
-      <w:del w:id="56" w:author="Di Lego Goncalves, Vanessa" w:date="2023-06-22T12:22:00Z">
-        <w:r>
-          <w:rPr>
-            <w:rFonts w:ascii="Arial" w:eastAsia="Arial" w:hAnsi="Arial" w:cs="Arial"/>
-            <w:sz w:val="24"/>
-            <w:szCs w:val="24"/>
-          </w:rPr>
-          <w:delText xml:space="preserve">estimate the gender gap in health expectancy and </w:delText>
-        </w:r>
-        <w:r>
-          <w:rPr>
-            <w:rFonts w:ascii="Arial" w:eastAsia="Arial" w:hAnsi="Arial" w:cs="Arial"/>
-            <w:sz w:val="24"/>
-            <w:szCs w:val="24"/>
-          </w:rPr>
-          <w:delText>assess the impact of</w:delText>
-        </w:r>
-        <w:r>
-          <w:rPr>
-            <w:rFonts w:ascii="Arial" w:eastAsia="Arial" w:hAnsi="Arial" w:cs="Arial"/>
-            <w:sz w:val="24"/>
-            <w:szCs w:val="24"/>
-          </w:rPr>
-          <w:delText xml:space="preserve"> health and mortality </w:delText>
-        </w:r>
-        <w:r>
-          <w:rPr>
-            <w:rFonts w:ascii="Arial" w:eastAsia="Arial" w:hAnsi="Arial" w:cs="Arial"/>
-            <w:sz w:val="24"/>
-            <w:szCs w:val="24"/>
-          </w:rPr>
-          <w:delText>on</w:delText>
-        </w:r>
-        <w:r>
-          <w:rPr>
-            <w:rFonts w:ascii="Arial" w:eastAsia="Arial" w:hAnsi="Arial" w:cs="Arial"/>
-            <w:sz w:val="24"/>
-            <w:szCs w:val="24"/>
-          </w:rPr>
-          <w:delText xml:space="preserve"> gender </w:delText>
-        </w:r>
-        <w:r>
-          <w:rPr>
-            <w:rFonts w:ascii="Arial" w:eastAsia="Arial" w:hAnsi="Arial" w:cs="Arial"/>
-            <w:sz w:val="24"/>
-            <w:szCs w:val="24"/>
-          </w:rPr>
-          <w:delText>inequalities</w:delText>
-        </w:r>
-        <w:r>
-          <w:rPr>
-            <w:rFonts w:ascii="Arial" w:eastAsia="Arial" w:hAnsi="Arial" w:cs="Arial"/>
-            <w:sz w:val="24"/>
-            <w:szCs w:val="24"/>
-          </w:rPr>
-          <w:delText xml:space="preserve"> </w:delText>
-        </w:r>
-        <w:r>
-          <w:rPr>
-            <w:rFonts w:ascii="Arial" w:eastAsia="Arial" w:hAnsi="Arial" w:cs="Arial"/>
-            <w:sz w:val="24"/>
-            <w:szCs w:val="24"/>
-          </w:rPr>
-          <w:delText>in healthy lifespans</w:delText>
-        </w:r>
-        <w:r>
-          <w:rPr>
-            <w:rFonts w:ascii="Arial" w:eastAsia="Arial" w:hAnsi="Arial" w:cs="Arial"/>
-            <w:sz w:val="24"/>
-            <w:szCs w:val="24"/>
-          </w:rPr>
-          <w:delText xml:space="preserve"> </w:delText>
-        </w:r>
-        <w:r>
-          <w:rPr>
-            <w:rFonts w:ascii="Arial" w:eastAsia="Arial" w:hAnsi="Arial" w:cs="Arial"/>
-            <w:sz w:val="24"/>
-            <w:szCs w:val="24"/>
-          </w:rPr>
-          <w:delText xml:space="preserve">across </w:delText>
-        </w:r>
-        <w:r>
-          <w:rPr>
-            <w:rFonts w:ascii="Arial" w:eastAsia="Arial" w:hAnsi="Arial" w:cs="Arial"/>
-            <w:sz w:val="24"/>
-            <w:szCs w:val="24"/>
-          </w:rPr>
-          <w:delText>various</w:delText>
-        </w:r>
-        <w:r>
-          <w:rPr>
-            <w:rFonts w:ascii="Arial" w:eastAsia="Arial" w:hAnsi="Arial" w:cs="Arial"/>
-            <w:sz w:val="24"/>
-            <w:szCs w:val="24"/>
-          </w:rPr>
-          <w:delText xml:space="preserve"> </w:delText>
-        </w:r>
-        <w:r>
-          <w:rPr>
-            <w:rFonts w:ascii="Arial" w:eastAsia="Arial" w:hAnsi="Arial" w:cs="Arial"/>
-            <w:sz w:val="24"/>
-            <w:szCs w:val="24"/>
-          </w:rPr>
-          <w:delText xml:space="preserve">countries. </w:delText>
-        </w:r>
-      </w:del>
-      <w:ins w:id="57" w:author="Di Lego Goncalves, Vanessa" w:date="2023-06-22T12:22:00Z">
-        <w:r>
-          <w:rPr>
-            <w:rFonts w:ascii="Arial" w:eastAsia="Arial" w:hAnsi="Arial" w:cs="Arial"/>
-            <w:sz w:val="24"/>
-            <w:szCs w:val="24"/>
-          </w:rPr>
-          <w:t>w</w:t>
-        </w:r>
-      </w:ins>
-      <w:ins w:id="58" w:author="Di Lego Goncalves, Vanessa" w:date="2023-06-22T12:11:00Z">
-        <w:r>
-          <w:rPr>
-            <w:rFonts w:ascii="Arial" w:eastAsia="Arial" w:hAnsi="Arial" w:cs="Arial"/>
-            <w:sz w:val="24"/>
-            <w:szCs w:val="24"/>
-          </w:rPr>
-          <w:t>e</w:t>
-        </w:r>
-        <w:r>
-          <w:rPr>
-            <w:rFonts w:ascii="Arial" w:eastAsia="Arial" w:hAnsi="Arial" w:cs="Arial"/>
-            <w:sz w:val="24"/>
-            <w:szCs w:val="24"/>
-          </w:rPr>
-          <w:t xml:space="preserve"> </w:t>
-        </w:r>
-        <w:r>
-          <w:rPr>
-            <w:rFonts w:ascii="Arial" w:eastAsia="Arial" w:hAnsi="Arial" w:cs="Arial"/>
-            <w:sz w:val="24"/>
-            <w:szCs w:val="24"/>
-          </w:rPr>
-          <w:t>use the</w:t>
-        </w:r>
-        <w:r>
-          <w:rPr>
-            <w:rFonts w:ascii="Arial" w:eastAsia="Arial" w:hAnsi="Arial" w:cs="Arial"/>
-            <w:sz w:val="24"/>
-            <w:szCs w:val="24"/>
-          </w:rPr>
-          <w:t xml:space="preserve"> harmonized surveys from the Gateway to Global Aging Data</w:t>
-        </w:r>
-        <w:r>
-          <w:rPr>
-            <w:rFonts w:ascii="Arial" w:eastAsia="Arial" w:hAnsi="Arial" w:cs="Arial"/>
-            <w:sz w:val="24"/>
-            <w:szCs w:val="24"/>
-          </w:rPr>
-          <w:t xml:space="preserve"> </w:t>
-        </w:r>
-        <w:r>
-          <w:rPr>
-            <w:rFonts w:ascii="Arial" w:eastAsia="Arial" w:hAnsi="Arial" w:cs="Arial"/>
-            <w:sz w:val="24"/>
-            <w:szCs w:val="24"/>
-          </w:rPr>
-          <w:fldChar w:fldCharType="begin" w:fldLock="1"/>
-        </w:r>
-        <w:r>
-          <w:rPr>
-            <w:rFonts w:ascii="Arial" w:eastAsia="Arial" w:hAnsi="Arial" w:cs="Arial"/>
-            <w:sz w:val="24"/>
-            <w:szCs w:val="24"/>
-          </w:rPr>
-          <w:instrText>ADDIN CSL_CITATION {"citationItems":[{"id":"ITEM-1","itemData":{"DOI":"10.1093/GERONB/GBAB050","ISSN":"10795014","PMID":"33861849","abstract":"Objectives: The Gateway to Global Aging Data (Gateway; g2aging.org) is a data and information platform developed to facilitate cross-country analyses on aging, especially those using the international family of Health and Retirement studies. We provide a brief introduction to the Gateway to Global Aging Data, discussing its potential for cross-national comparisons of family, social environment, and healthy aging. Methods: We summarize the survey metadata, study characteristics, and harmonized data available from the Gateway, describing the population represented in each study. We portray cohort characteristics and key measures of health and social environment from 37 countries in North America, Europe, and Asia using harmonized data. Results: Significant cross-country heterogeneity was observed in many measures of family, social environment, and healthy aging indicators. For example, there was a threefold difference in coresidence with children, ranging from 14% in Sweden to over 46% in Spain and Korea in 2014. From 2002 to 2014, the difference between informal care receipt in individuals of low and high wealth decreased by 6% in the United States and remained unchanged in England. The percentage of individuals aged 50-59 living alone in 2012 varied 15-fold, from a low of 2% in China to a high of 30% in Mexico. Discussion: By partnering with nationally representative studies around the globe, the Gateway to Global Aging Data facilitates comparative research on aging through the provision of easy-to-use harmonized data files and other valuable tools.","author":[{"dropping-particle":"","family":"Lee","given":"Jinkook","non-dropping-particle":"","parse-names":false,"suffix":""},{"dropping-particle":"","family":"Phillips","given":"Drystan","non-dropping-particle":"","parse-names":false,"suffix":""},{"dropping-particle":"","family":"Wilkens","given":"Jenny","non-dropping-particle":"","parse-names":false,"suffix":""}],"container-title":"The Journals of Gerontology Series B: Psychological Sciences and Social Sciences","id":"ITEM-1","issue":"Suppl 1","issued":{"date-parts":[["2021","6","1"]]},"page":"S5","publisher":"Oxford University Press","title":"Gateway to Global Aging Data: Resources for Cross-National Comparisons of Family, Social Environment, and Healthy Aging","type":"article-journal","volume":"76"},"uris":["http://www.mendeley.com/documents/?uuid=20d5246c-5aa3-3417-b997-60d754f4579f"]}],"mendeley":{"formattedCitation":"(Lee et al. 2021)","plainTextFormattedCitation":"(Lee et al. 2021)","previouslyFormattedCitation":"(Lee et al. 2021)"},"properties":{"noteIndex":0},"schema":"https://github.com/citation-style-language/schema/raw/master/csl-citation.json"}</w:instrText>
-        </w:r>
-        <w:r>
-          <w:rPr>
-            <w:rFonts w:ascii="Arial" w:eastAsia="Arial" w:hAnsi="Arial" w:cs="Arial"/>
-            <w:sz w:val="24"/>
-            <w:szCs w:val="24"/>
-          </w:rPr>
-          <w:fldChar w:fldCharType="separate"/>
-        </w:r>
-        <w:r>
-          <w:rPr>
-            <w:rFonts w:ascii="Arial" w:eastAsia="Arial" w:hAnsi="Arial" w:cs="Arial"/>
-            <w:noProof/>
-            <w:sz w:val="24"/>
-            <w:szCs w:val="24"/>
-          </w:rPr>
-          <w:t>(Lee et al. 2021)</w:t>
-        </w:r>
-        <w:r>
-          <w:rPr>
-            <w:rFonts w:ascii="Arial" w:eastAsia="Arial" w:hAnsi="Arial" w:cs="Arial"/>
-            <w:sz w:val="24"/>
-            <w:szCs w:val="24"/>
-          </w:rPr>
-          <w:fldChar w:fldCharType="end"/>
-        </w:r>
-        <w:r>
-          <w:rPr>
-            <w:rFonts w:ascii="Arial" w:eastAsia="Arial" w:hAnsi="Arial" w:cs="Arial"/>
-            <w:sz w:val="24"/>
-            <w:szCs w:val="24"/>
-          </w:rPr>
-          <w:t xml:space="preserve">, </w:t>
-        </w:r>
-      </w:ins>
-      <w:del w:id="59" w:author="Di Lego Goncalves, Vanessa" w:date="2023-06-22T12:11:00Z">
-        <w:r>
-          <w:rPr>
-            <w:rFonts w:ascii="Arial" w:eastAsia="Arial" w:hAnsi="Arial" w:cs="Arial"/>
-            <w:sz w:val="24"/>
-            <w:szCs w:val="24"/>
-          </w:rPr>
-          <w:delText xml:space="preserve">This </w:delText>
-        </w:r>
-      </w:del>
-      <w:del w:id="60" w:author="Di Lego Goncalves, Vanessa" w:date="2023-06-22T12:23:00Z">
-        <w:r>
-          <w:rPr>
-            <w:rFonts w:ascii="Arial" w:eastAsia="Arial" w:hAnsi="Arial" w:cs="Arial"/>
-            <w:sz w:val="24"/>
-            <w:szCs w:val="24"/>
-          </w:rPr>
-          <w:delText xml:space="preserve">is </w:delText>
-        </w:r>
-      </w:del>
-      <w:r>
-        <w:rPr>
-          <w:rFonts w:ascii="Arial" w:eastAsia="Arial" w:hAnsi="Arial" w:cs="Arial"/>
-          <w:sz w:val="24"/>
-          <w:szCs w:val="24"/>
-        </w:rPr>
-        <w:t xml:space="preserve">a unique dataset that </w:t>
-      </w:r>
-      <w:r>
-        <w:rPr>
-          <w:rFonts w:ascii="Arial" w:eastAsia="Arial" w:hAnsi="Arial" w:cs="Arial"/>
-          <w:sz w:val="24"/>
-          <w:szCs w:val="24"/>
-        </w:rPr>
-        <w:lastRenderedPageBreak/>
-        <w:t xml:space="preserve">allows </w:t>
-      </w:r>
-      <w:del w:id="61" w:author="Di Lego Goncalves, Vanessa" w:date="2023-06-22T12:13:00Z">
-        <w:r>
-          <w:rPr>
-            <w:rFonts w:ascii="Arial" w:eastAsia="Arial" w:hAnsi="Arial" w:cs="Arial"/>
-            <w:sz w:val="24"/>
-            <w:szCs w:val="24"/>
-          </w:rPr>
-          <w:delText>us</w:delText>
-        </w:r>
-        <w:r>
-          <w:rPr>
-            <w:rFonts w:ascii="Arial" w:eastAsia="Arial" w:hAnsi="Arial" w:cs="Arial"/>
-            <w:sz w:val="24"/>
-            <w:szCs w:val="24"/>
-          </w:rPr>
-          <w:delText xml:space="preserve"> </w:delText>
-        </w:r>
-        <w:r>
-          <w:rPr>
-            <w:rFonts w:ascii="Arial" w:eastAsia="Arial" w:hAnsi="Arial" w:cs="Arial"/>
-            <w:sz w:val="24"/>
-            <w:szCs w:val="24"/>
-          </w:rPr>
-          <w:delText xml:space="preserve">to </w:delText>
-        </w:r>
-      </w:del>
-      <w:ins w:id="62" w:author="Di Lego Goncalves, Vanessa" w:date="2023-06-22T12:13:00Z">
-        <w:r>
-          <w:rPr>
-            <w:rFonts w:ascii="Arial" w:eastAsia="Arial" w:hAnsi="Arial" w:cs="Arial"/>
-            <w:sz w:val="24"/>
-            <w:szCs w:val="24"/>
-          </w:rPr>
-          <w:t>for</w:t>
-        </w:r>
-        <w:r>
-          <w:rPr>
-            <w:rFonts w:ascii="Arial" w:eastAsia="Arial" w:hAnsi="Arial" w:cs="Arial"/>
-            <w:sz w:val="24"/>
-            <w:szCs w:val="24"/>
-          </w:rPr>
-          <w:t xml:space="preserve"> </w:t>
-        </w:r>
-      </w:ins>
-      <w:r>
-        <w:rPr>
-          <w:rFonts w:ascii="Arial" w:eastAsia="Arial" w:hAnsi="Arial" w:cs="Arial"/>
-          <w:sz w:val="24"/>
-          <w:szCs w:val="24"/>
-        </w:rPr>
-        <w:t>compar</w:t>
-      </w:r>
-      <w:ins w:id="63" w:author="Di Lego Goncalves, Vanessa" w:date="2023-06-22T12:13:00Z">
-        <w:r>
-          <w:rPr>
-            <w:rFonts w:ascii="Arial" w:eastAsia="Arial" w:hAnsi="Arial" w:cs="Arial"/>
-            <w:sz w:val="24"/>
-            <w:szCs w:val="24"/>
-          </w:rPr>
-          <w:t>isons in</w:t>
-        </w:r>
-      </w:ins>
-      <w:del w:id="64" w:author="Di Lego Goncalves, Vanessa" w:date="2023-06-22T12:13:00Z">
-        <w:r>
-          <w:rPr>
-            <w:rFonts w:ascii="Arial" w:eastAsia="Arial" w:hAnsi="Arial" w:cs="Arial"/>
-            <w:sz w:val="24"/>
-            <w:szCs w:val="24"/>
-          </w:rPr>
-          <w:delText>e</w:delText>
-        </w:r>
-      </w:del>
-      <w:r>
-        <w:rPr>
-          <w:rFonts w:ascii="Arial" w:eastAsia="Arial" w:hAnsi="Arial" w:cs="Arial"/>
-          <w:sz w:val="24"/>
-          <w:szCs w:val="24"/>
-        </w:rPr>
-        <w:t xml:space="preserve"> health </w:t>
-      </w:r>
-      <w:r>
-        <w:rPr>
-          <w:rFonts w:ascii="Arial" w:eastAsia="Arial" w:hAnsi="Arial" w:cs="Arial"/>
-          <w:sz w:val="24"/>
-          <w:szCs w:val="24"/>
-        </w:rPr>
-        <w:t xml:space="preserve">outcomes </w:t>
-      </w:r>
-      <w:r>
-        <w:rPr>
-          <w:rFonts w:ascii="Arial" w:eastAsia="Arial" w:hAnsi="Arial" w:cs="Arial"/>
-          <w:sz w:val="24"/>
-          <w:szCs w:val="24"/>
-        </w:rPr>
-        <w:t>across</w:t>
-      </w:r>
-      <w:r>
-        <w:rPr>
-          <w:rFonts w:ascii="Arial" w:eastAsia="Arial" w:hAnsi="Arial" w:cs="Arial"/>
-          <w:sz w:val="24"/>
-          <w:szCs w:val="24"/>
-        </w:rPr>
-        <w:t xml:space="preserve"> a diverse range of</w:t>
-      </w:r>
-      <w:r>
-        <w:rPr>
-          <w:rFonts w:ascii="Arial" w:eastAsia="Arial" w:hAnsi="Arial" w:cs="Arial"/>
-          <w:sz w:val="24"/>
-          <w:szCs w:val="24"/>
-        </w:rPr>
-        <w:t xml:space="preserve"> </w:t>
-      </w:r>
-      <w:r>
-        <w:rPr>
-          <w:rFonts w:ascii="Arial" w:eastAsia="Arial" w:hAnsi="Arial" w:cs="Arial"/>
-          <w:sz w:val="24"/>
-          <w:szCs w:val="24"/>
-        </w:rPr>
-        <w:t>low-, middle-, and high-income</w:t>
-      </w:r>
-      <w:r>
-        <w:rPr>
-          <w:rFonts w:ascii="Arial" w:eastAsia="Arial" w:hAnsi="Arial" w:cs="Arial"/>
-          <w:sz w:val="24"/>
-          <w:szCs w:val="24"/>
-        </w:rPr>
-        <w:t xml:space="preserve"> </w:t>
-      </w:r>
-      <w:r>
-        <w:rPr>
-          <w:rFonts w:ascii="Arial" w:eastAsia="Arial" w:hAnsi="Arial" w:cs="Arial"/>
-          <w:sz w:val="24"/>
-          <w:szCs w:val="24"/>
-        </w:rPr>
-        <w:t>countries. We focus on the U.S., England, South Korea, China, India, Mexico and EU Countries.</w:t>
-      </w:r>
-      <w:r>
-        <w:rPr>
-          <w:rFonts w:ascii="Arial" w:eastAsia="Arial" w:hAnsi="Arial" w:cs="Arial"/>
-          <w:sz w:val="24"/>
-          <w:szCs w:val="24"/>
-        </w:rPr>
-        <w:t xml:space="preserve"> </w:t>
-      </w:r>
-      <w:r>
-        <w:rPr>
-          <w:rFonts w:ascii="Arial" w:eastAsia="Arial" w:hAnsi="Arial" w:cs="Arial"/>
-          <w:sz w:val="24"/>
-          <w:szCs w:val="24"/>
-        </w:rPr>
-        <w:t>This set of</w:t>
-      </w:r>
-      <w:r>
-        <w:rPr>
-          <w:rFonts w:ascii="Arial" w:eastAsia="Arial" w:hAnsi="Arial" w:cs="Arial"/>
-          <w:sz w:val="24"/>
-          <w:szCs w:val="24"/>
-        </w:rPr>
-        <w:t xml:space="preserve"> countries</w:t>
-      </w:r>
-      <w:ins w:id="65" w:author="Di Lego Goncalves, Vanessa" w:date="2023-06-22T12:03:00Z">
-        <w:r>
-          <w:rPr>
-            <w:rFonts w:ascii="Arial" w:eastAsia="Arial" w:hAnsi="Arial" w:cs="Arial"/>
-            <w:sz w:val="24"/>
-            <w:szCs w:val="24"/>
-          </w:rPr>
-          <w:t xml:space="preserve"> not only </w:t>
-        </w:r>
-        <w:proofErr w:type="spellStart"/>
-        <w:r>
-          <w:rPr>
-            <w:rFonts w:ascii="Arial" w:eastAsia="Arial" w:hAnsi="Arial" w:cs="Arial"/>
-            <w:sz w:val="24"/>
-            <w:szCs w:val="24"/>
-          </w:rPr>
-          <w:t>have</w:t>
-        </w:r>
-      </w:ins>
-      <w:del w:id="66" w:author="Di Lego Goncalves, Vanessa" w:date="2023-06-22T12:04:00Z">
-        <w:r>
-          <w:rPr>
-            <w:rFonts w:ascii="Arial" w:eastAsia="Arial" w:hAnsi="Arial" w:cs="Arial"/>
-            <w:sz w:val="24"/>
-            <w:szCs w:val="24"/>
-          </w:rPr>
-          <w:delText xml:space="preserve"> </w:delText>
-        </w:r>
-      </w:del>
-      <w:ins w:id="67" w:author="Di Lego Goncalves, Vanessa" w:date="2023-06-22T12:23:00Z">
+      <w:ins w:id="71" w:author="Di Lego Goncalves, Vanessa" w:date="2023-06-22T12:23:00Z">
         <w:r>
           <w:rPr>
             <w:rFonts w:ascii="Arial" w:eastAsia="Arial" w:hAnsi="Arial" w:cs="Arial"/>
@@ -2615,7 +2704,7 @@
         </w:r>
       </w:ins>
       <w:proofErr w:type="spellEnd"/>
-      <w:ins w:id="68" w:author="Di Lego Goncalves, Vanessa" w:date="2023-06-22T12:03:00Z">
+      <w:ins w:id="72" w:author="Di Lego Goncalves, Vanessa" w:date="2023-06-22T12:03:00Z">
         <w:r>
           <w:rPr>
             <w:rFonts w:ascii="Arial" w:eastAsia="Arial" w:hAnsi="Arial" w:cs="Arial"/>
@@ -2635,7 +2724,7 @@
           <w:t xml:space="preserve">, </w:t>
         </w:r>
       </w:ins>
-      <w:ins w:id="69" w:author="Di Lego Goncalves, Vanessa" w:date="2023-06-22T12:04:00Z">
+      <w:ins w:id="73" w:author="Di Lego Goncalves, Vanessa" w:date="2023-06-22T12:04:00Z">
         <w:r>
           <w:rPr>
             <w:rFonts w:ascii="Arial" w:eastAsia="Arial" w:hAnsi="Arial" w:cs="Arial"/>
@@ -2646,7 +2735,7 @@
           <w:t xml:space="preserve">but </w:t>
         </w:r>
       </w:ins>
-      <w:ins w:id="70" w:author="Di Lego Goncalves, Vanessa" w:date="2023-06-22T12:03:00Z">
+      <w:ins w:id="74" w:author="Di Lego Goncalves, Vanessa" w:date="2023-06-22T12:03:00Z">
         <w:r>
           <w:rPr>
             <w:rFonts w:ascii="Arial" w:eastAsia="Arial" w:hAnsi="Arial" w:cs="Arial"/>
@@ -2729,7 +2818,7 @@
           <w:t xml:space="preserve"> health systems</w:t>
         </w:r>
       </w:ins>
-      <w:ins w:id="71" w:author="Di Lego Goncalves, Vanessa" w:date="2023-06-22T12:04:00Z">
+      <w:ins w:id="75" w:author="Di Lego Goncalves, Vanessa" w:date="2023-06-22T12:04:00Z">
         <w:r>
           <w:rPr>
             <w:rFonts w:ascii="Arial" w:eastAsia="Arial" w:hAnsi="Arial" w:cs="Arial"/>
@@ -2740,7 +2829,7 @@
           <w:t xml:space="preserve">, </w:t>
         </w:r>
       </w:ins>
-      <w:del w:id="72" w:author="Di Lego Goncalves, Vanessa" w:date="2023-06-22T12:04:00Z">
+      <w:del w:id="76" w:author="Di Lego Goncalves, Vanessa" w:date="2023-06-22T12:04:00Z">
         <w:r>
           <w:rPr>
             <w:rFonts w:ascii="Arial" w:eastAsia="Arial" w:hAnsi="Arial" w:cs="Arial"/>
@@ -2798,7 +2887,7 @@
         </w:rPr>
         <w:t xml:space="preserve"> </w:t>
       </w:r>
-      <w:del w:id="73" w:author="Di Lego Goncalves, Vanessa" w:date="2023-06-22T09:13:00Z">
+      <w:del w:id="77" w:author="Di Lego Goncalves, Vanessa" w:date="2023-06-22T09:13:00Z">
         <w:r>
           <w:rPr>
             <w:rFonts w:ascii="Arial" w:eastAsia="Arial" w:hAnsi="Arial" w:cs="Arial"/>
@@ -2815,7 +2904,7 @@
           </w:rPr>
           <w:delText xml:space="preserve">in its </w:delText>
         </w:r>
-        <w:commentRangeStart w:id="74"/>
+        <w:commentRangeStart w:id="78"/>
         <w:r>
           <w:rPr>
             <w:rFonts w:ascii="Arial" w:eastAsia="Arial" w:hAnsi="Arial" w:cs="Arial"/>
@@ -2825,15 +2914,15 @@
           <w:delText>approach</w:delText>
         </w:r>
       </w:del>
-      <w:commentRangeEnd w:id="74"/>
+      <w:commentRangeEnd w:id="78"/>
       <w:r>
         <w:rPr>
           <w:rStyle w:val="CommentReference"/>
           <w:rFonts w:ascii="Times New Roman" w:eastAsia="Times New Roman" w:hAnsi="Times New Roman" w:cs="Times New Roman"/>
         </w:rPr>
-        <w:commentReference w:id="74"/>
-      </w:r>
-      <w:del w:id="75" w:author="Di Lego Goncalves, Vanessa" w:date="2023-06-22T09:13:00Z">
+        <w:commentReference w:id="78"/>
+      </w:r>
+      <w:del w:id="79" w:author="Di Lego Goncalves, Vanessa" w:date="2023-06-22T09:13:00Z">
         <w:r>
           <w:rPr>
             <w:rFonts w:ascii="Arial" w:eastAsia="Arial" w:hAnsi="Arial" w:cs="Arial"/>
@@ -3106,7 +3195,7 @@
           <w:sz w:val="24"/>
           <w:szCs w:val="24"/>
         </w:rPr>
-        <w:t xml:space="preserve">while retaining the highest possible level of concordance across the harmonized health variables. Hence, we choose these countries and years due to the following specific reasons: 1. these are the available countries for which the highest possible concordance among surveys is available for health </w:t>
+        <w:t xml:space="preserve">while retaining the highest possible level of concordance across the harmonized health variables. Hence, we choose these countries and </w:t>
       </w:r>
       <w:r>
         <w:rPr>
@@ -3116,10 +3205,10 @@
           <w:szCs w:val="24"/>
         </w:rPr>
         <w:lastRenderedPageBreak/>
-        <w:t xml:space="preserve">information; 2. these countries have unique epidemiological and mortality trajectories that include countries with fast-paced mortality transitions, such as Korea and slow pioneering countries like Sweden; 3. </w:t>
-      </w:r>
-      <w:commentRangeStart w:id="76"/>
-      <w:commentRangeStart w:id="77"/>
+        <w:t xml:space="preserve">years due to the following specific reasons: 1. these are the available countries for which the highest possible concordance among surveys is available for health information; 2. these countries have unique epidemiological and mortality trajectories that include countries with fast-paced mortality transitions, such as Korea and slow pioneering countries like Sweden; 3. </w:t>
+      </w:r>
+      <w:commentRangeStart w:id="80"/>
+      <w:commentRangeStart w:id="81"/>
       <w:r>
         <w:rPr>
           <w:rFonts w:ascii="Arial" w:eastAsia="Arial" w:hAnsi="Arial" w:cs="Arial"/>
@@ -3129,7 +3218,7 @@
         </w:rPr>
         <w:t xml:space="preserve">Different </w:t>
       </w:r>
-      <w:del w:id="78" w:author="Di Lego Goncalves, Vanessa" w:date="2023-06-22T09:28:00Z">
+      <w:del w:id="82" w:author="Di Lego Goncalves, Vanessa" w:date="2023-06-22T09:28:00Z">
         <w:r>
           <w:rPr>
             <w:rFonts w:ascii="Arial" w:eastAsia="Arial" w:hAnsi="Arial" w:cs="Arial"/>
@@ -3140,7 +3229,7 @@
           <w:delText xml:space="preserve">welfare state </w:delText>
         </w:r>
       </w:del>
-      <w:ins w:id="79" w:author="Di Lego Goncalves, Vanessa" w:date="2023-06-22T09:28:00Z">
+      <w:ins w:id="83" w:author="Di Lego Goncalves, Vanessa" w:date="2023-06-22T09:28:00Z">
         <w:r>
           <w:rPr>
             <w:rFonts w:ascii="Arial" w:eastAsia="Arial" w:hAnsi="Arial" w:cs="Arial"/>
@@ -3149,50 +3238,6 @@
             <w:szCs w:val="24"/>
           </w:rPr>
           <w:t xml:space="preserve">cultural </w:t>
-        </w:r>
-      </w:ins>
-      <w:ins w:id="80" w:author="Di Lego Goncalves, Vanessa" w:date="2023-06-22T09:29:00Z">
-        <w:r>
-          <w:rPr>
-            <w:rFonts w:ascii="Arial" w:eastAsia="Arial" w:hAnsi="Arial" w:cs="Arial"/>
-            <w:color w:val="000000"/>
-            <w:sz w:val="24"/>
-            <w:szCs w:val="24"/>
-          </w:rPr>
-          <w:t xml:space="preserve">backgrounds, </w:t>
-        </w:r>
-      </w:ins>
-      <w:ins w:id="81" w:author="Di Lego Goncalves, Vanessa" w:date="2023-06-22T09:28:00Z">
-        <w:r>
-          <w:rPr>
-            <w:rFonts w:ascii="Arial" w:eastAsia="Arial" w:hAnsi="Arial" w:cs="Arial"/>
-            <w:color w:val="000000"/>
-            <w:sz w:val="24"/>
-            <w:szCs w:val="24"/>
-          </w:rPr>
-          <w:t>gende</w:t>
-        </w:r>
-      </w:ins>
-      <w:ins w:id="82" w:author="Di Lego Goncalves, Vanessa" w:date="2023-06-22T09:29:00Z">
-        <w:r>
-          <w:rPr>
-            <w:rFonts w:ascii="Arial" w:eastAsia="Arial" w:hAnsi="Arial" w:cs="Arial"/>
-            <w:color w:val="000000"/>
-            <w:sz w:val="24"/>
-            <w:szCs w:val="24"/>
-          </w:rPr>
-          <w:t>r norms</w:t>
-        </w:r>
-      </w:ins>
-      <w:ins w:id="83" w:author="Di Lego Goncalves, Vanessa" w:date="2023-06-22T09:28:00Z">
-        <w:r>
-          <w:rPr>
-            <w:rFonts w:ascii="Arial" w:eastAsia="Arial" w:hAnsi="Arial" w:cs="Arial"/>
-            <w:color w:val="000000"/>
-            <w:sz w:val="24"/>
-            <w:szCs w:val="24"/>
-          </w:rPr>
-          <w:t>,</w:t>
         </w:r>
       </w:ins>
       <w:ins w:id="84" w:author="Di Lego Goncalves, Vanessa" w:date="2023-06-22T09:29:00Z">
@@ -3203,7 +3248,7 @@
             <w:sz w:val="24"/>
             <w:szCs w:val="24"/>
           </w:rPr>
-          <w:t xml:space="preserve"> and</w:t>
+          <w:t xml:space="preserve">backgrounds, </w:t>
         </w:r>
       </w:ins>
       <w:ins w:id="85" w:author="Di Lego Goncalves, Vanessa" w:date="2023-06-22T09:28:00Z">
@@ -3214,10 +3259,54 @@
             <w:sz w:val="24"/>
             <w:szCs w:val="24"/>
           </w:rPr>
+          <w:t>gende</w:t>
+        </w:r>
+      </w:ins>
+      <w:ins w:id="86" w:author="Di Lego Goncalves, Vanessa" w:date="2023-06-22T09:29:00Z">
+        <w:r>
+          <w:rPr>
+            <w:rFonts w:ascii="Arial" w:eastAsia="Arial" w:hAnsi="Arial" w:cs="Arial"/>
+            <w:color w:val="000000"/>
+            <w:sz w:val="24"/>
+            <w:szCs w:val="24"/>
+          </w:rPr>
+          <w:t>r norms</w:t>
+        </w:r>
+      </w:ins>
+      <w:ins w:id="87" w:author="Di Lego Goncalves, Vanessa" w:date="2023-06-22T09:28:00Z">
+        <w:r>
+          <w:rPr>
+            <w:rFonts w:ascii="Arial" w:eastAsia="Arial" w:hAnsi="Arial" w:cs="Arial"/>
+            <w:color w:val="000000"/>
+            <w:sz w:val="24"/>
+            <w:szCs w:val="24"/>
+          </w:rPr>
+          <w:t>,</w:t>
+        </w:r>
+      </w:ins>
+      <w:ins w:id="88" w:author="Di Lego Goncalves, Vanessa" w:date="2023-06-22T09:29:00Z">
+        <w:r>
+          <w:rPr>
+            <w:rFonts w:ascii="Arial" w:eastAsia="Arial" w:hAnsi="Arial" w:cs="Arial"/>
+            <w:color w:val="000000"/>
+            <w:sz w:val="24"/>
+            <w:szCs w:val="24"/>
+          </w:rPr>
+          <w:t xml:space="preserve"> and</w:t>
+        </w:r>
+      </w:ins>
+      <w:ins w:id="89" w:author="Di Lego Goncalves, Vanessa" w:date="2023-06-22T09:28:00Z">
+        <w:r>
+          <w:rPr>
+            <w:rFonts w:ascii="Arial" w:eastAsia="Arial" w:hAnsi="Arial" w:cs="Arial"/>
+            <w:color w:val="000000"/>
+            <w:sz w:val="24"/>
+            <w:szCs w:val="24"/>
+          </w:rPr>
           <w:t xml:space="preserve"> health systems</w:t>
         </w:r>
       </w:ins>
-      <w:del w:id="86" w:author="Di Lego Goncalves, Vanessa" w:date="2023-06-22T09:28:00Z">
+      <w:del w:id="90" w:author="Di Lego Goncalves, Vanessa" w:date="2023-06-22T09:28:00Z">
         <w:r>
           <w:rPr>
             <w:rFonts w:ascii="Arial" w:eastAsia="Arial" w:hAnsi="Arial" w:cs="Arial"/>
@@ -3228,7 +3317,7 @@
           <w:delText>models</w:delText>
         </w:r>
       </w:del>
-      <w:del w:id="87" w:author="Di Lego Goncalves, Vanessa" w:date="2023-06-22T09:29:00Z">
+      <w:del w:id="91" w:author="Di Lego Goncalves, Vanessa" w:date="2023-06-22T09:29:00Z">
         <w:r>
           <w:rPr>
             <w:rFonts w:ascii="Arial" w:eastAsia="Arial" w:hAnsi="Arial" w:cs="Arial"/>
@@ -3239,7 +3328,7 @@
           <w:delText xml:space="preserve"> and gender </w:delText>
         </w:r>
       </w:del>
-      <w:del w:id="88" w:author="Di Lego Goncalves, Vanessa" w:date="2023-06-22T09:28:00Z">
+      <w:del w:id="92" w:author="Di Lego Goncalves, Vanessa" w:date="2023-06-22T09:28:00Z">
         <w:r>
           <w:rPr>
             <w:rFonts w:ascii="Arial" w:eastAsia="Arial" w:hAnsi="Arial" w:cs="Arial"/>
@@ -3259,21 +3348,21 @@
         </w:rPr>
         <w:t xml:space="preserve">, which enable us to investigate whether specific gender patterns in inequality in health and mortality emerge in those settings. </w:t>
       </w:r>
-      <w:commentRangeEnd w:id="76"/>
+      <w:commentRangeEnd w:id="80"/>
       <w:r>
         <w:rPr>
           <w:rStyle w:val="CommentReference"/>
           <w:rFonts w:ascii="Times New Roman" w:eastAsia="Times New Roman" w:hAnsi="Times New Roman" w:cs="Times New Roman"/>
         </w:rPr>
-        <w:commentReference w:id="76"/>
-      </w:r>
-      <w:commentRangeEnd w:id="77"/>
+        <w:commentReference w:id="80"/>
+      </w:r>
+      <w:commentRangeEnd w:id="81"/>
       <w:r>
         <w:rPr>
           <w:rStyle w:val="CommentReference"/>
           <w:rFonts w:ascii="Times New Roman" w:eastAsia="Times New Roman" w:hAnsi="Times New Roman" w:cs="Times New Roman"/>
         </w:rPr>
-        <w:commentReference w:id="77"/>
+        <w:commentReference w:id="81"/>
       </w:r>
       <w:r>
         <w:rPr>
@@ -3284,7 +3373,7 @@
         </w:rPr>
         <w:t xml:space="preserve">We focus on age 60 and above to be coherent towards the definition of old age across countries. While most developed countries define old age as 65, for China and Mexico it is age 60. For more details on the data characteristics, refer to the Supplementary </w:t>
       </w:r>
-      <w:del w:id="89" w:author="Di Lego Goncalves, Vanessa" w:date="2023-06-22T09:30:00Z">
+      <w:del w:id="93" w:author="Di Lego Goncalves, Vanessa" w:date="2023-06-22T09:30:00Z">
         <w:r>
           <w:rPr>
             <w:rFonts w:ascii="Arial" w:eastAsia="Arial" w:hAnsi="Arial" w:cs="Arial"/>
@@ -3295,7 +3384,7 @@
           <w:delText>Material</w:delText>
         </w:r>
       </w:del>
-      <w:ins w:id="90" w:author="Di Lego Goncalves, Vanessa" w:date="2023-06-22T09:30:00Z">
+      <w:ins w:id="94" w:author="Di Lego Goncalves, Vanessa" w:date="2023-06-22T09:30:00Z">
         <w:r>
           <w:rPr>
             <w:rFonts w:ascii="Arial" w:eastAsia="Arial" w:hAnsi="Arial" w:cs="Arial"/>
@@ -3370,7 +3459,7 @@
         </w:rPr>
         <w:t>data</w:t>
       </w:r>
-      <w:ins w:id="91" w:author="Di Lego Goncalves, Vanessa" w:date="2023-06-22T09:42:00Z">
+      <w:ins w:id="95" w:author="Di Lego Goncalves, Vanessa" w:date="2023-06-22T09:42:00Z">
         <w:r>
           <w:rPr>
             <w:rFonts w:ascii="Arial" w:eastAsia="Arial" w:hAnsi="Arial" w:cs="Arial"/>
@@ -3399,7 +3488,7 @@
         </w:rPr>
         <w:t>we use</w:t>
       </w:r>
-      <w:ins w:id="92" w:author="Di Lego Goncalves, Vanessa" w:date="2023-06-22T09:42:00Z">
+      <w:ins w:id="96" w:author="Di Lego Goncalves, Vanessa" w:date="2023-06-22T09:42:00Z">
         <w:r>
           <w:rPr>
             <w:rFonts w:ascii="Arial" w:eastAsia="Arial" w:hAnsi="Arial" w:cs="Arial"/>
@@ -3419,7 +3508,7 @@
         </w:rPr>
         <w:t xml:space="preserve"> life tables from the 2022 Revision of World Population Prospects (United Nations 2022) for all countries with the exceptions of England, where the life tables</w:t>
       </w:r>
-      <w:ins w:id="93" w:author="Di Lego Goncalves, Vanessa" w:date="2023-06-22T09:43:00Z">
+      <w:ins w:id="97" w:author="Di Lego Goncalves, Vanessa" w:date="2023-06-22T09:43:00Z">
         <w:r>
           <w:rPr>
             <w:rFonts w:ascii="Arial" w:eastAsia="Arial" w:hAnsi="Arial" w:cs="Arial"/>
@@ -3439,7 +3528,7 @@
         </w:rPr>
         <w:t xml:space="preserve"> from the </w:t>
       </w:r>
-      <w:ins w:id="94" w:author="Di Lego Goncalves, Vanessa" w:date="2023-06-22T09:43:00Z">
+      <w:ins w:id="98" w:author="Di Lego Goncalves, Vanessa" w:date="2023-06-22T09:43:00Z">
         <w:r>
           <w:rPr>
             <w:rFonts w:ascii="Arial" w:eastAsia="Arial" w:hAnsi="Arial" w:cs="Arial"/>
@@ -3450,7 +3539,7 @@
           <w:t>O</w:t>
         </w:r>
       </w:ins>
-      <w:ins w:id="95" w:author="Di Lego Goncalves, Vanessa" w:date="2023-06-22T09:42:00Z">
+      <w:ins w:id="99" w:author="Di Lego Goncalves, Vanessa" w:date="2023-06-22T09:42:00Z">
         <w:r>
           <w:rPr>
             <w:rFonts w:ascii="Arial" w:eastAsia="Arial" w:hAnsi="Arial" w:cs="Arial"/>
@@ -3479,7 +3568,7 @@
         </w:rPr>
         <w:t>ONS</w:t>
       </w:r>
-      <w:ins w:id="96" w:author="Di Lego Goncalves, Vanessa" w:date="2023-06-22T09:42:00Z">
+      <w:ins w:id="100" w:author="Di Lego Goncalves, Vanessa" w:date="2023-06-22T09:42:00Z">
         <w:r>
           <w:rPr>
             <w:rFonts w:ascii="Arial" w:eastAsia="Arial" w:hAnsi="Arial" w:cs="Arial"/>
@@ -3490,7 +3579,7 @@
           <w:t>)</w:t>
         </w:r>
       </w:ins>
-      <w:del w:id="97" w:author="Di Lego Goncalves, Vanessa" w:date="2023-06-22T09:43:00Z">
+      <w:del w:id="101" w:author="Di Lego Goncalves, Vanessa" w:date="2023-06-22T09:43:00Z">
         <w:r>
           <w:rPr>
             <w:rFonts w:ascii="Arial" w:eastAsia="Arial" w:hAnsi="Arial" w:cs="Arial"/>
@@ -3639,7 +3728,7 @@
         </w:rPr>
         <w:t xml:space="preserve">in health expectancy, we </w:t>
       </w:r>
-      <w:ins w:id="98" w:author="Di Lego Goncalves, Vanessa" w:date="2023-06-22T09:43:00Z">
+      <w:ins w:id="102" w:author="Di Lego Goncalves, Vanessa" w:date="2023-06-22T09:43:00Z">
         <w:r>
           <w:rPr>
             <w:rFonts w:ascii="Arial" w:eastAsia="Arial" w:hAnsi="Arial" w:cs="Arial"/>
@@ -3659,7 +3748,7 @@
       </w:r>
       <m:oMath>
         <m:r>
-          <w:ins w:id="99" w:author="Di Lego Goncalves, Vanessa" w:date="2023-06-22T10:15:00Z">
+          <w:ins w:id="103" w:author="Di Lego Goncalves, Vanessa" w:date="2023-06-22T10:15:00Z">
             <w:rPr>
               <w:rFonts w:ascii="Cambria Math" w:eastAsia="Cambria Math" w:hAnsi="Cambria Math" w:cs="Cambria Math"/>
               <w:sz w:val="24"/>
@@ -3669,7 +3758,7 @@
           </w:ins>
         </m:r>
       </m:oMath>
-      <w:del w:id="100" w:author="Di Lego Goncalves, Vanessa" w:date="2023-06-22T10:15:00Z">
+      <w:del w:id="104" w:author="Di Lego Goncalves, Vanessa" w:date="2023-06-22T10:15:00Z">
         <w:r>
           <w:rPr>
             <w:rFonts w:ascii="Arial" w:eastAsia="Arial" w:hAnsi="Arial" w:cs="Arial"/>
@@ -3690,7 +3779,7 @@
       </w:r>
       <m:oMath>
         <m:r>
-          <w:ins w:id="101" w:author="Di Lego Goncalves, Vanessa" w:date="2023-06-22T10:15:00Z">
+          <w:ins w:id="105" w:author="Di Lego Goncalves, Vanessa" w:date="2023-06-22T10:15:00Z">
             <w:rPr>
               <w:rFonts w:ascii="Cambria Math" w:eastAsia="Cambria Math" w:hAnsi="Cambria Math" w:cs="Cambria Math"/>
               <w:sz w:val="24"/>
@@ -3700,7 +3789,7 @@
           </w:ins>
         </m:r>
       </m:oMath>
-      <w:del w:id="102" w:author="Di Lego Goncalves, Vanessa" w:date="2023-06-22T10:15:00Z">
+      <w:del w:id="106" w:author="Di Lego Goncalves, Vanessa" w:date="2023-06-22T10:15:00Z">
         <w:r>
           <w:rPr>
             <w:rFonts w:ascii="Arial" w:eastAsia="Arial" w:hAnsi="Arial" w:cs="Arial"/>
@@ -3718,7 +3807,7 @@
         </w:rPr>
         <w:t xml:space="preserve">) </w:t>
       </w:r>
-      <w:ins w:id="103" w:author="Di Lego Goncalves, Vanessa" w:date="2023-06-22T09:44:00Z">
+      <w:ins w:id="107" w:author="Di Lego Goncalves, Vanessa" w:date="2023-06-22T09:44:00Z">
         <w:r>
           <w:rPr>
             <w:rFonts w:ascii="Arial" w:eastAsia="Arial" w:hAnsi="Arial" w:cs="Arial"/>
@@ -3793,7 +3882,7 @@
         </w:rPr>
         <w:t xml:space="preserve">, </w:t>
       </w:r>
-      <w:ins w:id="104" w:author="Di Lego Goncalves, Vanessa" w:date="2023-06-22T09:32:00Z">
+      <w:ins w:id="108" w:author="Di Lego Goncalves, Vanessa" w:date="2023-06-22T09:32:00Z">
         <w:r>
           <w:rPr>
             <w:rFonts w:ascii="Arial" w:eastAsia="Arial" w:hAnsi="Arial" w:cs="Arial"/>
@@ -3803,7 +3892,7 @@
           <w:t xml:space="preserve">the most </w:t>
         </w:r>
       </w:ins>
-      <w:ins w:id="105" w:author="Di Lego Goncalves, Vanessa" w:date="2023-06-22T09:34:00Z">
+      <w:ins w:id="109" w:author="Di Lego Goncalves, Vanessa" w:date="2023-06-22T09:34:00Z">
         <w:r>
           <w:rPr>
             <w:rFonts w:ascii="Arial" w:eastAsia="Arial" w:hAnsi="Arial" w:cs="Arial"/>
@@ -3822,7 +3911,7 @@
           <w:t>adopted</w:t>
         </w:r>
       </w:ins>
-      <w:del w:id="106" w:author="Di Lego Goncalves, Vanessa" w:date="2023-06-22T09:32:00Z">
+      <w:del w:id="110" w:author="Di Lego Goncalves, Vanessa" w:date="2023-06-22T09:32:00Z">
         <w:r>
           <w:rPr>
             <w:rFonts w:ascii="Arial" w:eastAsia="Arial" w:hAnsi="Arial" w:cs="Arial"/>
@@ -3849,7 +3938,7 @@
         </w:rPr>
         <w:t xml:space="preserve"> approach </w:t>
       </w:r>
-      <w:del w:id="107" w:author="Di Lego Goncalves, Vanessa" w:date="2023-06-22T09:33:00Z">
+      <w:del w:id="111" w:author="Di Lego Goncalves, Vanessa" w:date="2023-06-22T09:33:00Z">
         <w:r>
           <w:rPr>
             <w:rFonts w:ascii="Arial" w:eastAsia="Arial" w:hAnsi="Arial" w:cs="Arial"/>
@@ -3859,7 +3948,7 @@
           <w:delText>that has been used before in similar</w:delText>
         </w:r>
       </w:del>
-      <w:ins w:id="108" w:author="Di Lego Goncalves, Vanessa" w:date="2023-06-22T09:33:00Z">
+      <w:ins w:id="112" w:author="Di Lego Goncalves, Vanessa" w:date="2023-06-22T09:33:00Z">
         <w:r>
           <w:rPr>
             <w:rFonts w:ascii="Arial" w:eastAsia="Arial" w:hAnsi="Arial" w:cs="Arial"/>
@@ -3869,7 +3958,7 @@
           <w:t xml:space="preserve">for </w:t>
         </w:r>
       </w:ins>
-      <w:ins w:id="109" w:author="Di Lego Goncalves, Vanessa" w:date="2023-06-22T09:35:00Z">
+      <w:ins w:id="113" w:author="Di Lego Goncalves, Vanessa" w:date="2023-06-22T09:35:00Z">
         <w:r>
           <w:rPr>
             <w:rFonts w:ascii="Arial" w:eastAsia="Arial" w:hAnsi="Arial" w:cs="Arial"/>
@@ -3879,7 +3968,7 @@
           <w:t>estimating prevalence-based health expectancies</w:t>
         </w:r>
       </w:ins>
-      <w:del w:id="110" w:author="Di Lego Goncalves, Vanessa" w:date="2023-06-22T09:35:00Z">
+      <w:del w:id="114" w:author="Di Lego Goncalves, Vanessa" w:date="2023-06-22T09:35:00Z">
         <w:r>
           <w:rPr>
             <w:rFonts w:ascii="Arial" w:eastAsia="Arial" w:hAnsi="Arial" w:cs="Arial"/>
@@ -3946,7 +4035,7 @@
         </w:rPr>
         <w:t xml:space="preserve">. </w:t>
       </w:r>
-      <w:del w:id="111" w:author="Di Lego Goncalves, Vanessa" w:date="2023-06-22T09:44:00Z">
+      <w:del w:id="115" w:author="Di Lego Goncalves, Vanessa" w:date="2023-06-22T09:44:00Z">
         <w:r>
           <w:rPr>
             <w:rFonts w:ascii="Arial" w:eastAsia="Arial" w:hAnsi="Arial" w:cs="Arial"/>
@@ -3957,7 +4046,7 @@
           <w:delText xml:space="preserve">We estimate </w:delText>
         </w:r>
       </w:del>
-      <w:del w:id="112" w:author="Di Lego Goncalves, Vanessa" w:date="2023-06-22T09:43:00Z">
+      <w:del w:id="116" w:author="Di Lego Goncalves, Vanessa" w:date="2023-06-22T09:43:00Z">
         <w:r>
           <w:rPr>
             <w:rFonts w:ascii="Arial" w:eastAsia="Arial" w:hAnsi="Arial" w:cs="Arial"/>
@@ -3968,7 +4057,7 @@
           <w:delText>disability- and chronic disease-free life expectancies (</w:delText>
         </w:r>
       </w:del>
-      <w:del w:id="113" w:author="Di Lego Goncalves, Vanessa" w:date="2023-06-22T09:44:00Z">
+      <w:del w:id="117" w:author="Di Lego Goncalves, Vanessa" w:date="2023-06-22T09:44:00Z">
         <w:r>
           <w:rPr>
             <w:rFonts w:ascii="Arial" w:eastAsia="Arial" w:hAnsi="Arial" w:cs="Arial"/>
@@ -4059,7 +4148,7 @@
           <w:sz w:val="24"/>
           <w:szCs w:val="24"/>
         </w:rPr>
-        <w:t xml:space="preserve">Using the respective weighted proportions of women and men who report a limitation in activities of daily living (ADL) and of at least one chronic doctor diagnosed disease (Chronic) in the </w:t>
+        <w:t xml:space="preserve">Using the respective </w:t>
       </w:r>
       <w:r>
         <w:rPr>
@@ -4069,15 +4158,15 @@
           <w:szCs w:val="24"/>
         </w:rPr>
         <w:lastRenderedPageBreak/>
-        <w:t xml:space="preserve">population for each survey, we computed the </w:t>
-      </w:r>
-      <w:ins w:id="114" w:author="Di Lego Goncalves, Vanessa" w:date="2023-06-22T09:38:00Z">
+        <w:t xml:space="preserve">weighted proportions of women and men who report a limitation in activities of daily living (ADL) and of at least one chronic doctor diagnosed disease (Chronic) in the population for each survey, we computed the </w:t>
+      </w:r>
+      <w:ins w:id="118" w:author="Di Lego Goncalves, Vanessa" w:date="2023-06-22T09:38:00Z">
         <w:r>
           <w:rPr>
             <w:rFonts w:ascii="Arial" w:hAnsi="Arial"/>
             <w:color w:val="000000"/>
             <w:sz w:val="24"/>
-            <w:rPrChange w:id="115" w:author="Di Lego Goncalves, Vanessa" w:date="2023-06-22T10:16:00Z">
+            <w:rPrChange w:id="119" w:author="Di Lego Goncalves, Vanessa" w:date="2023-06-22T10:16:00Z">
               <w:rPr>
                 <w:rFonts w:ascii="Arial" w:eastAsia="Arial" w:hAnsi="Arial" w:cs="Arial"/>
                 <w:sz w:val="24"/>
@@ -4088,7 +4177,7 @@
           <w:t xml:space="preserve">prevalence of </w:t>
         </w:r>
       </w:ins>
-      <w:ins w:id="116" w:author="Di Lego Goncalves, Vanessa" w:date="2023-06-22T10:16:00Z">
+      <w:ins w:id="120" w:author="Di Lego Goncalves, Vanessa" w:date="2023-06-22T10:16:00Z">
         <w:r>
           <w:rPr>
             <w:rFonts w:ascii="Arial" w:eastAsia="Arial" w:hAnsi="Arial" w:cs="Arial"/>
@@ -4099,7 +4188,7 @@
           <w:t>unhealthy individuals for each</w:t>
         </w:r>
       </w:ins>
-      <w:ins w:id="117" w:author="Di Lego Goncalves, Vanessa" w:date="2023-06-22T10:19:00Z">
+      <w:ins w:id="121" w:author="Di Lego Goncalves, Vanessa" w:date="2023-06-22T10:19:00Z">
         <w:r>
           <w:rPr>
             <w:rFonts w:ascii="Arial" w:eastAsia="Arial" w:hAnsi="Arial" w:cs="Arial"/>
@@ -4110,7 +4199,7 @@
           <w:t xml:space="preserve"> </w:t>
         </w:r>
       </w:ins>
-      <w:ins w:id="118" w:author="Di Lego Goncalves, Vanessa" w:date="2023-06-22T09:38:00Z">
+      <w:ins w:id="122" w:author="Di Lego Goncalves, Vanessa" w:date="2023-06-22T09:38:00Z">
         <w:r>
           <w:rPr>
             <w:rFonts w:ascii="Arial" w:eastAsia="Arial" w:hAnsi="Arial" w:cs="Arial"/>
@@ -4124,7 +4213,7 @@
             <w:rFonts w:ascii="Arial" w:hAnsi="Arial"/>
             <w:color w:val="000000"/>
             <w:sz w:val="24"/>
-            <w:rPrChange w:id="119" w:author="Di Lego Goncalves, Vanessa" w:date="2023-06-22T10:16:00Z">
+            <w:rPrChange w:id="123" w:author="Di Lego Goncalves, Vanessa" w:date="2023-06-22T10:16:00Z">
               <w:rPr>
                 <w:rFonts w:ascii="Arial" w:eastAsia="Arial" w:hAnsi="Arial" w:cs="Arial"/>
                 <w:sz w:val="24"/>
@@ -4143,7 +4232,7 @@
           <w:t xml:space="preserve">for each country </w:t>
         </w:r>
       </w:ins>
-      <w:del w:id="120" w:author="Di Lego Goncalves, Vanessa" w:date="2023-06-22T09:38:00Z">
+      <w:del w:id="124" w:author="Di Lego Goncalves, Vanessa" w:date="2023-06-22T09:38:00Z">
         <w:r>
           <w:rPr>
             <w:rFonts w:ascii="Arial" w:eastAsia="Arial" w:hAnsi="Arial" w:cs="Arial"/>
@@ -4163,7 +4252,7 @@
         </w:rPr>
         <w:t>and by 5-year age groups</w:t>
       </w:r>
-      <w:ins w:id="121" w:author="Di Lego Goncalves, Vanessa" w:date="2023-06-22T09:39:00Z">
+      <w:ins w:id="125" w:author="Di Lego Goncalves, Vanessa" w:date="2023-06-22T09:39:00Z">
         <w:r>
           <w:rPr>
             <w:rFonts w:ascii="Arial" w:eastAsia="Arial" w:hAnsi="Arial" w:cs="Arial"/>
@@ -4183,7 +4272,7 @@
         </w:rPr>
         <w:t>.</w:t>
       </w:r>
-      <w:ins w:id="122" w:author="Di Lego Goncalves, Vanessa" w:date="2023-06-22T09:37:00Z">
+      <w:ins w:id="126" w:author="Di Lego Goncalves, Vanessa" w:date="2023-06-22T09:37:00Z">
         <w:r>
           <w:rPr>
             <w:rFonts w:ascii="Arial" w:eastAsia="Arial" w:hAnsi="Arial" w:cs="Arial"/>
@@ -4194,12 +4283,12 @@
           <w:t xml:space="preserve"> </w:t>
         </w:r>
       </w:ins>
-      <w:ins w:id="123" w:author="Di Lego Goncalves, Vanessa" w:date="2023-06-22T09:41:00Z">
+      <w:ins w:id="127" w:author="Di Lego Goncalves, Vanessa" w:date="2023-06-22T09:41:00Z">
         <w:r>
           <w:rPr>
             <w:rFonts w:ascii="Arial" w:hAnsi="Arial"/>
             <w:sz w:val="24"/>
-            <w:rPrChange w:id="124" w:author="Di Lego Goncalves, Vanessa" w:date="2023-06-22T10:16:00Z">
+            <w:rPrChange w:id="128" w:author="Di Lego Goncalves, Vanessa" w:date="2023-06-22T10:16:00Z">
               <w:rPr>
                 <w:rFonts w:ascii="Arial" w:eastAsia="Arial" w:hAnsi="Arial" w:cs="Arial"/>
                 <w:color w:val="000000"/>
@@ -4211,7 +4300,7 @@
           <w:t>We then</w:t>
         </w:r>
       </w:ins>
-      <w:ins w:id="125" w:author="Di Lego Goncalves, Vanessa" w:date="2023-06-22T09:39:00Z">
+      <w:ins w:id="129" w:author="Di Lego Goncalves, Vanessa" w:date="2023-06-22T09:39:00Z">
         <w:r>
           <w:rPr>
             <w:rFonts w:ascii="Arial" w:eastAsia="Arial" w:hAnsi="Arial" w:cs="Arial"/>
@@ -4219,46 +4308,6 @@
             <w:szCs w:val="24"/>
           </w:rPr>
           <w:t xml:space="preserve"> </w:t>
-        </w:r>
-      </w:ins>
-      <w:ins w:id="126" w:author="Di Lego Goncalves, Vanessa" w:date="2023-06-22T09:38:00Z">
-        <w:r>
-          <w:rPr>
-            <w:rFonts w:ascii="Arial" w:eastAsia="Arial" w:hAnsi="Arial" w:cs="Arial"/>
-            <w:sz w:val="24"/>
-            <w:szCs w:val="24"/>
-          </w:rPr>
-          <w:t xml:space="preserve">combine </w:t>
-        </w:r>
-      </w:ins>
-      <w:ins w:id="127" w:author="Di Lego Goncalves, Vanessa" w:date="2023-06-22T10:13:00Z">
-        <w:r>
-          <w:rPr>
-            <w:rFonts w:ascii="Arial" w:eastAsia="Arial" w:hAnsi="Arial" w:cs="Arial"/>
-            <w:sz w:val="24"/>
-            <w:szCs w:val="24"/>
-          </w:rPr>
-          <w:t>the computed prevalence</w:t>
-        </w:r>
-      </w:ins>
-      <w:ins w:id="128" w:author="Di Lego Goncalves, Vanessa" w:date="2023-06-22T09:38:00Z">
-        <w:r>
-          <w:rPr>
-            <w:rFonts w:ascii="Arial" w:eastAsia="Arial" w:hAnsi="Arial" w:cs="Arial"/>
-            <w:sz w:val="24"/>
-            <w:szCs w:val="24"/>
-          </w:rPr>
-          <w:t xml:space="preserve"> with the total number of person-years lived obtained from the </w:t>
-        </w:r>
-      </w:ins>
-      <w:ins w:id="129" w:author="Di Lego Goncalves, Vanessa" w:date="2023-06-22T09:41:00Z">
-        <w:r>
-          <w:rPr>
-            <w:rFonts w:ascii="Arial" w:eastAsia="Arial" w:hAnsi="Arial" w:cs="Arial"/>
-            <w:sz w:val="24"/>
-            <w:szCs w:val="24"/>
-          </w:rPr>
-          <w:t xml:space="preserve">United Nations </w:t>
         </w:r>
       </w:ins>
       <w:ins w:id="130" w:author="Di Lego Goncalves, Vanessa" w:date="2023-06-22T09:38:00Z">
@@ -4268,17 +4317,17 @@
             <w:sz w:val="24"/>
             <w:szCs w:val="24"/>
           </w:rPr>
-          <w:t>life tables</w:t>
+          <w:t xml:space="preserve">combine </w:t>
         </w:r>
       </w:ins>
-      <w:ins w:id="131" w:author="Di Lego Goncalves, Vanessa" w:date="2023-06-22T09:41:00Z">
-        <w:r>
-          <w:rPr>
-            <w:rFonts w:ascii="Arial" w:eastAsia="Arial" w:hAnsi="Arial" w:cs="Arial"/>
-            <w:sz w:val="24"/>
-            <w:szCs w:val="24"/>
-          </w:rPr>
-          <w:t xml:space="preserve"> (ONS for England)</w:t>
+      <w:ins w:id="131" w:author="Di Lego Goncalves, Vanessa" w:date="2023-06-22T10:13:00Z">
+        <w:r>
+          <w:rPr>
+            <w:rFonts w:ascii="Arial" w:eastAsia="Arial" w:hAnsi="Arial" w:cs="Arial"/>
+            <w:sz w:val="24"/>
+            <w:szCs w:val="24"/>
+          </w:rPr>
+          <w:t>the computed prevalence</w:t>
         </w:r>
       </w:ins>
       <w:ins w:id="132" w:author="Di Lego Goncalves, Vanessa" w:date="2023-06-22T09:38:00Z">
@@ -4288,10 +4337,50 @@
             <w:sz w:val="24"/>
             <w:szCs w:val="24"/>
           </w:rPr>
+          <w:t xml:space="preserve"> with the total number of person-years lived obtained from the </w:t>
+        </w:r>
+      </w:ins>
+      <w:ins w:id="133" w:author="Di Lego Goncalves, Vanessa" w:date="2023-06-22T09:41:00Z">
+        <w:r>
+          <w:rPr>
+            <w:rFonts w:ascii="Arial" w:eastAsia="Arial" w:hAnsi="Arial" w:cs="Arial"/>
+            <w:sz w:val="24"/>
+            <w:szCs w:val="24"/>
+          </w:rPr>
+          <w:t xml:space="preserve">United Nations </w:t>
+        </w:r>
+      </w:ins>
+      <w:ins w:id="134" w:author="Di Lego Goncalves, Vanessa" w:date="2023-06-22T09:38:00Z">
+        <w:r>
+          <w:rPr>
+            <w:rFonts w:ascii="Arial" w:eastAsia="Arial" w:hAnsi="Arial" w:cs="Arial"/>
+            <w:sz w:val="24"/>
+            <w:szCs w:val="24"/>
+          </w:rPr>
+          <w:t>life tables</w:t>
+        </w:r>
+      </w:ins>
+      <w:ins w:id="135" w:author="Di Lego Goncalves, Vanessa" w:date="2023-06-22T09:41:00Z">
+        <w:r>
+          <w:rPr>
+            <w:rFonts w:ascii="Arial" w:eastAsia="Arial" w:hAnsi="Arial" w:cs="Arial"/>
+            <w:sz w:val="24"/>
+            <w:szCs w:val="24"/>
+          </w:rPr>
+          <w:t xml:space="preserve"> (ONS for England)</w:t>
+        </w:r>
+      </w:ins>
+      <w:ins w:id="136" w:author="Di Lego Goncalves, Vanessa" w:date="2023-06-22T09:38:00Z">
+        <w:r>
+          <w:rPr>
+            <w:rFonts w:ascii="Arial" w:eastAsia="Arial" w:hAnsi="Arial" w:cs="Arial"/>
+            <w:sz w:val="24"/>
+            <w:szCs w:val="24"/>
+          </w:rPr>
           <w:t xml:space="preserve">. </w:t>
         </w:r>
       </w:ins>
-      <w:del w:id="133" w:author="Di Lego Goncalves, Vanessa" w:date="2023-06-22T10:10:00Z">
+      <w:del w:id="137" w:author="Di Lego Goncalves, Vanessa" w:date="2023-06-22T10:10:00Z">
         <w:r>
           <w:rPr>
             <w:rFonts w:ascii="Arial" w:eastAsia="Arial" w:hAnsi="Arial" w:cs="Arial"/>
@@ -4304,7 +4393,7 @@
       </w:del>
       <m:oMath>
         <m:r>
-          <w:ins w:id="134" w:author="Di Lego Goncalves, Vanessa" w:date="2023-06-22T10:21:00Z">
+          <w:ins w:id="138" w:author="Di Lego Goncalves, Vanessa" w:date="2023-06-22T10:21:00Z">
             <w:rPr>
               <w:rFonts w:ascii="Cambria Math" w:eastAsia="Cambria Math" w:hAnsi="Cambria Math" w:cs="Cambria Math"/>
               <w:sz w:val="24"/>
@@ -4314,7 +4403,7 @@
           </w:ins>
         </m:r>
       </m:oMath>
-      <w:ins w:id="135" w:author="Di Lego Goncalves, Vanessa" w:date="2023-06-22T10:21:00Z">
+      <w:ins w:id="139" w:author="Di Lego Goncalves, Vanessa" w:date="2023-06-22T10:21:00Z">
         <w:r>
           <w:rPr>
             <w:rFonts w:ascii="Arial" w:eastAsia="Arial" w:hAnsi="Arial" w:cs="Arial"/>
@@ -4325,7 +4414,7 @@
           <w:t xml:space="preserve">  </w:t>
         </w:r>
       </w:ins>
-      <w:ins w:id="136" w:author="Di Lego Goncalves, Vanessa" w:date="2023-06-22T10:14:00Z">
+      <w:ins w:id="140" w:author="Di Lego Goncalves, Vanessa" w:date="2023-06-22T10:14:00Z">
         <w:r>
           <w:rPr>
             <w:rFonts w:ascii="Arial" w:eastAsia="Arial" w:hAnsi="Arial" w:cs="Arial"/>
@@ -4333,46 +4422,6 @@
             <w:szCs w:val="24"/>
           </w:rPr>
           <w:t>is the</w:t>
-        </w:r>
-      </w:ins>
-      <w:ins w:id="137" w:author="Di Lego Goncalves, Vanessa" w:date="2023-06-22T10:19:00Z">
-        <w:r>
-          <w:rPr>
-            <w:rFonts w:ascii="Arial" w:eastAsia="Arial" w:hAnsi="Arial" w:cs="Arial"/>
-            <w:sz w:val="24"/>
-            <w:szCs w:val="24"/>
-          </w:rPr>
-          <w:t xml:space="preserve">n </w:t>
-        </w:r>
-      </w:ins>
-      <w:ins w:id="138" w:author="Di Lego Goncalves, Vanessa" w:date="2023-06-22T10:28:00Z">
-        <w:r>
-          <w:rPr>
-            <w:rFonts w:ascii="Arial" w:eastAsia="Arial" w:hAnsi="Arial" w:cs="Arial"/>
-            <w:sz w:val="24"/>
-            <w:szCs w:val="24"/>
-          </w:rPr>
-          <w:t xml:space="preserve">defined as </w:t>
-        </w:r>
-      </w:ins>
-      <w:ins w:id="139" w:author="Di Lego Goncalves, Vanessa" w:date="2023-06-22T10:19:00Z">
-        <w:r>
-          <w:rPr>
-            <w:rFonts w:ascii="Arial" w:eastAsia="Arial" w:hAnsi="Arial" w:cs="Arial"/>
-            <w:sz w:val="24"/>
-            <w:szCs w:val="24"/>
-          </w:rPr>
-          <w:t>t</w:t>
-        </w:r>
-      </w:ins>
-      <w:ins w:id="140" w:author="Di Lego Goncalves, Vanessa" w:date="2023-06-22T09:40:00Z">
-        <w:r>
-          <w:rPr>
-            <w:rFonts w:ascii="Arial" w:eastAsia="Arial" w:hAnsi="Arial" w:cs="Arial"/>
-            <w:sz w:val="24"/>
-            <w:szCs w:val="24"/>
-          </w:rPr>
-          <w:t>he number of person-years lived free of disability</w:t>
         </w:r>
       </w:ins>
       <w:ins w:id="141" w:author="Di Lego Goncalves, Vanessa" w:date="2023-06-22T10:19:00Z">
@@ -4382,10 +4431,50 @@
             <w:sz w:val="24"/>
             <w:szCs w:val="24"/>
           </w:rPr>
+          <w:t xml:space="preserve">n </w:t>
+        </w:r>
+      </w:ins>
+      <w:ins w:id="142" w:author="Di Lego Goncalves, Vanessa" w:date="2023-06-22T10:28:00Z">
+        <w:r>
+          <w:rPr>
+            <w:rFonts w:ascii="Arial" w:eastAsia="Arial" w:hAnsi="Arial" w:cs="Arial"/>
+            <w:sz w:val="24"/>
+            <w:szCs w:val="24"/>
+          </w:rPr>
+          <w:t xml:space="preserve">defined as </w:t>
+        </w:r>
+      </w:ins>
+      <w:ins w:id="143" w:author="Di Lego Goncalves, Vanessa" w:date="2023-06-22T10:19:00Z">
+        <w:r>
+          <w:rPr>
+            <w:rFonts w:ascii="Arial" w:eastAsia="Arial" w:hAnsi="Arial" w:cs="Arial"/>
+            <w:sz w:val="24"/>
+            <w:szCs w:val="24"/>
+          </w:rPr>
+          <w:t>t</w:t>
+        </w:r>
+      </w:ins>
+      <w:ins w:id="144" w:author="Di Lego Goncalves, Vanessa" w:date="2023-06-22T09:40:00Z">
+        <w:r>
+          <w:rPr>
+            <w:rFonts w:ascii="Arial" w:eastAsia="Arial" w:hAnsi="Arial" w:cs="Arial"/>
+            <w:sz w:val="24"/>
+            <w:szCs w:val="24"/>
+          </w:rPr>
+          <w:t>he number of person-years lived free of disability</w:t>
+        </w:r>
+      </w:ins>
+      <w:ins w:id="145" w:author="Di Lego Goncalves, Vanessa" w:date="2023-06-22T10:19:00Z">
+        <w:r>
+          <w:rPr>
+            <w:rFonts w:ascii="Arial" w:eastAsia="Arial" w:hAnsi="Arial" w:cs="Arial"/>
+            <w:sz w:val="24"/>
+            <w:szCs w:val="24"/>
+          </w:rPr>
           <w:t>, while</w:t>
         </w:r>
       </w:ins>
-      <w:ins w:id="142" w:author="Di Lego Goncalves, Vanessa" w:date="2023-06-22T10:22:00Z">
+      <w:ins w:id="146" w:author="Di Lego Goncalves, Vanessa" w:date="2023-06-22T10:22:00Z">
         <w:r>
           <w:rPr>
             <w:rFonts w:ascii="Arial" w:eastAsia="Arial" w:hAnsi="Arial" w:cs="Arial"/>
@@ -4405,7 +4494,7 @@
           </m:r>
         </m:oMath>
       </w:ins>
-      <w:ins w:id="143" w:author="Di Lego Goncalves, Vanessa" w:date="2023-06-22T10:20:00Z">
+      <w:ins w:id="147" w:author="Di Lego Goncalves, Vanessa" w:date="2023-06-22T10:20:00Z">
         <w:r>
           <w:rPr>
             <w:rFonts w:ascii="Arial" w:eastAsia="Arial" w:hAnsi="Arial" w:cs="Arial"/>
@@ -4432,7 +4521,7 @@
           <w:t>conditions</w:t>
         </w:r>
       </w:ins>
-      <w:ins w:id="144" w:author="Di Lego Goncalves, Vanessa" w:date="2023-06-22T10:22:00Z">
+      <w:ins w:id="148" w:author="Di Lego Goncalves, Vanessa" w:date="2023-06-22T10:22:00Z">
         <w:r>
           <w:rPr>
             <w:rFonts w:ascii="Arial" w:eastAsia="Arial" w:hAnsi="Arial" w:cs="Arial"/>
@@ -4442,7 +4531,7 @@
           <w:t>.</w:t>
         </w:r>
       </w:ins>
-      <w:del w:id="145" w:author="Di Lego Goncalves, Vanessa" w:date="2023-06-22T10:16:00Z">
+      <w:del w:id="149" w:author="Di Lego Goncalves, Vanessa" w:date="2023-06-22T10:16:00Z">
         <w:r>
           <w:rPr>
             <w:rFonts w:ascii="Arial" w:eastAsia="Arial" w:hAnsi="Arial" w:cs="Arial"/>
@@ -4453,7 +4542,7 @@
           <w:delText xml:space="preserve">  </w:delText>
         </w:r>
       </w:del>
-      <w:ins w:id="146" w:author="Di Lego Goncalves, Vanessa" w:date="2023-06-22T09:36:00Z">
+      <w:ins w:id="150" w:author="Di Lego Goncalves, Vanessa" w:date="2023-06-22T09:36:00Z">
         <w:r>
           <w:rPr>
             <w:rFonts w:ascii="Arial" w:eastAsia="Arial" w:hAnsi="Arial" w:cs="Arial"/>
@@ -4474,7 +4563,7 @@
           <w:t xml:space="preserve"> SI for more details on the Sullivan method.</w:t>
         </w:r>
       </w:ins>
-      <w:ins w:id="147" w:author="Di Lego Goncalves, Vanessa" w:date="2023-06-22T10:22:00Z">
+      <w:ins w:id="151" w:author="Di Lego Goncalves, Vanessa" w:date="2023-06-22T10:22:00Z">
         <w:r>
           <w:rPr>
             <w:rFonts w:ascii="Arial" w:eastAsia="Arial" w:hAnsi="Arial" w:cs="Arial"/>
@@ -4485,7 +4574,7 @@
           <w:t xml:space="preserve"> </w:t>
         </w:r>
       </w:ins>
-      <w:ins w:id="148" w:author="Di Lego Goncalves, Vanessa" w:date="2023-06-22T10:29:00Z">
+      <w:ins w:id="152" w:author="Di Lego Goncalves, Vanessa" w:date="2023-06-22T10:29:00Z">
         <w:r>
           <w:rPr>
             <w:rFonts w:ascii="Arial" w:eastAsia="Arial" w:hAnsi="Arial" w:cs="Arial"/>
@@ -4527,13 +4616,13 @@
         <w:spacing w:after="0" w:line="360" w:lineRule="auto"/>
         <w:jc w:val="both"/>
         <w:rPr>
-          <w:del w:id="149" w:author="Di Lego Goncalves, Vanessa" w:date="2023-06-22T10:11:00Z"/>
+          <w:del w:id="153" w:author="Di Lego Goncalves, Vanessa" w:date="2023-06-22T10:11:00Z"/>
           <w:rFonts w:ascii="Arial" w:eastAsia="Arial" w:hAnsi="Arial" w:cs="Arial"/>
           <w:sz w:val="24"/>
           <w:szCs w:val="24"/>
         </w:rPr>
       </w:pPr>
-      <w:del w:id="150" w:author="Di Lego Goncalves, Vanessa" w:date="2023-06-22T10:11:00Z">
+      <w:del w:id="154" w:author="Di Lego Goncalves, Vanessa" w:date="2023-06-22T10:11:00Z">
         <w:r>
           <w:rPr>
             <w:rFonts w:ascii="Arial" w:eastAsia="Arial" w:hAnsi="Arial" w:cs="Arial"/>
@@ -4541,46 +4630,6 @@
             <w:szCs w:val="24"/>
           </w:rPr>
           <w:delText xml:space="preserve">For each age group, </w:delText>
-        </w:r>
-      </w:del>
-      <w:del w:id="151" w:author="Di Lego Goncalves, Vanessa" w:date="2023-06-22T10:14:00Z">
-        <w:r>
-          <w:rPr>
-            <w:rFonts w:ascii="Arial" w:eastAsia="Arial" w:hAnsi="Arial" w:cs="Arial"/>
-            <w:sz w:val="24"/>
-            <w:szCs w:val="24"/>
-          </w:rPr>
-          <w:delText xml:space="preserve">we estimate the prevalence of disability and at least one chronic </w:delText>
-        </w:r>
-      </w:del>
-      <w:del w:id="152" w:author="Nepomuceno, Marilia" w:date="2023-05-15T16:37:00Z">
-        <w:r>
-          <w:rPr>
-            <w:rFonts w:ascii="Arial" w:eastAsia="Arial" w:hAnsi="Arial" w:cs="Arial"/>
-            <w:sz w:val="24"/>
-            <w:szCs w:val="24"/>
-          </w:rPr>
-          <w:delText xml:space="preserve">doctor diagnosed </w:delText>
-        </w:r>
-      </w:del>
-      <w:del w:id="153" w:author="Di Lego Goncalves, Vanessa" w:date="2023-06-22T10:14:00Z">
-        <w:r>
-          <w:rPr>
-            <w:rFonts w:ascii="Arial" w:eastAsia="Arial" w:hAnsi="Arial" w:cs="Arial"/>
-            <w:sz w:val="24"/>
-            <w:szCs w:val="24"/>
-          </w:rPr>
-          <w:delText xml:space="preserve">condition </w:delText>
-        </w:r>
-      </w:del>
-      <w:del w:id="154" w:author="Nepomuceno, Marilia" w:date="2023-05-15T16:38:00Z">
-        <w:r>
-          <w:rPr>
-            <w:rFonts w:ascii="Arial" w:eastAsia="Arial" w:hAnsi="Arial" w:cs="Arial"/>
-            <w:sz w:val="24"/>
-            <w:szCs w:val="24"/>
-          </w:rPr>
-          <w:delText xml:space="preserve">from the survey data </w:delText>
         </w:r>
       </w:del>
       <w:del w:id="155" w:author="Di Lego Goncalves, Vanessa" w:date="2023-06-22T10:14:00Z">
@@ -4590,10 +4639,50 @@
             <w:sz w:val="24"/>
             <w:szCs w:val="24"/>
           </w:rPr>
+          <w:delText xml:space="preserve">we estimate the prevalence of disability and at least one chronic </w:delText>
+        </w:r>
+      </w:del>
+      <w:del w:id="156" w:author="Nepomuceno, Marilia" w:date="2023-05-15T16:37:00Z">
+        <w:r>
+          <w:rPr>
+            <w:rFonts w:ascii="Arial" w:eastAsia="Arial" w:hAnsi="Arial" w:cs="Arial"/>
+            <w:sz w:val="24"/>
+            <w:szCs w:val="24"/>
+          </w:rPr>
+          <w:delText xml:space="preserve">doctor diagnosed </w:delText>
+        </w:r>
+      </w:del>
+      <w:del w:id="157" w:author="Di Lego Goncalves, Vanessa" w:date="2023-06-22T10:14:00Z">
+        <w:r>
+          <w:rPr>
+            <w:rFonts w:ascii="Arial" w:eastAsia="Arial" w:hAnsi="Arial" w:cs="Arial"/>
+            <w:sz w:val="24"/>
+            <w:szCs w:val="24"/>
+          </w:rPr>
+          <w:delText xml:space="preserve">condition </w:delText>
+        </w:r>
+      </w:del>
+      <w:del w:id="158" w:author="Nepomuceno, Marilia" w:date="2023-05-15T16:38:00Z">
+        <w:r>
+          <w:rPr>
+            <w:rFonts w:ascii="Arial" w:eastAsia="Arial" w:hAnsi="Arial" w:cs="Arial"/>
+            <w:sz w:val="24"/>
+            <w:szCs w:val="24"/>
+          </w:rPr>
+          <w:delText xml:space="preserve">from the survey data </w:delText>
+        </w:r>
+      </w:del>
+      <w:del w:id="159" w:author="Di Lego Goncalves, Vanessa" w:date="2023-06-22T10:14:00Z">
+        <w:r>
+          <w:rPr>
+            <w:rFonts w:ascii="Arial" w:eastAsia="Arial" w:hAnsi="Arial" w:cs="Arial"/>
+            <w:sz w:val="24"/>
+            <w:szCs w:val="24"/>
+          </w:rPr>
           <w:delText>for each country and combine it with the total number of person-years lived obtained from the life tables</w:delText>
         </w:r>
       </w:del>
-      <w:del w:id="156" w:author="Di Lego Goncalves, Vanessa" w:date="2023-06-22T10:11:00Z">
+      <w:del w:id="160" w:author="Di Lego Goncalves, Vanessa" w:date="2023-06-22T10:11:00Z">
         <w:r>
           <w:rPr>
             <w:rFonts w:ascii="Arial" w:eastAsia="Arial" w:hAnsi="Arial" w:cs="Arial"/>
@@ -4616,7 +4705,7 @@
         <w:spacing w:after="0" w:line="360" w:lineRule="auto"/>
         <w:jc w:val="both"/>
         <w:rPr>
-          <w:del w:id="157" w:author="Di Lego Goncalves, Vanessa" w:date="2023-06-22T10:11:00Z"/>
+          <w:del w:id="161" w:author="Di Lego Goncalves, Vanessa" w:date="2023-06-22T10:11:00Z"/>
           <w:rFonts w:ascii="Arial" w:eastAsia="Arial" w:hAnsi="Arial" w:cs="Arial"/>
           <w:sz w:val="24"/>
           <w:szCs w:val="24"/>
@@ -4635,14 +4724,14 @@
         <w:spacing w:after="0" w:line="360" w:lineRule="auto"/>
         <w:jc w:val="both"/>
         <w:rPr>
-          <w:del w:id="158" w:author="Di Lego Goncalves, Vanessa" w:date="2023-06-22T10:11:00Z"/>
+          <w:del w:id="162" w:author="Di Lego Goncalves, Vanessa" w:date="2023-06-22T10:11:00Z"/>
           <w:rFonts w:ascii="Arial" w:eastAsia="Arial" w:hAnsi="Arial" w:cs="Arial"/>
           <w:color w:val="000000"/>
           <w:sz w:val="24"/>
           <w:szCs w:val="24"/>
         </w:rPr>
       </w:pPr>
-      <w:del w:id="159" w:author="Di Lego Goncalves, Vanessa" w:date="2023-06-22T10:11:00Z">
+      <w:del w:id="163" w:author="Di Lego Goncalves, Vanessa" w:date="2023-06-22T10:11:00Z">
         <w:r>
           <w:rPr>
             <w:rFonts w:ascii="Arial" w:eastAsia="Arial" w:hAnsi="Arial" w:cs="Arial"/>
@@ -4654,7 +4743,7 @@
       </w:del>
       <m:oMath>
         <m:r>
-          <w:del w:id="160" w:author="Nepomuceno, Marilia" w:date="2023-05-15T16:40:00Z">
+          <w:del w:id="164" w:author="Nepomuceno, Marilia" w:date="2023-05-15T16:40:00Z">
             <w:rPr>
               <w:rFonts w:ascii="Cambria Math" w:eastAsia="Cambria Math" w:hAnsi="Cambria Math" w:cs="Cambria Math"/>
               <w:sz w:val="24"/>
@@ -4664,7 +4753,7 @@
           </w:del>
         </m:r>
         <m:r>
-          <w:del w:id="161" w:author="Di Lego Goncalves, Vanessa" w:date="2023-06-22T10:11:00Z">
+          <w:del w:id="165" w:author="Di Lego Goncalves, Vanessa" w:date="2023-06-22T10:11:00Z">
             <w:rPr>
               <w:rFonts w:ascii="Cambria Math" w:eastAsia="Cambria Math" w:hAnsi="Cambria Math" w:cs="Cambria Math"/>
               <w:sz w:val="24"/>
@@ -4676,7 +4765,7 @@
         <m:sSub>
           <m:sSubPr>
             <m:ctrlPr>
-              <w:del w:id="162" w:author="Di Lego Goncalves, Vanessa" w:date="2023-06-22T10:11:00Z">
+              <w:del w:id="166" w:author="Di Lego Goncalves, Vanessa" w:date="2023-06-22T10:11:00Z">
                 <w:rPr>
                   <w:rFonts w:ascii="Cambria Math" w:eastAsia="Cambria Math" w:hAnsi="Cambria Math" w:cs="Cambria Math"/>
                   <w:sz w:val="24"/>
@@ -4689,7 +4778,7 @@
             <m:sSubSup>
               <m:sSubSupPr>
                 <m:ctrlPr>
-                  <w:del w:id="163" w:author="Di Lego Goncalves, Vanessa" w:date="2023-06-22T10:11:00Z">
+                  <w:del w:id="167" w:author="Di Lego Goncalves, Vanessa" w:date="2023-06-22T10:11:00Z">
                     <w:rPr>
                       <w:rFonts w:ascii="Cambria Math" w:eastAsia="Cambria Math" w:hAnsi="Cambria Math" w:cs="Cambria Math"/>
                       <w:sz w:val="24"/>
@@ -4702,8 +4791,8 @@
                 <m:sPre>
                   <m:sPrePr>
                     <m:ctrlPr>
-                      <w:ins w:id="164" w:author="Nepomuceno, Marilia" w:date="2023-05-15T16:40:00Z">
-                        <w:del w:id="165" w:author="Di Lego Goncalves, Vanessa" w:date="2023-06-22T10:11:00Z">
+                      <w:ins w:id="168" w:author="Nepomuceno, Marilia" w:date="2023-05-15T16:40:00Z">
+                        <w:del w:id="169" w:author="Di Lego Goncalves, Vanessa" w:date="2023-06-22T10:11:00Z">
                           <w:rPr>
                             <w:rFonts w:ascii="Cambria Math" w:eastAsia="Cambria Math" w:hAnsi="Cambria Math" w:cs="Cambria Math"/>
                             <w:i/>
@@ -4716,8 +4805,8 @@
                   </m:sPrePr>
                   <m:sub>
                     <m:r>
-                      <w:ins w:id="166" w:author="Nepomuceno, Marilia" w:date="2023-05-15T16:40:00Z">
-                        <w:del w:id="167" w:author="Di Lego Goncalves, Vanessa" w:date="2023-06-22T10:11:00Z">
+                      <w:ins w:id="170" w:author="Nepomuceno, Marilia" w:date="2023-05-15T16:40:00Z">
+                        <w:del w:id="171" w:author="Di Lego Goncalves, Vanessa" w:date="2023-06-22T10:11:00Z">
                           <w:rPr>
                             <w:rFonts w:ascii="Cambria Math" w:eastAsia="Cambria Math" w:hAnsi="Cambria Math" w:cs="Cambria Math"/>
                             <w:sz w:val="24"/>
@@ -4731,8 +4820,8 @@
                   <m:sup/>
                   <m:e>
                     <m:r>
-                      <w:ins w:id="168" w:author="Nepomuceno, Marilia" w:date="2023-05-15T16:40:00Z">
-                        <w:del w:id="169" w:author="Di Lego Goncalves, Vanessa" w:date="2023-06-22T10:11:00Z">
+                      <w:ins w:id="172" w:author="Nepomuceno, Marilia" w:date="2023-05-15T16:40:00Z">
+                        <w:del w:id="173" w:author="Di Lego Goncalves, Vanessa" w:date="2023-06-22T10:11:00Z">
                           <w:rPr>
                             <w:rFonts w:ascii="Cambria Math" w:eastAsia="Cambria Math" w:hAnsi="Cambria Math" w:cs="Cambria Math"/>
                             <w:sz w:val="24"/>
@@ -4745,7 +4834,7 @@
                   </m:e>
                 </m:sPre>
                 <m:r>
-                  <w:del w:id="170" w:author="Nepomuceno, Marilia" w:date="2023-05-15T16:40:00Z">
+                  <w:del w:id="174" w:author="Nepomuceno, Marilia" w:date="2023-05-15T16:40:00Z">
                     <w:rPr>
                       <w:rFonts w:ascii="Cambria Math" w:eastAsia="Cambria Math" w:hAnsi="Cambria Math" w:cs="Cambria Math"/>
                       <w:sz w:val="24"/>
@@ -4757,7 +4846,7 @@
               </m:e>
               <m:sub>
                 <m:r>
-                  <w:del w:id="171" w:author="Di Lego Goncalves, Vanessa" w:date="2023-06-22T10:11:00Z">
+                  <w:del w:id="175" w:author="Di Lego Goncalves, Vanessa" w:date="2023-06-22T10:11:00Z">
                     <w:rPr>
                       <w:rFonts w:ascii="Cambria Math" w:eastAsia="Cambria Math" w:hAnsi="Cambria Math" w:cs="Cambria Math"/>
                       <w:sz w:val="24"/>
@@ -4769,7 +4858,7 @@
               </m:sub>
               <m:sup>
                 <m:r>
-                  <w:del w:id="172" w:author="Di Lego Goncalves, Vanessa" w:date="2023-06-22T10:11:00Z">
+                  <w:del w:id="176" w:author="Di Lego Goncalves, Vanessa" w:date="2023-06-22T10:11:00Z">
                     <w:rPr>
                       <w:rFonts w:ascii="Cambria Math" w:eastAsia="Cambria Math" w:hAnsi="Cambria Math" w:cs="Cambria Math"/>
                       <w:sz w:val="24"/>
@@ -4783,7 +4872,7 @@
           </m:e>
           <m:sub>
             <m:r>
-              <w:del w:id="173" w:author="Di Lego Goncalves, Vanessa" w:date="2023-06-22T10:11:00Z">
+              <w:del w:id="177" w:author="Di Lego Goncalves, Vanessa" w:date="2023-06-22T10:11:00Z">
                 <w:rPr>
                   <w:rFonts w:ascii="Cambria Math" w:eastAsia="Cambria Math" w:hAnsi="Cambria Math" w:cs="Cambria Math"/>
                   <w:sz w:val="24"/>
@@ -4795,7 +4884,7 @@
           </m:sub>
         </m:sSub>
       </m:oMath>
-      <w:del w:id="174" w:author="Di Lego Goncalves, Vanessa" w:date="2023-06-22T10:11:00Z">
+      <w:del w:id="178" w:author="Di Lego Goncalves, Vanessa" w:date="2023-06-22T10:11:00Z">
         <w:r>
           <w:rPr>
             <w:rFonts w:ascii="Arial" w:eastAsia="Arial" w:hAnsi="Arial" w:cs="Arial"/>
@@ -4810,7 +4899,7 @@
       <w:pPr>
         <w:spacing w:after="0"/>
         <w:rPr>
-          <w:del w:id="175" w:author="Di Lego Goncalves, Vanessa" w:date="2023-06-22T10:11:00Z"/>
+          <w:del w:id="179" w:author="Di Lego Goncalves, Vanessa" w:date="2023-06-22T10:11:00Z"/>
           <w:rFonts w:ascii="Arial" w:eastAsia="Arial" w:hAnsi="Arial" w:cs="Arial"/>
           <w:sz w:val="24"/>
           <w:szCs w:val="24"/>
@@ -4821,12 +4910,12 @@
       <w:pPr>
         <w:jc w:val="center"/>
         <w:rPr>
-          <w:del w:id="176" w:author="Di Lego Goncalves, Vanessa" w:date="2023-06-22T10:11:00Z"/>
+          <w:del w:id="180" w:author="Di Lego Goncalves, Vanessa" w:date="2023-06-22T10:11:00Z"/>
         </w:rPr>
       </w:pPr>
       <m:oMath>
         <m:r>
-          <w:del w:id="177" w:author="Nepomuceno, Marilia" w:date="2023-05-15T16:39:00Z">
+          <w:del w:id="181" w:author="Nepomuceno, Marilia" w:date="2023-05-15T16:39:00Z">
             <w:rPr>
               <w:rFonts w:ascii="Cambria Math" w:eastAsia="Cambria Math" w:hAnsi="Cambria Math" w:cs="Cambria Math"/>
               <w:sz w:val="24"/>
@@ -4836,7 +4925,7 @@
           </w:del>
         </m:r>
         <m:r>
-          <w:del w:id="178" w:author="Di Lego Goncalves, Vanessa" w:date="2023-06-22T10:11:00Z">
+          <w:del w:id="182" w:author="Di Lego Goncalves, Vanessa" w:date="2023-06-22T10:11:00Z">
             <w:rPr>
               <w:rFonts w:ascii="Cambria Math" w:eastAsia="Cambria Math" w:hAnsi="Cambria Math" w:cs="Cambria Math"/>
               <w:sz w:val="24"/>
@@ -4848,7 +4937,7 @@
         <m:sSub>
           <m:sSubPr>
             <m:ctrlPr>
-              <w:del w:id="179" w:author="Di Lego Goncalves, Vanessa" w:date="2023-06-22T10:11:00Z">
+              <w:del w:id="183" w:author="Di Lego Goncalves, Vanessa" w:date="2023-06-22T10:11:00Z">
                 <w:rPr>
                   <w:rFonts w:ascii="Cambria Math" w:eastAsia="Cambria Math" w:hAnsi="Cambria Math" w:cs="Cambria Math"/>
                   <w:sz w:val="24"/>
@@ -4861,7 +4950,7 @@
             <m:sSubSup>
               <m:sSubSupPr>
                 <m:ctrlPr>
-                  <w:del w:id="180" w:author="Di Lego Goncalves, Vanessa" w:date="2023-06-22T10:11:00Z">
+                  <w:del w:id="184" w:author="Di Lego Goncalves, Vanessa" w:date="2023-06-22T10:11:00Z">
                     <w:rPr>
                       <w:rFonts w:ascii="Cambria Math" w:eastAsia="Cambria Math" w:hAnsi="Cambria Math" w:cs="Cambria Math"/>
                       <w:sz w:val="24"/>
@@ -4874,8 +4963,8 @@
                 <m:sPre>
                   <m:sPrePr>
                     <m:ctrlPr>
-                      <w:ins w:id="181" w:author="Nepomuceno, Marilia" w:date="2023-05-15T16:39:00Z">
-                        <w:del w:id="182" w:author="Di Lego Goncalves, Vanessa" w:date="2023-06-22T10:11:00Z">
+                      <w:ins w:id="185" w:author="Nepomuceno, Marilia" w:date="2023-05-15T16:39:00Z">
+                        <w:del w:id="186" w:author="Di Lego Goncalves, Vanessa" w:date="2023-06-22T10:11:00Z">
                           <w:rPr>
                             <w:rFonts w:ascii="Cambria Math" w:eastAsia="Cambria Math" w:hAnsi="Cambria Math" w:cs="Cambria Math"/>
                             <w:i/>
@@ -4888,8 +4977,8 @@
                   </m:sPrePr>
                   <m:sub>
                     <m:r>
-                      <w:ins w:id="183" w:author="Nepomuceno, Marilia" w:date="2023-05-15T16:39:00Z">
-                        <w:del w:id="184" w:author="Di Lego Goncalves, Vanessa" w:date="2023-06-22T10:11:00Z">
+                      <w:ins w:id="187" w:author="Nepomuceno, Marilia" w:date="2023-05-15T16:39:00Z">
+                        <w:del w:id="188" w:author="Di Lego Goncalves, Vanessa" w:date="2023-06-22T10:11:00Z">
                           <w:rPr>
                             <w:rFonts w:ascii="Cambria Math" w:eastAsia="Cambria Math" w:hAnsi="Cambria Math" w:cs="Cambria Math"/>
                             <w:sz w:val="24"/>
@@ -4905,8 +4994,8 @@
                     <m:sSub>
                       <m:sSubPr>
                         <m:ctrlPr>
-                          <w:ins w:id="185" w:author="Nepomuceno, Marilia" w:date="2023-05-15T16:39:00Z">
-                            <w:del w:id="186" w:author="Di Lego Goncalves, Vanessa" w:date="2023-06-22T10:11:00Z">
+                          <w:ins w:id="189" w:author="Nepomuceno, Marilia" w:date="2023-05-15T16:39:00Z">
+                            <w:del w:id="190" w:author="Di Lego Goncalves, Vanessa" w:date="2023-06-22T10:11:00Z">
                               <w:rPr>
                                 <w:rFonts w:ascii="Cambria Math" w:eastAsia="Cambria Math" w:hAnsi="Cambria Math" w:cs="Cambria Math"/>
                                 <w:sz w:val="24"/>
@@ -4920,8 +5009,8 @@
                         <m:sSubSup>
                           <m:sSubSupPr>
                             <m:ctrlPr>
-                              <w:ins w:id="187" w:author="Nepomuceno, Marilia" w:date="2023-05-15T16:39:00Z">
-                                <w:del w:id="188" w:author="Di Lego Goncalves, Vanessa" w:date="2023-06-22T10:11:00Z">
+                              <w:ins w:id="191" w:author="Nepomuceno, Marilia" w:date="2023-05-15T16:39:00Z">
+                                <w:del w:id="192" w:author="Di Lego Goncalves, Vanessa" w:date="2023-06-22T10:11:00Z">
                                   <w:rPr>
                                     <w:rFonts w:ascii="Cambria Math" w:eastAsia="Cambria Math" w:hAnsi="Cambria Math" w:cs="Cambria Math"/>
                                     <w:sz w:val="24"/>
@@ -4933,8 +5022,8 @@
                           </m:sSubSupPr>
                           <m:e>
                             <m:r>
-                              <w:ins w:id="189" w:author="Nepomuceno, Marilia" w:date="2023-05-15T16:39:00Z">
-                                <w:del w:id="190" w:author="Di Lego Goncalves, Vanessa" w:date="2023-06-22T10:11:00Z">
+                              <w:ins w:id="193" w:author="Nepomuceno, Marilia" w:date="2023-05-15T16:39:00Z">
+                                <w:del w:id="194" w:author="Di Lego Goncalves, Vanessa" w:date="2023-06-22T10:11:00Z">
                                   <w:rPr>
                                     <w:rFonts w:ascii="Cambria Math" w:eastAsia="Cambria Math" w:hAnsi="Cambria Math" w:cs="Cambria Math"/>
                                     <w:sz w:val="24"/>
@@ -4947,8 +5036,8 @@
                           </m:e>
                           <m:sub>
                             <m:r>
-                              <w:ins w:id="191" w:author="Nepomuceno, Marilia" w:date="2023-05-15T16:39:00Z">
-                                <w:del w:id="192" w:author="Di Lego Goncalves, Vanessa" w:date="2023-06-22T10:11:00Z">
+                              <w:ins w:id="195" w:author="Nepomuceno, Marilia" w:date="2023-05-15T16:39:00Z">
+                                <w:del w:id="196" w:author="Di Lego Goncalves, Vanessa" w:date="2023-06-22T10:11:00Z">
                                   <w:rPr>
                                     <w:rFonts w:ascii="Cambria Math" w:eastAsia="Cambria Math" w:hAnsi="Cambria Math" w:cs="Cambria Math"/>
                                     <w:sz w:val="24"/>
@@ -4961,8 +5050,8 @@
                           </m:sub>
                           <m:sup>
                             <m:r>
-                              <w:ins w:id="193" w:author="Nepomuceno, Marilia" w:date="2023-05-15T16:39:00Z">
-                                <w:del w:id="194" w:author="Di Lego Goncalves, Vanessa" w:date="2023-06-22T10:11:00Z">
+                              <w:ins w:id="197" w:author="Nepomuceno, Marilia" w:date="2023-05-15T16:39:00Z">
+                                <w:del w:id="198" w:author="Di Lego Goncalves, Vanessa" w:date="2023-06-22T10:11:00Z">
                                   <w:rPr>
                                     <w:rFonts w:ascii="Cambria Math" w:eastAsia="Cambria Math" w:hAnsi="Cambria Math" w:cs="Cambria Math"/>
                                     <w:sz w:val="24"/>
@@ -4977,8 +5066,8 @@
                       </m:e>
                       <m:sub>
                         <m:r>
-                          <w:ins w:id="195" w:author="Nepomuceno, Marilia" w:date="2023-05-15T16:39:00Z">
-                            <w:del w:id="196" w:author="Di Lego Goncalves, Vanessa" w:date="2023-06-22T10:11:00Z">
+                          <w:ins w:id="199" w:author="Nepomuceno, Marilia" w:date="2023-05-15T16:39:00Z">
+                            <w:del w:id="200" w:author="Di Lego Goncalves, Vanessa" w:date="2023-06-22T10:11:00Z">
                               <w:rPr>
                                 <w:rFonts w:ascii="Cambria Math" w:eastAsia="Cambria Math" w:hAnsi="Cambria Math" w:cs="Cambria Math"/>
                                 <w:sz w:val="24"/>
@@ -4993,7 +5082,7 @@
                   </m:e>
                 </m:sPre>
                 <m:r>
-                  <w:del w:id="197" w:author="Nepomuceno, Marilia" w:date="2023-05-15T16:39:00Z">
+                  <w:del w:id="201" w:author="Nepomuceno, Marilia" w:date="2023-05-15T16:39:00Z">
                     <w:rPr>
                       <w:rFonts w:ascii="Cambria Math" w:eastAsia="Cambria Math" w:hAnsi="Cambria Math" w:cs="Cambria Math"/>
                       <w:sz w:val="24"/>
@@ -5005,7 +5094,7 @@
               </m:e>
               <m:sub>
                 <m:r>
-                  <w:del w:id="198" w:author="Nepomuceno, Marilia" w:date="2023-05-15T16:39:00Z">
+                  <w:del w:id="202" w:author="Nepomuceno, Marilia" w:date="2023-05-15T16:39:00Z">
                     <w:rPr>
                       <w:rFonts w:ascii="Cambria Math" w:eastAsia="Cambria Math" w:hAnsi="Cambria Math" w:cs="Cambria Math"/>
                       <w:sz w:val="24"/>
@@ -5017,7 +5106,7 @@
               </m:sub>
               <m:sup>
                 <m:r>
-                  <w:del w:id="199" w:author="Di Lego Goncalves, Vanessa" w:date="2023-06-22T10:11:00Z">
+                  <w:del w:id="203" w:author="Di Lego Goncalves, Vanessa" w:date="2023-06-22T10:11:00Z">
                     <w:rPr>
                       <w:rFonts w:ascii="Cambria Math" w:eastAsia="Cambria Math" w:hAnsi="Cambria Math" w:cs="Cambria Math"/>
                       <w:sz w:val="24"/>
@@ -5031,7 +5120,7 @@
           </m:e>
           <m:sub>
             <m:r>
-              <w:del w:id="200" w:author="Di Lego Goncalves, Vanessa" w:date="2023-06-22T10:11:00Z">
+              <w:del w:id="204" w:author="Di Lego Goncalves, Vanessa" w:date="2023-06-22T10:11:00Z">
                 <w:rPr>
                   <w:rFonts w:ascii="Cambria Math" w:eastAsia="Cambria Math" w:hAnsi="Cambria Math" w:cs="Cambria Math"/>
                   <w:sz w:val="24"/>
@@ -5043,7 +5132,7 @@
           </m:sub>
         </m:sSub>
         <m:r>
-          <w:del w:id="201" w:author="Di Lego Goncalves, Vanessa" w:date="2023-06-22T10:11:00Z">
+          <w:del w:id="205" w:author="Di Lego Goncalves, Vanessa" w:date="2023-06-22T10:11:00Z">
             <w:rPr>
               <w:rFonts w:ascii="Cambria Math" w:eastAsia="Cambria Math" w:hAnsi="Cambria Math" w:cs="Cambria Math"/>
               <w:sz w:val="24"/>
@@ -5053,7 +5142,7 @@
           </w:del>
         </m:r>
         <m:r>
-          <w:del w:id="202" w:author="Nepomuceno, Marilia" w:date="2023-05-15T16:39:00Z">
+          <w:del w:id="206" w:author="Nepomuceno, Marilia" w:date="2023-05-15T16:39:00Z">
             <w:rPr>
               <w:rFonts w:ascii="Cambria Math" w:eastAsia="Cambria Math" w:hAnsi="Cambria Math" w:cs="Cambria Math"/>
               <w:sz w:val="24"/>
@@ -5065,8 +5154,8 @@
         <m:sPre>
           <m:sPrePr>
             <m:ctrlPr>
-              <w:ins w:id="203" w:author="Nepomuceno, Marilia" w:date="2023-05-15T16:39:00Z">
-                <w:del w:id="204" w:author="Di Lego Goncalves, Vanessa" w:date="2023-06-22T10:11:00Z">
+              <w:ins w:id="207" w:author="Nepomuceno, Marilia" w:date="2023-05-15T16:39:00Z">
+                <w:del w:id="208" w:author="Di Lego Goncalves, Vanessa" w:date="2023-06-22T10:11:00Z">
                   <w:rPr>
                     <w:rFonts w:ascii="Cambria Math" w:eastAsia="Cambria Math" w:hAnsi="Cambria Math" w:cs="Cambria Math"/>
                     <w:i/>
@@ -5079,8 +5168,8 @@
           </m:sPrePr>
           <m:sub>
             <m:r>
-              <w:ins w:id="205" w:author="Nepomuceno, Marilia" w:date="2023-05-15T16:39:00Z">
-                <w:del w:id="206" w:author="Di Lego Goncalves, Vanessa" w:date="2023-06-22T10:11:00Z">
+              <w:ins w:id="209" w:author="Nepomuceno, Marilia" w:date="2023-05-15T16:39:00Z">
+                <w:del w:id="210" w:author="Di Lego Goncalves, Vanessa" w:date="2023-06-22T10:11:00Z">
                   <w:rPr>
                     <w:rFonts w:ascii="Cambria Math" w:eastAsia="Cambria Math" w:hAnsi="Cambria Math" w:cs="Cambria Math"/>
                     <w:sz w:val="24"/>
@@ -5096,8 +5185,8 @@
             <m:sSub>
               <m:sSubPr>
                 <m:ctrlPr>
-                  <w:ins w:id="207" w:author="Nepomuceno, Marilia" w:date="2023-05-15T16:39:00Z">
-                    <w:del w:id="208" w:author="Di Lego Goncalves, Vanessa" w:date="2023-06-22T10:11:00Z">
+                  <w:ins w:id="211" w:author="Nepomuceno, Marilia" w:date="2023-05-15T16:39:00Z">
+                    <w:del w:id="212" w:author="Di Lego Goncalves, Vanessa" w:date="2023-06-22T10:11:00Z">
                       <w:rPr>
                         <w:rFonts w:ascii="Cambria Math" w:eastAsia="Cambria Math" w:hAnsi="Cambria Math" w:cs="Cambria Math"/>
                         <w:sz w:val="24"/>
@@ -5111,8 +5200,8 @@
                 <m:sSubSup>
                   <m:sSubSupPr>
                     <m:ctrlPr>
-                      <w:ins w:id="209" w:author="Nepomuceno, Marilia" w:date="2023-05-15T16:39:00Z">
-                        <w:del w:id="210" w:author="Di Lego Goncalves, Vanessa" w:date="2023-06-22T10:11:00Z">
+                      <w:ins w:id="213" w:author="Nepomuceno, Marilia" w:date="2023-05-15T16:39:00Z">
+                        <w:del w:id="214" w:author="Di Lego Goncalves, Vanessa" w:date="2023-06-22T10:11:00Z">
                           <w:rPr>
                             <w:rFonts w:ascii="Cambria Math" w:eastAsia="Cambria Math" w:hAnsi="Cambria Math" w:cs="Cambria Math"/>
                             <w:sz w:val="24"/>
@@ -5124,8 +5213,8 @@
                   </m:sSubSupPr>
                   <m:e>
                     <m:r>
-                      <w:ins w:id="211" w:author="Nepomuceno, Marilia" w:date="2023-05-15T16:39:00Z">
-                        <w:del w:id="212" w:author="Di Lego Goncalves, Vanessa" w:date="2023-06-22T10:11:00Z">
+                      <w:ins w:id="215" w:author="Nepomuceno, Marilia" w:date="2023-05-15T16:39:00Z">
+                        <w:del w:id="216" w:author="Di Lego Goncalves, Vanessa" w:date="2023-06-22T10:11:00Z">
                           <w:rPr>
                             <w:rFonts w:ascii="Cambria Math" w:eastAsia="Cambria Math" w:hAnsi="Cambria Math" w:cs="Cambria Math"/>
                             <w:sz w:val="24"/>
@@ -5138,8 +5227,8 @@
                   </m:e>
                   <m:sub>
                     <m:r>
-                      <w:ins w:id="213" w:author="Nepomuceno, Marilia" w:date="2023-05-15T16:39:00Z">
-                        <w:del w:id="214" w:author="Di Lego Goncalves, Vanessa" w:date="2023-06-22T10:11:00Z">
+                      <w:ins w:id="217" w:author="Nepomuceno, Marilia" w:date="2023-05-15T16:39:00Z">
+                        <w:del w:id="218" w:author="Di Lego Goncalves, Vanessa" w:date="2023-06-22T10:11:00Z">
                           <w:rPr>
                             <w:rFonts w:ascii="Cambria Math" w:eastAsia="Cambria Math" w:hAnsi="Cambria Math" w:cs="Cambria Math"/>
                             <w:sz w:val="24"/>
@@ -5152,8 +5241,8 @@
                   </m:sub>
                   <m:sup>
                     <m:r>
-                      <w:ins w:id="215" w:author="Nepomuceno, Marilia" w:date="2023-05-15T16:39:00Z">
-                        <w:del w:id="216" w:author="Di Lego Goncalves, Vanessa" w:date="2023-06-22T10:11:00Z">
+                      <w:ins w:id="219" w:author="Nepomuceno, Marilia" w:date="2023-05-15T16:39:00Z">
+                        <w:del w:id="220" w:author="Di Lego Goncalves, Vanessa" w:date="2023-06-22T10:11:00Z">
                           <w:rPr>
                             <w:rFonts w:ascii="Cambria Math" w:eastAsia="Cambria Math" w:hAnsi="Cambria Math" w:cs="Cambria Math"/>
                             <w:sz w:val="24"/>
@@ -5168,8 +5257,8 @@
               </m:e>
               <m:sub>
                 <m:r>
-                  <w:ins w:id="217" w:author="Nepomuceno, Marilia" w:date="2023-05-15T16:39:00Z">
-                    <w:del w:id="218" w:author="Di Lego Goncalves, Vanessa" w:date="2023-06-22T10:11:00Z">
+                  <w:ins w:id="221" w:author="Nepomuceno, Marilia" w:date="2023-05-15T16:39:00Z">
+                    <w:del w:id="222" w:author="Di Lego Goncalves, Vanessa" w:date="2023-06-22T10:11:00Z">
                       <w:rPr>
                         <w:rFonts w:ascii="Cambria Math" w:eastAsia="Cambria Math" w:hAnsi="Cambria Math" w:cs="Cambria Math"/>
                         <w:sz w:val="24"/>
@@ -5184,7 +5273,7 @@
           </m:e>
         </m:sPre>
         <m:r>
-          <w:del w:id="219" w:author="Di Lego Goncalves, Vanessa" w:date="2023-06-22T10:11:00Z">
+          <w:del w:id="223" w:author="Di Lego Goncalves, Vanessa" w:date="2023-06-22T10:11:00Z">
             <w:rPr>
               <w:rFonts w:ascii="Cambria Math" w:eastAsia="Cambria Math" w:hAnsi="Cambria Math" w:cs="Cambria Math"/>
               <w:sz w:val="24"/>
@@ -5196,7 +5285,7 @@
         <m:sSub>
           <m:sSubPr>
             <m:ctrlPr>
-              <w:del w:id="220" w:author="Nepomuceno, Marilia" w:date="2023-05-15T16:39:00Z">
+              <w:del w:id="224" w:author="Nepomuceno, Marilia" w:date="2023-05-15T16:39:00Z">
                 <w:rPr>
                   <w:rFonts w:ascii="Cambria Math" w:eastAsia="Cambria Math" w:hAnsi="Cambria Math" w:cs="Cambria Math"/>
                   <w:sz w:val="24"/>
@@ -5209,7 +5298,7 @@
             <m:sSubSup>
               <m:sSubSupPr>
                 <m:ctrlPr>
-                  <w:del w:id="221" w:author="Nepomuceno, Marilia" w:date="2023-05-15T16:39:00Z">
+                  <w:del w:id="225" w:author="Nepomuceno, Marilia" w:date="2023-05-15T16:39:00Z">
                     <w:rPr>
                       <w:rFonts w:ascii="Cambria Math" w:eastAsia="Cambria Math" w:hAnsi="Cambria Math" w:cs="Cambria Math"/>
                       <w:sz w:val="24"/>
@@ -5220,7 +5309,7 @@
               </m:sSubSupPr>
               <m:e>
                 <m:r>
-                  <w:del w:id="222" w:author="Nepomuceno, Marilia" w:date="2023-05-15T16:39:00Z">
+                  <w:del w:id="226" w:author="Nepomuceno, Marilia" w:date="2023-05-15T16:39:00Z">
                     <w:rPr>
                       <w:rFonts w:ascii="Cambria Math" w:eastAsia="Cambria Math" w:hAnsi="Cambria Math" w:cs="Cambria Math"/>
                       <w:sz w:val="24"/>
@@ -5232,7 +5321,7 @@
               </m:e>
               <m:sub>
                 <m:r>
-                  <w:del w:id="223" w:author="Nepomuceno, Marilia" w:date="2023-05-15T16:39:00Z">
+                  <w:del w:id="227" w:author="Nepomuceno, Marilia" w:date="2023-05-15T16:39:00Z">
                     <w:rPr>
                       <w:rFonts w:ascii="Cambria Math" w:eastAsia="Cambria Math" w:hAnsi="Cambria Math" w:cs="Cambria Math"/>
                       <w:sz w:val="24"/>
@@ -5244,7 +5333,7 @@
               </m:sub>
               <m:sup>
                 <m:r>
-                  <w:del w:id="224" w:author="Nepomuceno, Marilia" w:date="2023-05-15T16:39:00Z">
+                  <w:del w:id="228" w:author="Nepomuceno, Marilia" w:date="2023-05-15T16:39:00Z">
                     <w:rPr>
                       <w:rFonts w:ascii="Cambria Math" w:eastAsia="Cambria Math" w:hAnsi="Cambria Math" w:cs="Cambria Math"/>
                       <w:sz w:val="24"/>
@@ -5258,7 +5347,7 @@
           </m:e>
           <m:sub>
             <m:r>
-              <w:del w:id="225" w:author="Nepomuceno, Marilia" w:date="2023-05-15T16:39:00Z">
+              <w:del w:id="229" w:author="Nepomuceno, Marilia" w:date="2023-05-15T16:39:00Z">
                 <w:rPr>
                   <w:rFonts w:ascii="Cambria Math" w:eastAsia="Cambria Math" w:hAnsi="Cambria Math" w:cs="Cambria Math"/>
                   <w:sz w:val="24"/>
@@ -5272,7 +5361,7 @@
         <m:d>
           <m:dPr>
             <m:ctrlPr>
-              <w:del w:id="226" w:author="Di Lego Goncalves, Vanessa" w:date="2023-06-22T10:11:00Z">
+              <w:del w:id="230" w:author="Di Lego Goncalves, Vanessa" w:date="2023-06-22T10:11:00Z">
                 <w:rPr>
                   <w:rFonts w:ascii="Cambria Math" w:eastAsia="Cambria Math" w:hAnsi="Cambria Math" w:cs="Cambria Math"/>
                   <w:sz w:val="24"/>
@@ -5283,7 +5372,7 @@
           </m:dPr>
           <m:e>
             <m:r>
-              <w:del w:id="227" w:author="Di Lego Goncalves, Vanessa" w:date="2023-06-22T10:11:00Z">
+              <w:del w:id="231" w:author="Di Lego Goncalves, Vanessa" w:date="2023-06-22T10:11:00Z">
                 <w:rPr>
                   <w:rFonts w:ascii="Cambria Math" w:eastAsia="Cambria Math" w:hAnsi="Cambria Math" w:cs="Cambria Math"/>
                   <w:sz w:val="24"/>
@@ -5293,7 +5382,7 @@
               </w:del>
             </m:r>
             <m:r>
-              <w:del w:id="228" w:author="Nepomuceno, Marilia" w:date="2023-05-15T16:41:00Z">
+              <w:del w:id="232" w:author="Nepomuceno, Marilia" w:date="2023-05-15T16:41:00Z">
                 <w:rPr>
                   <w:rFonts w:ascii="Cambria Math" w:eastAsia="Cambria Math" w:hAnsi="Cambria Math" w:cs="Cambria Math"/>
                   <w:sz w:val="24"/>
@@ -5303,7 +5392,7 @@
               </w:del>
             </m:r>
             <m:r>
-              <w:del w:id="229" w:author="Di Lego Goncalves, Vanessa" w:date="2023-06-22T10:11:00Z">
+              <w:del w:id="233" w:author="Di Lego Goncalves, Vanessa" w:date="2023-06-22T10:11:00Z">
                 <w:rPr>
                   <w:rFonts w:ascii="Cambria Math" w:eastAsia="Cambria Math" w:hAnsi="Cambria Math" w:cs="Cambria Math"/>
                   <w:sz w:val="24"/>
@@ -5315,7 +5404,7 @@
             <m:sSub>
               <m:sSubPr>
                 <m:ctrlPr>
-                  <w:del w:id="230" w:author="Di Lego Goncalves, Vanessa" w:date="2023-06-22T10:11:00Z">
+                  <w:del w:id="234" w:author="Di Lego Goncalves, Vanessa" w:date="2023-06-22T10:11:00Z">
                     <w:rPr>
                       <w:rFonts w:ascii="Cambria Math" w:eastAsia="Cambria Math" w:hAnsi="Cambria Math" w:cs="Cambria Math"/>
                       <w:sz w:val="24"/>
@@ -5328,7 +5417,7 @@
                 <m:sSubSup>
                   <m:sSubSupPr>
                     <m:ctrlPr>
-                      <w:del w:id="231" w:author="Di Lego Goncalves, Vanessa" w:date="2023-06-22T10:11:00Z">
+                      <w:del w:id="235" w:author="Di Lego Goncalves, Vanessa" w:date="2023-06-22T10:11:00Z">
                         <w:rPr>
                           <w:rFonts w:ascii="Cambria Math" w:eastAsia="Cambria Math" w:hAnsi="Cambria Math" w:cs="Cambria Math"/>
                           <w:sz w:val="24"/>
@@ -5341,8 +5430,8 @@
                     <m:sPre>
                       <m:sPrePr>
                         <m:ctrlPr>
-                          <w:ins w:id="232" w:author="Nepomuceno, Marilia" w:date="2023-05-15T16:41:00Z">
-                            <w:del w:id="233" w:author="Di Lego Goncalves, Vanessa" w:date="2023-06-22T10:11:00Z">
+                          <w:ins w:id="236" w:author="Nepomuceno, Marilia" w:date="2023-05-15T16:41:00Z">
+                            <w:del w:id="237" w:author="Di Lego Goncalves, Vanessa" w:date="2023-06-22T10:11:00Z">
                               <w:rPr>
                                 <w:rFonts w:ascii="Cambria Math" w:eastAsia="Cambria Math" w:hAnsi="Cambria Math" w:cs="Cambria Math"/>
                                 <w:i/>
@@ -5355,8 +5444,8 @@
                       </m:sPrePr>
                       <m:sub>
                         <m:r>
-                          <w:ins w:id="234" w:author="Nepomuceno, Marilia" w:date="2023-05-15T16:41:00Z">
-                            <w:del w:id="235" w:author="Di Lego Goncalves, Vanessa" w:date="2023-06-22T10:11:00Z">
+                          <w:ins w:id="238" w:author="Nepomuceno, Marilia" w:date="2023-05-15T16:41:00Z">
+                            <w:del w:id="239" w:author="Di Lego Goncalves, Vanessa" w:date="2023-06-22T10:11:00Z">
                               <w:rPr>
                                 <w:rFonts w:ascii="Cambria Math" w:eastAsia="Cambria Math" w:hAnsi="Cambria Math" w:cs="Cambria Math"/>
                                 <w:sz w:val="24"/>
@@ -5370,8 +5459,8 @@
                       <m:sup/>
                       <m:e>
                         <m:r>
-                          <w:ins w:id="236" w:author="Nepomuceno, Marilia" w:date="2023-05-15T16:41:00Z">
-                            <w:del w:id="237" w:author="Di Lego Goncalves, Vanessa" w:date="2023-06-22T10:11:00Z">
+                          <w:ins w:id="240" w:author="Nepomuceno, Marilia" w:date="2023-05-15T16:41:00Z">
+                            <w:del w:id="241" w:author="Di Lego Goncalves, Vanessa" w:date="2023-06-22T10:11:00Z">
                               <w:rPr>
                                 <w:rFonts w:ascii="Cambria Math" w:eastAsia="Cambria Math" w:hAnsi="Cambria Math" w:cs="Cambria Math"/>
                                 <w:sz w:val="24"/>
@@ -5384,7 +5473,7 @@
                       </m:e>
                     </m:sPre>
                     <m:r>
-                      <w:del w:id="238" w:author="Nepomuceno, Marilia" w:date="2023-05-15T16:41:00Z">
+                      <w:del w:id="242" w:author="Nepomuceno, Marilia" w:date="2023-05-15T16:41:00Z">
                         <w:rPr>
                           <w:rFonts w:ascii="Cambria Math" w:eastAsia="Cambria Math" w:hAnsi="Cambria Math" w:cs="Cambria Math"/>
                           <w:sz w:val="24"/>
@@ -5396,7 +5485,7 @@
                   </m:e>
                   <m:sub>
                     <m:r>
-                      <w:del w:id="239" w:author="Di Lego Goncalves, Vanessa" w:date="2023-06-22T10:11:00Z">
+                      <w:del w:id="243" w:author="Di Lego Goncalves, Vanessa" w:date="2023-06-22T10:11:00Z">
                         <w:rPr>
                           <w:rFonts w:ascii="Cambria Math" w:eastAsia="Cambria Math" w:hAnsi="Cambria Math" w:cs="Cambria Math"/>
                           <w:sz w:val="24"/>
@@ -5408,7 +5497,7 @@
                   </m:sub>
                   <m:sup>
                     <m:r>
-                      <w:del w:id="240" w:author="Di Lego Goncalves, Vanessa" w:date="2023-06-22T10:11:00Z">
+                      <w:del w:id="244" w:author="Di Lego Goncalves, Vanessa" w:date="2023-06-22T10:11:00Z">
                         <w:rPr>
                           <w:rFonts w:ascii="Cambria Math" w:eastAsia="Cambria Math" w:hAnsi="Cambria Math" w:cs="Cambria Math"/>
                           <w:sz w:val="24"/>
@@ -5422,7 +5511,7 @@
               </m:e>
               <m:sub>
                 <m:r>
-                  <w:del w:id="241" w:author="Di Lego Goncalves, Vanessa" w:date="2023-06-22T10:11:00Z">
+                  <w:del w:id="245" w:author="Di Lego Goncalves, Vanessa" w:date="2023-06-22T10:11:00Z">
                     <w:rPr>
                       <w:rFonts w:ascii="Cambria Math" w:eastAsia="Cambria Math" w:hAnsi="Cambria Math" w:cs="Cambria Math"/>
                       <w:sz w:val="24"/>
@@ -5436,7 +5525,7 @@
           </m:e>
         </m:d>
         <m:r>
-          <w:del w:id="242" w:author="Di Lego Goncalves, Vanessa" w:date="2023-06-22T10:11:00Z">
+          <w:del w:id="246" w:author="Di Lego Goncalves, Vanessa" w:date="2023-06-22T10:11:00Z">
             <w:rPr>
               <w:rFonts w:ascii="Cambria Math" w:eastAsia="Cambria Math" w:hAnsi="Cambria Math" w:cs="Cambria Math"/>
               <w:sz w:val="24"/>
@@ -5446,7 +5535,7 @@
           </w:del>
         </m:r>
         <m:r>
-          <w:del w:id="243" w:author="Di Lego Goncalves, Vanessa" w:date="2023-06-22T10:11:00Z">
+          <w:del w:id="247" w:author="Di Lego Goncalves, Vanessa" w:date="2023-06-22T10:11:00Z">
             <w:rPr>
               <w:rFonts w:ascii="Cambria Math" w:eastAsia="Cambria Math" w:hAnsi="Cambria Math" w:cs="Cambria Math"/>
             </w:rPr>
@@ -5454,7 +5543,7 @@
           </w:del>
         </m:r>
       </m:oMath>
-      <w:customXmlDelRangeStart w:id="244" w:author="Di Lego Goncalves, Vanessa" w:date="2023-06-22T10:11:00Z"/>
+      <w:customXmlDelRangeStart w:id="248" w:author="Di Lego Goncalves, Vanessa" w:date="2023-06-22T10:11:00Z"/>
       <w:sdt>
         <w:sdtPr>
           <w:tag w:val="goog_rdk_50"/>
@@ -5462,23 +5551,23 @@
           <w:showingPlcHdr/>
         </w:sdtPr>
         <w:sdtContent>
-          <w:customXmlDelRangeEnd w:id="244"/>
-          <w:del w:id="245" w:author="Di Lego Goncalves, Vanessa" w:date="2023-06-22T10:16:00Z">
+          <w:customXmlDelRangeEnd w:id="248"/>
+          <w:del w:id="249" w:author="Di Lego Goncalves, Vanessa" w:date="2023-06-22T10:16:00Z">
             <w:r>
               <w:delText xml:space="preserve">     </w:delText>
             </w:r>
           </w:del>
-          <w:customXmlDelRangeStart w:id="246" w:author="Di Lego Goncalves, Vanessa" w:date="2023-06-22T10:11:00Z"/>
+          <w:customXmlDelRangeStart w:id="250" w:author="Di Lego Goncalves, Vanessa" w:date="2023-06-22T10:11:00Z"/>
         </w:sdtContent>
       </w:sdt>
-      <w:customXmlDelRangeEnd w:id="246"/>
+      <w:customXmlDelRangeEnd w:id="250"/>
     </w:p>
     <w:p>
       <w:pPr>
         <w:spacing w:after="0"/>
         <w:jc w:val="center"/>
         <w:rPr>
-          <w:del w:id="247" w:author="Di Lego Goncalves, Vanessa" w:date="2023-06-22T10:11:00Z"/>
+          <w:del w:id="251" w:author="Di Lego Goncalves, Vanessa" w:date="2023-06-22T10:11:00Z"/>
           <w:rFonts w:ascii="Arial" w:eastAsia="Arial" w:hAnsi="Arial" w:cs="Arial"/>
           <w:sz w:val="24"/>
           <w:szCs w:val="24"/>
@@ -5490,13 +5579,13 @@
         <w:spacing w:line="360" w:lineRule="auto"/>
         <w:jc w:val="both"/>
         <w:rPr>
-          <w:del w:id="248" w:author="Di Lego Goncalves, Vanessa" w:date="2023-06-22T10:11:00Z"/>
+          <w:del w:id="252" w:author="Di Lego Goncalves, Vanessa" w:date="2023-06-22T10:11:00Z"/>
           <w:rFonts w:ascii="Arial" w:eastAsia="Arial" w:hAnsi="Arial" w:cs="Arial"/>
           <w:sz w:val="24"/>
           <w:szCs w:val="24"/>
         </w:rPr>
       </w:pPr>
-      <w:del w:id="249" w:author="Di Lego Goncalves, Vanessa" w:date="2023-06-22T10:11:00Z">
+      <w:del w:id="253" w:author="Di Lego Goncalves, Vanessa" w:date="2023-06-22T10:11:00Z">
         <w:r>
           <w:rPr>
             <w:rFonts w:ascii="Arial" w:eastAsia="Arial" w:hAnsi="Arial" w:cs="Arial"/>
@@ -5742,8 +5831,8 @@
         <m:sPre>
           <m:sPrePr>
             <m:ctrlPr>
-              <w:ins w:id="250" w:author="Nepomuceno, Marilia" w:date="2023-05-15T16:49:00Z">
-                <w:del w:id="251" w:author="Di Lego Goncalves, Vanessa" w:date="2023-06-22T10:11:00Z">
+              <w:ins w:id="254" w:author="Nepomuceno, Marilia" w:date="2023-05-15T16:49:00Z">
+                <w:del w:id="255" w:author="Di Lego Goncalves, Vanessa" w:date="2023-06-22T10:11:00Z">
                   <w:rPr>
                     <w:rFonts w:ascii="Cambria Math" w:eastAsia="Arial" w:hAnsi="Cambria Math" w:cs="Arial"/>
                     <w:i/>
@@ -5756,8 +5845,8 @@
           </m:sPrePr>
           <m:sub>
             <m:r>
-              <w:ins w:id="252" w:author="Nepomuceno, Marilia" w:date="2023-05-15T16:49:00Z">
-                <w:del w:id="253" w:author="Di Lego Goncalves, Vanessa" w:date="2023-06-22T10:11:00Z">
+              <w:ins w:id="256" w:author="Nepomuceno, Marilia" w:date="2023-05-15T16:49:00Z">
+                <w:del w:id="257" w:author="Di Lego Goncalves, Vanessa" w:date="2023-06-22T10:11:00Z">
                   <w:rPr>
                     <w:rFonts w:ascii="Cambria Math" w:eastAsia="Arial" w:hAnsi="Cambria Math" w:cs="Arial"/>
                     <w:sz w:val="24"/>
@@ -5771,8 +5860,8 @@
           <m:sup/>
           <m:e>
             <m:r>
-              <w:ins w:id="254" w:author="Nepomuceno, Marilia" w:date="2023-05-15T16:49:00Z">
-                <w:del w:id="255" w:author="Di Lego Goncalves, Vanessa" w:date="2023-06-22T10:11:00Z">
+              <w:ins w:id="258" w:author="Nepomuceno, Marilia" w:date="2023-05-15T16:49:00Z">
+                <w:del w:id="259" w:author="Di Lego Goncalves, Vanessa" w:date="2023-06-22T10:11:00Z">
                   <w:rPr>
                     <w:rFonts w:ascii="Cambria Math" w:eastAsia="Cambria Math" w:hAnsi="Cambria Math" w:cs="Cambria Math"/>
                     <w:sz w:val="24"/>
@@ -5785,7 +5874,7 @@
           </m:e>
         </m:sPre>
         <m:r>
-          <w:del w:id="256" w:author="Nepomuceno, Marilia" w:date="2023-05-15T16:49:00Z">
+          <w:del w:id="260" w:author="Nepomuceno, Marilia" w:date="2023-05-15T16:49:00Z">
             <w:rPr>
               <w:rFonts w:ascii="Cambria Math" w:eastAsia="Arial" w:hAnsi="Cambria Math" w:cs="Arial"/>
               <w:sz w:val="24"/>
@@ -5795,7 +5884,7 @@
           </w:del>
         </m:r>
         <m:r>
-          <w:del w:id="257" w:author="Di Lego Goncalves, Vanessa" w:date="2023-06-22T10:11:00Z">
+          <w:del w:id="261" w:author="Di Lego Goncalves, Vanessa" w:date="2023-06-22T10:11:00Z">
             <w:rPr>
               <w:rFonts w:ascii="Cambria Math" w:eastAsia="Cambria Math" w:hAnsi="Cambria Math" w:cs="Cambria Math"/>
               <w:sz w:val="24"/>
@@ -5805,7 +5894,7 @@
           </w:del>
         </m:r>
         <m:r>
-          <w:del w:id="258" w:author="Nepomuceno, Marilia" w:date="2023-05-15T16:49:00Z">
+          <w:del w:id="262" w:author="Nepomuceno, Marilia" w:date="2023-05-15T16:49:00Z">
             <w:rPr>
               <w:rFonts w:ascii="Cambria Math" w:eastAsia="Cambria Math" w:hAnsi="Cambria Math" w:cs="Cambria Math"/>
               <w:sz w:val="24"/>
@@ -5817,7 +5906,7 @@
         <m:sSubSup>
           <m:sSubSupPr>
             <m:ctrlPr>
-              <w:del w:id="259" w:author="Di Lego Goncalves, Vanessa" w:date="2023-06-22T10:11:00Z">
+              <w:del w:id="263" w:author="Di Lego Goncalves, Vanessa" w:date="2023-06-22T10:11:00Z">
                 <w:rPr>
                   <w:rFonts w:ascii="Cambria Math" w:eastAsia="Cambria Math" w:hAnsi="Cambria Math" w:cs="Cambria Math"/>
                   <w:sz w:val="24"/>
@@ -5828,7 +5917,7 @@
           </m:sSubSupPr>
           <m:e>
             <m:r>
-              <w:del w:id="260" w:author="Di Lego Goncalves, Vanessa" w:date="2023-06-22T10:11:00Z">
+              <w:del w:id="264" w:author="Di Lego Goncalves, Vanessa" w:date="2023-06-22T10:11:00Z">
                 <w:rPr>
                   <w:rFonts w:ascii="Cambria Math" w:eastAsia="Cambria Math" w:hAnsi="Cambria Math" w:cs="Cambria Math"/>
                   <w:sz w:val="24"/>
@@ -5840,7 +5929,7 @@
           </m:e>
           <m:sub>
             <m:r>
-              <w:del w:id="261" w:author="Di Lego Goncalves, Vanessa" w:date="2023-06-22T10:11:00Z">
+              <w:del w:id="265" w:author="Di Lego Goncalves, Vanessa" w:date="2023-06-22T10:11:00Z">
                 <w:rPr>
                   <w:rFonts w:ascii="Cambria Math" w:eastAsia="Cambria Math" w:hAnsi="Cambria Math" w:cs="Cambria Math"/>
                   <w:sz w:val="24"/>
@@ -5852,7 +5941,7 @@
           </m:sub>
           <m:sup>
             <m:r>
-              <w:del w:id="262" w:author="Di Lego Goncalves, Vanessa" w:date="2023-06-22T10:11:00Z">
+              <w:del w:id="266" w:author="Di Lego Goncalves, Vanessa" w:date="2023-06-22T10:11:00Z">
                 <w:rPr>
                   <w:rFonts w:ascii="Cambria Math" w:eastAsia="Cambria Math" w:hAnsi="Cambria Math" w:cs="Cambria Math"/>
                   <w:sz w:val="24"/>
@@ -5864,7 +5953,7 @@
           </m:sup>
         </m:sSubSup>
       </m:oMath>
-      <w:del w:id="263" w:author="Di Lego Goncalves, Vanessa" w:date="2023-06-22T10:11:00Z">
+      <w:del w:id="267" w:author="Di Lego Goncalves, Vanessa" w:date="2023-06-22T10:11:00Z">
         <w:r>
           <w:rPr>
             <w:rFonts w:ascii="Arial" w:eastAsia="Arial" w:hAnsi="Arial" w:cs="Arial"/>
@@ -5891,13 +5980,13 @@
         <w:spacing w:line="360" w:lineRule="auto"/>
         <w:jc w:val="both"/>
         <w:rPr>
-          <w:del w:id="264" w:author="Di Lego Goncalves, Vanessa" w:date="2023-06-22T10:22:00Z"/>
+          <w:del w:id="268" w:author="Di Lego Goncalves, Vanessa" w:date="2023-06-22T10:22:00Z"/>
           <w:rFonts w:ascii="Arial" w:eastAsia="Arial" w:hAnsi="Arial" w:cs="Arial"/>
           <w:sz w:val="24"/>
           <w:szCs w:val="24"/>
         </w:rPr>
       </w:pPr>
-      <w:del w:id="265" w:author="Di Lego Goncalves, Vanessa" w:date="2023-06-22T10:22:00Z">
+      <w:del w:id="269" w:author="Di Lego Goncalves, Vanessa" w:date="2023-06-22T10:22:00Z">
         <w:r>
           <w:rPr>
             <w:rFonts w:ascii="Arial" w:eastAsia="Arial" w:hAnsi="Arial" w:cs="Arial"/>
@@ -5925,13 +6014,13 @@
         </w:r>
       </w:del>
     </w:p>
-    <w:commentRangeStart w:id="266"/>
-    <w:commentRangeStart w:id="267"/>
+    <w:commentRangeStart w:id="270"/>
+    <w:commentRangeStart w:id="271"/>
     <w:p>
       <w:pPr>
         <w:jc w:val="center"/>
         <w:rPr>
-          <w:del w:id="268" w:author="Di Lego Goncalves, Vanessa" w:date="2023-06-22T10:22:00Z"/>
+          <w:del w:id="272" w:author="Di Lego Goncalves, Vanessa" w:date="2023-06-22T10:22:00Z"/>
           <w:rFonts w:ascii="Cambria Math" w:eastAsia="Cambria Math" w:hAnsi="Cambria Math" w:cs="Cambria Math"/>
         </w:rPr>
       </w:pPr>
@@ -5940,7 +6029,7 @@
           <m:sSubSup>
             <m:sSubSupPr>
               <m:ctrlPr>
-                <w:del w:id="269" w:author="Di Lego Goncalves, Vanessa" w:date="2023-06-22T10:22:00Z">
+                <w:del w:id="273" w:author="Di Lego Goncalves, Vanessa" w:date="2023-06-22T10:22:00Z">
                   <w:rPr>
                     <w:rFonts w:ascii="Cambria Math" w:eastAsia="Cambria Math" w:hAnsi="Cambria Math" w:cs="Cambria Math"/>
                     <w:sz w:val="24"/>
@@ -5951,7 +6040,7 @@
             </m:sSubSupPr>
             <m:e>
               <m:r>
-                <w:del w:id="270" w:author="Di Lego Goncalves, Vanessa" w:date="2023-06-22T10:22:00Z">
+                <w:del w:id="274" w:author="Di Lego Goncalves, Vanessa" w:date="2023-06-22T10:22:00Z">
                   <w:rPr>
                     <w:rFonts w:ascii="Cambria Math" w:eastAsia="Cambria Math" w:hAnsi="Cambria Math" w:cs="Cambria Math"/>
                     <w:sz w:val="24"/>
@@ -5963,7 +6052,7 @@
             </m:e>
             <m:sub>
               <m:r>
-                <w:del w:id="271" w:author="Di Lego Goncalves, Vanessa" w:date="2023-06-22T10:22:00Z">
+                <w:del w:id="275" w:author="Di Lego Goncalves, Vanessa" w:date="2023-06-22T10:22:00Z">
                   <w:rPr>
                     <w:rFonts w:ascii="Cambria Math" w:eastAsia="Cambria Math" w:hAnsi="Cambria Math" w:cs="Cambria Math"/>
                     <w:sz w:val="24"/>
@@ -5975,7 +6064,7 @@
             </m:sub>
             <m:sup>
               <m:r>
-                <w:del w:id="272" w:author="Di Lego Goncalves, Vanessa" w:date="2023-06-22T10:22:00Z">
+                <w:del w:id="276" w:author="Di Lego Goncalves, Vanessa" w:date="2023-06-22T10:22:00Z">
                   <w:rPr>
                     <w:rFonts w:ascii="Cambria Math" w:eastAsia="Cambria Math" w:hAnsi="Cambria Math" w:cs="Cambria Math"/>
                     <w:sz w:val="24"/>
@@ -5987,7 +6076,7 @@
             </m:sup>
           </m:sSubSup>
           <m:r>
-            <w:del w:id="273" w:author="Di Lego Goncalves, Vanessa" w:date="2023-06-22T10:22:00Z">
+            <w:del w:id="277" w:author="Di Lego Goncalves, Vanessa" w:date="2023-06-22T10:22:00Z">
               <w:rPr>
                 <w:rFonts w:ascii="Cambria Math" w:eastAsia="Cambria Math" w:hAnsi="Cambria Math" w:cs="Cambria Math"/>
                 <w:sz w:val="24"/>
@@ -5999,7 +6088,7 @@
           <m:f>
             <m:fPr>
               <m:ctrlPr>
-                <w:del w:id="274" w:author="Di Lego Goncalves, Vanessa" w:date="2023-06-22T10:22:00Z">
+                <w:del w:id="278" w:author="Di Lego Goncalves, Vanessa" w:date="2023-06-22T10:22:00Z">
                   <w:rPr>
                     <w:rFonts w:ascii="Cambria Math" w:eastAsia="Cambria Math" w:hAnsi="Cambria Math" w:cs="Cambria Math"/>
                     <w:sz w:val="24"/>
@@ -6013,7 +6102,7 @@
                 <m:naryPr>
                   <m:chr m:val="∑"/>
                   <m:ctrlPr>
-                    <w:del w:id="275" w:author="Di Lego Goncalves, Vanessa" w:date="2023-06-22T10:22:00Z">
+                    <w:del w:id="279" w:author="Di Lego Goncalves, Vanessa" w:date="2023-06-22T10:22:00Z">
                       <w:rPr>
                         <w:rFonts w:ascii="Cambria Math" w:eastAsia="Cambria Math" w:hAnsi="Cambria Math" w:cs="Cambria Math"/>
                         <w:sz w:val="24"/>
@@ -6024,7 +6113,7 @@
                 </m:naryPr>
                 <m:sub>
                   <m:r>
-                    <w:del w:id="276" w:author="Di Lego Goncalves, Vanessa" w:date="2023-06-22T10:22:00Z">
+                    <w:del w:id="280" w:author="Di Lego Goncalves, Vanessa" w:date="2023-06-22T10:22:00Z">
                       <w:rPr>
                         <w:rFonts w:ascii="Cambria Math" w:eastAsia="Cambria Math" w:hAnsi="Cambria Math" w:cs="Cambria Math"/>
                         <w:sz w:val="24"/>
@@ -6036,7 +6125,7 @@
                 </m:sub>
                 <m:sup>
                   <m:r>
-                    <w:del w:id="277" w:author="Di Lego Goncalves, Vanessa" w:date="2023-06-22T10:22:00Z">
+                    <w:del w:id="281" w:author="Di Lego Goncalves, Vanessa" w:date="2023-06-22T10:22:00Z">
                       <w:rPr>
                         <w:rFonts w:ascii="Cambria Math" w:eastAsia="Cambria Math" w:hAnsi="Cambria Math" w:cs="Cambria Math"/>
                         <w:sz w:val="24"/>
@@ -6048,7 +6137,7 @@
                 </m:sup>
                 <m:e>
                   <m:r>
-                    <w:del w:id="278" w:author="Di Lego Goncalves, Vanessa" w:date="2023-06-22T10:22:00Z">
+                    <w:del w:id="282" w:author="Di Lego Goncalves, Vanessa" w:date="2023-06-22T10:22:00Z">
                       <w:rPr>
                         <w:rFonts w:ascii="Cambria Math" w:eastAsia="Cambria Math" w:hAnsi="Cambria Math" w:cs="Cambria Math"/>
                         <w:sz w:val="24"/>
@@ -6062,7 +6151,7 @@
               <m:d>
                 <m:dPr>
                   <m:ctrlPr>
-                    <w:del w:id="279" w:author="Di Lego Goncalves, Vanessa" w:date="2023-06-22T10:22:00Z">
+                    <w:del w:id="283" w:author="Di Lego Goncalves, Vanessa" w:date="2023-06-22T10:22:00Z">
                       <w:rPr>
                         <w:rFonts w:ascii="Cambria Math" w:eastAsia="Cambria Math" w:hAnsi="Cambria Math" w:cs="Cambria Math"/>
                         <w:sz w:val="24"/>
@@ -6073,7 +6162,7 @@
                 </m:dPr>
                 <m:e>
                   <m:r>
-                    <w:del w:id="280" w:author="Di Lego Goncalves, Vanessa" w:date="2023-06-22T10:22:00Z">
+                    <w:del w:id="284" w:author="Di Lego Goncalves, Vanessa" w:date="2023-06-22T10:22:00Z">
                       <w:rPr>
                         <w:rFonts w:ascii="Cambria Math" w:eastAsia="Cambria Math" w:hAnsi="Cambria Math" w:cs="Cambria Math"/>
                         <w:sz w:val="24"/>
@@ -6085,7 +6174,7 @@
                   <m:sSubSup>
                     <m:sSubSupPr>
                       <m:ctrlPr>
-                        <w:del w:id="281" w:author="Di Lego Goncalves, Vanessa" w:date="2023-06-22T10:22:00Z">
+                        <w:del w:id="285" w:author="Di Lego Goncalves, Vanessa" w:date="2023-06-22T10:22:00Z">
                           <w:rPr>
                             <w:rFonts w:ascii="Cambria Math" w:eastAsia="Cambria Math" w:hAnsi="Cambria Math" w:cs="Cambria Math"/>
                             <w:sz w:val="24"/>
@@ -6096,7 +6185,7 @@
                     </m:sSubSupPr>
                     <m:e>
                       <m:r>
-                        <w:del w:id="282" w:author="Di Lego Goncalves, Vanessa" w:date="2023-06-22T10:22:00Z">
+                        <w:del w:id="286" w:author="Di Lego Goncalves, Vanessa" w:date="2023-06-22T10:22:00Z">
                           <w:rPr>
                             <w:rFonts w:ascii="Cambria Math" w:eastAsia="Cambria Math" w:hAnsi="Cambria Math" w:cs="Cambria Math"/>
                             <w:sz w:val="24"/>
@@ -6108,7 +6197,7 @@
                     </m:e>
                     <m:sub>
                       <m:r>
-                        <w:del w:id="283" w:author="Di Lego Goncalves, Vanessa" w:date="2023-06-22T10:22:00Z">
+                        <w:del w:id="287" w:author="Di Lego Goncalves, Vanessa" w:date="2023-06-22T10:22:00Z">
                           <w:rPr>
                             <w:rFonts w:ascii="Cambria Math" w:eastAsia="Cambria Math" w:hAnsi="Cambria Math" w:cs="Cambria Math"/>
                             <w:sz w:val="24"/>
@@ -6120,7 +6209,7 @@
                     </m:sub>
                     <m:sup>
                       <m:r>
-                        <w:del w:id="284" w:author="Di Lego Goncalves, Vanessa" w:date="2023-06-22T10:22:00Z">
+                        <w:del w:id="288" w:author="Di Lego Goncalves, Vanessa" w:date="2023-06-22T10:22:00Z">
                           <w:rPr>
                             <w:rFonts w:ascii="Cambria Math" w:eastAsia="Cambria Math" w:hAnsi="Cambria Math" w:cs="Cambria Math"/>
                             <w:sz w:val="24"/>
@@ -6138,7 +6227,7 @@
               <m:sSub>
                 <m:sSubPr>
                   <m:ctrlPr>
-                    <w:del w:id="285" w:author="Di Lego Goncalves, Vanessa" w:date="2023-06-22T10:22:00Z">
+                    <w:del w:id="289" w:author="Di Lego Goncalves, Vanessa" w:date="2023-06-22T10:22:00Z">
                       <w:rPr>
                         <w:rFonts w:ascii="Cambria Math" w:eastAsia="Cambria Math" w:hAnsi="Cambria Math" w:cs="Cambria Math"/>
                         <w:sz w:val="24"/>
@@ -6149,7 +6238,7 @@
                 </m:sSubPr>
                 <m:e>
                   <m:r>
-                    <w:del w:id="286" w:author="Di Lego Goncalves, Vanessa" w:date="2023-06-22T10:22:00Z">
+                    <w:del w:id="290" w:author="Di Lego Goncalves, Vanessa" w:date="2023-06-22T10:22:00Z">
                       <w:rPr>
                         <w:rFonts w:ascii="Cambria Math" w:eastAsia="Cambria Math" w:hAnsi="Cambria Math" w:cs="Cambria Math"/>
                         <w:sz w:val="24"/>
@@ -6161,7 +6250,7 @@
                 </m:e>
                 <m:sub>
                   <m:r>
-                    <w:del w:id="287" w:author="Di Lego Goncalves, Vanessa" w:date="2023-06-22T10:22:00Z">
+                    <w:del w:id="291" w:author="Di Lego Goncalves, Vanessa" w:date="2023-06-22T10:22:00Z">
                       <w:rPr>
                         <w:rFonts w:ascii="Cambria Math" w:eastAsia="Cambria Math" w:hAnsi="Cambria Math" w:cs="Cambria Math"/>
                         <w:sz w:val="24"/>
@@ -6175,7 +6264,7 @@
             </m:den>
           </m:f>
           <m:r>
-            <w:del w:id="288" w:author="Di Lego Goncalves, Vanessa" w:date="2023-06-22T10:22:00Z">
+            <w:del w:id="292" w:author="Di Lego Goncalves, Vanessa" w:date="2023-06-22T10:22:00Z">
               <w:rPr>
                 <w:rFonts w:ascii="Cambria Math" w:eastAsia="Cambria Math" w:hAnsi="Cambria Math" w:cs="Cambria Math"/>
                 <w:sz w:val="24"/>
@@ -6185,7 +6274,7 @@
             </w:del>
           </m:r>
           <m:r>
-            <w:del w:id="289" w:author="Di Lego Goncalves, Vanessa" w:date="2023-06-22T10:22:00Z">
+            <w:del w:id="293" w:author="Di Lego Goncalves, Vanessa" w:date="2023-06-22T10:22:00Z">
               <w:rPr>
                 <w:rFonts w:ascii="Cambria Math" w:eastAsia="Cambria Math" w:hAnsi="Cambria Math" w:cs="Cambria Math"/>
               </w:rPr>
@@ -6200,13 +6289,13 @@
         <w:spacing w:line="360" w:lineRule="auto"/>
         <w:jc w:val="both"/>
         <w:rPr>
-          <w:del w:id="290" w:author="Di Lego Goncalves, Vanessa" w:date="2023-06-22T10:22:00Z"/>
+          <w:del w:id="294" w:author="Di Lego Goncalves, Vanessa" w:date="2023-06-22T10:22:00Z"/>
           <w:rFonts w:ascii="Arial" w:eastAsia="Arial" w:hAnsi="Arial" w:cs="Arial"/>
           <w:sz w:val="24"/>
           <w:szCs w:val="24"/>
         </w:rPr>
       </w:pPr>
-      <w:del w:id="291" w:author="Di Lego Goncalves, Vanessa" w:date="2023-06-22T10:22:00Z">
+      <w:del w:id="295" w:author="Di Lego Goncalves, Vanessa" w:date="2023-06-22T10:22:00Z">
         <w:r>
           <w:rPr>
             <w:rFonts w:ascii="Arial" w:eastAsia="Arial" w:hAnsi="Arial" w:cs="Arial"/>
@@ -6238,7 +6327,7 @@
       <w:pPr>
         <w:jc w:val="center"/>
         <w:rPr>
-          <w:del w:id="292" w:author="Di Lego Goncalves, Vanessa" w:date="2023-06-22T10:22:00Z"/>
+          <w:del w:id="296" w:author="Di Lego Goncalves, Vanessa" w:date="2023-06-22T10:22:00Z"/>
           <w:rFonts w:ascii="Cambria Math" w:eastAsia="Cambria Math" w:hAnsi="Cambria Math" w:cs="Cambria Math"/>
         </w:rPr>
       </w:pPr>
@@ -6247,7 +6336,7 @@
           <m:sSubSup>
             <m:sSubSupPr>
               <m:ctrlPr>
-                <w:del w:id="293" w:author="Di Lego Goncalves, Vanessa" w:date="2023-06-22T10:22:00Z">
+                <w:del w:id="297" w:author="Di Lego Goncalves, Vanessa" w:date="2023-06-22T10:22:00Z">
                   <w:rPr>
                     <w:rFonts w:ascii="Cambria Math" w:eastAsia="Cambria Math" w:hAnsi="Cambria Math" w:cs="Cambria Math"/>
                     <w:sz w:val="24"/>
@@ -6258,7 +6347,7 @@
             </m:sSubSupPr>
             <m:e>
               <m:r>
-                <w:del w:id="294" w:author="Di Lego Goncalves, Vanessa" w:date="2023-06-22T10:22:00Z">
+                <w:del w:id="298" w:author="Di Lego Goncalves, Vanessa" w:date="2023-06-22T10:22:00Z">
                   <w:rPr>
                     <w:rFonts w:ascii="Cambria Math" w:eastAsia="Cambria Math" w:hAnsi="Cambria Math" w:cs="Cambria Math"/>
                     <w:sz w:val="24"/>
@@ -6270,7 +6359,7 @@
             </m:e>
             <m:sub>
               <m:r>
-                <w:del w:id="295" w:author="Di Lego Goncalves, Vanessa" w:date="2023-06-22T10:22:00Z">
+                <w:del w:id="299" w:author="Di Lego Goncalves, Vanessa" w:date="2023-06-22T10:22:00Z">
                   <w:rPr>
                     <w:rFonts w:ascii="Cambria Math" w:eastAsia="Cambria Math" w:hAnsi="Cambria Math" w:cs="Cambria Math"/>
                     <w:sz w:val="24"/>
@@ -6282,7 +6371,7 @@
             </m:sub>
             <m:sup>
               <m:r>
-                <w:del w:id="296" w:author="Di Lego Goncalves, Vanessa" w:date="2023-06-22T10:22:00Z">
+                <w:del w:id="300" w:author="Di Lego Goncalves, Vanessa" w:date="2023-06-22T10:22:00Z">
                   <w:rPr>
                     <w:rFonts w:ascii="Cambria Math" w:eastAsia="Cambria Math" w:hAnsi="Cambria Math" w:cs="Cambria Math"/>
                     <w:sz w:val="24"/>
@@ -6294,7 +6383,7 @@
             </m:sup>
           </m:sSubSup>
           <m:r>
-            <w:del w:id="297" w:author="Di Lego Goncalves, Vanessa" w:date="2023-06-22T10:22:00Z">
+            <w:del w:id="301" w:author="Di Lego Goncalves, Vanessa" w:date="2023-06-22T10:22:00Z">
               <w:rPr>
                 <w:rFonts w:ascii="Cambria Math" w:eastAsia="Cambria Math" w:hAnsi="Cambria Math" w:cs="Cambria Math"/>
                 <w:sz w:val="24"/>
@@ -6306,7 +6395,7 @@
           <m:f>
             <m:fPr>
               <m:ctrlPr>
-                <w:del w:id="298" w:author="Di Lego Goncalves, Vanessa" w:date="2023-06-22T10:22:00Z">
+                <w:del w:id="302" w:author="Di Lego Goncalves, Vanessa" w:date="2023-06-22T10:22:00Z">
                   <w:rPr>
                     <w:rFonts w:ascii="Cambria Math" w:eastAsia="Cambria Math" w:hAnsi="Cambria Math" w:cs="Cambria Math"/>
                     <w:sz w:val="24"/>
@@ -6320,7 +6409,7 @@
                 <m:naryPr>
                   <m:chr m:val="∑"/>
                   <m:ctrlPr>
-                    <w:del w:id="299" w:author="Di Lego Goncalves, Vanessa" w:date="2023-06-22T10:22:00Z">
+                    <w:del w:id="303" w:author="Di Lego Goncalves, Vanessa" w:date="2023-06-22T10:22:00Z">
                       <w:rPr>
                         <w:rFonts w:ascii="Cambria Math" w:eastAsia="Cambria Math" w:hAnsi="Cambria Math" w:cs="Cambria Math"/>
                         <w:sz w:val="24"/>
@@ -6331,7 +6420,7 @@
                 </m:naryPr>
                 <m:sub>
                   <m:r>
-                    <w:del w:id="300" w:author="Di Lego Goncalves, Vanessa" w:date="2023-06-22T10:22:00Z">
+                    <w:del w:id="304" w:author="Di Lego Goncalves, Vanessa" w:date="2023-06-22T10:22:00Z">
                       <w:rPr>
                         <w:rFonts w:ascii="Cambria Math" w:eastAsia="Cambria Math" w:hAnsi="Cambria Math" w:cs="Cambria Math"/>
                         <w:sz w:val="24"/>
@@ -6343,7 +6432,7 @@
                 </m:sub>
                 <m:sup>
                   <m:r>
-                    <w:del w:id="301" w:author="Di Lego Goncalves, Vanessa" w:date="2023-06-22T10:22:00Z">
+                    <w:del w:id="305" w:author="Di Lego Goncalves, Vanessa" w:date="2023-06-22T10:22:00Z">
                       <w:rPr>
                         <w:rFonts w:ascii="Cambria Math" w:eastAsia="Cambria Math" w:hAnsi="Cambria Math" w:cs="Cambria Math"/>
                         <w:sz w:val="24"/>
@@ -6355,7 +6444,7 @@
                 </m:sup>
                 <m:e>
                   <m:r>
-                    <w:del w:id="302" w:author="Di Lego Goncalves, Vanessa" w:date="2023-06-22T10:22:00Z">
+                    <w:del w:id="306" w:author="Di Lego Goncalves, Vanessa" w:date="2023-06-22T10:22:00Z">
                       <w:rPr>
                         <w:rFonts w:ascii="Cambria Math" w:eastAsia="Cambria Math" w:hAnsi="Cambria Math" w:cs="Cambria Math"/>
                         <w:sz w:val="24"/>
@@ -6369,7 +6458,7 @@
               <m:d>
                 <m:dPr>
                   <m:ctrlPr>
-                    <w:del w:id="303" w:author="Di Lego Goncalves, Vanessa" w:date="2023-06-22T10:22:00Z">
+                    <w:del w:id="307" w:author="Di Lego Goncalves, Vanessa" w:date="2023-06-22T10:22:00Z">
                       <w:rPr>
                         <w:rFonts w:ascii="Cambria Math" w:eastAsia="Cambria Math" w:hAnsi="Cambria Math" w:cs="Cambria Math"/>
                         <w:sz w:val="24"/>
@@ -6380,7 +6469,7 @@
                 </m:dPr>
                 <m:e>
                   <m:r>
-                    <w:del w:id="304" w:author="Di Lego Goncalves, Vanessa" w:date="2023-06-22T10:22:00Z">
+                    <w:del w:id="308" w:author="Di Lego Goncalves, Vanessa" w:date="2023-06-22T10:22:00Z">
                       <w:rPr>
                         <w:rFonts w:ascii="Cambria Math" w:eastAsia="Cambria Math" w:hAnsi="Cambria Math" w:cs="Cambria Math"/>
                         <w:sz w:val="24"/>
@@ -6392,7 +6481,7 @@
                   <m:sSubSup>
                     <m:sSubSupPr>
                       <m:ctrlPr>
-                        <w:del w:id="305" w:author="Di Lego Goncalves, Vanessa" w:date="2023-06-22T10:22:00Z">
+                        <w:del w:id="309" w:author="Di Lego Goncalves, Vanessa" w:date="2023-06-22T10:22:00Z">
                           <w:rPr>
                             <w:rFonts w:ascii="Cambria Math" w:eastAsia="Cambria Math" w:hAnsi="Cambria Math" w:cs="Cambria Math"/>
                             <w:sz w:val="24"/>
@@ -6403,7 +6492,7 @@
                     </m:sSubSupPr>
                     <m:e>
                       <m:r>
-                        <w:del w:id="306" w:author="Di Lego Goncalves, Vanessa" w:date="2023-06-22T10:22:00Z">
+                        <w:del w:id="310" w:author="Di Lego Goncalves, Vanessa" w:date="2023-06-22T10:22:00Z">
                           <w:rPr>
                             <w:rFonts w:ascii="Cambria Math" w:eastAsia="Cambria Math" w:hAnsi="Cambria Math" w:cs="Cambria Math"/>
                             <w:sz w:val="24"/>
@@ -6415,7 +6504,7 @@
                     </m:e>
                     <m:sub>
                       <m:r>
-                        <w:del w:id="307" w:author="Di Lego Goncalves, Vanessa" w:date="2023-06-22T10:22:00Z">
+                        <w:del w:id="311" w:author="Di Lego Goncalves, Vanessa" w:date="2023-06-22T10:22:00Z">
                           <w:rPr>
                             <w:rFonts w:ascii="Cambria Math" w:eastAsia="Cambria Math" w:hAnsi="Cambria Math" w:cs="Cambria Math"/>
                             <w:sz w:val="24"/>
@@ -6427,7 +6516,7 @@
                     </m:sub>
                     <m:sup>
                       <m:r>
-                        <w:del w:id="308" w:author="Di Lego Goncalves, Vanessa" w:date="2023-06-22T10:22:00Z">
+                        <w:del w:id="312" w:author="Di Lego Goncalves, Vanessa" w:date="2023-06-22T10:22:00Z">
                           <w:rPr>
                             <w:rFonts w:ascii="Cambria Math" w:eastAsia="Cambria Math" w:hAnsi="Cambria Math" w:cs="Cambria Math"/>
                             <w:sz w:val="24"/>
@@ -6445,7 +6534,7 @@
               <m:sSub>
                 <m:sSubPr>
                   <m:ctrlPr>
-                    <w:del w:id="309" w:author="Di Lego Goncalves, Vanessa" w:date="2023-06-22T10:22:00Z">
+                    <w:del w:id="313" w:author="Di Lego Goncalves, Vanessa" w:date="2023-06-22T10:22:00Z">
                       <w:rPr>
                         <w:rFonts w:ascii="Cambria Math" w:eastAsia="Cambria Math" w:hAnsi="Cambria Math" w:cs="Cambria Math"/>
                         <w:sz w:val="24"/>
@@ -6456,7 +6545,7 @@
                 </m:sSubPr>
                 <m:e>
                   <m:r>
-                    <w:del w:id="310" w:author="Di Lego Goncalves, Vanessa" w:date="2023-06-22T10:22:00Z">
+                    <w:del w:id="314" w:author="Di Lego Goncalves, Vanessa" w:date="2023-06-22T10:22:00Z">
                       <w:rPr>
                         <w:rFonts w:ascii="Cambria Math" w:eastAsia="Cambria Math" w:hAnsi="Cambria Math" w:cs="Cambria Math"/>
                         <w:sz w:val="24"/>
@@ -6468,7 +6557,7 @@
                 </m:e>
                 <m:sub>
                   <m:r>
-                    <w:del w:id="311" w:author="Di Lego Goncalves, Vanessa" w:date="2023-06-22T10:22:00Z">
+                    <w:del w:id="315" w:author="Di Lego Goncalves, Vanessa" w:date="2023-06-22T10:22:00Z">
                       <w:rPr>
                         <w:rFonts w:ascii="Cambria Math" w:eastAsia="Cambria Math" w:hAnsi="Cambria Math" w:cs="Cambria Math"/>
                         <w:sz w:val="24"/>
@@ -6482,7 +6571,7 @@
             </m:den>
           </m:f>
           <m:r>
-            <w:del w:id="312" w:author="Di Lego Goncalves, Vanessa" w:date="2023-06-22T10:22:00Z">
+            <w:del w:id="316" w:author="Di Lego Goncalves, Vanessa" w:date="2023-06-22T10:22:00Z">
               <w:rPr>
                 <w:rFonts w:ascii="Cambria Math" w:eastAsia="Cambria Math" w:hAnsi="Cambria Math" w:cs="Cambria Math"/>
                 <w:sz w:val="24"/>
@@ -6492,16 +6581,16 @@
             </w:del>
           </m:r>
           <m:r>
-            <w:del w:id="313" w:author="Di Lego Goncalves, Vanessa" w:date="2023-06-22T10:22:00Z">
+            <w:del w:id="317" w:author="Di Lego Goncalves, Vanessa" w:date="2023-06-22T10:22:00Z">
               <w:rPr>
                 <w:rFonts w:ascii="Cambria Math" w:eastAsia="Cambria Math" w:hAnsi="Cambria Math" w:cs="Cambria Math"/>
               </w:rPr>
               <m:t xml:space="preserve"> </m:t>
             </w:del>
           </m:r>
-          <w:commentRangeEnd w:id="266"/>
+          <w:commentRangeEnd w:id="270"/>
           <m:r>
-            <w:del w:id="314" w:author="Di Lego Goncalves, Vanessa" w:date="2023-06-22T10:22:00Z">
+            <w:del w:id="318" w:author="Di Lego Goncalves, Vanessa" w:date="2023-06-22T10:22:00Z">
               <m:rPr>
                 <m:sty m:val="p"/>
               </m:rPr>
@@ -6509,12 +6598,12 @@
                 <w:rStyle w:val="CommentReference"/>
                 <w:rFonts w:ascii="Times New Roman" w:eastAsia="Times New Roman" w:hAnsi="Times New Roman" w:cs="Times New Roman"/>
               </w:rPr>
-              <w:commentReference w:id="266"/>
+              <w:commentReference w:id="270"/>
             </w:del>
           </m:r>
-          <w:commentRangeEnd w:id="267"/>
+          <w:commentRangeEnd w:id="271"/>
           <m:r>
-            <w:del w:id="315" w:author="Di Lego Goncalves, Vanessa" w:date="2023-06-22T10:22:00Z">
+            <w:del w:id="319" w:author="Di Lego Goncalves, Vanessa" w:date="2023-06-22T10:22:00Z">
               <m:rPr>
                 <m:sty m:val="p"/>
               </m:rPr>
@@ -6522,7 +6611,7 @@
                 <w:rStyle w:val="CommentReference"/>
                 <w:rFonts w:ascii="Times New Roman" w:eastAsia="Times New Roman" w:hAnsi="Times New Roman" w:cs="Times New Roman"/>
               </w:rPr>
-              <w:commentReference w:id="267"/>
+              <w:commentReference w:id="271"/>
             </w:del>
           </m:r>
         </m:oMath>
@@ -6532,7 +6621,7 @@
       <w:pPr>
         <w:spacing w:line="360" w:lineRule="auto"/>
         <w:rPr>
-          <w:del w:id="316" w:author="Di Lego Goncalves, Vanessa" w:date="2023-06-22T10:22:00Z"/>
+          <w:del w:id="320" w:author="Di Lego Goncalves, Vanessa" w:date="2023-06-22T10:22:00Z"/>
           <w:rFonts w:ascii="Arial" w:eastAsia="Arial" w:hAnsi="Arial" w:cs="Arial"/>
           <w:sz w:val="24"/>
           <w:szCs w:val="24"/>
@@ -6544,13 +6633,13 @@
         <w:spacing w:line="360" w:lineRule="auto"/>
         <w:jc w:val="both"/>
         <w:rPr>
-          <w:del w:id="317" w:author="Di Lego Goncalves, Vanessa" w:date="2023-06-22T10:22:00Z"/>
+          <w:del w:id="321" w:author="Di Lego Goncalves, Vanessa" w:date="2023-06-22T10:22:00Z"/>
           <w:rFonts w:ascii="Arial" w:eastAsia="Arial" w:hAnsi="Arial" w:cs="Arial"/>
           <w:sz w:val="24"/>
           <w:szCs w:val="24"/>
         </w:rPr>
       </w:pPr>
-      <w:del w:id="318" w:author="Di Lego Goncalves, Vanessa" w:date="2023-06-22T10:22:00Z">
+      <w:del w:id="322" w:author="Di Lego Goncalves, Vanessa" w:date="2023-06-22T10:22:00Z">
         <w:r>
           <w:rPr>
             <w:rFonts w:ascii="Arial" w:eastAsia="Arial" w:hAnsi="Arial" w:cs="Arial"/>
@@ -6827,7 +6916,7 @@
           <w:szCs w:val="24"/>
         </w:rPr>
       </w:pPr>
-      <w:bookmarkStart w:id="319" w:name="_Hlk138322586"/>
+      <w:bookmarkStart w:id="323" w:name="_Hlk138322586"/>
       <w:r>
         <w:rPr>
           <w:rFonts w:ascii="Arial" w:eastAsia="Arial" w:hAnsi="Arial" w:cs="Arial"/>
@@ -6836,7 +6925,7 @@
         </w:rPr>
         <w:t xml:space="preserve">We then calculate </w:t>
       </w:r>
-      <w:ins w:id="320" w:author="Di Lego Goncalves, Vanessa" w:date="2023-06-22T10:41:00Z">
+      <w:ins w:id="324" w:author="Di Lego Goncalves, Vanessa" w:date="2023-06-22T10:41:00Z">
         <w:r>
           <w:rPr>
             <w:rFonts w:ascii="Arial" w:eastAsia="Arial" w:hAnsi="Arial" w:cs="Arial"/>
@@ -6871,7 +6960,7 @@
         </w:rPr>
         <w:t>as</w:t>
       </w:r>
-      <w:del w:id="321" w:author="Di Lego Goncalves, Vanessa" w:date="2023-06-22T10:41:00Z">
+      <w:del w:id="325" w:author="Di Lego Goncalves, Vanessa" w:date="2023-06-22T10:41:00Z">
         <w:r>
           <w:rPr>
             <w:rFonts w:ascii="Arial" w:eastAsia="Arial" w:hAnsi="Arial" w:cs="Arial"/>
@@ -7270,13 +7359,13 @@
         <w:spacing w:line="360" w:lineRule="auto"/>
         <w:jc w:val="both"/>
         <w:rPr>
-          <w:ins w:id="322" w:author="Di Lego Goncalves, Vanessa" w:date="2023-06-22T10:40:00Z"/>
+          <w:ins w:id="326" w:author="Di Lego Goncalves, Vanessa" w:date="2023-06-22T10:40:00Z"/>
           <w:rFonts w:ascii="Arial" w:eastAsia="Arial" w:hAnsi="Arial" w:cs="Arial"/>
           <w:sz w:val="24"/>
           <w:szCs w:val="24"/>
         </w:rPr>
       </w:pPr>
-      <w:del w:id="323" w:author="Di Lego Goncalves, Vanessa" w:date="2023-06-22T10:40:00Z">
+      <w:del w:id="327" w:author="Di Lego Goncalves, Vanessa" w:date="2023-06-22T10:40:00Z">
         <w:r>
           <w:rPr>
             <w:rFonts w:ascii="Arial" w:eastAsia="Arial" w:hAnsi="Arial" w:cs="Arial"/>
@@ -7320,7 +7409,7 @@
           <w:delText xml:space="preserve"> at age</w:delText>
         </w:r>
       </w:del>
-      <w:del w:id="324" w:author="Di Lego Goncalves, Vanessa" w:date="2023-06-22T10:34:00Z">
+      <w:del w:id="328" w:author="Di Lego Goncalves, Vanessa" w:date="2023-06-22T10:34:00Z">
         <w:r>
           <w:rPr>
             <w:rFonts w:ascii="Arial" w:eastAsia="Arial" w:hAnsi="Arial" w:cs="Arial"/>
@@ -7339,7 +7428,7 @@
           <w:delText>x</w:delText>
         </w:r>
       </w:del>
-      <w:del w:id="325" w:author="Di Lego Goncalves, Vanessa" w:date="2023-06-22T10:40:00Z">
+      <w:del w:id="329" w:author="Di Lego Goncalves, Vanessa" w:date="2023-06-22T10:40:00Z">
         <w:r>
           <w:rPr>
             <w:rFonts w:ascii="Arial" w:eastAsia="Arial" w:hAnsi="Arial" w:cs="Arial"/>
@@ -7355,7 +7444,7 @@
         <w:spacing w:line="360" w:lineRule="auto"/>
         <w:jc w:val="both"/>
         <w:rPr>
-          <w:ins w:id="326" w:author="Di Lego Goncalves, Vanessa" w:date="2023-06-22T10:42:00Z"/>
+          <w:ins w:id="330" w:author="Di Lego Goncalves, Vanessa" w:date="2023-06-22T10:42:00Z"/>
           <w:rFonts w:ascii="Arial" w:eastAsia="Arial" w:hAnsi="Arial" w:cs="Arial"/>
           <w:color w:val="000000"/>
           <w:sz w:val="24"/>
@@ -7426,7 +7515,7 @@
         </w:rPr>
         <w:t>(Horiuchi et al. 2008; Riffe 2018</w:t>
       </w:r>
-      <w:ins w:id="327" w:author="Nepomuceno, Marilia" w:date="2023-05-15T16:52:00Z">
+      <w:ins w:id="331" w:author="Nepomuceno, Marilia" w:date="2023-05-15T16:52:00Z">
         <w:r>
           <w:rPr>
             <w:rFonts w:ascii="Arial" w:eastAsia="Arial" w:hAnsi="Arial" w:cs="Arial"/>
@@ -7467,7 +7556,7 @@
         </w:rPr>
         <w:fldChar w:fldCharType="end"/>
       </w:r>
-      <w:ins w:id="328" w:author="Di Lego Goncalves, Vanessa" w:date="2023-06-22T10:40:00Z">
+      <w:ins w:id="332" w:author="Di Lego Goncalves, Vanessa" w:date="2023-06-22T10:40:00Z">
         <w:r>
           <w:rPr>
             <w:rFonts w:ascii="Arial" w:eastAsia="Arial" w:hAnsi="Arial" w:cs="Arial"/>
@@ -7478,7 +7567,7 @@
           <w:t xml:space="preserve">, </w:t>
         </w:r>
       </w:ins>
-      <w:ins w:id="329" w:author="Di Lego Goncalves, Vanessa" w:date="2023-06-22T10:41:00Z">
+      <w:ins w:id="333" w:author="Di Lego Goncalves, Vanessa" w:date="2023-06-22T10:41:00Z">
         <w:r>
           <w:rPr>
             <w:rFonts w:ascii="Arial" w:eastAsia="Arial" w:hAnsi="Arial" w:cs="Arial"/>
@@ -7488,7 +7577,7 @@
           <w:t>and</w:t>
         </w:r>
       </w:ins>
-      <w:ins w:id="330" w:author="Di Lego Goncalves, Vanessa" w:date="2023-06-22T10:40:00Z">
+      <w:ins w:id="334" w:author="Di Lego Goncalves, Vanessa" w:date="2023-06-22T10:40:00Z">
         <w:r>
           <w:rPr>
             <w:rFonts w:ascii="Arial" w:eastAsia="Arial" w:hAnsi="Arial" w:cs="Arial"/>
@@ -7557,7 +7646,7 @@
           <w:t>60 into mortality and disability/chronic effects by five-year age groups</w:t>
         </w:r>
       </w:ins>
-      <w:ins w:id="331" w:author="Di Lego Goncalves, Vanessa" w:date="2023-06-22T10:42:00Z">
+      <w:ins w:id="335" w:author="Di Lego Goncalves, Vanessa" w:date="2023-06-22T10:42:00Z">
         <w:r>
           <w:rPr>
             <w:rFonts w:ascii="Arial" w:eastAsia="Arial" w:hAnsi="Arial" w:cs="Arial"/>
@@ -7567,7 +7656,7 @@
           <w:t xml:space="preserve">, following </w:t>
         </w:r>
       </w:ins>
-      <w:del w:id="332" w:author="Nepomuceno, Marilia" w:date="2023-05-15T16:53:00Z">
+      <w:del w:id="336" w:author="Nepomuceno, Marilia" w:date="2023-05-15T16:53:00Z">
         <w:r>
           <w:rPr>
             <w:rFonts w:ascii="Arial" w:eastAsia="Arial" w:hAnsi="Arial" w:cs="Arial"/>
@@ -7578,7 +7667,7 @@
           <w:delText>,</w:delText>
         </w:r>
       </w:del>
-      <w:ins w:id="333" w:author="Di Lego Goncalves, Vanessa" w:date="2023-06-22T10:42:00Z">
+      <w:ins w:id="337" w:author="Di Lego Goncalves, Vanessa" w:date="2023-06-22T10:42:00Z">
         <w:r>
           <w:rPr>
             <w:rFonts w:ascii="Arial" w:eastAsia="Arial" w:hAnsi="Arial" w:cs="Arial"/>
@@ -7649,14 +7738,14 @@
             <w:rStyle w:val="CommentReference"/>
             <w:rFonts w:ascii="Times New Roman" w:eastAsia="Times New Roman" w:hAnsi="Times New Roman" w:cs="Times New Roman"/>
           </w:rPr>
-          <w:commentReference w:id="334"/>
+          <w:commentReference w:id="338"/>
         </w:r>
         <w:r>
           <w:rPr>
             <w:rStyle w:val="CommentReference"/>
             <w:rFonts w:ascii="Times New Roman" w:eastAsia="Times New Roman" w:hAnsi="Times New Roman" w:cs="Times New Roman"/>
           </w:rPr>
-          <w:commentReference w:id="335"/>
+          <w:commentReference w:id="339"/>
         </w:r>
       </w:ins>
     </w:p>
@@ -7665,7 +7754,7 @@
         <w:spacing w:line="360" w:lineRule="auto"/>
         <w:jc w:val="both"/>
         <w:rPr>
-          <w:ins w:id="336" w:author="Di Lego Goncalves, Vanessa" w:date="2023-06-22T10:40:00Z"/>
+          <w:ins w:id="340" w:author="Di Lego Goncalves, Vanessa" w:date="2023-06-22T10:40:00Z"/>
           <w:rFonts w:ascii="Arial" w:eastAsia="Arial" w:hAnsi="Arial" w:cs="Arial"/>
           <w:color w:val="000000"/>
           <w:sz w:val="24"/>
@@ -7685,7 +7774,7 @@
           <w:highlight w:val="white"/>
         </w:rPr>
       </w:pPr>
-      <w:del w:id="337" w:author="Nepomuceno, Marilia" w:date="2023-05-15T16:53:00Z">
+      <w:del w:id="341" w:author="Nepomuceno, Marilia" w:date="2023-05-15T16:53:00Z">
         <w:r>
           <w:rPr>
             <w:rFonts w:ascii="Arial" w:eastAsia="Arial" w:hAnsi="Arial" w:cs="Arial"/>
@@ -7759,17 +7848,26 @@
           <w:delText xml:space="preserve"> </w:delText>
         </w:r>
       </w:del>
-      <w:bookmarkEnd w:id="319"/>
-      <w:commentRangeStart w:id="338"/>
-      <w:commentRangeStart w:id="339"/>
-      <w:del w:id="340" w:author="Di Lego Goncalves, Vanessa" w:date="2023-06-22T10:41:00Z">
-        <w:r>
-          <w:rPr>
-            <w:rFonts w:ascii="Arial" w:eastAsia="Arial" w:hAnsi="Arial" w:cs="Arial"/>
-            <w:sz w:val="24"/>
-            <w:szCs w:val="24"/>
-          </w:rPr>
-          <w:delText xml:space="preserve">The continuous change decomposition method assumes that covariates (e.g., age-specific mortality rates and age-specific prevalence of disability) change continuously along an actual or hypothetical dimension, such as between two periods or between two populations, thereby modifying aggregate measures such as life expectancy and healthy life expectancy. Each of these tiny changes in the aggregate indices can be approximated by a linear combination of </w:delText>
+      <w:bookmarkEnd w:id="323"/>
+      <w:commentRangeStart w:id="342"/>
+      <w:commentRangeStart w:id="343"/>
+      <w:del w:id="344" w:author="Di Lego Goncalves, Vanessa" w:date="2023-06-22T10:41:00Z">
+        <w:r>
+          <w:rPr>
+            <w:rFonts w:ascii="Arial" w:eastAsia="Arial" w:hAnsi="Arial" w:cs="Arial"/>
+            <w:sz w:val="24"/>
+            <w:szCs w:val="24"/>
+          </w:rPr>
+          <w:delText xml:space="preserve">The continuous change decomposition method assumes that covariates (e.g., age-specific mortality rates and age-specific prevalence of disability) change continuously along an actual or hypothetical dimension, such as between two periods or between two populations, thereby modifying aggregate measures such </w:delText>
+        </w:r>
+        <w:r>
+          <w:rPr>
+            <w:rFonts w:ascii="Arial" w:eastAsia="Arial" w:hAnsi="Arial" w:cs="Arial"/>
+            <w:sz w:val="24"/>
+            <w:szCs w:val="24"/>
+          </w:rPr>
+          <w:lastRenderedPageBreak/>
+          <w:delText xml:space="preserve">as life expectancy and healthy life expectancy. Each of these tiny changes in the aggregate indices can be approximated by a linear combination of </w:delText>
         </w:r>
         <w:r>
           <w:rPr>
@@ -7835,19 +7933,10 @@
             <w:sz w:val="24"/>
             <w:szCs w:val="24"/>
           </w:rPr>
-          <w:delText xml:space="preserve">. Then, numerical integration is used to obtain the total contribution of the covariates </w:delText>
-        </w:r>
-        <w:r>
-          <w:rPr>
-            <w:rFonts w:ascii="Arial" w:eastAsia="Arial" w:hAnsi="Arial" w:cs="Arial"/>
-            <w:sz w:val="24"/>
-            <w:szCs w:val="24"/>
-          </w:rPr>
-          <w:lastRenderedPageBreak/>
-          <w:delText xml:space="preserve">for the variation of the aggregate measure. </w:delText>
+          <w:delText xml:space="preserve">. Then, numerical integration is used to obtain the total contribution of the covariates for the variation of the aggregate measure. </w:delText>
         </w:r>
       </w:del>
-      <w:del w:id="341" w:author="Di Lego Goncalves, Vanessa" w:date="2023-06-22T10:43:00Z">
+      <w:del w:id="345" w:author="Di Lego Goncalves, Vanessa" w:date="2023-06-22T10:43:00Z">
         <w:r>
           <w:rPr>
             <w:rFonts w:ascii="Arial" w:eastAsia="Arial" w:hAnsi="Arial" w:cs="Arial"/>
@@ -7979,21 +8068,21 @@
           </w:rPr>
           <w:delText>.</w:delText>
         </w:r>
-        <w:commentRangeEnd w:id="338"/>
+        <w:commentRangeEnd w:id="342"/>
         <w:r>
           <w:rPr>
             <w:rStyle w:val="CommentReference"/>
             <w:rFonts w:ascii="Times New Roman" w:eastAsia="Times New Roman" w:hAnsi="Times New Roman" w:cs="Times New Roman"/>
           </w:rPr>
-          <w:commentReference w:id="338"/>
-        </w:r>
-        <w:commentRangeEnd w:id="339"/>
+          <w:commentReference w:id="342"/>
+        </w:r>
+        <w:commentRangeEnd w:id="343"/>
         <w:r>
           <w:rPr>
             <w:rStyle w:val="CommentReference"/>
             <w:rFonts w:ascii="Times New Roman" w:eastAsia="Times New Roman" w:hAnsi="Times New Roman" w:cs="Times New Roman"/>
           </w:rPr>
-          <w:commentReference w:id="339"/>
+          <w:commentReference w:id="343"/>
         </w:r>
       </w:del>
     </w:p>
@@ -8545,8 +8634,8 @@
         </w:rPr>
         <w:t xml:space="preserve"> which are the low and high levels, respectively, for both women and men. </w:t>
       </w:r>
-      <w:commentRangeStart w:id="342"/>
-      <w:commentRangeStart w:id="343"/>
+      <w:commentRangeStart w:id="346"/>
+      <w:commentRangeStart w:id="347"/>
       <w:r>
         <w:rPr>
           <w:rFonts w:ascii="Arial" w:eastAsia="Arial" w:hAnsi="Arial" w:cs="Arial"/>
@@ -8555,21 +8644,21 @@
         </w:rPr>
         <w:t>The US age pattern falls between Korea and England</w:t>
       </w:r>
-      <w:commentRangeEnd w:id="342"/>
+      <w:commentRangeEnd w:id="346"/>
       <w:r>
         <w:rPr>
           <w:rStyle w:val="CommentReference"/>
           <w:rFonts w:ascii="Times New Roman" w:eastAsia="Times New Roman" w:hAnsi="Times New Roman" w:cs="Times New Roman"/>
         </w:rPr>
-        <w:commentReference w:id="342"/>
-      </w:r>
-      <w:commentRangeEnd w:id="343"/>
+        <w:commentReference w:id="346"/>
+      </w:r>
+      <w:commentRangeEnd w:id="347"/>
       <w:r>
         <w:rPr>
           <w:rStyle w:val="CommentReference"/>
           <w:rFonts w:ascii="Times New Roman" w:eastAsia="Times New Roman" w:hAnsi="Times New Roman" w:cs="Times New Roman"/>
         </w:rPr>
-        <w:commentReference w:id="343"/>
+        <w:commentReference w:id="347"/>
       </w:r>
       <w:r>
         <w:rPr>
@@ -8625,7 +8714,16 @@
           <w:sz w:val="24"/>
           <w:szCs w:val="24"/>
         </w:rPr>
-        <w:t>The overall pattern for women across countries is more dispersed than for men, with the difference between Korean women and Chinese and Indian being higher than for men. Compared to the age pattern of men, women have a higher rate of increase in prevalence across all countries with age, with the burden increasing at a much</w:t>
+        <w:t xml:space="preserve">The overall pattern for women across countries is more dispersed than for men, with the difference </w:t>
+      </w:r>
+      <w:r>
+        <w:rPr>
+          <w:rFonts w:ascii="Arial" w:eastAsia="Arial" w:hAnsi="Arial" w:cs="Arial"/>
+          <w:sz w:val="24"/>
+          <w:szCs w:val="24"/>
+        </w:rPr>
+        <w:lastRenderedPageBreak/>
+        <w:t>between Korean women and Chinese and Indian being higher than for men. Compared to the age pattern of men, women have a higher rate of increase in prevalence across all countries with age, with the burden increasing at a much</w:t>
       </w:r>
       <w:r>
         <w:rPr>
@@ -8641,7 +8739,6 @@
           <w:sz w:val="24"/>
           <w:szCs w:val="24"/>
         </w:rPr>
-        <w:lastRenderedPageBreak/>
         <w:t>faster pace. Chinese and Indian women have a prevalence rate level at ages 60-65 that is only observed at ages 70-75 for men, a gap of almost 10 years.</w:t>
       </w:r>
     </w:p>
@@ -8840,7 +8937,18 @@
           <w:szCs w:val="18"/>
           <w:shd w:val="clear" w:color="auto" w:fill="FFFFFF"/>
         </w:rPr>
-        <w:t>Chronic is defined as being diagnosed with at least one of six doctor diagnosed conditions present at all country surveys that were harmonized: 1. Arthritis, 2. Cancer, 3. Diabetes, 4. Heart Conditions, 5. Lung disease, 6. Stroke. For more details on how diagnoses are defined and which criteria are used, refer to the Supplementary Information. For country-specific profiles for each condition, also see individual figures</w:t>
+        <w:t xml:space="preserve">Chronic is </w:t>
+      </w:r>
+      <w:r>
+        <w:rPr>
+          <w:rFonts w:ascii="Arial" w:hAnsi="Arial" w:cs="Arial"/>
+          <w:color w:val="000000"/>
+          <w:sz w:val="18"/>
+          <w:szCs w:val="18"/>
+          <w:shd w:val="clear" w:color="auto" w:fill="FFFFFF"/>
+        </w:rPr>
+        <w:lastRenderedPageBreak/>
+        <w:t>defined as being diagnosed with at least one of six doctor diagnosed conditions present at all country surveys that were harmonized: 1. Arthritis, 2. Cancer, 3. Diabetes, 4. Heart Conditions, 5. Lung disease, 6. Stroke. For more details on how diagnoses are defined and which criteria are used, refer to the Supplementary Information. For country-specific profiles for each condition, also see individual figures</w:t>
       </w:r>
       <w:r>
         <w:rPr>
@@ -9012,8 +9120,6 @@
         </w:rPr>
         <w:t xml:space="preserve"> </w:t>
       </w:r>
-      <w:bookmarkStart w:id="344" w:name="_GoBack"/>
-      <w:bookmarkEnd w:id="344"/>
       <w:r>
         <w:rPr>
           <w:rFonts w:ascii="Arial" w:eastAsia="Arial" w:hAnsi="Arial" w:cs="Arial"/>
@@ -9038,7 +9144,7 @@
         </w:rPr>
         <w:t>the lowest prevalence of at least one chronic condition</w:t>
       </w:r>
-      <w:del w:id="345" w:author="Di Lego Goncalves, Vanessa" w:date="2023-06-22T10:44:00Z">
+      <w:del w:id="348" w:author="Di Lego Goncalves, Vanessa" w:date="2023-06-22T10:44:00Z">
         <w:r>
           <w:rPr>
             <w:rFonts w:ascii="Arial" w:eastAsia="Arial" w:hAnsi="Arial" w:cs="Arial"/>
@@ -9048,8 +9154,8 @@
           <w:delText>.</w:delText>
         </w:r>
       </w:del>
-      <w:commentRangeStart w:id="346"/>
-      <w:commentRangeStart w:id="347"/>
+      <w:commentRangeStart w:id="349"/>
+      <w:commentRangeStart w:id="350"/>
       <w:r>
         <w:rPr>
           <w:rFonts w:ascii="Arial" w:eastAsia="Arial" w:hAnsi="Arial" w:cs="Arial"/>
@@ -9058,21 +9164,21 @@
         </w:rPr>
         <w:t xml:space="preserve">. </w:t>
       </w:r>
-      <w:commentRangeEnd w:id="346"/>
+      <w:commentRangeEnd w:id="349"/>
       <w:r>
         <w:rPr>
           <w:rStyle w:val="CommentReference"/>
           <w:rFonts w:ascii="Times New Roman" w:eastAsia="Times New Roman" w:hAnsi="Times New Roman" w:cs="Times New Roman"/>
         </w:rPr>
-        <w:commentReference w:id="346"/>
-      </w:r>
-      <w:commentRangeEnd w:id="347"/>
+        <w:commentReference w:id="349"/>
+      </w:r>
+      <w:commentRangeEnd w:id="350"/>
       <w:r>
         <w:rPr>
           <w:rStyle w:val="CommentReference"/>
           <w:rFonts w:ascii="Times New Roman" w:eastAsia="Times New Roman" w:hAnsi="Times New Roman" w:cs="Times New Roman"/>
         </w:rPr>
-        <w:commentReference w:id="347"/>
+        <w:commentReference w:id="350"/>
       </w:r>
       <w:r>
         <w:rPr>
@@ -9214,20 +9320,20 @@
         <w:spacing w:after="0" w:line="360" w:lineRule="auto"/>
         <w:jc w:val="both"/>
         <w:rPr>
-          <w:ins w:id="348" w:author="Nepomuceno, Marilia" w:date="2023-05-22T16:14:00Z"/>
+          <w:ins w:id="351" w:author="Nepomuceno, Marilia" w:date="2023-05-22T16:14:00Z"/>
           <w:rFonts w:ascii="Arial" w:eastAsia="Arial" w:hAnsi="Arial" w:cs="Arial"/>
           <w:sz w:val="24"/>
           <w:szCs w:val="24"/>
         </w:rPr>
       </w:pPr>
-      <w:ins w:id="349" w:author="Nepomuceno, Marilia" w:date="2023-05-22T16:14:00Z">
+      <w:ins w:id="352" w:author="Nepomuceno, Marilia" w:date="2023-05-22T16:14:00Z">
         <w:r>
           <w:rPr>
             <w:rFonts w:ascii="Arial" w:eastAsia="Arial" w:hAnsi="Arial" w:cs="Arial"/>
             <w:sz w:val="24"/>
             <w:szCs w:val="24"/>
             <w:highlight w:val="yellow"/>
-            <w:rPrChange w:id="350" w:author="Nepomuceno, Marilia" w:date="2023-05-22T16:16:00Z">
+            <w:rPrChange w:id="353" w:author="Nepomuceno, Marilia" w:date="2023-05-22T16:16:00Z">
               <w:rPr>
                 <w:rFonts w:ascii="Arial" w:eastAsia="Arial" w:hAnsi="Arial" w:cs="Arial"/>
                 <w:sz w:val="24"/>
@@ -9238,14 +9344,14 @@
           <w:t>I think that before we start writing about the components of the gap we should w</w:t>
         </w:r>
       </w:ins>
-      <w:ins w:id="351" w:author="Nepomuceno, Marilia" w:date="2023-05-22T16:15:00Z">
+      <w:ins w:id="354" w:author="Nepomuceno, Marilia" w:date="2023-05-22T16:15:00Z">
         <w:r>
           <w:rPr>
             <w:rFonts w:ascii="Arial" w:eastAsia="Arial" w:hAnsi="Arial" w:cs="Arial"/>
             <w:sz w:val="24"/>
             <w:szCs w:val="24"/>
             <w:highlight w:val="yellow"/>
-            <w:rPrChange w:id="352" w:author="Nepomuceno, Marilia" w:date="2023-05-22T16:16:00Z">
+            <w:rPrChange w:id="355" w:author="Nepomuceno, Marilia" w:date="2023-05-22T16:16:00Z">
               <w:rPr>
                 <w:rFonts w:ascii="Arial" w:eastAsia="Arial" w:hAnsi="Arial" w:cs="Arial"/>
                 <w:sz w:val="24"/>
@@ -9256,7 +9362,7 @@
           <w:t>rite about the total gap.</w:t>
         </w:r>
       </w:ins>
-      <w:ins w:id="353" w:author="Nepomuceno, Marilia" w:date="2023-05-22T16:16:00Z">
+      <w:ins w:id="356" w:author="Nepomuceno, Marilia" w:date="2023-05-22T16:16:00Z">
         <w:r>
           <w:rPr>
             <w:rFonts w:ascii="Arial" w:eastAsia="Arial" w:hAnsi="Arial" w:cs="Arial"/>
@@ -9267,7 +9373,7 @@
           <w:t xml:space="preserve"> I am thinking if we should show table 1 before</w:t>
         </w:r>
       </w:ins>
-      <w:ins w:id="354" w:author="Nepomuceno, Marilia" w:date="2023-05-22T16:17:00Z">
+      <w:ins w:id="357" w:author="Nepomuceno, Marilia" w:date="2023-05-22T16:17:00Z">
         <w:r>
           <w:rPr>
             <w:rFonts w:ascii="Arial" w:eastAsia="Arial" w:hAnsi="Arial" w:cs="Arial"/>
@@ -9278,7 +9384,7 @@
           <w:t xml:space="preserve"> or maybe include another bar in Panel A with the total gap</w:t>
         </w:r>
       </w:ins>
-      <w:ins w:id="355" w:author="Nepomuceno, Marilia" w:date="2023-05-22T16:16:00Z">
+      <w:ins w:id="358" w:author="Nepomuceno, Marilia" w:date="2023-05-22T16:16:00Z">
         <w:r>
           <w:rPr>
             <w:rFonts w:ascii="Arial" w:eastAsia="Arial" w:hAnsi="Arial" w:cs="Arial"/>
@@ -9640,7 +9746,16 @@
           <w:sz w:val="24"/>
           <w:szCs w:val="24"/>
         </w:rPr>
-        <w:t>, respectively</w:t>
+        <w:t xml:space="preserve">, </w:t>
+      </w:r>
+      <w:r>
+        <w:rPr>
+          <w:rFonts w:ascii="Arial" w:eastAsia="Arial" w:hAnsi="Arial" w:cs="Arial"/>
+          <w:sz w:val="24"/>
+          <w:szCs w:val="24"/>
+        </w:rPr>
+        <w:lastRenderedPageBreak/>
+        <w:t>respectively</w:t>
       </w:r>
       <w:r>
         <w:rPr>
@@ -9680,16 +9795,7 @@
           <w:sz w:val="24"/>
           <w:szCs w:val="24"/>
         </w:rPr>
-        <w:t xml:space="preserve">However, since the effect </w:t>
-      </w:r>
-      <w:r>
-        <w:rPr>
-          <w:rFonts w:ascii="Arial" w:eastAsia="Arial" w:hAnsi="Arial" w:cs="Arial"/>
-          <w:sz w:val="24"/>
-          <w:szCs w:val="24"/>
-        </w:rPr>
-        <w:lastRenderedPageBreak/>
-        <w:t xml:space="preserve">of disability is </w:t>
+        <w:t xml:space="preserve">However, since the effect of disability is </w:t>
       </w:r>
       <w:r>
         <w:rPr>
@@ -10048,15 +10154,7 @@
           <w:sz w:val="24"/>
           <w:szCs w:val="24"/>
         </w:rPr>
-        <w:t>(4.39 years). The contribution stems mainly from the mortality advantage of women in Korea (4.74 against -0.35 the role of disability)</w:t>
-      </w:r>
-      <w:r>
-        <w:rPr>
-          <w:rFonts w:ascii="Arial" w:eastAsia="Arial" w:hAnsi="Arial" w:cs="Arial"/>
-          <w:sz w:val="24"/>
-          <w:szCs w:val="24"/>
-        </w:rPr>
-        <w:t xml:space="preserve">. The mortality advantage of women in Denmark is also the key factor in </w:t>
+        <w:t xml:space="preserve">(4.39 years). The contribution stems mainly </w:t>
       </w:r>
       <w:r>
         <w:rPr>
@@ -10065,7 +10163,15 @@
           <w:szCs w:val="24"/>
         </w:rPr>
         <w:lastRenderedPageBreak/>
-        <w:t xml:space="preserve">explaining the gap (2.39), but their advantage relative to men is also stemming from a positive disability effect, being the only country where the gap is also explained by </w:t>
+        <w:t>from the mortality advantage of women in Korea (4.74 against -0.35 the role of disability)</w:t>
+      </w:r>
+      <w:r>
+        <w:rPr>
+          <w:rFonts w:ascii="Arial" w:eastAsia="Arial" w:hAnsi="Arial" w:cs="Arial"/>
+          <w:sz w:val="24"/>
+          <w:szCs w:val="24"/>
+        </w:rPr>
+        <w:t xml:space="preserve">. The mortality advantage of women in Denmark is also the key factor in explaining the gap (2.39), but their advantage relative to men is also stemming from a positive disability effect, being the only country where the gap is also explained by </w:t>
       </w:r>
       <w:r>
         <w:rPr>
@@ -10351,7 +10457,18 @@
           <w:szCs w:val="18"/>
           <w:shd w:val="clear" w:color="auto" w:fill="FFFFFF"/>
         </w:rPr>
-        <w:t xml:space="preserve">Source: Gateway to Global Aging Data, Produced by the Program on Global Aging, Health &amp; Policy, University of Southern California with funding from the National Institute on Aging (R01 AG030153). </w:t>
+        <w:t xml:space="preserve">Source: Gateway to Global Aging Data, Produced by the Program on Global Aging, Health &amp; Policy, University </w:t>
+      </w:r>
+      <w:r>
+        <w:rPr>
+          <w:rFonts w:ascii="Arial" w:hAnsi="Arial" w:cs="Arial"/>
+          <w:color w:val="000000"/>
+          <w:sz w:val="18"/>
+          <w:szCs w:val="18"/>
+          <w:shd w:val="clear" w:color="auto" w:fill="FFFFFF"/>
+        </w:rPr>
+        <w:lastRenderedPageBreak/>
+        <w:t xml:space="preserve">of Southern California with funding from the National Institute on Aging (R01 AG030153). </w:t>
       </w:r>
       <w:r>
         <w:rPr>
@@ -10360,17 +10477,7 @@
           <w:szCs w:val="18"/>
           <w:highlight w:val="white"/>
         </w:rPr>
-        <w:t xml:space="preserve">Note: Panel A presents the effects by each country, ranked from the highest to lowest chronic disease contribution. Panel B </w:t>
-      </w:r>
-      <w:r>
-        <w:rPr>
-          <w:rFonts w:ascii="Arial" w:eastAsia="Arial" w:hAnsi="Arial" w:cs="Arial"/>
-          <w:sz w:val="18"/>
-          <w:szCs w:val="18"/>
-          <w:highlight w:val="white"/>
-        </w:rPr>
-        <w:lastRenderedPageBreak/>
-        <w:t>presents selected countries, grouped by their GAP in CFLE (Women-Men) and the contributions of chronic and mortality to the total GAP.</w:t>
+        <w:t>Note: Panel A presents the effects by each country, ranked from the highest to lowest chronic disease contribution. Panel B presents selected countries, grouped by their GAP in CFLE (Women-Men) and the contributions of chronic and mortality to the total GAP.</w:t>
       </w:r>
     </w:p>
     <w:p>
@@ -14932,6 +15039,7 @@
                 <w:rFonts w:ascii="Arial" w:eastAsia="Arial" w:hAnsi="Arial" w:cs="Arial"/>
                 <w:color w:val="000000"/>
               </w:rPr>
+              <w:lastRenderedPageBreak/>
               <w:t>France</w:t>
             </w:r>
           </w:p>
@@ -15448,7 +15556,6 @@
                 <w:rFonts w:ascii="Arial" w:eastAsia="Arial" w:hAnsi="Arial" w:cs="Arial"/>
                 <w:color w:val="000000"/>
               </w:rPr>
-              <w:lastRenderedPageBreak/>
               <w:t>Greece</w:t>
             </w:r>
           </w:p>
@@ -18304,7 +18411,7 @@
         </w:rPr>
         <w:t xml:space="preserve">(women-men) </w:t>
       </w:r>
-      <w:del w:id="356" w:author="Nepomuceno, Marilia" w:date="2023-05-22T16:30:00Z">
+      <w:del w:id="359" w:author="Nepomuceno, Marilia" w:date="2023-05-22T16:30:00Z">
         <w:r>
           <w:rPr>
             <w:rFonts w:ascii="Arial" w:eastAsia="Arial" w:hAnsi="Arial" w:cs="Arial"/>
@@ -24499,6 +24606,7 @@
                 <w:rFonts w:ascii="Arial" w:eastAsia="Arial" w:hAnsi="Arial" w:cs="Arial"/>
                 <w:color w:val="000000"/>
               </w:rPr>
+              <w:lastRenderedPageBreak/>
               <w:t>Portugal</w:t>
             </w:r>
           </w:p>
@@ -25015,7 +25123,6 @@
                 <w:rFonts w:ascii="Arial" w:eastAsia="Arial" w:hAnsi="Arial" w:cs="Arial"/>
                 <w:color w:val="000000"/>
               </w:rPr>
-              <w:lastRenderedPageBreak/>
               <w:t>Spain</w:t>
             </w:r>
           </w:p>
@@ -26245,8 +26352,8 @@
         </w:rPr>
         <w:t xml:space="preserve">, and the </w:t>
       </w:r>
-      <w:commentRangeStart w:id="357"/>
-      <w:commentRangeStart w:id="358"/>
+      <w:commentRangeStart w:id="360"/>
+      <w:commentRangeStart w:id="361"/>
       <w:r>
         <w:rPr>
           <w:rFonts w:ascii="Arial" w:eastAsia="Arial" w:hAnsi="Arial" w:cs="Arial"/>
@@ -26256,21 +26363,21 @@
         </w:rPr>
         <w:t xml:space="preserve">contribution of </w:t>
       </w:r>
-      <w:commentRangeEnd w:id="357"/>
+      <w:commentRangeEnd w:id="360"/>
       <w:r>
         <w:rPr>
           <w:rStyle w:val="CommentReference"/>
           <w:rFonts w:ascii="Times New Roman" w:eastAsia="Times New Roman" w:hAnsi="Times New Roman" w:cs="Times New Roman"/>
         </w:rPr>
-        <w:commentReference w:id="357"/>
-      </w:r>
-      <w:commentRangeEnd w:id="358"/>
+        <w:commentReference w:id="360"/>
+      </w:r>
+      <w:commentRangeEnd w:id="361"/>
       <w:r>
         <w:rPr>
           <w:rStyle w:val="CommentReference"/>
           <w:rFonts w:ascii="Times New Roman" w:eastAsia="Times New Roman" w:hAnsi="Times New Roman" w:cs="Times New Roman"/>
         </w:rPr>
-        <w:commentReference w:id="358"/>
+        <w:commentReference w:id="361"/>
       </w:r>
       <w:r>
         <w:rPr>
@@ -27358,15 +27465,105 @@
           <w:sz w:val="24"/>
           <w:szCs w:val="24"/>
         </w:rPr>
-        <w:t xml:space="preserve">As we have shown, countries from very different epidemiological contexts can have similar gaps at a given point in time. </w:t>
-      </w:r>
-      <w:r>
-        <w:rPr>
-          <w:rFonts w:ascii="Arial" w:eastAsia="Arial" w:hAnsi="Arial" w:cs="Arial"/>
-          <w:sz w:val="24"/>
-          <w:szCs w:val="24"/>
-        </w:rPr>
-        <w:t xml:space="preserve">Countries may also have similar results but driven by very different contexts. </w:t>
+        <w:t>As we have shown, countries from very different epidemiological</w:t>
+      </w:r>
+      <w:ins w:id="362" w:author="Di Lego Goncalves, Vanessa" w:date="2023-06-22T12:35:00Z">
+        <w:r>
+          <w:rPr>
+            <w:rFonts w:ascii="Arial" w:eastAsia="Arial" w:hAnsi="Arial" w:cs="Arial"/>
+            <w:sz w:val="24"/>
+            <w:szCs w:val="24"/>
+          </w:rPr>
+          <w:t xml:space="preserve"> and cultural</w:t>
+        </w:r>
+      </w:ins>
+      <w:r>
+        <w:rPr>
+          <w:rFonts w:ascii="Arial" w:eastAsia="Arial" w:hAnsi="Arial" w:cs="Arial"/>
+          <w:sz w:val="24"/>
+          <w:szCs w:val="24"/>
+        </w:rPr>
+        <w:t xml:space="preserve"> contexts can have similar gaps at a given point in time</w:t>
+      </w:r>
+      <w:r>
+        <w:rPr>
+          <w:rFonts w:ascii="Arial" w:eastAsia="Arial" w:hAnsi="Arial" w:cs="Arial"/>
+          <w:sz w:val="24"/>
+          <w:szCs w:val="24"/>
+        </w:rPr>
+        <w:t xml:space="preserve">, </w:t>
+      </w:r>
+      <w:ins w:id="363" w:author="Di Lego Goncalves, Vanessa" w:date="2023-06-22T12:35:00Z">
+        <w:r>
+          <w:rPr>
+            <w:rFonts w:ascii="Arial" w:eastAsia="Arial" w:hAnsi="Arial" w:cs="Arial"/>
+            <w:sz w:val="24"/>
+            <w:szCs w:val="24"/>
+          </w:rPr>
+          <w:t xml:space="preserve">but </w:t>
+        </w:r>
+      </w:ins>
+      <w:r>
+        <w:rPr>
+          <w:rFonts w:ascii="Arial" w:eastAsia="Arial" w:hAnsi="Arial" w:cs="Arial"/>
+          <w:sz w:val="24"/>
+          <w:szCs w:val="24"/>
+        </w:rPr>
+        <w:t>which are</w:t>
+      </w:r>
+      <w:ins w:id="364" w:author="Di Lego Goncalves, Vanessa" w:date="2023-06-22T12:35:00Z">
+        <w:r>
+          <w:rPr>
+            <w:rFonts w:ascii="Arial" w:eastAsia="Arial" w:hAnsi="Arial" w:cs="Arial"/>
+            <w:sz w:val="24"/>
+            <w:szCs w:val="24"/>
+          </w:rPr>
+          <w:t xml:space="preserve"> most likely</w:t>
+        </w:r>
+      </w:ins>
+      <w:r>
+        <w:rPr>
+          <w:rFonts w:ascii="Arial" w:eastAsia="Arial" w:hAnsi="Arial" w:cs="Arial"/>
+          <w:sz w:val="24"/>
+          <w:szCs w:val="24"/>
+        </w:rPr>
+        <w:t xml:space="preserve"> </w:t>
+      </w:r>
+      <w:r>
+        <w:rPr>
+          <w:rFonts w:ascii="Arial" w:eastAsia="Arial" w:hAnsi="Arial" w:cs="Arial"/>
+          <w:sz w:val="24"/>
+          <w:szCs w:val="24"/>
+        </w:rPr>
+        <w:t xml:space="preserve">driven by very different </w:t>
+      </w:r>
+      <w:del w:id="365" w:author="Di Lego Goncalves, Vanessa" w:date="2023-06-22T12:35:00Z">
+        <w:r>
+          <w:rPr>
+            <w:rFonts w:ascii="Arial" w:eastAsia="Arial" w:hAnsi="Arial" w:cs="Arial"/>
+            <w:sz w:val="24"/>
+            <w:szCs w:val="24"/>
+          </w:rPr>
+          <w:delText>contexts</w:delText>
+        </w:r>
+      </w:del>
+      <w:ins w:id="366" w:author="Di Lego Goncalves, Vanessa" w:date="2023-06-22T12:35:00Z">
+        <w:r>
+          <w:rPr>
+            <w:rFonts w:ascii="Arial" w:eastAsia="Arial" w:hAnsi="Arial" w:cs="Arial"/>
+            <w:sz w:val="24"/>
+            <w:szCs w:val="24"/>
+          </w:rPr>
+          <w:t>reasons</w:t>
+        </w:r>
+      </w:ins>
+      <w:r>
+        <w:rPr>
+          <w:rFonts w:ascii="Arial" w:eastAsia="Arial" w:hAnsi="Arial" w:cs="Arial"/>
+          <w:sz w:val="24"/>
+          <w:szCs w:val="24"/>
+        </w:rPr>
+        <w:t xml:space="preserve">. </w:t>
       </w:r>
       <w:r>
         <w:rPr>
@@ -27836,7 +28033,7 @@
           <w:sz w:val="24"/>
           <w:szCs w:val="24"/>
         </w:rPr>
-        <w:t xml:space="preserve"> This result is in line with what was found in other studies using different data, such as the </w:t>
+        <w:t xml:space="preserve"> This result is in line with what was found in other studies using different data, such as the</w:t>
       </w:r>
       <w:r>
         <w:rPr>
@@ -28086,6 +28283,7 @@
         <w:spacing w:after="0" w:line="360" w:lineRule="auto"/>
         <w:jc w:val="both"/>
         <w:rPr>
+          <w:ins w:id="367" w:author="Di Lego Goncalves, Vanessa" w:date="2023-06-22T12:45:00Z"/>
           <w:rFonts w:ascii="Arial" w:eastAsia="Arial" w:hAnsi="Arial" w:cs="Arial"/>
           <w:color w:val="000000"/>
           <w:sz w:val="24"/>
@@ -28155,388 +28353,17 @@
         </w:rPr>
         <w:t xml:space="preserve">o far, most of the research has focused on western countries, with few studies including countries like China, India and Korea and even fewer that include developing or Latin American countries like Mexico in the study. </w:t>
       </w:r>
-      <w:r>
-        <w:rPr>
-          <w:rFonts w:ascii="Arial" w:eastAsia="Arial" w:hAnsi="Arial" w:cs="Arial"/>
-          <w:color w:val="000000"/>
-          <w:sz w:val="24"/>
-          <w:szCs w:val="24"/>
-        </w:rPr>
-        <w:t xml:space="preserve">Performing cross-country comparisons is crucial to identify common patterns and divergences that exist in health and mortality for different societal regimes </w:t>
-      </w:r>
-      <w:r>
-        <w:rPr>
-          <w:rFonts w:ascii="Arial" w:eastAsia="Arial" w:hAnsi="Arial" w:cs="Arial"/>
-          <w:sz w:val="24"/>
-          <w:szCs w:val="24"/>
-        </w:rPr>
-        <w:t>Studies that have performed global comparisons use less detailed health indicators and often lack in harmonization across the indicators healt</w:t>
-      </w:r>
-      <w:r>
-        <w:rPr>
-          <w:rFonts w:ascii="Arial" w:eastAsia="Arial" w:hAnsi="Arial" w:cs="Arial"/>
-          <w:sz w:val="24"/>
-          <w:szCs w:val="24"/>
-        </w:rPr>
-        <w:t xml:space="preserve">h </w:t>
-      </w:r>
-      <w:r>
-        <w:rPr>
-          <w:rFonts w:ascii="Arial" w:eastAsia="Arial" w:hAnsi="Arial" w:cs="Arial"/>
-          <w:sz w:val="24"/>
-          <w:szCs w:val="24"/>
-        </w:rPr>
-        <w:fldChar w:fldCharType="begin" w:fldLock="1"/>
-      </w:r>
-      <w:r>
-        <w:rPr>
-          <w:rFonts w:ascii="Arial" w:eastAsia="Arial" w:hAnsi="Arial" w:cs="Arial"/>
-          <w:sz w:val="24"/>
-          <w:szCs w:val="24"/>
-        </w:rPr>
-        <w:instrText>ADDIN CSL_CITATION {"citationItems":[{"id":"ITEM-1","itemData":{"DOI":"10.1186/S13690-021-00734-W","ISSN":"2049-3258","abstract":"Health indicators are used to monitor the health status and determinants of health of the population and population sub-groups, identify existing or emerging health problems which would require prevention and health promotion activities, help to target health care resources in the most adequate way as well as for evaluation of the success of public health actions both at the national and international level. The quality and validity of the health indicator depends both on available data and used indicator definition. In this study we will evaluate existing knowledge about comparability of different data sources for definition of health indicators, compare how selected health indicators presented in different international databases possibly differ, and finally, present the results from a case study from Finland on comparability of health indicators derived from different data sources at national level. For comparisons, four health indicators were selected that were commonly available in international databases and available for the Finnish case study. These were prevalence of obesity, hypertension, diabetes, and asthma in the adult populations. Our evaluation has three parts: 1) a scoping review of the latest literature, 2) comparison of the prevalences presented in different international databases, and 3) a case study using data from Finland. Literature shows that comparability of estimated outcomes for health indicators using different data sources such as self-reported questionnaire data from surveys, measured data from surveys or data from administrative health registers, varies between indicators. Also, the case study from Finland showed that diseases which require regular health care visits such as diabetes, comparability is high while for health outcomes which can remain asymptomatic for a long time such as hypertension, comparability is lower. In different international health related databases, country specific results differ due to variations in the used data sources but also due to differences in indicator definitions. Reliable comparison of the health indicators over time and between regions within a country or across the countries requires common indicator definitions, similar data sources and standardized data collection methods.","author":[{"dropping-particle":"","family":"Tolonen","given":"Hanna","non-dropping-particle":"","parse-names":false,"suffix":""},{"dropping-particle":"","family":"Reinikainen","given":"Jaakko","non-dropping-particle":"","parse-names":false,"suffix":""},{"dropping-particle":"","family":"Koponen","given":"Päivikki","non-dropping-particle":"","parse-names":false,"suffix":""},{"dropping-particle":"","family":"Elonheimo","given":"Hanna","non-dropping-particle":"","parse-names":false,"suffix":""},{"dropping-particle":"","family":"Palmieri","given":"Luigi","non-dropping-particle":"","parse-names":false,"suffix":""},{"dropping-particle":"","family":"Tijhuis","given":"Mariken J.","non-dropping-particle":"","parse-names":false,"suffix":""}],"container-title":"Archives of Public Health 2021 79:1","id":"ITEM-1","issue":"1","issued":{"date-parts":[["2021","11","25"]]},"page":"1-14","publisher":"BioMed Central","title":"Cross-national comparisons of health indicators require standardized definitions and common data sources","type":"article-journal","volume":"79"},"uris":["http://www.mendeley.com/documents/?uuid=973effd9-5063-3f2e-bb1f-249a1a4d4296"]}],"mendeley":{"formattedCitation":"(Tolonen et al. 2021)","plainTextFormattedCitation":"(Tolonen et al. 2021)","previouslyFormattedCitation":"(Tolonen et al. 2021)"},"properties":{"noteIndex":0},"schema":"https://github.com/citation-style-language/schema/raw/master/csl-citation.json"}</w:instrText>
-      </w:r>
-      <w:r>
-        <w:rPr>
-          <w:rFonts w:ascii="Arial" w:eastAsia="Arial" w:hAnsi="Arial" w:cs="Arial"/>
-          <w:sz w:val="24"/>
-          <w:szCs w:val="24"/>
-        </w:rPr>
-        <w:fldChar w:fldCharType="separate"/>
-      </w:r>
-      <w:r>
-        <w:rPr>
-          <w:rFonts w:ascii="Arial" w:eastAsia="Arial" w:hAnsi="Arial" w:cs="Arial"/>
-          <w:noProof/>
-          <w:sz w:val="24"/>
-          <w:szCs w:val="24"/>
-        </w:rPr>
-        <w:t>(Tolonen et al. 2021)</w:t>
-      </w:r>
-      <w:r>
-        <w:rPr>
-          <w:rFonts w:ascii="Arial" w:eastAsia="Arial" w:hAnsi="Arial" w:cs="Arial"/>
-          <w:sz w:val="24"/>
-          <w:szCs w:val="24"/>
-        </w:rPr>
-        <w:fldChar w:fldCharType="end"/>
-      </w:r>
-      <w:r>
-        <w:rPr>
-          <w:rFonts w:ascii="Arial" w:eastAsia="Arial" w:hAnsi="Arial" w:cs="Arial"/>
-          <w:sz w:val="24"/>
-          <w:szCs w:val="24"/>
-        </w:rPr>
-        <w:t>.</w:t>
-      </w:r>
-      <w:r>
-        <w:rPr>
-          <w:rFonts w:ascii="Arial" w:eastAsia="Arial" w:hAnsi="Arial" w:cs="Arial"/>
-          <w:sz w:val="24"/>
-          <w:szCs w:val="24"/>
-        </w:rPr>
-        <w:t xml:space="preserve"> </w:t>
-      </w:r>
-      <w:r>
-        <w:rPr>
-          <w:rFonts w:ascii="Arial" w:eastAsia="Arial" w:hAnsi="Arial" w:cs="Arial"/>
-          <w:color w:val="000000"/>
-          <w:sz w:val="24"/>
-          <w:szCs w:val="24"/>
-        </w:rPr>
-        <w:t>It is particularly important when investigating those patterns by gender, as there is great variation in gender norms, welfare state systems, and socioeconomic development across countries that may directly or indirectly impact health and mortality indicators</w:t>
-      </w:r>
-      <w:r>
-        <w:rPr>
-          <w:rFonts w:ascii="Arial" w:eastAsia="Arial" w:hAnsi="Arial" w:cs="Arial"/>
-          <w:color w:val="000000"/>
-          <w:sz w:val="24"/>
-          <w:szCs w:val="24"/>
-        </w:rPr>
-        <w:t xml:space="preserve"> </w:t>
-      </w:r>
-      <w:r>
-        <w:rPr>
-          <w:rFonts w:ascii="Arial" w:eastAsia="Arial" w:hAnsi="Arial" w:cs="Arial"/>
-          <w:color w:val="000000"/>
-          <w:sz w:val="24"/>
-          <w:szCs w:val="24"/>
-        </w:rPr>
-        <w:fldChar w:fldCharType="begin" w:fldLock="1"/>
-      </w:r>
-      <w:r>
-        <w:rPr>
-          <w:rFonts w:ascii="Arial" w:eastAsia="Arial" w:hAnsi="Arial" w:cs="Arial"/>
-          <w:color w:val="000000"/>
-          <w:sz w:val="24"/>
-          <w:szCs w:val="24"/>
-        </w:rPr>
-        <w:instrText>ADDIN CSL_CITATION {"citationItems":[{"id":"ITEM-1","itemData":{"DOI":"10.1093/geront/gnw136","ISSN":"17585341","abstract":"© The Author 2016. Published by Oxford University Press on behalf of The Gerontological Society of America. All rights reserved. Although all nations in the America's face a common demographic reality of longevity, declining fertility rates and changes in family roles a growing body of research points to a dramatic demographic transformation in Mexico. Although Mexico's population is relatively young, with a median age of 27.9 in 2015, it will age rapidly in coming years, increasing to 42 years by 2050. The rapid median age in the nation also reflects the growing proportion of people 65 or older, and is expected to triple to 20.2% by 2050. This article examines how the age and gender structure of Mexico offers important insights about current and future political and social stability, as well as economic development. Mexico is the world's eleventh largest country in terms of population size and the \"demographic dividend\" of a large youthful population is giving way to a growing older population that will inevitably place demands on health care and social security. The shift in age structure will result in increased dependency of retirees on the working-age population in the next 20 years. Mexico does not provide universal coverage of social security benefits and less than half of the labor force is covered by any pension or retirement plan. As a result, elderly Mexicans often continue working into old age. The high total poverty rate in the country, especially among the older population magnifies the problem of the potential dependency burden. The article ends with a discussion of key public policy issues related to aging in Mexico.","author":[{"dropping-particle":"","family":"Angel","given":"Jacqueline L.","non-dropping-particle":"","parse-names":false,"suffix":""},{"dropping-particle":"","family":"Vega","given":"William","non-dropping-particle":"","parse-names":false,"suffix":""},{"dropping-particle":"","family":"López-Ortega","given":"Mariana","non-dropping-particle":"","parse-names":false,"suffix":""},{"dropping-particle":"","family":"Pruchno","given":"Rachel","non-dropping-particle":"","parse-names":false,"suffix":""}],"container-title":"Gerontologist","id":"ITEM-1","issue":"2","issued":{"date-parts":[["2017","4","1"]]},"page":"153-162","publisher":"Gerontological Society of America","title":"Aging in Mexico: Population trends and emerging issues","type":"article-journal","volume":"57"},"uris":["http://www.mendeley.com/documents/?uuid=6b6dff97-e95c-3e47-afc6-9cfafabaaaaf"]},{"id":"ITEM-2","itemData":{"DOI":"10.1016/j.jacc.2015.10.067","ISSN":"15583597","PMID":"26791057","abstract":"Background \"Gender\" reflects social norms for women and men, whereas \"sex\" defines biological characteristics. Gender-related characteristics explain some differences in access to care for premature acute coronary syndrome (ACS); whether they are associated with cardiovascular outcomes is unknown. Objectives This study estimated associations between gender and sex with recurrent ACS and major adverse cardiac events (MACE) (e.g., ACS, cardiac mortality, revascularization) over 12 months in patients with ACS. Methods We studied 273 women and 636 men age 18 to 55 years from GENESIS-PRAXY (GENdEr and Sex determInantS of cardiovascular disease: from bench to beyond-Premature Acute Coronary SYndrome), a prospective observational cohort study, who were hospitalized for ACS between January 2009 and April 2013. Gender-related characteristics (e.g., social roles) were assessed using a self-administered questionnaire, and a composite measure of gender was derived. Outcomes included recurrent ACS and MACE over 12 months. Results Feminine roles and personality traits were associated with higher rates of recurrent ACS and MACE compared with masculine characteristics. This difference persisted for recurrent ACS, after multivariable adjustment (hazard ratio from score 0 to 100: 4.50; 95% confidence interval: 1.05 to 19.27), and was a nonstatistically significant trend for MACE (hazard ratio: 1.54; 95% confidence interval: 0.90 to 2.66). A possible explanation is increased anxiety, the only condition that was more prevalent in patients with feminine characteristics and that rendered the association between gender and recurrent ACS nonstatistically significant (hazard ratio: 3.56; 95% confidence interval: 0.81 to 15.61). Female sex was not associated with outcomes post-ACS. Conclusions Younger adults with ACS with feminine gender are at an increased risk of recurrent ACS over 12 months, independent of female sex.","author":[{"dropping-particle":"","family":"Pelletier","given":"Roxanne","non-dropping-particle":"","parse-names":false,"suffix":""},{"dropping-particle":"","family":"Khan","given":"Nadia A.","non-dropping-particle":"","parse-names":false,"suffix":""},{"dropping-particle":"","family":"Cox","given":"Jafna","non-dropping-particle":"","parse-names":false,"suffix":""},{"dropping-particle":"","family":"Daskalopoulou","given":"Stella S.","non-dropping-particle":"","parse-names":false,"suffix":""},{"dropping-particle":"","family":"Eisenberg","given":"Mark J.","non-dropping-particle":"","parse-names":false,"suffix":""},{"dropping-particle":"","family":"Bacon","given":"Simon L.","non-dropping-particle":"","parse-names":false,"suffix":""},{"dropping-particle":"","family":"Lavoie","given":"Kim L.","non-dropping-particle":"","parse-names":false,"suffix":""},{"dropping-particle":"","family":"Daskupta","given":"Kaberi","non-dropping-particle":"","parse-names":false,"suffix":""},{"dropping-particle":"","family":"Rabi","given":"Doreen","non-dropping-particle":"","parse-names":false,"suffix":""},{"dropping-particle":"","family":"Humphries","given":"Karin H.","non-dropping-particle":"","parse-names":false,"suffix":""},{"dropping-particle":"","family":"Norris","given":"Colleen M.","non-dropping-particle":"","parse-names":false,"suffix":""},{"dropping-particle":"","family":"Thanassoulis","given":"George","non-dropping-particle":"","parse-names":false,"suffix":""},{"dropping-particle":"","family":"Behlouli","given":"Hassan","non-dropping-particle":"","parse-names":false,"suffix":""},{"dropping-particle":"","family":"Pilote","given":"Louise","non-dropping-particle":"","parse-names":false,"suffix":""}],"container-title":"Journal of the American College of Cardiology","id":"ITEM-2","issue":"2","issued":{"date-parts":[["2016","1","19"]]},"page":"127-135","publisher":"Elsevier USA","title":"Sex Versus Gender-Related Characteristics Which Predicts Outcome after Acute Coronary Syndrome in the Young?","type":"article-journal","volume":"67"},"uris":["http://www.mendeley.com/documents/?uuid=4c82ed3b-6685-377e-a801-4f28c9d23b62"]},{"id":"ITEM-3","itemData":{"DOI":"10.1007/s13524-012-0130-z","ISBN":"0070-3370","ISSN":"00703370","PMID":"22886759","abstract":"The positive associations between education and health and survival are well established, but whether the strength of these associations depends on gender is not. Is the beneficial influence of education on survival and on self-rated health conditioned by gender in the same way, in opposite ways, or not at all? Because women are otherwise disadvantaged in socioeconomic resources that are inputs to health, their health and survival may depend more on education than will men’s. To test this hypothesis, we use data from the National Health Interview Survey-Linked Mortality Files (NHIS-LMF). We find that education’s beneficial influence on feeling healthy and on survival are conditional on gender, but in opposite ways. Education has a larger effect on women’s self-rated health than on men’s, but a larger effect on men’s mortality. To further examine the mortality results, we examine specific causes of death. We find that the conditional effect is largest for deaths from lung cancer, respiratory disease, stroke, homicide, suicide, and accidents. Because women report worse health but men’s mortality is higher, education closes the gender gap in both health and mortality.","author":[{"dropping-particle":"","family":"Ross","given":"Catherine E.","non-dropping-particle":"","parse-names":false,"suffix":""},{"dropping-particle":"","family":"Masters","given":"Ryan K.","non-dropping-particle":"","parse-names":false,"suffix":""},{"dropping-particle":"","family":"Hummer","given":"Robert A.","non-dropping-particle":"","parse-names":false,"suffix":""}],"container-title":"Demography","id":"ITEM-3","issue":"4","issued":{"date-parts":[["2012"]]},"page":"1157-1183","title":"Education and the Gender Gaps in Health and Mortality","type":"article-journal","volume":"49"},"uris":["http://www.mendeley.com/documents/?uuid=1d542a7f-2832-403a-8c26-af9d492e8b3f"]}],"mendeley":{"formattedCitation":"(Ross et al. 2012; Pelletier et al. 2016; Angel et al. 2017)","plainTextFormattedCitation":"(Ross et al. 2012; Pelletier et al. 2016; Angel et al. 2017)","previouslyFormattedCitation":"(Ross et al. 2012; Pelletier et al. 2016; Angel et al. 2017)"},"properties":{"noteIndex":0},"schema":"https://github.com/citation-style-language/schema/raw/master/csl-citation.json"}</w:instrText>
-      </w:r>
-      <w:r>
-        <w:rPr>
-          <w:rFonts w:ascii="Arial" w:eastAsia="Arial" w:hAnsi="Arial" w:cs="Arial"/>
-          <w:color w:val="000000"/>
-          <w:sz w:val="24"/>
-          <w:szCs w:val="24"/>
-        </w:rPr>
-        <w:fldChar w:fldCharType="separate"/>
-      </w:r>
-      <w:r>
-        <w:rPr>
-          <w:rFonts w:ascii="Arial" w:eastAsia="Arial" w:hAnsi="Arial" w:cs="Arial"/>
-          <w:noProof/>
-          <w:color w:val="000000"/>
-          <w:sz w:val="24"/>
-          <w:szCs w:val="24"/>
-        </w:rPr>
-        <w:t>(Ross et al. 2012; Pelletier et al. 2016; Angel et al. 2017)</w:t>
-      </w:r>
-      <w:r>
-        <w:rPr>
-          <w:rFonts w:ascii="Arial" w:eastAsia="Arial" w:hAnsi="Arial" w:cs="Arial"/>
-          <w:color w:val="000000"/>
-          <w:sz w:val="24"/>
-          <w:szCs w:val="24"/>
-        </w:rPr>
-        <w:fldChar w:fldCharType="end"/>
-      </w:r>
-      <w:r>
-        <w:rPr>
-          <w:rFonts w:ascii="Arial" w:eastAsia="Arial" w:hAnsi="Arial" w:cs="Arial"/>
-          <w:color w:val="000000"/>
-          <w:sz w:val="24"/>
-          <w:szCs w:val="24"/>
-        </w:rPr>
-        <w:t>.</w:t>
-      </w:r>
-      <w:r>
-        <w:rPr>
-          <w:rFonts w:ascii="Arial" w:eastAsia="Arial" w:hAnsi="Arial" w:cs="Arial"/>
-          <w:color w:val="000000"/>
-          <w:sz w:val="24"/>
-          <w:szCs w:val="24"/>
-        </w:rPr>
-        <w:t xml:space="preserve"> However, comparative analysis are challenging, mainly because the quality, and validity of health indicators vary from country to country, which can lead to variations in results that are not accurately capturing health outcomes </w:t>
-      </w:r>
-      <w:r>
-        <w:rPr>
-          <w:rFonts w:ascii="Arial" w:eastAsia="Arial" w:hAnsi="Arial" w:cs="Arial"/>
-          <w:color w:val="000000"/>
-          <w:sz w:val="24"/>
-          <w:szCs w:val="24"/>
-        </w:rPr>
-        <w:fldChar w:fldCharType="begin" w:fldLock="1"/>
-      </w:r>
-      <w:r>
-        <w:rPr>
-          <w:rFonts w:ascii="Arial" w:eastAsia="Arial" w:hAnsi="Arial" w:cs="Arial"/>
-          <w:color w:val="000000"/>
-          <w:sz w:val="24"/>
-          <w:szCs w:val="24"/>
-        </w:rPr>
-        <w:instrText>ADDIN CSL_CITATION {"citationItems":[{"id":"ITEM-1","itemData":{"DOI":"10.1016/J.JAGING.2012.02.004","ISSN":"0890-4065","abstract":"Gerontologists are increasingly taking up the challenge of cross-national research and while there has been an increase in reporting on the product (findings) of this type of scholarship, there has been much less written about the process (methodology) of this approach, particularly in the gerontological literature. In 2009 our newly formed research team enthusiastically embarked on a cross-national comparative research study of social isolation and aging. In this paper, we 'publicly' reflect on our research process, sharing what we have learned - what 'happened', strategies that 'worked', places along the way where we might have intervened to mitigate the difficulties we encountered, and the implications of our experience on our research. Integrating the knowledge gained through our lens as newcomers to international comparative research, we end by presenting a Conceptual Framework for Cross-National Research. © 2012 Elsevier Inc.","author":[{"dropping-particle":"","family":"Gardner","given":"Paula","non-dropping-particle":"","parse-names":false,"suffix":""},{"dropping-particle":"","family":"Katagiri","given":"Keiko","non-dropping-particle":"","parse-names":false,"suffix":""},{"dropping-particle":"","family":"Parsons","given":"John","non-dropping-particle":"","parse-names":false,"suffix":""},{"dropping-particle":"","family":"Lee","given":"Jeonghwa","non-dropping-particle":"","parse-names":false,"suffix":""},{"dropping-particle":"","family":"Thevannoor","given":"Radha","non-dropping-particle":"","parse-names":false,"suffix":""}],"container-title":"Journal of Aging Studies","id":"ITEM-1","issue":"3","issued":{"date-parts":[["2012","8","1"]]},"page":"253-261","publisher":"JAI","title":"“Not for the fainthearted”: Engaging in cross-national comparative research","type":"article-journal","volume":"26"},"uris":["http://www.mendeley.com/documents/?uuid=c35fe04c-7293-3741-8d7c-9e49849c439d"]},{"id":"ITEM-2","itemData":{"DOI":"10.1093/GERONB/GBAB049","ISSN":"1079-5014","PMID":"34101809","author":[{"dropping-particle":"","family":"Ailshire","given":"Jennifer","non-dropping-particle":"","parse-names":false,"suffix":""},{"dropping-particle":"","family":"Carr","given":"Deborah","non-dropping-particle":"","parse-names":false,"suffix":""}],"container-title":"The Journals of Gerontology: Series B","id":"ITEM-2","issue":"Supplement_1","issued":{"date-parts":[["2021","6","8"]]},"page":"S1-S4","publisher":"Oxford Academic","title":"Cross-National Comparisons of Social and Economic Contexts of Aging","type":"article-journal","volume":"76"},"uris":["http://www.mendeley.com/documents/?uuid=8d2c431b-3eee-3b5a-839e-04e9f18f3975"]},{"id":"ITEM-3","itemData":{"DOI":"10.1373/CLINCHEM.2018.288332","ISSN":"15308561","PMID":"30478135","abstract":"BACKGROUND: Do men have worse health than women? This question is addressed by examining sex differences in mortality and the health dimensions of the morbidity process that characterize health change with age. We also discuss health differences across historical time and between countries. CONTENT: Results from national-level surveys and data systems are used to identify male/female differences in mortality rates, prevalence of diseases, physical functioning, and indicators of physiological status. Male/female differences in health outcomes depend on epidemiological and social circumstances and behaviors, and many are not consistent across historical time and between countries. In all countries, male life expectancy is now lower than female life expectancy, but this was not true in the past. In most countries, women have more problems performing instrumental activities of daily living, and men do better in measured performance of functioning. Men tend to have more cardiovascular diseases; women, more inflammatory-related diseases. Sex differences in major cardiovascular risk factors vary between countries—men tend to have more hypertension; women, more raised lipids. Indicators of physiological dysregulation indicate greater inflammatory activity for women and generally higher cardiovascular risk for men, although women have higher or similar cardiovascular risk in some markers depending on the historical time and country. SUMMARY: In some aspects of health, men do worse; in others, women do worse. The lack of consistency across historical times and between countries in sex differences in health points to the complexity and the substantial challenges in extrapolating future trends in sex differences.","author":[{"dropping-particle":"","family":"Crimmins","given":"Eileen M.","non-dropping-particle":"","parse-names":false,"suffix":""},{"dropping-particle":"","family":"Shim","given":"Hyunju","non-dropping-particle":"","parse-names":false,"suffix":""},{"dropping-particle":"","family":"Zhang","given":"Yuan S.","non-dropping-particle":"","parse-names":false,"suffix":""},{"dropping-particle":"","family":"Kim","given":"Jung Ki","non-dropping-particle":"","parse-names":false,"suffix":""}],"container-title":"Clinical Chemistry","id":"ITEM-3","issue":"1","issued":{"date-parts":[["2019","1","1"]]},"page":"135-145","publisher":"American Association for Clinical Chemistry Inc.","title":"Differences between men and women in mortality and the health dimensions of the morbidity process","type":"article-journal","volume":"65"},"uris":["http://www.mendeley.com/documents/?uuid=7ee21c90-a348-3f36-9749-84f7579cb8a1"]}],"mendeley":{"formattedCitation":"(Gardner et al. 2012; Crimmins et al. 2019; Ailshire and Carr 2021)","plainTextFormattedCitation":"(Gardner et al. 2012; Crimmins et al. 2019; Ailshire and Carr 2021)","previouslyFormattedCitation":"(Gardner et al. 2012; Crimmins et al. 2019; Ailshire and Carr 2021)"},"properties":{"noteIndex":0},"schema":"https://github.com/citation-style-language/schema/raw/master/csl-citation.json"}</w:instrText>
-      </w:r>
-      <w:r>
-        <w:rPr>
-          <w:rFonts w:ascii="Arial" w:eastAsia="Arial" w:hAnsi="Arial" w:cs="Arial"/>
-          <w:color w:val="000000"/>
-          <w:sz w:val="24"/>
-          <w:szCs w:val="24"/>
-        </w:rPr>
-        <w:fldChar w:fldCharType="separate"/>
-      </w:r>
-      <w:r>
-        <w:rPr>
-          <w:rFonts w:ascii="Arial" w:eastAsia="Arial" w:hAnsi="Arial" w:cs="Arial"/>
-          <w:noProof/>
-          <w:color w:val="000000"/>
-          <w:sz w:val="24"/>
-          <w:szCs w:val="24"/>
-        </w:rPr>
-        <w:t>(Gardner et al. 2012; Crimmins et al. 2019; Ailshire and Carr 2021)</w:t>
-      </w:r>
-      <w:r>
-        <w:rPr>
-          <w:rFonts w:ascii="Arial" w:eastAsia="Arial" w:hAnsi="Arial" w:cs="Arial"/>
-          <w:color w:val="000000"/>
-          <w:sz w:val="24"/>
-          <w:szCs w:val="24"/>
-        </w:rPr>
-        <w:fldChar w:fldCharType="end"/>
-      </w:r>
-      <w:r>
-        <w:rPr>
-          <w:rFonts w:ascii="Arial" w:eastAsia="Arial" w:hAnsi="Arial" w:cs="Arial"/>
-          <w:color w:val="000000"/>
-          <w:sz w:val="24"/>
-          <w:szCs w:val="24"/>
-        </w:rPr>
-        <w:t>.</w:t>
-      </w:r>
-      <w:r>
-        <w:rPr>
-          <w:rFonts w:ascii="Arial" w:eastAsia="Arial" w:hAnsi="Arial" w:cs="Arial"/>
-          <w:sz w:val="24"/>
-          <w:szCs w:val="24"/>
-        </w:rPr>
-        <w:t xml:space="preserve"> </w:t>
-      </w:r>
-      <w:r>
-        <w:rPr>
-          <w:rFonts w:ascii="Arial" w:eastAsia="Arial" w:hAnsi="Arial" w:cs="Arial"/>
-          <w:color w:val="000000"/>
-          <w:sz w:val="24"/>
-          <w:szCs w:val="24"/>
-        </w:rPr>
-        <w:t>Cross-national comparisons are thus important to further shed light into the topic</w:t>
-      </w:r>
-      <w:r>
-        <w:rPr>
-          <w:rFonts w:ascii="Arial" w:eastAsia="Arial" w:hAnsi="Arial" w:cs="Arial"/>
-          <w:color w:val="000000"/>
-          <w:sz w:val="24"/>
-          <w:szCs w:val="24"/>
-        </w:rPr>
-        <w:t>,</w:t>
-      </w:r>
-      <w:r>
-        <w:rPr>
-          <w:rFonts w:ascii="Arial" w:eastAsia="Arial" w:hAnsi="Arial" w:cs="Arial"/>
-          <w:color w:val="000000"/>
-          <w:sz w:val="24"/>
-          <w:szCs w:val="24"/>
-        </w:rPr>
-        <w:t xml:space="preserve"> as</w:t>
-      </w:r>
-      <w:r>
-        <w:rPr>
-          <w:rFonts w:ascii="Arial" w:eastAsia="Arial" w:hAnsi="Arial" w:cs="Arial"/>
-          <w:color w:val="000000"/>
-          <w:sz w:val="24"/>
-          <w:szCs w:val="24"/>
-        </w:rPr>
-        <w:t xml:space="preserve"> gender </w:t>
-      </w:r>
-      <w:r>
-        <w:rPr>
-          <w:rFonts w:ascii="Arial" w:eastAsia="Arial" w:hAnsi="Arial" w:cs="Arial"/>
-          <w:color w:val="000000"/>
-          <w:sz w:val="24"/>
-          <w:szCs w:val="24"/>
-        </w:rPr>
-        <w:lastRenderedPageBreak/>
-        <w:t>inequality in health is correlated to country-specific levels of development and to societal roles of women and men</w:t>
-      </w:r>
-      <w:r>
-        <w:rPr>
-          <w:rFonts w:ascii="Arial" w:eastAsia="Arial" w:hAnsi="Arial" w:cs="Arial"/>
-          <w:color w:val="000000"/>
-          <w:sz w:val="24"/>
-          <w:szCs w:val="24"/>
-        </w:rPr>
-        <w:t xml:space="preserve"> </w:t>
-      </w:r>
-      <w:r>
-        <w:rPr>
-          <w:rFonts w:ascii="Arial" w:eastAsia="Arial" w:hAnsi="Arial" w:cs="Arial"/>
-          <w:color w:val="000000"/>
-          <w:sz w:val="24"/>
-          <w:szCs w:val="24"/>
-        </w:rPr>
-        <w:fldChar w:fldCharType="begin" w:fldLock="1"/>
-      </w:r>
-      <w:r>
-        <w:rPr>
-          <w:rFonts w:ascii="Arial" w:eastAsia="Arial" w:hAnsi="Arial" w:cs="Arial"/>
-          <w:color w:val="000000"/>
-          <w:sz w:val="24"/>
-          <w:szCs w:val="24"/>
-        </w:rPr>
-        <w:instrText>ADDIN CSL_CITATION {"citationItems":[{"id":"ITEM-1","itemData":{"DOI":"10.1016/0277-9536(94)90356-5","ISSN":"02779536","abstract":"This paper examines gender inequalities of health in Third World Countries. Health hazards are present at every stage of a woman's life cycle. Health problems which pose the greatest hardship to women in these countries include: reproductive health problems, excess female mortality in childhood, violence against girls and women, occupational and environmental hazards, and cervical and breast cancer. Many of these lead to maternal mortality which was the most focussed upon indicator of women's health in the literature. Gender inequalities of health originate in the traditional society where definitions of health status and traditional medical practices all reflect the subordinate social status of women. Gender inequalities in health are manifested in traditional medical practices which attribute women's illnesses to behavioral lapses by women; differential access to and utilization of modern healthcare services by women and girls, including maternal care, general healthcare, family planning and safe abortion services. Reasons for gender inequalities in health include-emphasis on women's childbearing roles resulting in early and excessive childbearing; sex preference manifested in discrimination against female children in health and general care; women's workloads which not only expose them to health hazards but also make it difficult for them to take time off for healthcare; lack of autonomy by women leading to lack of decision-making power and access to independent income; early marriage which exposes women to the complications of early and excessive childbearing. Gender inequality in health is one of the social dimensions in which gender inequality is manifested in Third World societies. Strategies to eradicate gender inequalities in health must therefore involve efforts to improve the status of women. © 1994.","author":[{"dropping-particle":"","family":"Okojie","given":"Christiana E.E.","non-dropping-particle":"","parse-names":false,"suffix":""}],"container-title":"Social Science and Medicine","id":"ITEM-1","issue":"9","issued":{"date-parts":[["1994"]]},"page":"1237-1247","title":"Gender inequalities of health in the third world","type":"article-journal","volume":"39"},"uris":["http://www.mendeley.com/documents/?uuid=cec2349f-0c05-3ef9-a45f-6facdf321701"]},{"id":"ITEM-2","itemData":{"author":[{"dropping-particle":"","family":"WCF","given":"","non-dropping-particle":"","parse-names":false,"suffix":""}],"id":"ITEM-2","issued":{"date-parts":[["2018"]]},"title":"The Global Gender Gap Report 2018 Insight Report","type":"report"},"uris":["http://www.mendeley.com/documents/?uuid=9df8ffd8-13f7-3029-a976-e15bffea99bb"]}],"mendeley":{"formattedCitation":"(Okojie 1994; WCF 2018)","plainTextFormattedCitation":"(Okojie 1994; WCF 2018)"},"properties":{"noteIndex":0},"schema":"https://github.com/citation-style-language/schema/raw/master/csl-citation.json"}</w:instrText>
-      </w:r>
-      <w:r>
-        <w:rPr>
-          <w:rFonts w:ascii="Arial" w:eastAsia="Arial" w:hAnsi="Arial" w:cs="Arial"/>
-          <w:color w:val="000000"/>
-          <w:sz w:val="24"/>
-          <w:szCs w:val="24"/>
-        </w:rPr>
-        <w:fldChar w:fldCharType="separate"/>
-      </w:r>
-      <w:r>
-        <w:rPr>
-          <w:rFonts w:ascii="Arial" w:eastAsia="Arial" w:hAnsi="Arial" w:cs="Arial"/>
-          <w:noProof/>
-          <w:color w:val="000000"/>
-          <w:sz w:val="24"/>
-          <w:szCs w:val="24"/>
-        </w:rPr>
-        <w:t>(Okojie 1994; WCF 2018)</w:t>
-      </w:r>
-      <w:r>
-        <w:rPr>
-          <w:rFonts w:ascii="Arial" w:eastAsia="Arial" w:hAnsi="Arial" w:cs="Arial"/>
-          <w:color w:val="000000"/>
-          <w:sz w:val="24"/>
-          <w:szCs w:val="24"/>
-        </w:rPr>
-        <w:fldChar w:fldCharType="end"/>
-      </w:r>
-      <w:r>
-        <w:rPr>
-          <w:rFonts w:ascii="Arial" w:eastAsia="Arial" w:hAnsi="Arial" w:cs="Arial"/>
-          <w:color w:val="000000"/>
-          <w:sz w:val="24"/>
-          <w:szCs w:val="24"/>
-        </w:rPr>
-        <w:t>.</w:t>
-      </w:r>
-      <w:r>
-        <w:rPr>
-          <w:rFonts w:ascii="Arial" w:eastAsia="Arial" w:hAnsi="Arial" w:cs="Arial"/>
-          <w:color w:val="000000"/>
-          <w:sz w:val="24"/>
-          <w:szCs w:val="24"/>
-        </w:rPr>
-        <w:t xml:space="preserve"> </w:t>
-      </w:r>
-      <w:r>
-        <w:rPr>
-          <w:rFonts w:ascii="Arial" w:eastAsia="Arial" w:hAnsi="Arial" w:cs="Arial"/>
-          <w:color w:val="000000"/>
-          <w:sz w:val="24"/>
-          <w:szCs w:val="24"/>
-        </w:rPr>
-        <w:t xml:space="preserve">Therefore, </w:t>
-      </w:r>
-      <w:r>
-        <w:rPr>
-          <w:rFonts w:ascii="Arial" w:eastAsia="Arial" w:hAnsi="Arial" w:cs="Arial"/>
-          <w:color w:val="000000"/>
-          <w:sz w:val="24"/>
-          <w:szCs w:val="24"/>
-        </w:rPr>
-        <w:t xml:space="preserve">it is important </w:t>
-      </w:r>
-      <w:r>
-        <w:rPr>
-          <w:rFonts w:ascii="Arial" w:eastAsia="Arial" w:hAnsi="Arial" w:cs="Arial"/>
-          <w:color w:val="000000"/>
-          <w:sz w:val="24"/>
-          <w:szCs w:val="24"/>
-        </w:rPr>
-        <w:t>to quantify health inequalities by gender and across countries with different levels of development</w:t>
-      </w:r>
-      <w:r>
-        <w:rPr>
-          <w:rFonts w:ascii="Arial" w:eastAsia="Arial" w:hAnsi="Arial" w:cs="Arial"/>
-          <w:color w:val="000000"/>
-          <w:sz w:val="24"/>
-          <w:szCs w:val="24"/>
-        </w:rPr>
-        <w:t xml:space="preserve">. </w:t>
-      </w:r>
+      <w:del w:id="368" w:author="Di Lego Goncalves, Vanessa" w:date="2023-06-22T12:39:00Z">
+        <w:r>
+          <w:rPr>
+            <w:rFonts w:ascii="Arial" w:eastAsia="Arial" w:hAnsi="Arial" w:cs="Arial"/>
+            <w:color w:val="000000"/>
+            <w:sz w:val="24"/>
+            <w:szCs w:val="24"/>
+          </w:rPr>
+          <w:delText xml:space="preserve">Performing cross-country comparisons is crucial to identify common patterns and divergences that exist in health and mortality for different societal regimes </w:delText>
+        </w:r>
+      </w:del>
     </w:p>
     <w:p>
       <w:pPr>
@@ -28557,6 +28384,584 @@
           <w:szCs w:val="24"/>
         </w:rPr>
       </w:pPr>
+      <w:r>
+        <w:rPr>
+          <w:rFonts w:ascii="Arial" w:eastAsia="Arial" w:hAnsi="Arial" w:cs="Arial"/>
+          <w:sz w:val="24"/>
+          <w:szCs w:val="24"/>
+        </w:rPr>
+        <w:t>Studies that have performed global comparisons use less detailed health indicators and often lack in harmonization across the indicators healt</w:t>
+      </w:r>
+      <w:r>
+        <w:rPr>
+          <w:rFonts w:ascii="Arial" w:eastAsia="Arial" w:hAnsi="Arial" w:cs="Arial"/>
+          <w:sz w:val="24"/>
+          <w:szCs w:val="24"/>
+        </w:rPr>
+        <w:t xml:space="preserve">h </w:t>
+      </w:r>
+      <w:r>
+        <w:rPr>
+          <w:rFonts w:ascii="Arial" w:eastAsia="Arial" w:hAnsi="Arial" w:cs="Arial"/>
+          <w:sz w:val="24"/>
+          <w:szCs w:val="24"/>
+        </w:rPr>
+        <w:fldChar w:fldCharType="begin" w:fldLock="1"/>
+      </w:r>
+      <w:r>
+        <w:rPr>
+          <w:rFonts w:ascii="Arial" w:eastAsia="Arial" w:hAnsi="Arial" w:cs="Arial"/>
+          <w:sz w:val="24"/>
+          <w:szCs w:val="24"/>
+        </w:rPr>
+        <w:instrText>ADDIN CSL_CITATION {"citationItems":[{"id":"ITEM-1","itemData":{"DOI":"10.1186/S13690-021-00734-W","ISSN":"2049-3258","abstract":"Health indicators are used to monitor the health status and determinants of health of the population and population sub-groups, identify existing or emerging health problems which would require prevention and health promotion activities, help to target health care resources in the most adequate way as well as for evaluation of the success of public health actions both at the national and international level. The quality and validity of the health indicator depends both on available data and used indicator definition. In this study we will evaluate existing knowledge about comparability of different data sources for definition of health indicators, compare how selected health indicators presented in different international databases possibly differ, and finally, present the results from a case study from Finland on comparability of health indicators derived from different data sources at national level. For comparisons, four health indicators were selected that were commonly available in international databases and available for the Finnish case study. These were prevalence of obesity, hypertension, diabetes, and asthma in the adult populations. Our evaluation has three parts: 1) a scoping review of the latest literature, 2) comparison of the prevalences presented in different international databases, and 3) a case study using data from Finland. Literature shows that comparability of estimated outcomes for health indicators using different data sources such as self-reported questionnaire data from surveys, measured data from surveys or data from administrative health registers, varies between indicators. Also, the case study from Finland showed that diseases which require regular health care visits such as diabetes, comparability is high while for health outcomes which can remain asymptomatic for a long time such as hypertension, comparability is lower. In different international health related databases, country specific results differ due to variations in the used data sources but also due to differences in indicator definitions. Reliable comparison of the health indicators over time and between regions within a country or across the countries requires common indicator definitions, similar data sources and standardized data collection methods.","author":[{"dropping-particle":"","family":"Tolonen","given":"Hanna","non-dropping-particle":"","parse-names":false,"suffix":""},{"dropping-particle":"","family":"Reinikainen","given":"Jaakko","non-dropping-particle":"","parse-names":false,"suffix":""},{"dropping-particle":"","family":"Koponen","given":"Päivikki","non-dropping-particle":"","parse-names":false,"suffix":""},{"dropping-particle":"","family":"Elonheimo","given":"Hanna","non-dropping-particle":"","parse-names":false,"suffix":""},{"dropping-particle":"","family":"Palmieri","given":"Luigi","non-dropping-particle":"","parse-names":false,"suffix":""},{"dropping-particle":"","family":"Tijhuis","given":"Mariken J.","non-dropping-particle":"","parse-names":false,"suffix":""}],"container-title":"Archives of Public Health 2021 79:1","id":"ITEM-1","issue":"1","issued":{"date-parts":[["2021","11","25"]]},"page":"1-14","publisher":"BioMed Central","title":"Cross-national comparisons of health indicators require standardized definitions and common data sources","type":"article-journal","volume":"79"},"uris":["http://www.mendeley.com/documents/?uuid=973effd9-5063-3f2e-bb1f-249a1a4d4296"]}],"mendeley":{"formattedCitation":"(Tolonen et al. 2021)","plainTextFormattedCitation":"(Tolonen et al. 2021)","previouslyFormattedCitation":"(Tolonen et al. 2021)"},"properties":{"noteIndex":0},"schema":"https://github.com/citation-style-language/schema/raw/master/csl-citation.json"}</w:instrText>
+      </w:r>
+      <w:r>
+        <w:rPr>
+          <w:rFonts w:ascii="Arial" w:eastAsia="Arial" w:hAnsi="Arial" w:cs="Arial"/>
+          <w:sz w:val="24"/>
+          <w:szCs w:val="24"/>
+        </w:rPr>
+        <w:fldChar w:fldCharType="separate"/>
+      </w:r>
+      <w:r>
+        <w:rPr>
+          <w:rFonts w:ascii="Arial" w:eastAsia="Arial" w:hAnsi="Arial" w:cs="Arial"/>
+          <w:noProof/>
+          <w:sz w:val="24"/>
+          <w:szCs w:val="24"/>
+        </w:rPr>
+        <w:t>(Tolonen et al. 2021)</w:t>
+      </w:r>
+      <w:r>
+        <w:rPr>
+          <w:rFonts w:ascii="Arial" w:eastAsia="Arial" w:hAnsi="Arial" w:cs="Arial"/>
+          <w:sz w:val="24"/>
+          <w:szCs w:val="24"/>
+        </w:rPr>
+        <w:fldChar w:fldCharType="end"/>
+      </w:r>
+      <w:r>
+        <w:rPr>
+          <w:rFonts w:ascii="Arial" w:eastAsia="Arial" w:hAnsi="Arial" w:cs="Arial"/>
+          <w:sz w:val="24"/>
+          <w:szCs w:val="24"/>
+        </w:rPr>
+        <w:t>.</w:t>
+      </w:r>
+      <w:r>
+        <w:rPr>
+          <w:rFonts w:ascii="Arial" w:eastAsia="Arial" w:hAnsi="Arial" w:cs="Arial"/>
+          <w:sz w:val="24"/>
+          <w:szCs w:val="24"/>
+        </w:rPr>
+        <w:t xml:space="preserve"> </w:t>
+      </w:r>
+      <w:r>
+        <w:rPr>
+          <w:rFonts w:ascii="Arial" w:eastAsia="Arial" w:hAnsi="Arial" w:cs="Arial"/>
+          <w:color w:val="000000"/>
+          <w:sz w:val="24"/>
+          <w:szCs w:val="24"/>
+        </w:rPr>
+        <w:t xml:space="preserve">It is particularly important when investigating those patterns by gender, </w:t>
+      </w:r>
+      <w:del w:id="369" w:author="Di Lego Goncalves, Vanessa" w:date="2023-06-22T12:40:00Z">
+        <w:r>
+          <w:rPr>
+            <w:rFonts w:ascii="Arial" w:eastAsia="Arial" w:hAnsi="Arial" w:cs="Arial"/>
+            <w:color w:val="000000"/>
+            <w:sz w:val="24"/>
+            <w:szCs w:val="24"/>
+          </w:rPr>
+          <w:delText xml:space="preserve">as there is great variation in gender norms, </w:delText>
+        </w:r>
+      </w:del>
+      <w:ins w:id="370" w:author="Di Lego Goncalves, Vanessa" w:date="2023-06-22T12:41:00Z">
+        <w:r>
+          <w:rPr>
+            <w:rFonts w:ascii="Arial" w:eastAsia="Arial" w:hAnsi="Arial" w:cs="Arial"/>
+            <w:color w:val="000000"/>
+            <w:sz w:val="24"/>
+            <w:szCs w:val="24"/>
+          </w:rPr>
+          <w:t>as country</w:t>
+        </w:r>
+      </w:ins>
+      <w:ins w:id="371" w:author="Di Lego Goncalves, Vanessa" w:date="2023-06-22T12:40:00Z">
+        <w:r>
+          <w:rPr>
+            <w:rFonts w:ascii="Arial" w:eastAsia="Arial" w:hAnsi="Arial" w:cs="Arial"/>
+            <w:color w:val="000000"/>
+            <w:sz w:val="24"/>
+            <w:szCs w:val="24"/>
+          </w:rPr>
+          <w:t>-specific levels of development and to societal roles of women and men</w:t>
+        </w:r>
+        <w:r>
+          <w:rPr>
+            <w:rFonts w:ascii="Arial" w:eastAsia="Arial" w:hAnsi="Arial" w:cs="Arial"/>
+            <w:color w:val="000000"/>
+            <w:sz w:val="24"/>
+            <w:szCs w:val="24"/>
+          </w:rPr>
+          <w:t xml:space="preserve"> </w:t>
+        </w:r>
+      </w:ins>
+      <w:del w:id="372" w:author="Di Lego Goncalves, Vanessa" w:date="2023-06-22T12:38:00Z">
+        <w:r>
+          <w:rPr>
+            <w:rFonts w:ascii="Arial" w:eastAsia="Arial" w:hAnsi="Arial" w:cs="Arial"/>
+            <w:color w:val="000000"/>
+            <w:sz w:val="24"/>
+            <w:szCs w:val="24"/>
+          </w:rPr>
+          <w:delText>welfare state</w:delText>
+        </w:r>
+      </w:del>
+      <w:del w:id="373" w:author="Di Lego Goncalves, Vanessa" w:date="2023-06-22T12:40:00Z">
+        <w:r>
+          <w:rPr>
+            <w:rFonts w:ascii="Arial" w:eastAsia="Arial" w:hAnsi="Arial" w:cs="Arial"/>
+            <w:color w:val="000000"/>
+            <w:sz w:val="24"/>
+            <w:szCs w:val="24"/>
+          </w:rPr>
+          <w:delText xml:space="preserve"> systems, and socioeconomic development across countries </w:delText>
+        </w:r>
+      </w:del>
+      <w:del w:id="374" w:author="Di Lego Goncalves, Vanessa" w:date="2023-06-22T12:41:00Z">
+        <w:r>
+          <w:rPr>
+            <w:rFonts w:ascii="Arial" w:eastAsia="Arial" w:hAnsi="Arial" w:cs="Arial"/>
+            <w:color w:val="000000"/>
+            <w:sz w:val="24"/>
+            <w:szCs w:val="24"/>
+          </w:rPr>
+          <w:delText xml:space="preserve">that </w:delText>
+        </w:r>
+      </w:del>
+      <w:r>
+        <w:rPr>
+          <w:rFonts w:ascii="Arial" w:eastAsia="Arial" w:hAnsi="Arial" w:cs="Arial"/>
+          <w:color w:val="000000"/>
+          <w:sz w:val="24"/>
+          <w:szCs w:val="24"/>
+        </w:rPr>
+        <w:t>may directly or indirectly impact health and mortality indicators</w:t>
+      </w:r>
+      <w:r>
+        <w:rPr>
+          <w:rFonts w:ascii="Arial" w:eastAsia="Arial" w:hAnsi="Arial" w:cs="Arial"/>
+          <w:color w:val="000000"/>
+          <w:sz w:val="24"/>
+          <w:szCs w:val="24"/>
+        </w:rPr>
+        <w:t xml:space="preserve"> </w:t>
+      </w:r>
+      <w:r>
+        <w:rPr>
+          <w:rFonts w:ascii="Arial" w:eastAsia="Arial" w:hAnsi="Arial" w:cs="Arial"/>
+          <w:color w:val="000000"/>
+          <w:sz w:val="24"/>
+          <w:szCs w:val="24"/>
+        </w:rPr>
+        <w:fldChar w:fldCharType="begin" w:fldLock="1"/>
+      </w:r>
+      <w:r>
+        <w:rPr>
+          <w:rFonts w:ascii="Arial" w:eastAsia="Arial" w:hAnsi="Arial" w:cs="Arial"/>
+          <w:color w:val="000000"/>
+          <w:sz w:val="24"/>
+          <w:szCs w:val="24"/>
+        </w:rPr>
+        <w:instrText>ADDIN CSL_CITATION {"citationItems":[{"id":"ITEM-1","itemData":{"DOI":"10.1093/geront/gnw136","ISSN":"17585341","abstract":"© The Author 2016. Published by Oxford University Press on behalf of The Gerontological Society of America. All rights reserved. Although all nations in the America's face a common demographic reality of longevity, declining fertility rates and changes in family roles a growing body of research points to a dramatic demographic transformation in Mexico. Although Mexico's population is relatively young, with a median age of 27.9 in 2015, it will age rapidly in coming years, increasing to 42 years by 2050. The rapid median age in the nation also reflects the growing proportion of people 65 or older, and is expected to triple to 20.2% by 2050. This article examines how the age and gender structure of Mexico offers important insights about current and future political and social stability, as well as economic development. Mexico is the world's eleventh largest country in terms of population size and the \"demographic dividend\" of a large youthful population is giving way to a growing older population that will inevitably place demands on health care and social security. The shift in age structure will result in increased dependency of retirees on the working-age population in the next 20 years. Mexico does not provide universal coverage of social security benefits and less than half of the labor force is covered by any pension or retirement plan. As a result, elderly Mexicans often continue working into old age. The high total poverty rate in the country, especially among the older population magnifies the problem of the potential dependency burden. The article ends with a discussion of key public policy issues related to aging in Mexico.","author":[{"dropping-particle":"","family":"Angel","given":"Jacqueline L.","non-dropping-particle":"","parse-names":false,"suffix":""},{"dropping-particle":"","family":"Vega","given":"William","non-dropping-particle":"","parse-names":false,"suffix":""},{"dropping-particle":"","family":"López-Ortega","given":"Mariana","non-dropping-particle":"","parse-names":false,"suffix":""},{"dropping-particle":"","family":"Pruchno","given":"Rachel","non-dropping-particle":"","parse-names":false,"suffix":""}],"container-title":"Gerontologist","id":"ITEM-1","issue":"2","issued":{"date-parts":[["2017","4","1"]]},"page":"153-162","publisher":"Gerontological Society of America","title":"Aging in Mexico: Population trends and emerging issues","type":"article-journal","volume":"57"},"uris":["http://www.mendeley.com/documents/?uuid=6b6dff97-e95c-3e47-afc6-9cfafabaaaaf"]},{"id":"ITEM-2","itemData":{"DOI":"10.1016/j.jacc.2015.10.067","ISSN":"15583597","PMID":"26791057","abstract":"Background \"Gender\" reflects social norms for women and men, whereas \"sex\" defines biological characteristics. Gender-related characteristics explain some differences in access to care for premature acute coronary syndrome (ACS); whether they are associated with cardiovascular outcomes is unknown. Objectives This study estimated associations between gender and sex with recurrent ACS and major adverse cardiac events (MACE) (e.g., ACS, cardiac mortality, revascularization) over 12 months in patients with ACS. Methods We studied 273 women and 636 men age 18 to 55 years from GENESIS-PRAXY (GENdEr and Sex determInantS of cardiovascular disease: from bench to beyond-Premature Acute Coronary SYndrome), a prospective observational cohort study, who were hospitalized for ACS between January 2009 and April 2013. Gender-related characteristics (e.g., social roles) were assessed using a self-administered questionnaire, and a composite measure of gender was derived. Outcomes included recurrent ACS and MACE over 12 months. Results Feminine roles and personality traits were associated with higher rates of recurrent ACS and MACE compared with masculine characteristics. This difference persisted for recurrent ACS, after multivariable adjustment (hazard ratio from score 0 to 100: 4.50; 95% confidence interval: 1.05 to 19.27), and was a nonstatistically significant trend for MACE (hazard ratio: 1.54; 95% confidence interval: 0.90 to 2.66). A possible explanation is increased anxiety, the only condition that was more prevalent in patients with feminine characteristics and that rendered the association between gender and recurrent ACS nonstatistically significant (hazard ratio: 3.56; 95% confidence interval: 0.81 to 15.61). Female sex was not associated with outcomes post-ACS. Conclusions Younger adults with ACS with feminine gender are at an increased risk of recurrent ACS over 12 months, independent of female sex.","author":[{"dropping-particle":"","family":"Pelletier","given":"Roxanne","non-dropping-particle":"","parse-names":false,"suffix":""},{"dropping-particle":"","family":"Khan","given":"Nadia A.","non-dropping-particle":"","parse-names":false,"suffix":""},{"dropping-particle":"","family":"Cox","given":"Jafna","non-dropping-particle":"","parse-names":false,"suffix":""},{"dropping-particle":"","family":"Daskalopoulou","given":"Stella S.","non-dropping-particle":"","parse-names":false,"suffix":""},{"dropping-particle":"","family":"Eisenberg","given":"Mark J.","non-dropping-particle":"","parse-names":false,"suffix":""},{"dropping-particle":"","family":"Bacon","given":"Simon L.","non-dropping-particle":"","parse-names":false,"suffix":""},{"dropping-particle":"","family":"Lavoie","given":"Kim L.","non-dropping-particle":"","parse-names":false,"suffix":""},{"dropping-particle":"","family":"Daskupta","given":"Kaberi","non-dropping-particle":"","parse-names":false,"suffix":""},{"dropping-particle":"","family":"Rabi","given":"Doreen","non-dropping-particle":"","parse-names":false,"suffix":""},{"dropping-particle":"","family":"Humphries","given":"Karin H.","non-dropping-particle":"","parse-names":false,"suffix":""},{"dropping-particle":"","family":"Norris","given":"Colleen M.","non-dropping-particle":"","parse-names":false,"suffix":""},{"dropping-particle":"","family":"Thanassoulis","given":"George","non-dropping-particle":"","parse-names":false,"suffix":""},{"dropping-particle":"","family":"Behlouli","given":"Hassan","non-dropping-particle":"","parse-names":false,"suffix":""},{"dropping-particle":"","family":"Pilote","given":"Louise","non-dropping-particle":"","parse-names":false,"suffix":""}],"container-title":"Journal of the American College of Cardiology","id":"ITEM-2","issue":"2","issued":{"date-parts":[["2016","1","19"]]},"page":"127-135","publisher":"Elsevier USA","title":"Sex Versus Gender-Related Characteristics Which Predicts Outcome after Acute Coronary Syndrome in the Young?","type":"article-journal","volume":"67"},"uris":["http://www.mendeley.com/documents/?uuid=4c82ed3b-6685-377e-a801-4f28c9d23b62"]},{"id":"ITEM-3","itemData":{"DOI":"10.1007/s13524-012-0130-z","ISBN":"0070-3370","ISSN":"00703370","PMID":"22886759","abstract":"The positive associations between education and health and survival are well established, but whether the strength of these associations depends on gender is not. Is the beneficial influence of education on survival and on self-rated health conditioned by gender in the same way, in opposite ways, or not at all? Because women are otherwise disadvantaged in socioeconomic resources that are inputs to health, their health and survival may depend more on education than will men’s. To test this hypothesis, we use data from the National Health Interview Survey-Linked Mortality Files (NHIS-LMF). We find that education’s beneficial influence on feeling healthy and on survival are conditional on gender, but in opposite ways. Education has a larger effect on women’s self-rated health than on men’s, but a larger effect on men’s mortality. To further examine the mortality results, we examine specific causes of death. We find that the conditional effect is largest for deaths from lung cancer, respiratory disease, stroke, homicide, suicide, and accidents. Because women report worse health but men’s mortality is higher, education closes the gender gap in both health and mortality.","author":[{"dropping-particle":"","family":"Ross","given":"Catherine E.","non-dropping-particle":"","parse-names":false,"suffix":""},{"dropping-particle":"","family":"Masters","given":"Ryan K.","non-dropping-particle":"","parse-names":false,"suffix":""},{"dropping-particle":"","family":"Hummer","given":"Robert A.","non-dropping-particle":"","parse-names":false,"suffix":""}],"container-title":"Demography","id":"ITEM-3","issue":"4","issued":{"date-parts":[["2012"]]},"page":"1157-1183","title":"Education and the Gender Gaps in Health and Mortality","type":"article-journal","volume":"49"},"uris":["http://www.mendeley.com/documents/?uuid=1d542a7f-2832-403a-8c26-af9d492e8b3f"]}],"mendeley":{"formattedCitation":"(Ross et al. 2012; Pelletier et al. 2016; Angel et al. 2017)","plainTextFormattedCitation":"(Ross et al. 2012; Pelletier et al. 2016; Angel et al. 2017)","previouslyFormattedCitation":"(Ross et al. 2012; Pelletier et al. 2016; Angel et al. 2017)"},"properties":{"noteIndex":0},"schema":"https://github.com/citation-style-language/schema/raw/master/csl-citation.json"}</w:instrText>
+      </w:r>
+      <w:r>
+        <w:rPr>
+          <w:rFonts w:ascii="Arial" w:eastAsia="Arial" w:hAnsi="Arial" w:cs="Arial"/>
+          <w:color w:val="000000"/>
+          <w:sz w:val="24"/>
+          <w:szCs w:val="24"/>
+        </w:rPr>
+        <w:fldChar w:fldCharType="separate"/>
+      </w:r>
+      <w:r>
+        <w:rPr>
+          <w:rFonts w:ascii="Arial" w:eastAsia="Arial" w:hAnsi="Arial" w:cs="Arial"/>
+          <w:noProof/>
+          <w:color w:val="000000"/>
+          <w:sz w:val="24"/>
+          <w:szCs w:val="24"/>
+        </w:rPr>
+        <w:t>(Ross et al. 2012; Pelletier et al. 2016; Angel et al. 2017)</w:t>
+      </w:r>
+      <w:r>
+        <w:rPr>
+          <w:rFonts w:ascii="Arial" w:eastAsia="Arial" w:hAnsi="Arial" w:cs="Arial"/>
+          <w:color w:val="000000"/>
+          <w:sz w:val="24"/>
+          <w:szCs w:val="24"/>
+        </w:rPr>
+        <w:fldChar w:fldCharType="end"/>
+      </w:r>
+      <w:r>
+        <w:rPr>
+          <w:rFonts w:ascii="Arial" w:eastAsia="Arial" w:hAnsi="Arial" w:cs="Arial"/>
+          <w:color w:val="000000"/>
+          <w:sz w:val="24"/>
+          <w:szCs w:val="24"/>
+        </w:rPr>
+        <w:t>.</w:t>
+      </w:r>
+      <w:del w:id="375" w:author="Di Lego Goncalves, Vanessa" w:date="2023-06-22T12:41:00Z">
+        <w:r>
+          <w:rPr>
+            <w:rFonts w:ascii="Arial" w:eastAsia="Arial" w:hAnsi="Arial" w:cs="Arial"/>
+            <w:color w:val="000000"/>
+            <w:sz w:val="24"/>
+            <w:szCs w:val="24"/>
+          </w:rPr>
+          <w:delText xml:space="preserve"> </w:delText>
+        </w:r>
+      </w:del>
+      <w:ins w:id="376" w:author="Di Lego Goncalves, Vanessa" w:date="2023-06-22T12:39:00Z">
+        <w:r>
+          <w:rPr>
+            <w:rFonts w:ascii="Arial" w:eastAsia="Arial" w:hAnsi="Arial" w:cs="Arial"/>
+            <w:color w:val="000000"/>
+            <w:sz w:val="24"/>
+            <w:szCs w:val="24"/>
+          </w:rPr>
+          <w:fldChar w:fldCharType="begin" w:fldLock="1"/>
+        </w:r>
+        <w:r>
+          <w:rPr>
+            <w:rFonts w:ascii="Arial" w:eastAsia="Arial" w:hAnsi="Arial" w:cs="Arial"/>
+            <w:color w:val="000000"/>
+            <w:sz w:val="24"/>
+            <w:szCs w:val="24"/>
+          </w:rPr>
+          <w:instrText>ADDIN CSL_CITATION {"citationItems":[{"id":"ITEM-1","itemData":{"DOI":"10.1016/0277-9536(94)90356-5","ISSN":"02779536","abstract":"This paper examines gender inequalities of health in Third World Countries. Health hazards are present at every stage of a woman's life cycle. Health problems which pose the greatest hardship to women in these countries include: reproductive health problems, excess female mortality in childhood, violence against girls and women, occupational and environmental hazards, and cervical and breast cancer. Many of these lead to maternal mortality which was the most focussed upon indicator of women's health in the literature. Gender inequalities of health originate in the traditional society where definitions of health status and traditional medical practices all reflect the subordinate social status of women. Gender inequalities in health are manifested in traditional medical practices which attribute women's illnesses to behavioral lapses by women; differential access to and utilization of modern healthcare services by women and girls, including maternal care, general healthcare, family planning and safe abortion services. Reasons for gender inequalities in health include-emphasis on women's childbearing roles resulting in early and excessive childbearing; sex preference manifested in discrimination against female children in health and general care; women's workloads which not only expose them to health hazards but also make it difficult for them to take time off for healthcare; lack of autonomy by women leading to lack of decision-making power and access to independent income; early marriage which exposes women to the complications of early and excessive childbearing. Gender inequality in health is one of the social dimensions in which gender inequality is manifested in Third World societies. Strategies to eradicate gender inequalities in health must therefore involve efforts to improve the status of women. © 1994.","author":[{"dropping-particle":"","family":"Okojie","given":"Christiana E.E.","non-dropping-particle":"","parse-names":false,"suffix":""}],"container-title":"Social Science and Medicine","id":"ITEM-1","issue":"9","issued":{"date-parts":[["1994"]]},"page":"1237-1247","title":"Gender inequalities of health in the third world","type":"article-journal","volume":"39"},"uris":["http://www.mendeley.com/documents/?uuid=cec2349f-0c05-3ef9-a45f-6facdf321701"]},{"id":"ITEM-2","itemData":{"author":[{"dropping-particle":"","family":"WCF","given":"","non-dropping-particle":"","parse-names":false,"suffix":""}],"id":"ITEM-2","issued":{"date-parts":[["2018"]]},"title":"The Global Gender Gap Report 2018 Insight Report","type":"report"},"uris":["http://www.mendeley.com/documents/?uuid=9df8ffd8-13f7-3029-a976-e15bffea99bb"]}],"mendeley":{"formattedCitation":"(Okojie 1994; WCF 2018)","plainTextFormattedCitation":"(Okojie 1994; WCF 2018)"},"properties":{"noteIndex":0},"schema":"https://github.com/citation-style-language/schema/raw/master/csl-citation.json"}</w:instrText>
+        </w:r>
+        <w:r>
+          <w:rPr>
+            <w:rFonts w:ascii="Arial" w:eastAsia="Arial" w:hAnsi="Arial" w:cs="Arial"/>
+            <w:color w:val="000000"/>
+            <w:sz w:val="24"/>
+            <w:szCs w:val="24"/>
+          </w:rPr>
+          <w:fldChar w:fldCharType="separate"/>
+        </w:r>
+        <w:r>
+          <w:rPr>
+            <w:rFonts w:ascii="Arial" w:eastAsia="Arial" w:hAnsi="Arial" w:cs="Arial"/>
+            <w:noProof/>
+            <w:color w:val="000000"/>
+            <w:sz w:val="24"/>
+            <w:szCs w:val="24"/>
+          </w:rPr>
+          <w:t>(</w:t>
+        </w:r>
+        <w:proofErr w:type="spellStart"/>
+        <w:r>
+          <w:rPr>
+            <w:rFonts w:ascii="Arial" w:eastAsia="Arial" w:hAnsi="Arial" w:cs="Arial"/>
+            <w:noProof/>
+            <w:color w:val="000000"/>
+            <w:sz w:val="24"/>
+            <w:szCs w:val="24"/>
+          </w:rPr>
+          <w:t>Okojie</w:t>
+        </w:r>
+        <w:proofErr w:type="spellEnd"/>
+        <w:r>
+          <w:rPr>
+            <w:rFonts w:ascii="Arial" w:eastAsia="Arial" w:hAnsi="Arial" w:cs="Arial"/>
+            <w:noProof/>
+            <w:color w:val="000000"/>
+            <w:sz w:val="24"/>
+            <w:szCs w:val="24"/>
+          </w:rPr>
+          <w:t xml:space="preserve"> 1994; WCF 2018)</w:t>
+        </w:r>
+        <w:r>
+          <w:rPr>
+            <w:rFonts w:ascii="Arial" w:eastAsia="Arial" w:hAnsi="Arial" w:cs="Arial"/>
+            <w:color w:val="000000"/>
+            <w:sz w:val="24"/>
+            <w:szCs w:val="24"/>
+          </w:rPr>
+          <w:fldChar w:fldCharType="end"/>
+        </w:r>
+        <w:r>
+          <w:rPr>
+            <w:rFonts w:ascii="Arial" w:eastAsia="Arial" w:hAnsi="Arial" w:cs="Arial"/>
+            <w:color w:val="000000"/>
+            <w:sz w:val="24"/>
+            <w:szCs w:val="24"/>
+          </w:rPr>
+          <w:t>.</w:t>
+        </w:r>
+        <w:r>
+          <w:rPr>
+            <w:rFonts w:ascii="Arial" w:eastAsia="Arial" w:hAnsi="Arial" w:cs="Arial"/>
+            <w:color w:val="000000"/>
+            <w:sz w:val="24"/>
+            <w:szCs w:val="24"/>
+          </w:rPr>
+          <w:t xml:space="preserve"> </w:t>
+        </w:r>
+      </w:ins>
+      <w:del w:id="377" w:author="Di Lego Goncalves, Vanessa" w:date="2023-06-22T12:42:00Z">
+        <w:r>
+          <w:rPr>
+            <w:rFonts w:ascii="Arial" w:eastAsia="Arial" w:hAnsi="Arial" w:cs="Arial"/>
+            <w:color w:val="000000"/>
+            <w:sz w:val="24"/>
+            <w:szCs w:val="24"/>
+          </w:rPr>
+          <w:delText xml:space="preserve">However, comparative analysis are challenging, mainly because the quality, and validity of health indicators vary from country to country, which can lead to variations in results that are not accurately capturing </w:delText>
+        </w:r>
+        <w:r>
+          <w:rPr>
+            <w:rFonts w:ascii="Arial" w:eastAsia="Arial" w:hAnsi="Arial" w:cs="Arial"/>
+            <w:color w:val="000000"/>
+            <w:sz w:val="24"/>
+            <w:szCs w:val="24"/>
+          </w:rPr>
+          <w:lastRenderedPageBreak/>
+          <w:delText xml:space="preserve">health outcomes </w:delText>
+        </w:r>
+        <w:r>
+          <w:rPr>
+            <w:rFonts w:ascii="Arial" w:eastAsia="Arial" w:hAnsi="Arial" w:cs="Arial"/>
+            <w:color w:val="000000"/>
+            <w:sz w:val="24"/>
+            <w:szCs w:val="24"/>
+          </w:rPr>
+          <w:fldChar w:fldCharType="begin" w:fldLock="1"/>
+        </w:r>
+        <w:r>
+          <w:rPr>
+            <w:rFonts w:ascii="Arial" w:eastAsia="Arial" w:hAnsi="Arial" w:cs="Arial"/>
+            <w:color w:val="000000"/>
+            <w:sz w:val="24"/>
+            <w:szCs w:val="24"/>
+          </w:rPr>
+          <w:delInstrText>ADDIN CSL_CITATION {"citationItems":[{"id":"ITEM-1","itemData":{"DOI":"10.1016/J.JAGING.2012.02.004","ISSN":"0890-4065","abstract":"Gerontologists are increasingly taking up the challenge of cross-national research and while there has been an increase in reporting on the product (findings) of this type of scholarship, there has been much less written about the process (methodology) of this approach, particularly in the gerontological literature. In 2009 our newly formed research team enthusiastically embarked on a cross-national comparative research study of social isolation and aging. In this paper, we 'publicly' reflect on our research process, sharing what we have learned - what 'happened', strategies that 'worked', places along the way where we might have intervened to mitigate the difficulties we encountered, and the implications of our experience on our research. Integrating the knowledge gained through our lens as newcomers to international comparative research, we end by presenting a Conceptual Framework for Cross-National Research. © 2012 Elsevier Inc.","author":[{"dropping-particle":"","family":"Gardner","given":"Paula","non-dropping-particle":"","parse-names":false,"suffix":""},{"dropping-particle":"","family":"Katagiri","given":"Keiko","non-dropping-particle":"","parse-names":false,"suffix":""},{"dropping-particle":"","family":"Parsons","given":"John","non-dropping-particle":"","parse-names":false,"suffix":""},{"dropping-particle":"","family":"Lee","given":"Jeonghwa","non-dropping-particle":"","parse-names":false,"suffix":""},{"dropping-particle":"","family":"Thevannoor","given":"Radha","non-dropping-particle":"","parse-names":false,"suffix":""}],"container-title":"Journal of Aging Studies","id":"ITEM-1","issue":"3","issued":{"date-parts":[["2012","8","1"]]},"page":"253-261","publisher":"JAI","title":"“Not for the fainthearted”: Engaging in cross-national comparative research","type":"article-journal","volume":"26"},"uris":["http://www.mendeley.com/documents/?uuid=c35fe04c-7293-3741-8d7c-9e49849c439d"]},{"id":"ITEM-2","itemData":{"DOI":"10.1093/GERONB/GBAB049","ISSN":"1079-5014","PMID":"34101809","author":[{"dropping-particle":"","family":"Ailshire","given":"Jennifer","non-dropping-particle":"","parse-names":false,"suffix":""},{"dropping-particle":"","family":"Carr","given":"Deborah","non-dropping-particle":"","parse-names":false,"suffix":""}],"container-title":"The Journals of Gerontology: Series B","id":"ITEM-2","issue":"Supplement_1","issued":{"date-parts":[["2021","6","8"]]},"page":"S1-S4","publisher":"Oxford Academic","title":"Cross-National Comparisons of Social and Economic Contexts of Aging","type":"article-journal","volume":"76"},"uris":["http://www.mendeley.com/documents/?uuid=8d2c431b-3eee-3b5a-839e-04e9f18f3975"]},{"id":"ITEM-3","itemData":{"DOI":"10.1373/CLINCHEM.2018.288332","ISSN":"15308561","PMID":"30478135","abstract":"BACKGROUND: Do men have worse health than women? This question is addressed by examining sex differences in mortality and the health dimensions of the morbidity process that characterize health change with age. We also discuss health differences across historical time and between countries. CONTENT: Results from national-level surveys and data systems are used to identify male/female differences in mortality rates, prevalence of diseases, physical functioning, and indicators of physiological status. Male/female differences in health outcomes depend on epidemiological and social circumstances and behaviors, and many are not consistent across historical time and between countries. In all countries, male life expectancy is now lower than female life expectancy, but this was not true in the past. In most countries, women have more problems performing instrumental activities of daily living, and men do better in measured performance of functioning. Men tend to have more cardiovascular diseases; women, more inflammatory-related diseases. Sex differences in major cardiovascular risk factors vary between countries—men tend to have more hypertension; women, more raised lipids. Indicators of physiological dysregulation indicate greater inflammatory activity for women and generally higher cardiovascular risk for men, although women have higher or similar cardiovascular risk in some markers depending on the historical time and country. SUMMARY: In some aspects of health, men do worse; in others, women do worse. The lack of consistency across historical times and between countries in sex differences in health points to the complexity and the substantial challenges in extrapolating future trends in sex differences.","author":[{"dropping-particle":"","family":"Crimmins","given":"Eileen M.","non-dropping-particle":"","parse-names":false,"suffix":""},{"dropping-particle":"","family":"Shim","given":"Hyunju","non-dropping-particle":"","parse-names":false,"suffix":""},{"dropping-particle":"","family":"Zhang","given":"Yuan S.","non-dropping-particle":"","parse-names":false,"suffix":""},{"dropping-particle":"","family":"Kim","given":"Jung Ki","non-dropping-particle":"","parse-names":false,"suffix":""}],"container-title":"Clinical Chemistry","id":"ITEM-3","issue":"1","issued":{"date-parts":[["2019","1","1"]]},"page":"135-145","publisher":"American Association for Clinical Chemistry Inc.","title":"Differences between men and women in mortality and the health dimensions of the morbidity process","type":"article-journal","volume":"65"},"uris":["http://www.mendeley.com/documents/?uuid=7ee21c90-a348-3f36-9749-84f7579cb8a1"]}],"mendeley":{"formattedCitation":"(Gardner et al. 2012; Crimmins et al. 2019; Ailshire and Carr 2021)","plainTextFormattedCitation":"(Gardner et al. 2012; Crimmins et al. 2019; Ailshire and Carr 2021)","previouslyFormattedCitation":"(Gardner et al. 2012; Crimmins et al. 2019; Ailshire and Carr 2021)"},"properties":{"noteIndex":0},"schema":"https://github.com/citation-style-language/schema/raw/master/csl-citation.json"}</w:delInstrText>
+        </w:r>
+        <w:r>
+          <w:rPr>
+            <w:rFonts w:ascii="Arial" w:eastAsia="Arial" w:hAnsi="Arial" w:cs="Arial"/>
+            <w:color w:val="000000"/>
+            <w:sz w:val="24"/>
+            <w:szCs w:val="24"/>
+          </w:rPr>
+          <w:fldChar w:fldCharType="separate"/>
+        </w:r>
+        <w:r>
+          <w:rPr>
+            <w:rFonts w:ascii="Arial" w:eastAsia="Arial" w:hAnsi="Arial" w:cs="Arial"/>
+            <w:noProof/>
+            <w:color w:val="000000"/>
+            <w:sz w:val="24"/>
+            <w:szCs w:val="24"/>
+          </w:rPr>
+          <w:delText>(Gardner et al. 2012; Crimmins et al. 2019; Ailshire and Carr 2021)</w:delText>
+        </w:r>
+        <w:r>
+          <w:rPr>
+            <w:rFonts w:ascii="Arial" w:eastAsia="Arial" w:hAnsi="Arial" w:cs="Arial"/>
+            <w:color w:val="000000"/>
+            <w:sz w:val="24"/>
+            <w:szCs w:val="24"/>
+          </w:rPr>
+          <w:fldChar w:fldCharType="end"/>
+        </w:r>
+        <w:r>
+          <w:rPr>
+            <w:rFonts w:ascii="Arial" w:eastAsia="Arial" w:hAnsi="Arial" w:cs="Arial"/>
+            <w:color w:val="000000"/>
+            <w:sz w:val="24"/>
+            <w:szCs w:val="24"/>
+          </w:rPr>
+          <w:delText>.</w:delText>
+        </w:r>
+        <w:r>
+          <w:rPr>
+            <w:rFonts w:ascii="Arial" w:eastAsia="Arial" w:hAnsi="Arial" w:cs="Arial"/>
+            <w:sz w:val="24"/>
+            <w:szCs w:val="24"/>
+          </w:rPr>
+          <w:delText xml:space="preserve"> </w:delText>
+        </w:r>
+        <w:r>
+          <w:rPr>
+            <w:rFonts w:ascii="Arial" w:eastAsia="Arial" w:hAnsi="Arial" w:cs="Arial"/>
+            <w:color w:val="000000"/>
+            <w:sz w:val="24"/>
+            <w:szCs w:val="24"/>
+          </w:rPr>
+          <w:delText>Cross-national comparisons are thus important to further shed light into the topic</w:delText>
+        </w:r>
+        <w:r>
+          <w:rPr>
+            <w:rFonts w:ascii="Arial" w:eastAsia="Arial" w:hAnsi="Arial" w:cs="Arial"/>
+            <w:color w:val="000000"/>
+            <w:sz w:val="24"/>
+            <w:szCs w:val="24"/>
+          </w:rPr>
+          <w:delText>,</w:delText>
+        </w:r>
+        <w:r>
+          <w:rPr>
+            <w:rFonts w:ascii="Arial" w:eastAsia="Arial" w:hAnsi="Arial" w:cs="Arial"/>
+            <w:color w:val="000000"/>
+            <w:sz w:val="24"/>
+            <w:szCs w:val="24"/>
+          </w:rPr>
+          <w:delText xml:space="preserve"> as</w:delText>
+        </w:r>
+        <w:r>
+          <w:rPr>
+            <w:rFonts w:ascii="Arial" w:eastAsia="Arial" w:hAnsi="Arial" w:cs="Arial"/>
+            <w:color w:val="000000"/>
+            <w:sz w:val="24"/>
+            <w:szCs w:val="24"/>
+          </w:rPr>
+          <w:delText xml:space="preserve"> gender inequality in health is correlated to country-specific levels of development and to societal roles of women and men</w:delText>
+        </w:r>
+        <w:r>
+          <w:rPr>
+            <w:rFonts w:ascii="Arial" w:eastAsia="Arial" w:hAnsi="Arial" w:cs="Arial"/>
+            <w:color w:val="000000"/>
+            <w:sz w:val="24"/>
+            <w:szCs w:val="24"/>
+          </w:rPr>
+          <w:delText xml:space="preserve"> </w:delText>
+        </w:r>
+        <w:r>
+          <w:rPr>
+            <w:rFonts w:ascii="Arial" w:eastAsia="Arial" w:hAnsi="Arial" w:cs="Arial"/>
+            <w:color w:val="000000"/>
+            <w:sz w:val="24"/>
+            <w:szCs w:val="24"/>
+          </w:rPr>
+          <w:fldChar w:fldCharType="begin" w:fldLock="1"/>
+        </w:r>
+        <w:r>
+          <w:rPr>
+            <w:rFonts w:ascii="Arial" w:eastAsia="Arial" w:hAnsi="Arial" w:cs="Arial"/>
+            <w:color w:val="000000"/>
+            <w:sz w:val="24"/>
+            <w:szCs w:val="24"/>
+          </w:rPr>
+          <w:delInstrText>ADDIN CSL_CITATION {"citationItems":[{"id":"ITEM-1","itemData":{"DOI":"10.1016/0277-9536(94)90356-5","ISSN":"02779536","abstract":"This paper examines gender inequalities of health in Third World Countries. Health hazards are present at every stage of a woman's life cycle. Health problems which pose the greatest hardship to women in these countries include: reproductive health problems, excess female mortality in childhood, violence against girls and women, occupational and environmental hazards, and cervical and breast cancer. Many of these lead to maternal mortality which was the most focussed upon indicator of women's health in the literature. Gender inequalities of health originate in the traditional society where definitions of health status and traditional medical practices all reflect the subordinate social status of women. Gender inequalities in health are manifested in traditional medical practices which attribute women's illnesses to behavioral lapses by women; differential access to and utilization of modern healthcare services by women and girls, including maternal care, general healthcare, family planning and safe abortion services. Reasons for gender inequalities in health include-emphasis on women's childbearing roles resulting in early and excessive childbearing; sex preference manifested in discrimination against female children in health and general care; women's workloads which not only expose them to health hazards but also make it difficult for them to take time off for healthcare; lack of autonomy by women leading to lack of decision-making power and access to independent income; early marriage which exposes women to the complications of early and excessive childbearing. Gender inequality in health is one of the social dimensions in which gender inequality is manifested in Third World societies. Strategies to eradicate gender inequalities in health must therefore involve efforts to improve the status of women. © 1994.","author":[{"dropping-particle":"","family":"Okojie","given":"Christiana E.E.","non-dropping-particle":"","parse-names":false,"suffix":""}],"container-title":"Social Science and Medicine","id":"ITEM-1","issue":"9","issued":{"date-parts":[["1994"]]},"page":"1237-1247","title":"Gender inequalities of health in the third world","type":"article-journal","volume":"39"},"uris":["http://www.mendeley.com/documents/?uuid=cec2349f-0c05-3ef9-a45f-6facdf321701"]},{"id":"ITEM-2","itemData":{"author":[{"dropping-particle":"","family":"WCF","given":"","non-dropping-particle":"","parse-names":false,"suffix":""}],"id":"ITEM-2","issued":{"date-parts":[["2018"]]},"title":"The Global Gender Gap Report 2018 Insight Report","type":"report"},"uris":["http://www.mendeley.com/documents/?uuid=9df8ffd8-13f7-3029-a976-e15bffea99bb"]}],"mendeley":{"formattedCitation":"(Okojie 1994; WCF 2018)","plainTextFormattedCitation":"(Okojie 1994; WCF 2018)"},"properties":{"noteIndex":0},"schema":"https://github.com/citation-style-language/schema/raw/master/csl-citation.json"}</w:delInstrText>
+        </w:r>
+        <w:r>
+          <w:rPr>
+            <w:rFonts w:ascii="Arial" w:eastAsia="Arial" w:hAnsi="Arial" w:cs="Arial"/>
+            <w:color w:val="000000"/>
+            <w:sz w:val="24"/>
+            <w:szCs w:val="24"/>
+          </w:rPr>
+          <w:fldChar w:fldCharType="separate"/>
+        </w:r>
+        <w:r>
+          <w:rPr>
+            <w:rFonts w:ascii="Arial" w:eastAsia="Arial" w:hAnsi="Arial" w:cs="Arial"/>
+            <w:noProof/>
+            <w:color w:val="000000"/>
+            <w:sz w:val="24"/>
+            <w:szCs w:val="24"/>
+          </w:rPr>
+          <w:delText>(Okojie 1994; WCF 2018)</w:delText>
+        </w:r>
+        <w:r>
+          <w:rPr>
+            <w:rFonts w:ascii="Arial" w:eastAsia="Arial" w:hAnsi="Arial" w:cs="Arial"/>
+            <w:color w:val="000000"/>
+            <w:sz w:val="24"/>
+            <w:szCs w:val="24"/>
+          </w:rPr>
+          <w:fldChar w:fldCharType="end"/>
+        </w:r>
+        <w:r>
+          <w:rPr>
+            <w:rFonts w:ascii="Arial" w:eastAsia="Arial" w:hAnsi="Arial" w:cs="Arial"/>
+            <w:color w:val="000000"/>
+            <w:sz w:val="24"/>
+            <w:szCs w:val="24"/>
+          </w:rPr>
+          <w:delText>.</w:delText>
+        </w:r>
+        <w:r>
+          <w:rPr>
+            <w:rFonts w:ascii="Arial" w:eastAsia="Arial" w:hAnsi="Arial" w:cs="Arial"/>
+            <w:color w:val="000000"/>
+            <w:sz w:val="24"/>
+            <w:szCs w:val="24"/>
+          </w:rPr>
+          <w:delText xml:space="preserve"> </w:delText>
+        </w:r>
+        <w:r>
+          <w:rPr>
+            <w:rFonts w:ascii="Arial" w:eastAsia="Arial" w:hAnsi="Arial" w:cs="Arial"/>
+            <w:color w:val="000000"/>
+            <w:sz w:val="24"/>
+            <w:szCs w:val="24"/>
+          </w:rPr>
+          <w:delText xml:space="preserve">Therefore, </w:delText>
+        </w:r>
+        <w:r>
+          <w:rPr>
+            <w:rFonts w:ascii="Arial" w:eastAsia="Arial" w:hAnsi="Arial" w:cs="Arial"/>
+            <w:color w:val="000000"/>
+            <w:sz w:val="24"/>
+            <w:szCs w:val="24"/>
+          </w:rPr>
+          <w:delText xml:space="preserve">it is important </w:delText>
+        </w:r>
+        <w:r>
+          <w:rPr>
+            <w:rFonts w:ascii="Arial" w:eastAsia="Arial" w:hAnsi="Arial" w:cs="Arial"/>
+            <w:color w:val="000000"/>
+            <w:sz w:val="24"/>
+            <w:szCs w:val="24"/>
+          </w:rPr>
+          <w:delText>to quantify health inequalities by gender and across countries with different levels of development</w:delText>
+        </w:r>
+        <w:r>
+          <w:rPr>
+            <w:rFonts w:ascii="Arial" w:eastAsia="Arial" w:hAnsi="Arial" w:cs="Arial"/>
+            <w:color w:val="000000"/>
+            <w:sz w:val="24"/>
+            <w:szCs w:val="24"/>
+          </w:rPr>
+          <w:delText xml:space="preserve">. </w:delText>
+        </w:r>
+      </w:del>
+    </w:p>
+    <w:p>
+      <w:pPr>
+        <w:keepNext/>
+        <w:pBdr>
+          <w:top w:val="nil"/>
+          <w:left w:val="nil"/>
+          <w:bottom w:val="nil"/>
+          <w:right w:val="nil"/>
+          <w:between w:val="nil"/>
+        </w:pBdr>
+        <w:spacing w:after="0" w:line="360" w:lineRule="auto"/>
+        <w:jc w:val="both"/>
+        <w:rPr>
+          <w:rFonts w:ascii="Arial" w:eastAsia="Arial" w:hAnsi="Arial" w:cs="Arial"/>
+          <w:color w:val="000000"/>
+          <w:sz w:val="24"/>
+          <w:szCs w:val="24"/>
+        </w:rPr>
+      </w:pPr>
     </w:p>
     <w:p>
       <w:pPr>
@@ -28885,7 +29290,7 @@
           <w:szCs w:val="24"/>
           <w:highlight w:val="white"/>
         </w:rPr>
-        <w:t xml:space="preserve"> et al. (2013) for methodological details. The SHARE data collection has been funded by the European Commission, DG RTD through FP5 (QLK6-CT-2001-00360), FP6 (SHARE-I3: RII-CT-2006-062193, COMPARE: CIT5-CT-2005-028857, SHARELIFE: CIT4-CT-2006-028812), FP7 (SHARE-PREP: GA N°211909, SHARE-LEAP: GA N°227822, SHARE M4: GA N°261982, DASISH: GA N°283646) and Horizon 2020 (SHARE-DEV3: GA N°676536, SHARE-COHESION: GA N°870628, SERISS: GA N°654221, SSHOC: GA N°823782, SHARE-COVID19: GA N°101015924) and by DG Employment, Social Affairs &amp; Inclusion through VS 2015/0195, VS 2016/0135, VS 2018/0285, VS 2019/0332, and VS 2020/0313. Additional funding from the German Ministry of Education and Research, the Max Planck Society for the Advancement of Science, the U.S. National Institute on Aging (U01_AG09740-13S2, P01_AG005842, P01_AG08291, P30_AG12815, R21_AG025169, Y1-AG-4553-01, IAG_BSR06-</w:t>
+        <w:t xml:space="preserve"> et al. (2013) for methodological details. The SHARE data collection has been funded by the European Commission, DG RTD through FP5 (QLK6-CT-2001-00360), FP6 (SHARE-I3: RII-CT-2006-062193, COMPARE: CIT5-CT-2005-028857, SHARELIFE: CIT4-CT-2006-028812), FP7 (SHARE-PREP: GA N°211909, SHARE-LEAP: GA N°227822, SHARE M4: GA N°261982, DASISH: GA N°283646) and Horizon 2020 (SHARE-DEV3: GA N°676536, SHARE-COHESION: GA N°870628, SERISS: GA N°654221, SSHOC: GA N°823782, SHARE-COVID19: GA N°101015924) and by DG Employment, Social Affairs &amp; Inclusion through VS 2015/0195, VS 2016/0135, VS 2018/0285, VS 2019/0332, and VS 2020/0313. Additional funding from the German Ministry of Education and Research, the Max Planck Society for the Advancement of Science, the U.S. </w:t>
       </w:r>
       <w:r>
         <w:rPr>
@@ -28895,7 +29300,7 @@
           <w:highlight w:val="white"/>
         </w:rPr>
         <w:lastRenderedPageBreak/>
-        <w:t>11, OGHA_04-064, HHSN271201300071C, RAG052527A) and from various national funding sources is gratefully acknowledged (see</w:t>
+        <w:t>National Institute on Aging (U01_AG09740-13S2, P01_AG005842, P01_AG08291, P30_AG12815, R21_AG025169, Y1-AG-4553-01, IAG_BSR06-11, OGHA_04-064, HHSN271201300071C, RAG052527A) and from various national funding sources is gratefully acknowledged (see</w:t>
       </w:r>
       <w:hyperlink r:id="rId16">
         <w:r>
@@ -29557,17 +29962,8 @@
           <w:sz w:val="24"/>
           <w:szCs w:val="24"/>
         </w:rPr>
-        <w:t xml:space="preserve">Di Lego V, Di Giulio P, Luy M (2020) Gender Differences in Healthy and Unhealthy </w:t>
-      </w:r>
-      <w:r>
-        <w:rPr>
-          <w:rFonts w:ascii="Arial" w:hAnsi="Arial" w:cs="Arial"/>
-          <w:noProof/>
-          <w:sz w:val="24"/>
-          <w:szCs w:val="24"/>
-        </w:rPr>
         <w:lastRenderedPageBreak/>
-        <w:t>Life Expectancy. pp 151–172</w:t>
+        <w:t>Di Lego V, Di Giulio P, Luy M (2020) Gender Differences in Healthy and Unhealthy Life Expectancy. pp 151–172</w:t>
       </w:r>
     </w:p>
     <w:p>
@@ -29827,7 +30223,7 @@
           <w:sz w:val="24"/>
           <w:szCs w:val="24"/>
         </w:rPr>
-        <w:t xml:space="preserve">Mairey I, Bjerregaard P, Brønnum Hansen H (2014) Gender difference in health expectancy trends in Greenland. Scand J Public Health 42:751–758. </w:t>
+        <w:t xml:space="preserve">Mairey I, Bjerregaard P, Brønnum Hansen H (2014) Gender difference in health </w:t>
       </w:r>
       <w:r>
         <w:rPr>
@@ -29837,7 +30233,7 @@
           <w:szCs w:val="24"/>
         </w:rPr>
         <w:lastRenderedPageBreak/>
-        <w:t>https://doi.org/10.1177/1403494814550174</w:t>
+        <w:t>expectancy trends in Greenland. Scand J Public Health 42:751–758. https://doi.org/10.1177/1403494814550174</w:t>
       </w:r>
     </w:p>
     <w:p>
@@ -30123,7 +30519,17 @@
           <w:sz w:val="24"/>
           <w:szCs w:val="24"/>
         </w:rPr>
-        <w:t>Sullivan D. (1971) A single index of mortality and morbidity. HSMHA Health Rep 86:347–54</w:t>
+        <w:t xml:space="preserve">Sullivan D. (1971) A single index of mortality and morbidity. HSMHA Health Rep </w:t>
+      </w:r>
+      <w:r>
+        <w:rPr>
+          <w:rFonts w:ascii="Arial" w:hAnsi="Arial" w:cs="Arial"/>
+          <w:noProof/>
+          <w:sz w:val="24"/>
+          <w:szCs w:val="24"/>
+        </w:rPr>
+        <w:lastRenderedPageBreak/>
+        <w:t>86:347–54</w:t>
       </w:r>
     </w:p>
     <w:p>
@@ -30149,7 +30555,6 @@
           <w:sz w:val="24"/>
           <w:szCs w:val="24"/>
         </w:rPr>
-        <w:lastRenderedPageBreak/>
         <w:t>Tareque MI, Begum S, Saito Y (2013) Gender differences in disability-free life expectancy at old ages in Bangladesh. J Aging Health 25:1299–1312. https://doi.org/10.1177/0898264313501388</w:t>
       </w:r>
     </w:p>
@@ -30557,7 +30962,7 @@
       </w:r>
     </w:p>
   </w:comment>
-  <w:comment w:id="74" w:author="Di Lego Goncalves, Vanessa" w:date="2023-06-22T09:13:00Z" w:initials="DLGV">
+  <w:comment w:id="78" w:author="Di Lego Goncalves, Vanessa" w:date="2023-06-22T09:13:00Z" w:initials="DLGV">
     <w:p>
       <w:pPr>
         <w:pStyle w:val="CommentText"/>
@@ -30579,7 +30984,7 @@
       </w:r>
     </w:p>
   </w:comment>
-  <w:comment w:id="76" w:author="Nepomuceno, Marilia" w:date="2023-05-22T15:36:00Z" w:initials="NM">
+  <w:comment w:id="80" w:author="Nepomuceno, Marilia" w:date="2023-05-22T15:36:00Z" w:initials="NM">
     <w:p>
       <w:pPr>
         <w:pStyle w:val="CommentText"/>
@@ -30595,7 +31000,7 @@
       </w:r>
     </w:p>
   </w:comment>
-  <w:comment w:id="77" w:author="Di Lego Goncalves, Vanessa" w:date="2023-06-22T09:29:00Z" w:initials="DLGV">
+  <w:comment w:id="81" w:author="Di Lego Goncalves, Vanessa" w:date="2023-06-22T09:29:00Z" w:initials="DLGV">
     <w:p>
       <w:pPr>
         <w:pStyle w:val="CommentText"/>
@@ -30611,7 +31016,7 @@
       </w:r>
     </w:p>
   </w:comment>
-  <w:comment w:id="266" w:author="Nepomuceno, Marilia" w:date="2023-05-15T16:51:00Z" w:initials="NM">
+  <w:comment w:id="270" w:author="Nepomuceno, Marilia" w:date="2023-05-15T16:51:00Z" w:initials="NM">
     <w:p>
       <w:pPr>
         <w:pStyle w:val="CommentText"/>
@@ -30633,7 +31038,7 @@
       </w:r>
     </w:p>
   </w:comment>
-  <w:comment w:id="267" w:author="Author" w:date="2023-06-16T11:41:00Z" w:initials="Author">
+  <w:comment w:id="271" w:author="Author" w:date="2023-06-16T11:41:00Z" w:initials="Author">
     <w:p>
       <w:pPr>
         <w:pStyle w:val="CommentText"/>
@@ -30658,56 +31063,6 @@
           <w:lang w:val="pt-BR"/>
         </w:rPr>
         <w:t>im... eu acho ruim demais escrever equação no word. Sempre me enrolo. Mas o problema aqui foi conflito de versão de word entre o meu e do trabalho. Na hora de atualizar desconfigurou tudo. Depois vou arrumar. Obrigada.</w:t>
-      </w:r>
-    </w:p>
-  </w:comment>
-  <w:comment w:id="334" w:author="Nepomuceno, Marilia" w:date="2023-05-15T16:53:00Z" w:initials="NM">
-    <w:p>
-      <w:pPr>
-        <w:pStyle w:val="CommentText"/>
-        <w:rPr>
-          <w:lang w:val="pt-BR"/>
-        </w:rPr>
-      </w:pPr>
-      <w:r>
-        <w:rPr>
-          <w:rStyle w:val="CommentReference"/>
-        </w:rPr>
-        <w:annotationRef/>
-      </w:r>
-      <w:r>
-        <w:rPr>
-          <w:lang w:val="pt-BR"/>
-        </w:rPr>
-        <w:t>Precisamos especificar isso aqui ou no material suplementar? Se sim, temos q reescrever, aqui estah a copia do nosso artigo do VYB</w:t>
-      </w:r>
-    </w:p>
-  </w:comment>
-  <w:comment w:id="335" w:author="Author" w:date="2023-06-16T11:43:00Z" w:initials="Author">
-    <w:p>
-      <w:pPr>
-        <w:pStyle w:val="CommentText"/>
-        <w:rPr>
-          <w:lang w:val="pt-BR"/>
-        </w:rPr>
-      </w:pPr>
-      <w:r>
-        <w:rPr>
-          <w:rStyle w:val="CommentReference"/>
-        </w:rPr>
-        <w:annotationRef/>
-      </w:r>
-      <w:r>
-        <w:rPr>
-          <w:lang w:val="pt-BR"/>
-        </w:rPr>
-        <w:t>Sim, vou arrumar. Tinha co</w:t>
-      </w:r>
-      <w:r>
-        <w:rPr>
-          <w:lang w:val="pt-BR"/>
-        </w:rPr>
-        <w:t>locado para não esquecer. Acho que vale a pena uma descrição mais simples e no material suplementar desenvolver mais.</w:t>
       </w:r>
     </w:p>
   </w:comment>
@@ -30729,13 +31084,7 @@
         <w:rPr>
           <w:lang w:val="pt-BR"/>
         </w:rPr>
-        <w:t xml:space="preserve">Precisamos </w:t>
-      </w:r>
-      <w:r>
-        <w:rPr>
-          <w:lang w:val="pt-BR"/>
-        </w:rPr>
-        <w:t>especificar isso aqui ou no material suplementar? Se sim, temos q reescrever, aqui estah a copia do nosso artigo do VYB</w:t>
+        <w:t>Precisamos especificar isso aqui ou no material suplementar? Se sim, temos q reescrever, aqui estah a copia do nosso artigo do VYB</w:t>
       </w:r>
     </w:p>
   </w:comment>
@@ -30767,10 +31116,13 @@
       </w:r>
     </w:p>
   </w:comment>
-  <w:comment w:id="342" w:author="Nepomuceno, Marilia" w:date="2023-05-22T15:45:00Z" w:initials="NM">
+  <w:comment w:id="342" w:author="Nepomuceno, Marilia" w:date="2023-05-15T16:53:00Z" w:initials="NM">
     <w:p>
       <w:pPr>
         <w:pStyle w:val="CommentText"/>
+        <w:rPr>
+          <w:lang w:val="pt-BR"/>
+        </w:rPr>
       </w:pPr>
       <w:r>
         <w:rPr>
@@ -30782,16 +31134,13 @@
         <w:rPr>
           <w:lang w:val="pt-BR"/>
         </w:rPr>
-        <w:t xml:space="preserve">Tirei pq nao vejo o pq de destacar o US aqui. </w:t>
-      </w:r>
-      <w:r>
-        <w:t xml:space="preserve">It is up to you to </w:t>
-      </w:r>
-      <w:r>
-        <w:rPr>
-          <w:rFonts w:ascii="Segoe UI Emoji" w:eastAsia="Segoe UI Emoji" w:hAnsi="Segoe UI Emoji" w:cs="Segoe UI Emoji"/>
-        </w:rPr>
-        <w:t>😊</w:t>
+        <w:t xml:space="preserve">Precisamos </w:t>
+      </w:r>
+      <w:r>
+        <w:rPr>
+          <w:lang w:val="pt-BR"/>
+        </w:rPr>
+        <w:t>especificar isso aqui ou no material suplementar? Se sim, temos q reescrever, aqui estah a copia do nosso artigo do VYB</w:t>
       </w:r>
     </w:p>
   </w:comment>
@@ -30799,6 +31148,9 @@
     <w:p>
       <w:pPr>
         <w:pStyle w:val="CommentText"/>
+        <w:rPr>
+          <w:lang w:val="pt-BR"/>
+        </w:rPr>
       </w:pPr>
       <w:r>
         <w:rPr>
@@ -30806,30 +31158,21 @@
         </w:rPr>
         <w:annotationRef/>
       </w:r>
-      <w:proofErr w:type="spellStart"/>
-      <w:r>
-        <w:t>Depende</w:t>
-      </w:r>
-      <w:proofErr w:type="spellEnd"/>
-      <w:r>
-        <w:t xml:space="preserve"> da </w:t>
-      </w:r>
-      <w:proofErr w:type="spellStart"/>
-      <w:r>
-        <w:t>revista</w:t>
-      </w:r>
-      <w:proofErr w:type="spellEnd"/>
-      <w:r>
-        <w:t xml:space="preserve">, </w:t>
-      </w:r>
-      <w:proofErr w:type="spellStart"/>
-      <w:r>
-        <w:t>kkkk</w:t>
-      </w:r>
-      <w:proofErr w:type="spellEnd"/>
+      <w:r>
+        <w:rPr>
+          <w:lang w:val="pt-BR"/>
+        </w:rPr>
+        <w:t>Sim, vou arrumar. Tinha co</w:t>
+      </w:r>
+      <w:r>
+        <w:rPr>
+          <w:lang w:val="pt-BR"/>
+        </w:rPr>
+        <w:t>locado para não esquecer. Acho que vale a pena uma descrição mais simples e no material suplementar desenvolver mais.</w:t>
+      </w:r>
     </w:p>
   </w:comment>
-  <w:comment w:id="346" w:author="Nepomuceno, Marilia" w:date="2023-05-22T15:58:00Z" w:initials="NM">
+  <w:comment w:id="346" w:author="Nepomuceno, Marilia" w:date="2023-05-22T15:45:00Z" w:initials="NM">
     <w:p>
       <w:pPr>
         <w:pStyle w:val="CommentText"/>
@@ -30841,7 +31184,19 @@
         <w:annotationRef/>
       </w:r>
       <w:r>
-        <w:t>Personal opinion: I am not sure if you should highlight the panel A here. It would be easier for the reader to focus on panel B in this paragraph.</w:t>
+        <w:rPr>
+          <w:lang w:val="pt-BR"/>
+        </w:rPr>
+        <w:t xml:space="preserve">Tirei pq nao vejo o pq de destacar o US aqui. </w:t>
+      </w:r>
+      <w:r>
+        <w:t xml:space="preserve">It is up to you to </w:t>
+      </w:r>
+      <w:r>
+        <w:rPr>
+          <w:rFonts w:ascii="Segoe UI Emoji" w:eastAsia="Segoe UI Emoji" w:hAnsi="Segoe UI Emoji" w:cs="Segoe UI Emoji"/>
+        </w:rPr>
+        <w:t>😊</w:t>
       </w:r>
     </w:p>
   </w:comment>
@@ -30849,9 +31204,6 @@
     <w:p>
       <w:pPr>
         <w:pStyle w:val="CommentText"/>
-        <w:rPr>
-          <w:lang w:val="pt-BR"/>
-        </w:rPr>
       </w:pPr>
       <w:r>
         <w:rPr>
@@ -30859,27 +31211,33 @@
         </w:rPr>
         <w:annotationRef/>
       </w:r>
-      <w:r>
-        <w:rPr>
-          <w:lang w:val="pt-BR"/>
-        </w:rPr>
-        <w:t>Concord. Minha dúvida é s</w:t>
-      </w:r>
-      <w:r>
-        <w:rPr>
-          <w:lang w:val="pt-BR"/>
-        </w:rPr>
-        <w:t>ó então porque manter o painel A. Mas posso tirar a ênfase.</w:t>
-      </w:r>
+      <w:proofErr w:type="spellStart"/>
+      <w:r>
+        <w:t>Depende</w:t>
+      </w:r>
+      <w:proofErr w:type="spellEnd"/>
+      <w:r>
+        <w:t xml:space="preserve"> da </w:t>
+      </w:r>
+      <w:proofErr w:type="spellStart"/>
+      <w:r>
+        <w:t>revista</w:t>
+      </w:r>
+      <w:proofErr w:type="spellEnd"/>
+      <w:r>
+        <w:t xml:space="preserve">, </w:t>
+      </w:r>
+      <w:proofErr w:type="spellStart"/>
+      <w:r>
+        <w:t>kkkk</w:t>
+      </w:r>
+      <w:proofErr w:type="spellEnd"/>
     </w:p>
   </w:comment>
-  <w:comment w:id="357" w:author="Nepomuceno, Marilia" w:date="2023-05-22T16:38:00Z" w:initials="NM">
+  <w:comment w:id="349" w:author="Nepomuceno, Marilia" w:date="2023-05-22T15:58:00Z" w:initials="NM">
     <w:p>
       <w:pPr>
         <w:pStyle w:val="CommentText"/>
-        <w:rPr>
-          <w:lang w:val="pt-BR"/>
-        </w:rPr>
       </w:pPr>
       <w:r>
         <w:rPr>
@@ -30888,14 +31246,61 @@
         <w:annotationRef/>
       </w:r>
       <w:r>
-        <w:rPr>
-          <w:lang w:val="pt-BR"/>
-        </w:rPr>
-        <w:t>Estou pensando nesta figura… Vc nao esta usando o valor absoluto da contribuicao nem do gap. Sera que deveriamos usar? Ex: dinamarca e US tem o mesmo valor absoluto da contribuicao da disability, mas dinamarca eh positivo e US negativo. Sera que seria mais coerente fazer o ranking dos valores absolutos?</w:t>
+        <w:t>Personal opinion: I am not sure if you should highlight the panel A here. It would be easier for the reader to focus on panel B in this paragraph.</w:t>
       </w:r>
     </w:p>
   </w:comment>
-  <w:comment w:id="358" w:author="Author" w:date="2023-06-16T11:44:00Z" w:initials="Author">
+  <w:comment w:id="350" w:author="Author" w:date="2023-06-16T11:43:00Z" w:initials="Author">
+    <w:p>
+      <w:pPr>
+        <w:pStyle w:val="CommentText"/>
+        <w:rPr>
+          <w:lang w:val="pt-BR"/>
+        </w:rPr>
+      </w:pPr>
+      <w:r>
+        <w:rPr>
+          <w:rStyle w:val="CommentReference"/>
+        </w:rPr>
+        <w:annotationRef/>
+      </w:r>
+      <w:r>
+        <w:rPr>
+          <w:lang w:val="pt-BR"/>
+        </w:rPr>
+        <w:t>Concord. Minha dúvida é s</w:t>
+      </w:r>
+      <w:r>
+        <w:rPr>
+          <w:lang w:val="pt-BR"/>
+        </w:rPr>
+        <w:t>ó então porque manter o painel A. Mas posso tirar a ênfase.</w:t>
+      </w:r>
+    </w:p>
+  </w:comment>
+  <w:comment w:id="360" w:author="Nepomuceno, Marilia" w:date="2023-05-22T16:38:00Z" w:initials="NM">
+    <w:p>
+      <w:pPr>
+        <w:pStyle w:val="CommentText"/>
+        <w:rPr>
+          <w:lang w:val="pt-BR"/>
+        </w:rPr>
+      </w:pPr>
+      <w:r>
+        <w:rPr>
+          <w:rStyle w:val="CommentReference"/>
+        </w:rPr>
+        <w:annotationRef/>
+      </w:r>
+      <w:r>
+        <w:rPr>
+          <w:lang w:val="pt-BR"/>
+        </w:rPr>
+        <w:t>Estou pensando nesta figura… Vc nao esta usando o valor absoluto da contribuicao nem do gap. Sera que deveriamos usar? Ex: dinamarca e US tem o mesmo valor absoluto da contribuicao da disability, mas dinamarca eh positivo e US negativo. Sera que seria mais coerente fazer o ranking dos valores absolutos?</w:t>
+      </w:r>
+    </w:p>
+  </w:comment>
+  <w:comment w:id="361" w:author="Author" w:date="2023-06-16T11:44:00Z" w:initials="Author">
     <w:p>
       <w:pPr>
         <w:pStyle w:val="CommentText"/>
@@ -32342,7 +32747,7 @@
 </file>
 
 <file path=customXml/itemProps2.xml><?xml version="1.0" encoding="utf-8"?>
-<ds:datastoreItem xmlns:ds="http://schemas.openxmlformats.org/officeDocument/2006/customXml" ds:itemID="{158B4361-7C64-4C27-9579-E52D9CF17AD6}">
+<ds:datastoreItem xmlns:ds="http://schemas.openxmlformats.org/officeDocument/2006/customXml" ds:itemID="{2D0DA87D-787E-4F2B-B24A-50F9D11C791D}">
   <ds:schemaRefs>
     <ds:schemaRef ds:uri="http://schemas.openxmlformats.org/officeDocument/2006/bibliography"/>
   </ds:schemaRefs>
